--- a/analyse/iteration3.docx
+++ b/analyse/iteration3.docx
@@ -1,6 +1,6 @@
 
 <file path=word/document.xml><?xml version="1.0" encoding="utf-8"?>
-<w:document xmlns:wpc="http://schemas.microsoft.com/office/word/2010/wordprocessingCanvas" xmlns:mc="http://schemas.openxmlformats.org/markup-compatibility/2006" xmlns:o="urn:schemas-microsoft-com:office:office" xmlns:r="http://schemas.openxmlformats.org/officeDocument/2006/relationships" xmlns:m="http://schemas.openxmlformats.org/officeDocument/2006/math" xmlns:v="urn:schemas-microsoft-com:vml" xmlns:wp14="http://schemas.microsoft.com/office/word/2010/wordprocessingDrawing" xmlns:wp="http://schemas.openxmlformats.org/drawingml/2006/wordprocessingDrawing" xmlns:w10="urn:schemas-microsoft-com:office:word" xmlns:w="http://schemas.openxmlformats.org/wordprocessingml/2006/main" xmlns:w14="http://schemas.microsoft.com/office/word/2010/wordml" xmlns:wpg="http://schemas.microsoft.com/office/word/2010/wordprocessingGroup" xmlns:wpi="http://schemas.microsoft.com/office/word/2010/wordprocessingInk" xmlns:wne="http://schemas.microsoft.com/office/word/2006/wordml" xmlns:wps="http://schemas.microsoft.com/office/word/2010/wordprocessingShape" mc:Ignorable="w14 wp14">
+<w:document xmlns:wpc="http://schemas.microsoft.com/office/word/2010/wordprocessingCanvas" xmlns:cx="http://schemas.microsoft.com/office/drawing/2014/chartex" xmlns:cx1="http://schemas.microsoft.com/office/drawing/2015/9/8/chartex" xmlns:cx2="http://schemas.microsoft.com/office/drawing/2015/10/21/chartex" xmlns:cx3="http://schemas.microsoft.com/office/drawing/2016/5/9/chartex" xmlns:cx4="http://schemas.microsoft.com/office/drawing/2016/5/10/chartex" xmlns:cx5="http://schemas.microsoft.com/office/drawing/2016/5/11/chartex" xmlns:cx6="http://schemas.microsoft.com/office/drawing/2016/5/12/chartex" xmlns:cx7="http://schemas.microsoft.com/office/drawing/2016/5/13/chartex" xmlns:cx8="http://schemas.microsoft.com/office/drawing/2016/5/14/chartex" xmlns:mc="http://schemas.openxmlformats.org/markup-compatibility/2006" xmlns:aink="http://schemas.microsoft.com/office/drawing/2016/ink" xmlns:am3d="http://schemas.microsoft.com/office/drawing/2017/model3d" xmlns:o="urn:schemas-microsoft-com:office:office" xmlns:r="http://schemas.openxmlformats.org/officeDocument/2006/relationships" xmlns:m="http://schemas.openxmlformats.org/officeDocument/2006/math" xmlns:v="urn:schemas-microsoft-com:vml" xmlns:wp14="http://schemas.microsoft.com/office/word/2010/wordprocessingDrawing" xmlns:wp="http://schemas.openxmlformats.org/drawingml/2006/wordprocessingDrawing" xmlns:w10="urn:schemas-microsoft-com:office:word" xmlns:w="http://schemas.openxmlformats.org/wordprocessingml/2006/main" xmlns:w14="http://schemas.microsoft.com/office/word/2010/wordml" xmlns:w15="http://schemas.microsoft.com/office/word/2012/wordml" xmlns:w16cid="http://schemas.microsoft.com/office/word/2016/wordml/cid" xmlns:w16se="http://schemas.microsoft.com/office/word/2015/wordml/symex" xmlns:wpg="http://schemas.microsoft.com/office/word/2010/wordprocessingGroup" xmlns:wpi="http://schemas.microsoft.com/office/word/2010/wordprocessingInk" xmlns:wne="http://schemas.microsoft.com/office/word/2006/wordml" xmlns:wps="http://schemas.microsoft.com/office/word/2010/wordprocessingShape" mc:Ignorable="w14 w15 w16se w16cid wp14">
   <w:body>
     <w:sdt>
       <w:sdtPr>
@@ -13,7 +13,6 @@
           <w:docPartUnique/>
         </w:docPartObj>
       </w:sdtPr>
-      <w:sdtEndPr/>
       <w:sdtContent>
         <w:p>
           <w:pPr>
@@ -117,23 +116,13 @@
                                     <w:szCs w:val="40"/>
                                   </w:rPr>
                                 </w:pPr>
-                                <w:proofErr w:type="spellStart"/>
                                 <w:r>
                                   <w:rPr>
                                     <w:color w:val="FFFFFF" w:themeColor="background1"/>
                                     <w:sz w:val="40"/>
                                     <w:szCs w:val="40"/>
                                   </w:rPr>
-                                  <w:t>Verhaeghe</w:t>
-                                </w:r>
-                                <w:proofErr w:type="spellEnd"/>
-                                <w:r>
-                                  <w:rPr>
-                                    <w:color w:val="FFFFFF" w:themeColor="background1"/>
-                                    <w:sz w:val="40"/>
-                                    <w:szCs w:val="40"/>
-                                  </w:rPr>
-                                  <w:t xml:space="preserve"> Julien</w:t>
+                                  <w:t>Verhaeghe Julien</w:t>
                                 </w:r>
                               </w:p>
                               <w:p>
@@ -163,25 +152,7 @@
                                     <w:sz w:val="40"/>
                                     <w:szCs w:val="40"/>
                                   </w:rPr>
-                                  <w:t xml:space="preserve">HELHA </w:t>
-                                </w:r>
-                                <w:proofErr w:type="spellStart"/>
-                                <w:r>
-                                  <w:rPr>
-                                    <w:color w:val="FFFFFF" w:themeColor="background1"/>
-                                    <w:sz w:val="40"/>
-                                    <w:szCs w:val="40"/>
-                                  </w:rPr>
-                                  <w:t>Montignies</w:t>
-                                </w:r>
-                                <w:proofErr w:type="spellEnd"/>
-                                <w:r>
-                                  <w:rPr>
-                                    <w:color w:val="FFFFFF" w:themeColor="background1"/>
-                                    <w:sz w:val="40"/>
-                                    <w:szCs w:val="40"/>
-                                  </w:rPr>
-                                  <w:t>-Sur-Sambre</w:t>
+                                  <w:t>HELHA Montignies-Sur-Sambre</w:t>
                                 </w:r>
                               </w:p>
                               <w:p>
@@ -212,7 +183,7 @@
                   </wp:anchor>
                 </w:drawing>
               </mc:Choice>
-              <mc:Fallback xmlns:w16se="http://schemas.microsoft.com/office/word/2015/wordml/symex" xmlns:w16cid="http://schemas.microsoft.com/office/word/2016/wordml/cid" xmlns:w15="http://schemas.microsoft.com/office/word/2012/wordml" xmlns:am3d="http://schemas.microsoft.com/office/drawing/2017/model3d" xmlns:aink="http://schemas.microsoft.com/office/drawing/2016/ink" xmlns:cx8="http://schemas.microsoft.com/office/drawing/2016/5/14/chartex" xmlns:cx7="http://schemas.microsoft.com/office/drawing/2016/5/13/chartex" xmlns:cx6="http://schemas.microsoft.com/office/drawing/2016/5/12/chartex" xmlns:cx5="http://schemas.microsoft.com/office/drawing/2016/5/11/chartex" xmlns:cx4="http://schemas.microsoft.com/office/drawing/2016/5/10/chartex" xmlns:cx3="http://schemas.microsoft.com/office/drawing/2016/5/9/chartex" xmlns:cx2="http://schemas.microsoft.com/office/drawing/2015/10/21/chartex" xmlns:cx1="http://schemas.microsoft.com/office/drawing/2015/9/8/chartex" xmlns:cx="http://schemas.microsoft.com/office/drawing/2014/chartex">
+              <mc:Fallback>
                 <w:pict>
                   <v:rect id="Rectangle 9" o:spid="_x0000_s1026" style="position:absolute;margin-left:0;margin-top:609pt;width:384pt;height:114pt;z-index:251656192;visibility:visible;mso-wrap-style:square;mso-width-percent:0;mso-height-percent:0;mso-wrap-distance-left:9pt;mso-wrap-distance-top:0;mso-wrap-distance-right:9pt;mso-wrap-distance-bottom:0;mso-position-horizontal:center;mso-position-horizontal-relative:margin;mso-position-vertical:absolute;mso-position-vertical-relative:page;mso-width-percent:0;mso-height-percent:0;mso-width-relative:page;mso-height-relative:page;v-text-anchor:middle" o:gfxdata="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" o:allowincell="f" fillcolor="#95b3d7 [1940]" strokecolor="black [3213]" strokeweight="1.5pt">
                     <v:textbox inset="14.4pt,,14.4pt">
@@ -227,13 +198,23 @@
                               <w:szCs w:val="40"/>
                             </w:rPr>
                           </w:pPr>
+                          <w:proofErr w:type="spellStart"/>
                           <w:r>
                             <w:rPr>
                               <w:color w:val="FFFFFF" w:themeColor="background1"/>
                               <w:sz w:val="40"/>
                               <w:szCs w:val="40"/>
                             </w:rPr>
-                            <w:t>Nardella Marine</w:t>
+                            <w:t>Nardella</w:t>
+                          </w:r>
+                          <w:proofErr w:type="spellEnd"/>
+                          <w:r>
+                            <w:rPr>
+                              <w:color w:val="FFFFFF" w:themeColor="background1"/>
+                              <w:sz w:val="40"/>
+                              <w:szCs w:val="40"/>
+                            </w:rPr>
+                            <w:t xml:space="preserve"> Marine</w:t>
                           </w:r>
                         </w:p>
                         <w:p>
@@ -335,7 +316,7 @@
                         </pic:cNvPicPr>
                       </pic:nvPicPr>
                       <pic:blipFill>
-                        <a:blip r:embed="rId9">
+                        <a:blip r:embed="rId8">
                           <a:extLst>
                             <a:ext uri="{28A0092B-C50C-407E-A947-70E740481C1C}">
                               <a14:useLocalDpi xmlns:a14="http://schemas.microsoft.com/office/drawing/2010/main" val="0"/>
@@ -612,7 +593,7 @@
                   </wp:anchor>
                 </w:drawing>
               </mc:Choice>
-              <mc:Fallback xmlns:w16se="http://schemas.microsoft.com/office/word/2015/wordml/symex" xmlns:w16cid="http://schemas.microsoft.com/office/word/2016/wordml/cid" xmlns:w15="http://schemas.microsoft.com/office/word/2012/wordml" xmlns:am3d="http://schemas.microsoft.com/office/drawing/2017/model3d" xmlns:aink="http://schemas.microsoft.com/office/drawing/2016/ink" xmlns:cx8="http://schemas.microsoft.com/office/drawing/2016/5/14/chartex" xmlns:cx7="http://schemas.microsoft.com/office/drawing/2016/5/13/chartex" xmlns:cx6="http://schemas.microsoft.com/office/drawing/2016/5/12/chartex" xmlns:cx5="http://schemas.microsoft.com/office/drawing/2016/5/11/chartex" xmlns:cx4="http://schemas.microsoft.com/office/drawing/2016/5/10/chartex" xmlns:cx3="http://schemas.microsoft.com/office/drawing/2016/5/9/chartex" xmlns:cx2="http://schemas.microsoft.com/office/drawing/2015/10/21/chartex" xmlns:cx1="http://schemas.microsoft.com/office/drawing/2015/9/8/chartex" xmlns:cx="http://schemas.microsoft.com/office/drawing/2014/chartex">
+              <mc:Fallback>
                 <w:pict>
                   <v:rect id="Rectangle 463" o:spid="_x0000_s1027" style="position:absolute;margin-left:33pt;margin-top:58.5pt;width:516.75pt;height:175.5pt;z-index:251658240;visibility:visible;mso-wrap-style:square;mso-width-percent:900;mso-height-percent:0;mso-wrap-distance-left:9pt;mso-wrap-distance-top:0;mso-wrap-distance-right:9pt;mso-wrap-distance-bottom:0;mso-position-horizontal:absolute;mso-position-horizontal-relative:page;mso-position-vertical:absolute;mso-position-vertical-relative:page;mso-width-percent:900;mso-height-percent:0;mso-width-relative:page;mso-height-relative:page;v-text-anchor:middle" o:gfxdata="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" o:allowincell="f" fillcolor="#95b3d7 [1940]" strokecolor="black [3213]" strokeweight="1.5pt">
                     <v:textbox inset="14.4pt,,14.4pt">
@@ -685,7 +666,25 @@
                               <w:sz w:val="36"/>
                               <w:szCs w:val="36"/>
                             </w:rPr>
-                            <w:t>&lt;&lt;Aeroglide&gt;&gt;</w:t>
+                            <w:t>&lt;&lt;</w:t>
+                          </w:r>
+                          <w:proofErr w:type="spellStart"/>
+                          <w:r>
+                            <w:rPr>
+                              <w:color w:val="FFFFFF" w:themeColor="background1"/>
+                              <w:sz w:val="36"/>
+                              <w:szCs w:val="36"/>
+                            </w:rPr>
+                            <w:t>Aeroglide</w:t>
+                          </w:r>
+                          <w:proofErr w:type="spellEnd"/>
+                          <w:r>
+                            <w:rPr>
+                              <w:color w:val="FFFFFF" w:themeColor="background1"/>
+                              <w:sz w:val="36"/>
+                              <w:szCs w:val="36"/>
+                            </w:rPr>
+                            <w:t>&gt;&gt;</w:t>
                           </w:r>
                         </w:p>
                         <w:p>
@@ -4378,7 +4377,7 @@
                     <pic:cNvPicPr/>
                   </pic:nvPicPr>
                   <pic:blipFill>
-                    <a:blip r:embed="rId10">
+                    <a:blip r:embed="rId9">
                       <a:extLst>
                         <a:ext uri="{28A0092B-C50C-407E-A947-70E740481C1C}">
                           <a14:useLocalDpi xmlns:a14="http://schemas.microsoft.com/office/drawing/2010/main" val="0"/>
@@ -6357,7 +6356,6 @@
                 <w:szCs w:val="24"/>
               </w:rPr>
             </w:pPr>
-            <w:proofErr w:type="spellStart"/>
             <w:r>
               <w:rPr>
                 <w:rFonts w:ascii="Times New Roman" w:hAnsi="Times New Roman" w:cs="Times New Roman"/>
@@ -6365,9 +6363,26 @@
                 <w:sz w:val="24"/>
                 <w:szCs w:val="24"/>
               </w:rPr>
-              <w:t>Préconditions</w:t>
-            </w:r>
-            <w:proofErr w:type="spellEnd"/>
+              <w:t>Préconditions </w:t>
+            </w:r>
+            <w:r>
+              <w:rPr>
+                <w:rFonts w:ascii="Times New Roman" w:hAnsi="Times New Roman" w:cs="Times New Roman"/>
+                <w:sz w:val="24"/>
+                <w:szCs w:val="24"/>
+              </w:rPr>
+              <w:t>: néant.</w:t>
+            </w:r>
+          </w:p>
+          <w:p>
+            <w:pPr>
+              <w:spacing w:after="0" w:line="240" w:lineRule="auto"/>
+              <w:rPr>
+                <w:rFonts w:ascii="Times New Roman" w:hAnsi="Times New Roman" w:cs="Times New Roman"/>
+                <w:sz w:val="24"/>
+                <w:szCs w:val="24"/>
+              </w:rPr>
+            </w:pPr>
             <w:r>
               <w:rPr>
                 <w:rFonts w:ascii="Times New Roman" w:hAnsi="Times New Roman" w:cs="Times New Roman"/>
@@ -6375,45 +6390,7 @@
                 <w:sz w:val="24"/>
                 <w:szCs w:val="24"/>
               </w:rPr>
-              <w:t> </w:t>
-            </w:r>
-            <w:r>
-              <w:rPr>
-                <w:rFonts w:ascii="Times New Roman" w:hAnsi="Times New Roman" w:cs="Times New Roman"/>
-                <w:sz w:val="24"/>
-                <w:szCs w:val="24"/>
-              </w:rPr>
-              <w:t>: néant.</w:t>
-            </w:r>
-          </w:p>
-          <w:p>
-            <w:pPr>
-              <w:spacing w:after="0" w:line="240" w:lineRule="auto"/>
-              <w:rPr>
-                <w:rFonts w:ascii="Times New Roman" w:hAnsi="Times New Roman" w:cs="Times New Roman"/>
-                <w:sz w:val="24"/>
-                <w:szCs w:val="24"/>
-              </w:rPr>
-            </w:pPr>
-            <w:proofErr w:type="spellStart"/>
-            <w:r>
-              <w:rPr>
-                <w:rFonts w:ascii="Times New Roman" w:hAnsi="Times New Roman" w:cs="Times New Roman"/>
-                <w:b/>
-                <w:sz w:val="24"/>
-                <w:szCs w:val="24"/>
-              </w:rPr>
-              <w:t>Postconditions</w:t>
-            </w:r>
-            <w:proofErr w:type="spellEnd"/>
-            <w:r>
-              <w:rPr>
-                <w:rFonts w:ascii="Times New Roman" w:hAnsi="Times New Roman" w:cs="Times New Roman"/>
-                <w:b/>
-                <w:sz w:val="24"/>
-                <w:szCs w:val="24"/>
-              </w:rPr>
-              <w:t> </w:t>
+              <w:t>Postconditions </w:t>
             </w:r>
             <w:r>
               <w:rPr>
@@ -6527,23 +6504,13 @@
                 <w:szCs w:val="24"/>
               </w:rPr>
             </w:pPr>
-            <w:proofErr w:type="gramStart"/>
             <w:r>
               <w:rPr>
                 <w:rFonts w:ascii="Times New Roman" w:hAnsi="Times New Roman" w:cs="Times New Roman"/>
                 <w:sz w:val="24"/>
                 <w:szCs w:val="24"/>
               </w:rPr>
-              <w:t>2.a</w:t>
-            </w:r>
-            <w:proofErr w:type="gramEnd"/>
-            <w:r>
-              <w:rPr>
-                <w:rFonts w:ascii="Times New Roman" w:hAnsi="Times New Roman" w:cs="Times New Roman"/>
-                <w:sz w:val="24"/>
-                <w:szCs w:val="24"/>
-              </w:rPr>
-              <w:t xml:space="preserve"> Un ou plusieurs champs est manquant </w:t>
+              <w:t xml:space="preserve">2.a Un ou plusieurs champs est manquant </w:t>
             </w:r>
           </w:p>
           <w:p>
@@ -6882,7 +6849,6 @@
                 <w:szCs w:val="24"/>
               </w:rPr>
             </w:pPr>
-            <w:proofErr w:type="spellStart"/>
             <w:r>
               <w:rPr>
                 <w:rFonts w:ascii="Times New Roman" w:hAnsi="Times New Roman" w:cs="Times New Roman"/>
@@ -6890,9 +6856,25 @@
                 <w:sz w:val="24"/>
                 <w:szCs w:val="24"/>
               </w:rPr>
-              <w:t>Préconditions</w:t>
-            </w:r>
-            <w:proofErr w:type="spellEnd"/>
+              <w:t>Préconditions </w:t>
+            </w:r>
+            <w:r>
+              <w:rPr>
+                <w:rFonts w:ascii="Times New Roman" w:hAnsi="Times New Roman" w:cs="Times New Roman"/>
+                <w:sz w:val="24"/>
+                <w:szCs w:val="24"/>
+              </w:rPr>
+              <w:t>: néant.</w:t>
+            </w:r>
+          </w:p>
+          <w:p>
+            <w:pPr>
+              <w:rPr>
+                <w:rFonts w:ascii="Times New Roman" w:hAnsi="Times New Roman" w:cs="Times New Roman"/>
+                <w:sz w:val="24"/>
+                <w:szCs w:val="24"/>
+              </w:rPr>
+            </w:pPr>
             <w:r>
               <w:rPr>
                 <w:rFonts w:ascii="Times New Roman" w:hAnsi="Times New Roman" w:cs="Times New Roman"/>
@@ -6900,44 +6882,7 @@
                 <w:sz w:val="24"/>
                 <w:szCs w:val="24"/>
               </w:rPr>
-              <w:t> </w:t>
-            </w:r>
-            <w:r>
-              <w:rPr>
-                <w:rFonts w:ascii="Times New Roman" w:hAnsi="Times New Roman" w:cs="Times New Roman"/>
-                <w:sz w:val="24"/>
-                <w:szCs w:val="24"/>
-              </w:rPr>
-              <w:t>: néant.</w:t>
-            </w:r>
-          </w:p>
-          <w:p>
-            <w:pPr>
-              <w:rPr>
-                <w:rFonts w:ascii="Times New Roman" w:hAnsi="Times New Roman" w:cs="Times New Roman"/>
-                <w:sz w:val="24"/>
-                <w:szCs w:val="24"/>
-              </w:rPr>
-            </w:pPr>
-            <w:proofErr w:type="spellStart"/>
-            <w:r>
-              <w:rPr>
-                <w:rFonts w:ascii="Times New Roman" w:hAnsi="Times New Roman" w:cs="Times New Roman"/>
-                <w:b/>
-                <w:sz w:val="24"/>
-                <w:szCs w:val="24"/>
-              </w:rPr>
-              <w:t>Postconditions</w:t>
-            </w:r>
-            <w:proofErr w:type="spellEnd"/>
-            <w:r>
-              <w:rPr>
-                <w:rFonts w:ascii="Times New Roman" w:hAnsi="Times New Roman" w:cs="Times New Roman"/>
-                <w:b/>
-                <w:sz w:val="24"/>
-                <w:szCs w:val="24"/>
-              </w:rPr>
-              <w:t> </w:t>
+              <w:t>Postconditions </w:t>
             </w:r>
             <w:r>
               <w:rPr>
@@ -7078,23 +7023,13 @@
                 <w:szCs w:val="24"/>
               </w:rPr>
             </w:pPr>
-            <w:proofErr w:type="gramStart"/>
             <w:r>
               <w:rPr>
                 <w:rFonts w:ascii="Times New Roman" w:hAnsi="Times New Roman" w:cs="Times New Roman"/>
                 <w:sz w:val="24"/>
                 <w:szCs w:val="24"/>
               </w:rPr>
-              <w:t>2.a</w:t>
-            </w:r>
-            <w:proofErr w:type="gramEnd"/>
-            <w:r>
-              <w:rPr>
-                <w:rFonts w:ascii="Times New Roman" w:hAnsi="Times New Roman" w:cs="Times New Roman"/>
-                <w:sz w:val="24"/>
-                <w:szCs w:val="24"/>
-              </w:rPr>
-              <w:t xml:space="preserve"> Aucun pilote n’a été enregistré.</w:t>
+              <w:t>2.a Aucun pilote n’a été enregistré.</w:t>
             </w:r>
           </w:p>
           <w:p>
@@ -7291,7 +7226,6 @@
                 <w:szCs w:val="24"/>
               </w:rPr>
             </w:pPr>
-            <w:proofErr w:type="spellStart"/>
             <w:r>
               <w:rPr>
                 <w:rFonts w:ascii="Times New Roman" w:hAnsi="Times New Roman" w:cs="Times New Roman"/>
@@ -7299,9 +7233,25 @@
                 <w:sz w:val="24"/>
                 <w:szCs w:val="24"/>
               </w:rPr>
-              <w:t>Préconditions</w:t>
-            </w:r>
-            <w:proofErr w:type="spellEnd"/>
+              <w:t>Préconditions </w:t>
+            </w:r>
+            <w:r>
+              <w:rPr>
+                <w:rFonts w:ascii="Times New Roman" w:hAnsi="Times New Roman" w:cs="Times New Roman"/>
+                <w:sz w:val="24"/>
+                <w:szCs w:val="24"/>
+              </w:rPr>
+              <w:t>: néant.</w:t>
+            </w:r>
+          </w:p>
+          <w:p>
+            <w:pPr>
+              <w:rPr>
+                <w:rFonts w:ascii="Times New Roman" w:hAnsi="Times New Roman" w:cs="Times New Roman"/>
+                <w:sz w:val="24"/>
+                <w:szCs w:val="24"/>
+              </w:rPr>
+            </w:pPr>
             <w:r>
               <w:rPr>
                 <w:rFonts w:ascii="Times New Roman" w:hAnsi="Times New Roman" w:cs="Times New Roman"/>
@@ -7309,44 +7259,7 @@
                 <w:sz w:val="24"/>
                 <w:szCs w:val="24"/>
               </w:rPr>
-              <w:t> </w:t>
-            </w:r>
-            <w:r>
-              <w:rPr>
-                <w:rFonts w:ascii="Times New Roman" w:hAnsi="Times New Roman" w:cs="Times New Roman"/>
-                <w:sz w:val="24"/>
-                <w:szCs w:val="24"/>
-              </w:rPr>
-              <w:t>: néant.</w:t>
-            </w:r>
-          </w:p>
-          <w:p>
-            <w:pPr>
-              <w:rPr>
-                <w:rFonts w:ascii="Times New Roman" w:hAnsi="Times New Roman" w:cs="Times New Roman"/>
-                <w:sz w:val="24"/>
-                <w:szCs w:val="24"/>
-              </w:rPr>
-            </w:pPr>
-            <w:proofErr w:type="spellStart"/>
-            <w:r>
-              <w:rPr>
-                <w:rFonts w:ascii="Times New Roman" w:hAnsi="Times New Roman" w:cs="Times New Roman"/>
-                <w:b/>
-                <w:sz w:val="24"/>
-                <w:szCs w:val="24"/>
-              </w:rPr>
-              <w:t>Postconditions</w:t>
-            </w:r>
-            <w:proofErr w:type="spellEnd"/>
-            <w:r>
-              <w:rPr>
-                <w:rFonts w:ascii="Times New Roman" w:hAnsi="Times New Roman" w:cs="Times New Roman"/>
-                <w:b/>
-                <w:sz w:val="24"/>
-                <w:szCs w:val="24"/>
-              </w:rPr>
-              <w:t> </w:t>
+              <w:t>Postconditions </w:t>
             </w:r>
             <w:r>
               <w:rPr>
@@ -7487,23 +7400,13 @@
                 <w:szCs w:val="24"/>
               </w:rPr>
             </w:pPr>
-            <w:proofErr w:type="gramStart"/>
             <w:r>
               <w:rPr>
                 <w:rFonts w:ascii="Times New Roman" w:hAnsi="Times New Roman" w:cs="Times New Roman"/>
                 <w:sz w:val="24"/>
                 <w:szCs w:val="24"/>
               </w:rPr>
-              <w:t>2.a</w:t>
-            </w:r>
-            <w:proofErr w:type="gramEnd"/>
-            <w:r>
-              <w:rPr>
-                <w:rFonts w:ascii="Times New Roman" w:hAnsi="Times New Roman" w:cs="Times New Roman"/>
-                <w:sz w:val="24"/>
-                <w:szCs w:val="24"/>
-              </w:rPr>
-              <w:t xml:space="preserve"> Aucun pilote ne possède un solde négatif.</w:t>
+              <w:t>2.a Aucun pilote ne possède un solde négatif.</w:t>
             </w:r>
           </w:p>
           <w:p>
@@ -7683,7 +7586,6 @@
                 <w:szCs w:val="24"/>
               </w:rPr>
             </w:pPr>
-            <w:proofErr w:type="spellStart"/>
             <w:r>
               <w:rPr>
                 <w:rFonts w:ascii="Times New Roman" w:hAnsi="Times New Roman" w:cs="Times New Roman"/>
@@ -7691,9 +7593,25 @@
                 <w:sz w:val="24"/>
                 <w:szCs w:val="24"/>
               </w:rPr>
-              <w:t>Préconditions</w:t>
-            </w:r>
-            <w:proofErr w:type="spellEnd"/>
+              <w:t>Préconditions </w:t>
+            </w:r>
+            <w:r>
+              <w:rPr>
+                <w:rFonts w:ascii="Times New Roman" w:hAnsi="Times New Roman" w:cs="Times New Roman"/>
+                <w:sz w:val="24"/>
+                <w:szCs w:val="24"/>
+              </w:rPr>
+              <w:t>: sélectionner un pilote dans la liste</w:t>
+            </w:r>
+          </w:p>
+          <w:p>
+            <w:pPr>
+              <w:rPr>
+                <w:rFonts w:ascii="Times New Roman" w:hAnsi="Times New Roman" w:cs="Times New Roman"/>
+                <w:sz w:val="24"/>
+                <w:szCs w:val="24"/>
+              </w:rPr>
+            </w:pPr>
             <w:r>
               <w:rPr>
                 <w:rFonts w:ascii="Times New Roman" w:hAnsi="Times New Roman" w:cs="Times New Roman"/>
@@ -7701,44 +7619,7 @@
                 <w:sz w:val="24"/>
                 <w:szCs w:val="24"/>
               </w:rPr>
-              <w:t> </w:t>
-            </w:r>
-            <w:r>
-              <w:rPr>
-                <w:rFonts w:ascii="Times New Roman" w:hAnsi="Times New Roman" w:cs="Times New Roman"/>
-                <w:sz w:val="24"/>
-                <w:szCs w:val="24"/>
-              </w:rPr>
-              <w:t>: sélectionner un pilote dans la liste</w:t>
-            </w:r>
-          </w:p>
-          <w:p>
-            <w:pPr>
-              <w:rPr>
-                <w:rFonts w:ascii="Times New Roman" w:hAnsi="Times New Roman" w:cs="Times New Roman"/>
-                <w:sz w:val="24"/>
-                <w:szCs w:val="24"/>
-              </w:rPr>
-            </w:pPr>
-            <w:proofErr w:type="spellStart"/>
-            <w:r>
-              <w:rPr>
-                <w:rFonts w:ascii="Times New Roman" w:hAnsi="Times New Roman" w:cs="Times New Roman"/>
-                <w:b/>
-                <w:sz w:val="24"/>
-                <w:szCs w:val="24"/>
-              </w:rPr>
-              <w:t>Postconditions</w:t>
-            </w:r>
-            <w:proofErr w:type="spellEnd"/>
-            <w:r>
-              <w:rPr>
-                <w:rFonts w:ascii="Times New Roman" w:hAnsi="Times New Roman" w:cs="Times New Roman"/>
-                <w:b/>
-                <w:sz w:val="24"/>
-                <w:szCs w:val="24"/>
-              </w:rPr>
-              <w:t> </w:t>
+              <w:t>Postconditions </w:t>
             </w:r>
             <w:r>
               <w:rPr>
@@ -7840,58 +7721,57 @@
                 <w:szCs w:val="24"/>
               </w:rPr>
             </w:pPr>
-            <w:proofErr w:type="gramStart"/>
             <w:r>
               <w:rPr>
                 <w:rFonts w:ascii="Times New Roman" w:hAnsi="Times New Roman" w:cs="Times New Roman"/>
                 <w:sz w:val="24"/>
                 <w:szCs w:val="24"/>
               </w:rPr>
-              <w:t>2.a</w:t>
-            </w:r>
-            <w:proofErr w:type="gramEnd"/>
-            <w:r>
+              <w:t>2.a Le format de l’email est incorrecte</w:t>
+            </w:r>
+          </w:p>
+          <w:p>
+            <w:pPr>
               <w:rPr>
                 <w:rFonts w:ascii="Times New Roman" w:hAnsi="Times New Roman" w:cs="Times New Roman"/>
                 <w:sz w:val="24"/>
                 <w:szCs w:val="24"/>
               </w:rPr>
-              <w:t xml:space="preserve"> Le format de l’email est incorrecte</w:t>
-            </w:r>
-          </w:p>
-          <w:p>
-            <w:pPr>
+            </w:pPr>
+            <w:r>
               <w:rPr>
                 <w:rFonts w:ascii="Times New Roman" w:hAnsi="Times New Roman" w:cs="Times New Roman"/>
                 <w:sz w:val="24"/>
                 <w:szCs w:val="24"/>
               </w:rPr>
-            </w:pPr>
-            <w:r>
+              <w:t>1 un message d’erreur s’affiche &lt;&lt; Format de l’email invalide&gt;&gt;</w:t>
+            </w:r>
+          </w:p>
+          <w:p>
+            <w:pPr>
               <w:rPr>
                 <w:rFonts w:ascii="Times New Roman" w:hAnsi="Times New Roman" w:cs="Times New Roman"/>
                 <w:sz w:val="24"/>
                 <w:szCs w:val="24"/>
               </w:rPr>
-              <w:t>1 un message d’erreur s’affiche &lt;&lt; Format de l’email invalide&gt;&gt;</w:t>
-            </w:r>
-          </w:p>
-          <w:p>
-            <w:pPr>
+            </w:pPr>
+            <w:r>
               <w:rPr>
                 <w:rFonts w:ascii="Times New Roman" w:hAnsi="Times New Roman" w:cs="Times New Roman"/>
                 <w:sz w:val="24"/>
                 <w:szCs w:val="24"/>
               </w:rPr>
-            </w:pPr>
-            <w:r>
+              <w:t>2 on revient à l’étape 1 du scénario nominal</w:t>
+            </w:r>
+          </w:p>
+          <w:p>
+            <w:pPr>
               <w:rPr>
                 <w:rFonts w:ascii="Times New Roman" w:hAnsi="Times New Roman" w:cs="Times New Roman"/>
                 <w:sz w:val="24"/>
                 <w:szCs w:val="24"/>
               </w:rPr>
-              <w:t>2 on revient à l’étape 1 du scénario nominal</w:t>
-            </w:r>
+            </w:pPr>
           </w:p>
           <w:p>
             <w:pPr>
@@ -7901,32 +7781,13 @@
                 <w:szCs w:val="24"/>
               </w:rPr>
             </w:pPr>
-          </w:p>
-          <w:p>
-            <w:pPr>
+            <w:r>
               <w:rPr>
                 <w:rFonts w:ascii="Times New Roman" w:hAnsi="Times New Roman" w:cs="Times New Roman"/>
                 <w:sz w:val="24"/>
                 <w:szCs w:val="24"/>
               </w:rPr>
-            </w:pPr>
-            <w:proofErr w:type="gramStart"/>
-            <w:r>
-              <w:rPr>
-                <w:rFonts w:ascii="Times New Roman" w:hAnsi="Times New Roman" w:cs="Times New Roman"/>
-                <w:sz w:val="24"/>
-                <w:szCs w:val="24"/>
-              </w:rPr>
-              <w:t>2.b</w:t>
-            </w:r>
-            <w:proofErr w:type="gramEnd"/>
-            <w:r>
-              <w:rPr>
-                <w:rFonts w:ascii="Times New Roman" w:hAnsi="Times New Roman" w:cs="Times New Roman"/>
-                <w:sz w:val="24"/>
-                <w:szCs w:val="24"/>
-              </w:rPr>
-              <w:t xml:space="preserve"> Le format du numéro de GSM est incorrecte</w:t>
+              <w:t>2.b Le format du numéro de GSM est incorrecte</w:t>
             </w:r>
           </w:p>
           <w:p>
@@ -8071,27 +7932,7 @@
                 <w:u w:val="single"/>
               </w:rPr>
               <w:lastRenderedPageBreak/>
-              <w:t>5</w:t>
-            </w:r>
-            <w:r>
-              <w:rPr>
-                <w:rFonts w:ascii="Times New Roman" w:hAnsi="Times New Roman" w:cs="Times New Roman"/>
-                <w:b/>
-                <w:sz w:val="28"/>
-                <w:szCs w:val="28"/>
-                <w:u w:val="single"/>
-              </w:rPr>
-              <w:t xml:space="preserve"> Enregistrer </w:t>
-            </w:r>
-            <w:r>
-              <w:rPr>
-                <w:rFonts w:ascii="Times New Roman" w:hAnsi="Times New Roman" w:cs="Times New Roman"/>
-                <w:b/>
-                <w:sz w:val="28"/>
-                <w:szCs w:val="28"/>
-                <w:u w:val="single"/>
-              </w:rPr>
-              <w:t>vols</w:t>
+              <w:t>5 Enregistrer vols</w:t>
             </w:r>
           </w:p>
           <w:p>
@@ -8145,48 +7986,31 @@
                 <w:sz w:val="24"/>
                 <w:szCs w:val="24"/>
               </w:rPr>
-              <w:t xml:space="preserve">: ajouter de nouveaux </w:t>
-            </w:r>
-            <w:r>
+              <w:t xml:space="preserve">: ajouter de nouveaux vols dans la base de données </w:t>
+            </w:r>
+          </w:p>
+        </w:tc>
+      </w:tr>
+      <w:tr>
+        <w:tc>
+          <w:tcPr>
+            <w:tcW w:w="9212" w:type="dxa"/>
+            <w:tcBorders>
+              <w:top w:val="single" w:sz="4" w:space="0" w:color="auto"/>
+              <w:left w:val="single" w:sz="4" w:space="0" w:color="auto"/>
+              <w:bottom w:val="single" w:sz="4" w:space="0" w:color="auto"/>
+              <w:right w:val="single" w:sz="4" w:space="0" w:color="auto"/>
+            </w:tcBorders>
+          </w:tcPr>
+          <w:p>
+            <w:pPr>
+              <w:spacing w:after="0" w:line="240" w:lineRule="auto"/>
               <w:rPr>
                 <w:rFonts w:ascii="Times New Roman" w:hAnsi="Times New Roman" w:cs="Times New Roman"/>
                 <w:sz w:val="24"/>
                 <w:szCs w:val="24"/>
               </w:rPr>
-              <w:t>vols</w:t>
-            </w:r>
-            <w:r>
-              <w:rPr>
-                <w:rFonts w:ascii="Times New Roman" w:hAnsi="Times New Roman" w:cs="Times New Roman"/>
-                <w:sz w:val="24"/>
-                <w:szCs w:val="24"/>
-              </w:rPr>
-              <w:t xml:space="preserve"> dans la base de données </w:t>
-            </w:r>
-          </w:p>
-        </w:tc>
-      </w:tr>
-      <w:tr>
-        <w:tc>
-          <w:tcPr>
-            <w:tcW w:w="9212" w:type="dxa"/>
-            <w:tcBorders>
-              <w:top w:val="single" w:sz="4" w:space="0" w:color="auto"/>
-              <w:left w:val="single" w:sz="4" w:space="0" w:color="auto"/>
-              <w:bottom w:val="single" w:sz="4" w:space="0" w:color="auto"/>
-              <w:right w:val="single" w:sz="4" w:space="0" w:color="auto"/>
-            </w:tcBorders>
-          </w:tcPr>
-          <w:p>
-            <w:pPr>
-              <w:spacing w:after="0" w:line="240" w:lineRule="auto"/>
-              <w:rPr>
-                <w:rFonts w:ascii="Times New Roman" w:hAnsi="Times New Roman" w:cs="Times New Roman"/>
-                <w:sz w:val="24"/>
-                <w:szCs w:val="24"/>
-              </w:rPr>
-            </w:pPr>
-            <w:proofErr w:type="spellStart"/>
+            </w:pPr>
             <w:r>
               <w:rPr>
                 <w:rFonts w:ascii="Times New Roman" w:hAnsi="Times New Roman" w:cs="Times New Roman"/>
@@ -8194,9 +8018,26 @@
                 <w:sz w:val="24"/>
                 <w:szCs w:val="24"/>
               </w:rPr>
-              <w:t>Préconditions</w:t>
-            </w:r>
-            <w:proofErr w:type="spellEnd"/>
+              <w:t>Préconditions </w:t>
+            </w:r>
+            <w:r>
+              <w:rPr>
+                <w:rFonts w:ascii="Times New Roman" w:hAnsi="Times New Roman" w:cs="Times New Roman"/>
+                <w:sz w:val="24"/>
+                <w:szCs w:val="24"/>
+              </w:rPr>
+              <w:t>: néant.</w:t>
+            </w:r>
+          </w:p>
+          <w:p>
+            <w:pPr>
+              <w:spacing w:after="0" w:line="240" w:lineRule="auto"/>
+              <w:rPr>
+                <w:rFonts w:ascii="Times New Roman" w:hAnsi="Times New Roman" w:cs="Times New Roman"/>
+                <w:sz w:val="24"/>
+                <w:szCs w:val="24"/>
+              </w:rPr>
+            </w:pPr>
             <w:r>
               <w:rPr>
                 <w:rFonts w:ascii="Times New Roman" w:hAnsi="Times New Roman" w:cs="Times New Roman"/>
@@ -8204,7 +8045,7 @@
                 <w:sz w:val="24"/>
                 <w:szCs w:val="24"/>
               </w:rPr>
-              <w:t> </w:t>
+              <w:t>Postconditions </w:t>
             </w:r>
             <w:r>
               <w:rPr>
@@ -8212,61 +8053,7 @@
                 <w:sz w:val="24"/>
                 <w:szCs w:val="24"/>
               </w:rPr>
-              <w:t>: néant.</w:t>
-            </w:r>
-          </w:p>
-          <w:p>
-            <w:pPr>
-              <w:spacing w:after="0" w:line="240" w:lineRule="auto"/>
-              <w:rPr>
-                <w:rFonts w:ascii="Times New Roman" w:hAnsi="Times New Roman" w:cs="Times New Roman"/>
-                <w:sz w:val="24"/>
-                <w:szCs w:val="24"/>
-              </w:rPr>
-            </w:pPr>
-            <w:proofErr w:type="spellStart"/>
-            <w:r>
-              <w:rPr>
-                <w:rFonts w:ascii="Times New Roman" w:hAnsi="Times New Roman" w:cs="Times New Roman"/>
-                <w:b/>
-                <w:sz w:val="24"/>
-                <w:szCs w:val="24"/>
-              </w:rPr>
-              <w:t>Postconditions</w:t>
-            </w:r>
-            <w:proofErr w:type="spellEnd"/>
-            <w:r>
-              <w:rPr>
-                <w:rFonts w:ascii="Times New Roman" w:hAnsi="Times New Roman" w:cs="Times New Roman"/>
-                <w:b/>
-                <w:sz w:val="24"/>
-                <w:szCs w:val="24"/>
-              </w:rPr>
-              <w:t> </w:t>
-            </w:r>
-            <w:r>
-              <w:rPr>
-                <w:rFonts w:ascii="Times New Roman" w:hAnsi="Times New Roman" w:cs="Times New Roman"/>
-                <w:sz w:val="24"/>
-                <w:szCs w:val="24"/>
-              </w:rPr>
-              <w:t xml:space="preserve">: le nouveau </w:t>
-            </w:r>
-            <w:r>
-              <w:rPr>
-                <w:rFonts w:ascii="Times New Roman" w:hAnsi="Times New Roman" w:cs="Times New Roman"/>
-                <w:sz w:val="24"/>
-                <w:szCs w:val="24"/>
-              </w:rPr>
-              <w:t>vol</w:t>
-            </w:r>
-            <w:r>
-              <w:rPr>
-                <w:rFonts w:ascii="Times New Roman" w:hAnsi="Times New Roman" w:cs="Times New Roman"/>
-                <w:sz w:val="24"/>
-                <w:szCs w:val="24"/>
-              </w:rPr>
-              <w:t xml:space="preserve"> sera enregistré dans la base de données</w:t>
+              <w:t>: le nouveau vol sera enregistré dans la base de données</w:t>
             </w:r>
           </w:p>
           <w:p>
@@ -8308,44 +8095,28 @@
                 <w:sz w:val="24"/>
                 <w:szCs w:val="24"/>
               </w:rPr>
-              <w:t xml:space="preserve">Le gestionnaire renseigne toutes les informations du </w:t>
-            </w:r>
+              <w:t>Le gestionnaire renseigne toutes les informations du vol (</w:t>
+            </w:r>
+            <w:proofErr w:type="spellStart"/>
+            <w:proofErr w:type="gramStart"/>
             <w:r>
               <w:rPr>
                 <w:rFonts w:ascii="Times New Roman" w:hAnsi="Times New Roman" w:cs="Times New Roman"/>
                 <w:sz w:val="24"/>
                 <w:szCs w:val="24"/>
               </w:rPr>
-              <w:t>vol</w:t>
-            </w:r>
+              <w:t>duree,planeur</w:t>
+            </w:r>
+            <w:proofErr w:type="gramEnd"/>
             <w:r>
               <w:rPr>
                 <w:rFonts w:ascii="Times New Roman" w:hAnsi="Times New Roman" w:cs="Times New Roman"/>
                 <w:sz w:val="24"/>
                 <w:szCs w:val="24"/>
               </w:rPr>
-              <w:t xml:space="preserve"> (</w:t>
-            </w:r>
-            <w:proofErr w:type="spellStart"/>
-            <w:r>
-              <w:rPr>
-                <w:rFonts w:ascii="Times New Roman" w:hAnsi="Times New Roman" w:cs="Times New Roman"/>
-                <w:sz w:val="24"/>
-                <w:szCs w:val="24"/>
-              </w:rPr>
-              <w:t>duree</w:t>
-            </w:r>
-            <w:proofErr w:type="gramStart"/>
-            <w:r>
-              <w:rPr>
-                <w:rFonts w:ascii="Times New Roman" w:hAnsi="Times New Roman" w:cs="Times New Roman"/>
-                <w:sz w:val="24"/>
-                <w:szCs w:val="24"/>
-              </w:rPr>
-              <w:t>,planeur,pilote,date,coût</w:t>
+              <w:t>,pilote,date,coût</w:t>
             </w:r>
             <w:proofErr w:type="spellEnd"/>
-            <w:proofErr w:type="gramEnd"/>
             <w:r>
               <w:rPr>
                 <w:rFonts w:ascii="Times New Roman" w:hAnsi="Times New Roman" w:cs="Times New Roman"/>
@@ -8376,39 +8147,7 @@
                 <w:sz w:val="24"/>
                 <w:szCs w:val="24"/>
               </w:rPr>
-              <w:t xml:space="preserve">Une fois le </w:t>
-            </w:r>
-            <w:r>
-              <w:rPr>
-                <w:rFonts w:ascii="Times New Roman" w:hAnsi="Times New Roman" w:cs="Times New Roman"/>
-                <w:sz w:val="24"/>
-                <w:szCs w:val="24"/>
-              </w:rPr>
-              <w:t>vol</w:t>
-            </w:r>
-            <w:r>
-              <w:rPr>
-                <w:rFonts w:ascii="Times New Roman" w:hAnsi="Times New Roman" w:cs="Times New Roman"/>
-                <w:sz w:val="24"/>
-                <w:szCs w:val="24"/>
-              </w:rPr>
-              <w:t xml:space="preserve"> ajouté, un message apparaitra &lt;&lt;</w:t>
-            </w:r>
-            <w:r>
-              <w:rPr>
-                <w:rFonts w:ascii="Times New Roman" w:hAnsi="Times New Roman" w:cs="Times New Roman"/>
-                <w:sz w:val="24"/>
-                <w:szCs w:val="24"/>
-              </w:rPr>
-              <w:t>Vol</w:t>
-            </w:r>
-            <w:r>
-              <w:rPr>
-                <w:rFonts w:ascii="Times New Roman" w:hAnsi="Times New Roman" w:cs="Times New Roman"/>
-                <w:sz w:val="24"/>
-                <w:szCs w:val="24"/>
-              </w:rPr>
-              <w:t xml:space="preserve"> enregistré&gt;&gt; </w:t>
+              <w:t xml:space="preserve">Une fois le vol ajouté, un message apparaitra &lt;&lt;Vol enregistré&gt;&gt; </w:t>
             </w:r>
           </w:p>
           <w:p>
@@ -8440,123 +8179,97 @@
                 <w:szCs w:val="24"/>
               </w:rPr>
             </w:pPr>
-            <w:proofErr w:type="gramStart"/>
             <w:r>
               <w:rPr>
                 <w:rFonts w:ascii="Times New Roman" w:hAnsi="Times New Roman" w:cs="Times New Roman"/>
                 <w:sz w:val="24"/>
                 <w:szCs w:val="24"/>
               </w:rPr>
-              <w:t>2.a</w:t>
-            </w:r>
-            <w:proofErr w:type="gramEnd"/>
-            <w:r>
+              <w:t xml:space="preserve">2.a Un ou plusieurs champs est manquant </w:t>
+            </w:r>
+          </w:p>
+          <w:p>
+            <w:pPr>
+              <w:spacing w:after="0" w:line="240" w:lineRule="auto"/>
               <w:rPr>
                 <w:rFonts w:ascii="Times New Roman" w:hAnsi="Times New Roman" w:cs="Times New Roman"/>
                 <w:sz w:val="24"/>
                 <w:szCs w:val="24"/>
               </w:rPr>
-              <w:t xml:space="preserve"> Un ou plusieurs champs est manquant </w:t>
-            </w:r>
-          </w:p>
-          <w:p>
-            <w:pPr>
-              <w:spacing w:after="0" w:line="240" w:lineRule="auto"/>
+            </w:pPr>
+            <w:r>
               <w:rPr>
                 <w:rFonts w:ascii="Times New Roman" w:hAnsi="Times New Roman" w:cs="Times New Roman"/>
                 <w:sz w:val="24"/>
                 <w:szCs w:val="24"/>
               </w:rPr>
-            </w:pPr>
-            <w:r>
+              <w:t>1 un message d’erreur s’affiche &lt;&lt; Un ou plusieurs champs manquants&gt;&gt;</w:t>
+            </w:r>
+          </w:p>
+          <w:p>
+            <w:pPr>
+              <w:spacing w:after="0" w:line="240" w:lineRule="auto"/>
               <w:rPr>
                 <w:rFonts w:ascii="Times New Roman" w:hAnsi="Times New Roman" w:cs="Times New Roman"/>
                 <w:sz w:val="24"/>
                 <w:szCs w:val="24"/>
               </w:rPr>
-              <w:t>1 un message d’erreur s’affiche &lt;&lt; Un ou plusieurs champs manquants&gt;&gt;</w:t>
-            </w:r>
-          </w:p>
-          <w:p>
-            <w:pPr>
-              <w:spacing w:after="0" w:line="240" w:lineRule="auto"/>
+            </w:pPr>
+            <w:r>
               <w:rPr>
                 <w:rFonts w:ascii="Times New Roman" w:hAnsi="Times New Roman" w:cs="Times New Roman"/>
                 <w:sz w:val="24"/>
                 <w:szCs w:val="24"/>
               </w:rPr>
-            </w:pPr>
-            <w:r>
+              <w:t>2 le ou les champs manquants seront mis en évidence</w:t>
+            </w:r>
+          </w:p>
+          <w:p>
+            <w:pPr>
+              <w:spacing w:after="0" w:line="240" w:lineRule="auto"/>
               <w:rPr>
                 <w:rFonts w:ascii="Times New Roman" w:hAnsi="Times New Roman" w:cs="Times New Roman"/>
                 <w:sz w:val="24"/>
                 <w:szCs w:val="24"/>
               </w:rPr>
-              <w:t>2 le ou les champs manquants seront mis en évidence</w:t>
-            </w:r>
-          </w:p>
-          <w:p>
-            <w:pPr>
-              <w:spacing w:after="0" w:line="240" w:lineRule="auto"/>
+            </w:pPr>
+            <w:r>
               <w:rPr>
                 <w:rFonts w:ascii="Times New Roman" w:hAnsi="Times New Roman" w:cs="Times New Roman"/>
                 <w:sz w:val="24"/>
                 <w:szCs w:val="24"/>
               </w:rPr>
-            </w:pPr>
-            <w:r>
+              <w:t>3 on revient à l’étape 1 du scénario nominal</w:t>
+            </w:r>
+          </w:p>
+          <w:p>
+            <w:pPr>
+              <w:pStyle w:val="Paragraphedeliste"/>
+              <w:spacing w:after="0" w:line="240" w:lineRule="auto"/>
+              <w:ind w:left="405"/>
               <w:rPr>
                 <w:rFonts w:ascii="Times New Roman" w:hAnsi="Times New Roman" w:cs="Times New Roman"/>
                 <w:sz w:val="24"/>
                 <w:szCs w:val="24"/>
               </w:rPr>
-              <w:t>3 on revient à l’étape 1 du scénario nominal</w:t>
-            </w:r>
-          </w:p>
-          <w:p>
-            <w:pPr>
-              <w:pStyle w:val="Paragraphedeliste"/>
-              <w:spacing w:after="0" w:line="240" w:lineRule="auto"/>
-              <w:ind w:left="405"/>
+            </w:pPr>
+          </w:p>
+          <w:p>
+            <w:pPr>
+              <w:spacing w:after="0" w:line="240" w:lineRule="auto"/>
               <w:rPr>
                 <w:rFonts w:ascii="Times New Roman" w:hAnsi="Times New Roman" w:cs="Times New Roman"/>
                 <w:sz w:val="24"/>
                 <w:szCs w:val="24"/>
               </w:rPr>
             </w:pPr>
-          </w:p>
-          <w:p>
-            <w:pPr>
-              <w:spacing w:after="0" w:line="240" w:lineRule="auto"/>
+            <w:r>
               <w:rPr>
                 <w:rFonts w:ascii="Times New Roman" w:hAnsi="Times New Roman" w:cs="Times New Roman"/>
                 <w:sz w:val="24"/>
                 <w:szCs w:val="24"/>
               </w:rPr>
-            </w:pPr>
-            <w:r>
-              <w:rPr>
-                <w:rFonts w:ascii="Times New Roman" w:hAnsi="Times New Roman" w:cs="Times New Roman"/>
-                <w:sz w:val="24"/>
-                <w:szCs w:val="24"/>
-              </w:rPr>
-              <w:t xml:space="preserve">2b 1e </w:t>
-            </w:r>
-            <w:r>
-              <w:rPr>
-                <w:rFonts w:ascii="Times New Roman" w:hAnsi="Times New Roman" w:cs="Times New Roman"/>
-                <w:sz w:val="24"/>
-                <w:szCs w:val="24"/>
-              </w:rPr>
-              <w:t>vol</w:t>
-            </w:r>
-            <w:r>
-              <w:rPr>
-                <w:rFonts w:ascii="Times New Roman" w:hAnsi="Times New Roman" w:cs="Times New Roman"/>
-                <w:sz w:val="24"/>
-                <w:szCs w:val="24"/>
-              </w:rPr>
-              <w:t xml:space="preserve"> existe déjà</w:t>
+              <w:t>2b 1e vol existe déjà</w:t>
             </w:r>
           </w:p>
           <w:p>
@@ -8579,23 +8292,7 @@
                 <w:sz w:val="24"/>
                 <w:szCs w:val="24"/>
               </w:rPr>
-              <w:t xml:space="preserve">Un message d’erreur s’affiche &lt;&lt; Le </w:t>
-            </w:r>
-            <w:r>
-              <w:rPr>
-                <w:rFonts w:ascii="Times New Roman" w:hAnsi="Times New Roman" w:cs="Times New Roman"/>
-                <w:sz w:val="24"/>
-                <w:szCs w:val="24"/>
-              </w:rPr>
-              <w:t>vol</w:t>
-            </w:r>
-            <w:r>
-              <w:rPr>
-                <w:rFonts w:ascii="Times New Roman" w:hAnsi="Times New Roman" w:cs="Times New Roman"/>
-                <w:sz w:val="24"/>
-                <w:szCs w:val="24"/>
-              </w:rPr>
-              <w:t xml:space="preserve"> existe déjà&gt;&gt; </w:t>
+              <w:t xml:space="preserve">Un message d’erreur s’affiche &lt;&lt; Le vol existe déjà&gt;&gt; </w:t>
             </w:r>
           </w:p>
           <w:p>
@@ -8728,27 +8425,7 @@
                 <w:u w:val="single"/>
               </w:rPr>
               <w:lastRenderedPageBreak/>
-              <w:t>6</w:t>
-            </w:r>
-            <w:r>
-              <w:rPr>
-                <w:rFonts w:ascii="Times New Roman" w:hAnsi="Times New Roman" w:cs="Times New Roman"/>
-                <w:b/>
-                <w:sz w:val="28"/>
-                <w:szCs w:val="28"/>
-                <w:u w:val="single"/>
-              </w:rPr>
-              <w:t xml:space="preserve"> </w:t>
-            </w:r>
-            <w:r>
-              <w:rPr>
-                <w:rFonts w:ascii="Times New Roman" w:hAnsi="Times New Roman" w:cs="Times New Roman"/>
-                <w:b/>
-                <w:sz w:val="28"/>
-                <w:szCs w:val="28"/>
-                <w:u w:val="single"/>
-              </w:rPr>
-              <w:t>Afficher liste vols</w:t>
+              <w:t>6 Afficher liste vols</w:t>
             </w:r>
           </w:p>
           <w:p>
@@ -8801,54 +8478,34 @@
                 <w:sz w:val="24"/>
                 <w:szCs w:val="24"/>
               </w:rPr>
-              <w:t xml:space="preserve">: pouvoir consulter la liste contenant les informations de tous les </w:t>
-            </w:r>
-            <w:r>
+              <w:t xml:space="preserve">: pouvoir consulter la liste contenant les informations de tous les vols. Cette liste doit être triée </w:t>
+            </w:r>
+            <w:r>
+              <w:t>sur la durée de vol : du plus long au moins long.</w:t>
+            </w:r>
+          </w:p>
+        </w:tc>
+      </w:tr>
+      <w:tr>
+        <w:tc>
+          <w:tcPr>
+            <w:tcW w:w="9212" w:type="dxa"/>
+            <w:tcBorders>
+              <w:top w:val="single" w:sz="4" w:space="0" w:color="auto"/>
+              <w:left w:val="single" w:sz="4" w:space="0" w:color="auto"/>
+              <w:bottom w:val="single" w:sz="4" w:space="0" w:color="auto"/>
+              <w:right w:val="single" w:sz="4" w:space="0" w:color="auto"/>
+            </w:tcBorders>
+            <w:hideMark/>
+          </w:tcPr>
+          <w:p>
+            <w:pPr>
               <w:rPr>
                 <w:rFonts w:ascii="Times New Roman" w:hAnsi="Times New Roman" w:cs="Times New Roman"/>
                 <w:sz w:val="24"/>
                 <w:szCs w:val="24"/>
               </w:rPr>
-              <w:t>vols</w:t>
-            </w:r>
-            <w:r>
-              <w:rPr>
-                <w:rFonts w:ascii="Times New Roman" w:hAnsi="Times New Roman" w:cs="Times New Roman"/>
-                <w:sz w:val="24"/>
-                <w:szCs w:val="24"/>
-              </w:rPr>
-              <w:t xml:space="preserve">. Cette liste doit être triée </w:t>
-            </w:r>
-            <w:r>
-              <w:t xml:space="preserve">sur la durée de vol : </w:t>
-            </w:r>
-            <w:r>
-              <w:t>du plus long au moins long.</w:t>
-            </w:r>
-          </w:p>
-        </w:tc>
-      </w:tr>
-      <w:tr>
-        <w:tc>
-          <w:tcPr>
-            <w:tcW w:w="9212" w:type="dxa"/>
-            <w:tcBorders>
-              <w:top w:val="single" w:sz="4" w:space="0" w:color="auto"/>
-              <w:left w:val="single" w:sz="4" w:space="0" w:color="auto"/>
-              <w:bottom w:val="single" w:sz="4" w:space="0" w:color="auto"/>
-              <w:right w:val="single" w:sz="4" w:space="0" w:color="auto"/>
-            </w:tcBorders>
-            <w:hideMark/>
-          </w:tcPr>
-          <w:p>
-            <w:pPr>
-              <w:rPr>
-                <w:rFonts w:ascii="Times New Roman" w:hAnsi="Times New Roman" w:cs="Times New Roman"/>
-                <w:sz w:val="24"/>
-                <w:szCs w:val="24"/>
-              </w:rPr>
-            </w:pPr>
-            <w:proofErr w:type="spellStart"/>
+            </w:pPr>
             <w:r>
               <w:rPr>
                 <w:rFonts w:ascii="Times New Roman" w:hAnsi="Times New Roman" w:cs="Times New Roman"/>
@@ -8856,9 +8513,25 @@
                 <w:sz w:val="24"/>
                 <w:szCs w:val="24"/>
               </w:rPr>
-              <w:t>Préconditions</w:t>
-            </w:r>
-            <w:proofErr w:type="spellEnd"/>
+              <w:t>Préconditions </w:t>
+            </w:r>
+            <w:r>
+              <w:rPr>
+                <w:rFonts w:ascii="Times New Roman" w:hAnsi="Times New Roman" w:cs="Times New Roman"/>
+                <w:sz w:val="24"/>
+                <w:szCs w:val="24"/>
+              </w:rPr>
+              <w:t>: néant.</w:t>
+            </w:r>
+          </w:p>
+          <w:p>
+            <w:pPr>
+              <w:rPr>
+                <w:rFonts w:ascii="Times New Roman" w:hAnsi="Times New Roman" w:cs="Times New Roman"/>
+                <w:sz w:val="24"/>
+                <w:szCs w:val="24"/>
+              </w:rPr>
+            </w:pPr>
             <w:r>
               <w:rPr>
                 <w:rFonts w:ascii="Times New Roman" w:hAnsi="Times New Roman" w:cs="Times New Roman"/>
@@ -8866,7 +8539,7 @@
                 <w:sz w:val="24"/>
                 <w:szCs w:val="24"/>
               </w:rPr>
-              <w:t> </w:t>
+              <w:t>Postconditions </w:t>
             </w:r>
             <w:r>
               <w:rPr>
@@ -8874,60 +8547,7 @@
                 <w:sz w:val="24"/>
                 <w:szCs w:val="24"/>
               </w:rPr>
-              <w:t>: néant.</w:t>
-            </w:r>
-          </w:p>
-          <w:p>
-            <w:pPr>
-              <w:rPr>
-                <w:rFonts w:ascii="Times New Roman" w:hAnsi="Times New Roman" w:cs="Times New Roman"/>
-                <w:sz w:val="24"/>
-                <w:szCs w:val="24"/>
-              </w:rPr>
-            </w:pPr>
-            <w:proofErr w:type="spellStart"/>
-            <w:r>
-              <w:rPr>
-                <w:rFonts w:ascii="Times New Roman" w:hAnsi="Times New Roman" w:cs="Times New Roman"/>
-                <w:b/>
-                <w:sz w:val="24"/>
-                <w:szCs w:val="24"/>
-              </w:rPr>
-              <w:t>Postconditions</w:t>
-            </w:r>
-            <w:proofErr w:type="spellEnd"/>
-            <w:r>
-              <w:rPr>
-                <w:rFonts w:ascii="Times New Roman" w:hAnsi="Times New Roman" w:cs="Times New Roman"/>
-                <w:b/>
-                <w:sz w:val="24"/>
-                <w:szCs w:val="24"/>
-              </w:rPr>
-              <w:t> </w:t>
-            </w:r>
-            <w:r>
-              <w:rPr>
-                <w:rFonts w:ascii="Times New Roman" w:hAnsi="Times New Roman" w:cs="Times New Roman"/>
-                <w:sz w:val="24"/>
-                <w:szCs w:val="24"/>
-              </w:rPr>
-              <w:t xml:space="preserve">: le gestionnaire peut consulter la liste des </w:t>
-            </w:r>
-            <w:r>
-              <w:rPr>
-                <w:rFonts w:ascii="Times New Roman" w:hAnsi="Times New Roman" w:cs="Times New Roman"/>
-                <w:sz w:val="24"/>
-                <w:szCs w:val="24"/>
-              </w:rPr>
-              <w:t>vols</w:t>
-            </w:r>
-            <w:r>
-              <w:rPr>
-                <w:rFonts w:ascii="Times New Roman" w:hAnsi="Times New Roman" w:cs="Times New Roman"/>
-                <w:sz w:val="24"/>
-                <w:szCs w:val="24"/>
-              </w:rPr>
-              <w:t>.</w:t>
+              <w:t>: le gestionnaire peut consulter la liste des vols.</w:t>
             </w:r>
           </w:p>
           <w:p>
@@ -8968,23 +8588,7 @@
                 <w:sz w:val="24"/>
                 <w:szCs w:val="24"/>
               </w:rPr>
-              <w:t xml:space="preserve">Le gestionnaire clique sur le bouton « Lister </w:t>
-            </w:r>
-            <w:r>
-              <w:rPr>
-                <w:rFonts w:ascii="Times New Roman" w:hAnsi="Times New Roman" w:cs="Times New Roman"/>
-                <w:sz w:val="24"/>
-                <w:szCs w:val="24"/>
-              </w:rPr>
-              <w:t>vols</w:t>
-            </w:r>
-            <w:r>
-              <w:rPr>
-                <w:rFonts w:ascii="Times New Roman" w:hAnsi="Times New Roman" w:cs="Times New Roman"/>
-                <w:sz w:val="24"/>
-                <w:szCs w:val="24"/>
-              </w:rPr>
-              <w:t> »</w:t>
+              <w:t>Le gestionnaire clique sur le bouton « Lister vols »</w:t>
             </w:r>
           </w:p>
           <w:p>
@@ -9007,23 +8611,7 @@
                 <w:sz w:val="24"/>
                 <w:szCs w:val="24"/>
               </w:rPr>
-              <w:t xml:space="preserve">L’application va rechercher dans la base de données les informations de tous les </w:t>
-            </w:r>
-            <w:r>
-              <w:rPr>
-                <w:rFonts w:ascii="Times New Roman" w:hAnsi="Times New Roman" w:cs="Times New Roman"/>
-                <w:sz w:val="24"/>
-                <w:szCs w:val="24"/>
-              </w:rPr>
-              <w:t>vols</w:t>
-            </w:r>
-            <w:r>
-              <w:rPr>
-                <w:rFonts w:ascii="Times New Roman" w:hAnsi="Times New Roman" w:cs="Times New Roman"/>
-                <w:sz w:val="24"/>
-                <w:szCs w:val="24"/>
-              </w:rPr>
-              <w:t xml:space="preserve"> enregistrés.</w:t>
+              <w:t>L’application va rechercher dans la base de données les informations de tous les vols enregistrés.</w:t>
             </w:r>
           </w:p>
           <w:p>
@@ -9057,15 +8645,7 @@
                 <w:sz w:val="24"/>
                 <w:szCs w:val="24"/>
               </w:rPr>
-              <w:t xml:space="preserve"> </w:t>
-            </w:r>
-            <w:r>
-              <w:rPr>
-                <w:rFonts w:ascii="Times New Roman" w:hAnsi="Times New Roman" w:cs="Times New Roman"/>
-                <w:sz w:val="24"/>
-                <w:szCs w:val="24"/>
-              </w:rPr>
-              <w:t>à l’emplacement prévu à cet effet.</w:t>
+              <w:t xml:space="preserve"> à l’emplacement prévu à cet effet.</w:t>
             </w:r>
           </w:p>
           <w:p>
@@ -9095,72 +8675,30 @@
                 <w:szCs w:val="24"/>
               </w:rPr>
             </w:pPr>
-            <w:proofErr w:type="gramStart"/>
             <w:r>
               <w:rPr>
                 <w:rFonts w:ascii="Times New Roman" w:hAnsi="Times New Roman" w:cs="Times New Roman"/>
                 <w:sz w:val="24"/>
                 <w:szCs w:val="24"/>
               </w:rPr>
-              <w:t>2.a</w:t>
-            </w:r>
-            <w:proofErr w:type="gramEnd"/>
-            <w:r>
+              <w:t>2.a Aucun vol n’a été enregistré.</w:t>
+            </w:r>
+          </w:p>
+          <w:p>
+            <w:pPr>
               <w:rPr>
                 <w:rFonts w:ascii="Times New Roman" w:hAnsi="Times New Roman" w:cs="Times New Roman"/>
                 <w:sz w:val="24"/>
                 <w:szCs w:val="24"/>
               </w:rPr>
-              <w:t xml:space="preserve"> Aucun </w:t>
-            </w:r>
+            </w:pPr>
             <w:r>
               <w:rPr>
                 <w:rFonts w:ascii="Times New Roman" w:hAnsi="Times New Roman" w:cs="Times New Roman"/>
                 <w:sz w:val="24"/>
                 <w:szCs w:val="24"/>
               </w:rPr>
-              <w:t>vol</w:t>
-            </w:r>
-            <w:r>
-              <w:rPr>
-                <w:rFonts w:ascii="Times New Roman" w:hAnsi="Times New Roman" w:cs="Times New Roman"/>
-                <w:sz w:val="24"/>
-                <w:szCs w:val="24"/>
-              </w:rPr>
-              <w:t xml:space="preserve"> n’a été enregistré.</w:t>
-            </w:r>
-          </w:p>
-          <w:p>
-            <w:pPr>
-              <w:rPr>
-                <w:rFonts w:ascii="Times New Roman" w:hAnsi="Times New Roman" w:cs="Times New Roman"/>
-                <w:sz w:val="24"/>
-                <w:szCs w:val="24"/>
-              </w:rPr>
-            </w:pPr>
-            <w:r>
-              <w:rPr>
-                <w:rFonts w:ascii="Times New Roman" w:hAnsi="Times New Roman" w:cs="Times New Roman"/>
-                <w:sz w:val="24"/>
-                <w:szCs w:val="24"/>
-              </w:rPr>
-              <w:t xml:space="preserve">1 Au lieu d’afficher une liste vide, l’application affichera à l’emplacement prévu pour la liste un message indiquant qu’aucun </w:t>
-            </w:r>
-            <w:r>
-              <w:rPr>
-                <w:rFonts w:ascii="Times New Roman" w:hAnsi="Times New Roman" w:cs="Times New Roman"/>
-                <w:sz w:val="24"/>
-                <w:szCs w:val="24"/>
-              </w:rPr>
-              <w:t>vol</w:t>
-            </w:r>
-            <w:r>
-              <w:rPr>
-                <w:rFonts w:ascii="Times New Roman" w:hAnsi="Times New Roman" w:cs="Times New Roman"/>
-                <w:sz w:val="24"/>
-                <w:szCs w:val="24"/>
-              </w:rPr>
-              <w:t xml:space="preserve"> n’a été enregistré.</w:t>
+              <w:t>1 Au lieu d’afficher une liste vide, l’application affichera à l’emplacement prévu pour la liste un message indiquant qu’aucun vol n’a été enregistré.</w:t>
             </w:r>
           </w:p>
           <w:p>
@@ -9211,10 +8749,7 @@
     <w:p/>
     <w:p/>
     <w:p/>
-    <w:p>
-      <w:bookmarkStart w:id="14" w:name="_GoBack"/>
-      <w:bookmarkEnd w:id="14"/>
-    </w:p>
+    <w:p/>
     <w:p>
       <w:pPr>
         <w:pStyle w:val="Titre1"/>
@@ -9223,14 +8758,14 @@
           <w:numId w:val="18"/>
         </w:numPr>
       </w:pPr>
-      <w:bookmarkStart w:id="15" w:name="_Toc509583403"/>
-      <w:bookmarkStart w:id="16" w:name="_Toc511760494"/>
+      <w:bookmarkStart w:id="14" w:name="_Toc509583403"/>
+      <w:bookmarkStart w:id="15" w:name="_Toc511760494"/>
       <w:r>
         <w:lastRenderedPageBreak/>
         <w:t>Diagramme de classe</w:t>
       </w:r>
+      <w:bookmarkEnd w:id="14"/>
       <w:bookmarkEnd w:id="15"/>
-      <w:bookmarkEnd w:id="16"/>
     </w:p>
     <w:p/>
     <w:p>
@@ -9255,7 +8790,7 @@
                     <pic:cNvPicPr/>
                   </pic:nvPicPr>
                   <pic:blipFill>
-                    <a:blip r:embed="rId11">
+                    <a:blip r:embed="rId10">
                       <a:extLst>
                         <a:ext uri="{28A0092B-C50C-407E-A947-70E740481C1C}">
                           <a14:useLocalDpi xmlns:a14="http://schemas.microsoft.com/office/drawing/2010/main" val="0"/>
@@ -9296,14 +8831,14 @@
           <w:numId w:val="18"/>
         </w:numPr>
       </w:pPr>
-      <w:bookmarkStart w:id="17" w:name="_Toc509583404"/>
-      <w:bookmarkStart w:id="18" w:name="_Toc511760495"/>
+      <w:bookmarkStart w:id="16" w:name="_Toc509583404"/>
+      <w:bookmarkStart w:id="17" w:name="_Toc511760495"/>
       <w:r>
         <w:lastRenderedPageBreak/>
         <w:t>Diagramme de composants</w:t>
       </w:r>
+      <w:bookmarkEnd w:id="16"/>
       <w:bookmarkEnd w:id="17"/>
-      <w:bookmarkEnd w:id="18"/>
     </w:p>
     <w:p>
       <w:pPr>
@@ -9330,7 +8865,7 @@
                     <pic:cNvPicPr/>
                   </pic:nvPicPr>
                   <pic:blipFill>
-                    <a:blip r:embed="rId12">
+                    <a:blip r:embed="rId11">
                       <a:extLst>
                         <a:ext uri="{28A0092B-C50C-407E-A947-70E740481C1C}">
                           <a14:useLocalDpi xmlns:a14="http://schemas.microsoft.com/office/drawing/2010/main" val="0"/>
@@ -9371,17 +8906,17 @@
           <w:numId w:val="18"/>
         </w:numPr>
       </w:pPr>
-      <w:bookmarkStart w:id="19" w:name="_Toc509583405"/>
-      <w:bookmarkStart w:id="20" w:name="_Toc511760496"/>
+      <w:bookmarkStart w:id="18" w:name="_Toc509583405"/>
+      <w:bookmarkStart w:id="19" w:name="_Toc511760496"/>
       <w:r>
         <w:lastRenderedPageBreak/>
         <w:t>Schéma relationnel (modèle logique</w:t>
       </w:r>
-      <w:bookmarkEnd w:id="19"/>
+      <w:bookmarkEnd w:id="18"/>
       <w:r>
         <w:t>)</w:t>
       </w:r>
-      <w:bookmarkEnd w:id="20"/>
+      <w:bookmarkEnd w:id="19"/>
     </w:p>
     <w:p>
       <w:r>
@@ -9874,7 +9409,6 @@
                         <wps:txbx>
                           <w:txbxContent>
                             <w:p>
-                              <w:proofErr w:type="spellStart"/>
                               <w:r>
                                 <w:rPr>
                                   <w:rFonts w:ascii="Times New Roman" w:hAnsi="Times New Roman" w:cs="Times New Roman"/>
@@ -9885,7 +9419,6 @@
                                 </w:rPr>
                                 <w:t>Vol</w:t>
                               </w:r>
-                              <w:proofErr w:type="spellEnd"/>
                             </w:p>
                           </w:txbxContent>
                         </wps:txbx>
@@ -9934,7 +9467,6 @@
                           <w:txbxContent>
                             <w:p>
                               <w:proofErr w:type="spellStart"/>
-                              <w:proofErr w:type="gramStart"/>
                               <w:r>
                                 <w:rPr>
                                   <w:rFonts w:ascii="Times New Roman" w:hAnsi="Times New Roman" w:cs="Times New Roman"/>
@@ -9947,7 +9479,6 @@
                                 <w:t>noVol</w:t>
                               </w:r>
                               <w:proofErr w:type="spellEnd"/>
-                              <w:proofErr w:type="gramEnd"/>
                             </w:p>
                           </w:txbxContent>
                         </wps:txbx>
@@ -9996,7 +9527,6 @@
                           <w:txbxContent>
                             <w:p>
                               <w:proofErr w:type="spellStart"/>
-                              <w:proofErr w:type="gramStart"/>
                               <w:r>
                                 <w:rPr>
                                   <w:rFonts w:ascii="Times New Roman" w:hAnsi="Times New Roman" w:cs="Times New Roman"/>
@@ -10008,7 +9538,6 @@
                                 <w:t>duree</w:t>
                               </w:r>
                               <w:proofErr w:type="spellEnd"/>
-                              <w:proofErr w:type="gramEnd"/>
                             </w:p>
                           </w:txbxContent>
                         </wps:txbx>
@@ -10056,7 +9585,6 @@
                         <wps:txbx>
                           <w:txbxContent>
                             <w:p>
-                              <w:proofErr w:type="gramStart"/>
                               <w:r>
                                 <w:rPr>
                                   <w:rFonts w:ascii="Times New Roman" w:hAnsi="Times New Roman" w:cs="Times New Roman"/>
@@ -10067,7 +9595,6 @@
                                 </w:rPr>
                                 <w:t>date</w:t>
                               </w:r>
-                              <w:proofErr w:type="gramEnd"/>
                             </w:p>
                           </w:txbxContent>
                         </wps:txbx>
@@ -10116,7 +9643,6 @@
                           <w:txbxContent>
                             <w:p>
                               <w:proofErr w:type="spellStart"/>
-                              <w:proofErr w:type="gramStart"/>
                               <w:r>
                                 <w:rPr>
                                   <w:rFonts w:ascii="Times New Roman" w:hAnsi="Times New Roman" w:cs="Times New Roman"/>
@@ -10128,7 +9654,6 @@
                                 <w:t>cout</w:t>
                               </w:r>
                               <w:proofErr w:type="spellEnd"/>
-                              <w:proofErr w:type="gramEnd"/>
                             </w:p>
                           </w:txbxContent>
                         </wps:txbx>
@@ -10177,7 +9702,6 @@
                           <w:txbxContent>
                             <w:p>
                               <w:proofErr w:type="spellStart"/>
-                              <w:proofErr w:type="gramStart"/>
                               <w:r>
                                 <w:rPr>
                                   <w:rFonts w:ascii="Times New Roman" w:hAnsi="Times New Roman" w:cs="Times New Roman"/>
@@ -10189,7 +9713,6 @@
                                 <w:t>idPilote</w:t>
                               </w:r>
                               <w:proofErr w:type="spellEnd"/>
-                              <w:proofErr w:type="gramEnd"/>
                             </w:p>
                           </w:txbxContent>
                         </wps:txbx>
@@ -10238,7 +9761,6 @@
                           <w:txbxContent>
                             <w:p>
                               <w:proofErr w:type="spellStart"/>
-                              <w:proofErr w:type="gramStart"/>
                               <w:r>
                                 <w:rPr>
                                   <w:rFonts w:ascii="Times New Roman" w:hAnsi="Times New Roman" w:cs="Times New Roman"/>
@@ -10250,7 +9772,6 @@
                                 <w:t>planeur</w:t>
                               </w:r>
                               <w:proofErr w:type="spellEnd"/>
-                              <w:proofErr w:type="gramEnd"/>
                             </w:p>
                           </w:txbxContent>
                         </wps:txbx>
@@ -10298,7 +9819,6 @@
                         <wps:txbx>
                           <w:txbxContent>
                             <w:p>
-                              <w:proofErr w:type="gramStart"/>
                               <w:r>
                                 <w:rPr>
                                   <w:rFonts w:ascii="Times New Roman" w:hAnsi="Times New Roman" w:cs="Times New Roman"/>
@@ -10307,18 +9827,7 @@
                                   <w:szCs w:val="32"/>
                                   <w:lang w:val="en-US"/>
                                 </w:rPr>
-                                <w:t>id</w:t>
-                              </w:r>
-                              <w:proofErr w:type="gramEnd"/>
-                              <w:r>
-                                <w:rPr>
-                                  <w:rFonts w:ascii="Times New Roman" w:hAnsi="Times New Roman" w:cs="Times New Roman"/>
-                                  <w:color w:val="000000"/>
-                                  <w:sz w:val="32"/>
-                                  <w:szCs w:val="32"/>
-                                  <w:lang w:val="en-US"/>
-                                </w:rPr>
-                                <w:t xml:space="preserve">: </w:t>
+                                <w:t xml:space="preserve">id: </w:t>
                               </w:r>
                             </w:p>
                           </w:txbxContent>
@@ -10368,7 +9877,6 @@
                           <w:txbxContent>
                             <w:p>
                               <w:proofErr w:type="spellStart"/>
-                              <w:proofErr w:type="gramStart"/>
                               <w:r>
                                 <w:rPr>
                                   <w:rFonts w:ascii="Times New Roman" w:hAnsi="Times New Roman" w:cs="Times New Roman"/>
@@ -10380,7 +9888,6 @@
                                 <w:t>noVol</w:t>
                               </w:r>
                               <w:proofErr w:type="spellEnd"/>
-                              <w:proofErr w:type="gramEnd"/>
                             </w:p>
                           </w:txbxContent>
                         </wps:txbx>
@@ -10428,7 +9935,6 @@
                         <wps:txbx>
                           <w:txbxContent>
                             <w:p>
-                              <w:proofErr w:type="gramStart"/>
                               <w:r>
                                 <w:rPr>
                                   <w:rFonts w:ascii="Times New Roman" w:hAnsi="Times New Roman" w:cs="Times New Roman"/>
@@ -10437,18 +9943,7 @@
                                   <w:szCs w:val="32"/>
                                   <w:lang w:val="en-US"/>
                                 </w:rPr>
-                                <w:t>ref</w:t>
-                              </w:r>
-                              <w:proofErr w:type="gramEnd"/>
-                              <w:r>
-                                <w:rPr>
-                                  <w:rFonts w:ascii="Times New Roman" w:hAnsi="Times New Roman" w:cs="Times New Roman"/>
-                                  <w:color w:val="000000"/>
-                                  <w:sz w:val="32"/>
-                                  <w:szCs w:val="32"/>
-                                  <w:lang w:val="en-US"/>
-                                </w:rPr>
-                                <w:t xml:space="preserve">: </w:t>
+                                <w:t xml:space="preserve">ref: </w:t>
                               </w:r>
                             </w:p>
                           </w:txbxContent>
@@ -10498,7 +9993,6 @@
                           <w:txbxContent>
                             <w:p>
                               <w:proofErr w:type="spellStart"/>
-                              <w:proofErr w:type="gramStart"/>
                               <w:r>
                                 <w:rPr>
                                   <w:rFonts w:ascii="Times New Roman" w:hAnsi="Times New Roman" w:cs="Times New Roman"/>
@@ -10510,7 +10004,6 @@
                                 <w:t>idPilote</w:t>
                               </w:r>
                               <w:proofErr w:type="spellEnd"/>
-                              <w:proofErr w:type="gramEnd"/>
                             </w:p>
                           </w:txbxContent>
                         </wps:txbx>
@@ -10558,7 +10051,6 @@
                         <wps:txbx>
                           <w:txbxContent>
                             <w:p>
-                              <w:proofErr w:type="gramStart"/>
                               <w:r>
                                 <w:rPr>
                                   <w:rFonts w:ascii="Times New Roman" w:hAnsi="Times New Roman" w:cs="Times New Roman"/>
@@ -10567,18 +10059,7 @@
                                   <w:szCs w:val="32"/>
                                   <w:lang w:val="en-US"/>
                                 </w:rPr>
-                                <w:t>ref</w:t>
-                              </w:r>
-                              <w:proofErr w:type="gramEnd"/>
-                              <w:r>
-                                <w:rPr>
-                                  <w:rFonts w:ascii="Times New Roman" w:hAnsi="Times New Roman" w:cs="Times New Roman"/>
-                                  <w:color w:val="000000"/>
-                                  <w:sz w:val="32"/>
-                                  <w:szCs w:val="32"/>
-                                  <w:lang w:val="en-US"/>
-                                </w:rPr>
-                                <w:t xml:space="preserve">: </w:t>
+                                <w:t xml:space="preserve">ref: </w:t>
                               </w:r>
                             </w:p>
                           </w:txbxContent>
@@ -10628,7 +10109,6 @@
                           <w:txbxContent>
                             <w:p>
                               <w:proofErr w:type="spellStart"/>
-                              <w:proofErr w:type="gramStart"/>
                               <w:r>
                                 <w:rPr>
                                   <w:rFonts w:ascii="Times New Roman" w:hAnsi="Times New Roman" w:cs="Times New Roman"/>
@@ -10640,7 +10120,6 @@
                                 <w:t>planeur</w:t>
                               </w:r>
                               <w:proofErr w:type="spellEnd"/>
-                              <w:proofErr w:type="gramEnd"/>
                             </w:p>
                           </w:txbxContent>
                         </wps:txbx>
@@ -10840,7 +10319,6 @@
                           <w:txbxContent>
                             <w:p>
                               <w:proofErr w:type="spellStart"/>
-                              <w:proofErr w:type="gramStart"/>
                               <w:r>
                                 <w:rPr>
                                   <w:rFonts w:ascii="Times New Roman" w:hAnsi="Times New Roman" w:cs="Times New Roman"/>
@@ -10853,7 +10331,6 @@
                                 <w:t>planeur</w:t>
                               </w:r>
                               <w:proofErr w:type="spellEnd"/>
-                              <w:proofErr w:type="gramEnd"/>
                             </w:p>
                           </w:txbxContent>
                         </wps:txbx>
@@ -10902,7 +10379,6 @@
                           <w:txbxContent>
                             <w:p>
                               <w:proofErr w:type="spellStart"/>
-                              <w:proofErr w:type="gramStart"/>
                               <w:r>
                                 <w:rPr>
                                   <w:rFonts w:ascii="Times New Roman" w:hAnsi="Times New Roman" w:cs="Times New Roman"/>
@@ -10914,7 +10390,6 @@
                                 <w:t>tarifHoraire</w:t>
                               </w:r>
                               <w:proofErr w:type="spellEnd"/>
-                              <w:proofErr w:type="gramEnd"/>
                             </w:p>
                           </w:txbxContent>
                         </wps:txbx>
@@ -10963,7 +10438,6 @@
                           <w:txbxContent>
                             <w:p>
                               <w:proofErr w:type="spellStart"/>
-                              <w:proofErr w:type="gramStart"/>
                               <w:r>
                                 <w:rPr>
                                   <w:rFonts w:ascii="Times New Roman" w:hAnsi="Times New Roman" w:cs="Times New Roman"/>
@@ -10975,7 +10449,6 @@
                                 <w:t>coutRemorquage</w:t>
                               </w:r>
                               <w:proofErr w:type="spellEnd"/>
-                              <w:proofErr w:type="gramEnd"/>
                             </w:p>
                           </w:txbxContent>
                         </wps:txbx>
@@ -11023,7 +10496,6 @@
                         <wps:txbx>
                           <w:txbxContent>
                             <w:p>
-                              <w:proofErr w:type="gramStart"/>
                               <w:r>
                                 <w:rPr>
                                   <w:rFonts w:ascii="Times New Roman" w:hAnsi="Times New Roman" w:cs="Times New Roman"/>
@@ -11032,18 +10504,7 @@
                                   <w:szCs w:val="32"/>
                                   <w:lang w:val="en-US"/>
                                 </w:rPr>
-                                <w:t>id</w:t>
-                              </w:r>
-                              <w:proofErr w:type="gramEnd"/>
-                              <w:r>
-                                <w:rPr>
-                                  <w:rFonts w:ascii="Times New Roman" w:hAnsi="Times New Roman" w:cs="Times New Roman"/>
-                                  <w:color w:val="000000"/>
-                                  <w:sz w:val="32"/>
-                                  <w:szCs w:val="32"/>
-                                  <w:lang w:val="en-US"/>
-                                </w:rPr>
-                                <w:t xml:space="preserve">: </w:t>
+                                <w:t xml:space="preserve">id: </w:t>
                               </w:r>
                             </w:p>
                           </w:txbxContent>
@@ -11093,7 +10554,6 @@
                           <w:txbxContent>
                             <w:p>
                               <w:proofErr w:type="spellStart"/>
-                              <w:proofErr w:type="gramStart"/>
                               <w:r>
                                 <w:rPr>
                                   <w:rFonts w:ascii="Times New Roman" w:hAnsi="Times New Roman" w:cs="Times New Roman"/>
@@ -11105,7 +10565,6 @@
                                 <w:t>planeur</w:t>
                               </w:r>
                               <w:proofErr w:type="spellEnd"/>
-                              <w:proofErr w:type="gramEnd"/>
                             </w:p>
                           </w:txbxContent>
                         </wps:txbx>
@@ -11305,7 +10764,6 @@
                           <w:txbxContent>
                             <w:p>
                               <w:proofErr w:type="spellStart"/>
-                              <w:proofErr w:type="gramStart"/>
                               <w:r>
                                 <w:rPr>
                                   <w:rFonts w:ascii="Times New Roman" w:hAnsi="Times New Roman" w:cs="Times New Roman"/>
@@ -11318,7 +10776,6 @@
                                 <w:t>idPilote</w:t>
                               </w:r>
                               <w:proofErr w:type="spellEnd"/>
-                              <w:proofErr w:type="gramEnd"/>
                             </w:p>
                           </w:txbxContent>
                         </wps:txbx>
@@ -11366,7 +10823,6 @@
                         <wps:txbx>
                           <w:txbxContent>
                             <w:p>
-                              <w:proofErr w:type="gramStart"/>
                               <w:r>
                                 <w:rPr>
                                   <w:rFonts w:ascii="Times New Roman" w:hAnsi="Times New Roman" w:cs="Times New Roman"/>
@@ -11377,7 +10833,6 @@
                                 </w:rPr>
                                 <w:t>nom</w:t>
                               </w:r>
-                              <w:proofErr w:type="gramEnd"/>
                             </w:p>
                           </w:txbxContent>
                         </wps:txbx>
@@ -11426,7 +10881,6 @@
                           <w:txbxContent>
                             <w:p>
                               <w:proofErr w:type="spellStart"/>
-                              <w:proofErr w:type="gramStart"/>
                               <w:r>
                                 <w:rPr>
                                   <w:rFonts w:ascii="Times New Roman" w:hAnsi="Times New Roman" w:cs="Times New Roman"/>
@@ -11438,7 +10892,6 @@
                                 <w:t>prenom</w:t>
                               </w:r>
                               <w:proofErr w:type="spellEnd"/>
-                              <w:proofErr w:type="gramEnd"/>
                             </w:p>
                           </w:txbxContent>
                         </wps:txbx>
@@ -11486,7 +10939,6 @@
                         <wps:txbx>
                           <w:txbxContent>
                             <w:p>
-                              <w:proofErr w:type="gramStart"/>
                               <w:r>
                                 <w:rPr>
                                   <w:rFonts w:ascii="Times New Roman" w:hAnsi="Times New Roman" w:cs="Times New Roman"/>
@@ -11497,7 +10949,6 @@
                                 </w:rPr>
                                 <w:t>email</w:t>
                               </w:r>
-                              <w:proofErr w:type="gramEnd"/>
                             </w:p>
                           </w:txbxContent>
                         </wps:txbx>
@@ -11545,7 +10996,6 @@
                         <wps:txbx>
                           <w:txbxContent>
                             <w:p>
-                              <w:proofErr w:type="gramStart"/>
                               <w:r>
                                 <w:rPr>
                                   <w:rFonts w:ascii="Times New Roman" w:hAnsi="Times New Roman" w:cs="Times New Roman"/>
@@ -11556,7 +11006,6 @@
                                 </w:rPr>
                                 <w:t>rue</w:t>
                               </w:r>
-                              <w:proofErr w:type="gramEnd"/>
                             </w:p>
                           </w:txbxContent>
                         </wps:txbx>
@@ -11605,7 +11054,6 @@
                           <w:txbxContent>
                             <w:p>
                               <w:proofErr w:type="spellStart"/>
-                              <w:proofErr w:type="gramStart"/>
                               <w:r>
                                 <w:rPr>
                                   <w:rFonts w:ascii="Times New Roman" w:hAnsi="Times New Roman" w:cs="Times New Roman"/>
@@ -11617,7 +11065,6 @@
                                 <w:t>numero</w:t>
                               </w:r>
                               <w:proofErr w:type="spellEnd"/>
-                              <w:proofErr w:type="gramEnd"/>
                             </w:p>
                           </w:txbxContent>
                         </wps:txbx>
@@ -11666,7 +11113,6 @@
                           <w:txbxContent>
                             <w:p>
                               <w:proofErr w:type="spellStart"/>
-                              <w:proofErr w:type="gramStart"/>
                               <w:r>
                                 <w:rPr>
                                   <w:rFonts w:ascii="Times New Roman" w:hAnsi="Times New Roman" w:cs="Times New Roman"/>
@@ -11678,7 +11124,6 @@
                                 <w:t>localite</w:t>
                               </w:r>
                               <w:proofErr w:type="spellEnd"/>
-                              <w:proofErr w:type="gramEnd"/>
                             </w:p>
                           </w:txbxContent>
                         </wps:txbx>
@@ -11727,7 +11172,6 @@
                           <w:txbxContent>
                             <w:p>
                               <w:proofErr w:type="spellStart"/>
-                              <w:proofErr w:type="gramStart"/>
                               <w:r>
                                 <w:rPr>
                                   <w:rFonts w:ascii="Times New Roman" w:hAnsi="Times New Roman" w:cs="Times New Roman"/>
@@ -11739,7 +11183,6 @@
                                 <w:t>codePostal</w:t>
                               </w:r>
                               <w:proofErr w:type="spellEnd"/>
-                              <w:proofErr w:type="gramEnd"/>
                             </w:p>
                           </w:txbxContent>
                         </wps:txbx>
@@ -11788,7 +11231,6 @@
                           <w:txbxContent>
                             <w:p>
                               <w:proofErr w:type="spellStart"/>
-                              <w:proofErr w:type="gramStart"/>
                               <w:r>
                                 <w:rPr>
                                   <w:rFonts w:ascii="Times New Roman" w:hAnsi="Times New Roman" w:cs="Times New Roman"/>
@@ -11800,7 +11242,6 @@
                                 <w:t>noGsm</w:t>
                               </w:r>
                               <w:proofErr w:type="spellEnd"/>
-                              <w:proofErr w:type="gramEnd"/>
                             </w:p>
                           </w:txbxContent>
                         </wps:txbx>
@@ -11849,7 +11290,6 @@
                           <w:txbxContent>
                             <w:p>
                               <w:proofErr w:type="spellStart"/>
-                              <w:proofErr w:type="gramStart"/>
                               <w:r>
                                 <w:rPr>
                                   <w:rFonts w:ascii="Times New Roman" w:hAnsi="Times New Roman" w:cs="Times New Roman"/>
@@ -11861,7 +11301,6 @@
                                 <w:t>solde</w:t>
                               </w:r>
                               <w:proofErr w:type="spellEnd"/>
-                              <w:proofErr w:type="gramEnd"/>
                             </w:p>
                           </w:txbxContent>
                         </wps:txbx>
@@ -11909,7 +11348,6 @@
                         <wps:txbx>
                           <w:txbxContent>
                             <w:p>
-                              <w:proofErr w:type="gramStart"/>
                               <w:r>
                                 <w:rPr>
                                   <w:rFonts w:ascii="Times New Roman" w:hAnsi="Times New Roman" w:cs="Times New Roman"/>
@@ -11918,18 +11356,7 @@
                                   <w:szCs w:val="32"/>
                                   <w:lang w:val="en-US"/>
                                 </w:rPr>
-                                <w:t>id</w:t>
-                              </w:r>
-                              <w:proofErr w:type="gramEnd"/>
-                              <w:r>
-                                <w:rPr>
-                                  <w:rFonts w:ascii="Times New Roman" w:hAnsi="Times New Roman" w:cs="Times New Roman"/>
-                                  <w:color w:val="000000"/>
-                                  <w:sz w:val="32"/>
-                                  <w:szCs w:val="32"/>
-                                  <w:lang w:val="en-US"/>
-                                </w:rPr>
-                                <w:t xml:space="preserve">: </w:t>
+                                <w:t xml:space="preserve">id: </w:t>
                               </w:r>
                             </w:p>
                           </w:txbxContent>
@@ -11979,7 +11406,6 @@
                           <w:txbxContent>
                             <w:p>
                               <w:proofErr w:type="spellStart"/>
-                              <w:proofErr w:type="gramStart"/>
                               <w:r>
                                 <w:rPr>
                                   <w:rFonts w:ascii="Times New Roman" w:hAnsi="Times New Roman" w:cs="Times New Roman"/>
@@ -11991,7 +11417,6 @@
                                 <w:t>idPilote</w:t>
                               </w:r>
                               <w:proofErr w:type="spellEnd"/>
-                              <w:proofErr w:type="gramEnd"/>
                             </w:p>
                           </w:txbxContent>
                         </wps:txbx>
@@ -12070,7 +11495,6 @@
                           <w:txbxContent>
                             <w:p>
                               <w:proofErr w:type="spellStart"/>
-                              <w:proofErr w:type="gramStart"/>
                               <w:r>
                                 <w:rPr>
                                   <w:rFonts w:ascii="Times New Roman" w:hAnsi="Times New Roman" w:cs="Times New Roman"/>
@@ -12092,7 +11516,6 @@
                                 </w:rPr>
                                 <w:t>/2</w:t>
                               </w:r>
-                              <w:proofErr w:type="gramEnd"/>
                             </w:p>
                           </w:txbxContent>
                         </wps:txbx>
@@ -12143,7 +11566,7 @@
               </wp:inline>
             </w:drawing>
           </mc:Choice>
-          <mc:Fallback xmlns:w16se="http://schemas.microsoft.com/office/word/2015/wordml/symex" xmlns:w16cid="http://schemas.microsoft.com/office/word/2016/wordml/cid" xmlns:w15="http://schemas.microsoft.com/office/word/2012/wordml" xmlns:am3d="http://schemas.microsoft.com/office/drawing/2017/model3d" xmlns:aink="http://schemas.microsoft.com/office/drawing/2016/ink" xmlns:cx8="http://schemas.microsoft.com/office/drawing/2016/5/14/chartex" xmlns:cx7="http://schemas.microsoft.com/office/drawing/2016/5/13/chartex" xmlns:cx6="http://schemas.microsoft.com/office/drawing/2016/5/12/chartex" xmlns:cx5="http://schemas.microsoft.com/office/drawing/2016/5/11/chartex" xmlns:cx4="http://schemas.microsoft.com/office/drawing/2016/5/10/chartex" xmlns:cx3="http://schemas.microsoft.com/office/drawing/2016/5/9/chartex" xmlns:cx2="http://schemas.microsoft.com/office/drawing/2015/10/21/chartex" xmlns:cx1="http://schemas.microsoft.com/office/drawing/2015/9/8/chartex" xmlns:cx="http://schemas.microsoft.com/office/drawing/2014/chartex">
+          <mc:Fallback>
             <w:pict>
               <v:group id="Zone de dessin 476" o:spid="_x0000_s1028" editas="canvas" style="width:503.25pt;height:389.25pt;mso-position-horizontal-relative:char;mso-position-vertical-relative:line" coordsize="63912,49434" o:gfxdata="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">
                 <v:shapetype id="_x0000_t75" coordsize="21600,21600" o:spt="75" o:preferrelative="t" path="m@4@5l@4@11@9@11@9@5xe" filled="f" stroked="f">
@@ -12206,6 +11629,7 @@
                   <v:textbox style="mso-fit-shape-to-text:t" inset="0,0,0,0">
                     <w:txbxContent>
                       <w:p>
+                        <w:proofErr w:type="spellStart"/>
                         <w:r>
                           <w:rPr>
                             <w:rFonts w:ascii="Times New Roman" w:hAnsi="Times New Roman" w:cs="Times New Roman"/>
@@ -12217,6 +11641,7 @@
                           </w:rPr>
                           <w:t>noVol</w:t>
                         </w:r>
+                        <w:proofErr w:type="spellEnd"/>
                       </w:p>
                     </w:txbxContent>
                   </v:textbox>
@@ -12225,6 +11650,7 @@
                   <v:textbox style="mso-fit-shape-to-text:t" inset="0,0,0,0">
                     <w:txbxContent>
                       <w:p>
+                        <w:proofErr w:type="spellStart"/>
                         <w:r>
                           <w:rPr>
                             <w:rFonts w:ascii="Times New Roman" w:hAnsi="Times New Roman" w:cs="Times New Roman"/>
@@ -12235,6 +11661,7 @@
                           </w:rPr>
                           <w:t>duree</w:t>
                         </w:r>
+                        <w:proofErr w:type="spellEnd"/>
                       </w:p>
                     </w:txbxContent>
                   </v:textbox>
@@ -12261,6 +11688,7 @@
                   <v:textbox style="mso-fit-shape-to-text:t" inset="0,0,0,0">
                     <w:txbxContent>
                       <w:p>
+                        <w:proofErr w:type="spellStart"/>
                         <w:r>
                           <w:rPr>
                             <w:rFonts w:ascii="Times New Roman" w:hAnsi="Times New Roman" w:cs="Times New Roman"/>
@@ -12271,6 +11699,7 @@
                           </w:rPr>
                           <w:t>cout</w:t>
                         </w:r>
+                        <w:proofErr w:type="spellEnd"/>
                       </w:p>
                     </w:txbxContent>
                   </v:textbox>
@@ -12279,6 +11708,7 @@
                   <v:textbox style="mso-fit-shape-to-text:t" inset="0,0,0,0">
                     <w:txbxContent>
                       <w:p>
+                        <w:proofErr w:type="spellStart"/>
                         <w:r>
                           <w:rPr>
                             <w:rFonts w:ascii="Times New Roman" w:hAnsi="Times New Roman" w:cs="Times New Roman"/>
@@ -12289,6 +11719,7 @@
                           </w:rPr>
                           <w:t>idPilote</w:t>
                         </w:r>
+                        <w:proofErr w:type="spellEnd"/>
                       </w:p>
                     </w:txbxContent>
                   </v:textbox>
@@ -12297,6 +11728,7 @@
                   <v:textbox style="mso-fit-shape-to-text:t" inset="0,0,0,0">
                     <w:txbxContent>
                       <w:p>
+                        <w:proofErr w:type="spellStart"/>
                         <w:r>
                           <w:rPr>
                             <w:rFonts w:ascii="Times New Roman" w:hAnsi="Times New Roman" w:cs="Times New Roman"/>
@@ -12307,6 +11739,7 @@
                           </w:rPr>
                           <w:t>planeur</w:t>
                         </w:r>
+                        <w:proofErr w:type="spellEnd"/>
                       </w:p>
                     </w:txbxContent>
                   </v:textbox>
@@ -12333,6 +11766,7 @@
                   <v:textbox style="mso-fit-shape-to-text:t" inset="0,0,0,0">
                     <w:txbxContent>
                       <w:p>
+                        <w:proofErr w:type="spellStart"/>
                         <w:r>
                           <w:rPr>
                             <w:rFonts w:ascii="Times New Roman" w:hAnsi="Times New Roman" w:cs="Times New Roman"/>
@@ -12343,6 +11777,7 @@
                           </w:rPr>
                           <w:t>noVol</w:t>
                         </w:r>
+                        <w:proofErr w:type="spellEnd"/>
                       </w:p>
                     </w:txbxContent>
                   </v:textbox>
@@ -12369,6 +11804,7 @@
                   <v:textbox style="mso-fit-shape-to-text:t" inset="0,0,0,0">
                     <w:txbxContent>
                       <w:p>
+                        <w:proofErr w:type="spellStart"/>
                         <w:r>
                           <w:rPr>
                             <w:rFonts w:ascii="Times New Roman" w:hAnsi="Times New Roman" w:cs="Times New Roman"/>
@@ -12379,6 +11815,7 @@
                           </w:rPr>
                           <w:t>idPilote</w:t>
                         </w:r>
+                        <w:proofErr w:type="spellEnd"/>
                       </w:p>
                     </w:txbxContent>
                   </v:textbox>
@@ -12405,6 +11842,7 @@
                   <v:textbox style="mso-fit-shape-to-text:t" inset="0,0,0,0">
                     <w:txbxContent>
                       <w:p>
+                        <w:proofErr w:type="spellStart"/>
                         <w:r>
                           <w:rPr>
                             <w:rFonts w:ascii="Times New Roman" w:hAnsi="Times New Roman" w:cs="Times New Roman"/>
@@ -12415,6 +11853,7 @@
                           </w:rPr>
                           <w:t>planeur</w:t>
                         </w:r>
+                        <w:proofErr w:type="spellEnd"/>
                       </w:p>
                     </w:txbxContent>
                   </v:textbox>
@@ -12426,6 +11865,7 @@
                   <v:textbox style="mso-fit-shape-to-text:t" inset="0,0,0,0">
                     <w:txbxContent>
                       <w:p>
+                        <w:proofErr w:type="spellStart"/>
                         <w:r>
                           <w:rPr>
                             <w:rFonts w:ascii="Times New Roman" w:hAnsi="Times New Roman" w:cs="Times New Roman"/>
@@ -12436,6 +11876,7 @@
                           </w:rPr>
                           <w:t>TypePlaneur</w:t>
                         </w:r>
+                        <w:proofErr w:type="spellEnd"/>
                       </w:p>
                     </w:txbxContent>
                   </v:textbox>
@@ -12444,6 +11885,7 @@
                   <v:textbox style="mso-fit-shape-to-text:t" inset="0,0,0,0">
                     <w:txbxContent>
                       <w:p>
+                        <w:proofErr w:type="spellStart"/>
                         <w:r>
                           <w:rPr>
                             <w:rFonts w:ascii="Times New Roman" w:hAnsi="Times New Roman" w:cs="Times New Roman"/>
@@ -12455,6 +11897,7 @@
                           </w:rPr>
                           <w:t>planeur</w:t>
                         </w:r>
+                        <w:proofErr w:type="spellEnd"/>
                       </w:p>
                     </w:txbxContent>
                   </v:textbox>
@@ -12463,6 +11906,7 @@
                   <v:textbox style="mso-fit-shape-to-text:t" inset="0,0,0,0">
                     <w:txbxContent>
                       <w:p>
+                        <w:proofErr w:type="spellStart"/>
                         <w:r>
                           <w:rPr>
                             <w:rFonts w:ascii="Times New Roman" w:hAnsi="Times New Roman" w:cs="Times New Roman"/>
@@ -12473,6 +11917,7 @@
                           </w:rPr>
                           <w:t>tarifHoraire</w:t>
                         </w:r>
+                        <w:proofErr w:type="spellEnd"/>
                       </w:p>
                     </w:txbxContent>
                   </v:textbox>
@@ -12481,6 +11926,7 @@
                   <v:textbox style="mso-fit-shape-to-text:t" inset="0,0,0,0">
                     <w:txbxContent>
                       <w:p>
+                        <w:proofErr w:type="spellStart"/>
                         <w:r>
                           <w:rPr>
                             <w:rFonts w:ascii="Times New Roman" w:hAnsi="Times New Roman" w:cs="Times New Roman"/>
@@ -12491,6 +11937,7 @@
                           </w:rPr>
                           <w:t>coutRemorquage</w:t>
                         </w:r>
+                        <w:proofErr w:type="spellEnd"/>
                       </w:p>
                     </w:txbxContent>
                   </v:textbox>
@@ -12517,6 +11964,7 @@
                   <v:textbox style="mso-fit-shape-to-text:t" inset="0,0,0,0">
                     <w:txbxContent>
                       <w:p>
+                        <w:proofErr w:type="spellStart"/>
                         <w:r>
                           <w:rPr>
                             <w:rFonts w:ascii="Times New Roman" w:hAnsi="Times New Roman" w:cs="Times New Roman"/>
@@ -12527,6 +11975,7 @@
                           </w:rPr>
                           <w:t>planeur</w:t>
                         </w:r>
+                        <w:proofErr w:type="spellEnd"/>
                       </w:p>
                     </w:txbxContent>
                   </v:textbox>
@@ -12538,6 +11987,7 @@
                   <v:textbox style="mso-fit-shape-to-text:t" inset="0,0,0,0">
                     <w:txbxContent>
                       <w:p>
+                        <w:proofErr w:type="spellStart"/>
                         <w:r>
                           <w:rPr>
                             <w:rFonts w:ascii="Times New Roman" w:hAnsi="Times New Roman" w:cs="Times New Roman"/>
@@ -12548,6 +11998,7 @@
                           </w:rPr>
                           <w:t>Pilote</w:t>
                         </w:r>
+                        <w:proofErr w:type="spellEnd"/>
                       </w:p>
                     </w:txbxContent>
                   </v:textbox>
@@ -12556,6 +12007,7 @@
                   <v:textbox style="mso-fit-shape-to-text:t" inset="0,0,0,0">
                     <w:txbxContent>
                       <w:p>
+                        <w:proofErr w:type="spellStart"/>
                         <w:r>
                           <w:rPr>
                             <w:rFonts w:ascii="Times New Roman" w:hAnsi="Times New Roman" w:cs="Times New Roman"/>
@@ -12567,6 +12019,7 @@
                           </w:rPr>
                           <w:t>idPilote</w:t>
                         </w:r>
+                        <w:proofErr w:type="spellEnd"/>
                       </w:p>
                     </w:txbxContent>
                   </v:textbox>
@@ -12593,6 +12046,7 @@
                   <v:textbox style="mso-fit-shape-to-text:t" inset="0,0,0,0">
                     <w:txbxContent>
                       <w:p>
+                        <w:proofErr w:type="spellStart"/>
                         <w:r>
                           <w:rPr>
                             <w:rFonts w:ascii="Times New Roman" w:hAnsi="Times New Roman" w:cs="Times New Roman"/>
@@ -12603,6 +12057,7 @@
                           </w:rPr>
                           <w:t>prenom</w:t>
                         </w:r>
+                        <w:proofErr w:type="spellEnd"/>
                       </w:p>
                     </w:txbxContent>
                   </v:textbox>
@@ -12647,6 +12102,7 @@
                   <v:textbox style="mso-fit-shape-to-text:t" inset="0,0,0,0">
                     <w:txbxContent>
                       <w:p>
+                        <w:proofErr w:type="spellStart"/>
                         <w:r>
                           <w:rPr>
                             <w:rFonts w:ascii="Times New Roman" w:hAnsi="Times New Roman" w:cs="Times New Roman"/>
@@ -12657,6 +12113,7 @@
                           </w:rPr>
                           <w:t>numero</w:t>
                         </w:r>
+                        <w:proofErr w:type="spellEnd"/>
                       </w:p>
                     </w:txbxContent>
                   </v:textbox>
@@ -12665,6 +12122,7 @@
                   <v:textbox style="mso-fit-shape-to-text:t" inset="0,0,0,0">
                     <w:txbxContent>
                       <w:p>
+                        <w:proofErr w:type="spellStart"/>
                         <w:r>
                           <w:rPr>
                             <w:rFonts w:ascii="Times New Roman" w:hAnsi="Times New Roman" w:cs="Times New Roman"/>
@@ -12675,6 +12133,7 @@
                           </w:rPr>
                           <w:t>localite</w:t>
                         </w:r>
+                        <w:proofErr w:type="spellEnd"/>
                       </w:p>
                     </w:txbxContent>
                   </v:textbox>
@@ -12683,6 +12142,7 @@
                   <v:textbox style="mso-fit-shape-to-text:t" inset="0,0,0,0">
                     <w:txbxContent>
                       <w:p>
+                        <w:proofErr w:type="spellStart"/>
                         <w:r>
                           <w:rPr>
                             <w:rFonts w:ascii="Times New Roman" w:hAnsi="Times New Roman" w:cs="Times New Roman"/>
@@ -12693,6 +12153,7 @@
                           </w:rPr>
                           <w:t>codePostal</w:t>
                         </w:r>
+                        <w:proofErr w:type="spellEnd"/>
                       </w:p>
                     </w:txbxContent>
                   </v:textbox>
@@ -12701,6 +12162,7 @@
                   <v:textbox style="mso-fit-shape-to-text:t" inset="0,0,0,0">
                     <w:txbxContent>
                       <w:p>
+                        <w:proofErr w:type="spellStart"/>
                         <w:r>
                           <w:rPr>
                             <w:rFonts w:ascii="Times New Roman" w:hAnsi="Times New Roman" w:cs="Times New Roman"/>
@@ -12711,6 +12173,7 @@
                           </w:rPr>
                           <w:t>noGsm</w:t>
                         </w:r>
+                        <w:proofErr w:type="spellEnd"/>
                       </w:p>
                     </w:txbxContent>
                   </v:textbox>
@@ -12719,6 +12182,7 @@
                   <v:textbox style="mso-fit-shape-to-text:t" inset="0,0,0,0">
                     <w:txbxContent>
                       <w:p>
+                        <w:proofErr w:type="spellStart"/>
                         <w:r>
                           <w:rPr>
                             <w:rFonts w:ascii="Times New Roman" w:hAnsi="Times New Roman" w:cs="Times New Roman"/>
@@ -12729,6 +12193,7 @@
                           </w:rPr>
                           <w:t>solde</w:t>
                         </w:r>
+                        <w:proofErr w:type="spellEnd"/>
                       </w:p>
                     </w:txbxContent>
                   </v:textbox>
@@ -12755,6 +12220,7 @@
                   <v:textbox style="mso-fit-shape-to-text:t" inset="0,0,0,0">
                     <w:txbxContent>
                       <w:p>
+                        <w:proofErr w:type="spellStart"/>
                         <w:r>
                           <w:rPr>
                             <w:rFonts w:ascii="Times New Roman" w:hAnsi="Times New Roman" w:cs="Times New Roman"/>
@@ -12765,6 +12231,7 @@
                           </w:rPr>
                           <w:t>idPilote</w:t>
                         </w:r>
+                        <w:proofErr w:type="spellEnd"/>
                       </w:p>
                     </w:txbxContent>
                   </v:textbox>
@@ -12774,6 +12241,7 @@
                   <v:textbox style="mso-fit-shape-to-text:t" inset="0,0,0,0">
                     <w:txbxContent>
                       <w:p>
+                        <w:proofErr w:type="spellStart"/>
                         <w:r>
                           <w:rPr>
                             <w:rFonts w:ascii="Times New Roman" w:hAnsi="Times New Roman" w:cs="Times New Roman"/>
@@ -12782,7 +12250,18 @@
                             <w:szCs w:val="32"/>
                             <w:lang w:val="en-US"/>
                           </w:rPr>
-                          <w:t>logique/2</w:t>
+                          <w:t>logique</w:t>
+                        </w:r>
+                        <w:proofErr w:type="spellEnd"/>
+                        <w:r>
+                          <w:rPr>
+                            <w:rFonts w:ascii="Times New Roman" w:hAnsi="Times New Roman" w:cs="Times New Roman"/>
+                            <w:color w:val="000000"/>
+                            <w:sz w:val="32"/>
+                            <w:szCs w:val="32"/>
+                            <w:lang w:val="en-US"/>
+                          </w:rPr>
+                          <w:t>/2</w:t>
                         </w:r>
                       </w:p>
                     </w:txbxContent>
@@ -12823,7 +12302,7 @@
           <w:numId w:val="18"/>
         </w:numPr>
       </w:pPr>
-      <w:bookmarkStart w:id="21" w:name="_Toc511760497"/>
+      <w:bookmarkStart w:id="20" w:name="_Toc511760497"/>
       <w:r>
         <w:lastRenderedPageBreak/>
         <w:t>Test</w:t>
@@ -12831,7 +12310,7 @@
       <w:r>
         <w:t>s</w:t>
       </w:r>
-      <w:bookmarkEnd w:id="21"/>
+      <w:bookmarkEnd w:id="20"/>
     </w:p>
     <w:p>
       <w:pPr>
@@ -12841,11 +12320,11 @@
           <w:numId w:val="23"/>
         </w:numPr>
       </w:pPr>
-      <w:bookmarkStart w:id="22" w:name="_Toc511760498"/>
+      <w:bookmarkStart w:id="21" w:name="_Toc511760498"/>
       <w:r>
         <w:t>Test unitaire</w:t>
       </w:r>
-      <w:bookmarkEnd w:id="22"/>
+      <w:bookmarkEnd w:id="21"/>
     </w:p>
     <w:p>
       <w:pPr>
@@ -12885,7 +12364,7 @@
                     <pic:cNvPicPr/>
                   </pic:nvPicPr>
                   <pic:blipFill>
-                    <a:blip r:embed="rId13">
+                    <a:blip r:embed="rId12">
                       <a:extLst>
                         <a:ext uri="{28A0092B-C50C-407E-A947-70E740481C1C}">
                           <a14:useLocalDpi xmlns:a14="http://schemas.microsoft.com/office/drawing/2010/main" val="0"/>
@@ -12927,12 +12406,12 @@
           <w:numId w:val="23"/>
         </w:numPr>
       </w:pPr>
-      <w:bookmarkStart w:id="23" w:name="_Toc511760499"/>
+      <w:bookmarkStart w:id="22" w:name="_Toc511760499"/>
       <w:r>
         <w:lastRenderedPageBreak/>
         <w:t>Test d’intégration</w:t>
       </w:r>
-      <w:bookmarkEnd w:id="23"/>
+      <w:bookmarkEnd w:id="22"/>
     </w:p>
     <w:p>
       <w:pPr>
@@ -12972,7 +12451,7 @@
                     <pic:cNvPicPr/>
                   </pic:nvPicPr>
                   <pic:blipFill>
-                    <a:blip r:embed="rId14">
+                    <a:blip r:embed="rId13">
                       <a:extLst>
                         <a:ext uri="{28A0092B-C50C-407E-A947-70E740481C1C}">
                           <a14:useLocalDpi xmlns:a14="http://schemas.microsoft.com/office/drawing/2010/main" val="0"/>
@@ -13021,7 +12500,7 @@
                     <pic:cNvPicPr/>
                   </pic:nvPicPr>
                   <pic:blipFill>
-                    <a:blip r:embed="rId15">
+                    <a:blip r:embed="rId14">
                       <a:extLst>
                         <a:ext uri="{28A0092B-C50C-407E-A947-70E740481C1C}">
                           <a14:useLocalDpi xmlns:a14="http://schemas.microsoft.com/office/drawing/2010/main" val="0"/>
@@ -13059,12 +12538,12 @@
           <w:numId w:val="23"/>
         </w:numPr>
       </w:pPr>
-      <w:bookmarkStart w:id="24" w:name="_Toc511760500"/>
+      <w:bookmarkStart w:id="23" w:name="_Toc511760500"/>
       <w:r>
         <w:lastRenderedPageBreak/>
         <w:t>Test fonctionnel</w:t>
       </w:r>
-      <w:bookmarkEnd w:id="24"/>
+      <w:bookmarkEnd w:id="23"/>
     </w:p>
     <w:tbl>
       <w:tblPr>
@@ -13079,8 +12558,8 @@
         <w:gridCol w:w="605"/>
         <w:gridCol w:w="1523"/>
         <w:gridCol w:w="3771"/>
-        <w:gridCol w:w="1393"/>
-        <w:gridCol w:w="2036"/>
+        <w:gridCol w:w="1900"/>
+        <w:gridCol w:w="1134"/>
       </w:tblGrid>
       <w:tr>
         <w:trPr>
@@ -13088,7 +12567,7 @@
         </w:trPr>
         <w:tc>
           <w:tcPr>
-            <w:tcW w:w="509" w:type="dxa"/>
+            <w:tcW w:w="531" w:type="dxa"/>
             <w:tcBorders>
               <w:top w:val="single" w:sz="4" w:space="0" w:color="auto"/>
               <w:left w:val="single" w:sz="4" w:space="0" w:color="auto"/>
@@ -13120,7 +12599,7 @@
         </w:tc>
         <w:tc>
           <w:tcPr>
-            <w:tcW w:w="579" w:type="dxa"/>
+            <w:tcW w:w="605" w:type="dxa"/>
             <w:tcBorders>
               <w:top w:val="single" w:sz="4" w:space="0" w:color="auto"/>
               <w:left w:val="single" w:sz="4" w:space="0" w:color="auto"/>
@@ -13151,7 +12630,7 @@
         </w:tc>
         <w:tc>
           <w:tcPr>
-            <w:tcW w:w="1436" w:type="dxa"/>
+            <w:tcW w:w="1523" w:type="dxa"/>
             <w:tcBorders>
               <w:top w:val="single" w:sz="4" w:space="0" w:color="auto"/>
               <w:left w:val="single" w:sz="4" w:space="0" w:color="auto"/>
@@ -13182,7 +12661,7 @@
         </w:tc>
         <w:tc>
           <w:tcPr>
-            <w:tcW w:w="3534" w:type="dxa"/>
+            <w:tcW w:w="3771" w:type="dxa"/>
             <w:tcBorders>
               <w:top w:val="single" w:sz="4" w:space="0" w:color="auto"/>
               <w:left w:val="single" w:sz="4" w:space="0" w:color="auto"/>
@@ -13214,7 +12693,7 @@
         </w:tc>
         <w:tc>
           <w:tcPr>
-            <w:tcW w:w="1315" w:type="dxa"/>
+            <w:tcW w:w="1988" w:type="dxa"/>
             <w:tcBorders>
               <w:top w:val="single" w:sz="4" w:space="0" w:color="auto"/>
               <w:left w:val="single" w:sz="4" w:space="0" w:color="auto"/>
@@ -13246,7 +12725,7 @@
         </w:tc>
         <w:tc>
           <w:tcPr>
-            <w:tcW w:w="2091" w:type="dxa"/>
+            <w:tcW w:w="1046" w:type="dxa"/>
             <w:tcBorders>
               <w:top w:val="single" w:sz="4" w:space="0" w:color="auto"/>
               <w:left w:val="single" w:sz="4" w:space="0" w:color="auto"/>
@@ -13271,7 +12750,7 @@
                 <w:sz w:val="28"/>
                 <w:szCs w:val="28"/>
               </w:rPr>
-              <w:t>Correspondance</w:t>
+              <w:t>Résultat obtenu</w:t>
             </w:r>
           </w:p>
         </w:tc>
@@ -13282,7 +12761,7 @@
         </w:trPr>
         <w:tc>
           <w:tcPr>
-            <w:tcW w:w="509" w:type="dxa"/>
+            <w:tcW w:w="531" w:type="dxa"/>
             <w:tcBorders>
               <w:top w:val="single" w:sz="4" w:space="0" w:color="auto"/>
               <w:left w:val="single" w:sz="4" w:space="0" w:color="auto"/>
@@ -13304,7 +12783,7 @@
         </w:tc>
         <w:tc>
           <w:tcPr>
-            <w:tcW w:w="579" w:type="dxa"/>
+            <w:tcW w:w="605" w:type="dxa"/>
             <w:tcBorders>
               <w:top w:val="single" w:sz="4" w:space="0" w:color="auto"/>
               <w:left w:val="single" w:sz="4" w:space="0" w:color="auto"/>
@@ -13325,7 +12804,7 @@
         </w:tc>
         <w:tc>
           <w:tcPr>
-            <w:tcW w:w="1436" w:type="dxa"/>
+            <w:tcW w:w="1523" w:type="dxa"/>
             <w:tcBorders>
               <w:top w:val="single" w:sz="4" w:space="0" w:color="auto"/>
               <w:left w:val="single" w:sz="4" w:space="0" w:color="auto"/>
@@ -13346,7 +12825,7 @@
         </w:tc>
         <w:tc>
           <w:tcPr>
-            <w:tcW w:w="3534" w:type="dxa"/>
+            <w:tcW w:w="3771" w:type="dxa"/>
             <w:tcBorders>
               <w:top w:val="single" w:sz="4" w:space="0" w:color="auto"/>
               <w:left w:val="single" w:sz="4" w:space="0" w:color="auto"/>
@@ -13476,7 +12955,7 @@
         </w:tc>
         <w:tc>
           <w:tcPr>
-            <w:tcW w:w="1315" w:type="dxa"/>
+            <w:tcW w:w="1988" w:type="dxa"/>
             <w:tcBorders>
               <w:top w:val="single" w:sz="4" w:space="0" w:color="auto"/>
               <w:left w:val="single" w:sz="4" w:space="0" w:color="auto"/>
@@ -13505,7 +12984,7 @@
         </w:tc>
         <w:tc>
           <w:tcPr>
-            <w:tcW w:w="2091" w:type="dxa"/>
+            <w:tcW w:w="1046" w:type="dxa"/>
             <w:tcBorders>
               <w:top w:val="single" w:sz="4" w:space="0" w:color="auto"/>
               <w:left w:val="single" w:sz="4" w:space="0" w:color="auto"/>
@@ -13528,7 +13007,7 @@
         </w:trPr>
         <w:tc>
           <w:tcPr>
-            <w:tcW w:w="509" w:type="dxa"/>
+            <w:tcW w:w="531" w:type="dxa"/>
             <w:tcBorders>
               <w:top w:val="single" w:sz="4" w:space="0" w:color="auto"/>
               <w:left w:val="single" w:sz="4" w:space="0" w:color="auto"/>
@@ -13550,7 +13029,7 @@
         </w:tc>
         <w:tc>
           <w:tcPr>
-            <w:tcW w:w="579" w:type="dxa"/>
+            <w:tcW w:w="605" w:type="dxa"/>
             <w:tcBorders>
               <w:top w:val="single" w:sz="4" w:space="0" w:color="auto"/>
               <w:left w:val="single" w:sz="4" w:space="0" w:color="auto"/>
@@ -13571,7 +13050,7 @@
         </w:tc>
         <w:tc>
           <w:tcPr>
-            <w:tcW w:w="1436" w:type="dxa"/>
+            <w:tcW w:w="1523" w:type="dxa"/>
             <w:tcBorders>
               <w:top w:val="single" w:sz="4" w:space="0" w:color="auto"/>
               <w:left w:val="single" w:sz="4" w:space="0" w:color="auto"/>
@@ -13592,7 +13071,7 @@
         </w:tc>
         <w:tc>
           <w:tcPr>
-            <w:tcW w:w="3534" w:type="dxa"/>
+            <w:tcW w:w="3771" w:type="dxa"/>
             <w:tcBorders>
               <w:top w:val="single" w:sz="4" w:space="0" w:color="auto"/>
               <w:left w:val="single" w:sz="4" w:space="0" w:color="auto"/>
@@ -13722,7 +13201,7 @@
         </w:tc>
         <w:tc>
           <w:tcPr>
-            <w:tcW w:w="1315" w:type="dxa"/>
+            <w:tcW w:w="1988" w:type="dxa"/>
             <w:tcBorders>
               <w:top w:val="single" w:sz="4" w:space="0" w:color="auto"/>
               <w:left w:val="single" w:sz="4" w:space="0" w:color="auto"/>
@@ -13761,7 +13240,7 @@
         </w:tc>
         <w:tc>
           <w:tcPr>
-            <w:tcW w:w="2091" w:type="dxa"/>
+            <w:tcW w:w="1046" w:type="dxa"/>
             <w:tcBorders>
               <w:top w:val="single" w:sz="4" w:space="0" w:color="auto"/>
               <w:left w:val="single" w:sz="4" w:space="0" w:color="auto"/>
@@ -13784,7 +13263,7 @@
         </w:trPr>
         <w:tc>
           <w:tcPr>
-            <w:tcW w:w="509" w:type="dxa"/>
+            <w:tcW w:w="531" w:type="dxa"/>
             <w:tcBorders>
               <w:top w:val="single" w:sz="4" w:space="0" w:color="auto"/>
               <w:left w:val="single" w:sz="4" w:space="0" w:color="auto"/>
@@ -13806,7 +13285,7 @@
         </w:tc>
         <w:tc>
           <w:tcPr>
-            <w:tcW w:w="579" w:type="dxa"/>
+            <w:tcW w:w="605" w:type="dxa"/>
             <w:tcBorders>
               <w:top w:val="single" w:sz="4" w:space="0" w:color="auto"/>
               <w:left w:val="single" w:sz="4" w:space="0" w:color="auto"/>
@@ -13827,7 +13306,7 @@
         </w:tc>
         <w:tc>
           <w:tcPr>
-            <w:tcW w:w="1436" w:type="dxa"/>
+            <w:tcW w:w="1523" w:type="dxa"/>
             <w:tcBorders>
               <w:top w:val="single" w:sz="4" w:space="0" w:color="auto"/>
               <w:left w:val="single" w:sz="4" w:space="0" w:color="auto"/>
@@ -13856,7 +13335,7 @@
         </w:tc>
         <w:tc>
           <w:tcPr>
-            <w:tcW w:w="3534" w:type="dxa"/>
+            <w:tcW w:w="3771" w:type="dxa"/>
             <w:tcBorders>
               <w:top w:val="single" w:sz="4" w:space="0" w:color="auto"/>
               <w:left w:val="single" w:sz="4" w:space="0" w:color="auto"/>
@@ -13986,7 +13465,7 @@
         </w:tc>
         <w:tc>
           <w:tcPr>
-            <w:tcW w:w="1315" w:type="dxa"/>
+            <w:tcW w:w="1988" w:type="dxa"/>
             <w:tcBorders>
               <w:top w:val="single" w:sz="4" w:space="0" w:color="auto"/>
               <w:left w:val="single" w:sz="4" w:space="0" w:color="auto"/>
@@ -14015,7 +13494,7 @@
         </w:tc>
         <w:tc>
           <w:tcPr>
-            <w:tcW w:w="2091" w:type="dxa"/>
+            <w:tcW w:w="1046" w:type="dxa"/>
             <w:tcBorders>
               <w:top w:val="single" w:sz="4" w:space="0" w:color="auto"/>
               <w:left w:val="single" w:sz="4" w:space="0" w:color="auto"/>
@@ -14038,7 +13517,7 @@
         </w:trPr>
         <w:tc>
           <w:tcPr>
-            <w:tcW w:w="509" w:type="dxa"/>
+            <w:tcW w:w="531" w:type="dxa"/>
             <w:tcBorders>
               <w:top w:val="single" w:sz="4" w:space="0" w:color="auto"/>
               <w:left w:val="single" w:sz="4" w:space="0" w:color="auto"/>
@@ -14060,7 +13539,7 @@
         </w:tc>
         <w:tc>
           <w:tcPr>
-            <w:tcW w:w="579" w:type="dxa"/>
+            <w:tcW w:w="605" w:type="dxa"/>
             <w:tcBorders>
               <w:top w:val="single" w:sz="4" w:space="0" w:color="auto"/>
               <w:left w:val="single" w:sz="4" w:space="0" w:color="auto"/>
@@ -14081,7 +13560,7 @@
         </w:tc>
         <w:tc>
           <w:tcPr>
-            <w:tcW w:w="1436" w:type="dxa"/>
+            <w:tcW w:w="1523" w:type="dxa"/>
             <w:tcBorders>
               <w:top w:val="single" w:sz="4" w:space="0" w:color="auto"/>
               <w:left w:val="single" w:sz="4" w:space="0" w:color="auto"/>
@@ -14102,7 +13581,7 @@
         </w:tc>
         <w:tc>
           <w:tcPr>
-            <w:tcW w:w="3534" w:type="dxa"/>
+            <w:tcW w:w="3771" w:type="dxa"/>
             <w:tcBorders>
               <w:top w:val="single" w:sz="4" w:space="0" w:color="auto"/>
               <w:left w:val="single" w:sz="4" w:space="0" w:color="auto"/>
@@ -14232,7 +13711,7 @@
         </w:tc>
         <w:tc>
           <w:tcPr>
-            <w:tcW w:w="1315" w:type="dxa"/>
+            <w:tcW w:w="1988" w:type="dxa"/>
             <w:tcBorders>
               <w:top w:val="single" w:sz="4" w:space="0" w:color="auto"/>
               <w:left w:val="single" w:sz="4" w:space="0" w:color="auto"/>
@@ -14261,7 +13740,7 @@
         </w:tc>
         <w:tc>
           <w:tcPr>
-            <w:tcW w:w="2091" w:type="dxa"/>
+            <w:tcW w:w="1046" w:type="dxa"/>
             <w:tcBorders>
               <w:top w:val="single" w:sz="4" w:space="0" w:color="auto"/>
               <w:left w:val="single" w:sz="4" w:space="0" w:color="auto"/>
@@ -14284,7 +13763,7 @@
         </w:trPr>
         <w:tc>
           <w:tcPr>
-            <w:tcW w:w="509" w:type="dxa"/>
+            <w:tcW w:w="531" w:type="dxa"/>
             <w:tcBorders>
               <w:top w:val="single" w:sz="4" w:space="0" w:color="auto"/>
               <w:left w:val="nil"/>
@@ -14332,7 +13811,7 @@
         </w:tc>
         <w:tc>
           <w:tcPr>
-            <w:tcW w:w="579" w:type="dxa"/>
+            <w:tcW w:w="605" w:type="dxa"/>
             <w:tcBorders>
               <w:top w:val="single" w:sz="4" w:space="0" w:color="auto"/>
               <w:left w:val="nil"/>
@@ -14350,7 +13829,7 @@
         </w:tc>
         <w:tc>
           <w:tcPr>
-            <w:tcW w:w="1436" w:type="dxa"/>
+            <w:tcW w:w="1523" w:type="dxa"/>
             <w:tcBorders>
               <w:top w:val="single" w:sz="4" w:space="0" w:color="auto"/>
               <w:left w:val="nil"/>
@@ -14368,7 +13847,7 @@
         </w:tc>
         <w:tc>
           <w:tcPr>
-            <w:tcW w:w="3534" w:type="dxa"/>
+            <w:tcW w:w="3771" w:type="dxa"/>
             <w:tcBorders>
               <w:top w:val="single" w:sz="4" w:space="0" w:color="auto"/>
               <w:left w:val="nil"/>
@@ -14415,7 +13894,7 @@
         </w:tc>
         <w:tc>
           <w:tcPr>
-            <w:tcW w:w="1315" w:type="dxa"/>
+            <w:tcW w:w="1988" w:type="dxa"/>
             <w:tcBorders>
               <w:top w:val="single" w:sz="4" w:space="0" w:color="auto"/>
               <w:left w:val="nil"/>
@@ -14432,7 +13911,7 @@
         </w:tc>
         <w:tc>
           <w:tcPr>
-            <w:tcW w:w="2091" w:type="dxa"/>
+            <w:tcW w:w="1046" w:type="dxa"/>
             <w:tcBorders>
               <w:top w:val="single" w:sz="4" w:space="0" w:color="auto"/>
               <w:left w:val="nil"/>
@@ -14455,7 +13934,7 @@
         </w:trPr>
         <w:tc>
           <w:tcPr>
-            <w:tcW w:w="509" w:type="dxa"/>
+            <w:tcW w:w="531" w:type="dxa"/>
             <w:tcBorders>
               <w:top w:val="single" w:sz="4" w:space="0" w:color="auto"/>
               <w:left w:val="single" w:sz="4" w:space="0" w:color="auto"/>
@@ -14478,7 +13957,7 @@
         </w:tc>
         <w:tc>
           <w:tcPr>
-            <w:tcW w:w="579" w:type="dxa"/>
+            <w:tcW w:w="605" w:type="dxa"/>
             <w:tcBorders>
               <w:top w:val="single" w:sz="4" w:space="0" w:color="auto"/>
               <w:left w:val="single" w:sz="4" w:space="0" w:color="auto"/>
@@ -14499,7 +13978,7 @@
         </w:tc>
         <w:tc>
           <w:tcPr>
-            <w:tcW w:w="1436" w:type="dxa"/>
+            <w:tcW w:w="1523" w:type="dxa"/>
             <w:tcBorders>
               <w:top w:val="single" w:sz="4" w:space="0" w:color="auto"/>
               <w:left w:val="single" w:sz="4" w:space="0" w:color="auto"/>
@@ -14520,7 +13999,7 @@
         </w:tc>
         <w:tc>
           <w:tcPr>
-            <w:tcW w:w="3534" w:type="dxa"/>
+            <w:tcW w:w="3771" w:type="dxa"/>
             <w:tcBorders>
               <w:top w:val="single" w:sz="4" w:space="0" w:color="auto"/>
               <w:left w:val="single" w:sz="4" w:space="0" w:color="auto"/>
@@ -14650,7 +14129,7 @@
         </w:tc>
         <w:tc>
           <w:tcPr>
-            <w:tcW w:w="1315" w:type="dxa"/>
+            <w:tcW w:w="1988" w:type="dxa"/>
             <w:tcBorders>
               <w:top w:val="single" w:sz="4" w:space="0" w:color="auto"/>
               <w:left w:val="single" w:sz="4" w:space="0" w:color="auto"/>
@@ -14679,7 +14158,7 @@
         </w:tc>
         <w:tc>
           <w:tcPr>
-            <w:tcW w:w="2091" w:type="dxa"/>
+            <w:tcW w:w="1046" w:type="dxa"/>
             <w:tcBorders>
               <w:top w:val="single" w:sz="4" w:space="0" w:color="auto"/>
               <w:left w:val="single" w:sz="4" w:space="0" w:color="auto"/>
@@ -14702,7 +14181,7 @@
         </w:trPr>
         <w:tc>
           <w:tcPr>
-            <w:tcW w:w="509" w:type="dxa"/>
+            <w:tcW w:w="531" w:type="dxa"/>
             <w:tcBorders>
               <w:top w:val="single" w:sz="4" w:space="0" w:color="auto"/>
               <w:left w:val="single" w:sz="4" w:space="0" w:color="auto"/>
@@ -14724,7 +14203,7 @@
         </w:tc>
         <w:tc>
           <w:tcPr>
-            <w:tcW w:w="579" w:type="dxa"/>
+            <w:tcW w:w="605" w:type="dxa"/>
             <w:tcBorders>
               <w:top w:val="single" w:sz="4" w:space="0" w:color="auto"/>
               <w:left w:val="single" w:sz="4" w:space="0" w:color="auto"/>
@@ -14745,7 +14224,7 @@
         </w:tc>
         <w:tc>
           <w:tcPr>
-            <w:tcW w:w="1436" w:type="dxa"/>
+            <w:tcW w:w="1523" w:type="dxa"/>
             <w:tcBorders>
               <w:top w:val="single" w:sz="4" w:space="0" w:color="auto"/>
               <w:left w:val="single" w:sz="4" w:space="0" w:color="auto"/>
@@ -14774,7 +14253,7 @@
         </w:tc>
         <w:tc>
           <w:tcPr>
-            <w:tcW w:w="3534" w:type="dxa"/>
+            <w:tcW w:w="3771" w:type="dxa"/>
             <w:tcBorders>
               <w:top w:val="single" w:sz="4" w:space="0" w:color="auto"/>
               <w:left w:val="single" w:sz="4" w:space="0" w:color="auto"/>
@@ -14904,7 +14383,7 @@
         </w:tc>
         <w:tc>
           <w:tcPr>
-            <w:tcW w:w="1315" w:type="dxa"/>
+            <w:tcW w:w="1988" w:type="dxa"/>
             <w:tcBorders>
               <w:top w:val="single" w:sz="4" w:space="0" w:color="auto"/>
               <w:left w:val="single" w:sz="4" w:space="0" w:color="auto"/>
@@ -14933,7 +14412,7 @@
         </w:tc>
         <w:tc>
           <w:tcPr>
-            <w:tcW w:w="2091" w:type="dxa"/>
+            <w:tcW w:w="1046" w:type="dxa"/>
             <w:tcBorders>
               <w:top w:val="single" w:sz="4" w:space="0" w:color="auto"/>
               <w:left w:val="single" w:sz="4" w:space="0" w:color="auto"/>
@@ -14956,7 +14435,7 @@
         </w:trPr>
         <w:tc>
           <w:tcPr>
-            <w:tcW w:w="509" w:type="dxa"/>
+            <w:tcW w:w="531" w:type="dxa"/>
             <w:tcBorders>
               <w:top w:val="single" w:sz="4" w:space="0" w:color="auto"/>
               <w:left w:val="single" w:sz="4" w:space="0" w:color="auto"/>
@@ -14978,7 +14457,7 @@
         </w:tc>
         <w:tc>
           <w:tcPr>
-            <w:tcW w:w="579" w:type="dxa"/>
+            <w:tcW w:w="605" w:type="dxa"/>
             <w:tcBorders>
               <w:top w:val="single" w:sz="4" w:space="0" w:color="auto"/>
               <w:left w:val="single" w:sz="4" w:space="0" w:color="auto"/>
@@ -14999,7 +14478,7 @@
         </w:tc>
         <w:tc>
           <w:tcPr>
-            <w:tcW w:w="1436" w:type="dxa"/>
+            <w:tcW w:w="1523" w:type="dxa"/>
             <w:tcBorders>
               <w:top w:val="single" w:sz="4" w:space="0" w:color="auto"/>
               <w:left w:val="single" w:sz="4" w:space="0" w:color="auto"/>
@@ -15020,7 +14499,7 @@
         </w:tc>
         <w:tc>
           <w:tcPr>
-            <w:tcW w:w="3534" w:type="dxa"/>
+            <w:tcW w:w="3771" w:type="dxa"/>
             <w:tcBorders>
               <w:top w:val="single" w:sz="4" w:space="0" w:color="auto"/>
               <w:left w:val="single" w:sz="4" w:space="0" w:color="auto"/>
@@ -15150,7 +14629,7 @@
         </w:tc>
         <w:tc>
           <w:tcPr>
-            <w:tcW w:w="1315" w:type="dxa"/>
+            <w:tcW w:w="1988" w:type="dxa"/>
             <w:tcBorders>
               <w:top w:val="single" w:sz="4" w:space="0" w:color="auto"/>
               <w:left w:val="single" w:sz="4" w:space="0" w:color="auto"/>
@@ -15179,7 +14658,7 @@
         </w:tc>
         <w:tc>
           <w:tcPr>
-            <w:tcW w:w="2091" w:type="dxa"/>
+            <w:tcW w:w="1046" w:type="dxa"/>
             <w:tcBorders>
               <w:top w:val="single" w:sz="4" w:space="0" w:color="auto"/>
               <w:left w:val="single" w:sz="4" w:space="0" w:color="auto"/>
@@ -15202,7 +14681,7 @@
         </w:trPr>
         <w:tc>
           <w:tcPr>
-            <w:tcW w:w="509" w:type="dxa"/>
+            <w:tcW w:w="531" w:type="dxa"/>
             <w:tcBorders>
               <w:top w:val="single" w:sz="4" w:space="0" w:color="auto"/>
               <w:left w:val="single" w:sz="4" w:space="0" w:color="auto"/>
@@ -15224,7 +14703,7 @@
         </w:tc>
         <w:tc>
           <w:tcPr>
-            <w:tcW w:w="579" w:type="dxa"/>
+            <w:tcW w:w="605" w:type="dxa"/>
             <w:tcBorders>
               <w:top w:val="single" w:sz="4" w:space="0" w:color="auto"/>
               <w:left w:val="single" w:sz="4" w:space="0" w:color="auto"/>
@@ -15245,7 +14724,7 @@
         </w:tc>
         <w:tc>
           <w:tcPr>
-            <w:tcW w:w="1436" w:type="dxa"/>
+            <w:tcW w:w="1523" w:type="dxa"/>
             <w:tcBorders>
               <w:top w:val="single" w:sz="4" w:space="0" w:color="auto"/>
               <w:left w:val="single" w:sz="4" w:space="0" w:color="auto"/>
@@ -15266,7 +14745,7 @@
         </w:tc>
         <w:tc>
           <w:tcPr>
-            <w:tcW w:w="3534" w:type="dxa"/>
+            <w:tcW w:w="3771" w:type="dxa"/>
             <w:tcBorders>
               <w:top w:val="single" w:sz="4" w:space="0" w:color="auto"/>
               <w:left w:val="single" w:sz="4" w:space="0" w:color="auto"/>
@@ -15396,7 +14875,7 @@
         </w:tc>
         <w:tc>
           <w:tcPr>
-            <w:tcW w:w="1315" w:type="dxa"/>
+            <w:tcW w:w="1988" w:type="dxa"/>
             <w:tcBorders>
               <w:top w:val="single" w:sz="4" w:space="0" w:color="auto"/>
               <w:left w:val="single" w:sz="4" w:space="0" w:color="auto"/>
@@ -15425,7 +14904,7 @@
         </w:tc>
         <w:tc>
           <w:tcPr>
-            <w:tcW w:w="2091" w:type="dxa"/>
+            <w:tcW w:w="1046" w:type="dxa"/>
             <w:tcBorders>
               <w:top w:val="single" w:sz="4" w:space="0" w:color="auto"/>
               <w:left w:val="single" w:sz="4" w:space="0" w:color="auto"/>
@@ -15448,7 +14927,7 @@
         </w:trPr>
         <w:tc>
           <w:tcPr>
-            <w:tcW w:w="509" w:type="dxa"/>
+            <w:tcW w:w="531" w:type="dxa"/>
             <w:tcBorders>
               <w:top w:val="single" w:sz="4" w:space="0" w:color="auto"/>
               <w:left w:val="single" w:sz="4" w:space="0" w:color="auto"/>
@@ -15470,7 +14949,7 @@
         </w:tc>
         <w:tc>
           <w:tcPr>
-            <w:tcW w:w="579" w:type="dxa"/>
+            <w:tcW w:w="605" w:type="dxa"/>
             <w:tcBorders>
               <w:top w:val="single" w:sz="4" w:space="0" w:color="auto"/>
               <w:left w:val="single" w:sz="4" w:space="0" w:color="auto"/>
@@ -15491,7 +14970,7 @@
         </w:tc>
         <w:tc>
           <w:tcPr>
-            <w:tcW w:w="1436" w:type="dxa"/>
+            <w:tcW w:w="1523" w:type="dxa"/>
             <w:tcBorders>
               <w:top w:val="single" w:sz="4" w:space="0" w:color="auto"/>
               <w:left w:val="single" w:sz="4" w:space="0" w:color="auto"/>
@@ -15512,7 +14991,7 @@
         </w:tc>
         <w:tc>
           <w:tcPr>
-            <w:tcW w:w="3534" w:type="dxa"/>
+            <w:tcW w:w="3771" w:type="dxa"/>
             <w:tcBorders>
               <w:top w:val="single" w:sz="4" w:space="0" w:color="auto"/>
               <w:left w:val="single" w:sz="4" w:space="0" w:color="auto"/>
@@ -15642,7 +15121,7 @@
         </w:tc>
         <w:tc>
           <w:tcPr>
-            <w:tcW w:w="1315" w:type="dxa"/>
+            <w:tcW w:w="1988" w:type="dxa"/>
             <w:tcBorders>
               <w:top w:val="single" w:sz="4" w:space="0" w:color="auto"/>
               <w:left w:val="single" w:sz="4" w:space="0" w:color="auto"/>
@@ -15671,7 +15150,7 @@
         </w:tc>
         <w:tc>
           <w:tcPr>
-            <w:tcW w:w="2091" w:type="dxa"/>
+            <w:tcW w:w="1046" w:type="dxa"/>
             <w:tcBorders>
               <w:top w:val="single" w:sz="4" w:space="0" w:color="auto"/>
               <w:left w:val="single" w:sz="4" w:space="0" w:color="auto"/>
@@ -15694,7 +15173,7 @@
         </w:trPr>
         <w:tc>
           <w:tcPr>
-            <w:tcW w:w="509" w:type="dxa"/>
+            <w:tcW w:w="531" w:type="dxa"/>
             <w:tcBorders>
               <w:top w:val="single" w:sz="4" w:space="0" w:color="auto"/>
               <w:left w:val="nil"/>
@@ -15724,7 +15203,7 @@
         </w:tc>
         <w:tc>
           <w:tcPr>
-            <w:tcW w:w="579" w:type="dxa"/>
+            <w:tcW w:w="605" w:type="dxa"/>
             <w:tcBorders>
               <w:top w:val="single" w:sz="4" w:space="0" w:color="auto"/>
               <w:left w:val="nil"/>
@@ -15742,7 +15221,7 @@
         </w:tc>
         <w:tc>
           <w:tcPr>
-            <w:tcW w:w="1436" w:type="dxa"/>
+            <w:tcW w:w="1523" w:type="dxa"/>
             <w:tcBorders>
               <w:top w:val="single" w:sz="4" w:space="0" w:color="auto"/>
               <w:left w:val="nil"/>
@@ -15760,7 +15239,7 @@
         </w:tc>
         <w:tc>
           <w:tcPr>
-            <w:tcW w:w="3534" w:type="dxa"/>
+            <w:tcW w:w="3771" w:type="dxa"/>
             <w:tcBorders>
               <w:top w:val="single" w:sz="4" w:space="0" w:color="auto"/>
               <w:left w:val="nil"/>
@@ -15777,7 +15256,7 @@
         </w:tc>
         <w:tc>
           <w:tcPr>
-            <w:tcW w:w="1315" w:type="dxa"/>
+            <w:tcW w:w="1988" w:type="dxa"/>
             <w:tcBorders>
               <w:top w:val="single" w:sz="4" w:space="0" w:color="auto"/>
               <w:left w:val="nil"/>
@@ -15794,7 +15273,7 @@
         </w:tc>
         <w:tc>
           <w:tcPr>
-            <w:tcW w:w="2091" w:type="dxa"/>
+            <w:tcW w:w="1046" w:type="dxa"/>
             <w:tcBorders>
               <w:top w:val="single" w:sz="4" w:space="0" w:color="auto"/>
               <w:left w:val="nil"/>
@@ -15817,7 +15296,7 @@
         </w:trPr>
         <w:tc>
           <w:tcPr>
-            <w:tcW w:w="509" w:type="dxa"/>
+            <w:tcW w:w="531" w:type="dxa"/>
             <w:tcBorders>
               <w:top w:val="single" w:sz="4" w:space="0" w:color="auto"/>
               <w:left w:val="single" w:sz="4" w:space="0" w:color="auto"/>
@@ -15833,14 +15312,13 @@
               <w:jc w:val="center"/>
             </w:pPr>
             <w:r>
-              <w:lastRenderedPageBreak/>
               <w:t>10</w:t>
             </w:r>
           </w:p>
         </w:tc>
         <w:tc>
           <w:tcPr>
-            <w:tcW w:w="579" w:type="dxa"/>
+            <w:tcW w:w="605" w:type="dxa"/>
             <w:tcBorders>
               <w:top w:val="single" w:sz="4" w:space="0" w:color="auto"/>
               <w:left w:val="single" w:sz="4" w:space="0" w:color="auto"/>
@@ -15861,7 +15339,7 @@
         </w:tc>
         <w:tc>
           <w:tcPr>
-            <w:tcW w:w="1436" w:type="dxa"/>
+            <w:tcW w:w="1523" w:type="dxa"/>
             <w:tcBorders>
               <w:top w:val="single" w:sz="4" w:space="0" w:color="auto"/>
               <w:left w:val="single" w:sz="4" w:space="0" w:color="auto"/>
@@ -15882,7 +15360,7 @@
         </w:tc>
         <w:tc>
           <w:tcPr>
-            <w:tcW w:w="3534" w:type="dxa"/>
+            <w:tcW w:w="3771" w:type="dxa"/>
             <w:tcBorders>
               <w:top w:val="single" w:sz="4" w:space="0" w:color="auto"/>
               <w:left w:val="single" w:sz="4" w:space="0" w:color="auto"/>
@@ -16012,7 +15490,7 @@
         </w:tc>
         <w:tc>
           <w:tcPr>
-            <w:tcW w:w="1315" w:type="dxa"/>
+            <w:tcW w:w="1988" w:type="dxa"/>
             <w:tcBorders>
               <w:top w:val="single" w:sz="4" w:space="0" w:color="auto"/>
               <w:left w:val="single" w:sz="4" w:space="0" w:color="auto"/>
@@ -16041,7 +15519,7 @@
         </w:tc>
         <w:tc>
           <w:tcPr>
-            <w:tcW w:w="2091" w:type="dxa"/>
+            <w:tcW w:w="1046" w:type="dxa"/>
             <w:tcBorders>
               <w:top w:val="single" w:sz="4" w:space="0" w:color="auto"/>
               <w:left w:val="single" w:sz="4" w:space="0" w:color="auto"/>
@@ -16064,7 +15542,7 @@
         </w:trPr>
         <w:tc>
           <w:tcPr>
-            <w:tcW w:w="509" w:type="dxa"/>
+            <w:tcW w:w="531" w:type="dxa"/>
             <w:tcBorders>
               <w:top w:val="single" w:sz="4" w:space="0" w:color="auto"/>
               <w:left w:val="single" w:sz="4" w:space="0" w:color="auto"/>
@@ -16086,7 +15564,7 @@
         </w:tc>
         <w:tc>
           <w:tcPr>
-            <w:tcW w:w="579" w:type="dxa"/>
+            <w:tcW w:w="605" w:type="dxa"/>
             <w:tcBorders>
               <w:top w:val="single" w:sz="4" w:space="0" w:color="auto"/>
               <w:left w:val="single" w:sz="4" w:space="0" w:color="auto"/>
@@ -16107,7 +15585,7 @@
         </w:tc>
         <w:tc>
           <w:tcPr>
-            <w:tcW w:w="1436" w:type="dxa"/>
+            <w:tcW w:w="1523" w:type="dxa"/>
             <w:tcBorders>
               <w:top w:val="single" w:sz="4" w:space="0" w:color="auto"/>
               <w:left w:val="single" w:sz="4" w:space="0" w:color="auto"/>
@@ -16122,18 +15600,13 @@
               <w:jc w:val="center"/>
             </w:pPr>
             <w:r>
-              <w:t xml:space="preserve">Le format du champ &lt;&lt;email&gt;&gt; est </w:t>
-            </w:r>
-            <w:proofErr w:type="gramStart"/>
-            <w:r>
-              <w:t>incorrecte</w:t>
-            </w:r>
-            <w:proofErr w:type="gramEnd"/>
-          </w:p>
-        </w:tc>
-        <w:tc>
-          <w:tcPr>
-            <w:tcW w:w="3534" w:type="dxa"/>
+              <w:t>Le format du champ &lt;&lt;email&gt;&gt; est incorrecte</w:t>
+            </w:r>
+          </w:p>
+        </w:tc>
+        <w:tc>
+          <w:tcPr>
+            <w:tcW w:w="3771" w:type="dxa"/>
             <w:tcBorders>
               <w:top w:val="single" w:sz="4" w:space="0" w:color="auto"/>
               <w:left w:val="single" w:sz="4" w:space="0" w:color="auto"/>
@@ -16271,7 +15744,7 @@
         </w:tc>
         <w:tc>
           <w:tcPr>
-            <w:tcW w:w="1315" w:type="dxa"/>
+            <w:tcW w:w="1988" w:type="dxa"/>
             <w:tcBorders>
               <w:top w:val="single" w:sz="4" w:space="0" w:color="auto"/>
               <w:left w:val="single" w:sz="4" w:space="0" w:color="auto"/>
@@ -16300,7 +15773,7 @@
         </w:tc>
         <w:tc>
           <w:tcPr>
-            <w:tcW w:w="2091" w:type="dxa"/>
+            <w:tcW w:w="1046" w:type="dxa"/>
             <w:tcBorders>
               <w:top w:val="single" w:sz="4" w:space="0" w:color="auto"/>
               <w:left w:val="single" w:sz="4" w:space="0" w:color="auto"/>
@@ -16323,7 +15796,7 @@
         </w:trPr>
         <w:tc>
           <w:tcPr>
-            <w:tcW w:w="509" w:type="dxa"/>
+            <w:tcW w:w="531" w:type="dxa"/>
             <w:tcBorders>
               <w:top w:val="single" w:sz="4" w:space="0" w:color="auto"/>
               <w:left w:val="single" w:sz="4" w:space="0" w:color="auto"/>
@@ -16345,7 +15818,7 @@
         </w:tc>
         <w:tc>
           <w:tcPr>
-            <w:tcW w:w="579" w:type="dxa"/>
+            <w:tcW w:w="605" w:type="dxa"/>
             <w:tcBorders>
               <w:top w:val="single" w:sz="4" w:space="0" w:color="auto"/>
               <w:left w:val="single" w:sz="4" w:space="0" w:color="auto"/>
@@ -16366,7 +15839,7 @@
         </w:tc>
         <w:tc>
           <w:tcPr>
-            <w:tcW w:w="1436" w:type="dxa"/>
+            <w:tcW w:w="1523" w:type="dxa"/>
             <w:tcBorders>
               <w:top w:val="single" w:sz="4" w:space="0" w:color="auto"/>
               <w:left w:val="single" w:sz="4" w:space="0" w:color="auto"/>
@@ -16389,18 +15862,13 @@
             </w:r>
             <w:proofErr w:type="spellEnd"/>
             <w:r>
-              <w:t xml:space="preserve"> de GSM&gt;&gt; est </w:t>
-            </w:r>
-            <w:proofErr w:type="gramStart"/>
-            <w:r>
-              <w:t>incorrecte</w:t>
-            </w:r>
-            <w:proofErr w:type="gramEnd"/>
-          </w:p>
-        </w:tc>
-        <w:tc>
-          <w:tcPr>
-            <w:tcW w:w="3534" w:type="dxa"/>
+              <w:t xml:space="preserve"> de GSM&gt;&gt; est incorrecte</w:t>
+            </w:r>
+          </w:p>
+        </w:tc>
+        <w:tc>
+          <w:tcPr>
+            <w:tcW w:w="3771" w:type="dxa"/>
             <w:tcBorders>
               <w:top w:val="single" w:sz="4" w:space="0" w:color="auto"/>
               <w:left w:val="single" w:sz="4" w:space="0" w:color="auto"/>
@@ -16530,7 +15998,7 @@
         </w:tc>
         <w:tc>
           <w:tcPr>
-            <w:tcW w:w="1315" w:type="dxa"/>
+            <w:tcW w:w="1988" w:type="dxa"/>
             <w:tcBorders>
               <w:top w:val="single" w:sz="4" w:space="0" w:color="auto"/>
               <w:left w:val="single" w:sz="4" w:space="0" w:color="auto"/>
@@ -16567,7 +16035,7 @@
         </w:tc>
         <w:tc>
           <w:tcPr>
-            <w:tcW w:w="2091" w:type="dxa"/>
+            <w:tcW w:w="1046" w:type="dxa"/>
             <w:tcBorders>
               <w:top w:val="single" w:sz="4" w:space="0" w:color="auto"/>
               <w:left w:val="single" w:sz="4" w:space="0" w:color="auto"/>
@@ -16590,7 +16058,7 @@
         </w:trPr>
         <w:tc>
           <w:tcPr>
-            <w:tcW w:w="509" w:type="dxa"/>
+            <w:tcW w:w="531" w:type="dxa"/>
             <w:tcBorders>
               <w:top w:val="single" w:sz="4" w:space="0" w:color="auto"/>
               <w:left w:val="single" w:sz="4" w:space="0" w:color="auto"/>
@@ -16612,7 +16080,7 @@
         </w:tc>
         <w:tc>
           <w:tcPr>
-            <w:tcW w:w="579" w:type="dxa"/>
+            <w:tcW w:w="605" w:type="dxa"/>
             <w:tcBorders>
               <w:top w:val="single" w:sz="4" w:space="0" w:color="auto"/>
               <w:left w:val="single" w:sz="4" w:space="0" w:color="auto"/>
@@ -16633,7 +16101,7 @@
         </w:tc>
         <w:tc>
           <w:tcPr>
-            <w:tcW w:w="1436" w:type="dxa"/>
+            <w:tcW w:w="1523" w:type="dxa"/>
             <w:tcBorders>
               <w:top w:val="single" w:sz="4" w:space="0" w:color="auto"/>
               <w:left w:val="single" w:sz="4" w:space="0" w:color="auto"/>
@@ -16648,18 +16116,13 @@
               <w:jc w:val="center"/>
             </w:pPr>
             <w:r>
-              <w:t xml:space="preserve">Le format du champ &lt;&lt;Code Postal&gt;&gt; est </w:t>
-            </w:r>
-            <w:proofErr w:type="gramStart"/>
-            <w:r>
-              <w:t>incorrecte</w:t>
-            </w:r>
-            <w:proofErr w:type="gramEnd"/>
-          </w:p>
-        </w:tc>
-        <w:tc>
-          <w:tcPr>
-            <w:tcW w:w="3534" w:type="dxa"/>
+              <w:t>Le format du champ &lt;&lt;Code Postal&gt;&gt; est incorrecte</w:t>
+            </w:r>
+          </w:p>
+        </w:tc>
+        <w:tc>
+          <w:tcPr>
+            <w:tcW w:w="3771" w:type="dxa"/>
             <w:tcBorders>
               <w:top w:val="single" w:sz="4" w:space="0" w:color="auto"/>
               <w:left w:val="single" w:sz="4" w:space="0" w:color="auto"/>
@@ -16789,7 +16252,7 @@
         </w:tc>
         <w:tc>
           <w:tcPr>
-            <w:tcW w:w="1315" w:type="dxa"/>
+            <w:tcW w:w="1988" w:type="dxa"/>
             <w:tcBorders>
               <w:top w:val="single" w:sz="4" w:space="0" w:color="auto"/>
               <w:left w:val="single" w:sz="4" w:space="0" w:color="auto"/>
@@ -16818,7 +16281,7 @@
         </w:tc>
         <w:tc>
           <w:tcPr>
-            <w:tcW w:w="2091" w:type="dxa"/>
+            <w:tcW w:w="1046" w:type="dxa"/>
             <w:tcBorders>
               <w:top w:val="single" w:sz="4" w:space="0" w:color="auto"/>
               <w:left w:val="single" w:sz="4" w:space="0" w:color="auto"/>
@@ -16841,7 +16304,7 @@
         </w:trPr>
         <w:tc>
           <w:tcPr>
-            <w:tcW w:w="509" w:type="dxa"/>
+            <w:tcW w:w="531" w:type="dxa"/>
             <w:tcBorders>
               <w:top w:val="single" w:sz="4" w:space="0" w:color="auto"/>
               <w:left w:val="single" w:sz="4" w:space="0" w:color="auto"/>
@@ -16863,7 +16326,7 @@
         </w:tc>
         <w:tc>
           <w:tcPr>
-            <w:tcW w:w="579" w:type="dxa"/>
+            <w:tcW w:w="605" w:type="dxa"/>
             <w:tcBorders>
               <w:top w:val="single" w:sz="4" w:space="0" w:color="auto"/>
               <w:left w:val="single" w:sz="4" w:space="0" w:color="auto"/>
@@ -16884,7 +16347,7 @@
         </w:tc>
         <w:tc>
           <w:tcPr>
-            <w:tcW w:w="1436" w:type="dxa"/>
+            <w:tcW w:w="1523" w:type="dxa"/>
             <w:tcBorders>
               <w:top w:val="single" w:sz="4" w:space="0" w:color="auto"/>
               <w:left w:val="single" w:sz="4" w:space="0" w:color="auto"/>
@@ -16899,18 +16362,13 @@
               <w:jc w:val="center"/>
             </w:pPr>
             <w:r>
-              <w:t xml:space="preserve">Le format du champ &lt;&lt;Solde&gt;&gt; est </w:t>
-            </w:r>
-            <w:proofErr w:type="gramStart"/>
-            <w:r>
-              <w:t>incorrecte</w:t>
-            </w:r>
-            <w:proofErr w:type="gramEnd"/>
-          </w:p>
-        </w:tc>
-        <w:tc>
-          <w:tcPr>
-            <w:tcW w:w="3534" w:type="dxa"/>
+              <w:t>Le format du champ &lt;&lt;Solde&gt;&gt; est incorrecte</w:t>
+            </w:r>
+          </w:p>
+        </w:tc>
+        <w:tc>
+          <w:tcPr>
+            <w:tcW w:w="3771" w:type="dxa"/>
             <w:tcBorders>
               <w:top w:val="single" w:sz="4" w:space="0" w:color="auto"/>
               <w:left w:val="single" w:sz="4" w:space="0" w:color="auto"/>
@@ -17040,7 +16498,7 @@
         </w:tc>
         <w:tc>
           <w:tcPr>
-            <w:tcW w:w="1315" w:type="dxa"/>
+            <w:tcW w:w="1988" w:type="dxa"/>
             <w:tcBorders>
               <w:top w:val="single" w:sz="4" w:space="0" w:color="auto"/>
               <w:left w:val="single" w:sz="4" w:space="0" w:color="auto"/>
@@ -17069,7 +16527,472 @@
         </w:tc>
         <w:tc>
           <w:tcPr>
-            <w:tcW w:w="2091" w:type="dxa"/>
+            <w:tcW w:w="1046" w:type="dxa"/>
+            <w:tcBorders>
+              <w:top w:val="single" w:sz="4" w:space="0" w:color="auto"/>
+              <w:left w:val="single" w:sz="4" w:space="0" w:color="auto"/>
+              <w:bottom w:val="single" w:sz="4" w:space="0" w:color="auto"/>
+              <w:right w:val="single" w:sz="4" w:space="0" w:color="auto"/>
+            </w:tcBorders>
+            <w:vAlign w:val="center"/>
+          </w:tcPr>
+          <w:p>
+            <w:pPr>
+              <w:spacing w:after="0" w:line="240" w:lineRule="auto"/>
+              <w:jc w:val="center"/>
+            </w:pPr>
+          </w:p>
+        </w:tc>
+      </w:tr>
+      <w:tr>
+        <w:trPr>
+          <w:jc w:val="center"/>
+        </w:trPr>
+        <w:tc>
+          <w:tcPr>
+            <w:tcW w:w="531" w:type="dxa"/>
+            <w:tcBorders>
+              <w:top w:val="single" w:sz="4" w:space="0" w:color="auto"/>
+              <w:left w:val="single" w:sz="4" w:space="0" w:color="auto"/>
+              <w:bottom w:val="single" w:sz="4" w:space="0" w:color="auto"/>
+              <w:right w:val="single" w:sz="4" w:space="0" w:color="auto"/>
+            </w:tcBorders>
+            <w:vAlign w:val="center"/>
+          </w:tcPr>
+          <w:p>
+            <w:pPr>
+              <w:spacing w:after="0" w:line="240" w:lineRule="auto"/>
+              <w:jc w:val="center"/>
+            </w:pPr>
+            <w:r>
+              <w:lastRenderedPageBreak/>
+              <w:t>15</w:t>
+            </w:r>
+          </w:p>
+        </w:tc>
+        <w:tc>
+          <w:tcPr>
+            <w:tcW w:w="605" w:type="dxa"/>
+            <w:tcBorders>
+              <w:top w:val="single" w:sz="4" w:space="0" w:color="auto"/>
+              <w:left w:val="single" w:sz="4" w:space="0" w:color="auto"/>
+              <w:bottom w:val="single" w:sz="4" w:space="0" w:color="auto"/>
+              <w:right w:val="single" w:sz="4" w:space="0" w:color="auto"/>
+            </w:tcBorders>
+            <w:vAlign w:val="center"/>
+          </w:tcPr>
+          <w:p>
+            <w:pPr>
+              <w:spacing w:after="0" w:line="240" w:lineRule="auto"/>
+              <w:jc w:val="center"/>
+            </w:pPr>
+            <w:r>
+              <w:t>2</w:t>
+            </w:r>
+          </w:p>
+        </w:tc>
+        <w:tc>
+          <w:tcPr>
+            <w:tcW w:w="1523" w:type="dxa"/>
+            <w:tcBorders>
+              <w:top w:val="single" w:sz="4" w:space="0" w:color="auto"/>
+              <w:left w:val="single" w:sz="4" w:space="0" w:color="auto"/>
+              <w:bottom w:val="single" w:sz="4" w:space="0" w:color="auto"/>
+              <w:right w:val="single" w:sz="4" w:space="0" w:color="auto"/>
+            </w:tcBorders>
+            <w:vAlign w:val="center"/>
+          </w:tcPr>
+          <w:p>
+            <w:pPr>
+              <w:spacing w:after="0" w:line="240" w:lineRule="auto"/>
+              <w:jc w:val="center"/>
+            </w:pPr>
+            <w:r>
+              <w:t>La liste ne contient aucun pilote.</w:t>
+            </w:r>
+          </w:p>
+        </w:tc>
+        <w:tc>
+          <w:tcPr>
+            <w:tcW w:w="3771" w:type="dxa"/>
+            <w:tcBorders>
+              <w:top w:val="single" w:sz="4" w:space="0" w:color="auto"/>
+              <w:left w:val="single" w:sz="4" w:space="0" w:color="auto"/>
+              <w:bottom w:val="single" w:sz="4" w:space="0" w:color="auto"/>
+              <w:right w:val="single" w:sz="4" w:space="0" w:color="auto"/>
+            </w:tcBorders>
+            <w:vAlign w:val="center"/>
+          </w:tcPr>
+          <w:p>
+            <w:pPr>
+              <w:spacing w:after="0" w:line="240" w:lineRule="auto"/>
+            </w:pPr>
+            <w:r>
+              <w:t>En base de données, la table « pilote » est vide.</w:t>
+            </w:r>
+          </w:p>
+          <w:p>
+            <w:pPr>
+              <w:spacing w:after="0" w:line="240" w:lineRule="auto"/>
+            </w:pPr>
+            <w:r>
+              <w:t>L’utilisateur clique sur le bouton « Lister pilotes ».</w:t>
+            </w:r>
+          </w:p>
+        </w:tc>
+        <w:tc>
+          <w:tcPr>
+            <w:tcW w:w="1988" w:type="dxa"/>
+            <w:tcBorders>
+              <w:top w:val="single" w:sz="4" w:space="0" w:color="auto"/>
+              <w:left w:val="single" w:sz="4" w:space="0" w:color="auto"/>
+              <w:bottom w:val="single" w:sz="4" w:space="0" w:color="auto"/>
+              <w:right w:val="single" w:sz="4" w:space="0" w:color="auto"/>
+            </w:tcBorders>
+            <w:vAlign w:val="center"/>
+          </w:tcPr>
+          <w:p>
+            <w:pPr>
+              <w:spacing w:after="0" w:line="240" w:lineRule="auto"/>
+            </w:pPr>
+            <w:r>
+              <w:t>Message :</w:t>
+            </w:r>
+          </w:p>
+          <w:p>
+            <w:pPr>
+              <w:spacing w:after="0" w:line="240" w:lineRule="auto"/>
+            </w:pPr>
+            <w:r>
+              <w:t>« Liste vide »</w:t>
+            </w:r>
+          </w:p>
+          <w:p>
+            <w:pPr>
+              <w:spacing w:after="0" w:line="240" w:lineRule="auto"/>
+            </w:pPr>
+            <w:r>
+              <w:t>Le cadre principal est vide.</w:t>
+            </w:r>
+          </w:p>
+        </w:tc>
+        <w:tc>
+          <w:tcPr>
+            <w:tcW w:w="1046" w:type="dxa"/>
+            <w:tcBorders>
+              <w:top w:val="single" w:sz="4" w:space="0" w:color="auto"/>
+              <w:left w:val="single" w:sz="4" w:space="0" w:color="auto"/>
+              <w:bottom w:val="single" w:sz="4" w:space="0" w:color="auto"/>
+              <w:right w:val="single" w:sz="4" w:space="0" w:color="auto"/>
+            </w:tcBorders>
+            <w:vAlign w:val="center"/>
+          </w:tcPr>
+          <w:p>
+            <w:pPr>
+              <w:spacing w:after="0" w:line="240" w:lineRule="auto"/>
+              <w:jc w:val="center"/>
+            </w:pPr>
+          </w:p>
+        </w:tc>
+      </w:tr>
+      <w:tr>
+        <w:trPr>
+          <w:jc w:val="center"/>
+        </w:trPr>
+        <w:tc>
+          <w:tcPr>
+            <w:tcW w:w="531" w:type="dxa"/>
+            <w:tcBorders>
+              <w:top w:val="single" w:sz="4" w:space="0" w:color="auto"/>
+              <w:left w:val="single" w:sz="4" w:space="0" w:color="auto"/>
+              <w:bottom w:val="single" w:sz="4" w:space="0" w:color="auto"/>
+              <w:right w:val="single" w:sz="4" w:space="0" w:color="auto"/>
+            </w:tcBorders>
+            <w:vAlign w:val="center"/>
+          </w:tcPr>
+          <w:p>
+            <w:pPr>
+              <w:spacing w:after="0" w:line="240" w:lineRule="auto"/>
+              <w:jc w:val="center"/>
+            </w:pPr>
+            <w:r>
+              <w:t>16</w:t>
+            </w:r>
+          </w:p>
+        </w:tc>
+        <w:tc>
+          <w:tcPr>
+            <w:tcW w:w="605" w:type="dxa"/>
+            <w:tcBorders>
+              <w:top w:val="single" w:sz="4" w:space="0" w:color="auto"/>
+              <w:left w:val="single" w:sz="4" w:space="0" w:color="auto"/>
+              <w:bottom w:val="single" w:sz="4" w:space="0" w:color="auto"/>
+              <w:right w:val="single" w:sz="4" w:space="0" w:color="auto"/>
+            </w:tcBorders>
+            <w:vAlign w:val="center"/>
+          </w:tcPr>
+          <w:p>
+            <w:pPr>
+              <w:spacing w:after="0" w:line="240" w:lineRule="auto"/>
+              <w:jc w:val="center"/>
+            </w:pPr>
+            <w:r>
+              <w:t>2</w:t>
+            </w:r>
+          </w:p>
+        </w:tc>
+        <w:tc>
+          <w:tcPr>
+            <w:tcW w:w="1523" w:type="dxa"/>
+            <w:tcBorders>
+              <w:top w:val="single" w:sz="4" w:space="0" w:color="auto"/>
+              <w:left w:val="single" w:sz="4" w:space="0" w:color="auto"/>
+              <w:bottom w:val="single" w:sz="4" w:space="0" w:color="auto"/>
+              <w:right w:val="single" w:sz="4" w:space="0" w:color="auto"/>
+            </w:tcBorders>
+            <w:vAlign w:val="center"/>
+          </w:tcPr>
+          <w:p>
+            <w:pPr>
+              <w:spacing w:after="0" w:line="240" w:lineRule="auto"/>
+              <w:jc w:val="center"/>
+            </w:pPr>
+            <w:r>
+              <w:t>La liste affiche un seul pilote.</w:t>
+            </w:r>
+          </w:p>
+        </w:tc>
+        <w:tc>
+          <w:tcPr>
+            <w:tcW w:w="3771" w:type="dxa"/>
+            <w:tcBorders>
+              <w:top w:val="single" w:sz="4" w:space="0" w:color="auto"/>
+              <w:left w:val="single" w:sz="4" w:space="0" w:color="auto"/>
+              <w:bottom w:val="single" w:sz="4" w:space="0" w:color="auto"/>
+              <w:right w:val="single" w:sz="4" w:space="0" w:color="auto"/>
+            </w:tcBorders>
+            <w:vAlign w:val="center"/>
+          </w:tcPr>
+          <w:p>
+            <w:pPr>
+              <w:spacing w:after="0" w:line="240" w:lineRule="auto"/>
+            </w:pPr>
+            <w:r>
+              <w:t>En base de données, la table « pilote » contient un pilote.</w:t>
+            </w:r>
+          </w:p>
+          <w:p>
+            <w:pPr>
+              <w:spacing w:after="0" w:line="240" w:lineRule="auto"/>
+            </w:pPr>
+            <w:r>
+              <w:t>L’utilisateur clique sur le bouton « Lister pilotes ».</w:t>
+            </w:r>
+          </w:p>
+        </w:tc>
+        <w:tc>
+          <w:tcPr>
+            <w:tcW w:w="1988" w:type="dxa"/>
+            <w:tcBorders>
+              <w:top w:val="single" w:sz="4" w:space="0" w:color="auto"/>
+              <w:left w:val="single" w:sz="4" w:space="0" w:color="auto"/>
+              <w:bottom w:val="single" w:sz="4" w:space="0" w:color="auto"/>
+              <w:right w:val="single" w:sz="4" w:space="0" w:color="auto"/>
+            </w:tcBorders>
+            <w:vAlign w:val="center"/>
+          </w:tcPr>
+          <w:p>
+            <w:pPr>
+              <w:spacing w:after="0" w:line="240" w:lineRule="auto"/>
+            </w:pPr>
+            <w:r>
+              <w:t>Message :</w:t>
+            </w:r>
+          </w:p>
+          <w:p>
+            <w:pPr>
+              <w:spacing w:after="0" w:line="240" w:lineRule="auto"/>
+            </w:pPr>
+            <w:r>
+              <w:t>« Il y a un pilote »</w:t>
+            </w:r>
+          </w:p>
+          <w:p>
+            <w:pPr>
+              <w:spacing w:after="0" w:line="240" w:lineRule="auto"/>
+            </w:pPr>
+            <w:r>
+              <w:t>Le cadre principal affiche un</w:t>
+            </w:r>
+            <w:r>
+              <w:t xml:space="preserve"> tableau </w:t>
+            </w:r>
+            <w:r>
+              <w:t>contentant une ligne.</w:t>
+            </w:r>
+          </w:p>
+        </w:tc>
+        <w:tc>
+          <w:tcPr>
+            <w:tcW w:w="1046" w:type="dxa"/>
+            <w:tcBorders>
+              <w:top w:val="single" w:sz="4" w:space="0" w:color="auto"/>
+              <w:left w:val="single" w:sz="4" w:space="0" w:color="auto"/>
+              <w:bottom w:val="single" w:sz="4" w:space="0" w:color="auto"/>
+              <w:right w:val="single" w:sz="4" w:space="0" w:color="auto"/>
+            </w:tcBorders>
+            <w:vAlign w:val="center"/>
+          </w:tcPr>
+          <w:p>
+            <w:pPr>
+              <w:spacing w:after="0" w:line="240" w:lineRule="auto"/>
+              <w:jc w:val="center"/>
+            </w:pPr>
+          </w:p>
+        </w:tc>
+      </w:tr>
+      <w:tr>
+        <w:trPr>
+          <w:jc w:val="center"/>
+        </w:trPr>
+        <w:tc>
+          <w:tcPr>
+            <w:tcW w:w="531" w:type="dxa"/>
+            <w:tcBorders>
+              <w:top w:val="single" w:sz="4" w:space="0" w:color="auto"/>
+              <w:left w:val="single" w:sz="4" w:space="0" w:color="auto"/>
+              <w:bottom w:val="single" w:sz="4" w:space="0" w:color="auto"/>
+              <w:right w:val="single" w:sz="4" w:space="0" w:color="auto"/>
+            </w:tcBorders>
+            <w:vAlign w:val="center"/>
+          </w:tcPr>
+          <w:p>
+            <w:pPr>
+              <w:spacing w:after="0" w:line="240" w:lineRule="auto"/>
+              <w:jc w:val="center"/>
+            </w:pPr>
+            <w:r>
+              <w:t>17</w:t>
+            </w:r>
+          </w:p>
+        </w:tc>
+        <w:tc>
+          <w:tcPr>
+            <w:tcW w:w="605" w:type="dxa"/>
+            <w:tcBorders>
+              <w:top w:val="single" w:sz="4" w:space="0" w:color="auto"/>
+              <w:left w:val="single" w:sz="4" w:space="0" w:color="auto"/>
+              <w:bottom w:val="single" w:sz="4" w:space="0" w:color="auto"/>
+              <w:right w:val="single" w:sz="4" w:space="0" w:color="auto"/>
+            </w:tcBorders>
+            <w:vAlign w:val="center"/>
+          </w:tcPr>
+          <w:p>
+            <w:pPr>
+              <w:spacing w:after="0" w:line="240" w:lineRule="auto"/>
+              <w:jc w:val="center"/>
+            </w:pPr>
+            <w:r>
+              <w:t>2</w:t>
+            </w:r>
+          </w:p>
+        </w:tc>
+        <w:tc>
+          <w:tcPr>
+            <w:tcW w:w="1523" w:type="dxa"/>
+            <w:tcBorders>
+              <w:top w:val="single" w:sz="4" w:space="0" w:color="auto"/>
+              <w:left w:val="single" w:sz="4" w:space="0" w:color="auto"/>
+              <w:bottom w:val="single" w:sz="4" w:space="0" w:color="auto"/>
+              <w:right w:val="single" w:sz="4" w:space="0" w:color="auto"/>
+            </w:tcBorders>
+            <w:vAlign w:val="center"/>
+          </w:tcPr>
+          <w:p>
+            <w:pPr>
+              <w:spacing w:after="0" w:line="240" w:lineRule="auto"/>
+              <w:jc w:val="center"/>
+            </w:pPr>
+            <w:r>
+              <w:t>La liste affiche plusieurs pilotes.</w:t>
+            </w:r>
+          </w:p>
+        </w:tc>
+        <w:tc>
+          <w:tcPr>
+            <w:tcW w:w="3771" w:type="dxa"/>
+            <w:tcBorders>
+              <w:top w:val="single" w:sz="4" w:space="0" w:color="auto"/>
+              <w:left w:val="single" w:sz="4" w:space="0" w:color="auto"/>
+              <w:bottom w:val="single" w:sz="4" w:space="0" w:color="auto"/>
+              <w:right w:val="single" w:sz="4" w:space="0" w:color="auto"/>
+            </w:tcBorders>
+            <w:vAlign w:val="center"/>
+          </w:tcPr>
+          <w:p>
+            <w:pPr>
+              <w:spacing w:after="0" w:line="240" w:lineRule="auto"/>
+            </w:pPr>
+            <w:r>
+              <w:t xml:space="preserve">En base de données, la table « pilote » </w:t>
+            </w:r>
+            <w:r>
+              <w:t>contient plusieurs pilotes</w:t>
+            </w:r>
+            <w:r>
+              <w:t>.</w:t>
+            </w:r>
+          </w:p>
+          <w:p>
+            <w:pPr>
+              <w:spacing w:after="0" w:line="240" w:lineRule="auto"/>
+            </w:pPr>
+            <w:r>
+              <w:t>L’utilisateur clique sur le bouton « Lister pilotes ».</w:t>
+            </w:r>
+          </w:p>
+        </w:tc>
+        <w:tc>
+          <w:tcPr>
+            <w:tcW w:w="1988" w:type="dxa"/>
+            <w:tcBorders>
+              <w:top w:val="single" w:sz="4" w:space="0" w:color="auto"/>
+              <w:left w:val="single" w:sz="4" w:space="0" w:color="auto"/>
+              <w:bottom w:val="single" w:sz="4" w:space="0" w:color="auto"/>
+              <w:right w:val="single" w:sz="4" w:space="0" w:color="auto"/>
+            </w:tcBorders>
+            <w:vAlign w:val="center"/>
+          </w:tcPr>
+          <w:p>
+            <w:pPr>
+              <w:spacing w:after="0" w:line="240" w:lineRule="auto"/>
+            </w:pPr>
+            <w:r>
+              <w:t xml:space="preserve">Message : </w:t>
+            </w:r>
+          </w:p>
+          <w:p>
+            <w:pPr>
+              <w:spacing w:after="0" w:line="240" w:lineRule="auto"/>
+            </w:pPr>
+            <w:r>
+              <w:t>« Il y a n pilotes »</w:t>
+            </w:r>
+          </w:p>
+          <w:p>
+            <w:pPr>
+              <w:spacing w:after="0" w:line="240" w:lineRule="auto"/>
+            </w:pPr>
+            <w:r>
+              <w:t>n correspond au nombre de lignes affichées par le tableau dans le cadre principal.</w:t>
+            </w:r>
+            <w:bookmarkStart w:id="24" w:name="_GoBack"/>
+            <w:bookmarkEnd w:id="24"/>
+          </w:p>
+        </w:tc>
+        <w:tc>
+          <w:tcPr>
+            <w:tcW w:w="1046" w:type="dxa"/>
             <w:tcBorders>
               <w:top w:val="single" w:sz="4" w:space="0" w:color="auto"/>
               <w:left w:val="single" w:sz="4" w:space="0" w:color="auto"/>
@@ -17089,8 +17012,8 @@
     </w:tbl>
     <w:p/>
     <w:sectPr>
-      <w:footerReference w:type="default" r:id="rId16"/>
-      <w:footerReference w:type="first" r:id="rId17"/>
+      <w:footerReference w:type="default" r:id="rId15"/>
+      <w:footerReference w:type="first" r:id="rId16"/>
       <w:pgSz w:w="11906" w:h="16838"/>
       <w:pgMar w:top="1417" w:right="1417" w:bottom="1417" w:left="1417" w:header="708" w:footer="708" w:gutter="0"/>
       <w:pgNumType w:start="0"/>
@@ -17103,7 +17026,7 @@
 </file>
 
 <file path=word/endnotes.xml><?xml version="1.0" encoding="utf-8"?>
-<w:endnotes xmlns:wpc="http://schemas.microsoft.com/office/word/2010/wordprocessingCanvas" xmlns:mc="http://schemas.openxmlformats.org/markup-compatibility/2006" xmlns:o="urn:schemas-microsoft-com:office:office" xmlns:r="http://schemas.openxmlformats.org/officeDocument/2006/relationships" xmlns:m="http://schemas.openxmlformats.org/officeDocument/2006/math" xmlns:v="urn:schemas-microsoft-com:vml" xmlns:wp14="http://schemas.microsoft.com/office/word/2010/wordprocessingDrawing" xmlns:wp="http://schemas.openxmlformats.org/drawingml/2006/wordprocessingDrawing" xmlns:w10="urn:schemas-microsoft-com:office:word" xmlns:w="http://schemas.openxmlformats.org/wordprocessingml/2006/main" xmlns:w14="http://schemas.microsoft.com/office/word/2010/wordml" xmlns:wpg="http://schemas.microsoft.com/office/word/2010/wordprocessingGroup" xmlns:wpi="http://schemas.microsoft.com/office/word/2010/wordprocessingInk" xmlns:wne="http://schemas.microsoft.com/office/word/2006/wordml" xmlns:wps="http://schemas.microsoft.com/office/word/2010/wordprocessingShape" mc:Ignorable="w14 wp14">
+<w:endnotes xmlns:wpc="http://schemas.microsoft.com/office/word/2010/wordprocessingCanvas" xmlns:cx="http://schemas.microsoft.com/office/drawing/2014/chartex" xmlns:cx1="http://schemas.microsoft.com/office/drawing/2015/9/8/chartex" xmlns:cx2="http://schemas.microsoft.com/office/drawing/2015/10/21/chartex" xmlns:cx3="http://schemas.microsoft.com/office/drawing/2016/5/9/chartex" xmlns:cx4="http://schemas.microsoft.com/office/drawing/2016/5/10/chartex" xmlns:cx5="http://schemas.microsoft.com/office/drawing/2016/5/11/chartex" xmlns:cx6="http://schemas.microsoft.com/office/drawing/2016/5/12/chartex" xmlns:cx7="http://schemas.microsoft.com/office/drawing/2016/5/13/chartex" xmlns:cx8="http://schemas.microsoft.com/office/drawing/2016/5/14/chartex" xmlns:mc="http://schemas.openxmlformats.org/markup-compatibility/2006" xmlns:aink="http://schemas.microsoft.com/office/drawing/2016/ink" xmlns:am3d="http://schemas.microsoft.com/office/drawing/2017/model3d" xmlns:o="urn:schemas-microsoft-com:office:office" xmlns:r="http://schemas.openxmlformats.org/officeDocument/2006/relationships" xmlns:m="http://schemas.openxmlformats.org/officeDocument/2006/math" xmlns:v="urn:schemas-microsoft-com:vml" xmlns:wp14="http://schemas.microsoft.com/office/word/2010/wordprocessingDrawing" xmlns:wp="http://schemas.openxmlformats.org/drawingml/2006/wordprocessingDrawing" xmlns:w10="urn:schemas-microsoft-com:office:word" xmlns:w="http://schemas.openxmlformats.org/wordprocessingml/2006/main" xmlns:w14="http://schemas.microsoft.com/office/word/2010/wordml" xmlns:w15="http://schemas.microsoft.com/office/word/2012/wordml" xmlns:w16cid="http://schemas.microsoft.com/office/word/2016/wordml/cid" xmlns:w16se="http://schemas.microsoft.com/office/word/2015/wordml/symex" xmlns:wpg="http://schemas.microsoft.com/office/word/2010/wordprocessingGroup" xmlns:wpi="http://schemas.microsoft.com/office/word/2010/wordprocessingInk" xmlns:wne="http://schemas.microsoft.com/office/word/2006/wordml" xmlns:wps="http://schemas.microsoft.com/office/word/2010/wordprocessingShape" mc:Ignorable="w14 w15 w16se w16cid wp14">
   <w:endnote w:type="separator" w:id="-1">
     <w:p>
       <w:pPr>
@@ -17128,7 +17051,7 @@
 </file>
 
 <file path=word/footer1.xml><?xml version="1.0" encoding="utf-8"?>
-<w:ftr xmlns:wpc="http://schemas.microsoft.com/office/word/2010/wordprocessingCanvas" xmlns:mc="http://schemas.openxmlformats.org/markup-compatibility/2006" xmlns:o="urn:schemas-microsoft-com:office:office" xmlns:r="http://schemas.openxmlformats.org/officeDocument/2006/relationships" xmlns:m="http://schemas.openxmlformats.org/officeDocument/2006/math" xmlns:v="urn:schemas-microsoft-com:vml" xmlns:wp14="http://schemas.microsoft.com/office/word/2010/wordprocessingDrawing" xmlns:wp="http://schemas.openxmlformats.org/drawingml/2006/wordprocessingDrawing" xmlns:w10="urn:schemas-microsoft-com:office:word" xmlns:w="http://schemas.openxmlformats.org/wordprocessingml/2006/main" xmlns:w14="http://schemas.microsoft.com/office/word/2010/wordml" xmlns:wpg="http://schemas.microsoft.com/office/word/2010/wordprocessingGroup" xmlns:wpi="http://schemas.microsoft.com/office/word/2010/wordprocessingInk" xmlns:wne="http://schemas.microsoft.com/office/word/2006/wordml" xmlns:wps="http://schemas.microsoft.com/office/word/2010/wordprocessingShape" mc:Ignorable="w14 wp14">
+<w:ftr xmlns:wpc="http://schemas.microsoft.com/office/word/2010/wordprocessingCanvas" xmlns:cx="http://schemas.microsoft.com/office/drawing/2014/chartex" xmlns:cx1="http://schemas.microsoft.com/office/drawing/2015/9/8/chartex" xmlns:cx2="http://schemas.microsoft.com/office/drawing/2015/10/21/chartex" xmlns:cx3="http://schemas.microsoft.com/office/drawing/2016/5/9/chartex" xmlns:cx4="http://schemas.microsoft.com/office/drawing/2016/5/10/chartex" xmlns:cx5="http://schemas.microsoft.com/office/drawing/2016/5/11/chartex" xmlns:cx6="http://schemas.microsoft.com/office/drawing/2016/5/12/chartex" xmlns:cx7="http://schemas.microsoft.com/office/drawing/2016/5/13/chartex" xmlns:cx8="http://schemas.microsoft.com/office/drawing/2016/5/14/chartex" xmlns:mc="http://schemas.openxmlformats.org/markup-compatibility/2006" xmlns:aink="http://schemas.microsoft.com/office/drawing/2016/ink" xmlns:am3d="http://schemas.microsoft.com/office/drawing/2017/model3d" xmlns:o="urn:schemas-microsoft-com:office:office" xmlns:r="http://schemas.openxmlformats.org/officeDocument/2006/relationships" xmlns:m="http://schemas.openxmlformats.org/officeDocument/2006/math" xmlns:v="urn:schemas-microsoft-com:vml" xmlns:wp14="http://schemas.microsoft.com/office/word/2010/wordprocessingDrawing" xmlns:wp="http://schemas.openxmlformats.org/drawingml/2006/wordprocessingDrawing" xmlns:w10="urn:schemas-microsoft-com:office:word" xmlns:w="http://schemas.openxmlformats.org/wordprocessingml/2006/main" xmlns:w14="http://schemas.microsoft.com/office/word/2010/wordml" xmlns:w15="http://schemas.microsoft.com/office/word/2012/wordml" xmlns:w16cid="http://schemas.microsoft.com/office/word/2016/wordml/cid" xmlns:w16se="http://schemas.microsoft.com/office/word/2015/wordml/symex" xmlns:wpg="http://schemas.microsoft.com/office/word/2010/wordprocessingGroup" xmlns:wpi="http://schemas.microsoft.com/office/word/2010/wordprocessingInk" xmlns:wne="http://schemas.microsoft.com/office/word/2006/wordml" xmlns:wps="http://schemas.microsoft.com/office/word/2010/wordprocessingShape" mc:Ignorable="w14 w15 w16se w16cid wp14">
   <w:tbl>
     <w:tblPr>
       <w:tblW w:w="5000" w:type="pct"/>
@@ -17208,7 +17131,6 @@
           <w:dataBinding w:prefixMappings="xmlns:ns0='http://purl.org/dc/elements/1.1/' xmlns:ns1='http://schemas.openxmlformats.org/package/2006/metadata/core-properties' " w:xpath="/ns1:coreProperties[1]/ns0:creator[1]" w:storeItemID="{6C3C8BC8-F283-45AE-878A-BAB7291924A1}"/>
           <w:text/>
         </w:sdtPr>
-        <w:sdtEndPr/>
         <w:sdtContent>
           <w:tc>
             <w:tcPr>
@@ -17316,7 +17238,7 @@
 </file>
 
 <file path=word/footer2.xml><?xml version="1.0" encoding="utf-8"?>
-<w:ftr xmlns:wpc="http://schemas.microsoft.com/office/word/2010/wordprocessingCanvas" xmlns:mc="http://schemas.openxmlformats.org/markup-compatibility/2006" xmlns:o="urn:schemas-microsoft-com:office:office" xmlns:r="http://schemas.openxmlformats.org/officeDocument/2006/relationships" xmlns:m="http://schemas.openxmlformats.org/officeDocument/2006/math" xmlns:v="urn:schemas-microsoft-com:vml" xmlns:wp14="http://schemas.microsoft.com/office/word/2010/wordprocessingDrawing" xmlns:wp="http://schemas.openxmlformats.org/drawingml/2006/wordprocessingDrawing" xmlns:w10="urn:schemas-microsoft-com:office:word" xmlns:w="http://schemas.openxmlformats.org/wordprocessingml/2006/main" xmlns:w14="http://schemas.microsoft.com/office/word/2010/wordml" xmlns:wpg="http://schemas.microsoft.com/office/word/2010/wordprocessingGroup" xmlns:wpi="http://schemas.microsoft.com/office/word/2010/wordprocessingInk" xmlns:wne="http://schemas.microsoft.com/office/word/2006/wordml" xmlns:wps="http://schemas.microsoft.com/office/word/2010/wordprocessingShape" mc:Ignorable="w14 wp14">
+<w:ftr xmlns:wpc="http://schemas.microsoft.com/office/word/2010/wordprocessingCanvas" xmlns:cx="http://schemas.microsoft.com/office/drawing/2014/chartex" xmlns:cx1="http://schemas.microsoft.com/office/drawing/2015/9/8/chartex" xmlns:cx2="http://schemas.microsoft.com/office/drawing/2015/10/21/chartex" xmlns:cx3="http://schemas.microsoft.com/office/drawing/2016/5/9/chartex" xmlns:cx4="http://schemas.microsoft.com/office/drawing/2016/5/10/chartex" xmlns:cx5="http://schemas.microsoft.com/office/drawing/2016/5/11/chartex" xmlns:cx6="http://schemas.microsoft.com/office/drawing/2016/5/12/chartex" xmlns:cx7="http://schemas.microsoft.com/office/drawing/2016/5/13/chartex" xmlns:cx8="http://schemas.microsoft.com/office/drawing/2016/5/14/chartex" xmlns:mc="http://schemas.openxmlformats.org/markup-compatibility/2006" xmlns:aink="http://schemas.microsoft.com/office/drawing/2016/ink" xmlns:am3d="http://schemas.microsoft.com/office/drawing/2017/model3d" xmlns:o="urn:schemas-microsoft-com:office:office" xmlns:r="http://schemas.openxmlformats.org/officeDocument/2006/relationships" xmlns:m="http://schemas.openxmlformats.org/officeDocument/2006/math" xmlns:v="urn:schemas-microsoft-com:vml" xmlns:wp14="http://schemas.microsoft.com/office/word/2010/wordprocessingDrawing" xmlns:wp="http://schemas.openxmlformats.org/drawingml/2006/wordprocessingDrawing" xmlns:w10="urn:schemas-microsoft-com:office:word" xmlns:w="http://schemas.openxmlformats.org/wordprocessingml/2006/main" xmlns:w14="http://schemas.microsoft.com/office/word/2010/wordml" xmlns:w15="http://schemas.microsoft.com/office/word/2012/wordml" xmlns:w16cid="http://schemas.microsoft.com/office/word/2016/wordml/cid" xmlns:w16se="http://schemas.microsoft.com/office/word/2015/wordml/symex" xmlns:wpg="http://schemas.microsoft.com/office/word/2010/wordprocessingGroup" xmlns:wpi="http://schemas.microsoft.com/office/word/2010/wordprocessingInk" xmlns:wne="http://schemas.microsoft.com/office/word/2006/wordml" xmlns:wps="http://schemas.microsoft.com/office/word/2010/wordprocessingShape" mc:Ignorable="w14 w15 w16se w16cid wp14">
   <w:tbl>
     <w:tblPr>
       <w:tblW w:w="5000" w:type="pct"/>
@@ -17396,7 +17318,6 @@
           <w:dataBinding w:prefixMappings="xmlns:ns0='http://purl.org/dc/elements/1.1/' xmlns:ns1='http://schemas.openxmlformats.org/package/2006/metadata/core-properties' " w:xpath="/ns1:coreProperties[1]/ns0:creator[1]" w:storeItemID="{6C3C8BC8-F283-45AE-878A-BAB7291924A1}"/>
           <w:text/>
         </w:sdtPr>
-        <w:sdtEndPr/>
         <w:sdtContent>
           <w:tc>
             <w:tcPr>
@@ -17504,7 +17425,7 @@
 </file>
 
 <file path=word/footnotes.xml><?xml version="1.0" encoding="utf-8"?>
-<w:footnotes xmlns:wpc="http://schemas.microsoft.com/office/word/2010/wordprocessingCanvas" xmlns:mc="http://schemas.openxmlformats.org/markup-compatibility/2006" xmlns:o="urn:schemas-microsoft-com:office:office" xmlns:r="http://schemas.openxmlformats.org/officeDocument/2006/relationships" xmlns:m="http://schemas.openxmlformats.org/officeDocument/2006/math" xmlns:v="urn:schemas-microsoft-com:vml" xmlns:wp14="http://schemas.microsoft.com/office/word/2010/wordprocessingDrawing" xmlns:wp="http://schemas.openxmlformats.org/drawingml/2006/wordprocessingDrawing" xmlns:w10="urn:schemas-microsoft-com:office:word" xmlns:w="http://schemas.openxmlformats.org/wordprocessingml/2006/main" xmlns:w14="http://schemas.microsoft.com/office/word/2010/wordml" xmlns:wpg="http://schemas.microsoft.com/office/word/2010/wordprocessingGroup" xmlns:wpi="http://schemas.microsoft.com/office/word/2010/wordprocessingInk" xmlns:wne="http://schemas.microsoft.com/office/word/2006/wordml" xmlns:wps="http://schemas.microsoft.com/office/word/2010/wordprocessingShape" mc:Ignorable="w14 wp14">
+<w:footnotes xmlns:wpc="http://schemas.microsoft.com/office/word/2010/wordprocessingCanvas" xmlns:cx="http://schemas.microsoft.com/office/drawing/2014/chartex" xmlns:cx1="http://schemas.microsoft.com/office/drawing/2015/9/8/chartex" xmlns:cx2="http://schemas.microsoft.com/office/drawing/2015/10/21/chartex" xmlns:cx3="http://schemas.microsoft.com/office/drawing/2016/5/9/chartex" xmlns:cx4="http://schemas.microsoft.com/office/drawing/2016/5/10/chartex" xmlns:cx5="http://schemas.microsoft.com/office/drawing/2016/5/11/chartex" xmlns:cx6="http://schemas.microsoft.com/office/drawing/2016/5/12/chartex" xmlns:cx7="http://schemas.microsoft.com/office/drawing/2016/5/13/chartex" xmlns:cx8="http://schemas.microsoft.com/office/drawing/2016/5/14/chartex" xmlns:mc="http://schemas.openxmlformats.org/markup-compatibility/2006" xmlns:aink="http://schemas.microsoft.com/office/drawing/2016/ink" xmlns:am3d="http://schemas.microsoft.com/office/drawing/2017/model3d" xmlns:o="urn:schemas-microsoft-com:office:office" xmlns:r="http://schemas.openxmlformats.org/officeDocument/2006/relationships" xmlns:m="http://schemas.openxmlformats.org/officeDocument/2006/math" xmlns:v="urn:schemas-microsoft-com:vml" xmlns:wp14="http://schemas.microsoft.com/office/word/2010/wordprocessingDrawing" xmlns:wp="http://schemas.openxmlformats.org/drawingml/2006/wordprocessingDrawing" xmlns:w10="urn:schemas-microsoft-com:office:word" xmlns:w="http://schemas.openxmlformats.org/wordprocessingml/2006/main" xmlns:w14="http://schemas.microsoft.com/office/word/2010/wordml" xmlns:w15="http://schemas.microsoft.com/office/word/2012/wordml" xmlns:w16cid="http://schemas.microsoft.com/office/word/2016/wordml/cid" xmlns:w16se="http://schemas.microsoft.com/office/word/2015/wordml/symex" xmlns:wpg="http://schemas.microsoft.com/office/word/2010/wordprocessingGroup" xmlns:wpi="http://schemas.microsoft.com/office/word/2010/wordprocessingInk" xmlns:wne="http://schemas.microsoft.com/office/word/2006/wordml" xmlns:wps="http://schemas.microsoft.com/office/word/2010/wordprocessingShape" mc:Ignorable="w14 w15 w16se w16cid wp14">
   <w:footnote w:type="separator" w:id="-1">
     <w:p>
       <w:pPr>
@@ -17529,8 +17450,8 @@
 </file>
 
 <file path=word/numbering.xml><?xml version="1.0" encoding="utf-8"?>
-<w:numbering xmlns:wpc="http://schemas.microsoft.com/office/word/2010/wordprocessingCanvas" xmlns:mc="http://schemas.openxmlformats.org/markup-compatibility/2006" xmlns:o="urn:schemas-microsoft-com:office:office" xmlns:r="http://schemas.openxmlformats.org/officeDocument/2006/relationships" xmlns:m="http://schemas.openxmlformats.org/officeDocument/2006/math" xmlns:v="urn:schemas-microsoft-com:vml" xmlns:wp14="http://schemas.microsoft.com/office/word/2010/wordprocessingDrawing" xmlns:wp="http://schemas.openxmlformats.org/drawingml/2006/wordprocessingDrawing" xmlns:w10="urn:schemas-microsoft-com:office:word" xmlns:w="http://schemas.openxmlformats.org/wordprocessingml/2006/main" xmlns:w14="http://schemas.microsoft.com/office/word/2010/wordml" xmlns:wpg="http://schemas.microsoft.com/office/word/2010/wordprocessingGroup" xmlns:wpi="http://schemas.microsoft.com/office/word/2010/wordprocessingInk" xmlns:wne="http://schemas.microsoft.com/office/word/2006/wordml" xmlns:wps="http://schemas.microsoft.com/office/word/2010/wordprocessingShape" mc:Ignorable="w14 wp14">
-  <w:abstractNum w:abstractNumId="0">
+<w:numbering xmlns:wpc="http://schemas.microsoft.com/office/word/2010/wordprocessingCanvas" xmlns:cx="http://schemas.microsoft.com/office/drawing/2014/chartex" xmlns:cx1="http://schemas.microsoft.com/office/drawing/2015/9/8/chartex" xmlns:cx2="http://schemas.microsoft.com/office/drawing/2015/10/21/chartex" xmlns:cx3="http://schemas.microsoft.com/office/drawing/2016/5/9/chartex" xmlns:cx4="http://schemas.microsoft.com/office/drawing/2016/5/10/chartex" xmlns:cx5="http://schemas.microsoft.com/office/drawing/2016/5/11/chartex" xmlns:cx6="http://schemas.microsoft.com/office/drawing/2016/5/12/chartex" xmlns:cx7="http://schemas.microsoft.com/office/drawing/2016/5/13/chartex" xmlns:cx8="http://schemas.microsoft.com/office/drawing/2016/5/14/chartex" xmlns:mc="http://schemas.openxmlformats.org/markup-compatibility/2006" xmlns:aink="http://schemas.microsoft.com/office/drawing/2016/ink" xmlns:am3d="http://schemas.microsoft.com/office/drawing/2017/model3d" xmlns:o="urn:schemas-microsoft-com:office:office" xmlns:r="http://schemas.openxmlformats.org/officeDocument/2006/relationships" xmlns:m="http://schemas.openxmlformats.org/officeDocument/2006/math" xmlns:v="urn:schemas-microsoft-com:vml" xmlns:wp14="http://schemas.microsoft.com/office/word/2010/wordprocessingDrawing" xmlns:wp="http://schemas.openxmlformats.org/drawingml/2006/wordprocessingDrawing" xmlns:w10="urn:schemas-microsoft-com:office:word" xmlns:w="http://schemas.openxmlformats.org/wordprocessingml/2006/main" xmlns:w14="http://schemas.microsoft.com/office/word/2010/wordml" xmlns:w15="http://schemas.microsoft.com/office/word/2012/wordml" xmlns:w16cid="http://schemas.microsoft.com/office/word/2016/wordml/cid" xmlns:w16se="http://schemas.microsoft.com/office/word/2015/wordml/symex" xmlns:wpg="http://schemas.microsoft.com/office/word/2010/wordprocessingGroup" xmlns:wpi="http://schemas.microsoft.com/office/word/2010/wordprocessingInk" xmlns:wne="http://schemas.microsoft.com/office/word/2006/wordml" xmlns:wps="http://schemas.microsoft.com/office/word/2010/wordprocessingShape" mc:Ignorable="w14 w15 w16se w16cid wp14">
+  <w:abstractNum w:abstractNumId="0" w15:restartNumberingAfterBreak="0">
     <w:nsid w:val="05FF3F87"/>
     <w:multiLevelType w:val="hybridMultilevel"/>
     <w:tmpl w:val="2DF20D62"/>
@@ -17619,7 +17540,7 @@
       </w:pPr>
     </w:lvl>
   </w:abstractNum>
-  <w:abstractNum w:abstractNumId="1">
+  <w:abstractNum w:abstractNumId="1" w15:restartNumberingAfterBreak="0">
     <w:nsid w:val="0BA1595D"/>
     <w:multiLevelType w:val="hybridMultilevel"/>
     <w:tmpl w:val="8BE445B4"/>
@@ -17705,7 +17626,7 @@
       </w:pPr>
     </w:lvl>
   </w:abstractNum>
-  <w:abstractNum w:abstractNumId="2">
+  <w:abstractNum w:abstractNumId="2" w15:restartNumberingAfterBreak="0">
     <w:nsid w:val="0E5D4361"/>
     <w:multiLevelType w:val="hybridMultilevel"/>
     <w:tmpl w:val="204C48E2"/>
@@ -17818,7 +17739,7 @@
       </w:rPr>
     </w:lvl>
   </w:abstractNum>
-  <w:abstractNum w:abstractNumId="3">
+  <w:abstractNum w:abstractNumId="3" w15:restartNumberingAfterBreak="0">
     <w:nsid w:val="10A36076"/>
     <w:multiLevelType w:val="hybridMultilevel"/>
     <w:tmpl w:val="C55CE7FE"/>
@@ -17907,7 +17828,7 @@
       </w:pPr>
     </w:lvl>
   </w:abstractNum>
-  <w:abstractNum w:abstractNumId="4">
+  <w:abstractNum w:abstractNumId="4" w15:restartNumberingAfterBreak="0">
     <w:nsid w:val="113A1C54"/>
     <w:multiLevelType w:val="hybridMultilevel"/>
     <w:tmpl w:val="8BE445B4"/>
@@ -17993,7 +17914,7 @@
       </w:pPr>
     </w:lvl>
   </w:abstractNum>
-  <w:abstractNum w:abstractNumId="5">
+  <w:abstractNum w:abstractNumId="5" w15:restartNumberingAfterBreak="0">
     <w:nsid w:val="125E5301"/>
     <w:multiLevelType w:val="hybridMultilevel"/>
     <w:tmpl w:val="A8205234"/>
@@ -18082,7 +18003,7 @@
       </w:pPr>
     </w:lvl>
   </w:abstractNum>
-  <w:abstractNum w:abstractNumId="6">
+  <w:abstractNum w:abstractNumId="6" w15:restartNumberingAfterBreak="0">
     <w:nsid w:val="1A141F05"/>
     <w:multiLevelType w:val="hybridMultilevel"/>
     <w:tmpl w:val="972C1B6A"/>
@@ -18168,7 +18089,7 @@
       </w:pPr>
     </w:lvl>
   </w:abstractNum>
-  <w:abstractNum w:abstractNumId="7">
+  <w:abstractNum w:abstractNumId="7" w15:restartNumberingAfterBreak="0">
     <w:nsid w:val="1E2F2D18"/>
     <w:multiLevelType w:val="hybridMultilevel"/>
     <w:tmpl w:val="E71A8058"/>
@@ -18257,7 +18178,7 @@
       </w:pPr>
     </w:lvl>
   </w:abstractNum>
-  <w:abstractNum w:abstractNumId="8">
+  <w:abstractNum w:abstractNumId="8" w15:restartNumberingAfterBreak="0">
     <w:nsid w:val="1FB926DB"/>
     <w:multiLevelType w:val="hybridMultilevel"/>
     <w:tmpl w:val="E02A64BC"/>
@@ -18346,7 +18267,7 @@
       </w:pPr>
     </w:lvl>
   </w:abstractNum>
-  <w:abstractNum w:abstractNumId="9">
+  <w:abstractNum w:abstractNumId="9" w15:restartNumberingAfterBreak="0">
     <w:nsid w:val="208D7597"/>
     <w:multiLevelType w:val="hybridMultilevel"/>
     <w:tmpl w:val="CC600C3A"/>
@@ -18435,7 +18356,7 @@
       </w:pPr>
     </w:lvl>
   </w:abstractNum>
-  <w:abstractNum w:abstractNumId="10">
+  <w:abstractNum w:abstractNumId="10" w15:restartNumberingAfterBreak="0">
     <w:nsid w:val="21DA66EE"/>
     <w:multiLevelType w:val="hybridMultilevel"/>
     <w:tmpl w:val="DAFA29DA"/>
@@ -18524,7 +18445,7 @@
       </w:pPr>
     </w:lvl>
   </w:abstractNum>
-  <w:abstractNum w:abstractNumId="11">
+  <w:abstractNum w:abstractNumId="11" w15:restartNumberingAfterBreak="0">
     <w:nsid w:val="2B825FFB"/>
     <w:multiLevelType w:val="hybridMultilevel"/>
     <w:tmpl w:val="5F84E47A"/>
@@ -18638,7 +18559,7 @@
       </w:rPr>
     </w:lvl>
   </w:abstractNum>
-  <w:abstractNum w:abstractNumId="12">
+  <w:abstractNum w:abstractNumId="12" w15:restartNumberingAfterBreak="0">
     <w:nsid w:val="2D0D1929"/>
     <w:multiLevelType w:val="hybridMultilevel"/>
     <w:tmpl w:val="F0C08E10"/>
@@ -18724,7 +18645,7 @@
       </w:pPr>
     </w:lvl>
   </w:abstractNum>
-  <w:abstractNum w:abstractNumId="13">
+  <w:abstractNum w:abstractNumId="13" w15:restartNumberingAfterBreak="0">
     <w:nsid w:val="2D8801B0"/>
     <w:multiLevelType w:val="multilevel"/>
     <w:tmpl w:val="F98278AA"/>
@@ -18810,7 +18731,7 @@
       </w:pPr>
     </w:lvl>
   </w:abstractNum>
-  <w:abstractNum w:abstractNumId="14">
+  <w:abstractNum w:abstractNumId="14" w15:restartNumberingAfterBreak="0">
     <w:nsid w:val="36065255"/>
     <w:multiLevelType w:val="hybridMultilevel"/>
     <w:tmpl w:val="E5DE3706"/>
@@ -18899,7 +18820,7 @@
       </w:pPr>
     </w:lvl>
   </w:abstractNum>
-  <w:abstractNum w:abstractNumId="15">
+  <w:abstractNum w:abstractNumId="15" w15:restartNumberingAfterBreak="0">
     <w:nsid w:val="37200EC8"/>
     <w:multiLevelType w:val="multilevel"/>
     <w:tmpl w:val="7996044E"/>
@@ -18985,7 +18906,7 @@
       </w:pPr>
     </w:lvl>
   </w:abstractNum>
-  <w:abstractNum w:abstractNumId="16">
+  <w:abstractNum w:abstractNumId="16" w15:restartNumberingAfterBreak="0">
     <w:nsid w:val="3DD8545B"/>
     <w:multiLevelType w:val="hybridMultilevel"/>
     <w:tmpl w:val="BA84CDB6"/>
@@ -19074,7 +18995,7 @@
       </w:pPr>
     </w:lvl>
   </w:abstractNum>
-  <w:abstractNum w:abstractNumId="17">
+  <w:abstractNum w:abstractNumId="17" w15:restartNumberingAfterBreak="0">
     <w:nsid w:val="42AC043F"/>
     <w:multiLevelType w:val="hybridMultilevel"/>
     <w:tmpl w:val="4904792A"/>
@@ -19163,7 +19084,7 @@
       </w:pPr>
     </w:lvl>
   </w:abstractNum>
-  <w:abstractNum w:abstractNumId="18">
+  <w:abstractNum w:abstractNumId="18" w15:restartNumberingAfterBreak="0">
     <w:nsid w:val="47D870A2"/>
     <w:multiLevelType w:val="hybridMultilevel"/>
     <w:tmpl w:val="9AB2429C"/>
@@ -19252,7 +19173,7 @@
       </w:pPr>
     </w:lvl>
   </w:abstractNum>
-  <w:abstractNum w:abstractNumId="19">
+  <w:abstractNum w:abstractNumId="19" w15:restartNumberingAfterBreak="0">
     <w:nsid w:val="4F87301C"/>
     <w:multiLevelType w:val="hybridMultilevel"/>
     <w:tmpl w:val="22E4D2D6"/>
@@ -19341,7 +19262,7 @@
       </w:pPr>
     </w:lvl>
   </w:abstractNum>
-  <w:abstractNum w:abstractNumId="20">
+  <w:abstractNum w:abstractNumId="20" w15:restartNumberingAfterBreak="0">
     <w:nsid w:val="536B646D"/>
     <w:multiLevelType w:val="hybridMultilevel"/>
     <w:tmpl w:val="302420E0"/>
@@ -19430,7 +19351,7 @@
       </w:pPr>
     </w:lvl>
   </w:abstractNum>
-  <w:abstractNum w:abstractNumId="21">
+  <w:abstractNum w:abstractNumId="21" w15:restartNumberingAfterBreak="0">
     <w:nsid w:val="585A339F"/>
     <w:multiLevelType w:val="multilevel"/>
     <w:tmpl w:val="49E64AAA"/>
@@ -19516,7 +19437,7 @@
       </w:pPr>
     </w:lvl>
   </w:abstractNum>
-  <w:abstractNum w:abstractNumId="22">
+  <w:abstractNum w:abstractNumId="22" w15:restartNumberingAfterBreak="0">
     <w:nsid w:val="595F5AB2"/>
     <w:multiLevelType w:val="hybridMultilevel"/>
     <w:tmpl w:val="AD84274A"/>
@@ -19605,7 +19526,7 @@
       </w:pPr>
     </w:lvl>
   </w:abstractNum>
-  <w:abstractNum w:abstractNumId="23">
+  <w:abstractNum w:abstractNumId="23" w15:restartNumberingAfterBreak="0">
     <w:nsid w:val="5B0D450E"/>
     <w:multiLevelType w:val="hybridMultilevel"/>
     <w:tmpl w:val="C9F8DF42"/>
@@ -19719,7 +19640,7 @@
       </w:rPr>
     </w:lvl>
   </w:abstractNum>
-  <w:abstractNum w:abstractNumId="24">
+  <w:abstractNum w:abstractNumId="24" w15:restartNumberingAfterBreak="0">
     <w:nsid w:val="5D6E2013"/>
     <w:multiLevelType w:val="hybridMultilevel"/>
     <w:tmpl w:val="4DA42594"/>
@@ -19808,7 +19729,7 @@
       </w:pPr>
     </w:lvl>
   </w:abstractNum>
-  <w:abstractNum w:abstractNumId="25">
+  <w:abstractNum w:abstractNumId="25" w15:restartNumberingAfterBreak="0">
     <w:nsid w:val="5E942D3F"/>
     <w:multiLevelType w:val="hybridMultilevel"/>
     <w:tmpl w:val="C0D2F01E"/>
@@ -19897,7 +19818,7 @@
       </w:pPr>
     </w:lvl>
   </w:abstractNum>
-  <w:abstractNum w:abstractNumId="26">
+  <w:abstractNum w:abstractNumId="26" w15:restartNumberingAfterBreak="0">
     <w:nsid w:val="603D5B51"/>
     <w:multiLevelType w:val="hybridMultilevel"/>
     <w:tmpl w:val="C93EE842"/>
@@ -19988,7 +19909,7 @@
       </w:pPr>
     </w:lvl>
   </w:abstractNum>
-  <w:abstractNum w:abstractNumId="27">
+  <w:abstractNum w:abstractNumId="27" w15:restartNumberingAfterBreak="0">
     <w:nsid w:val="65C05535"/>
     <w:multiLevelType w:val="hybridMultilevel"/>
     <w:tmpl w:val="8BE445B4"/>
@@ -20074,7 +19995,7 @@
       </w:pPr>
     </w:lvl>
   </w:abstractNum>
-  <w:abstractNum w:abstractNumId="28">
+  <w:abstractNum w:abstractNumId="28" w15:restartNumberingAfterBreak="0">
     <w:nsid w:val="6C802F11"/>
     <w:multiLevelType w:val="hybridMultilevel"/>
     <w:tmpl w:val="62C45AC2"/>
@@ -20163,7 +20084,7 @@
       </w:pPr>
     </w:lvl>
   </w:abstractNum>
-  <w:abstractNum w:abstractNumId="29">
+  <w:abstractNum w:abstractNumId="29" w15:restartNumberingAfterBreak="0">
     <w:nsid w:val="727A7025"/>
     <w:multiLevelType w:val="hybridMultilevel"/>
     <w:tmpl w:val="8BE445B4"/>
@@ -20249,7 +20170,7 @@
       </w:pPr>
     </w:lvl>
   </w:abstractNum>
-  <w:abstractNum w:abstractNumId="30">
+  <w:abstractNum w:abstractNumId="30" w15:restartNumberingAfterBreak="0">
     <w:nsid w:val="75FE54E1"/>
     <w:multiLevelType w:val="hybridMultilevel"/>
     <w:tmpl w:val="8BE445B4"/>
@@ -20335,7 +20256,7 @@
       </w:pPr>
     </w:lvl>
   </w:abstractNum>
-  <w:abstractNum w:abstractNumId="31">
+  <w:abstractNum w:abstractNumId="31" w15:restartNumberingAfterBreak="0">
     <w:nsid w:val="78546E90"/>
     <w:multiLevelType w:val="hybridMultilevel"/>
     <w:tmpl w:val="36EC49AE"/>
@@ -20424,7 +20345,7 @@
       </w:pPr>
     </w:lvl>
   </w:abstractNum>
-  <w:abstractNum w:abstractNumId="32">
+  <w:abstractNum w:abstractNumId="32" w15:restartNumberingAfterBreak="0">
     <w:nsid w:val="79AD250F"/>
     <w:multiLevelType w:val="hybridMultilevel"/>
     <w:tmpl w:val="3CCE0AEE"/>
@@ -20513,7 +20434,7 @@
       </w:pPr>
     </w:lvl>
   </w:abstractNum>
-  <w:abstractNum w:abstractNumId="33">
+  <w:abstractNum w:abstractNumId="33" w15:restartNumberingAfterBreak="0">
     <w:nsid w:val="7B247154"/>
     <w:multiLevelType w:val="hybridMultilevel"/>
     <w:tmpl w:val="7BBC7306"/>
@@ -20853,7 +20774,7 @@
 </file>
 
 <file path=word/styles.xml><?xml version="1.0" encoding="utf-8"?>
-<w:styles xmlns:mc="http://schemas.openxmlformats.org/markup-compatibility/2006" xmlns:r="http://schemas.openxmlformats.org/officeDocument/2006/relationships" xmlns:w="http://schemas.openxmlformats.org/wordprocessingml/2006/main" xmlns:w14="http://schemas.microsoft.com/office/word/2010/wordml" mc:Ignorable="w14">
+<w:styles xmlns:mc="http://schemas.openxmlformats.org/markup-compatibility/2006" xmlns:r="http://schemas.openxmlformats.org/officeDocument/2006/relationships" xmlns:w="http://schemas.openxmlformats.org/wordprocessingml/2006/main" xmlns:w14="http://schemas.microsoft.com/office/word/2010/wordml" xmlns:w15="http://schemas.microsoft.com/office/word/2012/wordml" xmlns:w16cid="http://schemas.microsoft.com/office/word/2016/wordml/cid" xmlns:w16se="http://schemas.microsoft.com/office/word/2015/wordml/symex" mc:Ignorable="w14 w15 w16se w16cid">
   <w:docDefaults>
     <w:rPrDefault>
       <w:rPr>
@@ -20869,607 +20790,382 @@
       </w:pPr>
     </w:pPrDefault>
   </w:docDefaults>
-  <w:latentStyles w:defLockedState="0" w:defUIPriority="99" w:defSemiHidden="1" w:defUnhideWhenUsed="1" w:defQFormat="0" w:count="267">
-    <w:lsdException w:name="Normal" w:semiHidden="0" w:uiPriority="0" w:unhideWhenUsed="0" w:qFormat="1"/>
-    <w:lsdException w:name="heading 1" w:semiHidden="0" w:uiPriority="9" w:unhideWhenUsed="0" w:qFormat="1"/>
-    <w:lsdException w:name="heading 2" w:uiPriority="9" w:qFormat="1"/>
-    <w:lsdException w:name="heading 3" w:uiPriority="9" w:qFormat="1"/>
-    <w:lsdException w:name="heading 4" w:uiPriority="9" w:qFormat="1"/>
-    <w:lsdException w:name="heading 5" w:uiPriority="9" w:qFormat="1"/>
-    <w:lsdException w:name="heading 6" w:uiPriority="9" w:qFormat="1"/>
-    <w:lsdException w:name="heading 7" w:uiPriority="9" w:qFormat="1"/>
-    <w:lsdException w:name="heading 8" w:uiPriority="9" w:qFormat="1"/>
-    <w:lsdException w:name="heading 9" w:uiPriority="9" w:qFormat="1"/>
-    <w:lsdException w:name="toc 1" w:uiPriority="39"/>
-    <w:lsdException w:name="toc 2" w:uiPriority="39"/>
-    <w:lsdException w:name="toc 3" w:uiPriority="39"/>
-    <w:lsdException w:name="toc 4" w:uiPriority="39"/>
-    <w:lsdException w:name="toc 5" w:uiPriority="39"/>
-    <w:lsdException w:name="toc 6" w:uiPriority="39"/>
-    <w:lsdException w:name="toc 7" w:uiPriority="39"/>
-    <w:lsdException w:name="toc 8" w:uiPriority="39"/>
-    <w:lsdException w:name="toc 9" w:uiPriority="39"/>
-    <w:lsdException w:name="caption" w:uiPriority="35" w:qFormat="1"/>
-    <w:lsdException w:name="Title" w:semiHidden="0" w:uiPriority="10" w:unhideWhenUsed="0" w:qFormat="1"/>
-    <w:lsdException w:name="Default Paragraph Font" w:uiPriority="1"/>
-    <w:lsdException w:name="Subtitle" w:semiHidden="0" w:uiPriority="11" w:unhideWhenUsed="0" w:qFormat="1"/>
-    <w:lsdException w:name="Strong" w:semiHidden="0" w:uiPriority="22" w:unhideWhenUsed="0" w:qFormat="1"/>
-    <w:lsdException w:name="Emphasis" w:semiHidden="0" w:uiPriority="20" w:unhideWhenUsed="0" w:qFormat="1"/>
-    <w:lsdException w:name="Table Grid" w:uiPriority="59"/>
-    <w:lsdException w:name="Placeholder Text" w:unhideWhenUsed="0"/>
-    <w:lsdException w:name="No Spacing" w:semiHidden="0" w:uiPriority="1" w:unhideWhenUsed="0" w:qFormat="1"/>
-    <w:lsdException w:name="Light Shading" w:semiHidden="0" w:uiPriority="60" w:unhideWhenUsed="0"/>
-    <w:lsdException w:name="Light List" w:semiHidden="0" w:uiPriority="61" w:unhideWhenUsed="0"/>
-    <w:lsdException w:name="Light Grid" w:semiHidden="0" w:uiPriority="62" w:unhideWhenUsed="0"/>
-    <w:lsdException w:name="Medium Shading 1" w:semiHidden="0" w:uiPriority="63" w:unhideWhenUsed="0"/>
-    <w:lsdException w:name="Medium Shading 2" w:semiHidden="0" w:uiPriority="64" w:unhideWhenUsed="0"/>
-    <w:lsdException w:name="Medium List 1" w:semiHidden="0" w:uiPriority="65" w:unhideWhenUsed="0"/>
-    <w:lsdException w:name="Medium List 2" w:semiHidden="0" w:uiPriority="66" w:unhideWhenUsed="0"/>
-    <w:lsdException w:name="Medium Grid 1" w:semiHidden="0" w:uiPriority="67" w:unhideWhenUsed="0"/>
-    <w:lsdException w:name="Medium Grid 2" w:semiHidden="0" w:uiPriority="68" w:unhideWhenUsed="0"/>
-    <w:lsdException w:name="Medium Grid 3" w:semiHidden="0" w:uiPriority="69" w:unhideWhenUsed="0"/>
-    <w:lsdException w:name="Dark List" w:semiHidden="0" w:uiPriority="70" w:unhideWhenUsed="0"/>
-    <w:lsdException w:name="Colorful Shading" w:semiHidden="0" w:uiPriority="71" w:unhideWhenUsed="0"/>
-    <w:lsdException w:name="Colorful List" w:semiHidden="0" w:uiPriority="72" w:unhideWhenUsed="0"/>
-    <w:lsdException w:name="Colorful Grid" w:semiHidden="0" w:uiPriority="73" w:unhideWhenUsed="0"/>
-    <w:lsdException w:name="Light Shading Accent 1" w:semiHidden="0" w:uiPriority="60" w:unhideWhenUsed="0"/>
-    <w:lsdException w:name="Light List Accent 1" w:semiHidden="0" w:uiPriority="61" w:unhideWhenUsed="0"/>
-    <w:lsdException w:name="Light Grid Accent 1" w:semiHidden="0" w:uiPriority="62" w:unhideWhenUsed="0"/>
-    <w:lsdException w:name="Medium Shading 1 Accent 1" w:semiHidden="0" w:uiPriority="63" w:unhideWhenUsed="0"/>
-    <w:lsdException w:name="Medium Shading 2 Accent 1" w:semiHidden="0" w:uiPriority="64" w:unhideWhenUsed="0"/>
-    <w:lsdException w:name="Medium List 1 Accent 1" w:semiHidden="0" w:uiPriority="65" w:unhideWhenUsed="0"/>
-    <w:lsdException w:name="Revision" w:unhideWhenUsed="0"/>
-    <w:lsdException w:name="List Paragraph" w:semiHidden="0" w:uiPriority="34" w:unhideWhenUsed="0" w:qFormat="1"/>
-    <w:lsdException w:name="Quote" w:semiHidden="0" w:uiPriority="29" w:unhideWhenUsed="0" w:qFormat="1"/>
-    <w:lsdException w:name="Intense Quote" w:semiHidden="0" w:uiPriority="30" w:unhideWhenUsed="0" w:qFormat="1"/>
-    <w:lsdException w:name="Medium List 2 Accent 1" w:semiHidden="0" w:uiPriority="66" w:unhideWhenUsed="0"/>
-    <w:lsdException w:name="Medium Grid 1 Accent 1" w:semiHidden="0" w:uiPriority="67" w:unhideWhenUsed="0"/>
-    <w:lsdException w:name="Medium Grid 2 Accent 1" w:semiHidden="0" w:uiPriority="68" w:unhideWhenUsed="0"/>
-    <w:lsdException w:name="Medium Grid 3 Accent 1" w:semiHidden="0" w:uiPriority="69" w:unhideWhenUsed="0"/>
-    <w:lsdException w:name="Dark List Accent 1" w:semiHidden="0" w:uiPriority="70" w:unhideWhenUsed="0"/>
-    <w:lsdException w:name="Colorful Shading Accent 1" w:semiHidden="0" w:uiPriority="71" w:unhideWhenUsed="0"/>
-    <w:lsdException w:name="Colorful List Accent 1" w:semiHidden="0" w:uiPriority="72" w:unhideWhenUsed="0"/>
-    <w:lsdException w:name="Colorful Grid Accent 1" w:semiHidden="0" w:uiPriority="73" w:unhideWhenUsed="0"/>
-    <w:lsdException w:name="Light Shading Accent 2" w:semiHidden="0" w:uiPriority="60" w:unhideWhenUsed="0"/>
-    <w:lsdException w:name="Light List Accent 2" w:semiHidden="0" w:uiPriority="61" w:unhideWhenUsed="0"/>
-    <w:lsdException w:name="Light Grid Accent 2" w:semiHidden="0" w:uiPriority="62" w:unhideWhenUsed="0"/>
-    <w:lsdException w:name="Medium Shading 1 Accent 2" w:semiHidden="0" w:uiPriority="63" w:unhideWhenUsed="0"/>
-    <w:lsdException w:name="Medium Shading 2 Accent 2" w:semiHidden="0" w:uiPriority="64" w:unhideWhenUsed="0"/>
-    <w:lsdException w:name="Medium List 1 Accent 2" w:semiHidden="0" w:uiPriority="65" w:unhideWhenUsed="0"/>
-    <w:lsdException w:name="Medium List 2 Accent 2" w:semiHidden="0" w:uiPriority="66" w:unhideWhenUsed="0"/>
-    <w:lsdException w:name="Medium Grid 1 Accent 2" w:semiHidden="0" w:uiPriority="67" w:unhideWhenUsed="0"/>
-    <w:lsdException w:name="Medium Grid 2 Accent 2" w:semiHidden="0" w:uiPriority="68" w:unhideWhenUsed="0"/>
-    <w:lsdException w:name="Medium Grid 3 Accent 2" w:semiHidden="0" w:uiPriority="69" w:unhideWhenUsed="0"/>
-    <w:lsdException w:name="Dark List Accent 2" w:semiHidden="0" w:uiPriority="70" w:unhideWhenUsed="0"/>
-    <w:lsdException w:name="Colorful Shading Accent 2" w:semiHidden="0" w:uiPriority="71" w:unhideWhenUsed="0"/>
-    <w:lsdException w:name="Colorful List Accent 2" w:semiHidden="0" w:uiPriority="72" w:unhideWhenUsed="0"/>
-    <w:lsdException w:name="Colorful Grid Accent 2" w:semiHidden="0" w:uiPriority="73" w:unhideWhenUsed="0"/>
-    <w:lsdException w:name="Light Shading Accent 3" w:semiHidden="0" w:uiPriority="60" w:unhideWhenUsed="0"/>
-    <w:lsdException w:name="Light List Accent 3" w:semiHidden="0" w:uiPriority="61" w:unhideWhenUsed="0"/>
-    <w:lsdException w:name="Light Grid Accent 3" w:semiHidden="0" w:uiPriority="62" w:unhideWhenUsed="0"/>
-    <w:lsdException w:name="Medium Shading 1 Accent 3" w:semiHidden="0" w:uiPriority="63" w:unhideWhenUsed="0"/>
-    <w:lsdException w:name="Medium Shading 2 Accent 3" w:semiHidden="0" w:uiPriority="64" w:unhideWhenUsed="0"/>
-    <w:lsdException w:name="Medium List 1 Accent 3" w:semiHidden="0" w:uiPriority="65" w:unhideWhenUsed="0"/>
-    <w:lsdException w:name="Medium List 2 Accent 3" w:semiHidden="0" w:uiPriority="66" w:unhideWhenUsed="0"/>
-    <w:lsdException w:name="Medium Grid 1 Accent 3" w:semiHidden="0" w:uiPriority="67" w:unhideWhenUsed="0"/>
-    <w:lsdException w:name="Medium Grid 2 Accent 3" w:semiHidden="0" w:uiPriority="68" w:unhideWhenUsed="0"/>
-    <w:lsdException w:name="Medium Grid 3 Accent 3" w:semiHidden="0" w:uiPriority="69" w:unhideWhenUsed="0"/>
-    <w:lsdException w:name="Dark List Accent 3" w:semiHidden="0" w:uiPriority="70" w:unhideWhenUsed="0"/>
-    <w:lsdException w:name="Colorful Shading Accent 3" w:semiHidden="0" w:uiPriority="71" w:unhideWhenUsed="0"/>
-    <w:lsdException w:name="Colorful List Accent 3" w:semiHidden="0" w:uiPriority="72" w:unhideWhenUsed="0"/>
-    <w:lsdException w:name="Colorful Grid Accent 3" w:semiHidden="0" w:uiPriority="73" w:unhideWhenUsed="0"/>
-    <w:lsdException w:name="Light Shading Accent 4" w:semiHidden="0" w:uiPriority="60" w:unhideWhenUsed="0"/>
-    <w:lsdException w:name="Light List Accent 4" w:semiHidden="0" w:uiPriority="61" w:unhideWhenUsed="0"/>
-    <w:lsdException w:name="Light Grid Accent 4" w:semiHidden="0" w:uiPriority="62" w:unhideWhenUsed="0"/>
-    <w:lsdException w:name="Medium Shading 1 Accent 4" w:semiHidden="0" w:uiPriority="63" w:unhideWhenUsed="0"/>
-    <w:lsdException w:name="Medium Shading 2 Accent 4" w:semiHidden="0" w:uiPriority="64" w:unhideWhenUsed="0"/>
-    <w:lsdException w:name="Medium List 1 Accent 4" w:semiHidden="0" w:uiPriority="65" w:unhideWhenUsed="0"/>
-    <w:lsdException w:name="Medium List 2 Accent 4" w:semiHidden="0" w:uiPriority="66" w:unhideWhenUsed="0"/>
-    <w:lsdException w:name="Medium Grid 1 Accent 4" w:semiHidden="0" w:uiPriority="67" w:unhideWhenUsed="0"/>
-    <w:lsdException w:name="Medium Grid 2 Accent 4" w:semiHidden="0" w:uiPriority="68" w:unhideWhenUsed="0"/>
-    <w:lsdException w:name="Medium Grid 3 Accent 4" w:semiHidden="0" w:uiPriority="69" w:unhideWhenUsed="0"/>
-    <w:lsdException w:name="Dark List Accent 4" w:semiHidden="0" w:uiPriority="70" w:unhideWhenUsed="0"/>
-    <w:lsdException w:name="Colorful Shading Accent 4" w:semiHidden="0" w:uiPriority="71" w:unhideWhenUsed="0"/>
-    <w:lsdException w:name="Colorful List Accent 4" w:semiHidden="0" w:uiPriority="72" w:unhideWhenUsed="0"/>
-    <w:lsdException w:name="Colorful Grid Accent 4" w:semiHidden="0" w:uiPriority="73" w:unhideWhenUsed="0"/>
-    <w:lsdException w:name="Light Shading Accent 5" w:semiHidden="0" w:uiPriority="60" w:unhideWhenUsed="0"/>
-    <w:lsdException w:name="Light List Accent 5" w:semiHidden="0" w:uiPriority="61" w:unhideWhenUsed="0"/>
-    <w:lsdException w:name="Light Grid Accent 5" w:semiHidden="0" w:uiPriority="62" w:unhideWhenUsed="0"/>
-    <w:lsdException w:name="Medium Shading 1 Accent 5" w:semiHidden="0" w:uiPriority="63" w:unhideWhenUsed="0"/>
-    <w:lsdException w:name="Medium Shading 2 Accent 5" w:semiHidden="0" w:uiPriority="64" w:unhideWhenUsed="0"/>
-    <w:lsdException w:name="Medium List 1 Accent 5" w:semiHidden="0" w:uiPriority="65" w:unhideWhenUsed="0"/>
-    <w:lsdException w:name="Medium List 2 Accent 5" w:semiHidden="0" w:uiPriority="66" w:unhideWhenUsed="0"/>
-    <w:lsdException w:name="Medium Grid 1 Accent 5" w:semiHidden="0" w:uiPriority="67" w:unhideWhenUsed="0"/>
-    <w:lsdException w:name="Medium Grid 2 Accent 5" w:semiHidden="0" w:uiPriority="68" w:unhideWhenUsed="0"/>
-    <w:lsdException w:name="Medium Grid 3 Accent 5" w:semiHidden="0" w:uiPriority="69" w:unhideWhenUsed="0"/>
-    <w:lsdException w:name="Dark List Accent 5" w:semiHidden="0" w:uiPriority="70" w:unhideWhenUsed="0"/>
-    <w:lsdException w:name="Colorful Shading Accent 5" w:semiHidden="0" w:uiPriority="71" w:unhideWhenUsed="0"/>
-    <w:lsdException w:name="Colorful List Accent 5" w:semiHidden="0" w:uiPriority="72" w:unhideWhenUsed="0"/>
-    <w:lsdException w:name="Colorful Grid Accent 5" w:semiHidden="0" w:uiPriority="73" w:unhideWhenUsed="0"/>
-    <w:lsdException w:name="Light Shading Accent 6" w:semiHidden="0" w:uiPriority="60" w:unhideWhenUsed="0"/>
-    <w:lsdException w:name="Light List Accent 6" w:semiHidden="0" w:uiPriority="61" w:unhideWhenUsed="0"/>
-    <w:lsdException w:name="Light Grid Accent 6" w:semiHidden="0" w:uiPriority="62" w:unhideWhenUsed="0"/>
-    <w:lsdException w:name="Medium Shading 1 Accent 6" w:semiHidden="0" w:uiPriority="63" w:unhideWhenUsed="0"/>
-    <w:lsdException w:name="Medium Shading 2 Accent 6" w:semiHidden="0" w:uiPriority="64" w:unhideWhenUsed="0"/>
-    <w:lsdException w:name="Medium List 1 Accent 6" w:semiHidden="0" w:uiPriority="65" w:unhideWhenUsed="0"/>
-    <w:lsdException w:name="Medium List 2 Accent 6" w:semiHidden="0" w:uiPriority="66" w:unhideWhenUsed="0"/>
-    <w:lsdException w:name="Medium Grid 1 Accent 6" w:semiHidden="0" w:uiPriority="67" w:unhideWhenUsed="0"/>
-    <w:lsdException w:name="Medium Grid 2 Accent 6" w:semiHidden="0" w:uiPriority="68" w:unhideWhenUsed="0"/>
-    <w:lsdException w:name="Medium Grid 3 Accent 6" w:semiHidden="0" w:uiPriority="69" w:unhideWhenUsed="0"/>
-    <w:lsdException w:name="Dark List Accent 6" w:semiHidden="0" w:uiPriority="70" w:unhideWhenUsed="0"/>
-    <w:lsdException w:name="Colorful Shading Accent 6" w:semiHidden="0" w:uiPriority="71" w:unhideWhenUsed="0"/>
-    <w:lsdException w:name="Colorful List Accent 6" w:semiHidden="0" w:uiPriority="72" w:unhideWhenUsed="0"/>
-    <w:lsdException w:name="Colorful Grid Accent 6" w:semiHidden="0" w:uiPriority="73" w:unhideWhenUsed="0"/>
-    <w:lsdException w:name="Subtle Emphasis" w:semiHidden="0" w:uiPriority="19" w:unhideWhenUsed="0" w:qFormat="1"/>
-    <w:lsdException w:name="Intense Emphasis" w:semiHidden="0" w:uiPriority="21" w:unhideWhenUsed="0" w:qFormat="1"/>
-    <w:lsdException w:name="Subtle Reference" w:semiHidden="0" w:uiPriority="31" w:unhideWhenUsed="0" w:qFormat="1"/>
-    <w:lsdException w:name="Intense Reference" w:semiHidden="0" w:uiPriority="32" w:unhideWhenUsed="0" w:qFormat="1"/>
-    <w:lsdException w:name="Book Title" w:semiHidden="0" w:uiPriority="33" w:unhideWhenUsed="0" w:qFormat="1"/>
-    <w:lsdException w:name="Bibliography" w:uiPriority="37"/>
-    <w:lsdException w:name="TOC Heading" w:uiPriority="39" w:qFormat="1"/>
-  </w:latentStyles>
-  <w:style w:type="paragraph" w:default="1" w:styleId="Normal">
-    <w:name w:val="Normal"/>
-    <w:qFormat/>
-    <w:rsid w:val="00A71509"/>
-    <w:pPr>
-      <w:spacing w:after="160" w:line="256" w:lineRule="auto"/>
-    </w:pPr>
-  </w:style>
-  <w:style w:type="paragraph" w:styleId="Titre1">
-    <w:name w:val="heading 1"/>
-    <w:basedOn w:val="Normal"/>
-    <w:next w:val="Normal"/>
-    <w:link w:val="Titre1Car"/>
-    <w:uiPriority w:val="9"/>
-    <w:qFormat/>
-    <w:rsid w:val="00A71509"/>
-    <w:pPr>
-      <w:keepNext/>
-      <w:keepLines/>
-      <w:spacing w:before="240" w:after="0"/>
-      <w:outlineLvl w:val="0"/>
-    </w:pPr>
-    <w:rPr>
-      <w:rFonts w:asciiTheme="majorHAnsi" w:eastAsiaTheme="majorEastAsia" w:hAnsiTheme="majorHAnsi" w:cstheme="majorBidi"/>
-      <w:color w:val="365F91" w:themeColor="accent1" w:themeShade="BF"/>
-      <w:sz w:val="32"/>
-      <w:szCs w:val="32"/>
-    </w:rPr>
-  </w:style>
-  <w:style w:type="paragraph" w:styleId="Titre2">
-    <w:name w:val="heading 2"/>
-    <w:basedOn w:val="Normal"/>
-    <w:next w:val="Normal"/>
-    <w:link w:val="Titre2Car"/>
-    <w:uiPriority w:val="9"/>
-    <w:unhideWhenUsed/>
-    <w:qFormat/>
-    <w:rsid w:val="00A71509"/>
-    <w:pPr>
-      <w:keepNext/>
-      <w:keepLines/>
-      <w:spacing w:before="40" w:after="0"/>
-      <w:outlineLvl w:val="1"/>
-    </w:pPr>
-    <w:rPr>
-      <w:rFonts w:asciiTheme="majorHAnsi" w:eastAsiaTheme="majorEastAsia" w:hAnsiTheme="majorHAnsi" w:cstheme="majorBidi"/>
-      <w:color w:val="365F91" w:themeColor="accent1" w:themeShade="BF"/>
-      <w:sz w:val="26"/>
-      <w:szCs w:val="26"/>
-    </w:rPr>
-  </w:style>
-  <w:style w:type="character" w:default="1" w:styleId="Policepardfaut">
-    <w:name w:val="Default Paragraph Font"/>
-    <w:uiPriority w:val="1"/>
-    <w:semiHidden/>
-    <w:unhideWhenUsed/>
-  </w:style>
-  <w:style w:type="table" w:default="1" w:styleId="TableauNormal">
-    <w:name w:val="Normal Table"/>
-    <w:uiPriority w:val="99"/>
-    <w:semiHidden/>
-    <w:unhideWhenUsed/>
-    <w:tblPr>
-      <w:tblInd w:w="0" w:type="dxa"/>
-      <w:tblCellMar>
-        <w:top w:w="0" w:type="dxa"/>
-        <w:left w:w="108" w:type="dxa"/>
-        <w:bottom w:w="0" w:type="dxa"/>
-        <w:right w:w="108" w:type="dxa"/>
-      </w:tblCellMar>
-    </w:tblPr>
-  </w:style>
-  <w:style w:type="numbering" w:default="1" w:styleId="Aucuneliste">
-    <w:name w:val="No List"/>
-    <w:uiPriority w:val="99"/>
-    <w:semiHidden/>
-    <w:unhideWhenUsed/>
-  </w:style>
-  <w:style w:type="character" w:customStyle="1" w:styleId="SansinterligneCar">
-    <w:name w:val="Sans interligne Car"/>
-    <w:basedOn w:val="Policepardfaut"/>
-    <w:link w:val="Sansinterligne"/>
-    <w:uiPriority w:val="1"/>
-    <w:locked/>
-    <w:rsid w:val="00A71509"/>
-    <w:rPr>
-      <w:rFonts w:ascii="Times New Roman" w:eastAsiaTheme="minorEastAsia" w:hAnsi="Times New Roman" w:cs="Times New Roman"/>
-      <w:lang w:eastAsia="fr-BE"/>
-    </w:rPr>
-  </w:style>
-  <w:style w:type="paragraph" w:styleId="Sansinterligne">
-    <w:name w:val="No Spacing"/>
-    <w:link w:val="SansinterligneCar"/>
-    <w:uiPriority w:val="1"/>
-    <w:qFormat/>
-    <w:rsid w:val="00A71509"/>
-    <w:pPr>
-      <w:spacing w:after="0" w:line="240" w:lineRule="auto"/>
-    </w:pPr>
-    <w:rPr>
-      <w:rFonts w:ascii="Times New Roman" w:eastAsiaTheme="minorEastAsia" w:hAnsi="Times New Roman" w:cs="Times New Roman"/>
-      <w:lang w:eastAsia="fr-BE"/>
-    </w:rPr>
-  </w:style>
-  <w:style w:type="paragraph" w:customStyle="1" w:styleId="Default">
-    <w:name w:val="Default"/>
-    <w:rsid w:val="00A71509"/>
-    <w:pPr>
-      <w:autoSpaceDE w:val="0"/>
-      <w:autoSpaceDN w:val="0"/>
-      <w:adjustRightInd w:val="0"/>
-      <w:spacing w:after="0" w:line="240" w:lineRule="auto"/>
-    </w:pPr>
-    <w:rPr>
-      <w:rFonts w:ascii="Cambria" w:hAnsi="Cambria" w:cs="Cambria"/>
-      <w:color w:val="000000"/>
-      <w:sz w:val="24"/>
-      <w:szCs w:val="24"/>
-    </w:rPr>
-  </w:style>
-  <w:style w:type="character" w:customStyle="1" w:styleId="Titre1Car">
-    <w:name w:val="Titre 1 Car"/>
-    <w:basedOn w:val="Policepardfaut"/>
-    <w:link w:val="Titre1"/>
-    <w:uiPriority w:val="9"/>
-    <w:rsid w:val="00A71509"/>
-    <w:rPr>
-      <w:rFonts w:asciiTheme="majorHAnsi" w:eastAsiaTheme="majorEastAsia" w:hAnsiTheme="majorHAnsi" w:cstheme="majorBidi"/>
-      <w:color w:val="365F91" w:themeColor="accent1" w:themeShade="BF"/>
-      <w:sz w:val="32"/>
-      <w:szCs w:val="32"/>
-    </w:rPr>
-  </w:style>
-  <w:style w:type="character" w:customStyle="1" w:styleId="Titre2Car">
-    <w:name w:val="Titre 2 Car"/>
-    <w:basedOn w:val="Policepardfaut"/>
-    <w:link w:val="Titre2"/>
-    <w:uiPriority w:val="9"/>
-    <w:rsid w:val="00A71509"/>
-    <w:rPr>
-      <w:rFonts w:asciiTheme="majorHAnsi" w:eastAsiaTheme="majorEastAsia" w:hAnsiTheme="majorHAnsi" w:cstheme="majorBidi"/>
-      <w:color w:val="365F91" w:themeColor="accent1" w:themeShade="BF"/>
-      <w:sz w:val="26"/>
-      <w:szCs w:val="26"/>
-    </w:rPr>
-  </w:style>
-  <w:style w:type="paragraph" w:styleId="Paragraphedeliste">
-    <w:name w:val="List Paragraph"/>
-    <w:basedOn w:val="Normal"/>
-    <w:uiPriority w:val="34"/>
-    <w:qFormat/>
-    <w:rsid w:val="00A71509"/>
-    <w:pPr>
-      <w:ind w:left="720"/>
-      <w:contextualSpacing/>
-    </w:pPr>
-  </w:style>
-  <w:style w:type="table" w:styleId="Grilledutableau">
-    <w:name w:val="Table Grid"/>
-    <w:basedOn w:val="TableauNormal"/>
-    <w:uiPriority w:val="59"/>
-    <w:unhideWhenUsed/>
-    <w:rsid w:val="00A71509"/>
-    <w:pPr>
-      <w:spacing w:after="0" w:line="240" w:lineRule="auto"/>
-    </w:pPr>
-    <w:tblPr>
-      <w:tblInd w:w="0" w:type="nil"/>
-      <w:tblBorders>
-        <w:top w:val="single" w:sz="4" w:space="0" w:color="auto"/>
-        <w:left w:val="single" w:sz="4" w:space="0" w:color="auto"/>
-        <w:bottom w:val="single" w:sz="4" w:space="0" w:color="auto"/>
-        <w:right w:val="single" w:sz="4" w:space="0" w:color="auto"/>
-        <w:insideH w:val="single" w:sz="4" w:space="0" w:color="auto"/>
-        <w:insideV w:val="single" w:sz="4" w:space="0" w:color="auto"/>
-      </w:tblBorders>
-    </w:tblPr>
-  </w:style>
-  <w:style w:type="paragraph" w:styleId="En-ttedetabledesmatires">
-    <w:name w:val="TOC Heading"/>
-    <w:basedOn w:val="Titre1"/>
-    <w:next w:val="Normal"/>
-    <w:uiPriority w:val="39"/>
-    <w:unhideWhenUsed/>
-    <w:qFormat/>
-    <w:rsid w:val="00570B5E"/>
-    <w:pPr>
-      <w:spacing w:line="259" w:lineRule="auto"/>
-      <w:outlineLvl w:val="9"/>
-    </w:pPr>
-    <w:rPr>
-      <w:lang w:eastAsia="fr-BE"/>
-    </w:rPr>
-  </w:style>
-  <w:style w:type="paragraph" w:styleId="TM1">
-    <w:name w:val="toc 1"/>
-    <w:basedOn w:val="Normal"/>
-    <w:next w:val="Normal"/>
-    <w:autoRedefine/>
-    <w:uiPriority w:val="39"/>
-    <w:unhideWhenUsed/>
-    <w:rsid w:val="00570B5E"/>
-    <w:pPr>
-      <w:spacing w:after="100"/>
-    </w:pPr>
-  </w:style>
-  <w:style w:type="paragraph" w:styleId="TM2">
-    <w:name w:val="toc 2"/>
-    <w:basedOn w:val="Normal"/>
-    <w:next w:val="Normal"/>
-    <w:autoRedefine/>
-    <w:uiPriority w:val="39"/>
-    <w:unhideWhenUsed/>
-    <w:rsid w:val="00570B5E"/>
-    <w:pPr>
-      <w:spacing w:after="100"/>
-      <w:ind w:left="220"/>
-    </w:pPr>
-  </w:style>
-  <w:style w:type="character" w:styleId="Lienhypertexte">
-    <w:name w:val="Hyperlink"/>
-    <w:basedOn w:val="Policepardfaut"/>
-    <w:uiPriority w:val="99"/>
-    <w:unhideWhenUsed/>
-    <w:rsid w:val="00570B5E"/>
-    <w:rPr>
-      <w:color w:val="0000FF" w:themeColor="hyperlink"/>
-      <w:u w:val="single"/>
-    </w:rPr>
-  </w:style>
-  <w:style w:type="paragraph" w:styleId="En-tte">
-    <w:name w:val="header"/>
-    <w:basedOn w:val="Normal"/>
-    <w:link w:val="En-tteCar"/>
-    <w:uiPriority w:val="99"/>
-    <w:unhideWhenUsed/>
-    <w:rsid w:val="00D84C4F"/>
-    <w:pPr>
-      <w:tabs>
-        <w:tab w:val="center" w:pos="4536"/>
-        <w:tab w:val="right" w:pos="9072"/>
-      </w:tabs>
-      <w:spacing w:after="0" w:line="240" w:lineRule="auto"/>
-    </w:pPr>
-  </w:style>
-  <w:style w:type="character" w:customStyle="1" w:styleId="En-tteCar">
-    <w:name w:val="En-tête Car"/>
-    <w:basedOn w:val="Policepardfaut"/>
-    <w:link w:val="En-tte"/>
-    <w:uiPriority w:val="99"/>
-    <w:rsid w:val="00D84C4F"/>
-  </w:style>
-  <w:style w:type="paragraph" w:styleId="Pieddepage">
-    <w:name w:val="footer"/>
-    <w:basedOn w:val="Normal"/>
-    <w:link w:val="PieddepageCar"/>
-    <w:uiPriority w:val="99"/>
-    <w:unhideWhenUsed/>
-    <w:rsid w:val="00D84C4F"/>
-    <w:pPr>
-      <w:tabs>
-        <w:tab w:val="center" w:pos="4536"/>
-        <w:tab w:val="right" w:pos="9072"/>
-      </w:tabs>
-      <w:spacing w:after="0" w:line="240" w:lineRule="auto"/>
-    </w:pPr>
-  </w:style>
-  <w:style w:type="character" w:customStyle="1" w:styleId="PieddepageCar">
-    <w:name w:val="Pied de page Car"/>
-    <w:basedOn w:val="Policepardfaut"/>
-    <w:link w:val="Pieddepage"/>
-    <w:uiPriority w:val="99"/>
-    <w:rsid w:val="00D84C4F"/>
-  </w:style>
-  <w:style w:type="paragraph" w:styleId="Textedebulles">
-    <w:name w:val="Balloon Text"/>
-    <w:basedOn w:val="Normal"/>
-    <w:link w:val="TextedebullesCar"/>
-    <w:uiPriority w:val="99"/>
-    <w:semiHidden/>
-    <w:unhideWhenUsed/>
-    <w:rsid w:val="00694332"/>
-    <w:pPr>
-      <w:spacing w:after="0" w:line="240" w:lineRule="auto"/>
-    </w:pPr>
-    <w:rPr>
-      <w:rFonts w:ascii="Tahoma" w:hAnsi="Tahoma" w:cs="Tahoma"/>
-      <w:sz w:val="16"/>
-      <w:szCs w:val="16"/>
-    </w:rPr>
-  </w:style>
-  <w:style w:type="character" w:customStyle="1" w:styleId="TextedebullesCar">
-    <w:name w:val="Texte de bulles Car"/>
-    <w:basedOn w:val="Policepardfaut"/>
-    <w:link w:val="Textedebulles"/>
-    <w:uiPriority w:val="99"/>
-    <w:semiHidden/>
-    <w:rsid w:val="00694332"/>
-    <w:rPr>
-      <w:rFonts w:ascii="Tahoma" w:hAnsi="Tahoma" w:cs="Tahoma"/>
-      <w:sz w:val="16"/>
-      <w:szCs w:val="16"/>
-    </w:rPr>
-  </w:style>
-</w:styles>
-</file>
-
-<file path=word/stylesWithEffects.xml><?xml version="1.0" encoding="utf-8"?>
-<w:styles xmlns:wpc="http://schemas.microsoft.com/office/word/2010/wordprocessingCanvas" xmlns:mc="http://schemas.openxmlformats.org/markup-compatibility/2006" xmlns:o="urn:schemas-microsoft-com:office:office" xmlns:r="http://schemas.openxmlformats.org/officeDocument/2006/relationships" xmlns:m="http://schemas.openxmlformats.org/officeDocument/2006/math" xmlns:v="urn:schemas-microsoft-com:vml" xmlns:wp14="http://schemas.microsoft.com/office/word/2010/wordprocessingDrawing" xmlns:wp="http://schemas.openxmlformats.org/drawingml/2006/wordprocessingDrawing" xmlns:w10="urn:schemas-microsoft-com:office:word" xmlns:w="http://schemas.openxmlformats.org/wordprocessingml/2006/main" xmlns:w14="http://schemas.microsoft.com/office/word/2010/wordml" xmlns:wpg="http://schemas.microsoft.com/office/word/2010/wordprocessingGroup" xmlns:wpi="http://schemas.microsoft.com/office/word/2010/wordprocessingInk" xmlns:wne="http://schemas.microsoft.com/office/word/2006/wordml" xmlns:wps="http://schemas.microsoft.com/office/word/2010/wordprocessingShape" mc:Ignorable="w14 wp14">
-  <w:docDefaults>
-    <w:rPrDefault>
-      <w:rPr>
-        <w:rFonts w:asciiTheme="minorHAnsi" w:eastAsiaTheme="minorHAnsi" w:hAnsiTheme="minorHAnsi" w:cstheme="minorBidi"/>
-        <w:sz w:val="22"/>
-        <w:szCs w:val="22"/>
-        <w:lang w:val="fr-BE" w:eastAsia="en-US" w:bidi="ar-SA"/>
-      </w:rPr>
-    </w:rPrDefault>
-    <w:pPrDefault>
-      <w:pPr>
-        <w:spacing w:after="200" w:line="276" w:lineRule="auto"/>
-      </w:pPr>
-    </w:pPrDefault>
-  </w:docDefaults>
-  <w:latentStyles w:defLockedState="0" w:defUIPriority="99" w:defSemiHidden="1" w:defUnhideWhenUsed="1" w:defQFormat="0" w:count="267">
-    <w:lsdException w:name="Normal" w:semiHidden="0" w:uiPriority="0" w:unhideWhenUsed="0" w:qFormat="1"/>
-    <w:lsdException w:name="heading 1" w:semiHidden="0" w:uiPriority="9" w:unhideWhenUsed="0" w:qFormat="1"/>
-    <w:lsdException w:name="heading 2" w:uiPriority="9" w:qFormat="1"/>
-    <w:lsdException w:name="heading 3" w:uiPriority="9" w:qFormat="1"/>
-    <w:lsdException w:name="heading 4" w:uiPriority="9" w:qFormat="1"/>
-    <w:lsdException w:name="heading 5" w:uiPriority="9" w:qFormat="1"/>
-    <w:lsdException w:name="heading 6" w:uiPriority="9" w:qFormat="1"/>
-    <w:lsdException w:name="heading 7" w:uiPriority="9" w:qFormat="1"/>
-    <w:lsdException w:name="heading 8" w:uiPriority="9" w:qFormat="1"/>
-    <w:lsdException w:name="heading 9" w:uiPriority="9" w:qFormat="1"/>
-    <w:lsdException w:name="toc 1" w:uiPriority="39"/>
-    <w:lsdException w:name="toc 2" w:uiPriority="39"/>
-    <w:lsdException w:name="toc 3" w:uiPriority="39"/>
-    <w:lsdException w:name="toc 4" w:uiPriority="39"/>
-    <w:lsdException w:name="toc 5" w:uiPriority="39"/>
-    <w:lsdException w:name="toc 6" w:uiPriority="39"/>
-    <w:lsdException w:name="toc 7" w:uiPriority="39"/>
-    <w:lsdException w:name="toc 8" w:uiPriority="39"/>
-    <w:lsdException w:name="toc 9" w:uiPriority="39"/>
-    <w:lsdException w:name="caption" w:uiPriority="35" w:qFormat="1"/>
-    <w:lsdException w:name="Title" w:semiHidden="0" w:uiPriority="10" w:unhideWhenUsed="0" w:qFormat="1"/>
-    <w:lsdException w:name="Default Paragraph Font" w:uiPriority="1"/>
-    <w:lsdException w:name="Subtitle" w:semiHidden="0" w:uiPriority="11" w:unhideWhenUsed="0" w:qFormat="1"/>
-    <w:lsdException w:name="Strong" w:semiHidden="0" w:uiPriority="22" w:unhideWhenUsed="0" w:qFormat="1"/>
-    <w:lsdException w:name="Emphasis" w:semiHidden="0" w:uiPriority="20" w:unhideWhenUsed="0" w:qFormat="1"/>
-    <w:lsdException w:name="Table Grid" w:uiPriority="59"/>
-    <w:lsdException w:name="Placeholder Text" w:unhideWhenUsed="0"/>
-    <w:lsdException w:name="No Spacing" w:semiHidden="0" w:uiPriority="1" w:unhideWhenUsed="0" w:qFormat="1"/>
-    <w:lsdException w:name="Light Shading" w:semiHidden="0" w:uiPriority="60" w:unhideWhenUsed="0"/>
-    <w:lsdException w:name="Light List" w:semiHidden="0" w:uiPriority="61" w:unhideWhenUsed="0"/>
-    <w:lsdException w:name="Light Grid" w:semiHidden="0" w:uiPriority="62" w:unhideWhenUsed="0"/>
-    <w:lsdException w:name="Medium Shading 1" w:semiHidden="0" w:uiPriority="63" w:unhideWhenUsed="0"/>
-    <w:lsdException w:name="Medium Shading 2" w:semiHidden="0" w:uiPriority="64" w:unhideWhenUsed="0"/>
-    <w:lsdException w:name="Medium List 1" w:semiHidden="0" w:uiPriority="65" w:unhideWhenUsed="0"/>
-    <w:lsdException w:name="Medium List 2" w:semiHidden="0" w:uiPriority="66" w:unhideWhenUsed="0"/>
-    <w:lsdException w:name="Medium Grid 1" w:semiHidden="0" w:uiPriority="67" w:unhideWhenUsed="0"/>
-    <w:lsdException w:name="Medium Grid 2" w:semiHidden="0" w:uiPriority="68" w:unhideWhenUsed="0"/>
-    <w:lsdException w:name="Medium Grid 3" w:semiHidden="0" w:uiPriority="69" w:unhideWhenUsed="0"/>
-    <w:lsdException w:name="Dark List" w:semiHidden="0" w:uiPriority="70" w:unhideWhenUsed="0"/>
-    <w:lsdException w:name="Colorful Shading" w:semiHidden="0" w:uiPriority="71" w:unhideWhenUsed="0"/>
-    <w:lsdException w:name="Colorful List" w:semiHidden="0" w:uiPriority="72" w:unhideWhenUsed="0"/>
-    <w:lsdException w:name="Colorful Grid" w:semiHidden="0" w:uiPriority="73" w:unhideWhenUsed="0"/>
-    <w:lsdException w:name="Light Shading Accent 1" w:semiHidden="0" w:uiPriority="60" w:unhideWhenUsed="0"/>
-    <w:lsdException w:name="Light List Accent 1" w:semiHidden="0" w:uiPriority="61" w:unhideWhenUsed="0"/>
-    <w:lsdException w:name="Light Grid Accent 1" w:semiHidden="0" w:uiPriority="62" w:unhideWhenUsed="0"/>
-    <w:lsdException w:name="Medium Shading 1 Accent 1" w:semiHidden="0" w:uiPriority="63" w:unhideWhenUsed="0"/>
-    <w:lsdException w:name="Medium Shading 2 Accent 1" w:semiHidden="0" w:uiPriority="64" w:unhideWhenUsed="0"/>
-    <w:lsdException w:name="Medium List 1 Accent 1" w:semiHidden="0" w:uiPriority="65" w:unhideWhenUsed="0"/>
-    <w:lsdException w:name="Revision" w:unhideWhenUsed="0"/>
-    <w:lsdException w:name="List Paragraph" w:semiHidden="0" w:uiPriority="34" w:unhideWhenUsed="0" w:qFormat="1"/>
-    <w:lsdException w:name="Quote" w:semiHidden="0" w:uiPriority="29" w:unhideWhenUsed="0" w:qFormat="1"/>
-    <w:lsdException w:name="Intense Quote" w:semiHidden="0" w:uiPriority="30" w:unhideWhenUsed="0" w:qFormat="1"/>
-    <w:lsdException w:name="Medium List 2 Accent 1" w:semiHidden="0" w:uiPriority="66" w:unhideWhenUsed="0"/>
-    <w:lsdException w:name="Medium Grid 1 Accent 1" w:semiHidden="0" w:uiPriority="67" w:unhideWhenUsed="0"/>
-    <w:lsdException w:name="Medium Grid 2 Accent 1" w:semiHidden="0" w:uiPriority="68" w:unhideWhenUsed="0"/>
-    <w:lsdException w:name="Medium Grid 3 Accent 1" w:semiHidden="0" w:uiPriority="69" w:unhideWhenUsed="0"/>
-    <w:lsdException w:name="Dark List Accent 1" w:semiHidden="0" w:uiPriority="70" w:unhideWhenUsed="0"/>
-    <w:lsdException w:name="Colorful Shading Accent 1" w:semiHidden="0" w:uiPriority="71" w:unhideWhenUsed="0"/>
-    <w:lsdException w:name="Colorful List Accent 1" w:semiHidden="0" w:uiPriority="72" w:unhideWhenUsed="0"/>
-    <w:lsdException w:name="Colorful Grid Accent 1" w:semiHidden="0" w:uiPriority="73" w:unhideWhenUsed="0"/>
-    <w:lsdException w:name="Light Shading Accent 2" w:semiHidden="0" w:uiPriority="60" w:unhideWhenUsed="0"/>
-    <w:lsdException w:name="Light List Accent 2" w:semiHidden="0" w:uiPriority="61" w:unhideWhenUsed="0"/>
-    <w:lsdException w:name="Light Grid Accent 2" w:semiHidden="0" w:uiPriority="62" w:unhideWhenUsed="0"/>
-    <w:lsdException w:name="Medium Shading 1 Accent 2" w:semiHidden="0" w:uiPriority="63" w:unhideWhenUsed="0"/>
-    <w:lsdException w:name="Medium Shading 2 Accent 2" w:semiHidden="0" w:uiPriority="64" w:unhideWhenUsed="0"/>
-    <w:lsdException w:name="Medium List 1 Accent 2" w:semiHidden="0" w:uiPriority="65" w:unhideWhenUsed="0"/>
-    <w:lsdException w:name="Medium List 2 Accent 2" w:semiHidden="0" w:uiPriority="66" w:unhideWhenUsed="0"/>
-    <w:lsdException w:name="Medium Grid 1 Accent 2" w:semiHidden="0" w:uiPriority="67" w:unhideWhenUsed="0"/>
-    <w:lsdException w:name="Medium Grid 2 Accent 2" w:semiHidden="0" w:uiPriority="68" w:unhideWhenUsed="0"/>
-    <w:lsdException w:name="Medium Grid 3 Accent 2" w:semiHidden="0" w:uiPriority="69" w:unhideWhenUsed="0"/>
-    <w:lsdException w:name="Dark List Accent 2" w:semiHidden="0" w:uiPriority="70" w:unhideWhenUsed="0"/>
-    <w:lsdException w:name="Colorful Shading Accent 2" w:semiHidden="0" w:uiPriority="71" w:unhideWhenUsed="0"/>
-    <w:lsdException w:name="Colorful List Accent 2" w:semiHidden="0" w:uiPriority="72" w:unhideWhenUsed="0"/>
-    <w:lsdException w:name="Colorful Grid Accent 2" w:semiHidden="0" w:uiPriority="73" w:unhideWhenUsed="0"/>
-    <w:lsdException w:name="Light Shading Accent 3" w:semiHidden="0" w:uiPriority="60" w:unhideWhenUsed="0"/>
-    <w:lsdException w:name="Light List Accent 3" w:semiHidden="0" w:uiPriority="61" w:unhideWhenUsed="0"/>
-    <w:lsdException w:name="Light Grid Accent 3" w:semiHidden="0" w:uiPriority="62" w:unhideWhenUsed="0"/>
-    <w:lsdException w:name="Medium Shading 1 Accent 3" w:semiHidden="0" w:uiPriority="63" w:unhideWhenUsed="0"/>
-    <w:lsdException w:name="Medium Shading 2 Accent 3" w:semiHidden="0" w:uiPriority="64" w:unhideWhenUsed="0"/>
-    <w:lsdException w:name="Medium List 1 Accent 3" w:semiHidden="0" w:uiPriority="65" w:unhideWhenUsed="0"/>
-    <w:lsdException w:name="Medium List 2 Accent 3" w:semiHidden="0" w:uiPriority="66" w:unhideWhenUsed="0"/>
-    <w:lsdException w:name="Medium Grid 1 Accent 3" w:semiHidden="0" w:uiPriority="67" w:unhideWhenUsed="0"/>
-    <w:lsdException w:name="Medium Grid 2 Accent 3" w:semiHidden="0" w:uiPriority="68" w:unhideWhenUsed="0"/>
-    <w:lsdException w:name="Medium Grid 3 Accent 3" w:semiHidden="0" w:uiPriority="69" w:unhideWhenUsed="0"/>
-    <w:lsdException w:name="Dark List Accent 3" w:semiHidden="0" w:uiPriority="70" w:unhideWhenUsed="0"/>
-    <w:lsdException w:name="Colorful Shading Accent 3" w:semiHidden="0" w:uiPriority="71" w:unhideWhenUsed="0"/>
-    <w:lsdException w:name="Colorful List Accent 3" w:semiHidden="0" w:uiPriority="72" w:unhideWhenUsed="0"/>
-    <w:lsdException w:name="Colorful Grid Accent 3" w:semiHidden="0" w:uiPriority="73" w:unhideWhenUsed="0"/>
-    <w:lsdException w:name="Light Shading Accent 4" w:semiHidden="0" w:uiPriority="60" w:unhideWhenUsed="0"/>
-    <w:lsdException w:name="Light List Accent 4" w:semiHidden="0" w:uiPriority="61" w:unhideWhenUsed="0"/>
-    <w:lsdException w:name="Light Grid Accent 4" w:semiHidden="0" w:uiPriority="62" w:unhideWhenUsed="0"/>
-    <w:lsdException w:name="Medium Shading 1 Accent 4" w:semiHidden="0" w:uiPriority="63" w:unhideWhenUsed="0"/>
-    <w:lsdException w:name="Medium Shading 2 Accent 4" w:semiHidden="0" w:uiPriority="64" w:unhideWhenUsed="0"/>
-    <w:lsdException w:name="Medium List 1 Accent 4" w:semiHidden="0" w:uiPriority="65" w:unhideWhenUsed="0"/>
-    <w:lsdException w:name="Medium List 2 Accent 4" w:semiHidden="0" w:uiPriority="66" w:unhideWhenUsed="0"/>
-    <w:lsdException w:name="Medium Grid 1 Accent 4" w:semiHidden="0" w:uiPriority="67" w:unhideWhenUsed="0"/>
-    <w:lsdException w:name="Medium Grid 2 Accent 4" w:semiHidden="0" w:uiPriority="68" w:unhideWhenUsed="0"/>
-    <w:lsdException w:name="Medium Grid 3 Accent 4" w:semiHidden="0" w:uiPriority="69" w:unhideWhenUsed="0"/>
-    <w:lsdException w:name="Dark List Accent 4" w:semiHidden="0" w:uiPriority="70" w:unhideWhenUsed="0"/>
-    <w:lsdException w:name="Colorful Shading Accent 4" w:semiHidden="0" w:uiPriority="71" w:unhideWhenUsed="0"/>
-    <w:lsdException w:name="Colorful List Accent 4" w:semiHidden="0" w:uiPriority="72" w:unhideWhenUsed="0"/>
-    <w:lsdException w:name="Colorful Grid Accent 4" w:semiHidden="0" w:uiPriority="73" w:unhideWhenUsed="0"/>
-    <w:lsdException w:name="Light Shading Accent 5" w:semiHidden="0" w:uiPriority="60" w:unhideWhenUsed="0"/>
-    <w:lsdException w:name="Light List Accent 5" w:semiHidden="0" w:uiPriority="61" w:unhideWhenUsed="0"/>
-    <w:lsdException w:name="Light Grid Accent 5" w:semiHidden="0" w:uiPriority="62" w:unhideWhenUsed="0"/>
-    <w:lsdException w:name="Medium Shading 1 Accent 5" w:semiHidden="0" w:uiPriority="63" w:unhideWhenUsed="0"/>
-    <w:lsdException w:name="Medium Shading 2 Accent 5" w:semiHidden="0" w:uiPriority="64" w:unhideWhenUsed="0"/>
-    <w:lsdException w:name="Medium List 1 Accent 5" w:semiHidden="0" w:uiPriority="65" w:unhideWhenUsed="0"/>
-    <w:lsdException w:name="Medium List 2 Accent 5" w:semiHidden="0" w:uiPriority="66" w:unhideWhenUsed="0"/>
-    <w:lsdException w:name="Medium Grid 1 Accent 5" w:semiHidden="0" w:uiPriority="67" w:unhideWhenUsed="0"/>
-    <w:lsdException w:name="Medium Grid 2 Accent 5" w:semiHidden="0" w:uiPriority="68" w:unhideWhenUsed="0"/>
-    <w:lsdException w:name="Medium Grid 3 Accent 5" w:semiHidden="0" w:uiPriority="69" w:unhideWhenUsed="0"/>
-    <w:lsdException w:name="Dark List Accent 5" w:semiHidden="0" w:uiPriority="70" w:unhideWhenUsed="0"/>
-    <w:lsdException w:name="Colorful Shading Accent 5" w:semiHidden="0" w:uiPriority="71" w:unhideWhenUsed="0"/>
-    <w:lsdException w:name="Colorful List Accent 5" w:semiHidden="0" w:uiPriority="72" w:unhideWhenUsed="0"/>
-    <w:lsdException w:name="Colorful Grid Accent 5" w:semiHidden="0" w:uiPriority="73" w:unhideWhenUsed="0"/>
-    <w:lsdException w:name="Light Shading Accent 6" w:semiHidden="0" w:uiPriority="60" w:unhideWhenUsed="0"/>
-    <w:lsdException w:name="Light List Accent 6" w:semiHidden="0" w:uiPriority="61" w:unhideWhenUsed="0"/>
-    <w:lsdException w:name="Light Grid Accent 6" w:semiHidden="0" w:uiPriority="62" w:unhideWhenUsed="0"/>
-    <w:lsdException w:name="Medium Shading 1 Accent 6" w:semiHidden="0" w:uiPriority="63" w:unhideWhenUsed="0"/>
-    <w:lsdException w:name="Medium Shading 2 Accent 6" w:semiHidden="0" w:uiPriority="64" w:unhideWhenUsed="0"/>
-    <w:lsdException w:name="Medium List 1 Accent 6" w:semiHidden="0" w:uiPriority="65" w:unhideWhenUsed="0"/>
-    <w:lsdException w:name="Medium List 2 Accent 6" w:semiHidden="0" w:uiPriority="66" w:unhideWhenUsed="0"/>
-    <w:lsdException w:name="Medium Grid 1 Accent 6" w:semiHidden="0" w:uiPriority="67" w:unhideWhenUsed="0"/>
-    <w:lsdException w:name="Medium Grid 2 Accent 6" w:semiHidden="0" w:uiPriority="68" w:unhideWhenUsed="0"/>
-    <w:lsdException w:name="Medium Grid 3 Accent 6" w:semiHidden="0" w:uiPriority="69" w:unhideWhenUsed="0"/>
-    <w:lsdException w:name="Dark List Accent 6" w:semiHidden="0" w:uiPriority="70" w:unhideWhenUsed="0"/>
-    <w:lsdException w:name="Colorful Shading Accent 6" w:semiHidden="0" w:uiPriority="71" w:unhideWhenUsed="0"/>
-    <w:lsdException w:name="Colorful List Accent 6" w:semiHidden="0" w:uiPriority="72" w:unhideWhenUsed="0"/>
-    <w:lsdException w:name="Colorful Grid Accent 6" w:semiHidden="0" w:uiPriority="73" w:unhideWhenUsed="0"/>
-    <w:lsdException w:name="Subtle Emphasis" w:semiHidden="0" w:uiPriority="19" w:unhideWhenUsed="0" w:qFormat="1"/>
-    <w:lsdException w:name="Intense Emphasis" w:semiHidden="0" w:uiPriority="21" w:unhideWhenUsed="0" w:qFormat="1"/>
-    <w:lsdException w:name="Subtle Reference" w:semiHidden="0" w:uiPriority="31" w:unhideWhenUsed="0" w:qFormat="1"/>
-    <w:lsdException w:name="Intense Reference" w:semiHidden="0" w:uiPriority="32" w:unhideWhenUsed="0" w:qFormat="1"/>
-    <w:lsdException w:name="Book Title" w:semiHidden="0" w:uiPriority="33" w:unhideWhenUsed="0" w:qFormat="1"/>
-    <w:lsdException w:name="Bibliography" w:uiPriority="37"/>
-    <w:lsdException w:name="TOC Heading" w:uiPriority="39" w:qFormat="1"/>
+  <w:latentStyles w:defLockedState="0" w:defUIPriority="99" w:defSemiHidden="0" w:defUnhideWhenUsed="0" w:defQFormat="0" w:count="375">
+    <w:lsdException w:name="Normal" w:uiPriority="0" w:qFormat="1"/>
+    <w:lsdException w:name="heading 1" w:uiPriority="9" w:qFormat="1"/>
+    <w:lsdException w:name="heading 2" w:semiHidden="1" w:uiPriority="9" w:unhideWhenUsed="1" w:qFormat="1"/>
+    <w:lsdException w:name="heading 3" w:semiHidden="1" w:uiPriority="9" w:unhideWhenUsed="1" w:qFormat="1"/>
+    <w:lsdException w:name="heading 4" w:semiHidden="1" w:uiPriority="9" w:unhideWhenUsed="1" w:qFormat="1"/>
+    <w:lsdException w:name="heading 5" w:semiHidden="1" w:uiPriority="9" w:unhideWhenUsed="1" w:qFormat="1"/>
+    <w:lsdException w:name="heading 6" w:semiHidden="1" w:uiPriority="9" w:unhideWhenUsed="1" w:qFormat="1"/>
+    <w:lsdException w:name="heading 7" w:semiHidden="1" w:uiPriority="9" w:unhideWhenUsed="1" w:qFormat="1"/>
+    <w:lsdException w:name="heading 8" w:semiHidden="1" w:uiPriority="9" w:unhideWhenUsed="1" w:qFormat="1"/>
+    <w:lsdException w:name="heading 9" w:semiHidden="1" w:uiPriority="9" w:unhideWhenUsed="1" w:qFormat="1"/>
+    <w:lsdException w:name="index 1" w:semiHidden="1" w:unhideWhenUsed="1"/>
+    <w:lsdException w:name="index 2" w:semiHidden="1" w:unhideWhenUsed="1"/>
+    <w:lsdException w:name="index 3" w:semiHidden="1" w:unhideWhenUsed="1"/>
+    <w:lsdException w:name="index 4" w:semiHidden="1" w:unhideWhenUsed="1"/>
+    <w:lsdException w:name="index 5" w:semiHidden="1" w:unhideWhenUsed="1"/>
+    <w:lsdException w:name="index 6" w:semiHidden="1" w:unhideWhenUsed="1"/>
+    <w:lsdException w:name="index 7" w:semiHidden="1" w:unhideWhenUsed="1"/>
+    <w:lsdException w:name="index 8" w:semiHidden="1" w:unhideWhenUsed="1"/>
+    <w:lsdException w:name="index 9" w:semiHidden="1" w:unhideWhenUsed="1"/>
+    <w:lsdException w:name="toc 1" w:semiHidden="1" w:uiPriority="39" w:unhideWhenUsed="1"/>
+    <w:lsdException w:name="toc 2" w:semiHidden="1" w:uiPriority="39" w:unhideWhenUsed="1"/>
+    <w:lsdException w:name="toc 3" w:semiHidden="1" w:uiPriority="39" w:unhideWhenUsed="1"/>
+    <w:lsdException w:name="toc 4" w:semiHidden="1" w:uiPriority="39" w:unhideWhenUsed="1"/>
+    <w:lsdException w:name="toc 5" w:semiHidden="1" w:uiPriority="39" w:unhideWhenUsed="1"/>
+    <w:lsdException w:name="toc 6" w:semiHidden="1" w:uiPriority="39" w:unhideWhenUsed="1"/>
+    <w:lsdException w:name="toc 7" w:semiHidden="1" w:uiPriority="39" w:unhideWhenUsed="1"/>
+    <w:lsdException w:name="toc 8" w:semiHidden="1" w:uiPriority="39" w:unhideWhenUsed="1"/>
+    <w:lsdException w:name="toc 9" w:semiHidden="1" w:uiPriority="39" w:unhideWhenUsed="1"/>
+    <w:lsdException w:name="Normal Indent" w:semiHidden="1" w:unhideWhenUsed="1"/>
+    <w:lsdException w:name="footnote text" w:semiHidden="1" w:unhideWhenUsed="1"/>
+    <w:lsdException w:name="annotation text" w:semiHidden="1" w:unhideWhenUsed="1"/>
+    <w:lsdException w:name="header" w:semiHidden="1" w:unhideWhenUsed="1"/>
+    <w:lsdException w:name="footer" w:semiHidden="1" w:unhideWhenUsed="1"/>
+    <w:lsdException w:name="index heading" w:semiHidden="1" w:unhideWhenUsed="1"/>
+    <w:lsdException w:name="caption" w:semiHidden="1" w:uiPriority="35" w:unhideWhenUsed="1" w:qFormat="1"/>
+    <w:lsdException w:name="table of figures" w:semiHidden="1" w:unhideWhenUsed="1"/>
+    <w:lsdException w:name="envelope address" w:semiHidden="1" w:unhideWhenUsed="1"/>
+    <w:lsdException w:name="envelope return" w:semiHidden="1" w:unhideWhenUsed="1"/>
+    <w:lsdException w:name="footnote reference" w:semiHidden="1" w:unhideWhenUsed="1"/>
+    <w:lsdException w:name="annotation reference" w:semiHidden="1" w:unhideWhenUsed="1"/>
+    <w:lsdException w:name="line number" w:semiHidden="1" w:unhideWhenUsed="1"/>
+    <w:lsdException w:name="page number" w:semiHidden="1" w:unhideWhenUsed="1"/>
+    <w:lsdException w:name="endnote reference" w:semiHidden="1" w:unhideWhenUsed="1"/>
+    <w:lsdException w:name="endnote text" w:semiHidden="1" w:unhideWhenUsed="1"/>
+    <w:lsdException w:name="table of authorities" w:semiHidden="1" w:unhideWhenUsed="1"/>
+    <w:lsdException w:name="macro" w:semiHidden="1" w:unhideWhenUsed="1"/>
+    <w:lsdException w:name="toa heading" w:semiHidden="1" w:unhideWhenUsed="1"/>
+    <w:lsdException w:name="List" w:semiHidden="1" w:unhideWhenUsed="1"/>
+    <w:lsdException w:name="List Bullet" w:semiHidden="1" w:unhideWhenUsed="1"/>
+    <w:lsdException w:name="List Number" w:semiHidden="1" w:unhideWhenUsed="1"/>
+    <w:lsdException w:name="List 2" w:semiHidden="1" w:unhideWhenUsed="1"/>
+    <w:lsdException w:name="List 3" w:semiHidden="1" w:unhideWhenUsed="1"/>
+    <w:lsdException w:name="List 4" w:semiHidden="1" w:unhideWhenUsed="1"/>
+    <w:lsdException w:name="List 5" w:semiHidden="1" w:unhideWhenUsed="1"/>
+    <w:lsdException w:name="List Bullet 2" w:semiHidden="1" w:unhideWhenUsed="1"/>
+    <w:lsdException w:name="List Bullet 3" w:semiHidden="1" w:unhideWhenUsed="1"/>
+    <w:lsdException w:name="List Bullet 4" w:semiHidden="1" w:unhideWhenUsed="1"/>
+    <w:lsdException w:name="List Bullet 5" w:semiHidden="1" w:unhideWhenUsed="1"/>
+    <w:lsdException w:name="List Number 2" w:semiHidden="1" w:unhideWhenUsed="1"/>
+    <w:lsdException w:name="List Number 3" w:semiHidden="1" w:unhideWhenUsed="1"/>
+    <w:lsdException w:name="List Number 4" w:semiHidden="1" w:unhideWhenUsed="1"/>
+    <w:lsdException w:name="List Number 5" w:semiHidden="1" w:unhideWhenUsed="1"/>
+    <w:lsdException w:name="Title" w:uiPriority="10" w:qFormat="1"/>
+    <w:lsdException w:name="Closing" w:semiHidden="1" w:unhideWhenUsed="1"/>
+    <w:lsdException w:name="Signature" w:semiHidden="1" w:unhideWhenUsed="1"/>
+    <w:lsdException w:name="Default Paragraph Font" w:semiHidden="1" w:uiPriority="1" w:unhideWhenUsed="1"/>
+    <w:lsdException w:name="Body Text" w:semiHidden="1" w:unhideWhenUsed="1"/>
+    <w:lsdException w:name="Body Text Indent" w:semiHidden="1" w:unhideWhenUsed="1"/>
+    <w:lsdException w:name="List Continue" w:semiHidden="1" w:unhideWhenUsed="1"/>
+    <w:lsdException w:name="List Continue 2" w:semiHidden="1" w:unhideWhenUsed="1"/>
+    <w:lsdException w:name="List Continue 3" w:semiHidden="1" w:unhideWhenUsed="1"/>
+    <w:lsdException w:name="List Continue 4" w:semiHidden="1" w:unhideWhenUsed="1"/>
+    <w:lsdException w:name="List Continue 5" w:semiHidden="1" w:unhideWhenUsed="1"/>
+    <w:lsdException w:name="Message Header" w:semiHidden="1" w:unhideWhenUsed="1"/>
+    <w:lsdException w:name="Subtitle" w:uiPriority="11" w:qFormat="1"/>
+    <w:lsdException w:name="Salutation" w:semiHidden="1" w:unhideWhenUsed="1"/>
+    <w:lsdException w:name="Date" w:semiHidden="1" w:unhideWhenUsed="1"/>
+    <w:lsdException w:name="Body Text First Indent" w:semiHidden="1" w:unhideWhenUsed="1"/>
+    <w:lsdException w:name="Body Text First Indent 2" w:semiHidden="1" w:unhideWhenUsed="1"/>
+    <w:lsdException w:name="Note Heading" w:semiHidden="1" w:unhideWhenUsed="1"/>
+    <w:lsdException w:name="Body Text 2" w:semiHidden="1" w:unhideWhenUsed="1"/>
+    <w:lsdException w:name="Body Text 3" w:semiHidden="1" w:unhideWhenUsed="1"/>
+    <w:lsdException w:name="Body Text Indent 2" w:semiHidden="1" w:unhideWhenUsed="1"/>
+    <w:lsdException w:name="Body Text Indent 3" w:semiHidden="1" w:unhideWhenUsed="1"/>
+    <w:lsdException w:name="Block Text" w:semiHidden="1" w:unhideWhenUsed="1"/>
+    <w:lsdException w:name="Hyperlink" w:semiHidden="1" w:unhideWhenUsed="1"/>
+    <w:lsdException w:name="FollowedHyperlink" w:semiHidden="1" w:unhideWhenUsed="1"/>
+    <w:lsdException w:name="Strong" w:uiPriority="22" w:qFormat="1"/>
+    <w:lsdException w:name="Emphasis" w:uiPriority="20" w:qFormat="1"/>
+    <w:lsdException w:name="Document Map" w:semiHidden="1" w:unhideWhenUsed="1"/>
+    <w:lsdException w:name="Plain Text" w:semiHidden="1" w:unhideWhenUsed="1"/>
+    <w:lsdException w:name="E-mail Signature" w:semiHidden="1" w:unhideWhenUsed="1"/>
+    <w:lsdException w:name="HTML Top of Form" w:semiHidden="1" w:unhideWhenUsed="1"/>
+    <w:lsdException w:name="HTML Bottom of Form" w:semiHidden="1" w:unhideWhenUsed="1"/>
+    <w:lsdException w:name="Normal (Web)" w:semiHidden="1" w:unhideWhenUsed="1"/>
+    <w:lsdException w:name="HTML Acronym" w:semiHidden="1" w:unhideWhenUsed="1"/>
+    <w:lsdException w:name="HTML Address" w:semiHidden="1" w:unhideWhenUsed="1"/>
+    <w:lsdException w:name="HTML Cite" w:semiHidden="1" w:unhideWhenUsed="1"/>
+    <w:lsdException w:name="HTML Code" w:semiHidden="1" w:unhideWhenUsed="1"/>
+    <w:lsdException w:name="HTML Definition" w:semiHidden="1" w:unhideWhenUsed="1"/>
+    <w:lsdException w:name="HTML Keyboard" w:semiHidden="1" w:unhideWhenUsed="1"/>
+    <w:lsdException w:name="HTML Preformatted" w:semiHidden="1" w:unhideWhenUsed="1"/>
+    <w:lsdException w:name="HTML Sample" w:semiHidden="1" w:unhideWhenUsed="1"/>
+    <w:lsdException w:name="HTML Typewriter" w:semiHidden="1" w:unhideWhenUsed="1"/>
+    <w:lsdException w:name="HTML Variable" w:semiHidden="1" w:unhideWhenUsed="1"/>
+    <w:lsdException w:name="Normal Table" w:semiHidden="1" w:unhideWhenUsed="1"/>
+    <w:lsdException w:name="annotation subject" w:semiHidden="1" w:unhideWhenUsed="1"/>
+    <w:lsdException w:name="No List" w:semiHidden="1" w:unhideWhenUsed="1"/>
+    <w:lsdException w:name="Outline List 1" w:semiHidden="1" w:unhideWhenUsed="1"/>
+    <w:lsdException w:name="Outline List 2" w:semiHidden="1" w:unhideWhenUsed="1"/>
+    <w:lsdException w:name="Outline List 3" w:semiHidden="1" w:unhideWhenUsed="1"/>
+    <w:lsdException w:name="Table Simple 1" w:semiHidden="1" w:unhideWhenUsed="1"/>
+    <w:lsdException w:name="Table Simple 2" w:semiHidden="1" w:unhideWhenUsed="1"/>
+    <w:lsdException w:name="Table Simple 3" w:semiHidden="1" w:unhideWhenUsed="1"/>
+    <w:lsdException w:name="Table Classic 1" w:semiHidden="1" w:unhideWhenUsed="1"/>
+    <w:lsdException w:name="Table Classic 2" w:semiHidden="1" w:unhideWhenUsed="1"/>
+    <w:lsdException w:name="Table Classic 3" w:semiHidden="1" w:unhideWhenUsed="1"/>
+    <w:lsdException w:name="Table Classic 4" w:semiHidden="1" w:unhideWhenUsed="1"/>
+    <w:lsdException w:name="Table Colorful 1" w:semiHidden="1" w:unhideWhenUsed="1"/>
+    <w:lsdException w:name="Table Colorful 2" w:semiHidden="1" w:unhideWhenUsed="1"/>
+    <w:lsdException w:name="Table Colorful 3" w:semiHidden="1" w:unhideWhenUsed="1"/>
+    <w:lsdException w:name="Table Columns 1" w:semiHidden="1" w:unhideWhenUsed="1"/>
+    <w:lsdException w:name="Table Columns 2" w:semiHidden="1" w:unhideWhenUsed="1"/>
+    <w:lsdException w:name="Table Columns 3" w:semiHidden="1" w:unhideWhenUsed="1"/>
+    <w:lsdException w:name="Table Columns 4" w:semiHidden="1" w:unhideWhenUsed="1"/>
+    <w:lsdException w:name="Table Columns 5" w:semiHidden="1" w:unhideWhenUsed="1"/>
+    <w:lsdException w:name="Table Grid 1" w:semiHidden="1" w:unhideWhenUsed="1"/>
+    <w:lsdException w:name="Table Grid 2" w:semiHidden="1" w:unhideWhenUsed="1"/>
+    <w:lsdException w:name="Table Grid 3" w:semiHidden="1" w:unhideWhenUsed="1"/>
+    <w:lsdException w:name="Table Grid 4" w:semiHidden="1" w:unhideWhenUsed="1"/>
+    <w:lsdException w:name="Table Grid 5" w:semiHidden="1" w:unhideWhenUsed="1"/>
+    <w:lsdException w:name="Table Grid 6" w:semiHidden="1" w:unhideWhenUsed="1"/>
+    <w:lsdException w:name="Table Grid 7" w:semiHidden="1" w:unhideWhenUsed="1"/>
+    <w:lsdException w:name="Table Grid 8" w:semiHidden="1" w:unhideWhenUsed="1"/>
+    <w:lsdException w:name="Table List 1" w:semiHidden="1" w:unhideWhenUsed="1"/>
+    <w:lsdException w:name="Table List 2" w:semiHidden="1" w:unhideWhenUsed="1"/>
+    <w:lsdException w:name="Table List 3" w:semiHidden="1" w:unhideWhenUsed="1"/>
+    <w:lsdException w:name="Table List 4" w:semiHidden="1" w:unhideWhenUsed="1"/>
+    <w:lsdException w:name="Table List 5" w:semiHidden="1" w:unhideWhenUsed="1"/>
+    <w:lsdException w:name="Table List 6" w:semiHidden="1" w:unhideWhenUsed="1"/>
+    <w:lsdException w:name="Table List 7" w:semiHidden="1" w:unhideWhenUsed="1"/>
+    <w:lsdException w:name="Table List 8" w:semiHidden="1" w:unhideWhenUsed="1"/>
+    <w:lsdException w:name="Table 3D effects 1" w:semiHidden="1" w:unhideWhenUsed="1"/>
+    <w:lsdException w:name="Table 3D effects 2" w:semiHidden="1" w:unhideWhenUsed="1"/>
+    <w:lsdException w:name="Table 3D effects 3" w:semiHidden="1" w:unhideWhenUsed="1"/>
+    <w:lsdException w:name="Table Contemporary" w:semiHidden="1" w:unhideWhenUsed="1"/>
+    <w:lsdException w:name="Table Elegant" w:semiHidden="1" w:unhideWhenUsed="1"/>
+    <w:lsdException w:name="Table Professional" w:semiHidden="1" w:unhideWhenUsed="1"/>
+    <w:lsdException w:name="Table Subtle 1" w:semiHidden="1" w:unhideWhenUsed="1"/>
+    <w:lsdException w:name="Table Subtle 2" w:semiHidden="1" w:unhideWhenUsed="1"/>
+    <w:lsdException w:name="Table Web 1" w:semiHidden="1" w:unhideWhenUsed="1"/>
+    <w:lsdException w:name="Table Web 2" w:semiHidden="1" w:unhideWhenUsed="1"/>
+    <w:lsdException w:name="Table Web 3" w:semiHidden="1" w:unhideWhenUsed="1"/>
+    <w:lsdException w:name="Balloon Text" w:semiHidden="1" w:unhideWhenUsed="1"/>
+    <w:lsdException w:name="Table Grid" w:semiHidden="1" w:uiPriority="59" w:unhideWhenUsed="1"/>
+    <w:lsdException w:name="Table Theme" w:semiHidden="1" w:unhideWhenUsed="1"/>
+    <w:lsdException w:name="Placeholder Text" w:semiHidden="1"/>
+    <w:lsdException w:name="No Spacing" w:uiPriority="1" w:qFormat="1"/>
+    <w:lsdException w:name="Light Shading" w:uiPriority="60"/>
+    <w:lsdException w:name="Light List" w:uiPriority="61"/>
+    <w:lsdException w:name="Light Grid" w:uiPriority="62"/>
+    <w:lsdException w:name="Medium Shading 1" w:uiPriority="63"/>
+    <w:lsdException w:name="Medium Shading 2" w:uiPriority="64"/>
+    <w:lsdException w:name="Medium List 1" w:uiPriority="65"/>
+    <w:lsdException w:name="Medium List 2" w:uiPriority="66"/>
+    <w:lsdException w:name="Medium Grid 1" w:uiPriority="67"/>
+    <w:lsdException w:name="Medium Grid 2" w:uiPriority="68"/>
+    <w:lsdException w:name="Medium Grid 3" w:uiPriority="69"/>
+    <w:lsdException w:name="Dark List" w:uiPriority="70"/>
+    <w:lsdException w:name="Colorful Shading" w:uiPriority="71"/>
+    <w:lsdException w:name="Colorful List" w:uiPriority="72"/>
+    <w:lsdException w:name="Colorful Grid" w:uiPriority="73"/>
+    <w:lsdException w:name="Light Shading Accent 1" w:uiPriority="60"/>
+    <w:lsdException w:name="Light List Accent 1" w:uiPriority="61"/>
+    <w:lsdException w:name="Light Grid Accent 1" w:uiPriority="62"/>
+    <w:lsdException w:name="Medium Shading 1 Accent 1" w:uiPriority="63"/>
+    <w:lsdException w:name="Medium Shading 2 Accent 1" w:uiPriority="64"/>
+    <w:lsdException w:name="Medium List 1 Accent 1" w:uiPriority="65"/>
+    <w:lsdException w:name="Revision" w:semiHidden="1"/>
+    <w:lsdException w:name="List Paragraph" w:uiPriority="34" w:qFormat="1"/>
+    <w:lsdException w:name="Quote" w:uiPriority="29" w:qFormat="1"/>
+    <w:lsdException w:name="Intense Quote" w:uiPriority="30" w:qFormat="1"/>
+    <w:lsdException w:name="Medium List 2 Accent 1" w:uiPriority="66"/>
+    <w:lsdException w:name="Medium Grid 1 Accent 1" w:uiPriority="67"/>
+    <w:lsdException w:name="Medium Grid 2 Accent 1" w:uiPriority="68"/>
+    <w:lsdException w:name="Medium Grid 3 Accent 1" w:uiPriority="69"/>
+    <w:lsdException w:name="Dark List Accent 1" w:uiPriority="70"/>
+    <w:lsdException w:name="Colorful Shading Accent 1" w:uiPriority="71"/>
+    <w:lsdException w:name="Colorful List Accent 1" w:uiPriority="72"/>
+    <w:lsdException w:name="Colorful Grid Accent 1" w:uiPriority="73"/>
+    <w:lsdException w:name="Light Shading Accent 2" w:uiPriority="60"/>
+    <w:lsdException w:name="Light List Accent 2" w:uiPriority="61"/>
+    <w:lsdException w:name="Light Grid Accent 2" w:uiPriority="62"/>
+    <w:lsdException w:name="Medium Shading 1 Accent 2" w:uiPriority="63"/>
+    <w:lsdException w:name="Medium Shading 2 Accent 2" w:uiPriority="64"/>
+    <w:lsdException w:name="Medium List 1 Accent 2" w:uiPriority="65"/>
+    <w:lsdException w:name="Medium List 2 Accent 2" w:uiPriority="66"/>
+    <w:lsdException w:name="Medium Grid 1 Accent 2" w:uiPriority="67"/>
+    <w:lsdException w:name="Medium Grid 2 Accent 2" w:uiPriority="68"/>
+    <w:lsdException w:name="Medium Grid 3 Accent 2" w:uiPriority="69"/>
+    <w:lsdException w:name="Dark List Accent 2" w:uiPriority="70"/>
+    <w:lsdException w:name="Colorful Shading Accent 2" w:uiPriority="71"/>
+    <w:lsdException w:name="Colorful List Accent 2" w:uiPriority="72"/>
+    <w:lsdException w:name="Colorful Grid Accent 2" w:uiPriority="73"/>
+    <w:lsdException w:name="Light Shading Accent 3" w:uiPriority="60"/>
+    <w:lsdException w:name="Light List Accent 3" w:uiPriority="61"/>
+    <w:lsdException w:name="Light Grid Accent 3" w:uiPriority="62"/>
+    <w:lsdException w:name="Medium Shading 1 Accent 3" w:uiPriority="63"/>
+    <w:lsdException w:name="Medium Shading 2 Accent 3" w:uiPriority="64"/>
+    <w:lsdException w:name="Medium List 1 Accent 3" w:uiPriority="65"/>
+    <w:lsdException w:name="Medium List 2 Accent 3" w:uiPriority="66"/>
+    <w:lsdException w:name="Medium Grid 1 Accent 3" w:uiPriority="67"/>
+    <w:lsdException w:name="Medium Grid 2 Accent 3" w:uiPriority="68"/>
+    <w:lsdException w:name="Medium Grid 3 Accent 3" w:uiPriority="69"/>
+    <w:lsdException w:name="Dark List Accent 3" w:uiPriority="70"/>
+    <w:lsdException w:name="Colorful Shading Accent 3" w:uiPriority="71"/>
+    <w:lsdException w:name="Colorful List Accent 3" w:uiPriority="72"/>
+    <w:lsdException w:name="Colorful Grid Accent 3" w:uiPriority="73"/>
+    <w:lsdException w:name="Light Shading Accent 4" w:uiPriority="60"/>
+    <w:lsdException w:name="Light List Accent 4" w:uiPriority="61"/>
+    <w:lsdException w:name="Light Grid Accent 4" w:uiPriority="62"/>
+    <w:lsdException w:name="Medium Shading 1 Accent 4" w:uiPriority="63"/>
+    <w:lsdException w:name="Medium Shading 2 Accent 4" w:uiPriority="64"/>
+    <w:lsdException w:name="Medium List 1 Accent 4" w:uiPriority="65"/>
+    <w:lsdException w:name="Medium List 2 Accent 4" w:uiPriority="66"/>
+    <w:lsdException w:name="Medium Grid 1 Accent 4" w:uiPriority="67"/>
+    <w:lsdException w:name="Medium Grid 2 Accent 4" w:uiPriority="68"/>
+    <w:lsdException w:name="Medium Grid 3 Accent 4" w:uiPriority="69"/>
+    <w:lsdException w:name="Dark List Accent 4" w:uiPriority="70"/>
+    <w:lsdException w:name="Colorful Shading Accent 4" w:uiPriority="71"/>
+    <w:lsdException w:name="Colorful List Accent 4" w:uiPriority="72"/>
+    <w:lsdException w:name="Colorful Grid Accent 4" w:uiPriority="73"/>
+    <w:lsdException w:name="Light Shading Accent 5" w:uiPriority="60"/>
+    <w:lsdException w:name="Light List Accent 5" w:uiPriority="61"/>
+    <w:lsdException w:name="Light Grid Accent 5" w:uiPriority="62"/>
+    <w:lsdException w:name="Medium Shading 1 Accent 5" w:uiPriority="63"/>
+    <w:lsdException w:name="Medium Shading 2 Accent 5" w:uiPriority="64"/>
+    <w:lsdException w:name="Medium List 1 Accent 5" w:uiPriority="65"/>
+    <w:lsdException w:name="Medium List 2 Accent 5" w:uiPriority="66"/>
+    <w:lsdException w:name="Medium Grid 1 Accent 5" w:uiPriority="67"/>
+    <w:lsdException w:name="Medium Grid 2 Accent 5" w:uiPriority="68"/>
+    <w:lsdException w:name="Medium Grid 3 Accent 5" w:uiPriority="69"/>
+    <w:lsdException w:name="Dark List Accent 5" w:uiPriority="70"/>
+    <w:lsdException w:name="Colorful Shading Accent 5" w:uiPriority="71"/>
+    <w:lsdException w:name="Colorful List Accent 5" w:uiPriority="72"/>
+    <w:lsdException w:name="Colorful Grid Accent 5" w:uiPriority="73"/>
+    <w:lsdException w:name="Light Shading Accent 6" w:uiPriority="60"/>
+    <w:lsdException w:name="Light List Accent 6" w:uiPriority="61"/>
+    <w:lsdException w:name="Light Grid Accent 6" w:uiPriority="62"/>
+    <w:lsdException w:name="Medium Shading 1 Accent 6" w:uiPriority="63"/>
+    <w:lsdException w:name="Medium Shading 2 Accent 6" w:uiPriority="64"/>
+    <w:lsdException w:name="Medium List 1 Accent 6" w:uiPriority="65"/>
+    <w:lsdException w:name="Medium List 2 Accent 6" w:uiPriority="66"/>
+    <w:lsdException w:name="Medium Grid 1 Accent 6" w:uiPriority="67"/>
+    <w:lsdException w:name="Medium Grid 2 Accent 6" w:uiPriority="68"/>
+    <w:lsdException w:name="Medium Grid 3 Accent 6" w:uiPriority="69"/>
+    <w:lsdException w:name="Dark List Accent 6" w:uiPriority="70"/>
+    <w:lsdException w:name="Colorful Shading Accent 6" w:uiPriority="71"/>
+    <w:lsdException w:name="Colorful List Accent 6" w:uiPriority="72"/>
+    <w:lsdException w:name="Colorful Grid Accent 6" w:uiPriority="73"/>
+    <w:lsdException w:name="Subtle Emphasis" w:uiPriority="19" w:qFormat="1"/>
+    <w:lsdException w:name="Intense Emphasis" w:uiPriority="21" w:qFormat="1"/>
+    <w:lsdException w:name="Subtle Reference" w:uiPriority="31" w:qFormat="1"/>
+    <w:lsdException w:name="Intense Reference" w:uiPriority="32" w:qFormat="1"/>
+    <w:lsdException w:name="Book Title" w:uiPriority="33" w:qFormat="1"/>
+    <w:lsdException w:name="Bibliography" w:semiHidden="1" w:uiPriority="37" w:unhideWhenUsed="1"/>
+    <w:lsdException w:name="TOC Heading" w:semiHidden="1" w:uiPriority="39" w:unhideWhenUsed="1" w:qFormat="1"/>
+    <w:lsdException w:name="Plain Table 1" w:uiPriority="41"/>
+    <w:lsdException w:name="Plain Table 2" w:uiPriority="42"/>
+    <w:lsdException w:name="Plain Table 3" w:uiPriority="43"/>
+    <w:lsdException w:name="Plain Table 4" w:uiPriority="44"/>
+    <w:lsdException w:name="Plain Table 5" w:uiPriority="45"/>
+    <w:lsdException w:name="Grid Table Light" w:uiPriority="40"/>
+    <w:lsdException w:name="Grid Table 1 Light" w:uiPriority="46"/>
+    <w:lsdException w:name="Grid Table 2" w:uiPriority="47"/>
+    <w:lsdException w:name="Grid Table 3" w:uiPriority="48"/>
+    <w:lsdException w:name="Grid Table 4" w:uiPriority="49"/>
+    <w:lsdException w:name="Grid Table 5 Dark" w:uiPriority="50"/>
+    <w:lsdException w:name="Grid Table 6 Colorful" w:uiPriority="51"/>
+    <w:lsdException w:name="Grid Table 7 Colorful" w:uiPriority="52"/>
+    <w:lsdException w:name="Grid Table 1 Light Accent 1" w:uiPriority="46"/>
+    <w:lsdException w:name="Grid Table 2 Accent 1" w:uiPriority="47"/>
+    <w:lsdException w:name="Grid Table 3 Accent 1" w:uiPriority="48"/>
+    <w:lsdException w:name="Grid Table 4 Accent 1" w:uiPriority="49"/>
+    <w:lsdException w:name="Grid Table 5 Dark Accent 1" w:uiPriority="50"/>
+    <w:lsdException w:name="Grid Table 6 Colorful Accent 1" w:uiPriority="51"/>
+    <w:lsdException w:name="Grid Table 7 Colorful Accent 1" w:uiPriority="52"/>
+    <w:lsdException w:name="Grid Table 1 Light Accent 2" w:uiPriority="46"/>
+    <w:lsdException w:name="Grid Table 2 Accent 2" w:uiPriority="47"/>
+    <w:lsdException w:name="Grid Table 3 Accent 2" w:uiPriority="48"/>
+    <w:lsdException w:name="Grid Table 4 Accent 2" w:uiPriority="49"/>
+    <w:lsdException w:name="Grid Table 5 Dark Accent 2" w:uiPriority="50"/>
+    <w:lsdException w:name="Grid Table 6 Colorful Accent 2" w:uiPriority="51"/>
+    <w:lsdException w:name="Grid Table 7 Colorful Accent 2" w:uiPriority="52"/>
+    <w:lsdException w:name="Grid Table 1 Light Accent 3" w:uiPriority="46"/>
+    <w:lsdException w:name="Grid Table 2 Accent 3" w:uiPriority="47"/>
+    <w:lsdException w:name="Grid Table 3 Accent 3" w:uiPriority="48"/>
+    <w:lsdException w:name="Grid Table 4 Accent 3" w:uiPriority="49"/>
+    <w:lsdException w:name="Grid Table 5 Dark Accent 3" w:uiPriority="50"/>
+    <w:lsdException w:name="Grid Table 6 Colorful Accent 3" w:uiPriority="51"/>
+    <w:lsdException w:name="Grid Table 7 Colorful Accent 3" w:uiPriority="52"/>
+    <w:lsdException w:name="Grid Table 1 Light Accent 4" w:uiPriority="46"/>
+    <w:lsdException w:name="Grid Table 2 Accent 4" w:uiPriority="47"/>
+    <w:lsdException w:name="Grid Table 3 Accent 4" w:uiPriority="48"/>
+    <w:lsdException w:name="Grid Table 4 Accent 4" w:uiPriority="49"/>
+    <w:lsdException w:name="Grid Table 5 Dark Accent 4" w:uiPriority="50"/>
+    <w:lsdException w:name="Grid Table 6 Colorful Accent 4" w:uiPriority="51"/>
+    <w:lsdException w:name="Grid Table 7 Colorful Accent 4" w:uiPriority="52"/>
+    <w:lsdException w:name="Grid Table 1 Light Accent 5" w:uiPriority="46"/>
+    <w:lsdException w:name="Grid Table 2 Accent 5" w:uiPriority="47"/>
+    <w:lsdException w:name="Grid Table 3 Accent 5" w:uiPriority="48"/>
+    <w:lsdException w:name="Grid Table 4 Accent 5" w:uiPriority="49"/>
+    <w:lsdException w:name="Grid Table 5 Dark Accent 5" w:uiPriority="50"/>
+    <w:lsdException w:name="Grid Table 6 Colorful Accent 5" w:uiPriority="51"/>
+    <w:lsdException w:name="Grid Table 7 Colorful Accent 5" w:uiPriority="52"/>
+    <w:lsdException w:name="Grid Table 1 Light Accent 6" w:uiPriority="46"/>
+    <w:lsdException w:name="Grid Table 2 Accent 6" w:uiPriority="47"/>
+    <w:lsdException w:name="Grid Table 3 Accent 6" w:uiPriority="48"/>
+    <w:lsdException w:name="Grid Table 4 Accent 6" w:uiPriority="49"/>
+    <w:lsdException w:name="Grid Table 5 Dark Accent 6" w:uiPriority="50"/>
+    <w:lsdException w:name="Grid Table 6 Colorful Accent 6" w:uiPriority="51"/>
+    <w:lsdException w:name="Grid Table 7 Colorful Accent 6" w:uiPriority="52"/>
+    <w:lsdException w:name="List Table 1 Light" w:uiPriority="46"/>
+    <w:lsdException w:name="List Table 2" w:uiPriority="47"/>
+    <w:lsdException w:name="List Table 3" w:uiPriority="48"/>
+    <w:lsdException w:name="List Table 4" w:uiPriority="49"/>
+    <w:lsdException w:name="List Table 5 Dark" w:uiPriority="50"/>
+    <w:lsdException w:name="List Table 6 Colorful" w:uiPriority="51"/>
+    <w:lsdException w:name="List Table 7 Colorful" w:uiPriority="52"/>
+    <w:lsdException w:name="List Table 1 Light Accent 1" w:uiPriority="46"/>
+    <w:lsdException w:name="List Table 2 Accent 1" w:uiPriority="47"/>
+    <w:lsdException w:name="List Table 3 Accent 1" w:uiPriority="48"/>
+    <w:lsdException w:name="List Table 4 Accent 1" w:uiPriority="49"/>
+    <w:lsdException w:name="List Table 5 Dark Accent 1" w:uiPriority="50"/>
+    <w:lsdException w:name="List Table 6 Colorful Accent 1" w:uiPriority="51"/>
+    <w:lsdException w:name="List Table 7 Colorful Accent 1" w:uiPriority="52"/>
+    <w:lsdException w:name="List Table 1 Light Accent 2" w:uiPriority="46"/>
+    <w:lsdException w:name="List Table 2 Accent 2" w:uiPriority="47"/>
+    <w:lsdException w:name="List Table 3 Accent 2" w:uiPriority="48"/>
+    <w:lsdException w:name="List Table 4 Accent 2" w:uiPriority="49"/>
+    <w:lsdException w:name="List Table 5 Dark Accent 2" w:uiPriority="50"/>
+    <w:lsdException w:name="List Table 6 Colorful Accent 2" w:uiPriority="51"/>
+    <w:lsdException w:name="List Table 7 Colorful Accent 2" w:uiPriority="52"/>
+    <w:lsdException w:name="List Table 1 Light Accent 3" w:uiPriority="46"/>
+    <w:lsdException w:name="List Table 2 Accent 3" w:uiPriority="47"/>
+    <w:lsdException w:name="List Table 3 Accent 3" w:uiPriority="48"/>
+    <w:lsdException w:name="List Table 4 Accent 3" w:uiPriority="49"/>
+    <w:lsdException w:name="List Table 5 Dark Accent 3" w:uiPriority="50"/>
+    <w:lsdException w:name="List Table 6 Colorful Accent 3" w:uiPriority="51"/>
+    <w:lsdException w:name="List Table 7 Colorful Accent 3" w:uiPriority="52"/>
+    <w:lsdException w:name="List Table 1 Light Accent 4" w:uiPriority="46"/>
+    <w:lsdException w:name="List Table 2 Accent 4" w:uiPriority="47"/>
+    <w:lsdException w:name="List Table 3 Accent 4" w:uiPriority="48"/>
+    <w:lsdException w:name="List Table 4 Accent 4" w:uiPriority="49"/>
+    <w:lsdException w:name="List Table 5 Dark Accent 4" w:uiPriority="50"/>
+    <w:lsdException w:name="List Table 6 Colorful Accent 4" w:uiPriority="51"/>
+    <w:lsdException w:name="List Table 7 Colorful Accent 4" w:uiPriority="52"/>
+    <w:lsdException w:name="List Table 1 Light Accent 5" w:uiPriority="46"/>
+    <w:lsdException w:name="List Table 2 Accent 5" w:uiPriority="47"/>
+    <w:lsdException w:name="List Table 3 Accent 5" w:uiPriority="48"/>
+    <w:lsdException w:name="List Table 4 Accent 5" w:uiPriority="49"/>
+    <w:lsdException w:name="List Table 5 Dark Accent 5" w:uiPriority="50"/>
+    <w:lsdException w:name="List Table 6 Colorful Accent 5" w:uiPriority="51"/>
+    <w:lsdException w:name="List Table 7 Colorful Accent 5" w:uiPriority="52"/>
+    <w:lsdException w:name="List Table 1 Light Accent 6" w:uiPriority="46"/>
+    <w:lsdException w:name="List Table 2 Accent 6" w:uiPriority="47"/>
+    <w:lsdException w:name="List Table 3 Accent 6" w:uiPriority="48"/>
+    <w:lsdException w:name="List Table 4 Accent 6" w:uiPriority="49"/>
+    <w:lsdException w:name="List Table 5 Dark Accent 6" w:uiPriority="50"/>
+    <w:lsdException w:name="List Table 6 Colorful Accent 6" w:uiPriority="51"/>
+    <w:lsdException w:name="List Table 7 Colorful Accent 6" w:uiPriority="52"/>
+    <w:lsdException w:name="Mention" w:semiHidden="1" w:unhideWhenUsed="1"/>
+    <w:lsdException w:name="Smart Hyperlink" w:semiHidden="1" w:unhideWhenUsed="1"/>
+    <w:lsdException w:name="Hashtag" w:semiHidden="1" w:unhideWhenUsed="1"/>
+    <w:lsdException w:name="Unresolved Mention" w:semiHidden="1" w:unhideWhenUsed="1"/>
   </w:latentStyles>
   <w:style w:type="paragraph" w:default="1" w:styleId="Normal">
     <w:name w:val="Normal"/>
@@ -22068,7 +21764,7 @@
 </file>
 
 <file path=customXml/itemProps1.xml><?xml version="1.0" encoding="utf-8"?>
-<ds:datastoreItem xmlns:ds="http://schemas.openxmlformats.org/officeDocument/2006/customXml" ds:itemID="{29889031-A7F3-43FE-AD31-365BA5C0F3D7}">
+<ds:datastoreItem xmlns:ds="http://schemas.openxmlformats.org/officeDocument/2006/customXml" ds:itemID="{70F5E4F3-93E3-4ADB-BF80-15ECA18F951F}">
   <ds:schemaRefs>
     <ds:schemaRef ds:uri="http://schemas.openxmlformats.org/officeDocument/2006/bibliography"/>
   </ds:schemaRefs>

--- a/analyse/iteration3.docx
+++ b/analyse/iteration3.docx
@@ -1,6 +1,6 @@
 
 <file path=word/document.xml><?xml version="1.0" encoding="utf-8"?>
-<w:document xmlns:wpc="http://schemas.microsoft.com/office/word/2010/wordprocessingCanvas" xmlns:cx="http://schemas.microsoft.com/office/drawing/2014/chartex" xmlns:cx1="http://schemas.microsoft.com/office/drawing/2015/9/8/chartex" xmlns:cx2="http://schemas.microsoft.com/office/drawing/2015/10/21/chartex" xmlns:cx3="http://schemas.microsoft.com/office/drawing/2016/5/9/chartex" xmlns:cx4="http://schemas.microsoft.com/office/drawing/2016/5/10/chartex" xmlns:cx5="http://schemas.microsoft.com/office/drawing/2016/5/11/chartex" xmlns:cx6="http://schemas.microsoft.com/office/drawing/2016/5/12/chartex" xmlns:cx7="http://schemas.microsoft.com/office/drawing/2016/5/13/chartex" xmlns:cx8="http://schemas.microsoft.com/office/drawing/2016/5/14/chartex" xmlns:mc="http://schemas.openxmlformats.org/markup-compatibility/2006" xmlns:aink="http://schemas.microsoft.com/office/drawing/2016/ink" xmlns:am3d="http://schemas.microsoft.com/office/drawing/2017/model3d" xmlns:o="urn:schemas-microsoft-com:office:office" xmlns:r="http://schemas.openxmlformats.org/officeDocument/2006/relationships" xmlns:m="http://schemas.openxmlformats.org/officeDocument/2006/math" xmlns:v="urn:schemas-microsoft-com:vml" xmlns:wp14="http://schemas.microsoft.com/office/word/2010/wordprocessingDrawing" xmlns:wp="http://schemas.openxmlformats.org/drawingml/2006/wordprocessingDrawing" xmlns:w10="urn:schemas-microsoft-com:office:word" xmlns:w="http://schemas.openxmlformats.org/wordprocessingml/2006/main" xmlns:w14="http://schemas.microsoft.com/office/word/2010/wordml" xmlns:w15="http://schemas.microsoft.com/office/word/2012/wordml" xmlns:w16cid="http://schemas.microsoft.com/office/word/2016/wordml/cid" xmlns:w16se="http://schemas.microsoft.com/office/word/2015/wordml/symex" xmlns:wpg="http://schemas.microsoft.com/office/word/2010/wordprocessingGroup" xmlns:wpi="http://schemas.microsoft.com/office/word/2010/wordprocessingInk" xmlns:wne="http://schemas.microsoft.com/office/word/2006/wordml" xmlns:wps="http://schemas.microsoft.com/office/word/2010/wordprocessingShape" mc:Ignorable="w14 w15 w16se w16cid wp14">
+<w:document xmlns:wpc="http://schemas.microsoft.com/office/word/2010/wordprocessingCanvas" xmlns:mc="http://schemas.openxmlformats.org/markup-compatibility/2006" xmlns:o="urn:schemas-microsoft-com:office:office" xmlns:r="http://schemas.openxmlformats.org/officeDocument/2006/relationships" xmlns:m="http://schemas.openxmlformats.org/officeDocument/2006/math" xmlns:v="urn:schemas-microsoft-com:vml" xmlns:wp14="http://schemas.microsoft.com/office/word/2010/wordprocessingDrawing" xmlns:wp="http://schemas.openxmlformats.org/drawingml/2006/wordprocessingDrawing" xmlns:w10="urn:schemas-microsoft-com:office:word" xmlns:w="http://schemas.openxmlformats.org/wordprocessingml/2006/main" xmlns:w14="http://schemas.microsoft.com/office/word/2010/wordml" xmlns:wpg="http://schemas.microsoft.com/office/word/2010/wordprocessingGroup" xmlns:wpi="http://schemas.microsoft.com/office/word/2010/wordprocessingInk" xmlns:wne="http://schemas.microsoft.com/office/word/2006/wordml" xmlns:wps="http://schemas.microsoft.com/office/word/2010/wordprocessingShape" mc:Ignorable="w14 wp14">
   <w:body>
     <w:sdt>
       <w:sdtPr>
@@ -13,6 +13,7 @@
           <w:docPartUnique/>
         </w:docPartObj>
       </w:sdtPr>
+      <w:sdtEndPr/>
       <w:sdtContent>
         <w:p>
           <w:pPr>
@@ -183,7 +184,7 @@
                   </wp:anchor>
                 </w:drawing>
               </mc:Choice>
-              <mc:Fallback>
+              <mc:Fallback xmlns:w16se="http://schemas.microsoft.com/office/word/2015/wordml/symex" xmlns:w16cid="http://schemas.microsoft.com/office/word/2016/wordml/cid" xmlns:w15="http://schemas.microsoft.com/office/word/2012/wordml" xmlns:am3d="http://schemas.microsoft.com/office/drawing/2017/model3d" xmlns:aink="http://schemas.microsoft.com/office/drawing/2016/ink" xmlns:cx8="http://schemas.microsoft.com/office/drawing/2016/5/14/chartex" xmlns:cx7="http://schemas.microsoft.com/office/drawing/2016/5/13/chartex" xmlns:cx6="http://schemas.microsoft.com/office/drawing/2016/5/12/chartex" xmlns:cx5="http://schemas.microsoft.com/office/drawing/2016/5/11/chartex" xmlns:cx4="http://schemas.microsoft.com/office/drawing/2016/5/10/chartex" xmlns:cx3="http://schemas.microsoft.com/office/drawing/2016/5/9/chartex" xmlns:cx2="http://schemas.microsoft.com/office/drawing/2015/10/21/chartex" xmlns:cx1="http://schemas.microsoft.com/office/drawing/2015/9/8/chartex" xmlns:cx="http://schemas.microsoft.com/office/drawing/2014/chartex">
                 <w:pict>
                   <v:rect id="Rectangle 9" o:spid="_x0000_s1026" style="position:absolute;margin-left:0;margin-top:609pt;width:384pt;height:114pt;z-index:251656192;visibility:visible;mso-wrap-style:square;mso-width-percent:0;mso-height-percent:0;mso-wrap-distance-left:9pt;mso-wrap-distance-top:0;mso-wrap-distance-right:9pt;mso-wrap-distance-bottom:0;mso-position-horizontal:center;mso-position-horizontal-relative:margin;mso-position-vertical:absolute;mso-position-vertical-relative:page;mso-width-percent:0;mso-height-percent:0;mso-width-relative:page;mso-height-relative:page;v-text-anchor:middle" o:gfxdata="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" o:allowincell="f" fillcolor="#95b3d7 [1940]" strokecolor="black [3213]" strokeweight="1.5pt">
                     <v:textbox inset="14.4pt,,14.4pt">
@@ -316,7 +317,7 @@
                         </pic:cNvPicPr>
                       </pic:nvPicPr>
                       <pic:blipFill>
-                        <a:blip r:embed="rId8">
+                        <a:blip r:embed="rId9">
                           <a:extLst>
                             <a:ext uri="{28A0092B-C50C-407E-A947-70E740481C1C}">
                               <a14:useLocalDpi xmlns:a14="http://schemas.microsoft.com/office/drawing/2010/main" val="0"/>
@@ -593,7 +594,7 @@
                   </wp:anchor>
                 </w:drawing>
               </mc:Choice>
-              <mc:Fallback>
+              <mc:Fallback xmlns:w16se="http://schemas.microsoft.com/office/word/2015/wordml/symex" xmlns:w16cid="http://schemas.microsoft.com/office/word/2016/wordml/cid" xmlns:w15="http://schemas.microsoft.com/office/word/2012/wordml" xmlns:am3d="http://schemas.microsoft.com/office/drawing/2017/model3d" xmlns:aink="http://schemas.microsoft.com/office/drawing/2016/ink" xmlns:cx8="http://schemas.microsoft.com/office/drawing/2016/5/14/chartex" xmlns:cx7="http://schemas.microsoft.com/office/drawing/2016/5/13/chartex" xmlns:cx6="http://schemas.microsoft.com/office/drawing/2016/5/12/chartex" xmlns:cx5="http://schemas.microsoft.com/office/drawing/2016/5/11/chartex" xmlns:cx4="http://schemas.microsoft.com/office/drawing/2016/5/10/chartex" xmlns:cx3="http://schemas.microsoft.com/office/drawing/2016/5/9/chartex" xmlns:cx2="http://schemas.microsoft.com/office/drawing/2015/10/21/chartex" xmlns:cx1="http://schemas.microsoft.com/office/drawing/2015/9/8/chartex" xmlns:cx="http://schemas.microsoft.com/office/drawing/2014/chartex">
                 <w:pict>
                   <v:rect id="Rectangle 463" o:spid="_x0000_s1027" style="position:absolute;margin-left:33pt;margin-top:58.5pt;width:516.75pt;height:175.5pt;z-index:251658240;visibility:visible;mso-wrap-style:square;mso-width-percent:900;mso-height-percent:0;mso-wrap-distance-left:9pt;mso-wrap-distance-top:0;mso-wrap-distance-right:9pt;mso-wrap-distance-bottom:0;mso-position-horizontal:absolute;mso-position-horizontal-relative:page;mso-position-vertical:absolute;mso-position-vertical-relative:page;mso-width-percent:900;mso-height-percent:0;mso-width-relative:page;mso-height-relative:page;v-text-anchor:middle" o:gfxdata="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" o:allowincell="f" fillcolor="#95b3d7 [1940]" strokecolor="black [3213]" strokeweight="1.5pt">
                     <v:textbox inset="14.4pt,,14.4pt">
@@ -4377,7 +4378,7 @@
                     <pic:cNvPicPr/>
                   </pic:nvPicPr>
                   <pic:blipFill>
-                    <a:blip r:embed="rId9">
+                    <a:blip r:embed="rId10">
                       <a:extLst>
                         <a:ext uri="{28A0092B-C50C-407E-A947-70E740481C1C}">
                           <a14:useLocalDpi xmlns:a14="http://schemas.microsoft.com/office/drawing/2010/main" val="0"/>
@@ -8098,25 +8099,25 @@
               <w:t>Le gestionnaire renseigne toutes les informations du vol (</w:t>
             </w:r>
             <w:proofErr w:type="spellStart"/>
-            <w:proofErr w:type="gramStart"/>
             <w:r>
               <w:rPr>
                 <w:rFonts w:ascii="Times New Roman" w:hAnsi="Times New Roman" w:cs="Times New Roman"/>
                 <w:sz w:val="24"/>
                 <w:szCs w:val="24"/>
               </w:rPr>
-              <w:t>duree,planeur</w:t>
-            </w:r>
-            <w:proofErr w:type="gramEnd"/>
+              <w:t>duree</w:t>
+            </w:r>
+            <w:proofErr w:type="gramStart"/>
             <w:r>
               <w:rPr>
                 <w:rFonts w:ascii="Times New Roman" w:hAnsi="Times New Roman" w:cs="Times New Roman"/>
                 <w:sz w:val="24"/>
                 <w:szCs w:val="24"/>
               </w:rPr>
-              <w:t>,pilote,date,coût</w:t>
+              <w:t>,planeur,pilote,date,coût</w:t>
             </w:r>
             <w:proofErr w:type="spellEnd"/>
+            <w:proofErr w:type="gramEnd"/>
             <w:r>
               <w:rPr>
                 <w:rFonts w:ascii="Times New Roman" w:hAnsi="Times New Roman" w:cs="Times New Roman"/>
@@ -8790,7 +8791,7 @@
                     <pic:cNvPicPr/>
                   </pic:nvPicPr>
                   <pic:blipFill>
-                    <a:blip r:embed="rId10">
+                    <a:blip r:embed="rId11">
                       <a:extLst>
                         <a:ext uri="{28A0092B-C50C-407E-A947-70E740481C1C}">
                           <a14:useLocalDpi xmlns:a14="http://schemas.microsoft.com/office/drawing/2010/main" val="0"/>
@@ -8865,7 +8866,7 @@
                     <pic:cNvPicPr/>
                   </pic:nvPicPr>
                   <pic:blipFill>
-                    <a:blip r:embed="rId11">
+                    <a:blip r:embed="rId12">
                       <a:extLst>
                         <a:ext uri="{28A0092B-C50C-407E-A947-70E740481C1C}">
                           <a14:useLocalDpi xmlns:a14="http://schemas.microsoft.com/office/drawing/2010/main" val="0"/>
@@ -11566,7 +11567,7 @@
               </wp:inline>
             </w:drawing>
           </mc:Choice>
-          <mc:Fallback>
+          <mc:Fallback xmlns:w16se="http://schemas.microsoft.com/office/word/2015/wordml/symex" xmlns:w16cid="http://schemas.microsoft.com/office/word/2016/wordml/cid" xmlns:w15="http://schemas.microsoft.com/office/word/2012/wordml" xmlns:am3d="http://schemas.microsoft.com/office/drawing/2017/model3d" xmlns:aink="http://schemas.microsoft.com/office/drawing/2016/ink" xmlns:cx8="http://schemas.microsoft.com/office/drawing/2016/5/14/chartex" xmlns:cx7="http://schemas.microsoft.com/office/drawing/2016/5/13/chartex" xmlns:cx6="http://schemas.microsoft.com/office/drawing/2016/5/12/chartex" xmlns:cx5="http://schemas.microsoft.com/office/drawing/2016/5/11/chartex" xmlns:cx4="http://schemas.microsoft.com/office/drawing/2016/5/10/chartex" xmlns:cx3="http://schemas.microsoft.com/office/drawing/2016/5/9/chartex" xmlns:cx2="http://schemas.microsoft.com/office/drawing/2015/10/21/chartex" xmlns:cx1="http://schemas.microsoft.com/office/drawing/2015/9/8/chartex" xmlns:cx="http://schemas.microsoft.com/office/drawing/2014/chartex">
             <w:pict>
               <v:group id="Zone de dessin 476" o:spid="_x0000_s1028" editas="canvas" style="width:503.25pt;height:389.25pt;mso-position-horizontal-relative:char;mso-position-vertical-relative:line" coordsize="63912,49434" o:gfxdata="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">
                 <v:shapetype id="_x0000_t75" coordsize="21600,21600" o:spt="75" o:preferrelative="t" path="m@4@5l@4@11@9@11@9@5xe" filled="f" stroked="f">
@@ -12364,7 +12365,7 @@
                     <pic:cNvPicPr/>
                   </pic:nvPicPr>
                   <pic:blipFill>
-                    <a:blip r:embed="rId12">
+                    <a:blip r:embed="rId13">
                       <a:extLst>
                         <a:ext uri="{28A0092B-C50C-407E-A947-70E740481C1C}">
                           <a14:useLocalDpi xmlns:a14="http://schemas.microsoft.com/office/drawing/2010/main" val="0"/>
@@ -12451,7 +12452,7 @@
                     <pic:cNvPicPr/>
                   </pic:nvPicPr>
                   <pic:blipFill>
-                    <a:blip r:embed="rId13">
+                    <a:blip r:embed="rId14">
                       <a:extLst>
                         <a:ext uri="{28A0092B-C50C-407E-A947-70E740481C1C}">
                           <a14:useLocalDpi xmlns:a14="http://schemas.microsoft.com/office/drawing/2010/main" val="0"/>
@@ -12500,7 +12501,7 @@
                     <pic:cNvPicPr/>
                   </pic:nvPicPr>
                   <pic:blipFill>
-                    <a:blip r:embed="rId14">
+                    <a:blip r:embed="rId15">
                       <a:extLst>
                         <a:ext uri="{28A0092B-C50C-407E-A947-70E740481C1C}">
                           <a14:useLocalDpi xmlns:a14="http://schemas.microsoft.com/office/drawing/2010/main" val="0"/>
@@ -15312,6 +15313,7 @@
               <w:jc w:val="center"/>
             </w:pPr>
             <w:r>
+              <w:lastRenderedPageBreak/>
               <w:t>10</w:t>
             </w:r>
           </w:p>
@@ -16934,21 +16936,338 @@
               <w:spacing w:after="0" w:line="240" w:lineRule="auto"/>
             </w:pPr>
             <w:r>
-              <w:t xml:space="preserve">En base de données, la table « pilote » </w:t>
-            </w:r>
-            <w:r>
-              <w:t>contient plusieurs pilotes</w:t>
+              <w:t>En base de données, la table « pilote » contient plusieurs pilotes.</w:t>
+            </w:r>
+          </w:p>
+          <w:p>
+            <w:pPr>
+              <w:spacing w:after="0" w:line="240" w:lineRule="auto"/>
+            </w:pPr>
+            <w:r>
+              <w:t>L’utilisateur clique sur le bouton « Lister pilotes ».</w:t>
+            </w:r>
+          </w:p>
+        </w:tc>
+        <w:tc>
+          <w:tcPr>
+            <w:tcW w:w="1988" w:type="dxa"/>
+            <w:tcBorders>
+              <w:top w:val="single" w:sz="4" w:space="0" w:color="auto"/>
+              <w:left w:val="single" w:sz="4" w:space="0" w:color="auto"/>
+              <w:bottom w:val="single" w:sz="4" w:space="0" w:color="auto"/>
+              <w:right w:val="single" w:sz="4" w:space="0" w:color="auto"/>
+            </w:tcBorders>
+            <w:vAlign w:val="center"/>
+          </w:tcPr>
+          <w:p>
+            <w:pPr>
+              <w:spacing w:after="0" w:line="240" w:lineRule="auto"/>
+            </w:pPr>
+            <w:r>
+              <w:t xml:space="preserve">Message : </w:t>
+            </w:r>
+          </w:p>
+          <w:p>
+            <w:pPr>
+              <w:spacing w:after="0" w:line="240" w:lineRule="auto"/>
+            </w:pPr>
+            <w:r>
+              <w:t>« Il y a n pilotes »</w:t>
+            </w:r>
+          </w:p>
+          <w:p>
+            <w:pPr>
+              <w:spacing w:after="0" w:line="240" w:lineRule="auto"/>
+            </w:pPr>
+            <w:r>
+              <w:t>n correspond au nombre de lignes affichées par le tableau dans le cadre principal.</w:t>
+            </w:r>
+          </w:p>
+        </w:tc>
+        <w:tc>
+          <w:tcPr>
+            <w:tcW w:w="1046" w:type="dxa"/>
+            <w:tcBorders>
+              <w:top w:val="single" w:sz="4" w:space="0" w:color="auto"/>
+              <w:left w:val="single" w:sz="4" w:space="0" w:color="auto"/>
+              <w:bottom w:val="single" w:sz="4" w:space="0" w:color="auto"/>
+              <w:right w:val="single" w:sz="4" w:space="0" w:color="auto"/>
+            </w:tcBorders>
+            <w:vAlign w:val="center"/>
+          </w:tcPr>
+          <w:p>
+            <w:pPr>
+              <w:spacing w:after="0" w:line="240" w:lineRule="auto"/>
+              <w:jc w:val="center"/>
+            </w:pPr>
+          </w:p>
+        </w:tc>
+      </w:tr>
+      <w:tr>
+        <w:trPr>
+          <w:jc w:val="center"/>
+        </w:trPr>
+        <w:tc>
+          <w:tcPr>
+            <w:tcW w:w="531" w:type="dxa"/>
+            <w:tcBorders>
+              <w:top w:val="single" w:sz="4" w:space="0" w:color="auto"/>
+              <w:left w:val="single" w:sz="4" w:space="0" w:color="auto"/>
+              <w:bottom w:val="single" w:sz="4" w:space="0" w:color="auto"/>
+              <w:right w:val="single" w:sz="4" w:space="0" w:color="auto"/>
+            </w:tcBorders>
+            <w:vAlign w:val="center"/>
+          </w:tcPr>
+          <w:p>
+            <w:pPr>
+              <w:spacing w:after="0" w:line="240" w:lineRule="auto"/>
+              <w:jc w:val="center"/>
+            </w:pPr>
+            <w:r>
+              <w:t>18</w:t>
+            </w:r>
+          </w:p>
+        </w:tc>
+        <w:tc>
+          <w:tcPr>
+            <w:tcW w:w="605" w:type="dxa"/>
+            <w:tcBorders>
+              <w:top w:val="single" w:sz="4" w:space="0" w:color="auto"/>
+              <w:left w:val="single" w:sz="4" w:space="0" w:color="auto"/>
+              <w:bottom w:val="single" w:sz="4" w:space="0" w:color="auto"/>
+              <w:right w:val="single" w:sz="4" w:space="0" w:color="auto"/>
+            </w:tcBorders>
+            <w:vAlign w:val="center"/>
+          </w:tcPr>
+          <w:p>
+            <w:pPr>
+              <w:spacing w:after="0" w:line="240" w:lineRule="auto"/>
+              <w:jc w:val="center"/>
+            </w:pPr>
+            <w:r>
+              <w:t>3</w:t>
+            </w:r>
+          </w:p>
+        </w:tc>
+        <w:tc>
+          <w:tcPr>
+            <w:tcW w:w="1523" w:type="dxa"/>
+            <w:tcBorders>
+              <w:top w:val="single" w:sz="4" w:space="0" w:color="auto"/>
+              <w:left w:val="single" w:sz="4" w:space="0" w:color="auto"/>
+              <w:bottom w:val="single" w:sz="4" w:space="0" w:color="auto"/>
+              <w:right w:val="single" w:sz="4" w:space="0" w:color="auto"/>
+            </w:tcBorders>
+            <w:vAlign w:val="center"/>
+          </w:tcPr>
+          <w:p>
+            <w:pPr>
+              <w:spacing w:after="0" w:line="240" w:lineRule="auto"/>
+              <w:jc w:val="center"/>
+            </w:pPr>
+            <w:r>
+              <w:t>La liste ne contient aucun pilote</w:t>
+            </w:r>
+            <w:r>
+              <w:t xml:space="preserve"> ayant un solde négatif.</w:t>
+            </w:r>
+          </w:p>
+        </w:tc>
+        <w:tc>
+          <w:tcPr>
+            <w:tcW w:w="3771" w:type="dxa"/>
+            <w:tcBorders>
+              <w:top w:val="single" w:sz="4" w:space="0" w:color="auto"/>
+              <w:left w:val="single" w:sz="4" w:space="0" w:color="auto"/>
+              <w:bottom w:val="single" w:sz="4" w:space="0" w:color="auto"/>
+              <w:right w:val="single" w:sz="4" w:space="0" w:color="auto"/>
+            </w:tcBorders>
+            <w:vAlign w:val="center"/>
+          </w:tcPr>
+          <w:p>
+            <w:pPr>
+              <w:spacing w:after="0" w:line="240" w:lineRule="auto"/>
+            </w:pPr>
+            <w:r>
+              <w:t>En base de données, la table « pilote » est vide.</w:t>
+            </w:r>
+          </w:p>
+          <w:p>
+            <w:pPr>
+              <w:spacing w:after="0" w:line="240" w:lineRule="auto"/>
+            </w:pPr>
+            <w:r>
+              <w:t>L’utilisateur clique sur le bouton « Lister pilotes</w:t>
+            </w:r>
+            <w:r>
+              <w:t xml:space="preserve"> compte négatif</w:t>
+            </w:r>
+            <w:r>
+              <w:t> ».</w:t>
+            </w:r>
+          </w:p>
+        </w:tc>
+        <w:tc>
+          <w:tcPr>
+            <w:tcW w:w="1988" w:type="dxa"/>
+            <w:tcBorders>
+              <w:top w:val="single" w:sz="4" w:space="0" w:color="auto"/>
+              <w:left w:val="single" w:sz="4" w:space="0" w:color="auto"/>
+              <w:bottom w:val="single" w:sz="4" w:space="0" w:color="auto"/>
+              <w:right w:val="single" w:sz="4" w:space="0" w:color="auto"/>
+            </w:tcBorders>
+            <w:vAlign w:val="center"/>
+          </w:tcPr>
+          <w:p>
+            <w:pPr>
+              <w:spacing w:after="0" w:line="240" w:lineRule="auto"/>
+            </w:pPr>
+            <w:r>
+              <w:t>Message :</w:t>
+            </w:r>
+          </w:p>
+          <w:p>
+            <w:pPr>
+              <w:spacing w:after="0" w:line="240" w:lineRule="auto"/>
+            </w:pPr>
+            <w:r>
+              <w:t>« Liste vide »</w:t>
+            </w:r>
+          </w:p>
+          <w:p>
+            <w:pPr>
+              <w:spacing w:after="0" w:line="240" w:lineRule="auto"/>
+            </w:pPr>
+            <w:r>
+              <w:t>Le cadre principal est vide.</w:t>
+            </w:r>
+          </w:p>
+        </w:tc>
+        <w:tc>
+          <w:tcPr>
+            <w:tcW w:w="1046" w:type="dxa"/>
+            <w:tcBorders>
+              <w:top w:val="single" w:sz="4" w:space="0" w:color="auto"/>
+              <w:left w:val="single" w:sz="4" w:space="0" w:color="auto"/>
+              <w:bottom w:val="single" w:sz="4" w:space="0" w:color="auto"/>
+              <w:right w:val="single" w:sz="4" w:space="0" w:color="auto"/>
+            </w:tcBorders>
+            <w:vAlign w:val="center"/>
+          </w:tcPr>
+          <w:p>
+            <w:pPr>
+              <w:spacing w:after="0" w:line="240" w:lineRule="auto"/>
+              <w:jc w:val="center"/>
+            </w:pPr>
+          </w:p>
+        </w:tc>
+      </w:tr>
+      <w:tr>
+        <w:trPr>
+          <w:jc w:val="center"/>
+        </w:trPr>
+        <w:tc>
+          <w:tcPr>
+            <w:tcW w:w="531" w:type="dxa"/>
+            <w:tcBorders>
+              <w:top w:val="single" w:sz="4" w:space="0" w:color="auto"/>
+              <w:left w:val="single" w:sz="4" w:space="0" w:color="auto"/>
+              <w:bottom w:val="single" w:sz="4" w:space="0" w:color="auto"/>
+              <w:right w:val="single" w:sz="4" w:space="0" w:color="auto"/>
+            </w:tcBorders>
+            <w:vAlign w:val="center"/>
+          </w:tcPr>
+          <w:p>
+            <w:pPr>
+              <w:spacing w:after="0" w:line="240" w:lineRule="auto"/>
+              <w:jc w:val="center"/>
+            </w:pPr>
+            <w:r>
+              <w:t>19</w:t>
+            </w:r>
+          </w:p>
+        </w:tc>
+        <w:tc>
+          <w:tcPr>
+            <w:tcW w:w="605" w:type="dxa"/>
+            <w:tcBorders>
+              <w:top w:val="single" w:sz="4" w:space="0" w:color="auto"/>
+              <w:left w:val="single" w:sz="4" w:space="0" w:color="auto"/>
+              <w:bottom w:val="single" w:sz="4" w:space="0" w:color="auto"/>
+              <w:right w:val="single" w:sz="4" w:space="0" w:color="auto"/>
+            </w:tcBorders>
+            <w:vAlign w:val="center"/>
+          </w:tcPr>
+          <w:p>
+            <w:pPr>
+              <w:spacing w:after="0" w:line="240" w:lineRule="auto"/>
+              <w:jc w:val="center"/>
+            </w:pPr>
+            <w:r>
+              <w:t>3</w:t>
+            </w:r>
+          </w:p>
+        </w:tc>
+        <w:tc>
+          <w:tcPr>
+            <w:tcW w:w="1523" w:type="dxa"/>
+            <w:tcBorders>
+              <w:top w:val="single" w:sz="4" w:space="0" w:color="auto"/>
+              <w:left w:val="single" w:sz="4" w:space="0" w:color="auto"/>
+              <w:bottom w:val="single" w:sz="4" w:space="0" w:color="auto"/>
+              <w:right w:val="single" w:sz="4" w:space="0" w:color="auto"/>
+            </w:tcBorders>
+            <w:vAlign w:val="center"/>
+          </w:tcPr>
+          <w:p>
+            <w:pPr>
+              <w:spacing w:after="0" w:line="240" w:lineRule="auto"/>
+              <w:jc w:val="center"/>
+            </w:pPr>
+            <w:r>
+              <w:t>La liste affiche un seul pilote</w:t>
+            </w:r>
+            <w:r>
+              <w:t xml:space="preserve"> ayant un solde négatif</w:t>
             </w:r>
             <w:r>
               <w:t>.</w:t>
             </w:r>
           </w:p>
-          <w:p>
-            <w:pPr>
-              <w:spacing w:after="0" w:line="240" w:lineRule="auto"/>
-            </w:pPr>
-            <w:r>
-              <w:t>L’utilisateur clique sur le bouton « Lister pilotes ».</w:t>
+        </w:tc>
+        <w:tc>
+          <w:tcPr>
+            <w:tcW w:w="3771" w:type="dxa"/>
+            <w:tcBorders>
+              <w:top w:val="single" w:sz="4" w:space="0" w:color="auto"/>
+              <w:left w:val="single" w:sz="4" w:space="0" w:color="auto"/>
+              <w:bottom w:val="single" w:sz="4" w:space="0" w:color="auto"/>
+              <w:right w:val="single" w:sz="4" w:space="0" w:color="auto"/>
+            </w:tcBorders>
+            <w:vAlign w:val="center"/>
+          </w:tcPr>
+          <w:p>
+            <w:pPr>
+              <w:spacing w:after="0" w:line="240" w:lineRule="auto"/>
+            </w:pPr>
+            <w:r>
+              <w:t>En base de données, la table « pilote » contient un pilote.</w:t>
+            </w:r>
+          </w:p>
+          <w:p>
+            <w:pPr>
+              <w:spacing w:after="0" w:line="240" w:lineRule="auto"/>
+            </w:pPr>
+            <w:r>
+              <w:t xml:space="preserve">L’utilisateur clique sur le bouton « Lister pilotes </w:t>
+            </w:r>
+            <w:bookmarkStart w:id="24" w:name="_GoBack"/>
+            <w:r>
+              <w:t xml:space="preserve">compte </w:t>
+            </w:r>
+            <w:bookmarkEnd w:id="24"/>
+            <w:r>
+              <w:t>négatif ».</w:t>
             </w:r>
           </w:p>
         </w:tc>
@@ -16968,26 +17287,180 @@
               <w:spacing w:after="0" w:line="240" w:lineRule="auto"/>
             </w:pPr>
             <w:r>
-              <w:t xml:space="preserve">Message : </w:t>
-            </w:r>
-          </w:p>
-          <w:p>
-            <w:pPr>
-              <w:spacing w:after="0" w:line="240" w:lineRule="auto"/>
-            </w:pPr>
-            <w:r>
-              <w:t>« Il y a n pilotes »</w:t>
-            </w:r>
-          </w:p>
-          <w:p>
-            <w:pPr>
-              <w:spacing w:after="0" w:line="240" w:lineRule="auto"/>
-            </w:pPr>
-            <w:r>
-              <w:t>n correspond au nombre de lignes affichées par le tableau dans le cadre principal.</w:t>
-            </w:r>
-            <w:bookmarkStart w:id="24" w:name="_GoBack"/>
-            <w:bookmarkEnd w:id="24"/>
+              <w:t>Message :</w:t>
+            </w:r>
+          </w:p>
+          <w:p>
+            <w:pPr>
+              <w:spacing w:after="0" w:line="240" w:lineRule="auto"/>
+            </w:pPr>
+            <w:r>
+              <w:t>« Il y a un pilote »</w:t>
+            </w:r>
+          </w:p>
+          <w:p>
+            <w:pPr>
+              <w:spacing w:after="0" w:line="240" w:lineRule="auto"/>
+            </w:pPr>
+            <w:r>
+              <w:t>Le cadre principal affiche un tableau contentant une ligne.</w:t>
+            </w:r>
+          </w:p>
+        </w:tc>
+        <w:tc>
+          <w:tcPr>
+            <w:tcW w:w="1046" w:type="dxa"/>
+            <w:tcBorders>
+              <w:top w:val="single" w:sz="4" w:space="0" w:color="auto"/>
+              <w:left w:val="single" w:sz="4" w:space="0" w:color="auto"/>
+              <w:bottom w:val="single" w:sz="4" w:space="0" w:color="auto"/>
+              <w:right w:val="single" w:sz="4" w:space="0" w:color="auto"/>
+            </w:tcBorders>
+            <w:vAlign w:val="center"/>
+          </w:tcPr>
+          <w:p>
+            <w:pPr>
+              <w:spacing w:after="0" w:line="240" w:lineRule="auto"/>
+              <w:jc w:val="center"/>
+            </w:pPr>
+          </w:p>
+        </w:tc>
+      </w:tr>
+      <w:tr>
+        <w:trPr>
+          <w:jc w:val="center"/>
+        </w:trPr>
+        <w:tc>
+          <w:tcPr>
+            <w:tcW w:w="531" w:type="dxa"/>
+            <w:tcBorders>
+              <w:top w:val="single" w:sz="4" w:space="0" w:color="auto"/>
+              <w:left w:val="single" w:sz="4" w:space="0" w:color="auto"/>
+              <w:bottom w:val="single" w:sz="4" w:space="0" w:color="auto"/>
+              <w:right w:val="single" w:sz="4" w:space="0" w:color="auto"/>
+            </w:tcBorders>
+            <w:vAlign w:val="center"/>
+          </w:tcPr>
+          <w:p>
+            <w:pPr>
+              <w:spacing w:after="0" w:line="240" w:lineRule="auto"/>
+              <w:jc w:val="center"/>
+            </w:pPr>
+            <w:r>
+              <w:t>20</w:t>
+            </w:r>
+          </w:p>
+        </w:tc>
+        <w:tc>
+          <w:tcPr>
+            <w:tcW w:w="605" w:type="dxa"/>
+            <w:tcBorders>
+              <w:top w:val="single" w:sz="4" w:space="0" w:color="auto"/>
+              <w:left w:val="single" w:sz="4" w:space="0" w:color="auto"/>
+              <w:bottom w:val="single" w:sz="4" w:space="0" w:color="auto"/>
+              <w:right w:val="single" w:sz="4" w:space="0" w:color="auto"/>
+            </w:tcBorders>
+            <w:vAlign w:val="center"/>
+          </w:tcPr>
+          <w:p>
+            <w:pPr>
+              <w:spacing w:after="0" w:line="240" w:lineRule="auto"/>
+              <w:jc w:val="center"/>
+            </w:pPr>
+            <w:r>
+              <w:t>3</w:t>
+            </w:r>
+          </w:p>
+        </w:tc>
+        <w:tc>
+          <w:tcPr>
+            <w:tcW w:w="1523" w:type="dxa"/>
+            <w:tcBorders>
+              <w:top w:val="single" w:sz="4" w:space="0" w:color="auto"/>
+              <w:left w:val="single" w:sz="4" w:space="0" w:color="auto"/>
+              <w:bottom w:val="single" w:sz="4" w:space="0" w:color="auto"/>
+              <w:right w:val="single" w:sz="4" w:space="0" w:color="auto"/>
+            </w:tcBorders>
+            <w:vAlign w:val="center"/>
+          </w:tcPr>
+          <w:p>
+            <w:pPr>
+              <w:spacing w:after="0" w:line="240" w:lineRule="auto"/>
+              <w:jc w:val="center"/>
+            </w:pPr>
+            <w:r>
+              <w:t>La liste affiche plusieurs pilotes</w:t>
+            </w:r>
+            <w:r>
+              <w:t xml:space="preserve"> ayant un solde négatif</w:t>
+            </w:r>
+            <w:r>
+              <w:t>.</w:t>
+            </w:r>
+          </w:p>
+        </w:tc>
+        <w:tc>
+          <w:tcPr>
+            <w:tcW w:w="3771" w:type="dxa"/>
+            <w:tcBorders>
+              <w:top w:val="single" w:sz="4" w:space="0" w:color="auto"/>
+              <w:left w:val="single" w:sz="4" w:space="0" w:color="auto"/>
+              <w:bottom w:val="single" w:sz="4" w:space="0" w:color="auto"/>
+              <w:right w:val="single" w:sz="4" w:space="0" w:color="auto"/>
+            </w:tcBorders>
+            <w:vAlign w:val="center"/>
+          </w:tcPr>
+          <w:p>
+            <w:pPr>
+              <w:spacing w:after="0" w:line="240" w:lineRule="auto"/>
+            </w:pPr>
+            <w:r>
+              <w:t>En base de données, la table « pilote » contient plusieurs pilotes.</w:t>
+            </w:r>
+          </w:p>
+          <w:p>
+            <w:pPr>
+              <w:spacing w:after="0" w:line="240" w:lineRule="auto"/>
+            </w:pPr>
+            <w:r>
+              <w:t>L’utilisateur clique sur le bouton « Lister pilotes compte négatif ».</w:t>
+            </w:r>
+          </w:p>
+        </w:tc>
+        <w:tc>
+          <w:tcPr>
+            <w:tcW w:w="1988" w:type="dxa"/>
+            <w:tcBorders>
+              <w:top w:val="single" w:sz="4" w:space="0" w:color="auto"/>
+              <w:left w:val="single" w:sz="4" w:space="0" w:color="auto"/>
+              <w:bottom w:val="single" w:sz="4" w:space="0" w:color="auto"/>
+              <w:right w:val="single" w:sz="4" w:space="0" w:color="auto"/>
+            </w:tcBorders>
+            <w:vAlign w:val="center"/>
+          </w:tcPr>
+          <w:p>
+            <w:pPr>
+              <w:spacing w:after="0" w:line="240" w:lineRule="auto"/>
+            </w:pPr>
+            <w:r>
+              <w:t>Message :</w:t>
+            </w:r>
+          </w:p>
+          <w:p>
+            <w:pPr>
+              <w:spacing w:after="0" w:line="240" w:lineRule="auto"/>
+            </w:pPr>
+            <w:r>
+              <w:t>« Il y a un pilote »</w:t>
+            </w:r>
+          </w:p>
+          <w:p>
+            <w:pPr>
+              <w:spacing w:after="0" w:line="240" w:lineRule="auto"/>
+            </w:pPr>
+            <w:r>
+              <w:t>Le cadre principal affiche un tableau contentant une ligne.</w:t>
+            </w:r>
           </w:p>
         </w:tc>
         <w:tc>
@@ -17012,8 +17485,8 @@
     </w:tbl>
     <w:p/>
     <w:sectPr>
-      <w:footerReference w:type="default" r:id="rId15"/>
-      <w:footerReference w:type="first" r:id="rId16"/>
+      <w:footerReference w:type="default" r:id="rId16"/>
+      <w:footerReference w:type="first" r:id="rId17"/>
       <w:pgSz w:w="11906" w:h="16838"/>
       <w:pgMar w:top="1417" w:right="1417" w:bottom="1417" w:left="1417" w:header="708" w:footer="708" w:gutter="0"/>
       <w:pgNumType w:start="0"/>
@@ -17026,7 +17499,7 @@
 </file>
 
 <file path=word/endnotes.xml><?xml version="1.0" encoding="utf-8"?>
-<w:endnotes xmlns:wpc="http://schemas.microsoft.com/office/word/2010/wordprocessingCanvas" xmlns:cx="http://schemas.microsoft.com/office/drawing/2014/chartex" xmlns:cx1="http://schemas.microsoft.com/office/drawing/2015/9/8/chartex" xmlns:cx2="http://schemas.microsoft.com/office/drawing/2015/10/21/chartex" xmlns:cx3="http://schemas.microsoft.com/office/drawing/2016/5/9/chartex" xmlns:cx4="http://schemas.microsoft.com/office/drawing/2016/5/10/chartex" xmlns:cx5="http://schemas.microsoft.com/office/drawing/2016/5/11/chartex" xmlns:cx6="http://schemas.microsoft.com/office/drawing/2016/5/12/chartex" xmlns:cx7="http://schemas.microsoft.com/office/drawing/2016/5/13/chartex" xmlns:cx8="http://schemas.microsoft.com/office/drawing/2016/5/14/chartex" xmlns:mc="http://schemas.openxmlformats.org/markup-compatibility/2006" xmlns:aink="http://schemas.microsoft.com/office/drawing/2016/ink" xmlns:am3d="http://schemas.microsoft.com/office/drawing/2017/model3d" xmlns:o="urn:schemas-microsoft-com:office:office" xmlns:r="http://schemas.openxmlformats.org/officeDocument/2006/relationships" xmlns:m="http://schemas.openxmlformats.org/officeDocument/2006/math" xmlns:v="urn:schemas-microsoft-com:vml" xmlns:wp14="http://schemas.microsoft.com/office/word/2010/wordprocessingDrawing" xmlns:wp="http://schemas.openxmlformats.org/drawingml/2006/wordprocessingDrawing" xmlns:w10="urn:schemas-microsoft-com:office:word" xmlns:w="http://schemas.openxmlformats.org/wordprocessingml/2006/main" xmlns:w14="http://schemas.microsoft.com/office/word/2010/wordml" xmlns:w15="http://schemas.microsoft.com/office/word/2012/wordml" xmlns:w16cid="http://schemas.microsoft.com/office/word/2016/wordml/cid" xmlns:w16se="http://schemas.microsoft.com/office/word/2015/wordml/symex" xmlns:wpg="http://schemas.microsoft.com/office/word/2010/wordprocessingGroup" xmlns:wpi="http://schemas.microsoft.com/office/word/2010/wordprocessingInk" xmlns:wne="http://schemas.microsoft.com/office/word/2006/wordml" xmlns:wps="http://schemas.microsoft.com/office/word/2010/wordprocessingShape" mc:Ignorable="w14 w15 w16se w16cid wp14">
+<w:endnotes xmlns:wpc="http://schemas.microsoft.com/office/word/2010/wordprocessingCanvas" xmlns:mc="http://schemas.openxmlformats.org/markup-compatibility/2006" xmlns:o="urn:schemas-microsoft-com:office:office" xmlns:r="http://schemas.openxmlformats.org/officeDocument/2006/relationships" xmlns:m="http://schemas.openxmlformats.org/officeDocument/2006/math" xmlns:v="urn:schemas-microsoft-com:vml" xmlns:wp14="http://schemas.microsoft.com/office/word/2010/wordprocessingDrawing" xmlns:wp="http://schemas.openxmlformats.org/drawingml/2006/wordprocessingDrawing" xmlns:w10="urn:schemas-microsoft-com:office:word" xmlns:w="http://schemas.openxmlformats.org/wordprocessingml/2006/main" xmlns:w14="http://schemas.microsoft.com/office/word/2010/wordml" xmlns:wpg="http://schemas.microsoft.com/office/word/2010/wordprocessingGroup" xmlns:wpi="http://schemas.microsoft.com/office/word/2010/wordprocessingInk" xmlns:wne="http://schemas.microsoft.com/office/word/2006/wordml" xmlns:wps="http://schemas.microsoft.com/office/word/2010/wordprocessingShape" mc:Ignorable="w14 wp14">
   <w:endnote w:type="separator" w:id="-1">
     <w:p>
       <w:pPr>
@@ -17051,7 +17524,7 @@
 </file>
 
 <file path=word/footer1.xml><?xml version="1.0" encoding="utf-8"?>
-<w:ftr xmlns:wpc="http://schemas.microsoft.com/office/word/2010/wordprocessingCanvas" xmlns:cx="http://schemas.microsoft.com/office/drawing/2014/chartex" xmlns:cx1="http://schemas.microsoft.com/office/drawing/2015/9/8/chartex" xmlns:cx2="http://schemas.microsoft.com/office/drawing/2015/10/21/chartex" xmlns:cx3="http://schemas.microsoft.com/office/drawing/2016/5/9/chartex" xmlns:cx4="http://schemas.microsoft.com/office/drawing/2016/5/10/chartex" xmlns:cx5="http://schemas.microsoft.com/office/drawing/2016/5/11/chartex" xmlns:cx6="http://schemas.microsoft.com/office/drawing/2016/5/12/chartex" xmlns:cx7="http://schemas.microsoft.com/office/drawing/2016/5/13/chartex" xmlns:cx8="http://schemas.microsoft.com/office/drawing/2016/5/14/chartex" xmlns:mc="http://schemas.openxmlformats.org/markup-compatibility/2006" xmlns:aink="http://schemas.microsoft.com/office/drawing/2016/ink" xmlns:am3d="http://schemas.microsoft.com/office/drawing/2017/model3d" xmlns:o="urn:schemas-microsoft-com:office:office" xmlns:r="http://schemas.openxmlformats.org/officeDocument/2006/relationships" xmlns:m="http://schemas.openxmlformats.org/officeDocument/2006/math" xmlns:v="urn:schemas-microsoft-com:vml" xmlns:wp14="http://schemas.microsoft.com/office/word/2010/wordprocessingDrawing" xmlns:wp="http://schemas.openxmlformats.org/drawingml/2006/wordprocessingDrawing" xmlns:w10="urn:schemas-microsoft-com:office:word" xmlns:w="http://schemas.openxmlformats.org/wordprocessingml/2006/main" xmlns:w14="http://schemas.microsoft.com/office/word/2010/wordml" xmlns:w15="http://schemas.microsoft.com/office/word/2012/wordml" xmlns:w16cid="http://schemas.microsoft.com/office/word/2016/wordml/cid" xmlns:w16se="http://schemas.microsoft.com/office/word/2015/wordml/symex" xmlns:wpg="http://schemas.microsoft.com/office/word/2010/wordprocessingGroup" xmlns:wpi="http://schemas.microsoft.com/office/word/2010/wordprocessingInk" xmlns:wne="http://schemas.microsoft.com/office/word/2006/wordml" xmlns:wps="http://schemas.microsoft.com/office/word/2010/wordprocessingShape" mc:Ignorable="w14 w15 w16se w16cid wp14">
+<w:ftr xmlns:wpc="http://schemas.microsoft.com/office/word/2010/wordprocessingCanvas" xmlns:mc="http://schemas.openxmlformats.org/markup-compatibility/2006" xmlns:o="urn:schemas-microsoft-com:office:office" xmlns:r="http://schemas.openxmlformats.org/officeDocument/2006/relationships" xmlns:m="http://schemas.openxmlformats.org/officeDocument/2006/math" xmlns:v="urn:schemas-microsoft-com:vml" xmlns:wp14="http://schemas.microsoft.com/office/word/2010/wordprocessingDrawing" xmlns:wp="http://schemas.openxmlformats.org/drawingml/2006/wordprocessingDrawing" xmlns:w10="urn:schemas-microsoft-com:office:word" xmlns:w="http://schemas.openxmlformats.org/wordprocessingml/2006/main" xmlns:w14="http://schemas.microsoft.com/office/word/2010/wordml" xmlns:wpg="http://schemas.microsoft.com/office/word/2010/wordprocessingGroup" xmlns:wpi="http://schemas.microsoft.com/office/word/2010/wordprocessingInk" xmlns:wne="http://schemas.microsoft.com/office/word/2006/wordml" xmlns:wps="http://schemas.microsoft.com/office/word/2010/wordprocessingShape" mc:Ignorable="w14 wp14">
   <w:tbl>
     <w:tblPr>
       <w:tblW w:w="5000" w:type="pct"/>
@@ -17131,6 +17604,7 @@
           <w:dataBinding w:prefixMappings="xmlns:ns0='http://purl.org/dc/elements/1.1/' xmlns:ns1='http://schemas.openxmlformats.org/package/2006/metadata/core-properties' " w:xpath="/ns1:coreProperties[1]/ns0:creator[1]" w:storeItemID="{6C3C8BC8-F283-45AE-878A-BAB7291924A1}"/>
           <w:text/>
         </w:sdtPr>
+        <w:sdtEndPr/>
         <w:sdtContent>
           <w:tc>
             <w:tcPr>
@@ -17214,7 +17688,7 @@
               <w:szCs w:val="18"/>
               <w:lang w:val="fr-FR"/>
             </w:rPr>
-            <w:t>15</w:t>
+            <w:t>21</w:t>
           </w:r>
           <w:r>
             <w:rPr>
@@ -17238,7 +17712,7 @@
 </file>
 
 <file path=word/footer2.xml><?xml version="1.0" encoding="utf-8"?>
-<w:ftr xmlns:wpc="http://schemas.microsoft.com/office/word/2010/wordprocessingCanvas" xmlns:cx="http://schemas.microsoft.com/office/drawing/2014/chartex" xmlns:cx1="http://schemas.microsoft.com/office/drawing/2015/9/8/chartex" xmlns:cx2="http://schemas.microsoft.com/office/drawing/2015/10/21/chartex" xmlns:cx3="http://schemas.microsoft.com/office/drawing/2016/5/9/chartex" xmlns:cx4="http://schemas.microsoft.com/office/drawing/2016/5/10/chartex" xmlns:cx5="http://schemas.microsoft.com/office/drawing/2016/5/11/chartex" xmlns:cx6="http://schemas.microsoft.com/office/drawing/2016/5/12/chartex" xmlns:cx7="http://schemas.microsoft.com/office/drawing/2016/5/13/chartex" xmlns:cx8="http://schemas.microsoft.com/office/drawing/2016/5/14/chartex" xmlns:mc="http://schemas.openxmlformats.org/markup-compatibility/2006" xmlns:aink="http://schemas.microsoft.com/office/drawing/2016/ink" xmlns:am3d="http://schemas.microsoft.com/office/drawing/2017/model3d" xmlns:o="urn:schemas-microsoft-com:office:office" xmlns:r="http://schemas.openxmlformats.org/officeDocument/2006/relationships" xmlns:m="http://schemas.openxmlformats.org/officeDocument/2006/math" xmlns:v="urn:schemas-microsoft-com:vml" xmlns:wp14="http://schemas.microsoft.com/office/word/2010/wordprocessingDrawing" xmlns:wp="http://schemas.openxmlformats.org/drawingml/2006/wordprocessingDrawing" xmlns:w10="urn:schemas-microsoft-com:office:word" xmlns:w="http://schemas.openxmlformats.org/wordprocessingml/2006/main" xmlns:w14="http://schemas.microsoft.com/office/word/2010/wordml" xmlns:w15="http://schemas.microsoft.com/office/word/2012/wordml" xmlns:w16cid="http://schemas.microsoft.com/office/word/2016/wordml/cid" xmlns:w16se="http://schemas.microsoft.com/office/word/2015/wordml/symex" xmlns:wpg="http://schemas.microsoft.com/office/word/2010/wordprocessingGroup" xmlns:wpi="http://schemas.microsoft.com/office/word/2010/wordprocessingInk" xmlns:wne="http://schemas.microsoft.com/office/word/2006/wordml" xmlns:wps="http://schemas.microsoft.com/office/word/2010/wordprocessingShape" mc:Ignorable="w14 w15 w16se w16cid wp14">
+<w:ftr xmlns:wpc="http://schemas.microsoft.com/office/word/2010/wordprocessingCanvas" xmlns:mc="http://schemas.openxmlformats.org/markup-compatibility/2006" xmlns:o="urn:schemas-microsoft-com:office:office" xmlns:r="http://schemas.openxmlformats.org/officeDocument/2006/relationships" xmlns:m="http://schemas.openxmlformats.org/officeDocument/2006/math" xmlns:v="urn:schemas-microsoft-com:vml" xmlns:wp14="http://schemas.microsoft.com/office/word/2010/wordprocessingDrawing" xmlns:wp="http://schemas.openxmlformats.org/drawingml/2006/wordprocessingDrawing" xmlns:w10="urn:schemas-microsoft-com:office:word" xmlns:w="http://schemas.openxmlformats.org/wordprocessingml/2006/main" xmlns:w14="http://schemas.microsoft.com/office/word/2010/wordml" xmlns:wpg="http://schemas.microsoft.com/office/word/2010/wordprocessingGroup" xmlns:wpi="http://schemas.microsoft.com/office/word/2010/wordprocessingInk" xmlns:wne="http://schemas.microsoft.com/office/word/2006/wordml" xmlns:wps="http://schemas.microsoft.com/office/word/2010/wordprocessingShape" mc:Ignorable="w14 wp14">
   <w:tbl>
     <w:tblPr>
       <w:tblW w:w="5000" w:type="pct"/>
@@ -17318,6 +17792,7 @@
           <w:dataBinding w:prefixMappings="xmlns:ns0='http://purl.org/dc/elements/1.1/' xmlns:ns1='http://schemas.openxmlformats.org/package/2006/metadata/core-properties' " w:xpath="/ns1:coreProperties[1]/ns0:creator[1]" w:storeItemID="{6C3C8BC8-F283-45AE-878A-BAB7291924A1}"/>
           <w:text/>
         </w:sdtPr>
+        <w:sdtEndPr/>
         <w:sdtContent>
           <w:tc>
             <w:tcPr>
@@ -17425,7 +17900,7 @@
 </file>
 
 <file path=word/footnotes.xml><?xml version="1.0" encoding="utf-8"?>
-<w:footnotes xmlns:wpc="http://schemas.microsoft.com/office/word/2010/wordprocessingCanvas" xmlns:cx="http://schemas.microsoft.com/office/drawing/2014/chartex" xmlns:cx1="http://schemas.microsoft.com/office/drawing/2015/9/8/chartex" xmlns:cx2="http://schemas.microsoft.com/office/drawing/2015/10/21/chartex" xmlns:cx3="http://schemas.microsoft.com/office/drawing/2016/5/9/chartex" xmlns:cx4="http://schemas.microsoft.com/office/drawing/2016/5/10/chartex" xmlns:cx5="http://schemas.microsoft.com/office/drawing/2016/5/11/chartex" xmlns:cx6="http://schemas.microsoft.com/office/drawing/2016/5/12/chartex" xmlns:cx7="http://schemas.microsoft.com/office/drawing/2016/5/13/chartex" xmlns:cx8="http://schemas.microsoft.com/office/drawing/2016/5/14/chartex" xmlns:mc="http://schemas.openxmlformats.org/markup-compatibility/2006" xmlns:aink="http://schemas.microsoft.com/office/drawing/2016/ink" xmlns:am3d="http://schemas.microsoft.com/office/drawing/2017/model3d" xmlns:o="urn:schemas-microsoft-com:office:office" xmlns:r="http://schemas.openxmlformats.org/officeDocument/2006/relationships" xmlns:m="http://schemas.openxmlformats.org/officeDocument/2006/math" xmlns:v="urn:schemas-microsoft-com:vml" xmlns:wp14="http://schemas.microsoft.com/office/word/2010/wordprocessingDrawing" xmlns:wp="http://schemas.openxmlformats.org/drawingml/2006/wordprocessingDrawing" xmlns:w10="urn:schemas-microsoft-com:office:word" xmlns:w="http://schemas.openxmlformats.org/wordprocessingml/2006/main" xmlns:w14="http://schemas.microsoft.com/office/word/2010/wordml" xmlns:w15="http://schemas.microsoft.com/office/word/2012/wordml" xmlns:w16cid="http://schemas.microsoft.com/office/word/2016/wordml/cid" xmlns:w16se="http://schemas.microsoft.com/office/word/2015/wordml/symex" xmlns:wpg="http://schemas.microsoft.com/office/word/2010/wordprocessingGroup" xmlns:wpi="http://schemas.microsoft.com/office/word/2010/wordprocessingInk" xmlns:wne="http://schemas.microsoft.com/office/word/2006/wordml" xmlns:wps="http://schemas.microsoft.com/office/word/2010/wordprocessingShape" mc:Ignorable="w14 w15 w16se w16cid wp14">
+<w:footnotes xmlns:wpc="http://schemas.microsoft.com/office/word/2010/wordprocessingCanvas" xmlns:mc="http://schemas.openxmlformats.org/markup-compatibility/2006" xmlns:o="urn:schemas-microsoft-com:office:office" xmlns:r="http://schemas.openxmlformats.org/officeDocument/2006/relationships" xmlns:m="http://schemas.openxmlformats.org/officeDocument/2006/math" xmlns:v="urn:schemas-microsoft-com:vml" xmlns:wp14="http://schemas.microsoft.com/office/word/2010/wordprocessingDrawing" xmlns:wp="http://schemas.openxmlformats.org/drawingml/2006/wordprocessingDrawing" xmlns:w10="urn:schemas-microsoft-com:office:word" xmlns:w="http://schemas.openxmlformats.org/wordprocessingml/2006/main" xmlns:w14="http://schemas.microsoft.com/office/word/2010/wordml" xmlns:wpg="http://schemas.microsoft.com/office/word/2010/wordprocessingGroup" xmlns:wpi="http://schemas.microsoft.com/office/word/2010/wordprocessingInk" xmlns:wne="http://schemas.microsoft.com/office/word/2006/wordml" xmlns:wps="http://schemas.microsoft.com/office/word/2010/wordprocessingShape" mc:Ignorable="w14 wp14">
   <w:footnote w:type="separator" w:id="-1">
     <w:p>
       <w:pPr>
@@ -17450,8 +17925,8 @@
 </file>
 
 <file path=word/numbering.xml><?xml version="1.0" encoding="utf-8"?>
-<w:numbering xmlns:wpc="http://schemas.microsoft.com/office/word/2010/wordprocessingCanvas" xmlns:cx="http://schemas.microsoft.com/office/drawing/2014/chartex" xmlns:cx1="http://schemas.microsoft.com/office/drawing/2015/9/8/chartex" xmlns:cx2="http://schemas.microsoft.com/office/drawing/2015/10/21/chartex" xmlns:cx3="http://schemas.microsoft.com/office/drawing/2016/5/9/chartex" xmlns:cx4="http://schemas.microsoft.com/office/drawing/2016/5/10/chartex" xmlns:cx5="http://schemas.microsoft.com/office/drawing/2016/5/11/chartex" xmlns:cx6="http://schemas.microsoft.com/office/drawing/2016/5/12/chartex" xmlns:cx7="http://schemas.microsoft.com/office/drawing/2016/5/13/chartex" xmlns:cx8="http://schemas.microsoft.com/office/drawing/2016/5/14/chartex" xmlns:mc="http://schemas.openxmlformats.org/markup-compatibility/2006" xmlns:aink="http://schemas.microsoft.com/office/drawing/2016/ink" xmlns:am3d="http://schemas.microsoft.com/office/drawing/2017/model3d" xmlns:o="urn:schemas-microsoft-com:office:office" xmlns:r="http://schemas.openxmlformats.org/officeDocument/2006/relationships" xmlns:m="http://schemas.openxmlformats.org/officeDocument/2006/math" xmlns:v="urn:schemas-microsoft-com:vml" xmlns:wp14="http://schemas.microsoft.com/office/word/2010/wordprocessingDrawing" xmlns:wp="http://schemas.openxmlformats.org/drawingml/2006/wordprocessingDrawing" xmlns:w10="urn:schemas-microsoft-com:office:word" xmlns:w="http://schemas.openxmlformats.org/wordprocessingml/2006/main" xmlns:w14="http://schemas.microsoft.com/office/word/2010/wordml" xmlns:w15="http://schemas.microsoft.com/office/word/2012/wordml" xmlns:w16cid="http://schemas.microsoft.com/office/word/2016/wordml/cid" xmlns:w16se="http://schemas.microsoft.com/office/word/2015/wordml/symex" xmlns:wpg="http://schemas.microsoft.com/office/word/2010/wordprocessingGroup" xmlns:wpi="http://schemas.microsoft.com/office/word/2010/wordprocessingInk" xmlns:wne="http://schemas.microsoft.com/office/word/2006/wordml" xmlns:wps="http://schemas.microsoft.com/office/word/2010/wordprocessingShape" mc:Ignorable="w14 w15 w16se w16cid wp14">
-  <w:abstractNum w:abstractNumId="0" w15:restartNumberingAfterBreak="0">
+<w:numbering xmlns:wpc="http://schemas.microsoft.com/office/word/2010/wordprocessingCanvas" xmlns:mc="http://schemas.openxmlformats.org/markup-compatibility/2006" xmlns:o="urn:schemas-microsoft-com:office:office" xmlns:r="http://schemas.openxmlformats.org/officeDocument/2006/relationships" xmlns:m="http://schemas.openxmlformats.org/officeDocument/2006/math" xmlns:v="urn:schemas-microsoft-com:vml" xmlns:wp14="http://schemas.microsoft.com/office/word/2010/wordprocessingDrawing" xmlns:wp="http://schemas.openxmlformats.org/drawingml/2006/wordprocessingDrawing" xmlns:w10="urn:schemas-microsoft-com:office:word" xmlns:w="http://schemas.openxmlformats.org/wordprocessingml/2006/main" xmlns:w14="http://schemas.microsoft.com/office/word/2010/wordml" xmlns:wpg="http://schemas.microsoft.com/office/word/2010/wordprocessingGroup" xmlns:wpi="http://schemas.microsoft.com/office/word/2010/wordprocessingInk" xmlns:wne="http://schemas.microsoft.com/office/word/2006/wordml" xmlns:wps="http://schemas.microsoft.com/office/word/2010/wordprocessingShape" mc:Ignorable="w14 wp14">
+  <w:abstractNum w:abstractNumId="0">
     <w:nsid w:val="05FF3F87"/>
     <w:multiLevelType w:val="hybridMultilevel"/>
     <w:tmpl w:val="2DF20D62"/>
@@ -17540,7 +18015,7 @@
       </w:pPr>
     </w:lvl>
   </w:abstractNum>
-  <w:abstractNum w:abstractNumId="1" w15:restartNumberingAfterBreak="0">
+  <w:abstractNum w:abstractNumId="1">
     <w:nsid w:val="0BA1595D"/>
     <w:multiLevelType w:val="hybridMultilevel"/>
     <w:tmpl w:val="8BE445B4"/>
@@ -17626,7 +18101,7 @@
       </w:pPr>
     </w:lvl>
   </w:abstractNum>
-  <w:abstractNum w:abstractNumId="2" w15:restartNumberingAfterBreak="0">
+  <w:abstractNum w:abstractNumId="2">
     <w:nsid w:val="0E5D4361"/>
     <w:multiLevelType w:val="hybridMultilevel"/>
     <w:tmpl w:val="204C48E2"/>
@@ -17739,7 +18214,7 @@
       </w:rPr>
     </w:lvl>
   </w:abstractNum>
-  <w:abstractNum w:abstractNumId="3" w15:restartNumberingAfterBreak="0">
+  <w:abstractNum w:abstractNumId="3">
     <w:nsid w:val="10A36076"/>
     <w:multiLevelType w:val="hybridMultilevel"/>
     <w:tmpl w:val="C55CE7FE"/>
@@ -17828,7 +18303,7 @@
       </w:pPr>
     </w:lvl>
   </w:abstractNum>
-  <w:abstractNum w:abstractNumId="4" w15:restartNumberingAfterBreak="0">
+  <w:abstractNum w:abstractNumId="4">
     <w:nsid w:val="113A1C54"/>
     <w:multiLevelType w:val="hybridMultilevel"/>
     <w:tmpl w:val="8BE445B4"/>
@@ -17914,7 +18389,7 @@
       </w:pPr>
     </w:lvl>
   </w:abstractNum>
-  <w:abstractNum w:abstractNumId="5" w15:restartNumberingAfterBreak="0">
+  <w:abstractNum w:abstractNumId="5">
     <w:nsid w:val="125E5301"/>
     <w:multiLevelType w:val="hybridMultilevel"/>
     <w:tmpl w:val="A8205234"/>
@@ -18003,7 +18478,7 @@
       </w:pPr>
     </w:lvl>
   </w:abstractNum>
-  <w:abstractNum w:abstractNumId="6" w15:restartNumberingAfterBreak="0">
+  <w:abstractNum w:abstractNumId="6">
     <w:nsid w:val="1A141F05"/>
     <w:multiLevelType w:val="hybridMultilevel"/>
     <w:tmpl w:val="972C1B6A"/>
@@ -18089,7 +18564,7 @@
       </w:pPr>
     </w:lvl>
   </w:abstractNum>
-  <w:abstractNum w:abstractNumId="7" w15:restartNumberingAfterBreak="0">
+  <w:abstractNum w:abstractNumId="7">
     <w:nsid w:val="1E2F2D18"/>
     <w:multiLevelType w:val="hybridMultilevel"/>
     <w:tmpl w:val="E71A8058"/>
@@ -18178,7 +18653,7 @@
       </w:pPr>
     </w:lvl>
   </w:abstractNum>
-  <w:abstractNum w:abstractNumId="8" w15:restartNumberingAfterBreak="0">
+  <w:abstractNum w:abstractNumId="8">
     <w:nsid w:val="1FB926DB"/>
     <w:multiLevelType w:val="hybridMultilevel"/>
     <w:tmpl w:val="E02A64BC"/>
@@ -18267,7 +18742,7 @@
       </w:pPr>
     </w:lvl>
   </w:abstractNum>
-  <w:abstractNum w:abstractNumId="9" w15:restartNumberingAfterBreak="0">
+  <w:abstractNum w:abstractNumId="9">
     <w:nsid w:val="208D7597"/>
     <w:multiLevelType w:val="hybridMultilevel"/>
     <w:tmpl w:val="CC600C3A"/>
@@ -18356,7 +18831,7 @@
       </w:pPr>
     </w:lvl>
   </w:abstractNum>
-  <w:abstractNum w:abstractNumId="10" w15:restartNumberingAfterBreak="0">
+  <w:abstractNum w:abstractNumId="10">
     <w:nsid w:val="21DA66EE"/>
     <w:multiLevelType w:val="hybridMultilevel"/>
     <w:tmpl w:val="DAFA29DA"/>
@@ -18445,7 +18920,7 @@
       </w:pPr>
     </w:lvl>
   </w:abstractNum>
-  <w:abstractNum w:abstractNumId="11" w15:restartNumberingAfterBreak="0">
+  <w:abstractNum w:abstractNumId="11">
     <w:nsid w:val="2B825FFB"/>
     <w:multiLevelType w:val="hybridMultilevel"/>
     <w:tmpl w:val="5F84E47A"/>
@@ -18559,7 +19034,7 @@
       </w:rPr>
     </w:lvl>
   </w:abstractNum>
-  <w:abstractNum w:abstractNumId="12" w15:restartNumberingAfterBreak="0">
+  <w:abstractNum w:abstractNumId="12">
     <w:nsid w:val="2D0D1929"/>
     <w:multiLevelType w:val="hybridMultilevel"/>
     <w:tmpl w:val="F0C08E10"/>
@@ -18645,7 +19120,7 @@
       </w:pPr>
     </w:lvl>
   </w:abstractNum>
-  <w:abstractNum w:abstractNumId="13" w15:restartNumberingAfterBreak="0">
+  <w:abstractNum w:abstractNumId="13">
     <w:nsid w:val="2D8801B0"/>
     <w:multiLevelType w:val="multilevel"/>
     <w:tmpl w:val="F98278AA"/>
@@ -18731,7 +19206,7 @@
       </w:pPr>
     </w:lvl>
   </w:abstractNum>
-  <w:abstractNum w:abstractNumId="14" w15:restartNumberingAfterBreak="0">
+  <w:abstractNum w:abstractNumId="14">
     <w:nsid w:val="36065255"/>
     <w:multiLevelType w:val="hybridMultilevel"/>
     <w:tmpl w:val="E5DE3706"/>
@@ -18820,7 +19295,7 @@
       </w:pPr>
     </w:lvl>
   </w:abstractNum>
-  <w:abstractNum w:abstractNumId="15" w15:restartNumberingAfterBreak="0">
+  <w:abstractNum w:abstractNumId="15">
     <w:nsid w:val="37200EC8"/>
     <w:multiLevelType w:val="multilevel"/>
     <w:tmpl w:val="7996044E"/>
@@ -18906,7 +19381,7 @@
       </w:pPr>
     </w:lvl>
   </w:abstractNum>
-  <w:abstractNum w:abstractNumId="16" w15:restartNumberingAfterBreak="0">
+  <w:abstractNum w:abstractNumId="16">
     <w:nsid w:val="3DD8545B"/>
     <w:multiLevelType w:val="hybridMultilevel"/>
     <w:tmpl w:val="BA84CDB6"/>
@@ -18995,7 +19470,7 @@
       </w:pPr>
     </w:lvl>
   </w:abstractNum>
-  <w:abstractNum w:abstractNumId="17" w15:restartNumberingAfterBreak="0">
+  <w:abstractNum w:abstractNumId="17">
     <w:nsid w:val="42AC043F"/>
     <w:multiLevelType w:val="hybridMultilevel"/>
     <w:tmpl w:val="4904792A"/>
@@ -19084,7 +19559,7 @@
       </w:pPr>
     </w:lvl>
   </w:abstractNum>
-  <w:abstractNum w:abstractNumId="18" w15:restartNumberingAfterBreak="0">
+  <w:abstractNum w:abstractNumId="18">
     <w:nsid w:val="47D870A2"/>
     <w:multiLevelType w:val="hybridMultilevel"/>
     <w:tmpl w:val="9AB2429C"/>
@@ -19173,7 +19648,7 @@
       </w:pPr>
     </w:lvl>
   </w:abstractNum>
-  <w:abstractNum w:abstractNumId="19" w15:restartNumberingAfterBreak="0">
+  <w:abstractNum w:abstractNumId="19">
     <w:nsid w:val="4F87301C"/>
     <w:multiLevelType w:val="hybridMultilevel"/>
     <w:tmpl w:val="22E4D2D6"/>
@@ -19262,7 +19737,7 @@
       </w:pPr>
     </w:lvl>
   </w:abstractNum>
-  <w:abstractNum w:abstractNumId="20" w15:restartNumberingAfterBreak="0">
+  <w:abstractNum w:abstractNumId="20">
     <w:nsid w:val="536B646D"/>
     <w:multiLevelType w:val="hybridMultilevel"/>
     <w:tmpl w:val="302420E0"/>
@@ -19351,7 +19826,7 @@
       </w:pPr>
     </w:lvl>
   </w:abstractNum>
-  <w:abstractNum w:abstractNumId="21" w15:restartNumberingAfterBreak="0">
+  <w:abstractNum w:abstractNumId="21">
     <w:nsid w:val="585A339F"/>
     <w:multiLevelType w:val="multilevel"/>
     <w:tmpl w:val="49E64AAA"/>
@@ -19437,7 +19912,7 @@
       </w:pPr>
     </w:lvl>
   </w:abstractNum>
-  <w:abstractNum w:abstractNumId="22" w15:restartNumberingAfterBreak="0">
+  <w:abstractNum w:abstractNumId="22">
     <w:nsid w:val="595F5AB2"/>
     <w:multiLevelType w:val="hybridMultilevel"/>
     <w:tmpl w:val="AD84274A"/>
@@ -19526,7 +20001,7 @@
       </w:pPr>
     </w:lvl>
   </w:abstractNum>
-  <w:abstractNum w:abstractNumId="23" w15:restartNumberingAfterBreak="0">
+  <w:abstractNum w:abstractNumId="23">
     <w:nsid w:val="5B0D450E"/>
     <w:multiLevelType w:val="hybridMultilevel"/>
     <w:tmpl w:val="C9F8DF42"/>
@@ -19640,7 +20115,7 @@
       </w:rPr>
     </w:lvl>
   </w:abstractNum>
-  <w:abstractNum w:abstractNumId="24" w15:restartNumberingAfterBreak="0">
+  <w:abstractNum w:abstractNumId="24">
     <w:nsid w:val="5D6E2013"/>
     <w:multiLevelType w:val="hybridMultilevel"/>
     <w:tmpl w:val="4DA42594"/>
@@ -19729,7 +20204,7 @@
       </w:pPr>
     </w:lvl>
   </w:abstractNum>
-  <w:abstractNum w:abstractNumId="25" w15:restartNumberingAfterBreak="0">
+  <w:abstractNum w:abstractNumId="25">
     <w:nsid w:val="5E942D3F"/>
     <w:multiLevelType w:val="hybridMultilevel"/>
     <w:tmpl w:val="C0D2F01E"/>
@@ -19818,7 +20293,7 @@
       </w:pPr>
     </w:lvl>
   </w:abstractNum>
-  <w:abstractNum w:abstractNumId="26" w15:restartNumberingAfterBreak="0">
+  <w:abstractNum w:abstractNumId="26">
     <w:nsid w:val="603D5B51"/>
     <w:multiLevelType w:val="hybridMultilevel"/>
     <w:tmpl w:val="C93EE842"/>
@@ -19909,7 +20384,7 @@
       </w:pPr>
     </w:lvl>
   </w:abstractNum>
-  <w:abstractNum w:abstractNumId="27" w15:restartNumberingAfterBreak="0">
+  <w:abstractNum w:abstractNumId="27">
     <w:nsid w:val="65C05535"/>
     <w:multiLevelType w:val="hybridMultilevel"/>
     <w:tmpl w:val="8BE445B4"/>
@@ -19995,7 +20470,7 @@
       </w:pPr>
     </w:lvl>
   </w:abstractNum>
-  <w:abstractNum w:abstractNumId="28" w15:restartNumberingAfterBreak="0">
+  <w:abstractNum w:abstractNumId="28">
     <w:nsid w:val="6C802F11"/>
     <w:multiLevelType w:val="hybridMultilevel"/>
     <w:tmpl w:val="62C45AC2"/>
@@ -20084,7 +20559,7 @@
       </w:pPr>
     </w:lvl>
   </w:abstractNum>
-  <w:abstractNum w:abstractNumId="29" w15:restartNumberingAfterBreak="0">
+  <w:abstractNum w:abstractNumId="29">
     <w:nsid w:val="727A7025"/>
     <w:multiLevelType w:val="hybridMultilevel"/>
     <w:tmpl w:val="8BE445B4"/>
@@ -20170,7 +20645,7 @@
       </w:pPr>
     </w:lvl>
   </w:abstractNum>
-  <w:abstractNum w:abstractNumId="30" w15:restartNumberingAfterBreak="0">
+  <w:abstractNum w:abstractNumId="30">
     <w:nsid w:val="75FE54E1"/>
     <w:multiLevelType w:val="hybridMultilevel"/>
     <w:tmpl w:val="8BE445B4"/>
@@ -20256,7 +20731,7 @@
       </w:pPr>
     </w:lvl>
   </w:abstractNum>
-  <w:abstractNum w:abstractNumId="31" w15:restartNumberingAfterBreak="0">
+  <w:abstractNum w:abstractNumId="31">
     <w:nsid w:val="78546E90"/>
     <w:multiLevelType w:val="hybridMultilevel"/>
     <w:tmpl w:val="36EC49AE"/>
@@ -20345,7 +20820,7 @@
       </w:pPr>
     </w:lvl>
   </w:abstractNum>
-  <w:abstractNum w:abstractNumId="32" w15:restartNumberingAfterBreak="0">
+  <w:abstractNum w:abstractNumId="32">
     <w:nsid w:val="79AD250F"/>
     <w:multiLevelType w:val="hybridMultilevel"/>
     <w:tmpl w:val="3CCE0AEE"/>
@@ -20434,7 +20909,7 @@
       </w:pPr>
     </w:lvl>
   </w:abstractNum>
-  <w:abstractNum w:abstractNumId="33" w15:restartNumberingAfterBreak="0">
+  <w:abstractNum w:abstractNumId="33">
     <w:nsid w:val="7B247154"/>
     <w:multiLevelType w:val="hybridMultilevel"/>
     <w:tmpl w:val="7BBC7306"/>
@@ -20774,7 +21249,7 @@
 </file>
 
 <file path=word/styles.xml><?xml version="1.0" encoding="utf-8"?>
-<w:styles xmlns:mc="http://schemas.openxmlformats.org/markup-compatibility/2006" xmlns:r="http://schemas.openxmlformats.org/officeDocument/2006/relationships" xmlns:w="http://schemas.openxmlformats.org/wordprocessingml/2006/main" xmlns:w14="http://schemas.microsoft.com/office/word/2010/wordml" xmlns:w15="http://schemas.microsoft.com/office/word/2012/wordml" xmlns:w16cid="http://schemas.microsoft.com/office/word/2016/wordml/cid" xmlns:w16se="http://schemas.microsoft.com/office/word/2015/wordml/symex" mc:Ignorable="w14 w15 w16se w16cid">
+<w:styles xmlns:mc="http://schemas.openxmlformats.org/markup-compatibility/2006" xmlns:r="http://schemas.openxmlformats.org/officeDocument/2006/relationships" xmlns:w="http://schemas.openxmlformats.org/wordprocessingml/2006/main" xmlns:w14="http://schemas.microsoft.com/office/word/2010/wordml" mc:Ignorable="w14">
   <w:docDefaults>
     <w:rPrDefault>
       <w:rPr>
@@ -20790,382 +21265,607 @@
       </w:pPr>
     </w:pPrDefault>
   </w:docDefaults>
-  <w:latentStyles w:defLockedState="0" w:defUIPriority="99" w:defSemiHidden="0" w:defUnhideWhenUsed="0" w:defQFormat="0" w:count="375">
-    <w:lsdException w:name="Normal" w:uiPriority="0" w:qFormat="1"/>
-    <w:lsdException w:name="heading 1" w:uiPriority="9" w:qFormat="1"/>
-    <w:lsdException w:name="heading 2" w:semiHidden="1" w:uiPriority="9" w:unhideWhenUsed="1" w:qFormat="1"/>
-    <w:lsdException w:name="heading 3" w:semiHidden="1" w:uiPriority="9" w:unhideWhenUsed="1" w:qFormat="1"/>
-    <w:lsdException w:name="heading 4" w:semiHidden="1" w:uiPriority="9" w:unhideWhenUsed="1" w:qFormat="1"/>
-    <w:lsdException w:name="heading 5" w:semiHidden="1" w:uiPriority="9" w:unhideWhenUsed="1" w:qFormat="1"/>
-    <w:lsdException w:name="heading 6" w:semiHidden="1" w:uiPriority="9" w:unhideWhenUsed="1" w:qFormat="1"/>
-    <w:lsdException w:name="heading 7" w:semiHidden="1" w:uiPriority="9" w:unhideWhenUsed="1" w:qFormat="1"/>
-    <w:lsdException w:name="heading 8" w:semiHidden="1" w:uiPriority="9" w:unhideWhenUsed="1" w:qFormat="1"/>
-    <w:lsdException w:name="heading 9" w:semiHidden="1" w:uiPriority="9" w:unhideWhenUsed="1" w:qFormat="1"/>
-    <w:lsdException w:name="index 1" w:semiHidden="1" w:unhideWhenUsed="1"/>
-    <w:lsdException w:name="index 2" w:semiHidden="1" w:unhideWhenUsed="1"/>
-    <w:lsdException w:name="index 3" w:semiHidden="1" w:unhideWhenUsed="1"/>
-    <w:lsdException w:name="index 4" w:semiHidden="1" w:unhideWhenUsed="1"/>
-    <w:lsdException w:name="index 5" w:semiHidden="1" w:unhideWhenUsed="1"/>
-    <w:lsdException w:name="index 6" w:semiHidden="1" w:unhideWhenUsed="1"/>
-    <w:lsdException w:name="index 7" w:semiHidden="1" w:unhideWhenUsed="1"/>
-    <w:lsdException w:name="index 8" w:semiHidden="1" w:unhideWhenUsed="1"/>
-    <w:lsdException w:name="index 9" w:semiHidden="1" w:unhideWhenUsed="1"/>
-    <w:lsdException w:name="toc 1" w:semiHidden="1" w:uiPriority="39" w:unhideWhenUsed="1"/>
-    <w:lsdException w:name="toc 2" w:semiHidden="1" w:uiPriority="39" w:unhideWhenUsed="1"/>
-    <w:lsdException w:name="toc 3" w:semiHidden="1" w:uiPriority="39" w:unhideWhenUsed="1"/>
-    <w:lsdException w:name="toc 4" w:semiHidden="1" w:uiPriority="39" w:unhideWhenUsed="1"/>
-    <w:lsdException w:name="toc 5" w:semiHidden="1" w:uiPriority="39" w:unhideWhenUsed="1"/>
-    <w:lsdException w:name="toc 6" w:semiHidden="1" w:uiPriority="39" w:unhideWhenUsed="1"/>
-    <w:lsdException w:name="toc 7" w:semiHidden="1" w:uiPriority="39" w:unhideWhenUsed="1"/>
-    <w:lsdException w:name="toc 8" w:semiHidden="1" w:uiPriority="39" w:unhideWhenUsed="1"/>
-    <w:lsdException w:name="toc 9" w:semiHidden="1" w:uiPriority="39" w:unhideWhenUsed="1"/>
-    <w:lsdException w:name="Normal Indent" w:semiHidden="1" w:unhideWhenUsed="1"/>
-    <w:lsdException w:name="footnote text" w:semiHidden="1" w:unhideWhenUsed="1"/>
-    <w:lsdException w:name="annotation text" w:semiHidden="1" w:unhideWhenUsed="1"/>
-    <w:lsdException w:name="header" w:semiHidden="1" w:unhideWhenUsed="1"/>
-    <w:lsdException w:name="footer" w:semiHidden="1" w:unhideWhenUsed="1"/>
-    <w:lsdException w:name="index heading" w:semiHidden="1" w:unhideWhenUsed="1"/>
-    <w:lsdException w:name="caption" w:semiHidden="1" w:uiPriority="35" w:unhideWhenUsed="1" w:qFormat="1"/>
-    <w:lsdException w:name="table of figures" w:semiHidden="1" w:unhideWhenUsed="1"/>
-    <w:lsdException w:name="envelope address" w:semiHidden="1" w:unhideWhenUsed="1"/>
-    <w:lsdException w:name="envelope return" w:semiHidden="1" w:unhideWhenUsed="1"/>
-    <w:lsdException w:name="footnote reference" w:semiHidden="1" w:unhideWhenUsed="1"/>
-    <w:lsdException w:name="annotation reference" w:semiHidden="1" w:unhideWhenUsed="1"/>
-    <w:lsdException w:name="line number" w:semiHidden="1" w:unhideWhenUsed="1"/>
-    <w:lsdException w:name="page number" w:semiHidden="1" w:unhideWhenUsed="1"/>
-    <w:lsdException w:name="endnote reference" w:semiHidden="1" w:unhideWhenUsed="1"/>
-    <w:lsdException w:name="endnote text" w:semiHidden="1" w:unhideWhenUsed="1"/>
-    <w:lsdException w:name="table of authorities" w:semiHidden="1" w:unhideWhenUsed="1"/>
-    <w:lsdException w:name="macro" w:semiHidden="1" w:unhideWhenUsed="1"/>
-    <w:lsdException w:name="toa heading" w:semiHidden="1" w:unhideWhenUsed="1"/>
-    <w:lsdException w:name="List" w:semiHidden="1" w:unhideWhenUsed="1"/>
-    <w:lsdException w:name="List Bullet" w:semiHidden="1" w:unhideWhenUsed="1"/>
-    <w:lsdException w:name="List Number" w:semiHidden="1" w:unhideWhenUsed="1"/>
-    <w:lsdException w:name="List 2" w:semiHidden="1" w:unhideWhenUsed="1"/>
-    <w:lsdException w:name="List 3" w:semiHidden="1" w:unhideWhenUsed="1"/>
-    <w:lsdException w:name="List 4" w:semiHidden="1" w:unhideWhenUsed="1"/>
-    <w:lsdException w:name="List 5" w:semiHidden="1" w:unhideWhenUsed="1"/>
-    <w:lsdException w:name="List Bullet 2" w:semiHidden="1" w:unhideWhenUsed="1"/>
-    <w:lsdException w:name="List Bullet 3" w:semiHidden="1" w:unhideWhenUsed="1"/>
-    <w:lsdException w:name="List Bullet 4" w:semiHidden="1" w:unhideWhenUsed="1"/>
-    <w:lsdException w:name="List Bullet 5" w:semiHidden="1" w:unhideWhenUsed="1"/>
-    <w:lsdException w:name="List Number 2" w:semiHidden="1" w:unhideWhenUsed="1"/>
-    <w:lsdException w:name="List Number 3" w:semiHidden="1" w:unhideWhenUsed="1"/>
-    <w:lsdException w:name="List Number 4" w:semiHidden="1" w:unhideWhenUsed="1"/>
-    <w:lsdException w:name="List Number 5" w:semiHidden="1" w:unhideWhenUsed="1"/>
-    <w:lsdException w:name="Title" w:uiPriority="10" w:qFormat="1"/>
-    <w:lsdException w:name="Closing" w:semiHidden="1" w:unhideWhenUsed="1"/>
-    <w:lsdException w:name="Signature" w:semiHidden="1" w:unhideWhenUsed="1"/>
-    <w:lsdException w:name="Default Paragraph Font" w:semiHidden="1" w:uiPriority="1" w:unhideWhenUsed="1"/>
-    <w:lsdException w:name="Body Text" w:semiHidden="1" w:unhideWhenUsed="1"/>
-    <w:lsdException w:name="Body Text Indent" w:semiHidden="1" w:unhideWhenUsed="1"/>
-    <w:lsdException w:name="List Continue" w:semiHidden="1" w:unhideWhenUsed="1"/>
-    <w:lsdException w:name="List Continue 2" w:semiHidden="1" w:unhideWhenUsed="1"/>
-    <w:lsdException w:name="List Continue 3" w:semiHidden="1" w:unhideWhenUsed="1"/>
-    <w:lsdException w:name="List Continue 4" w:semiHidden="1" w:unhideWhenUsed="1"/>
-    <w:lsdException w:name="List Continue 5" w:semiHidden="1" w:unhideWhenUsed="1"/>
-    <w:lsdException w:name="Message Header" w:semiHidden="1" w:unhideWhenUsed="1"/>
-    <w:lsdException w:name="Subtitle" w:uiPriority="11" w:qFormat="1"/>
-    <w:lsdException w:name="Salutation" w:semiHidden="1" w:unhideWhenUsed="1"/>
-    <w:lsdException w:name="Date" w:semiHidden="1" w:unhideWhenUsed="1"/>
-    <w:lsdException w:name="Body Text First Indent" w:semiHidden="1" w:unhideWhenUsed="1"/>
-    <w:lsdException w:name="Body Text First Indent 2" w:semiHidden="1" w:unhideWhenUsed="1"/>
-    <w:lsdException w:name="Note Heading" w:semiHidden="1" w:unhideWhenUsed="1"/>
-    <w:lsdException w:name="Body Text 2" w:semiHidden="1" w:unhideWhenUsed="1"/>
-    <w:lsdException w:name="Body Text 3" w:semiHidden="1" w:unhideWhenUsed="1"/>
-    <w:lsdException w:name="Body Text Indent 2" w:semiHidden="1" w:unhideWhenUsed="1"/>
-    <w:lsdException w:name="Body Text Indent 3" w:semiHidden="1" w:unhideWhenUsed="1"/>
-    <w:lsdException w:name="Block Text" w:semiHidden="1" w:unhideWhenUsed="1"/>
-    <w:lsdException w:name="Hyperlink" w:semiHidden="1" w:unhideWhenUsed="1"/>
-    <w:lsdException w:name="FollowedHyperlink" w:semiHidden="1" w:unhideWhenUsed="1"/>
-    <w:lsdException w:name="Strong" w:uiPriority="22" w:qFormat="1"/>
-    <w:lsdException w:name="Emphasis" w:uiPriority="20" w:qFormat="1"/>
-    <w:lsdException w:name="Document Map" w:semiHidden="1" w:unhideWhenUsed="1"/>
-    <w:lsdException w:name="Plain Text" w:semiHidden="1" w:unhideWhenUsed="1"/>
-    <w:lsdException w:name="E-mail Signature" w:semiHidden="1" w:unhideWhenUsed="1"/>
-    <w:lsdException w:name="HTML Top of Form" w:semiHidden="1" w:unhideWhenUsed="1"/>
-    <w:lsdException w:name="HTML Bottom of Form" w:semiHidden="1" w:unhideWhenUsed="1"/>
-    <w:lsdException w:name="Normal (Web)" w:semiHidden="1" w:unhideWhenUsed="1"/>
-    <w:lsdException w:name="HTML Acronym" w:semiHidden="1" w:unhideWhenUsed="1"/>
-    <w:lsdException w:name="HTML Address" w:semiHidden="1" w:unhideWhenUsed="1"/>
-    <w:lsdException w:name="HTML Cite" w:semiHidden="1" w:unhideWhenUsed="1"/>
-    <w:lsdException w:name="HTML Code" w:semiHidden="1" w:unhideWhenUsed="1"/>
-    <w:lsdException w:name="HTML Definition" w:semiHidden="1" w:unhideWhenUsed="1"/>
-    <w:lsdException w:name="HTML Keyboard" w:semiHidden="1" w:unhideWhenUsed="1"/>
-    <w:lsdException w:name="HTML Preformatted" w:semiHidden="1" w:unhideWhenUsed="1"/>
-    <w:lsdException w:name="HTML Sample" w:semiHidden="1" w:unhideWhenUsed="1"/>
-    <w:lsdException w:name="HTML Typewriter" w:semiHidden="1" w:unhideWhenUsed="1"/>
-    <w:lsdException w:name="HTML Variable" w:semiHidden="1" w:unhideWhenUsed="1"/>
-    <w:lsdException w:name="Normal Table" w:semiHidden="1" w:unhideWhenUsed="1"/>
-    <w:lsdException w:name="annotation subject" w:semiHidden="1" w:unhideWhenUsed="1"/>
-    <w:lsdException w:name="No List" w:semiHidden="1" w:unhideWhenUsed="1"/>
-    <w:lsdException w:name="Outline List 1" w:semiHidden="1" w:unhideWhenUsed="1"/>
-    <w:lsdException w:name="Outline List 2" w:semiHidden="1" w:unhideWhenUsed="1"/>
-    <w:lsdException w:name="Outline List 3" w:semiHidden="1" w:unhideWhenUsed="1"/>
-    <w:lsdException w:name="Table Simple 1" w:semiHidden="1" w:unhideWhenUsed="1"/>
-    <w:lsdException w:name="Table Simple 2" w:semiHidden="1" w:unhideWhenUsed="1"/>
-    <w:lsdException w:name="Table Simple 3" w:semiHidden="1" w:unhideWhenUsed="1"/>
-    <w:lsdException w:name="Table Classic 1" w:semiHidden="1" w:unhideWhenUsed="1"/>
-    <w:lsdException w:name="Table Classic 2" w:semiHidden="1" w:unhideWhenUsed="1"/>
-    <w:lsdException w:name="Table Classic 3" w:semiHidden="1" w:unhideWhenUsed="1"/>
-    <w:lsdException w:name="Table Classic 4" w:semiHidden="1" w:unhideWhenUsed="1"/>
-    <w:lsdException w:name="Table Colorful 1" w:semiHidden="1" w:unhideWhenUsed="1"/>
-    <w:lsdException w:name="Table Colorful 2" w:semiHidden="1" w:unhideWhenUsed="1"/>
-    <w:lsdException w:name="Table Colorful 3" w:semiHidden="1" w:unhideWhenUsed="1"/>
-    <w:lsdException w:name="Table Columns 1" w:semiHidden="1" w:unhideWhenUsed="1"/>
-    <w:lsdException w:name="Table Columns 2" w:semiHidden="1" w:unhideWhenUsed="1"/>
-    <w:lsdException w:name="Table Columns 3" w:semiHidden="1" w:unhideWhenUsed="1"/>
-    <w:lsdException w:name="Table Columns 4" w:semiHidden="1" w:unhideWhenUsed="1"/>
-    <w:lsdException w:name="Table Columns 5" w:semiHidden="1" w:unhideWhenUsed="1"/>
-    <w:lsdException w:name="Table Grid 1" w:semiHidden="1" w:unhideWhenUsed="1"/>
-    <w:lsdException w:name="Table Grid 2" w:semiHidden="1" w:unhideWhenUsed="1"/>
-    <w:lsdException w:name="Table Grid 3" w:semiHidden="1" w:unhideWhenUsed="1"/>
-    <w:lsdException w:name="Table Grid 4" w:semiHidden="1" w:unhideWhenUsed="1"/>
-    <w:lsdException w:name="Table Grid 5" w:semiHidden="1" w:unhideWhenUsed="1"/>
-    <w:lsdException w:name="Table Grid 6" w:semiHidden="1" w:unhideWhenUsed="1"/>
-    <w:lsdException w:name="Table Grid 7" w:semiHidden="1" w:unhideWhenUsed="1"/>
-    <w:lsdException w:name="Table Grid 8" w:semiHidden="1" w:unhideWhenUsed="1"/>
-    <w:lsdException w:name="Table List 1" w:semiHidden="1" w:unhideWhenUsed="1"/>
-    <w:lsdException w:name="Table List 2" w:semiHidden="1" w:unhideWhenUsed="1"/>
-    <w:lsdException w:name="Table List 3" w:semiHidden="1" w:unhideWhenUsed="1"/>
-    <w:lsdException w:name="Table List 4" w:semiHidden="1" w:unhideWhenUsed="1"/>
-    <w:lsdException w:name="Table List 5" w:semiHidden="1" w:unhideWhenUsed="1"/>
-    <w:lsdException w:name="Table List 6" w:semiHidden="1" w:unhideWhenUsed="1"/>
-    <w:lsdException w:name="Table List 7" w:semiHidden="1" w:unhideWhenUsed="1"/>
-    <w:lsdException w:name="Table List 8" w:semiHidden="1" w:unhideWhenUsed="1"/>
-    <w:lsdException w:name="Table 3D effects 1" w:semiHidden="1" w:unhideWhenUsed="1"/>
-    <w:lsdException w:name="Table 3D effects 2" w:semiHidden="1" w:unhideWhenUsed="1"/>
-    <w:lsdException w:name="Table 3D effects 3" w:semiHidden="1" w:unhideWhenUsed="1"/>
-    <w:lsdException w:name="Table Contemporary" w:semiHidden="1" w:unhideWhenUsed="1"/>
-    <w:lsdException w:name="Table Elegant" w:semiHidden="1" w:unhideWhenUsed="1"/>
-    <w:lsdException w:name="Table Professional" w:semiHidden="1" w:unhideWhenUsed="1"/>
-    <w:lsdException w:name="Table Subtle 1" w:semiHidden="1" w:unhideWhenUsed="1"/>
-    <w:lsdException w:name="Table Subtle 2" w:semiHidden="1" w:unhideWhenUsed="1"/>
-    <w:lsdException w:name="Table Web 1" w:semiHidden="1" w:unhideWhenUsed="1"/>
-    <w:lsdException w:name="Table Web 2" w:semiHidden="1" w:unhideWhenUsed="1"/>
-    <w:lsdException w:name="Table Web 3" w:semiHidden="1" w:unhideWhenUsed="1"/>
-    <w:lsdException w:name="Balloon Text" w:semiHidden="1" w:unhideWhenUsed="1"/>
-    <w:lsdException w:name="Table Grid" w:semiHidden="1" w:uiPriority="59" w:unhideWhenUsed="1"/>
-    <w:lsdException w:name="Table Theme" w:semiHidden="1" w:unhideWhenUsed="1"/>
-    <w:lsdException w:name="Placeholder Text" w:semiHidden="1"/>
-    <w:lsdException w:name="No Spacing" w:uiPriority="1" w:qFormat="1"/>
-    <w:lsdException w:name="Light Shading" w:uiPriority="60"/>
-    <w:lsdException w:name="Light List" w:uiPriority="61"/>
-    <w:lsdException w:name="Light Grid" w:uiPriority="62"/>
-    <w:lsdException w:name="Medium Shading 1" w:uiPriority="63"/>
-    <w:lsdException w:name="Medium Shading 2" w:uiPriority="64"/>
-    <w:lsdException w:name="Medium List 1" w:uiPriority="65"/>
-    <w:lsdException w:name="Medium List 2" w:uiPriority="66"/>
-    <w:lsdException w:name="Medium Grid 1" w:uiPriority="67"/>
-    <w:lsdException w:name="Medium Grid 2" w:uiPriority="68"/>
-    <w:lsdException w:name="Medium Grid 3" w:uiPriority="69"/>
-    <w:lsdException w:name="Dark List" w:uiPriority="70"/>
-    <w:lsdException w:name="Colorful Shading" w:uiPriority="71"/>
-    <w:lsdException w:name="Colorful List" w:uiPriority="72"/>
-    <w:lsdException w:name="Colorful Grid" w:uiPriority="73"/>
-    <w:lsdException w:name="Light Shading Accent 1" w:uiPriority="60"/>
-    <w:lsdException w:name="Light List Accent 1" w:uiPriority="61"/>
-    <w:lsdException w:name="Light Grid Accent 1" w:uiPriority="62"/>
-    <w:lsdException w:name="Medium Shading 1 Accent 1" w:uiPriority="63"/>
-    <w:lsdException w:name="Medium Shading 2 Accent 1" w:uiPriority="64"/>
-    <w:lsdException w:name="Medium List 1 Accent 1" w:uiPriority="65"/>
-    <w:lsdException w:name="Revision" w:semiHidden="1"/>
-    <w:lsdException w:name="List Paragraph" w:uiPriority="34" w:qFormat="1"/>
-    <w:lsdException w:name="Quote" w:uiPriority="29" w:qFormat="1"/>
-    <w:lsdException w:name="Intense Quote" w:uiPriority="30" w:qFormat="1"/>
-    <w:lsdException w:name="Medium List 2 Accent 1" w:uiPriority="66"/>
-    <w:lsdException w:name="Medium Grid 1 Accent 1" w:uiPriority="67"/>
-    <w:lsdException w:name="Medium Grid 2 Accent 1" w:uiPriority="68"/>
-    <w:lsdException w:name="Medium Grid 3 Accent 1" w:uiPriority="69"/>
-    <w:lsdException w:name="Dark List Accent 1" w:uiPriority="70"/>
-    <w:lsdException w:name="Colorful Shading Accent 1" w:uiPriority="71"/>
-    <w:lsdException w:name="Colorful List Accent 1" w:uiPriority="72"/>
-    <w:lsdException w:name="Colorful Grid Accent 1" w:uiPriority="73"/>
-    <w:lsdException w:name="Light Shading Accent 2" w:uiPriority="60"/>
-    <w:lsdException w:name="Light List Accent 2" w:uiPriority="61"/>
-    <w:lsdException w:name="Light Grid Accent 2" w:uiPriority="62"/>
-    <w:lsdException w:name="Medium Shading 1 Accent 2" w:uiPriority="63"/>
-    <w:lsdException w:name="Medium Shading 2 Accent 2" w:uiPriority="64"/>
-    <w:lsdException w:name="Medium List 1 Accent 2" w:uiPriority="65"/>
-    <w:lsdException w:name="Medium List 2 Accent 2" w:uiPriority="66"/>
-    <w:lsdException w:name="Medium Grid 1 Accent 2" w:uiPriority="67"/>
-    <w:lsdException w:name="Medium Grid 2 Accent 2" w:uiPriority="68"/>
-    <w:lsdException w:name="Medium Grid 3 Accent 2" w:uiPriority="69"/>
-    <w:lsdException w:name="Dark List Accent 2" w:uiPriority="70"/>
-    <w:lsdException w:name="Colorful Shading Accent 2" w:uiPriority="71"/>
-    <w:lsdException w:name="Colorful List Accent 2" w:uiPriority="72"/>
-    <w:lsdException w:name="Colorful Grid Accent 2" w:uiPriority="73"/>
-    <w:lsdException w:name="Light Shading Accent 3" w:uiPriority="60"/>
-    <w:lsdException w:name="Light List Accent 3" w:uiPriority="61"/>
-    <w:lsdException w:name="Light Grid Accent 3" w:uiPriority="62"/>
-    <w:lsdException w:name="Medium Shading 1 Accent 3" w:uiPriority="63"/>
-    <w:lsdException w:name="Medium Shading 2 Accent 3" w:uiPriority="64"/>
-    <w:lsdException w:name="Medium List 1 Accent 3" w:uiPriority="65"/>
-    <w:lsdException w:name="Medium List 2 Accent 3" w:uiPriority="66"/>
-    <w:lsdException w:name="Medium Grid 1 Accent 3" w:uiPriority="67"/>
-    <w:lsdException w:name="Medium Grid 2 Accent 3" w:uiPriority="68"/>
-    <w:lsdException w:name="Medium Grid 3 Accent 3" w:uiPriority="69"/>
-    <w:lsdException w:name="Dark List Accent 3" w:uiPriority="70"/>
-    <w:lsdException w:name="Colorful Shading Accent 3" w:uiPriority="71"/>
-    <w:lsdException w:name="Colorful List Accent 3" w:uiPriority="72"/>
-    <w:lsdException w:name="Colorful Grid Accent 3" w:uiPriority="73"/>
-    <w:lsdException w:name="Light Shading Accent 4" w:uiPriority="60"/>
-    <w:lsdException w:name="Light List Accent 4" w:uiPriority="61"/>
-    <w:lsdException w:name="Light Grid Accent 4" w:uiPriority="62"/>
-    <w:lsdException w:name="Medium Shading 1 Accent 4" w:uiPriority="63"/>
-    <w:lsdException w:name="Medium Shading 2 Accent 4" w:uiPriority="64"/>
-    <w:lsdException w:name="Medium List 1 Accent 4" w:uiPriority="65"/>
-    <w:lsdException w:name="Medium List 2 Accent 4" w:uiPriority="66"/>
-    <w:lsdException w:name="Medium Grid 1 Accent 4" w:uiPriority="67"/>
-    <w:lsdException w:name="Medium Grid 2 Accent 4" w:uiPriority="68"/>
-    <w:lsdException w:name="Medium Grid 3 Accent 4" w:uiPriority="69"/>
-    <w:lsdException w:name="Dark List Accent 4" w:uiPriority="70"/>
-    <w:lsdException w:name="Colorful Shading Accent 4" w:uiPriority="71"/>
-    <w:lsdException w:name="Colorful List Accent 4" w:uiPriority="72"/>
-    <w:lsdException w:name="Colorful Grid Accent 4" w:uiPriority="73"/>
-    <w:lsdException w:name="Light Shading Accent 5" w:uiPriority="60"/>
-    <w:lsdException w:name="Light List Accent 5" w:uiPriority="61"/>
-    <w:lsdException w:name="Light Grid Accent 5" w:uiPriority="62"/>
-    <w:lsdException w:name="Medium Shading 1 Accent 5" w:uiPriority="63"/>
-    <w:lsdException w:name="Medium Shading 2 Accent 5" w:uiPriority="64"/>
-    <w:lsdException w:name="Medium List 1 Accent 5" w:uiPriority="65"/>
-    <w:lsdException w:name="Medium List 2 Accent 5" w:uiPriority="66"/>
-    <w:lsdException w:name="Medium Grid 1 Accent 5" w:uiPriority="67"/>
-    <w:lsdException w:name="Medium Grid 2 Accent 5" w:uiPriority="68"/>
-    <w:lsdException w:name="Medium Grid 3 Accent 5" w:uiPriority="69"/>
-    <w:lsdException w:name="Dark List Accent 5" w:uiPriority="70"/>
-    <w:lsdException w:name="Colorful Shading Accent 5" w:uiPriority="71"/>
-    <w:lsdException w:name="Colorful List Accent 5" w:uiPriority="72"/>
-    <w:lsdException w:name="Colorful Grid Accent 5" w:uiPriority="73"/>
-    <w:lsdException w:name="Light Shading Accent 6" w:uiPriority="60"/>
-    <w:lsdException w:name="Light List Accent 6" w:uiPriority="61"/>
-    <w:lsdException w:name="Light Grid Accent 6" w:uiPriority="62"/>
-    <w:lsdException w:name="Medium Shading 1 Accent 6" w:uiPriority="63"/>
-    <w:lsdException w:name="Medium Shading 2 Accent 6" w:uiPriority="64"/>
-    <w:lsdException w:name="Medium List 1 Accent 6" w:uiPriority="65"/>
-    <w:lsdException w:name="Medium List 2 Accent 6" w:uiPriority="66"/>
-    <w:lsdException w:name="Medium Grid 1 Accent 6" w:uiPriority="67"/>
-    <w:lsdException w:name="Medium Grid 2 Accent 6" w:uiPriority="68"/>
-    <w:lsdException w:name="Medium Grid 3 Accent 6" w:uiPriority="69"/>
-    <w:lsdException w:name="Dark List Accent 6" w:uiPriority="70"/>
-    <w:lsdException w:name="Colorful Shading Accent 6" w:uiPriority="71"/>
-    <w:lsdException w:name="Colorful List Accent 6" w:uiPriority="72"/>
-    <w:lsdException w:name="Colorful Grid Accent 6" w:uiPriority="73"/>
-    <w:lsdException w:name="Subtle Emphasis" w:uiPriority="19" w:qFormat="1"/>
-    <w:lsdException w:name="Intense Emphasis" w:uiPriority="21" w:qFormat="1"/>
-    <w:lsdException w:name="Subtle Reference" w:uiPriority="31" w:qFormat="1"/>
-    <w:lsdException w:name="Intense Reference" w:uiPriority="32" w:qFormat="1"/>
-    <w:lsdException w:name="Book Title" w:uiPriority="33" w:qFormat="1"/>
-    <w:lsdException w:name="Bibliography" w:semiHidden="1" w:uiPriority="37" w:unhideWhenUsed="1"/>
-    <w:lsdException w:name="TOC Heading" w:semiHidden="1" w:uiPriority="39" w:unhideWhenUsed="1" w:qFormat="1"/>
-    <w:lsdException w:name="Plain Table 1" w:uiPriority="41"/>
-    <w:lsdException w:name="Plain Table 2" w:uiPriority="42"/>
-    <w:lsdException w:name="Plain Table 3" w:uiPriority="43"/>
-    <w:lsdException w:name="Plain Table 4" w:uiPriority="44"/>
-    <w:lsdException w:name="Plain Table 5" w:uiPriority="45"/>
-    <w:lsdException w:name="Grid Table Light" w:uiPriority="40"/>
-    <w:lsdException w:name="Grid Table 1 Light" w:uiPriority="46"/>
-    <w:lsdException w:name="Grid Table 2" w:uiPriority="47"/>
-    <w:lsdException w:name="Grid Table 3" w:uiPriority="48"/>
-    <w:lsdException w:name="Grid Table 4" w:uiPriority="49"/>
-    <w:lsdException w:name="Grid Table 5 Dark" w:uiPriority="50"/>
-    <w:lsdException w:name="Grid Table 6 Colorful" w:uiPriority="51"/>
-    <w:lsdException w:name="Grid Table 7 Colorful" w:uiPriority="52"/>
-    <w:lsdException w:name="Grid Table 1 Light Accent 1" w:uiPriority="46"/>
-    <w:lsdException w:name="Grid Table 2 Accent 1" w:uiPriority="47"/>
-    <w:lsdException w:name="Grid Table 3 Accent 1" w:uiPriority="48"/>
-    <w:lsdException w:name="Grid Table 4 Accent 1" w:uiPriority="49"/>
-    <w:lsdException w:name="Grid Table 5 Dark Accent 1" w:uiPriority="50"/>
-    <w:lsdException w:name="Grid Table 6 Colorful Accent 1" w:uiPriority="51"/>
-    <w:lsdException w:name="Grid Table 7 Colorful Accent 1" w:uiPriority="52"/>
-    <w:lsdException w:name="Grid Table 1 Light Accent 2" w:uiPriority="46"/>
-    <w:lsdException w:name="Grid Table 2 Accent 2" w:uiPriority="47"/>
-    <w:lsdException w:name="Grid Table 3 Accent 2" w:uiPriority="48"/>
-    <w:lsdException w:name="Grid Table 4 Accent 2" w:uiPriority="49"/>
-    <w:lsdException w:name="Grid Table 5 Dark Accent 2" w:uiPriority="50"/>
-    <w:lsdException w:name="Grid Table 6 Colorful Accent 2" w:uiPriority="51"/>
-    <w:lsdException w:name="Grid Table 7 Colorful Accent 2" w:uiPriority="52"/>
-    <w:lsdException w:name="Grid Table 1 Light Accent 3" w:uiPriority="46"/>
-    <w:lsdException w:name="Grid Table 2 Accent 3" w:uiPriority="47"/>
-    <w:lsdException w:name="Grid Table 3 Accent 3" w:uiPriority="48"/>
-    <w:lsdException w:name="Grid Table 4 Accent 3" w:uiPriority="49"/>
-    <w:lsdException w:name="Grid Table 5 Dark Accent 3" w:uiPriority="50"/>
-    <w:lsdException w:name="Grid Table 6 Colorful Accent 3" w:uiPriority="51"/>
-    <w:lsdException w:name="Grid Table 7 Colorful Accent 3" w:uiPriority="52"/>
-    <w:lsdException w:name="Grid Table 1 Light Accent 4" w:uiPriority="46"/>
-    <w:lsdException w:name="Grid Table 2 Accent 4" w:uiPriority="47"/>
-    <w:lsdException w:name="Grid Table 3 Accent 4" w:uiPriority="48"/>
-    <w:lsdException w:name="Grid Table 4 Accent 4" w:uiPriority="49"/>
-    <w:lsdException w:name="Grid Table 5 Dark Accent 4" w:uiPriority="50"/>
-    <w:lsdException w:name="Grid Table 6 Colorful Accent 4" w:uiPriority="51"/>
-    <w:lsdException w:name="Grid Table 7 Colorful Accent 4" w:uiPriority="52"/>
-    <w:lsdException w:name="Grid Table 1 Light Accent 5" w:uiPriority="46"/>
-    <w:lsdException w:name="Grid Table 2 Accent 5" w:uiPriority="47"/>
-    <w:lsdException w:name="Grid Table 3 Accent 5" w:uiPriority="48"/>
-    <w:lsdException w:name="Grid Table 4 Accent 5" w:uiPriority="49"/>
-    <w:lsdException w:name="Grid Table 5 Dark Accent 5" w:uiPriority="50"/>
-    <w:lsdException w:name="Grid Table 6 Colorful Accent 5" w:uiPriority="51"/>
-    <w:lsdException w:name="Grid Table 7 Colorful Accent 5" w:uiPriority="52"/>
-    <w:lsdException w:name="Grid Table 1 Light Accent 6" w:uiPriority="46"/>
-    <w:lsdException w:name="Grid Table 2 Accent 6" w:uiPriority="47"/>
-    <w:lsdException w:name="Grid Table 3 Accent 6" w:uiPriority="48"/>
-    <w:lsdException w:name="Grid Table 4 Accent 6" w:uiPriority="49"/>
-    <w:lsdException w:name="Grid Table 5 Dark Accent 6" w:uiPriority="50"/>
-    <w:lsdException w:name="Grid Table 6 Colorful Accent 6" w:uiPriority="51"/>
-    <w:lsdException w:name="Grid Table 7 Colorful Accent 6" w:uiPriority="52"/>
-    <w:lsdException w:name="List Table 1 Light" w:uiPriority="46"/>
-    <w:lsdException w:name="List Table 2" w:uiPriority="47"/>
-    <w:lsdException w:name="List Table 3" w:uiPriority="48"/>
-    <w:lsdException w:name="List Table 4" w:uiPriority="49"/>
-    <w:lsdException w:name="List Table 5 Dark" w:uiPriority="50"/>
-    <w:lsdException w:name="List Table 6 Colorful" w:uiPriority="51"/>
-    <w:lsdException w:name="List Table 7 Colorful" w:uiPriority="52"/>
-    <w:lsdException w:name="List Table 1 Light Accent 1" w:uiPriority="46"/>
-    <w:lsdException w:name="List Table 2 Accent 1" w:uiPriority="47"/>
-    <w:lsdException w:name="List Table 3 Accent 1" w:uiPriority="48"/>
-    <w:lsdException w:name="List Table 4 Accent 1" w:uiPriority="49"/>
-    <w:lsdException w:name="List Table 5 Dark Accent 1" w:uiPriority="50"/>
-    <w:lsdException w:name="List Table 6 Colorful Accent 1" w:uiPriority="51"/>
-    <w:lsdException w:name="List Table 7 Colorful Accent 1" w:uiPriority="52"/>
-    <w:lsdException w:name="List Table 1 Light Accent 2" w:uiPriority="46"/>
-    <w:lsdException w:name="List Table 2 Accent 2" w:uiPriority="47"/>
-    <w:lsdException w:name="List Table 3 Accent 2" w:uiPriority="48"/>
-    <w:lsdException w:name="List Table 4 Accent 2" w:uiPriority="49"/>
-    <w:lsdException w:name="List Table 5 Dark Accent 2" w:uiPriority="50"/>
-    <w:lsdException w:name="List Table 6 Colorful Accent 2" w:uiPriority="51"/>
-    <w:lsdException w:name="List Table 7 Colorful Accent 2" w:uiPriority="52"/>
-    <w:lsdException w:name="List Table 1 Light Accent 3" w:uiPriority="46"/>
-    <w:lsdException w:name="List Table 2 Accent 3" w:uiPriority="47"/>
-    <w:lsdException w:name="List Table 3 Accent 3" w:uiPriority="48"/>
-    <w:lsdException w:name="List Table 4 Accent 3" w:uiPriority="49"/>
-    <w:lsdException w:name="List Table 5 Dark Accent 3" w:uiPriority="50"/>
-    <w:lsdException w:name="List Table 6 Colorful Accent 3" w:uiPriority="51"/>
-    <w:lsdException w:name="List Table 7 Colorful Accent 3" w:uiPriority="52"/>
-    <w:lsdException w:name="List Table 1 Light Accent 4" w:uiPriority="46"/>
-    <w:lsdException w:name="List Table 2 Accent 4" w:uiPriority="47"/>
-    <w:lsdException w:name="List Table 3 Accent 4" w:uiPriority="48"/>
-    <w:lsdException w:name="List Table 4 Accent 4" w:uiPriority="49"/>
-    <w:lsdException w:name="List Table 5 Dark Accent 4" w:uiPriority="50"/>
-    <w:lsdException w:name="List Table 6 Colorful Accent 4" w:uiPriority="51"/>
-    <w:lsdException w:name="List Table 7 Colorful Accent 4" w:uiPriority="52"/>
-    <w:lsdException w:name="List Table 1 Light Accent 5" w:uiPriority="46"/>
-    <w:lsdException w:name="List Table 2 Accent 5" w:uiPriority="47"/>
-    <w:lsdException w:name="List Table 3 Accent 5" w:uiPriority="48"/>
-    <w:lsdException w:name="List Table 4 Accent 5" w:uiPriority="49"/>
-    <w:lsdException w:name="List Table 5 Dark Accent 5" w:uiPriority="50"/>
-    <w:lsdException w:name="List Table 6 Colorful Accent 5" w:uiPriority="51"/>
-    <w:lsdException w:name="List Table 7 Colorful Accent 5" w:uiPriority="52"/>
-    <w:lsdException w:name="List Table 1 Light Accent 6" w:uiPriority="46"/>
-    <w:lsdException w:name="List Table 2 Accent 6" w:uiPriority="47"/>
-    <w:lsdException w:name="List Table 3 Accent 6" w:uiPriority="48"/>
-    <w:lsdException w:name="List Table 4 Accent 6" w:uiPriority="49"/>
-    <w:lsdException w:name="List Table 5 Dark Accent 6" w:uiPriority="50"/>
-    <w:lsdException w:name="List Table 6 Colorful Accent 6" w:uiPriority="51"/>
-    <w:lsdException w:name="List Table 7 Colorful Accent 6" w:uiPriority="52"/>
-    <w:lsdException w:name="Mention" w:semiHidden="1" w:unhideWhenUsed="1"/>
-    <w:lsdException w:name="Smart Hyperlink" w:semiHidden="1" w:unhideWhenUsed="1"/>
-    <w:lsdException w:name="Hashtag" w:semiHidden="1" w:unhideWhenUsed="1"/>
-    <w:lsdException w:name="Unresolved Mention" w:semiHidden="1" w:unhideWhenUsed="1"/>
+  <w:latentStyles w:defLockedState="0" w:defUIPriority="99" w:defSemiHidden="1" w:defUnhideWhenUsed="1" w:defQFormat="0" w:count="267">
+    <w:lsdException w:name="Normal" w:semiHidden="0" w:uiPriority="0" w:unhideWhenUsed="0" w:qFormat="1"/>
+    <w:lsdException w:name="heading 1" w:semiHidden="0" w:uiPriority="9" w:unhideWhenUsed="0" w:qFormat="1"/>
+    <w:lsdException w:name="heading 2" w:uiPriority="9" w:qFormat="1"/>
+    <w:lsdException w:name="heading 3" w:uiPriority="9" w:qFormat="1"/>
+    <w:lsdException w:name="heading 4" w:uiPriority="9" w:qFormat="1"/>
+    <w:lsdException w:name="heading 5" w:uiPriority="9" w:qFormat="1"/>
+    <w:lsdException w:name="heading 6" w:uiPriority="9" w:qFormat="1"/>
+    <w:lsdException w:name="heading 7" w:uiPriority="9" w:qFormat="1"/>
+    <w:lsdException w:name="heading 8" w:uiPriority="9" w:qFormat="1"/>
+    <w:lsdException w:name="heading 9" w:uiPriority="9" w:qFormat="1"/>
+    <w:lsdException w:name="toc 1" w:uiPriority="39"/>
+    <w:lsdException w:name="toc 2" w:uiPriority="39"/>
+    <w:lsdException w:name="toc 3" w:uiPriority="39"/>
+    <w:lsdException w:name="toc 4" w:uiPriority="39"/>
+    <w:lsdException w:name="toc 5" w:uiPriority="39"/>
+    <w:lsdException w:name="toc 6" w:uiPriority="39"/>
+    <w:lsdException w:name="toc 7" w:uiPriority="39"/>
+    <w:lsdException w:name="toc 8" w:uiPriority="39"/>
+    <w:lsdException w:name="toc 9" w:uiPriority="39"/>
+    <w:lsdException w:name="caption" w:uiPriority="35" w:qFormat="1"/>
+    <w:lsdException w:name="Title" w:semiHidden="0" w:uiPriority="10" w:unhideWhenUsed="0" w:qFormat="1"/>
+    <w:lsdException w:name="Default Paragraph Font" w:uiPriority="1"/>
+    <w:lsdException w:name="Subtitle" w:semiHidden="0" w:uiPriority="11" w:unhideWhenUsed="0" w:qFormat="1"/>
+    <w:lsdException w:name="Strong" w:semiHidden="0" w:uiPriority="22" w:unhideWhenUsed="0" w:qFormat="1"/>
+    <w:lsdException w:name="Emphasis" w:semiHidden="0" w:uiPriority="20" w:unhideWhenUsed="0" w:qFormat="1"/>
+    <w:lsdException w:name="Table Grid" w:uiPriority="59"/>
+    <w:lsdException w:name="Placeholder Text" w:unhideWhenUsed="0"/>
+    <w:lsdException w:name="No Spacing" w:semiHidden="0" w:uiPriority="1" w:unhideWhenUsed="0" w:qFormat="1"/>
+    <w:lsdException w:name="Light Shading" w:semiHidden="0" w:uiPriority="60" w:unhideWhenUsed="0"/>
+    <w:lsdException w:name="Light List" w:semiHidden="0" w:uiPriority="61" w:unhideWhenUsed="0"/>
+    <w:lsdException w:name="Light Grid" w:semiHidden="0" w:uiPriority="62" w:unhideWhenUsed="0"/>
+    <w:lsdException w:name="Medium Shading 1" w:semiHidden="0" w:uiPriority="63" w:unhideWhenUsed="0"/>
+    <w:lsdException w:name="Medium Shading 2" w:semiHidden="0" w:uiPriority="64" w:unhideWhenUsed="0"/>
+    <w:lsdException w:name="Medium List 1" w:semiHidden="0" w:uiPriority="65" w:unhideWhenUsed="0"/>
+    <w:lsdException w:name="Medium List 2" w:semiHidden="0" w:uiPriority="66" w:unhideWhenUsed="0"/>
+    <w:lsdException w:name="Medium Grid 1" w:semiHidden="0" w:uiPriority="67" w:unhideWhenUsed="0"/>
+    <w:lsdException w:name="Medium Grid 2" w:semiHidden="0" w:uiPriority="68" w:unhideWhenUsed="0"/>
+    <w:lsdException w:name="Medium Grid 3" w:semiHidden="0" w:uiPriority="69" w:unhideWhenUsed="0"/>
+    <w:lsdException w:name="Dark List" w:semiHidden="0" w:uiPriority="70" w:unhideWhenUsed="0"/>
+    <w:lsdException w:name="Colorful Shading" w:semiHidden="0" w:uiPriority="71" w:unhideWhenUsed="0"/>
+    <w:lsdException w:name="Colorful List" w:semiHidden="0" w:uiPriority="72" w:unhideWhenUsed="0"/>
+    <w:lsdException w:name="Colorful Grid" w:semiHidden="0" w:uiPriority="73" w:unhideWhenUsed="0"/>
+    <w:lsdException w:name="Light Shading Accent 1" w:semiHidden="0" w:uiPriority="60" w:unhideWhenUsed="0"/>
+    <w:lsdException w:name="Light List Accent 1" w:semiHidden="0" w:uiPriority="61" w:unhideWhenUsed="0"/>
+    <w:lsdException w:name="Light Grid Accent 1" w:semiHidden="0" w:uiPriority="62" w:unhideWhenUsed="0"/>
+    <w:lsdException w:name="Medium Shading 1 Accent 1" w:semiHidden="0" w:uiPriority="63" w:unhideWhenUsed="0"/>
+    <w:lsdException w:name="Medium Shading 2 Accent 1" w:semiHidden="0" w:uiPriority="64" w:unhideWhenUsed="0"/>
+    <w:lsdException w:name="Medium List 1 Accent 1" w:semiHidden="0" w:uiPriority="65" w:unhideWhenUsed="0"/>
+    <w:lsdException w:name="Revision" w:unhideWhenUsed="0"/>
+    <w:lsdException w:name="List Paragraph" w:semiHidden="0" w:uiPriority="34" w:unhideWhenUsed="0" w:qFormat="1"/>
+    <w:lsdException w:name="Quote" w:semiHidden="0" w:uiPriority="29" w:unhideWhenUsed="0" w:qFormat="1"/>
+    <w:lsdException w:name="Intense Quote" w:semiHidden="0" w:uiPriority="30" w:unhideWhenUsed="0" w:qFormat="1"/>
+    <w:lsdException w:name="Medium List 2 Accent 1" w:semiHidden="0" w:uiPriority="66" w:unhideWhenUsed="0"/>
+    <w:lsdException w:name="Medium Grid 1 Accent 1" w:semiHidden="0" w:uiPriority="67" w:unhideWhenUsed="0"/>
+    <w:lsdException w:name="Medium Grid 2 Accent 1" w:semiHidden="0" w:uiPriority="68" w:unhideWhenUsed="0"/>
+    <w:lsdException w:name="Medium Grid 3 Accent 1" w:semiHidden="0" w:uiPriority="69" w:unhideWhenUsed="0"/>
+    <w:lsdException w:name="Dark List Accent 1" w:semiHidden="0" w:uiPriority="70" w:unhideWhenUsed="0"/>
+    <w:lsdException w:name="Colorful Shading Accent 1" w:semiHidden="0" w:uiPriority="71" w:unhideWhenUsed="0"/>
+    <w:lsdException w:name="Colorful List Accent 1" w:semiHidden="0" w:uiPriority="72" w:unhideWhenUsed="0"/>
+    <w:lsdException w:name="Colorful Grid Accent 1" w:semiHidden="0" w:uiPriority="73" w:unhideWhenUsed="0"/>
+    <w:lsdException w:name="Light Shading Accent 2" w:semiHidden="0" w:uiPriority="60" w:unhideWhenUsed="0"/>
+    <w:lsdException w:name="Light List Accent 2" w:semiHidden="0" w:uiPriority="61" w:unhideWhenUsed="0"/>
+    <w:lsdException w:name="Light Grid Accent 2" w:semiHidden="0" w:uiPriority="62" w:unhideWhenUsed="0"/>
+    <w:lsdException w:name="Medium Shading 1 Accent 2" w:semiHidden="0" w:uiPriority="63" w:unhideWhenUsed="0"/>
+    <w:lsdException w:name="Medium Shading 2 Accent 2" w:semiHidden="0" w:uiPriority="64" w:unhideWhenUsed="0"/>
+    <w:lsdException w:name="Medium List 1 Accent 2" w:semiHidden="0" w:uiPriority="65" w:unhideWhenUsed="0"/>
+    <w:lsdException w:name="Medium List 2 Accent 2" w:semiHidden="0" w:uiPriority="66" w:unhideWhenUsed="0"/>
+    <w:lsdException w:name="Medium Grid 1 Accent 2" w:semiHidden="0" w:uiPriority="67" w:unhideWhenUsed="0"/>
+    <w:lsdException w:name="Medium Grid 2 Accent 2" w:semiHidden="0" w:uiPriority="68" w:unhideWhenUsed="0"/>
+    <w:lsdException w:name="Medium Grid 3 Accent 2" w:semiHidden="0" w:uiPriority="69" w:unhideWhenUsed="0"/>
+    <w:lsdException w:name="Dark List Accent 2" w:semiHidden="0" w:uiPriority="70" w:unhideWhenUsed="0"/>
+    <w:lsdException w:name="Colorful Shading Accent 2" w:semiHidden="0" w:uiPriority="71" w:unhideWhenUsed="0"/>
+    <w:lsdException w:name="Colorful List Accent 2" w:semiHidden="0" w:uiPriority="72" w:unhideWhenUsed="0"/>
+    <w:lsdException w:name="Colorful Grid Accent 2" w:semiHidden="0" w:uiPriority="73" w:unhideWhenUsed="0"/>
+    <w:lsdException w:name="Light Shading Accent 3" w:semiHidden="0" w:uiPriority="60" w:unhideWhenUsed="0"/>
+    <w:lsdException w:name="Light List Accent 3" w:semiHidden="0" w:uiPriority="61" w:unhideWhenUsed="0"/>
+    <w:lsdException w:name="Light Grid Accent 3" w:semiHidden="0" w:uiPriority="62" w:unhideWhenUsed="0"/>
+    <w:lsdException w:name="Medium Shading 1 Accent 3" w:semiHidden="0" w:uiPriority="63" w:unhideWhenUsed="0"/>
+    <w:lsdException w:name="Medium Shading 2 Accent 3" w:semiHidden="0" w:uiPriority="64" w:unhideWhenUsed="0"/>
+    <w:lsdException w:name="Medium List 1 Accent 3" w:semiHidden="0" w:uiPriority="65" w:unhideWhenUsed="0"/>
+    <w:lsdException w:name="Medium List 2 Accent 3" w:semiHidden="0" w:uiPriority="66" w:unhideWhenUsed="0"/>
+    <w:lsdException w:name="Medium Grid 1 Accent 3" w:semiHidden="0" w:uiPriority="67" w:unhideWhenUsed="0"/>
+    <w:lsdException w:name="Medium Grid 2 Accent 3" w:semiHidden="0" w:uiPriority="68" w:unhideWhenUsed="0"/>
+    <w:lsdException w:name="Medium Grid 3 Accent 3" w:semiHidden="0" w:uiPriority="69" w:unhideWhenUsed="0"/>
+    <w:lsdException w:name="Dark List Accent 3" w:semiHidden="0" w:uiPriority="70" w:unhideWhenUsed="0"/>
+    <w:lsdException w:name="Colorful Shading Accent 3" w:semiHidden="0" w:uiPriority="71" w:unhideWhenUsed="0"/>
+    <w:lsdException w:name="Colorful List Accent 3" w:semiHidden="0" w:uiPriority="72" w:unhideWhenUsed="0"/>
+    <w:lsdException w:name="Colorful Grid Accent 3" w:semiHidden="0" w:uiPriority="73" w:unhideWhenUsed="0"/>
+    <w:lsdException w:name="Light Shading Accent 4" w:semiHidden="0" w:uiPriority="60" w:unhideWhenUsed="0"/>
+    <w:lsdException w:name="Light List Accent 4" w:semiHidden="0" w:uiPriority="61" w:unhideWhenUsed="0"/>
+    <w:lsdException w:name="Light Grid Accent 4" w:semiHidden="0" w:uiPriority="62" w:unhideWhenUsed="0"/>
+    <w:lsdException w:name="Medium Shading 1 Accent 4" w:semiHidden="0" w:uiPriority="63" w:unhideWhenUsed="0"/>
+    <w:lsdException w:name="Medium Shading 2 Accent 4" w:semiHidden="0" w:uiPriority="64" w:unhideWhenUsed="0"/>
+    <w:lsdException w:name="Medium List 1 Accent 4" w:semiHidden="0" w:uiPriority="65" w:unhideWhenUsed="0"/>
+    <w:lsdException w:name="Medium List 2 Accent 4" w:semiHidden="0" w:uiPriority="66" w:unhideWhenUsed="0"/>
+    <w:lsdException w:name="Medium Grid 1 Accent 4" w:semiHidden="0" w:uiPriority="67" w:unhideWhenUsed="0"/>
+    <w:lsdException w:name="Medium Grid 2 Accent 4" w:semiHidden="0" w:uiPriority="68" w:unhideWhenUsed="0"/>
+    <w:lsdException w:name="Medium Grid 3 Accent 4" w:semiHidden="0" w:uiPriority="69" w:unhideWhenUsed="0"/>
+    <w:lsdException w:name="Dark List Accent 4" w:semiHidden="0" w:uiPriority="70" w:unhideWhenUsed="0"/>
+    <w:lsdException w:name="Colorful Shading Accent 4" w:semiHidden="0" w:uiPriority="71" w:unhideWhenUsed="0"/>
+    <w:lsdException w:name="Colorful List Accent 4" w:semiHidden="0" w:uiPriority="72" w:unhideWhenUsed="0"/>
+    <w:lsdException w:name="Colorful Grid Accent 4" w:semiHidden="0" w:uiPriority="73" w:unhideWhenUsed="0"/>
+    <w:lsdException w:name="Light Shading Accent 5" w:semiHidden="0" w:uiPriority="60" w:unhideWhenUsed="0"/>
+    <w:lsdException w:name="Light List Accent 5" w:semiHidden="0" w:uiPriority="61" w:unhideWhenUsed="0"/>
+    <w:lsdException w:name="Light Grid Accent 5" w:semiHidden="0" w:uiPriority="62" w:unhideWhenUsed="0"/>
+    <w:lsdException w:name="Medium Shading 1 Accent 5" w:semiHidden="0" w:uiPriority="63" w:unhideWhenUsed="0"/>
+    <w:lsdException w:name="Medium Shading 2 Accent 5" w:semiHidden="0" w:uiPriority="64" w:unhideWhenUsed="0"/>
+    <w:lsdException w:name="Medium List 1 Accent 5" w:semiHidden="0" w:uiPriority="65" w:unhideWhenUsed="0"/>
+    <w:lsdException w:name="Medium List 2 Accent 5" w:semiHidden="0" w:uiPriority="66" w:unhideWhenUsed="0"/>
+    <w:lsdException w:name="Medium Grid 1 Accent 5" w:semiHidden="0" w:uiPriority="67" w:unhideWhenUsed="0"/>
+    <w:lsdException w:name="Medium Grid 2 Accent 5" w:semiHidden="0" w:uiPriority="68" w:unhideWhenUsed="0"/>
+    <w:lsdException w:name="Medium Grid 3 Accent 5" w:semiHidden="0" w:uiPriority="69" w:unhideWhenUsed="0"/>
+    <w:lsdException w:name="Dark List Accent 5" w:semiHidden="0" w:uiPriority="70" w:unhideWhenUsed="0"/>
+    <w:lsdException w:name="Colorful Shading Accent 5" w:semiHidden="0" w:uiPriority="71" w:unhideWhenUsed="0"/>
+    <w:lsdException w:name="Colorful List Accent 5" w:semiHidden="0" w:uiPriority="72" w:unhideWhenUsed="0"/>
+    <w:lsdException w:name="Colorful Grid Accent 5" w:semiHidden="0" w:uiPriority="73" w:unhideWhenUsed="0"/>
+    <w:lsdException w:name="Light Shading Accent 6" w:semiHidden="0" w:uiPriority="60" w:unhideWhenUsed="0"/>
+    <w:lsdException w:name="Light List Accent 6" w:semiHidden="0" w:uiPriority="61" w:unhideWhenUsed="0"/>
+    <w:lsdException w:name="Light Grid Accent 6" w:semiHidden="0" w:uiPriority="62" w:unhideWhenUsed="0"/>
+    <w:lsdException w:name="Medium Shading 1 Accent 6" w:semiHidden="0" w:uiPriority="63" w:unhideWhenUsed="0"/>
+    <w:lsdException w:name="Medium Shading 2 Accent 6" w:semiHidden="0" w:uiPriority="64" w:unhideWhenUsed="0"/>
+    <w:lsdException w:name="Medium List 1 Accent 6" w:semiHidden="0" w:uiPriority="65" w:unhideWhenUsed="0"/>
+    <w:lsdException w:name="Medium List 2 Accent 6" w:semiHidden="0" w:uiPriority="66" w:unhideWhenUsed="0"/>
+    <w:lsdException w:name="Medium Grid 1 Accent 6" w:semiHidden="0" w:uiPriority="67" w:unhideWhenUsed="0"/>
+    <w:lsdException w:name="Medium Grid 2 Accent 6" w:semiHidden="0" w:uiPriority="68" w:unhideWhenUsed="0"/>
+    <w:lsdException w:name="Medium Grid 3 Accent 6" w:semiHidden="0" w:uiPriority="69" w:unhideWhenUsed="0"/>
+    <w:lsdException w:name="Dark List Accent 6" w:semiHidden="0" w:uiPriority="70" w:unhideWhenUsed="0"/>
+    <w:lsdException w:name="Colorful Shading Accent 6" w:semiHidden="0" w:uiPriority="71" w:unhideWhenUsed="0"/>
+    <w:lsdException w:name="Colorful List Accent 6" w:semiHidden="0" w:uiPriority="72" w:unhideWhenUsed="0"/>
+    <w:lsdException w:name="Colorful Grid Accent 6" w:semiHidden="0" w:uiPriority="73" w:unhideWhenUsed="0"/>
+    <w:lsdException w:name="Subtle Emphasis" w:semiHidden="0" w:uiPriority="19" w:unhideWhenUsed="0" w:qFormat="1"/>
+    <w:lsdException w:name="Intense Emphasis" w:semiHidden="0" w:uiPriority="21" w:unhideWhenUsed="0" w:qFormat="1"/>
+    <w:lsdException w:name="Subtle Reference" w:semiHidden="0" w:uiPriority="31" w:unhideWhenUsed="0" w:qFormat="1"/>
+    <w:lsdException w:name="Intense Reference" w:semiHidden="0" w:uiPriority="32" w:unhideWhenUsed="0" w:qFormat="1"/>
+    <w:lsdException w:name="Book Title" w:semiHidden="0" w:uiPriority="33" w:unhideWhenUsed="0" w:qFormat="1"/>
+    <w:lsdException w:name="Bibliography" w:uiPriority="37"/>
+    <w:lsdException w:name="TOC Heading" w:uiPriority="39" w:qFormat="1"/>
+  </w:latentStyles>
+  <w:style w:type="paragraph" w:default="1" w:styleId="Normal">
+    <w:name w:val="Normal"/>
+    <w:qFormat/>
+    <w:rsid w:val="00A71509"/>
+    <w:pPr>
+      <w:spacing w:after="160" w:line="256" w:lineRule="auto"/>
+    </w:pPr>
+  </w:style>
+  <w:style w:type="paragraph" w:styleId="Titre1">
+    <w:name w:val="heading 1"/>
+    <w:basedOn w:val="Normal"/>
+    <w:next w:val="Normal"/>
+    <w:link w:val="Titre1Car"/>
+    <w:uiPriority w:val="9"/>
+    <w:qFormat/>
+    <w:rsid w:val="00A71509"/>
+    <w:pPr>
+      <w:keepNext/>
+      <w:keepLines/>
+      <w:spacing w:before="240" w:after="0"/>
+      <w:outlineLvl w:val="0"/>
+    </w:pPr>
+    <w:rPr>
+      <w:rFonts w:asciiTheme="majorHAnsi" w:eastAsiaTheme="majorEastAsia" w:hAnsiTheme="majorHAnsi" w:cstheme="majorBidi"/>
+      <w:color w:val="365F91" w:themeColor="accent1" w:themeShade="BF"/>
+      <w:sz w:val="32"/>
+      <w:szCs w:val="32"/>
+    </w:rPr>
+  </w:style>
+  <w:style w:type="paragraph" w:styleId="Titre2">
+    <w:name w:val="heading 2"/>
+    <w:basedOn w:val="Normal"/>
+    <w:next w:val="Normal"/>
+    <w:link w:val="Titre2Car"/>
+    <w:uiPriority w:val="9"/>
+    <w:unhideWhenUsed/>
+    <w:qFormat/>
+    <w:rsid w:val="00A71509"/>
+    <w:pPr>
+      <w:keepNext/>
+      <w:keepLines/>
+      <w:spacing w:before="40" w:after="0"/>
+      <w:outlineLvl w:val="1"/>
+    </w:pPr>
+    <w:rPr>
+      <w:rFonts w:asciiTheme="majorHAnsi" w:eastAsiaTheme="majorEastAsia" w:hAnsiTheme="majorHAnsi" w:cstheme="majorBidi"/>
+      <w:color w:val="365F91" w:themeColor="accent1" w:themeShade="BF"/>
+      <w:sz w:val="26"/>
+      <w:szCs w:val="26"/>
+    </w:rPr>
+  </w:style>
+  <w:style w:type="character" w:default="1" w:styleId="Policepardfaut">
+    <w:name w:val="Default Paragraph Font"/>
+    <w:uiPriority w:val="1"/>
+    <w:semiHidden/>
+    <w:unhideWhenUsed/>
+  </w:style>
+  <w:style w:type="table" w:default="1" w:styleId="TableauNormal">
+    <w:name w:val="Normal Table"/>
+    <w:uiPriority w:val="99"/>
+    <w:semiHidden/>
+    <w:unhideWhenUsed/>
+    <w:tblPr>
+      <w:tblInd w:w="0" w:type="dxa"/>
+      <w:tblCellMar>
+        <w:top w:w="0" w:type="dxa"/>
+        <w:left w:w="108" w:type="dxa"/>
+        <w:bottom w:w="0" w:type="dxa"/>
+        <w:right w:w="108" w:type="dxa"/>
+      </w:tblCellMar>
+    </w:tblPr>
+  </w:style>
+  <w:style w:type="numbering" w:default="1" w:styleId="Aucuneliste">
+    <w:name w:val="No List"/>
+    <w:uiPriority w:val="99"/>
+    <w:semiHidden/>
+    <w:unhideWhenUsed/>
+  </w:style>
+  <w:style w:type="character" w:customStyle="1" w:styleId="SansinterligneCar">
+    <w:name w:val="Sans interligne Car"/>
+    <w:basedOn w:val="Policepardfaut"/>
+    <w:link w:val="Sansinterligne"/>
+    <w:uiPriority w:val="1"/>
+    <w:locked/>
+    <w:rsid w:val="00A71509"/>
+    <w:rPr>
+      <w:rFonts w:ascii="Times New Roman" w:eastAsiaTheme="minorEastAsia" w:hAnsi="Times New Roman" w:cs="Times New Roman"/>
+      <w:lang w:eastAsia="fr-BE"/>
+    </w:rPr>
+  </w:style>
+  <w:style w:type="paragraph" w:styleId="Sansinterligne">
+    <w:name w:val="No Spacing"/>
+    <w:link w:val="SansinterligneCar"/>
+    <w:uiPriority w:val="1"/>
+    <w:qFormat/>
+    <w:rsid w:val="00A71509"/>
+    <w:pPr>
+      <w:spacing w:after="0" w:line="240" w:lineRule="auto"/>
+    </w:pPr>
+    <w:rPr>
+      <w:rFonts w:ascii="Times New Roman" w:eastAsiaTheme="minorEastAsia" w:hAnsi="Times New Roman" w:cs="Times New Roman"/>
+      <w:lang w:eastAsia="fr-BE"/>
+    </w:rPr>
+  </w:style>
+  <w:style w:type="paragraph" w:customStyle="1" w:styleId="Default">
+    <w:name w:val="Default"/>
+    <w:rsid w:val="00A71509"/>
+    <w:pPr>
+      <w:autoSpaceDE w:val="0"/>
+      <w:autoSpaceDN w:val="0"/>
+      <w:adjustRightInd w:val="0"/>
+      <w:spacing w:after="0" w:line="240" w:lineRule="auto"/>
+    </w:pPr>
+    <w:rPr>
+      <w:rFonts w:ascii="Cambria" w:hAnsi="Cambria" w:cs="Cambria"/>
+      <w:color w:val="000000"/>
+      <w:sz w:val="24"/>
+      <w:szCs w:val="24"/>
+    </w:rPr>
+  </w:style>
+  <w:style w:type="character" w:customStyle="1" w:styleId="Titre1Car">
+    <w:name w:val="Titre 1 Car"/>
+    <w:basedOn w:val="Policepardfaut"/>
+    <w:link w:val="Titre1"/>
+    <w:uiPriority w:val="9"/>
+    <w:rsid w:val="00A71509"/>
+    <w:rPr>
+      <w:rFonts w:asciiTheme="majorHAnsi" w:eastAsiaTheme="majorEastAsia" w:hAnsiTheme="majorHAnsi" w:cstheme="majorBidi"/>
+      <w:color w:val="365F91" w:themeColor="accent1" w:themeShade="BF"/>
+      <w:sz w:val="32"/>
+      <w:szCs w:val="32"/>
+    </w:rPr>
+  </w:style>
+  <w:style w:type="character" w:customStyle="1" w:styleId="Titre2Car">
+    <w:name w:val="Titre 2 Car"/>
+    <w:basedOn w:val="Policepardfaut"/>
+    <w:link w:val="Titre2"/>
+    <w:uiPriority w:val="9"/>
+    <w:rsid w:val="00A71509"/>
+    <w:rPr>
+      <w:rFonts w:asciiTheme="majorHAnsi" w:eastAsiaTheme="majorEastAsia" w:hAnsiTheme="majorHAnsi" w:cstheme="majorBidi"/>
+      <w:color w:val="365F91" w:themeColor="accent1" w:themeShade="BF"/>
+      <w:sz w:val="26"/>
+      <w:szCs w:val="26"/>
+    </w:rPr>
+  </w:style>
+  <w:style w:type="paragraph" w:styleId="Paragraphedeliste">
+    <w:name w:val="List Paragraph"/>
+    <w:basedOn w:val="Normal"/>
+    <w:uiPriority w:val="34"/>
+    <w:qFormat/>
+    <w:rsid w:val="00A71509"/>
+    <w:pPr>
+      <w:ind w:left="720"/>
+      <w:contextualSpacing/>
+    </w:pPr>
+  </w:style>
+  <w:style w:type="table" w:styleId="Grilledutableau">
+    <w:name w:val="Table Grid"/>
+    <w:basedOn w:val="TableauNormal"/>
+    <w:uiPriority w:val="59"/>
+    <w:unhideWhenUsed/>
+    <w:rsid w:val="00A71509"/>
+    <w:pPr>
+      <w:spacing w:after="0" w:line="240" w:lineRule="auto"/>
+    </w:pPr>
+    <w:tblPr>
+      <w:tblInd w:w="0" w:type="nil"/>
+      <w:tblBorders>
+        <w:top w:val="single" w:sz="4" w:space="0" w:color="auto"/>
+        <w:left w:val="single" w:sz="4" w:space="0" w:color="auto"/>
+        <w:bottom w:val="single" w:sz="4" w:space="0" w:color="auto"/>
+        <w:right w:val="single" w:sz="4" w:space="0" w:color="auto"/>
+        <w:insideH w:val="single" w:sz="4" w:space="0" w:color="auto"/>
+        <w:insideV w:val="single" w:sz="4" w:space="0" w:color="auto"/>
+      </w:tblBorders>
+    </w:tblPr>
+  </w:style>
+  <w:style w:type="paragraph" w:styleId="En-ttedetabledesmatires">
+    <w:name w:val="TOC Heading"/>
+    <w:basedOn w:val="Titre1"/>
+    <w:next w:val="Normal"/>
+    <w:uiPriority w:val="39"/>
+    <w:unhideWhenUsed/>
+    <w:qFormat/>
+    <w:rsid w:val="00570B5E"/>
+    <w:pPr>
+      <w:spacing w:line="259" w:lineRule="auto"/>
+      <w:outlineLvl w:val="9"/>
+    </w:pPr>
+    <w:rPr>
+      <w:lang w:eastAsia="fr-BE"/>
+    </w:rPr>
+  </w:style>
+  <w:style w:type="paragraph" w:styleId="TM1">
+    <w:name w:val="toc 1"/>
+    <w:basedOn w:val="Normal"/>
+    <w:next w:val="Normal"/>
+    <w:autoRedefine/>
+    <w:uiPriority w:val="39"/>
+    <w:unhideWhenUsed/>
+    <w:rsid w:val="00570B5E"/>
+    <w:pPr>
+      <w:spacing w:after="100"/>
+    </w:pPr>
+  </w:style>
+  <w:style w:type="paragraph" w:styleId="TM2">
+    <w:name w:val="toc 2"/>
+    <w:basedOn w:val="Normal"/>
+    <w:next w:val="Normal"/>
+    <w:autoRedefine/>
+    <w:uiPriority w:val="39"/>
+    <w:unhideWhenUsed/>
+    <w:rsid w:val="00570B5E"/>
+    <w:pPr>
+      <w:spacing w:after="100"/>
+      <w:ind w:left="220"/>
+    </w:pPr>
+  </w:style>
+  <w:style w:type="character" w:styleId="Lienhypertexte">
+    <w:name w:val="Hyperlink"/>
+    <w:basedOn w:val="Policepardfaut"/>
+    <w:uiPriority w:val="99"/>
+    <w:unhideWhenUsed/>
+    <w:rsid w:val="00570B5E"/>
+    <w:rPr>
+      <w:color w:val="0000FF" w:themeColor="hyperlink"/>
+      <w:u w:val="single"/>
+    </w:rPr>
+  </w:style>
+  <w:style w:type="paragraph" w:styleId="En-tte">
+    <w:name w:val="header"/>
+    <w:basedOn w:val="Normal"/>
+    <w:link w:val="En-tteCar"/>
+    <w:uiPriority w:val="99"/>
+    <w:unhideWhenUsed/>
+    <w:rsid w:val="00D84C4F"/>
+    <w:pPr>
+      <w:tabs>
+        <w:tab w:val="center" w:pos="4536"/>
+        <w:tab w:val="right" w:pos="9072"/>
+      </w:tabs>
+      <w:spacing w:after="0" w:line="240" w:lineRule="auto"/>
+    </w:pPr>
+  </w:style>
+  <w:style w:type="character" w:customStyle="1" w:styleId="En-tteCar">
+    <w:name w:val="En-tête Car"/>
+    <w:basedOn w:val="Policepardfaut"/>
+    <w:link w:val="En-tte"/>
+    <w:uiPriority w:val="99"/>
+    <w:rsid w:val="00D84C4F"/>
+  </w:style>
+  <w:style w:type="paragraph" w:styleId="Pieddepage">
+    <w:name w:val="footer"/>
+    <w:basedOn w:val="Normal"/>
+    <w:link w:val="PieddepageCar"/>
+    <w:uiPriority w:val="99"/>
+    <w:unhideWhenUsed/>
+    <w:rsid w:val="00D84C4F"/>
+    <w:pPr>
+      <w:tabs>
+        <w:tab w:val="center" w:pos="4536"/>
+        <w:tab w:val="right" w:pos="9072"/>
+      </w:tabs>
+      <w:spacing w:after="0" w:line="240" w:lineRule="auto"/>
+    </w:pPr>
+  </w:style>
+  <w:style w:type="character" w:customStyle="1" w:styleId="PieddepageCar">
+    <w:name w:val="Pied de page Car"/>
+    <w:basedOn w:val="Policepardfaut"/>
+    <w:link w:val="Pieddepage"/>
+    <w:uiPriority w:val="99"/>
+    <w:rsid w:val="00D84C4F"/>
+  </w:style>
+  <w:style w:type="paragraph" w:styleId="Textedebulles">
+    <w:name w:val="Balloon Text"/>
+    <w:basedOn w:val="Normal"/>
+    <w:link w:val="TextedebullesCar"/>
+    <w:uiPriority w:val="99"/>
+    <w:semiHidden/>
+    <w:unhideWhenUsed/>
+    <w:rsid w:val="00694332"/>
+    <w:pPr>
+      <w:spacing w:after="0" w:line="240" w:lineRule="auto"/>
+    </w:pPr>
+    <w:rPr>
+      <w:rFonts w:ascii="Tahoma" w:hAnsi="Tahoma" w:cs="Tahoma"/>
+      <w:sz w:val="16"/>
+      <w:szCs w:val="16"/>
+    </w:rPr>
+  </w:style>
+  <w:style w:type="character" w:customStyle="1" w:styleId="TextedebullesCar">
+    <w:name w:val="Texte de bulles Car"/>
+    <w:basedOn w:val="Policepardfaut"/>
+    <w:link w:val="Textedebulles"/>
+    <w:uiPriority w:val="99"/>
+    <w:semiHidden/>
+    <w:rsid w:val="00694332"/>
+    <w:rPr>
+      <w:rFonts w:ascii="Tahoma" w:hAnsi="Tahoma" w:cs="Tahoma"/>
+      <w:sz w:val="16"/>
+      <w:szCs w:val="16"/>
+    </w:rPr>
+  </w:style>
+</w:styles>
+</file>
+
+<file path=word/stylesWithEffects.xml><?xml version="1.0" encoding="utf-8"?>
+<w:styles xmlns:wpc="http://schemas.microsoft.com/office/word/2010/wordprocessingCanvas" xmlns:mc="http://schemas.openxmlformats.org/markup-compatibility/2006" xmlns:o="urn:schemas-microsoft-com:office:office" xmlns:r="http://schemas.openxmlformats.org/officeDocument/2006/relationships" xmlns:m="http://schemas.openxmlformats.org/officeDocument/2006/math" xmlns:v="urn:schemas-microsoft-com:vml" xmlns:wp14="http://schemas.microsoft.com/office/word/2010/wordprocessingDrawing" xmlns:wp="http://schemas.openxmlformats.org/drawingml/2006/wordprocessingDrawing" xmlns:w10="urn:schemas-microsoft-com:office:word" xmlns:w="http://schemas.openxmlformats.org/wordprocessingml/2006/main" xmlns:w14="http://schemas.microsoft.com/office/word/2010/wordml" xmlns:wpg="http://schemas.microsoft.com/office/word/2010/wordprocessingGroup" xmlns:wpi="http://schemas.microsoft.com/office/word/2010/wordprocessingInk" xmlns:wne="http://schemas.microsoft.com/office/word/2006/wordml" xmlns:wps="http://schemas.microsoft.com/office/word/2010/wordprocessingShape" mc:Ignorable="w14 wp14">
+  <w:docDefaults>
+    <w:rPrDefault>
+      <w:rPr>
+        <w:rFonts w:asciiTheme="minorHAnsi" w:eastAsiaTheme="minorHAnsi" w:hAnsiTheme="minorHAnsi" w:cstheme="minorBidi"/>
+        <w:sz w:val="22"/>
+        <w:szCs w:val="22"/>
+        <w:lang w:val="fr-BE" w:eastAsia="en-US" w:bidi="ar-SA"/>
+      </w:rPr>
+    </w:rPrDefault>
+    <w:pPrDefault>
+      <w:pPr>
+        <w:spacing w:after="200" w:line="276" w:lineRule="auto"/>
+      </w:pPr>
+    </w:pPrDefault>
+  </w:docDefaults>
+  <w:latentStyles w:defLockedState="0" w:defUIPriority="99" w:defSemiHidden="1" w:defUnhideWhenUsed="1" w:defQFormat="0" w:count="267">
+    <w:lsdException w:name="Normal" w:semiHidden="0" w:uiPriority="0" w:unhideWhenUsed="0" w:qFormat="1"/>
+    <w:lsdException w:name="heading 1" w:semiHidden="0" w:uiPriority="9" w:unhideWhenUsed="0" w:qFormat="1"/>
+    <w:lsdException w:name="heading 2" w:uiPriority="9" w:qFormat="1"/>
+    <w:lsdException w:name="heading 3" w:uiPriority="9" w:qFormat="1"/>
+    <w:lsdException w:name="heading 4" w:uiPriority="9" w:qFormat="1"/>
+    <w:lsdException w:name="heading 5" w:uiPriority="9" w:qFormat="1"/>
+    <w:lsdException w:name="heading 6" w:uiPriority="9" w:qFormat="1"/>
+    <w:lsdException w:name="heading 7" w:uiPriority="9" w:qFormat="1"/>
+    <w:lsdException w:name="heading 8" w:uiPriority="9" w:qFormat="1"/>
+    <w:lsdException w:name="heading 9" w:uiPriority="9" w:qFormat="1"/>
+    <w:lsdException w:name="toc 1" w:uiPriority="39"/>
+    <w:lsdException w:name="toc 2" w:uiPriority="39"/>
+    <w:lsdException w:name="toc 3" w:uiPriority="39"/>
+    <w:lsdException w:name="toc 4" w:uiPriority="39"/>
+    <w:lsdException w:name="toc 5" w:uiPriority="39"/>
+    <w:lsdException w:name="toc 6" w:uiPriority="39"/>
+    <w:lsdException w:name="toc 7" w:uiPriority="39"/>
+    <w:lsdException w:name="toc 8" w:uiPriority="39"/>
+    <w:lsdException w:name="toc 9" w:uiPriority="39"/>
+    <w:lsdException w:name="caption" w:uiPriority="35" w:qFormat="1"/>
+    <w:lsdException w:name="Title" w:semiHidden="0" w:uiPriority="10" w:unhideWhenUsed="0" w:qFormat="1"/>
+    <w:lsdException w:name="Default Paragraph Font" w:uiPriority="1"/>
+    <w:lsdException w:name="Subtitle" w:semiHidden="0" w:uiPriority="11" w:unhideWhenUsed="0" w:qFormat="1"/>
+    <w:lsdException w:name="Strong" w:semiHidden="0" w:uiPriority="22" w:unhideWhenUsed="0" w:qFormat="1"/>
+    <w:lsdException w:name="Emphasis" w:semiHidden="0" w:uiPriority="20" w:unhideWhenUsed="0" w:qFormat="1"/>
+    <w:lsdException w:name="Table Grid" w:uiPriority="59"/>
+    <w:lsdException w:name="Placeholder Text" w:unhideWhenUsed="0"/>
+    <w:lsdException w:name="No Spacing" w:semiHidden="0" w:uiPriority="1" w:unhideWhenUsed="0" w:qFormat="1"/>
+    <w:lsdException w:name="Light Shading" w:semiHidden="0" w:uiPriority="60" w:unhideWhenUsed="0"/>
+    <w:lsdException w:name="Light List" w:semiHidden="0" w:uiPriority="61" w:unhideWhenUsed="0"/>
+    <w:lsdException w:name="Light Grid" w:semiHidden="0" w:uiPriority="62" w:unhideWhenUsed="0"/>
+    <w:lsdException w:name="Medium Shading 1" w:semiHidden="0" w:uiPriority="63" w:unhideWhenUsed="0"/>
+    <w:lsdException w:name="Medium Shading 2" w:semiHidden="0" w:uiPriority="64" w:unhideWhenUsed="0"/>
+    <w:lsdException w:name="Medium List 1" w:semiHidden="0" w:uiPriority="65" w:unhideWhenUsed="0"/>
+    <w:lsdException w:name="Medium List 2" w:semiHidden="0" w:uiPriority="66" w:unhideWhenUsed="0"/>
+    <w:lsdException w:name="Medium Grid 1" w:semiHidden="0" w:uiPriority="67" w:unhideWhenUsed="0"/>
+    <w:lsdException w:name="Medium Grid 2" w:semiHidden="0" w:uiPriority="68" w:unhideWhenUsed="0"/>
+    <w:lsdException w:name="Medium Grid 3" w:semiHidden="0" w:uiPriority="69" w:unhideWhenUsed="0"/>
+    <w:lsdException w:name="Dark List" w:semiHidden="0" w:uiPriority="70" w:unhideWhenUsed="0"/>
+    <w:lsdException w:name="Colorful Shading" w:semiHidden="0" w:uiPriority="71" w:unhideWhenUsed="0"/>
+    <w:lsdException w:name="Colorful List" w:semiHidden="0" w:uiPriority="72" w:unhideWhenUsed="0"/>
+    <w:lsdException w:name="Colorful Grid" w:semiHidden="0" w:uiPriority="73" w:unhideWhenUsed="0"/>
+    <w:lsdException w:name="Light Shading Accent 1" w:semiHidden="0" w:uiPriority="60" w:unhideWhenUsed="0"/>
+    <w:lsdException w:name="Light List Accent 1" w:semiHidden="0" w:uiPriority="61" w:unhideWhenUsed="0"/>
+    <w:lsdException w:name="Light Grid Accent 1" w:semiHidden="0" w:uiPriority="62" w:unhideWhenUsed="0"/>
+    <w:lsdException w:name="Medium Shading 1 Accent 1" w:semiHidden="0" w:uiPriority="63" w:unhideWhenUsed="0"/>
+    <w:lsdException w:name="Medium Shading 2 Accent 1" w:semiHidden="0" w:uiPriority="64" w:unhideWhenUsed="0"/>
+    <w:lsdException w:name="Medium List 1 Accent 1" w:semiHidden="0" w:uiPriority="65" w:unhideWhenUsed="0"/>
+    <w:lsdException w:name="Revision" w:unhideWhenUsed="0"/>
+    <w:lsdException w:name="List Paragraph" w:semiHidden="0" w:uiPriority="34" w:unhideWhenUsed="0" w:qFormat="1"/>
+    <w:lsdException w:name="Quote" w:semiHidden="0" w:uiPriority="29" w:unhideWhenUsed="0" w:qFormat="1"/>
+    <w:lsdException w:name="Intense Quote" w:semiHidden="0" w:uiPriority="30" w:unhideWhenUsed="0" w:qFormat="1"/>
+    <w:lsdException w:name="Medium List 2 Accent 1" w:semiHidden="0" w:uiPriority="66" w:unhideWhenUsed="0"/>
+    <w:lsdException w:name="Medium Grid 1 Accent 1" w:semiHidden="0" w:uiPriority="67" w:unhideWhenUsed="0"/>
+    <w:lsdException w:name="Medium Grid 2 Accent 1" w:semiHidden="0" w:uiPriority="68" w:unhideWhenUsed="0"/>
+    <w:lsdException w:name="Medium Grid 3 Accent 1" w:semiHidden="0" w:uiPriority="69" w:unhideWhenUsed="0"/>
+    <w:lsdException w:name="Dark List Accent 1" w:semiHidden="0" w:uiPriority="70" w:unhideWhenUsed="0"/>
+    <w:lsdException w:name="Colorful Shading Accent 1" w:semiHidden="0" w:uiPriority="71" w:unhideWhenUsed="0"/>
+    <w:lsdException w:name="Colorful List Accent 1" w:semiHidden="0" w:uiPriority="72" w:unhideWhenUsed="0"/>
+    <w:lsdException w:name="Colorful Grid Accent 1" w:semiHidden="0" w:uiPriority="73" w:unhideWhenUsed="0"/>
+    <w:lsdException w:name="Light Shading Accent 2" w:semiHidden="0" w:uiPriority="60" w:unhideWhenUsed="0"/>
+    <w:lsdException w:name="Light List Accent 2" w:semiHidden="0" w:uiPriority="61" w:unhideWhenUsed="0"/>
+    <w:lsdException w:name="Light Grid Accent 2" w:semiHidden="0" w:uiPriority="62" w:unhideWhenUsed="0"/>
+    <w:lsdException w:name="Medium Shading 1 Accent 2" w:semiHidden="0" w:uiPriority="63" w:unhideWhenUsed="0"/>
+    <w:lsdException w:name="Medium Shading 2 Accent 2" w:semiHidden="0" w:uiPriority="64" w:unhideWhenUsed="0"/>
+    <w:lsdException w:name="Medium List 1 Accent 2" w:semiHidden="0" w:uiPriority="65" w:unhideWhenUsed="0"/>
+    <w:lsdException w:name="Medium List 2 Accent 2" w:semiHidden="0" w:uiPriority="66" w:unhideWhenUsed="0"/>
+    <w:lsdException w:name="Medium Grid 1 Accent 2" w:semiHidden="0" w:uiPriority="67" w:unhideWhenUsed="0"/>
+    <w:lsdException w:name="Medium Grid 2 Accent 2" w:semiHidden="0" w:uiPriority="68" w:unhideWhenUsed="0"/>
+    <w:lsdException w:name="Medium Grid 3 Accent 2" w:semiHidden="0" w:uiPriority="69" w:unhideWhenUsed="0"/>
+    <w:lsdException w:name="Dark List Accent 2" w:semiHidden="0" w:uiPriority="70" w:unhideWhenUsed="0"/>
+    <w:lsdException w:name="Colorful Shading Accent 2" w:semiHidden="0" w:uiPriority="71" w:unhideWhenUsed="0"/>
+    <w:lsdException w:name="Colorful List Accent 2" w:semiHidden="0" w:uiPriority="72" w:unhideWhenUsed="0"/>
+    <w:lsdException w:name="Colorful Grid Accent 2" w:semiHidden="0" w:uiPriority="73" w:unhideWhenUsed="0"/>
+    <w:lsdException w:name="Light Shading Accent 3" w:semiHidden="0" w:uiPriority="60" w:unhideWhenUsed="0"/>
+    <w:lsdException w:name="Light List Accent 3" w:semiHidden="0" w:uiPriority="61" w:unhideWhenUsed="0"/>
+    <w:lsdException w:name="Light Grid Accent 3" w:semiHidden="0" w:uiPriority="62" w:unhideWhenUsed="0"/>
+    <w:lsdException w:name="Medium Shading 1 Accent 3" w:semiHidden="0" w:uiPriority="63" w:unhideWhenUsed="0"/>
+    <w:lsdException w:name="Medium Shading 2 Accent 3" w:semiHidden="0" w:uiPriority="64" w:unhideWhenUsed="0"/>
+    <w:lsdException w:name="Medium List 1 Accent 3" w:semiHidden="0" w:uiPriority="65" w:unhideWhenUsed="0"/>
+    <w:lsdException w:name="Medium List 2 Accent 3" w:semiHidden="0" w:uiPriority="66" w:unhideWhenUsed="0"/>
+    <w:lsdException w:name="Medium Grid 1 Accent 3" w:semiHidden="0" w:uiPriority="67" w:unhideWhenUsed="0"/>
+    <w:lsdException w:name="Medium Grid 2 Accent 3" w:semiHidden="0" w:uiPriority="68" w:unhideWhenUsed="0"/>
+    <w:lsdException w:name="Medium Grid 3 Accent 3" w:semiHidden="0" w:uiPriority="69" w:unhideWhenUsed="0"/>
+    <w:lsdException w:name="Dark List Accent 3" w:semiHidden="0" w:uiPriority="70" w:unhideWhenUsed="0"/>
+    <w:lsdException w:name="Colorful Shading Accent 3" w:semiHidden="0" w:uiPriority="71" w:unhideWhenUsed="0"/>
+    <w:lsdException w:name="Colorful List Accent 3" w:semiHidden="0" w:uiPriority="72" w:unhideWhenUsed="0"/>
+    <w:lsdException w:name="Colorful Grid Accent 3" w:semiHidden="0" w:uiPriority="73" w:unhideWhenUsed="0"/>
+    <w:lsdException w:name="Light Shading Accent 4" w:semiHidden="0" w:uiPriority="60" w:unhideWhenUsed="0"/>
+    <w:lsdException w:name="Light List Accent 4" w:semiHidden="0" w:uiPriority="61" w:unhideWhenUsed="0"/>
+    <w:lsdException w:name="Light Grid Accent 4" w:semiHidden="0" w:uiPriority="62" w:unhideWhenUsed="0"/>
+    <w:lsdException w:name="Medium Shading 1 Accent 4" w:semiHidden="0" w:uiPriority="63" w:unhideWhenUsed="0"/>
+    <w:lsdException w:name="Medium Shading 2 Accent 4" w:semiHidden="0" w:uiPriority="64" w:unhideWhenUsed="0"/>
+    <w:lsdException w:name="Medium List 1 Accent 4" w:semiHidden="0" w:uiPriority="65" w:unhideWhenUsed="0"/>
+    <w:lsdException w:name="Medium List 2 Accent 4" w:semiHidden="0" w:uiPriority="66" w:unhideWhenUsed="0"/>
+    <w:lsdException w:name="Medium Grid 1 Accent 4" w:semiHidden="0" w:uiPriority="67" w:unhideWhenUsed="0"/>
+    <w:lsdException w:name="Medium Grid 2 Accent 4" w:semiHidden="0" w:uiPriority="68" w:unhideWhenUsed="0"/>
+    <w:lsdException w:name="Medium Grid 3 Accent 4" w:semiHidden="0" w:uiPriority="69" w:unhideWhenUsed="0"/>
+    <w:lsdException w:name="Dark List Accent 4" w:semiHidden="0" w:uiPriority="70" w:unhideWhenUsed="0"/>
+    <w:lsdException w:name="Colorful Shading Accent 4" w:semiHidden="0" w:uiPriority="71" w:unhideWhenUsed="0"/>
+    <w:lsdException w:name="Colorful List Accent 4" w:semiHidden="0" w:uiPriority="72" w:unhideWhenUsed="0"/>
+    <w:lsdException w:name="Colorful Grid Accent 4" w:semiHidden="0" w:uiPriority="73" w:unhideWhenUsed="0"/>
+    <w:lsdException w:name="Light Shading Accent 5" w:semiHidden="0" w:uiPriority="60" w:unhideWhenUsed="0"/>
+    <w:lsdException w:name="Light List Accent 5" w:semiHidden="0" w:uiPriority="61" w:unhideWhenUsed="0"/>
+    <w:lsdException w:name="Light Grid Accent 5" w:semiHidden="0" w:uiPriority="62" w:unhideWhenUsed="0"/>
+    <w:lsdException w:name="Medium Shading 1 Accent 5" w:semiHidden="0" w:uiPriority="63" w:unhideWhenUsed="0"/>
+    <w:lsdException w:name="Medium Shading 2 Accent 5" w:semiHidden="0" w:uiPriority="64" w:unhideWhenUsed="0"/>
+    <w:lsdException w:name="Medium List 1 Accent 5" w:semiHidden="0" w:uiPriority="65" w:unhideWhenUsed="0"/>
+    <w:lsdException w:name="Medium List 2 Accent 5" w:semiHidden="0" w:uiPriority="66" w:unhideWhenUsed="0"/>
+    <w:lsdException w:name="Medium Grid 1 Accent 5" w:semiHidden="0" w:uiPriority="67" w:unhideWhenUsed="0"/>
+    <w:lsdException w:name="Medium Grid 2 Accent 5" w:semiHidden="0" w:uiPriority="68" w:unhideWhenUsed="0"/>
+    <w:lsdException w:name="Medium Grid 3 Accent 5" w:semiHidden="0" w:uiPriority="69" w:unhideWhenUsed="0"/>
+    <w:lsdException w:name="Dark List Accent 5" w:semiHidden="0" w:uiPriority="70" w:unhideWhenUsed="0"/>
+    <w:lsdException w:name="Colorful Shading Accent 5" w:semiHidden="0" w:uiPriority="71" w:unhideWhenUsed="0"/>
+    <w:lsdException w:name="Colorful List Accent 5" w:semiHidden="0" w:uiPriority="72" w:unhideWhenUsed="0"/>
+    <w:lsdException w:name="Colorful Grid Accent 5" w:semiHidden="0" w:uiPriority="73" w:unhideWhenUsed="0"/>
+    <w:lsdException w:name="Light Shading Accent 6" w:semiHidden="0" w:uiPriority="60" w:unhideWhenUsed="0"/>
+    <w:lsdException w:name="Light List Accent 6" w:semiHidden="0" w:uiPriority="61" w:unhideWhenUsed="0"/>
+    <w:lsdException w:name="Light Grid Accent 6" w:semiHidden="0" w:uiPriority="62" w:unhideWhenUsed="0"/>
+    <w:lsdException w:name="Medium Shading 1 Accent 6" w:semiHidden="0" w:uiPriority="63" w:unhideWhenUsed="0"/>
+    <w:lsdException w:name="Medium Shading 2 Accent 6" w:semiHidden="0" w:uiPriority="64" w:unhideWhenUsed="0"/>
+    <w:lsdException w:name="Medium List 1 Accent 6" w:semiHidden="0" w:uiPriority="65" w:unhideWhenUsed="0"/>
+    <w:lsdException w:name="Medium List 2 Accent 6" w:semiHidden="0" w:uiPriority="66" w:unhideWhenUsed="0"/>
+    <w:lsdException w:name="Medium Grid 1 Accent 6" w:semiHidden="0" w:uiPriority="67" w:unhideWhenUsed="0"/>
+    <w:lsdException w:name="Medium Grid 2 Accent 6" w:semiHidden="0" w:uiPriority="68" w:unhideWhenUsed="0"/>
+    <w:lsdException w:name="Medium Grid 3 Accent 6" w:semiHidden="0" w:uiPriority="69" w:unhideWhenUsed="0"/>
+    <w:lsdException w:name="Dark List Accent 6" w:semiHidden="0" w:uiPriority="70" w:unhideWhenUsed="0"/>
+    <w:lsdException w:name="Colorful Shading Accent 6" w:semiHidden="0" w:uiPriority="71" w:unhideWhenUsed="0"/>
+    <w:lsdException w:name="Colorful List Accent 6" w:semiHidden="0" w:uiPriority="72" w:unhideWhenUsed="0"/>
+    <w:lsdException w:name="Colorful Grid Accent 6" w:semiHidden="0" w:uiPriority="73" w:unhideWhenUsed="0"/>
+    <w:lsdException w:name="Subtle Emphasis" w:semiHidden="0" w:uiPriority="19" w:unhideWhenUsed="0" w:qFormat="1"/>
+    <w:lsdException w:name="Intense Emphasis" w:semiHidden="0" w:uiPriority="21" w:unhideWhenUsed="0" w:qFormat="1"/>
+    <w:lsdException w:name="Subtle Reference" w:semiHidden="0" w:uiPriority="31" w:unhideWhenUsed="0" w:qFormat="1"/>
+    <w:lsdException w:name="Intense Reference" w:semiHidden="0" w:uiPriority="32" w:unhideWhenUsed="0" w:qFormat="1"/>
+    <w:lsdException w:name="Book Title" w:semiHidden="0" w:uiPriority="33" w:unhideWhenUsed="0" w:qFormat="1"/>
+    <w:lsdException w:name="Bibliography" w:uiPriority="37"/>
+    <w:lsdException w:name="TOC Heading" w:uiPriority="39" w:qFormat="1"/>
   </w:latentStyles>
   <w:style w:type="paragraph" w:default="1" w:styleId="Normal">
     <w:name w:val="Normal"/>
@@ -21764,7 +22464,7 @@
 </file>
 
 <file path=customXml/itemProps1.xml><?xml version="1.0" encoding="utf-8"?>
-<ds:datastoreItem xmlns:ds="http://schemas.openxmlformats.org/officeDocument/2006/customXml" ds:itemID="{70F5E4F3-93E3-4ADB-BF80-15ECA18F951F}">
+<ds:datastoreItem xmlns:ds="http://schemas.openxmlformats.org/officeDocument/2006/customXml" ds:itemID="{BB94787E-D906-4F00-ACF8-9D0D10BBDFAA}">
   <ds:schemaRefs>
     <ds:schemaRef ds:uri="http://schemas.openxmlformats.org/officeDocument/2006/bibliography"/>
   </ds:schemaRefs>

--- a/analyse/iteration3.docx
+++ b/analyse/iteration3.docx
@@ -13,7 +13,6 @@
           <w:docPartUnique/>
         </w:docPartObj>
       </w:sdtPr>
-      <w:sdtEndPr/>
       <w:sdtContent>
         <w:p>
           <w:pPr>
@@ -88,23 +87,13 @@
                                     <w:szCs w:val="40"/>
                                   </w:rPr>
                                 </w:pPr>
-                                <w:proofErr w:type="spellStart"/>
                                 <w:r>
                                   <w:rPr>
                                     <w:color w:val="FFFFFF" w:themeColor="background1"/>
                                     <w:sz w:val="40"/>
                                     <w:szCs w:val="40"/>
                                   </w:rPr>
-                                  <w:t>Nardella</w:t>
-                                </w:r>
-                                <w:proofErr w:type="spellEnd"/>
-                                <w:r>
-                                  <w:rPr>
-                                    <w:color w:val="FFFFFF" w:themeColor="background1"/>
-                                    <w:sz w:val="40"/>
-                                    <w:szCs w:val="40"/>
-                                  </w:rPr>
-                                  <w:t xml:space="preserve"> Marine</w:t>
+                                  <w:t>Nardella Marine</w:t>
                                 </w:r>
                               </w:p>
                               <w:p>
@@ -184,7 +173,7 @@
                   </wp:anchor>
                 </w:drawing>
               </mc:Choice>
-              <mc:Fallback xmlns:w16se="http://schemas.microsoft.com/office/word/2015/wordml/symex" xmlns:w16cid="http://schemas.microsoft.com/office/word/2016/wordml/cid" xmlns:w15="http://schemas.microsoft.com/office/word/2012/wordml" xmlns:am3d="http://schemas.microsoft.com/office/drawing/2017/model3d" xmlns:aink="http://schemas.microsoft.com/office/drawing/2016/ink" xmlns:cx8="http://schemas.microsoft.com/office/drawing/2016/5/14/chartex" xmlns:cx7="http://schemas.microsoft.com/office/drawing/2016/5/13/chartex" xmlns:cx6="http://schemas.microsoft.com/office/drawing/2016/5/12/chartex" xmlns:cx5="http://schemas.microsoft.com/office/drawing/2016/5/11/chartex" xmlns:cx4="http://schemas.microsoft.com/office/drawing/2016/5/10/chartex" xmlns:cx3="http://schemas.microsoft.com/office/drawing/2016/5/9/chartex" xmlns:cx2="http://schemas.microsoft.com/office/drawing/2015/10/21/chartex" xmlns:cx1="http://schemas.microsoft.com/office/drawing/2015/9/8/chartex" xmlns:cx="http://schemas.microsoft.com/office/drawing/2014/chartex">
+              <mc:Fallback>
                 <w:pict>
                   <v:rect id="Rectangle 9" o:spid="_x0000_s1026" style="position:absolute;margin-left:0;margin-top:609pt;width:384pt;height:114pt;z-index:251656192;visibility:visible;mso-wrap-style:square;mso-width-percent:0;mso-height-percent:0;mso-wrap-distance-left:9pt;mso-wrap-distance-top:0;mso-wrap-distance-right:9pt;mso-wrap-distance-bottom:0;mso-position-horizontal:center;mso-position-horizontal-relative:margin;mso-position-vertical:absolute;mso-position-vertical-relative:page;mso-width-percent:0;mso-height-percent:0;mso-width-relative:page;mso-height-relative:page;v-text-anchor:middle" o:gfxdata="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" o:allowincell="f" fillcolor="#95b3d7 [1940]" strokecolor="black [3213]" strokeweight="1.5pt">
                     <v:textbox inset="14.4pt,,14.4pt">
@@ -199,23 +188,13 @@
                               <w:szCs w:val="40"/>
                             </w:rPr>
                           </w:pPr>
-                          <w:proofErr w:type="spellStart"/>
                           <w:r>
                             <w:rPr>
                               <w:color w:val="FFFFFF" w:themeColor="background1"/>
                               <w:sz w:val="40"/>
                               <w:szCs w:val="40"/>
                             </w:rPr>
-                            <w:t>Nardella</w:t>
-                          </w:r>
-                          <w:proofErr w:type="spellEnd"/>
-                          <w:r>
-                            <w:rPr>
-                              <w:color w:val="FFFFFF" w:themeColor="background1"/>
-                              <w:sz w:val="40"/>
-                              <w:szCs w:val="40"/>
-                            </w:rPr>
-                            <w:t xml:space="preserve"> Marine</w:t>
+                            <w:t>Nardella Marine</w:t>
                           </w:r>
                         </w:p>
                         <w:p>
@@ -473,25 +452,7 @@
                                     <w:sz w:val="36"/>
                                     <w:szCs w:val="36"/>
                                   </w:rPr>
-                                  <w:t>&lt;&lt;</w:t>
-                                </w:r>
-                                <w:proofErr w:type="spellStart"/>
-                                <w:r>
-                                  <w:rPr>
-                                    <w:color w:val="FFFFFF" w:themeColor="background1"/>
-                                    <w:sz w:val="36"/>
-                                    <w:szCs w:val="36"/>
-                                  </w:rPr>
-                                  <w:t>Aeroglide</w:t>
-                                </w:r>
-                                <w:proofErr w:type="spellEnd"/>
-                                <w:r>
-                                  <w:rPr>
-                                    <w:color w:val="FFFFFF" w:themeColor="background1"/>
-                                    <w:sz w:val="36"/>
-                                    <w:szCs w:val="36"/>
-                                  </w:rPr>
-                                  <w:t>&gt;&gt;</w:t>
+                                  <w:t>&lt;&lt;Aeroglide&gt;&gt;</w:t>
                                 </w:r>
                               </w:p>
                               <w:p>
@@ -594,7 +555,7 @@
                   </wp:anchor>
                 </w:drawing>
               </mc:Choice>
-              <mc:Fallback xmlns:w16se="http://schemas.microsoft.com/office/word/2015/wordml/symex" xmlns:w16cid="http://schemas.microsoft.com/office/word/2016/wordml/cid" xmlns:w15="http://schemas.microsoft.com/office/word/2012/wordml" xmlns:am3d="http://schemas.microsoft.com/office/drawing/2017/model3d" xmlns:aink="http://schemas.microsoft.com/office/drawing/2016/ink" xmlns:cx8="http://schemas.microsoft.com/office/drawing/2016/5/14/chartex" xmlns:cx7="http://schemas.microsoft.com/office/drawing/2016/5/13/chartex" xmlns:cx6="http://schemas.microsoft.com/office/drawing/2016/5/12/chartex" xmlns:cx5="http://schemas.microsoft.com/office/drawing/2016/5/11/chartex" xmlns:cx4="http://schemas.microsoft.com/office/drawing/2016/5/10/chartex" xmlns:cx3="http://schemas.microsoft.com/office/drawing/2016/5/9/chartex" xmlns:cx2="http://schemas.microsoft.com/office/drawing/2015/10/21/chartex" xmlns:cx1="http://schemas.microsoft.com/office/drawing/2015/9/8/chartex" xmlns:cx="http://schemas.microsoft.com/office/drawing/2014/chartex">
+              <mc:Fallback>
                 <w:pict>
                   <v:rect id="Rectangle 463" o:spid="_x0000_s1027" style="position:absolute;margin-left:33pt;margin-top:58.5pt;width:516.75pt;height:175.5pt;z-index:251658240;visibility:visible;mso-wrap-style:square;mso-width-percent:900;mso-height-percent:0;mso-wrap-distance-left:9pt;mso-wrap-distance-top:0;mso-wrap-distance-right:9pt;mso-wrap-distance-bottom:0;mso-position-horizontal:absolute;mso-position-horizontal-relative:page;mso-position-vertical:absolute;mso-position-vertical-relative:page;mso-width-percent:900;mso-height-percent:0;mso-width-relative:page;mso-height-relative:page;v-text-anchor:middle" o:gfxdata="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" o:allowincell="f" fillcolor="#95b3d7 [1940]" strokecolor="black [3213]" strokeweight="1.5pt">
                     <v:textbox inset="14.4pt,,14.4pt">
@@ -667,25 +628,7 @@
                               <w:sz w:val="36"/>
                               <w:szCs w:val="36"/>
                             </w:rPr>
-                            <w:t>&lt;&lt;</w:t>
-                          </w:r>
-                          <w:proofErr w:type="spellStart"/>
-                          <w:r>
-                            <w:rPr>
-                              <w:color w:val="FFFFFF" w:themeColor="background1"/>
-                              <w:sz w:val="36"/>
-                              <w:szCs w:val="36"/>
-                            </w:rPr>
-                            <w:t>Aeroglide</w:t>
-                          </w:r>
-                          <w:proofErr w:type="spellEnd"/>
-                          <w:r>
-                            <w:rPr>
-                              <w:color w:val="FFFFFF" w:themeColor="background1"/>
-                              <w:sz w:val="36"/>
-                              <w:szCs w:val="36"/>
-                            </w:rPr>
-                            <w:t>&gt;&gt;</w:t>
+                            <w:t>&lt;&lt;Aeroglide&gt;&gt;</w:t>
                           </w:r>
                         </w:p>
                         <w:p>
@@ -2102,7 +2045,7 @@
         <w:pStyle w:val="Titre1"/>
         <w:numPr>
           <w:ilvl w:val="0"/>
-          <w:numId w:val="18"/>
+          <w:numId w:val="7"/>
         </w:numPr>
       </w:pPr>
       <w:bookmarkStart w:id="0" w:name="_Toc511760485"/>
@@ -2120,7 +2063,7 @@
         <w:pStyle w:val="Titre2"/>
         <w:numPr>
           <w:ilvl w:val="0"/>
-          <w:numId w:val="14"/>
+          <w:numId w:val="6"/>
         </w:numPr>
         <w:rPr>
           <w:rFonts w:eastAsia="Times New Roman"/>
@@ -2205,19 +2148,11 @@
         </w:rPr>
         <w:t>relationnelle (</w:t>
       </w:r>
-      <w:proofErr w:type="spellStart"/>
       <w:r>
         <w:rPr>
           <w:lang w:eastAsia="fr-BE"/>
         </w:rPr>
-        <w:t>Postgre</w:t>
-      </w:r>
-      <w:proofErr w:type="spellEnd"/>
-      <w:r>
-        <w:rPr>
-          <w:lang w:eastAsia="fr-BE"/>
-        </w:rPr>
-        <w:t xml:space="preserve"> SQL) et située en local. L’application ne gèrera pas la suppression de pilotes.  Elle ne permettra pas de modifier, </w:t>
+        <w:t xml:space="preserve">Postgre SQL) et située en local. L’application ne gèrera pas la suppression de pilotes.  Elle ne permettra pas de modifier, </w:t>
       </w:r>
       <w:r>
         <w:rPr>
@@ -2245,7 +2180,7 @@
         <w:pStyle w:val="Titre2"/>
         <w:numPr>
           <w:ilvl w:val="0"/>
-          <w:numId w:val="14"/>
+          <w:numId w:val="6"/>
         </w:numPr>
         <w:rPr>
           <w:rFonts w:eastAsia="Times New Roman"/>
@@ -2267,7 +2202,7 @@
         <w:pStyle w:val="Paragraphedeliste"/>
         <w:numPr>
           <w:ilvl w:val="0"/>
-          <w:numId w:val="2"/>
+          <w:numId w:val="1"/>
         </w:numPr>
         <w:rPr>
           <w:lang w:eastAsia="fr-BE"/>
@@ -2285,7 +2220,7 @@
         <w:pStyle w:val="Paragraphedeliste"/>
         <w:numPr>
           <w:ilvl w:val="0"/>
-          <w:numId w:val="2"/>
+          <w:numId w:val="1"/>
         </w:numPr>
         <w:rPr>
           <w:lang w:eastAsia="fr-BE"/>
@@ -2303,7 +2238,7 @@
         <w:pStyle w:val="Paragraphedeliste"/>
         <w:numPr>
           <w:ilvl w:val="0"/>
-          <w:numId w:val="2"/>
+          <w:numId w:val="1"/>
         </w:numPr>
         <w:rPr>
           <w:lang w:eastAsia="fr-BE"/>
@@ -2321,7 +2256,7 @@
         <w:pStyle w:val="Titre2"/>
         <w:numPr>
           <w:ilvl w:val="0"/>
-          <w:numId w:val="14"/>
+          <w:numId w:val="6"/>
         </w:numPr>
         <w:rPr>
           <w:rFonts w:eastAsia="Times New Roman"/>
@@ -2343,7 +2278,7 @@
         <w:pStyle w:val="Paragraphedeliste"/>
         <w:numPr>
           <w:ilvl w:val="0"/>
-          <w:numId w:val="3"/>
+          <w:numId w:val="2"/>
         </w:numPr>
         <w:rPr>
           <w:lang w:eastAsia="fr-BE"/>
@@ -2361,7 +2296,7 @@
         <w:pStyle w:val="Paragraphedeliste"/>
         <w:numPr>
           <w:ilvl w:val="0"/>
-          <w:numId w:val="4"/>
+          <w:numId w:val="3"/>
         </w:numPr>
         <w:rPr>
           <w:lang w:eastAsia="fr-BE"/>
@@ -2379,7 +2314,7 @@
         <w:pStyle w:val="Paragraphedeliste"/>
         <w:numPr>
           <w:ilvl w:val="0"/>
-          <w:numId w:val="4"/>
+          <w:numId w:val="3"/>
         </w:numPr>
         <w:rPr>
           <w:lang w:eastAsia="fr-BE"/>
@@ -2397,7 +2332,7 @@
         <w:pStyle w:val="Paragraphedeliste"/>
         <w:numPr>
           <w:ilvl w:val="0"/>
-          <w:numId w:val="4"/>
+          <w:numId w:val="3"/>
         </w:numPr>
         <w:rPr>
           <w:lang w:eastAsia="fr-BE"/>
@@ -2415,7 +2350,7 @@
         <w:pStyle w:val="Paragraphedeliste"/>
         <w:numPr>
           <w:ilvl w:val="0"/>
-          <w:numId w:val="4"/>
+          <w:numId w:val="3"/>
         </w:numPr>
         <w:rPr>
           <w:lang w:eastAsia="fr-BE"/>
@@ -2433,7 +2368,7 @@
         <w:pStyle w:val="Paragraphedeliste"/>
         <w:numPr>
           <w:ilvl w:val="0"/>
-          <w:numId w:val="4"/>
+          <w:numId w:val="3"/>
         </w:numPr>
         <w:rPr>
           <w:lang w:eastAsia="fr-BE"/>
@@ -2451,7 +2386,7 @@
         <w:pStyle w:val="Paragraphedeliste"/>
         <w:numPr>
           <w:ilvl w:val="0"/>
-          <w:numId w:val="4"/>
+          <w:numId w:val="3"/>
         </w:numPr>
         <w:rPr>
           <w:lang w:eastAsia="fr-BE"/>
@@ -2469,7 +2404,7 @@
         <w:pStyle w:val="Paragraphedeliste"/>
         <w:numPr>
           <w:ilvl w:val="0"/>
-          <w:numId w:val="4"/>
+          <w:numId w:val="3"/>
         </w:numPr>
         <w:rPr>
           <w:lang w:eastAsia="fr-BE"/>
@@ -2556,7 +2491,7 @@
         <w:pStyle w:val="Titre1"/>
         <w:numPr>
           <w:ilvl w:val="0"/>
-          <w:numId w:val="18"/>
+          <w:numId w:val="7"/>
         </w:numPr>
         <w:rPr>
           <w:rFonts w:eastAsia="Times New Roman"/>
@@ -3566,7 +3501,7 @@
         <w:pStyle w:val="Titre1"/>
         <w:numPr>
           <w:ilvl w:val="0"/>
-          <w:numId w:val="18"/>
+          <w:numId w:val="7"/>
         </w:numPr>
       </w:pPr>
       <w:bookmarkStart w:id="6" w:name="_Toc509583399"/>
@@ -3700,16 +3635,8 @@
               <w:rPr>
                 <w:u w:val="single"/>
               </w:rPr>
-              <w:t xml:space="preserve">Correspondance au </w:t>
-            </w:r>
-            <w:proofErr w:type="spellStart"/>
-            <w:r>
-              <w:rPr>
-                <w:u w:val="single"/>
-              </w:rPr>
-              <w:t>requirement</w:t>
-            </w:r>
-            <w:proofErr w:type="spellEnd"/>
+              <w:t>Correspondance au requirement</w:t>
+            </w:r>
           </w:p>
         </w:tc>
       </w:tr>
@@ -4339,7 +4266,7 @@
         <w:pStyle w:val="Titre1"/>
         <w:numPr>
           <w:ilvl w:val="0"/>
-          <w:numId w:val="18"/>
+          <w:numId w:val="7"/>
         </w:numPr>
       </w:pPr>
       <w:bookmarkStart w:id="8" w:name="_Toc509583400"/>
@@ -4427,7 +4354,7 @@
         <w:pStyle w:val="Titre1"/>
         <w:numPr>
           <w:ilvl w:val="0"/>
-          <w:numId w:val="18"/>
+          <w:numId w:val="7"/>
         </w:numPr>
       </w:pPr>
       <w:bookmarkStart w:id="10" w:name="_Toc509583401"/>
@@ -6222,7 +6149,7 @@
         <w:pStyle w:val="Titre1"/>
         <w:numPr>
           <w:ilvl w:val="0"/>
-          <w:numId w:val="18"/>
+          <w:numId w:val="7"/>
         </w:numPr>
       </w:pPr>
       <w:bookmarkStart w:id="12" w:name="_Toc509583402"/>
@@ -6426,7 +6353,7 @@
               <w:pStyle w:val="Paragraphedeliste"/>
               <w:numPr>
                 <w:ilvl w:val="0"/>
-                <w:numId w:val="7"/>
+                <w:numId w:val="4"/>
               </w:numPr>
               <w:spacing w:after="0" w:line="240" w:lineRule="auto"/>
               <w:rPr>
@@ -6458,7 +6385,7 @@
               <w:pStyle w:val="Paragraphedeliste"/>
               <w:numPr>
                 <w:ilvl w:val="0"/>
-                <w:numId w:val="7"/>
+                <w:numId w:val="4"/>
               </w:numPr>
               <w:spacing w:after="0" w:line="240" w:lineRule="auto"/>
               <w:rPr>
@@ -6603,7 +6530,7 @@
               <w:pStyle w:val="Paragraphedeliste"/>
               <w:numPr>
                 <w:ilvl w:val="0"/>
-                <w:numId w:val="8"/>
+                <w:numId w:val="5"/>
               </w:numPr>
               <w:spacing w:after="0" w:line="240" w:lineRule="auto"/>
               <w:rPr>
@@ -6642,7 +6569,7 @@
               <w:pStyle w:val="Paragraphedeliste"/>
               <w:numPr>
                 <w:ilvl w:val="0"/>
-                <w:numId w:val="8"/>
+                <w:numId w:val="5"/>
               </w:numPr>
               <w:spacing w:after="0" w:line="240" w:lineRule="auto"/>
               <w:rPr>
@@ -6917,7 +6844,7 @@
               <w:pStyle w:val="Paragraphedeliste"/>
               <w:numPr>
                 <w:ilvl w:val="0"/>
-                <w:numId w:val="7"/>
+                <w:numId w:val="4"/>
               </w:numPr>
               <w:spacing w:after="0" w:line="240" w:lineRule="auto"/>
               <w:rPr>
@@ -6940,7 +6867,7 @@
               <w:pStyle w:val="Paragraphedeliste"/>
               <w:numPr>
                 <w:ilvl w:val="0"/>
-                <w:numId w:val="7"/>
+                <w:numId w:val="4"/>
               </w:numPr>
               <w:spacing w:after="0" w:line="240" w:lineRule="auto"/>
               <w:rPr>
@@ -6963,7 +6890,7 @@
               <w:pStyle w:val="Paragraphedeliste"/>
               <w:numPr>
                 <w:ilvl w:val="0"/>
-                <w:numId w:val="7"/>
+                <w:numId w:val="4"/>
               </w:numPr>
               <w:spacing w:after="200" w:line="240" w:lineRule="auto"/>
               <w:rPr>
@@ -7294,7 +7221,7 @@
               <w:pStyle w:val="Paragraphedeliste"/>
               <w:numPr>
                 <w:ilvl w:val="0"/>
-                <w:numId w:val="19"/>
+                <w:numId w:val="8"/>
               </w:numPr>
               <w:spacing w:after="0" w:line="240" w:lineRule="auto"/>
               <w:rPr>
@@ -7317,7 +7244,7 @@
               <w:pStyle w:val="Paragraphedeliste"/>
               <w:numPr>
                 <w:ilvl w:val="0"/>
-                <w:numId w:val="19"/>
+                <w:numId w:val="8"/>
               </w:numPr>
               <w:spacing w:after="0" w:line="240" w:lineRule="auto"/>
               <w:rPr>
@@ -7340,7 +7267,7 @@
               <w:pStyle w:val="Paragraphedeliste"/>
               <w:numPr>
                 <w:ilvl w:val="0"/>
-                <w:numId w:val="19"/>
+                <w:numId w:val="8"/>
               </w:numPr>
               <w:spacing w:after="200" w:line="240" w:lineRule="auto"/>
               <w:rPr>
@@ -7654,7 +7581,7 @@
               <w:pStyle w:val="Paragraphedeliste"/>
               <w:numPr>
                 <w:ilvl w:val="0"/>
-                <w:numId w:val="20"/>
+                <w:numId w:val="9"/>
               </w:numPr>
               <w:spacing w:after="0" w:line="240" w:lineRule="auto"/>
               <w:rPr>
@@ -7677,7 +7604,7 @@
               <w:pStyle w:val="Paragraphedeliste"/>
               <w:numPr>
                 <w:ilvl w:val="0"/>
-                <w:numId w:val="20"/>
+                <w:numId w:val="9"/>
               </w:numPr>
               <w:spacing w:after="0" w:line="240" w:lineRule="auto"/>
               <w:rPr>
@@ -7805,25 +7732,7 @@
                 <w:sz w:val="24"/>
                 <w:szCs w:val="24"/>
               </w:rPr>
-              <w:t xml:space="preserve">1 un message d’erreur s’affiche &lt;&lt; Format du numéro de </w:t>
-            </w:r>
-            <w:proofErr w:type="spellStart"/>
-            <w:r>
-              <w:rPr>
-                <w:rFonts w:ascii="Times New Roman" w:hAnsi="Times New Roman" w:cs="Times New Roman"/>
-                <w:sz w:val="24"/>
-                <w:szCs w:val="24"/>
-              </w:rPr>
-              <w:t>gsm</w:t>
-            </w:r>
-            <w:proofErr w:type="spellEnd"/>
-            <w:r>
-              <w:rPr>
-                <w:rFonts w:ascii="Times New Roman" w:hAnsi="Times New Roman" w:cs="Times New Roman"/>
-                <w:sz w:val="24"/>
-                <w:szCs w:val="24"/>
-              </w:rPr>
-              <w:t xml:space="preserve"> invalide&gt;&gt;</w:t>
+              <w:t>1 un message d’erreur s’affiche &lt;&lt; Format du numéro de gsm invalide&gt;&gt;</w:t>
             </w:r>
           </w:p>
           <w:p>
@@ -8081,7 +7990,7 @@
               <w:pStyle w:val="Paragraphedeliste"/>
               <w:numPr>
                 <w:ilvl w:val="0"/>
-                <w:numId w:val="7"/>
+                <w:numId w:val="4"/>
               </w:numPr>
               <w:spacing w:after="0" w:line="240" w:lineRule="auto"/>
               <w:rPr>
@@ -8098,26 +8007,14 @@
               </w:rPr>
               <w:t>Le gestionnaire renseigne toutes les informations du vol (</w:t>
             </w:r>
-            <w:proofErr w:type="spellStart"/>
             <w:r>
               <w:rPr>
                 <w:rFonts w:ascii="Times New Roman" w:hAnsi="Times New Roman" w:cs="Times New Roman"/>
                 <w:sz w:val="24"/>
                 <w:szCs w:val="24"/>
               </w:rPr>
-              <w:t>duree</w:t>
-            </w:r>
-            <w:proofErr w:type="gramStart"/>
-            <w:r>
-              <w:rPr>
-                <w:rFonts w:ascii="Times New Roman" w:hAnsi="Times New Roman" w:cs="Times New Roman"/>
-                <w:sz w:val="24"/>
-                <w:szCs w:val="24"/>
-              </w:rPr>
-              <w:t>,planeur,pilote,date,coût</w:t>
-            </w:r>
-            <w:proofErr w:type="spellEnd"/>
-            <w:proofErr w:type="gramEnd"/>
+              <w:t>duree,planeur,pilote,date,coût</w:t>
+            </w:r>
             <w:r>
               <w:rPr>
                 <w:rFonts w:ascii="Times New Roman" w:hAnsi="Times New Roman" w:cs="Times New Roman"/>
@@ -8133,7 +8030,7 @@
               <w:pStyle w:val="Paragraphedeliste"/>
               <w:numPr>
                 <w:ilvl w:val="0"/>
-                <w:numId w:val="7"/>
+                <w:numId w:val="4"/>
               </w:numPr>
               <w:spacing w:after="0" w:line="240" w:lineRule="auto"/>
               <w:rPr>
@@ -8278,7 +8175,7 @@
               <w:pStyle w:val="Paragraphedeliste"/>
               <w:numPr>
                 <w:ilvl w:val="0"/>
-                <w:numId w:val="8"/>
+                <w:numId w:val="5"/>
               </w:numPr>
               <w:spacing w:after="0" w:line="240" w:lineRule="auto"/>
               <w:rPr>
@@ -8301,7 +8198,7 @@
               <w:pStyle w:val="Paragraphedeliste"/>
               <w:numPr>
                 <w:ilvl w:val="0"/>
-                <w:numId w:val="8"/>
+                <w:numId w:val="5"/>
               </w:numPr>
               <w:spacing w:after="0" w:line="240" w:lineRule="auto"/>
               <w:rPr>
@@ -8574,7 +8471,7 @@
               <w:pStyle w:val="Paragraphedeliste"/>
               <w:numPr>
                 <w:ilvl w:val="0"/>
-                <w:numId w:val="7"/>
+                <w:numId w:val="4"/>
               </w:numPr>
               <w:spacing w:after="0" w:line="240" w:lineRule="auto"/>
               <w:rPr>
@@ -8597,7 +8494,7 @@
               <w:pStyle w:val="Paragraphedeliste"/>
               <w:numPr>
                 <w:ilvl w:val="0"/>
-                <w:numId w:val="7"/>
+                <w:numId w:val="4"/>
               </w:numPr>
               <w:spacing w:after="0" w:line="240" w:lineRule="auto"/>
               <w:rPr>
@@ -8620,7 +8517,7 @@
               <w:pStyle w:val="Paragraphedeliste"/>
               <w:numPr>
                 <w:ilvl w:val="0"/>
-                <w:numId w:val="7"/>
+                <w:numId w:val="4"/>
               </w:numPr>
               <w:spacing w:after="200" w:line="240" w:lineRule="auto"/>
               <w:rPr>
@@ -8756,7 +8653,7 @@
         <w:pStyle w:val="Titre1"/>
         <w:numPr>
           <w:ilvl w:val="0"/>
-          <w:numId w:val="18"/>
+          <w:numId w:val="7"/>
         </w:numPr>
       </w:pPr>
       <w:bookmarkStart w:id="14" w:name="_Toc509583403"/>
@@ -8829,7 +8726,7 @@
         <w:pStyle w:val="Titre1"/>
         <w:numPr>
           <w:ilvl w:val="0"/>
-          <w:numId w:val="18"/>
+          <w:numId w:val="7"/>
         </w:numPr>
       </w:pPr>
       <w:bookmarkStart w:id="16" w:name="_Toc509583404"/>
@@ -8904,7 +8801,7 @@
         <w:pStyle w:val="Titre1"/>
         <w:numPr>
           <w:ilvl w:val="0"/>
-          <w:numId w:val="18"/>
+          <w:numId w:val="7"/>
         </w:numPr>
       </w:pPr>
       <w:bookmarkStart w:id="18" w:name="_Toc509583405"/>
@@ -9467,7 +9364,6 @@
                         <wps:txbx>
                           <w:txbxContent>
                             <w:p>
-                              <w:proofErr w:type="spellStart"/>
                               <w:r>
                                 <w:rPr>
                                   <w:rFonts w:ascii="Times New Roman" w:hAnsi="Times New Roman" w:cs="Times New Roman"/>
@@ -9479,7 +9375,6 @@
                                 </w:rPr>
                                 <w:t>noVol</w:t>
                               </w:r>
-                              <w:proofErr w:type="spellEnd"/>
                             </w:p>
                           </w:txbxContent>
                         </wps:txbx>
@@ -9527,7 +9422,6 @@
                         <wps:txbx>
                           <w:txbxContent>
                             <w:p>
-                              <w:proofErr w:type="spellStart"/>
                               <w:r>
                                 <w:rPr>
                                   <w:rFonts w:ascii="Times New Roman" w:hAnsi="Times New Roman" w:cs="Times New Roman"/>
@@ -9538,7 +9432,6 @@
                                 </w:rPr>
                                 <w:t>duree</w:t>
                               </w:r>
-                              <w:proofErr w:type="spellEnd"/>
                             </w:p>
                           </w:txbxContent>
                         </wps:txbx>
@@ -9643,7 +9536,6 @@
                         <wps:txbx>
                           <w:txbxContent>
                             <w:p>
-                              <w:proofErr w:type="spellStart"/>
                               <w:r>
                                 <w:rPr>
                                   <w:rFonts w:ascii="Times New Roman" w:hAnsi="Times New Roman" w:cs="Times New Roman"/>
@@ -9654,7 +9546,6 @@
                                 </w:rPr>
                                 <w:t>cout</w:t>
                               </w:r>
-                              <w:proofErr w:type="spellEnd"/>
                             </w:p>
                           </w:txbxContent>
                         </wps:txbx>
@@ -9702,7 +9593,6 @@
                         <wps:txbx>
                           <w:txbxContent>
                             <w:p>
-                              <w:proofErr w:type="spellStart"/>
                               <w:r>
                                 <w:rPr>
                                   <w:rFonts w:ascii="Times New Roman" w:hAnsi="Times New Roman" w:cs="Times New Roman"/>
@@ -9713,7 +9603,6 @@
                                 </w:rPr>
                                 <w:t>idPilote</w:t>
                               </w:r>
-                              <w:proofErr w:type="spellEnd"/>
                             </w:p>
                           </w:txbxContent>
                         </wps:txbx>
@@ -9761,7 +9650,6 @@
                         <wps:txbx>
                           <w:txbxContent>
                             <w:p>
-                              <w:proofErr w:type="spellStart"/>
                               <w:r>
                                 <w:rPr>
                                   <w:rFonts w:ascii="Times New Roman" w:hAnsi="Times New Roman" w:cs="Times New Roman"/>
@@ -9772,7 +9660,6 @@
                                 </w:rPr>
                                 <w:t>planeur</w:t>
                               </w:r>
-                              <w:proofErr w:type="spellEnd"/>
                             </w:p>
                           </w:txbxContent>
                         </wps:txbx>
@@ -9877,7 +9764,6 @@
                         <wps:txbx>
                           <w:txbxContent>
                             <w:p>
-                              <w:proofErr w:type="spellStart"/>
                               <w:r>
                                 <w:rPr>
                                   <w:rFonts w:ascii="Times New Roman" w:hAnsi="Times New Roman" w:cs="Times New Roman"/>
@@ -9888,7 +9774,6 @@
                                 </w:rPr>
                                 <w:t>noVol</w:t>
                               </w:r>
-                              <w:proofErr w:type="spellEnd"/>
                             </w:p>
                           </w:txbxContent>
                         </wps:txbx>
@@ -9993,7 +9878,6 @@
                         <wps:txbx>
                           <w:txbxContent>
                             <w:p>
-                              <w:proofErr w:type="spellStart"/>
                               <w:r>
                                 <w:rPr>
                                   <w:rFonts w:ascii="Times New Roman" w:hAnsi="Times New Roman" w:cs="Times New Roman"/>
@@ -10004,7 +9888,6 @@
                                 </w:rPr>
                                 <w:t>idPilote</w:t>
                               </w:r>
-                              <w:proofErr w:type="spellEnd"/>
                             </w:p>
                           </w:txbxContent>
                         </wps:txbx>
@@ -10109,7 +9992,6 @@
                         <wps:txbx>
                           <w:txbxContent>
                             <w:p>
-                              <w:proofErr w:type="spellStart"/>
                               <w:r>
                                 <w:rPr>
                                   <w:rFonts w:ascii="Times New Roman" w:hAnsi="Times New Roman" w:cs="Times New Roman"/>
@@ -10120,7 +10002,6 @@
                                 </w:rPr>
                                 <w:t>planeur</w:t>
                               </w:r>
-                              <w:proofErr w:type="spellEnd"/>
                             </w:p>
                           </w:txbxContent>
                         </wps:txbx>
@@ -10260,7 +10141,6 @@
                         <wps:txbx>
                           <w:txbxContent>
                             <w:p>
-                              <w:proofErr w:type="spellStart"/>
                               <w:r>
                                 <w:rPr>
                                   <w:rFonts w:ascii="Times New Roman" w:hAnsi="Times New Roman" w:cs="Times New Roman"/>
@@ -10271,7 +10151,6 @@
                                 </w:rPr>
                                 <w:t>TypePlaneur</w:t>
                               </w:r>
-                              <w:proofErr w:type="spellEnd"/>
                             </w:p>
                           </w:txbxContent>
                         </wps:txbx>
@@ -10319,7 +10198,6 @@
                         <wps:txbx>
                           <w:txbxContent>
                             <w:p>
-                              <w:proofErr w:type="spellStart"/>
                               <w:r>
                                 <w:rPr>
                                   <w:rFonts w:ascii="Times New Roman" w:hAnsi="Times New Roman" w:cs="Times New Roman"/>
@@ -10331,7 +10209,6 @@
                                 </w:rPr>
                                 <w:t>planeur</w:t>
                               </w:r>
-                              <w:proofErr w:type="spellEnd"/>
                             </w:p>
                           </w:txbxContent>
                         </wps:txbx>
@@ -10379,7 +10256,6 @@
                         <wps:txbx>
                           <w:txbxContent>
                             <w:p>
-                              <w:proofErr w:type="spellStart"/>
                               <w:r>
                                 <w:rPr>
                                   <w:rFonts w:ascii="Times New Roman" w:hAnsi="Times New Roman" w:cs="Times New Roman"/>
@@ -10390,7 +10266,6 @@
                                 </w:rPr>
                                 <w:t>tarifHoraire</w:t>
                               </w:r>
-                              <w:proofErr w:type="spellEnd"/>
                             </w:p>
                           </w:txbxContent>
                         </wps:txbx>
@@ -10438,7 +10313,6 @@
                         <wps:txbx>
                           <w:txbxContent>
                             <w:p>
-                              <w:proofErr w:type="spellStart"/>
                               <w:r>
                                 <w:rPr>
                                   <w:rFonts w:ascii="Times New Roman" w:hAnsi="Times New Roman" w:cs="Times New Roman"/>
@@ -10449,7 +10323,6 @@
                                 </w:rPr>
                                 <w:t>coutRemorquage</w:t>
                               </w:r>
-                              <w:proofErr w:type="spellEnd"/>
                             </w:p>
                           </w:txbxContent>
                         </wps:txbx>
@@ -10554,7 +10427,6 @@
                         <wps:txbx>
                           <w:txbxContent>
                             <w:p>
-                              <w:proofErr w:type="spellStart"/>
                               <w:r>
                                 <w:rPr>
                                   <w:rFonts w:ascii="Times New Roman" w:hAnsi="Times New Roman" w:cs="Times New Roman"/>
@@ -10565,7 +10437,6 @@
                                 </w:rPr>
                                 <w:t>planeur</w:t>
                               </w:r>
-                              <w:proofErr w:type="spellEnd"/>
                             </w:p>
                           </w:txbxContent>
                         </wps:txbx>
@@ -10705,7 +10576,6 @@
                         <wps:txbx>
                           <w:txbxContent>
                             <w:p>
-                              <w:proofErr w:type="spellStart"/>
                               <w:r>
                                 <w:rPr>
                                   <w:rFonts w:ascii="Times New Roman" w:hAnsi="Times New Roman" w:cs="Times New Roman"/>
@@ -10716,7 +10586,6 @@
                                 </w:rPr>
                                 <w:t>Pilote</w:t>
                               </w:r>
-                              <w:proofErr w:type="spellEnd"/>
                             </w:p>
                           </w:txbxContent>
                         </wps:txbx>
@@ -10764,7 +10633,6 @@
                         <wps:txbx>
                           <w:txbxContent>
                             <w:p>
-                              <w:proofErr w:type="spellStart"/>
                               <w:r>
                                 <w:rPr>
                                   <w:rFonts w:ascii="Times New Roman" w:hAnsi="Times New Roman" w:cs="Times New Roman"/>
@@ -10776,7 +10644,6 @@
                                 </w:rPr>
                                 <w:t>idPilote</w:t>
                               </w:r>
-                              <w:proofErr w:type="spellEnd"/>
                             </w:p>
                           </w:txbxContent>
                         </wps:txbx>
@@ -10881,7 +10748,6 @@
                         <wps:txbx>
                           <w:txbxContent>
                             <w:p>
-                              <w:proofErr w:type="spellStart"/>
                               <w:r>
                                 <w:rPr>
                                   <w:rFonts w:ascii="Times New Roman" w:hAnsi="Times New Roman" w:cs="Times New Roman"/>
@@ -10892,7 +10758,6 @@
                                 </w:rPr>
                                 <w:t>prenom</w:t>
                               </w:r>
-                              <w:proofErr w:type="spellEnd"/>
                             </w:p>
                           </w:txbxContent>
                         </wps:txbx>
@@ -11054,7 +10919,6 @@
                         <wps:txbx>
                           <w:txbxContent>
                             <w:p>
-                              <w:proofErr w:type="spellStart"/>
                               <w:r>
                                 <w:rPr>
                                   <w:rFonts w:ascii="Times New Roman" w:hAnsi="Times New Roman" w:cs="Times New Roman"/>
@@ -11065,7 +10929,6 @@
                                 </w:rPr>
                                 <w:t>numero</w:t>
                               </w:r>
-                              <w:proofErr w:type="spellEnd"/>
                             </w:p>
                           </w:txbxContent>
                         </wps:txbx>
@@ -11113,7 +10976,6 @@
                         <wps:txbx>
                           <w:txbxContent>
                             <w:p>
-                              <w:proofErr w:type="spellStart"/>
                               <w:r>
                                 <w:rPr>
                                   <w:rFonts w:ascii="Times New Roman" w:hAnsi="Times New Roman" w:cs="Times New Roman"/>
@@ -11124,7 +10986,6 @@
                                 </w:rPr>
                                 <w:t>localite</w:t>
                               </w:r>
-                              <w:proofErr w:type="spellEnd"/>
                             </w:p>
                           </w:txbxContent>
                         </wps:txbx>
@@ -11172,7 +11033,6 @@
                         <wps:txbx>
                           <w:txbxContent>
                             <w:p>
-                              <w:proofErr w:type="spellStart"/>
                               <w:r>
                                 <w:rPr>
                                   <w:rFonts w:ascii="Times New Roman" w:hAnsi="Times New Roman" w:cs="Times New Roman"/>
@@ -11183,7 +11043,6 @@
                                 </w:rPr>
                                 <w:t>codePostal</w:t>
                               </w:r>
-                              <w:proofErr w:type="spellEnd"/>
                             </w:p>
                           </w:txbxContent>
                         </wps:txbx>
@@ -11231,7 +11090,6 @@
                         <wps:txbx>
                           <w:txbxContent>
                             <w:p>
-                              <w:proofErr w:type="spellStart"/>
                               <w:r>
                                 <w:rPr>
                                   <w:rFonts w:ascii="Times New Roman" w:hAnsi="Times New Roman" w:cs="Times New Roman"/>
@@ -11242,7 +11100,6 @@
                                 </w:rPr>
                                 <w:t>noGsm</w:t>
                               </w:r>
-                              <w:proofErr w:type="spellEnd"/>
                             </w:p>
                           </w:txbxContent>
                         </wps:txbx>
@@ -11290,7 +11147,6 @@
                         <wps:txbx>
                           <w:txbxContent>
                             <w:p>
-                              <w:proofErr w:type="spellStart"/>
                               <w:r>
                                 <w:rPr>
                                   <w:rFonts w:ascii="Times New Roman" w:hAnsi="Times New Roman" w:cs="Times New Roman"/>
@@ -11301,7 +11157,6 @@
                                 </w:rPr>
                                 <w:t>solde</w:t>
                               </w:r>
-                              <w:proofErr w:type="spellEnd"/>
                             </w:p>
                           </w:txbxContent>
                         </wps:txbx>
@@ -11406,7 +11261,6 @@
                         <wps:txbx>
                           <w:txbxContent>
                             <w:p>
-                              <w:proofErr w:type="spellStart"/>
                               <w:r>
                                 <w:rPr>
                                   <w:rFonts w:ascii="Times New Roman" w:hAnsi="Times New Roman" w:cs="Times New Roman"/>
@@ -11417,7 +11271,6 @@
                                 </w:rPr>
                                 <w:t>idPilote</w:t>
                               </w:r>
-                              <w:proofErr w:type="spellEnd"/>
                             </w:p>
                           </w:txbxContent>
                         </wps:txbx>
@@ -11495,7 +11348,6 @@
                         <wps:txbx>
                           <w:txbxContent>
                             <w:p>
-                              <w:proofErr w:type="spellStart"/>
                               <w:r>
                                 <w:rPr>
                                   <w:rFonts w:ascii="Times New Roman" w:hAnsi="Times New Roman" w:cs="Times New Roman"/>
@@ -11504,18 +11356,7 @@
                                   <w:szCs w:val="32"/>
                                   <w:lang w:val="en-US"/>
                                 </w:rPr>
-                                <w:t>logique</w:t>
-                              </w:r>
-                              <w:proofErr w:type="spellEnd"/>
-                              <w:r>
-                                <w:rPr>
-                                  <w:rFonts w:ascii="Times New Roman" w:hAnsi="Times New Roman" w:cs="Times New Roman"/>
-                                  <w:color w:val="000000"/>
-                                  <w:sz w:val="32"/>
-                                  <w:szCs w:val="32"/>
-                                  <w:lang w:val="en-US"/>
-                                </w:rPr>
-                                <w:t>/2</w:t>
+                                <w:t>logique/2</w:t>
                               </w:r>
                             </w:p>
                           </w:txbxContent>
@@ -11567,7 +11408,7 @@
               </wp:inline>
             </w:drawing>
           </mc:Choice>
-          <mc:Fallback xmlns:w16se="http://schemas.microsoft.com/office/word/2015/wordml/symex" xmlns:w16cid="http://schemas.microsoft.com/office/word/2016/wordml/cid" xmlns:w15="http://schemas.microsoft.com/office/word/2012/wordml" xmlns:am3d="http://schemas.microsoft.com/office/drawing/2017/model3d" xmlns:aink="http://schemas.microsoft.com/office/drawing/2016/ink" xmlns:cx8="http://schemas.microsoft.com/office/drawing/2016/5/14/chartex" xmlns:cx7="http://schemas.microsoft.com/office/drawing/2016/5/13/chartex" xmlns:cx6="http://schemas.microsoft.com/office/drawing/2016/5/12/chartex" xmlns:cx5="http://schemas.microsoft.com/office/drawing/2016/5/11/chartex" xmlns:cx4="http://schemas.microsoft.com/office/drawing/2016/5/10/chartex" xmlns:cx3="http://schemas.microsoft.com/office/drawing/2016/5/9/chartex" xmlns:cx2="http://schemas.microsoft.com/office/drawing/2015/10/21/chartex" xmlns:cx1="http://schemas.microsoft.com/office/drawing/2015/9/8/chartex" xmlns:cx="http://schemas.microsoft.com/office/drawing/2014/chartex">
+          <mc:Fallback>
             <w:pict>
               <v:group id="Zone de dessin 476" o:spid="_x0000_s1028" editas="canvas" style="width:503.25pt;height:389.25pt;mso-position-horizontal-relative:char;mso-position-vertical-relative:line" coordsize="63912,49434" o:gfxdata="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">
                 <v:shapetype id="_x0000_t75" coordsize="21600,21600" o:spt="75" o:preferrelative="t" path="m@4@5l@4@11@9@11@9@5xe" filled="f" stroked="f">
@@ -11593,22 +11434,22 @@
                   <v:fill o:detectmouseclick="t"/>
                   <v:path o:connecttype="none"/>
                 </v:shape>
-                <v:line id="Line 5" o:spid="_x0000_s1030" style="position:absolute;flip:x;visibility:visible;mso-wrap-style:square" from="22694,44221" to="24568,44221" o:connectortype="straight" o:gfxdata="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" strokeweight="0"/>
-                <v:line id="Line 6" o:spid="_x0000_s1031" style="position:absolute;flip:x y;visibility:visible;mso-wrap-style:square" from="12623,44164" to="22694,44221" o:connectortype="straight" o:gfxdata="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" strokeweight="0"/>
-                <v:line id="Line 7" o:spid="_x0000_s1032" style="position:absolute;flip:x;visibility:visible;mso-wrap-style:square" from="12401,44164" to="12623,44164" o:connectortype="straight" o:gfxdata="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" strokeweight="0"/>
-                <v:shape id="Freeform 8" o:spid="_x0000_s1033" style="position:absolute;left:10750;top:43567;width:1651;height:1187;visibility:visible;mso-wrap-style:square;v-text-anchor:top" coordsize="260,187" o:gfxdata="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" path="m260,l,94r260,93l260,xe" strokeweight="0">
+                <v:line id="Line 5" o:spid="_x0000_s1030" style="position:absolute;flip:x;visibility:visible;mso-wrap-style:square" from="22694,44221" to="24568,44221" o:connectortype="straight" o:gfxdata="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" strokeweight="0"/>
+                <v:line id="Line 6" o:spid="_x0000_s1031" style="position:absolute;flip:x y;visibility:visible;mso-wrap-style:square" from="12623,44164" to="22694,44221" o:connectortype="straight" o:gfxdata="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" strokeweight="0"/>
+                <v:line id="Line 7" o:spid="_x0000_s1032" style="position:absolute;flip:x;visibility:visible;mso-wrap-style:square" from="12401,44164" to="12623,44164" o:connectortype="straight" o:gfxdata="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" strokeweight="0"/>
+                <v:shape id="Freeform 8" o:spid="_x0000_s1033" style="position:absolute;left:10750;top:43567;width:1651;height:1187;visibility:visible;mso-wrap-style:square;v-text-anchor:top" coordsize="260,187" o:gfxdata="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" path="m260,l,94r260,93l260,xe" strokeweight="0">
                   <v:path arrowok="t" o:connecttype="custom" o:connectlocs="165100,0;0,59690;165100,118745;165100,0" o:connectangles="0,0,0,0"/>
                 </v:shape>
-                <v:line id="Line 9" o:spid="_x0000_s1034" style="position:absolute;visibility:visible;mso-wrap-style:square" from="34531,46602" to="36404,46602" o:connectortype="straight" o:gfxdata="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" strokeweight="0"/>
-                <v:line id="Line 10" o:spid="_x0000_s1035" style="position:absolute;visibility:visible;mso-wrap-style:square" from="36404,46602" to="46640,46602" o:connectortype="straight" o:gfxdata="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" strokeweight="0"/>
-                <v:line id="Line 11" o:spid="_x0000_s1036" style="position:absolute;visibility:visible;mso-wrap-style:square" from="46640,46602" to="46863,46602" o:connectortype="straight" o:gfxdata="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" strokeweight="0"/>
-                <v:shape id="Freeform 12" o:spid="_x0000_s1037" style="position:absolute;left:46863;top:46005;width:1651;height:1188;visibility:visible;mso-wrap-style:square;v-text-anchor:top" coordsize="260,187" o:gfxdata="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" path="m,l260,94,,187,,xe" strokeweight="0">
+                <v:line id="Line 9" o:spid="_x0000_s1034" style="position:absolute;visibility:visible;mso-wrap-style:square" from="34531,46602" to="36404,46602" o:connectortype="straight" o:gfxdata="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" strokeweight="0"/>
+                <v:line id="Line 10" o:spid="_x0000_s1035" style="position:absolute;visibility:visible;mso-wrap-style:square" from="36404,46602" to="46640,46602" o:connectortype="straight" o:gfxdata="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" strokeweight="0"/>
+                <v:line id="Line 11" o:spid="_x0000_s1036" style="position:absolute;visibility:visible;mso-wrap-style:square" from="46640,46602" to="46863,46602" o:connectortype="straight" o:gfxdata="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" strokeweight="0"/>
+                <v:shape id="Freeform 12" o:spid="_x0000_s1037" style="position:absolute;left:46863;top:46005;width:1651;height:1188;visibility:visible;mso-wrap-style:square;v-text-anchor:top" coordsize="260,187" o:gfxdata="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" path="m,l260,94,,187,,xe" strokeweight="0">
                   <v:path arrowok="t" o:connecttype="custom" o:connectlocs="0,0;165100,59690;0,118745;0,0" o:connectangles="0,0,0,0"/>
                 </v:shape>
-                <v:rect id="Rectangle 13" o:spid="_x0000_s1038" style="position:absolute;left:24568;top:22707;width:9798;height:25495;visibility:visible;mso-wrap-style:square;v-text-anchor:top" o:gfxdata="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" strokeweight="0"/>
-                <v:line id="Line 14" o:spid="_x0000_s1039" style="position:absolute;visibility:visible;mso-wrap-style:square" from="24568,25857" to="34531,25857" o:connectortype="straight" o:gfxdata="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" strokeweight="0"/>
-                <v:line id="Line 15" o:spid="_x0000_s1040" style="position:absolute;visibility:visible;mso-wrap-style:square" from="24568,40481" to="34531,40481" o:connectortype="straight" o:gfxdata="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" strokeweight="0"/>
-                <v:rect id="Rectangle 16" o:spid="_x0000_s1041" style="position:absolute;left:27705;top:23304;width:3054;height:3512;visibility:visible;mso-wrap-style:none;v-text-anchor:top" o:gfxdata="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" filled="f" stroked="f">
+                <v:rect id="Rectangle 13" o:spid="_x0000_s1038" style="position:absolute;left:24568;top:22707;width:9798;height:25495;visibility:visible;mso-wrap-style:square;v-text-anchor:top" o:gfxdata="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" strokeweight="0"/>
+                <v:line id="Line 14" o:spid="_x0000_s1039" style="position:absolute;visibility:visible;mso-wrap-style:square" from="24568,25857" to="34531,25857" o:connectortype="straight" o:gfxdata="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" strokeweight="0"/>
+                <v:line id="Line 15" o:spid="_x0000_s1040" style="position:absolute;visibility:visible;mso-wrap-style:square" from="24568,40481" to="34531,40481" o:connectortype="straight" o:gfxdata="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" strokeweight="0"/>
+                <v:rect id="Rectangle 16" o:spid="_x0000_s1041" style="position:absolute;left:27705;top:23304;width:3054;height:3512;visibility:visible;mso-wrap-style:none;v-text-anchor:top" o:gfxdata="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" filled="f" stroked="f">
                   <v:textbox style="mso-fit-shape-to-text:t" inset="0,0,0,0">
                     <w:txbxContent>
                       <w:p>
@@ -11626,11 +11467,10 @@
                     </w:txbxContent>
                   </v:textbox>
                 </v:rect>
-                <v:rect id="Rectangle 17" o:spid="_x0000_s1042" style="position:absolute;left:25120;top:26035;width:5086;height:3511;visibility:visible;mso-wrap-style:none;v-text-anchor:top" o:gfxdata="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" filled="f" stroked="f">
+                <v:rect id="Rectangle 17" o:spid="_x0000_s1042" style="position:absolute;left:25120;top:26035;width:5086;height:3511;visibility:visible;mso-wrap-style:none;v-text-anchor:top" o:gfxdata="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" filled="f" stroked="f">
                   <v:textbox style="mso-fit-shape-to-text:t" inset="0,0,0,0">
                     <w:txbxContent>
                       <w:p>
-                        <w:proofErr w:type="spellStart"/>
                         <w:r>
                           <w:rPr>
                             <w:rFonts w:ascii="Times New Roman" w:hAnsi="Times New Roman" w:cs="Times New Roman"/>
@@ -11642,16 +11482,14 @@
                           </w:rPr>
                           <w:t>noVol</w:t>
                         </w:r>
-                        <w:proofErr w:type="spellEnd"/>
                       </w:p>
                     </w:txbxContent>
                   </v:textbox>
                 </v:rect>
-                <v:rect id="Rectangle 18" o:spid="_x0000_s1043" style="position:absolute;left:25120;top:28416;width:4515;height:3511;visibility:visible;mso-wrap-style:none;v-text-anchor:top" o:gfxdata="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" filled="f" stroked="f">
+                <v:rect id="Rectangle 18" o:spid="_x0000_s1043" style="position:absolute;left:25120;top:28416;width:4515;height:3511;visibility:visible;mso-wrap-style:none;v-text-anchor:top" o:gfxdata="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" filled="f" stroked="f">
                   <v:textbox style="mso-fit-shape-to-text:t" inset="0,0,0,0">
                     <w:txbxContent>
                       <w:p>
-                        <w:proofErr w:type="spellStart"/>
                         <w:r>
                           <w:rPr>
                             <w:rFonts w:ascii="Times New Roman" w:hAnsi="Times New Roman" w:cs="Times New Roman"/>
@@ -11662,12 +11500,11 @@
                           </w:rPr>
                           <w:t>duree</w:t>
                         </w:r>
-                        <w:proofErr w:type="spellEnd"/>
                       </w:p>
                     </w:txbxContent>
                   </v:textbox>
                 </v:rect>
-                <v:rect id="Rectangle 19" o:spid="_x0000_s1044" style="position:absolute;left:25120;top:30791;width:3385;height:3511;visibility:visible;mso-wrap-style:none;v-text-anchor:top" o:gfxdata="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" filled="f" stroked="f">
+                <v:rect id="Rectangle 19" o:spid="_x0000_s1044" style="position:absolute;left:25120;top:30791;width:3385;height:3511;visibility:visible;mso-wrap-style:none;v-text-anchor:top" o:gfxdata="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" filled="f" stroked="f">
                   <v:textbox style="mso-fit-shape-to-text:t" inset="0,0,0,0">
                     <w:txbxContent>
                       <w:p>
@@ -11685,11 +11522,10 @@
                     </w:txbxContent>
                   </v:textbox>
                 </v:rect>
-                <v:rect id="Rectangle 20" o:spid="_x0000_s1045" style="position:absolute;left:25120;top:33166;width:3499;height:3511;visibility:visible;mso-wrap-style:none;v-text-anchor:top" o:gfxdata="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" filled="f" stroked="f">
+                <v:rect id="Rectangle 20" o:spid="_x0000_s1045" style="position:absolute;left:25120;top:33166;width:3499;height:3511;visibility:visible;mso-wrap-style:none;v-text-anchor:top" o:gfxdata="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" filled="f" stroked="f">
                   <v:textbox style="mso-fit-shape-to-text:t" inset="0,0,0,0">
                     <w:txbxContent>
                       <w:p>
-                        <w:proofErr w:type="spellStart"/>
                         <w:r>
                           <w:rPr>
                             <w:rFonts w:ascii="Times New Roman" w:hAnsi="Times New Roman" w:cs="Times New Roman"/>
@@ -11700,16 +11536,14 @@
                           </w:rPr>
                           <w:t>cout</w:t>
                         </w:r>
-                        <w:proofErr w:type="spellEnd"/>
                       </w:p>
                     </w:txbxContent>
                   </v:textbox>
                 </v:rect>
-                <v:rect id="Rectangle 21" o:spid="_x0000_s1046" style="position:absolute;left:25120;top:35547;width:6325;height:3511;visibility:visible;mso-wrap-style:none;v-text-anchor:top" o:gfxdata="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" filled="f" stroked="f">
+                <v:rect id="Rectangle 21" o:spid="_x0000_s1046" style="position:absolute;left:25120;top:35547;width:6325;height:3511;visibility:visible;mso-wrap-style:none;v-text-anchor:top" o:gfxdata="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" filled="f" stroked="f">
                   <v:textbox style="mso-fit-shape-to-text:t" inset="0,0,0,0">
                     <w:txbxContent>
                       <w:p>
-                        <w:proofErr w:type="spellStart"/>
                         <w:r>
                           <w:rPr>
                             <w:rFonts w:ascii="Times New Roman" w:hAnsi="Times New Roman" w:cs="Times New Roman"/>
@@ -11720,16 +11554,14 @@
                           </w:rPr>
                           <w:t>idPilote</w:t>
                         </w:r>
-                        <w:proofErr w:type="spellEnd"/>
                       </w:p>
                     </w:txbxContent>
                   </v:textbox>
                 </v:rect>
-                <v:rect id="Rectangle 22" o:spid="_x0000_s1047" style="position:absolute;left:25120;top:37922;width:6096;height:3511;visibility:visible;mso-wrap-style:none;v-text-anchor:top" o:gfxdata="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" filled="f" stroked="f">
+                <v:rect id="Rectangle 22" o:spid="_x0000_s1047" style="position:absolute;left:25120;top:37922;width:6096;height:3511;visibility:visible;mso-wrap-style:none;v-text-anchor:top" o:gfxdata="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" filled="f" stroked="f">
                   <v:textbox style="mso-fit-shape-to-text:t" inset="0,0,0,0">
                     <w:txbxContent>
                       <w:p>
-                        <w:proofErr w:type="spellStart"/>
                         <w:r>
                           <w:rPr>
                             <w:rFonts w:ascii="Times New Roman" w:hAnsi="Times New Roman" w:cs="Times New Roman"/>
@@ -11740,12 +11572,11 @@
                           </w:rPr>
                           <w:t>planeur</w:t>
                         </w:r>
-                        <w:proofErr w:type="spellEnd"/>
                       </w:p>
                     </w:txbxContent>
                   </v:textbox>
                 </v:rect>
-                <v:rect id="Rectangle 23" o:spid="_x0000_s1048" style="position:absolute;left:25120;top:40659;width:2146;height:3511;visibility:visible;mso-wrap-style:none;v-text-anchor:top" o:gfxdata="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" filled="f" stroked="f">
+                <v:rect id="Rectangle 23" o:spid="_x0000_s1048" style="position:absolute;left:25120;top:40659;width:2146;height:3511;visibility:visible;mso-wrap-style:none;v-text-anchor:top" o:gfxdata="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" filled="f" stroked="f">
                   <v:textbox style="mso-fit-shape-to-text:t" inset="0,0,0,0">
                     <w:txbxContent>
                       <w:p>
@@ -11763,11 +11594,10 @@
                     </w:txbxContent>
                   </v:textbox>
                 </v:rect>
-                <v:rect id="Rectangle 24" o:spid="_x0000_s1049" style="position:absolute;left:27489;top:40659;width:5086;height:3511;visibility:visible;mso-wrap-style:none;v-text-anchor:top" o:gfxdata="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" filled="f" stroked="f">
+                <v:rect id="Rectangle 24" o:spid="_x0000_s1049" style="position:absolute;left:27489;top:40659;width:5086;height:3511;visibility:visible;mso-wrap-style:none;v-text-anchor:top" o:gfxdata="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" filled="f" stroked="f">
                   <v:textbox style="mso-fit-shape-to-text:t" inset="0,0,0,0">
                     <w:txbxContent>
                       <w:p>
-                        <w:proofErr w:type="spellStart"/>
                         <w:r>
                           <w:rPr>
                             <w:rFonts w:ascii="Times New Roman" w:hAnsi="Times New Roman" w:cs="Times New Roman"/>
@@ -11778,12 +11608,11 @@
                           </w:rPr>
                           <w:t>noVol</w:t>
                         </w:r>
-                        <w:proofErr w:type="spellEnd"/>
                       </w:p>
                     </w:txbxContent>
                   </v:textbox>
                 </v:rect>
-                <v:rect id="Rectangle 25" o:spid="_x0000_s1050" style="position:absolute;left:25120;top:43033;width:2826;height:3512;visibility:visible;mso-wrap-style:none;v-text-anchor:top" o:gfxdata="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" filled="f" stroked="f">
+                <v:rect id="Rectangle 25" o:spid="_x0000_s1050" style="position:absolute;left:25120;top:43033;width:2826;height:3512;visibility:visible;mso-wrap-style:none;v-text-anchor:top" o:gfxdata="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" filled="f" stroked="f">
                   <v:textbox style="mso-fit-shape-to-text:t" inset="0,0,0,0">
                     <w:txbxContent>
                       <w:p>
@@ -11801,11 +11630,10 @@
                     </w:txbxContent>
                   </v:textbox>
                 </v:rect>
-                <v:rect id="Rectangle 26" o:spid="_x0000_s1051" style="position:absolute;left:28314;top:43033;width:6325;height:3512;visibility:visible;mso-wrap-style:none;v-text-anchor:top" o:gfxdata="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" filled="f" stroked="f">
+                <v:rect id="Rectangle 26" o:spid="_x0000_s1051" style="position:absolute;left:28314;top:43033;width:6325;height:3512;visibility:visible;mso-wrap-style:none;v-text-anchor:top" o:gfxdata="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" filled="f" stroked="f">
                   <v:textbox style="mso-fit-shape-to-text:t" inset="0,0,0,0">
                     <w:txbxContent>
                       <w:p>
-                        <w:proofErr w:type="spellStart"/>
                         <w:r>
                           <w:rPr>
                             <w:rFonts w:ascii="Times New Roman" w:hAnsi="Times New Roman" w:cs="Times New Roman"/>
@@ -11816,12 +11644,11 @@
                           </w:rPr>
                           <w:t>idPilote</w:t>
                         </w:r>
-                        <w:proofErr w:type="spellEnd"/>
                       </w:p>
                     </w:txbxContent>
                   </v:textbox>
                 </v:rect>
-                <v:rect id="Rectangle 27" o:spid="_x0000_s1052" style="position:absolute;left:25120;top:45408;width:2826;height:3512;visibility:visible;mso-wrap-style:none;v-text-anchor:top" o:gfxdata="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" filled="f" stroked="f">
+                <v:rect id="Rectangle 27" o:spid="_x0000_s1052" style="position:absolute;left:25120;top:45408;width:2826;height:3512;visibility:visible;mso-wrap-style:none;v-text-anchor:top" o:gfxdata="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" filled="f" stroked="f">
                   <v:textbox style="mso-fit-shape-to-text:t" inset="0,0,0,0">
                     <w:txbxContent>
                       <w:p>
@@ -11839,11 +11666,10 @@
                     </w:txbxContent>
                   </v:textbox>
                 </v:rect>
-                <v:rect id="Rectangle 28" o:spid="_x0000_s1053" style="position:absolute;left:28314;top:45408;width:6096;height:3512;visibility:visible;mso-wrap-style:none;v-text-anchor:top" o:gfxdata="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" filled="f" stroked="f">
+                <v:rect id="Rectangle 28" o:spid="_x0000_s1053" style="position:absolute;left:28314;top:45408;width:6096;height:3512;visibility:visible;mso-wrap-style:none;v-text-anchor:top" o:gfxdata="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" filled="f" stroked="f">
                   <v:textbox style="mso-fit-shape-to-text:t" inset="0,0,0,0">
                     <w:txbxContent>
                       <w:p>
-                        <w:proofErr w:type="spellStart"/>
                         <w:r>
                           <w:rPr>
                             <w:rFonts w:ascii="Times New Roman" w:hAnsi="Times New Roman" w:cs="Times New Roman"/>
@@ -11854,19 +11680,17 @@
                           </w:rPr>
                           <w:t>planeur</w:t>
                         </w:r>
-                        <w:proofErr w:type="spellEnd"/>
                       </w:p>
                     </w:txbxContent>
                   </v:textbox>
                 </v:rect>
-                <v:rect id="Rectangle 29" o:spid="_x0000_s1054" style="position:absolute;left:48514;top:34594;width:14312;height:13608;visibility:visible;mso-wrap-style:square;v-text-anchor:top" o:gfxdata="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" strokeweight="0"/>
-                <v:line id="Line 30" o:spid="_x0000_s1055" style="position:absolute;visibility:visible;mso-wrap-style:square" from="48514,37744" to="62941,37744" o:connectortype="straight" o:gfxdata="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" strokeweight="0"/>
-                <v:line id="Line 31" o:spid="_x0000_s1056" style="position:absolute;visibility:visible;mso-wrap-style:square" from="48514,45231" to="62941,45231" o:connectortype="straight" o:gfxdata="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" strokeweight="0"/>
-                <v:rect id="Rectangle 32" o:spid="_x0000_s1057" style="position:absolute;left:50774;top:35191;width:10389;height:3512;visibility:visible;mso-wrap-style:none;v-text-anchor:top" o:gfxdata="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" filled="f" stroked="f">
+                <v:rect id="Rectangle 29" o:spid="_x0000_s1054" style="position:absolute;left:48514;top:34594;width:14312;height:13608;visibility:visible;mso-wrap-style:square;v-text-anchor:top" o:gfxdata="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" strokeweight="0"/>
+                <v:line id="Line 30" o:spid="_x0000_s1055" style="position:absolute;visibility:visible;mso-wrap-style:square" from="48514,37744" to="62941,37744" o:connectortype="straight" o:gfxdata="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" strokeweight="0"/>
+                <v:line id="Line 31" o:spid="_x0000_s1056" style="position:absolute;visibility:visible;mso-wrap-style:square" from="48514,45231" to="62941,45231" o:connectortype="straight" o:gfxdata="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" strokeweight="0"/>
+                <v:rect id="Rectangle 32" o:spid="_x0000_s1057" style="position:absolute;left:50774;top:35191;width:10389;height:3512;visibility:visible;mso-wrap-style:none;v-text-anchor:top" o:gfxdata="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" filled="f" stroked="f">
                   <v:textbox style="mso-fit-shape-to-text:t" inset="0,0,0,0">
                     <w:txbxContent>
                       <w:p>
-                        <w:proofErr w:type="spellStart"/>
                         <w:r>
                           <w:rPr>
                             <w:rFonts w:ascii="Times New Roman" w:hAnsi="Times New Roman" w:cs="Times New Roman"/>
@@ -11877,16 +11701,14 @@
                           </w:rPr>
                           <w:t>TypePlaneur</w:t>
                         </w:r>
-                        <w:proofErr w:type="spellEnd"/>
                       </w:p>
                     </w:txbxContent>
                   </v:textbox>
                 </v:rect>
-                <v:rect id="Rectangle 33" o:spid="_x0000_s1058" style="position:absolute;left:49066;top:37922;width:6096;height:3511;visibility:visible;mso-wrap-style:none;v-text-anchor:top" o:gfxdata="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" filled="f" stroked="f">
+                <v:rect id="Rectangle 33" o:spid="_x0000_s1058" style="position:absolute;left:49066;top:37922;width:6096;height:3511;visibility:visible;mso-wrap-style:none;v-text-anchor:top" o:gfxdata="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" filled="f" stroked="f">
                   <v:textbox style="mso-fit-shape-to-text:t" inset="0,0,0,0">
                     <w:txbxContent>
                       <w:p>
-                        <w:proofErr w:type="spellStart"/>
                         <w:r>
                           <w:rPr>
                             <w:rFonts w:ascii="Times New Roman" w:hAnsi="Times New Roman" w:cs="Times New Roman"/>
@@ -11898,16 +11720,14 @@
                           </w:rPr>
                           <w:t>planeur</w:t>
                         </w:r>
-                        <w:proofErr w:type="spellEnd"/>
                       </w:p>
                     </w:txbxContent>
                   </v:textbox>
                 </v:rect>
-                <v:rect id="Rectangle 34" o:spid="_x0000_s1059" style="position:absolute;left:49066;top:40297;width:9595;height:3511;visibility:visible;mso-wrap-style:none;v-text-anchor:top" o:gfxdata="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" filled="f" stroked="f">
+                <v:rect id="Rectangle 34" o:spid="_x0000_s1059" style="position:absolute;left:49066;top:40297;width:9595;height:3511;visibility:visible;mso-wrap-style:none;v-text-anchor:top" o:gfxdata="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" filled="f" stroked="f">
                   <v:textbox style="mso-fit-shape-to-text:t" inset="0,0,0,0">
                     <w:txbxContent>
                       <w:p>
-                        <w:proofErr w:type="spellStart"/>
                         <w:r>
                           <w:rPr>
                             <w:rFonts w:ascii="Times New Roman" w:hAnsi="Times New Roman" w:cs="Times New Roman"/>
@@ -11918,16 +11738,14 @@
                           </w:rPr>
                           <w:t>tarifHoraire</w:t>
                         </w:r>
-                        <w:proofErr w:type="spellEnd"/>
                       </w:p>
                     </w:txbxContent>
                   </v:textbox>
                 </v:rect>
-                <v:rect id="Rectangle 35" o:spid="_x0000_s1060" style="position:absolute;left:49066;top:42678;width:13881;height:3511;visibility:visible;mso-wrap-style:none;v-text-anchor:top" o:gfxdata="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" filled="f" stroked="f">
+                <v:rect id="Rectangle 35" o:spid="_x0000_s1060" style="position:absolute;left:49066;top:42678;width:13881;height:3511;visibility:visible;mso-wrap-style:none;v-text-anchor:top" o:gfxdata="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" filled="f" stroked="f">
                   <v:textbox style="mso-fit-shape-to-text:t" inset="0,0,0,0">
                     <w:txbxContent>
                       <w:p>
-                        <w:proofErr w:type="spellStart"/>
                         <w:r>
                           <w:rPr>
                             <w:rFonts w:ascii="Times New Roman" w:hAnsi="Times New Roman" w:cs="Times New Roman"/>
@@ -11938,12 +11756,11 @@
                           </w:rPr>
                           <w:t>coutRemorquage</w:t>
                         </w:r>
-                        <w:proofErr w:type="spellEnd"/>
                       </w:p>
                     </w:txbxContent>
                   </v:textbox>
                 </v:rect>
-                <v:rect id="Rectangle 36" o:spid="_x0000_s1061" style="position:absolute;left:49066;top:45408;width:2146;height:3512;visibility:visible;mso-wrap-style:none;v-text-anchor:top" o:gfxdata="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" filled="f" stroked="f">
+                <v:rect id="Rectangle 36" o:spid="_x0000_s1061" style="position:absolute;left:49066;top:45408;width:2146;height:3512;visibility:visible;mso-wrap-style:none;v-text-anchor:top" o:gfxdata="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" filled="f" stroked="f">
                   <v:textbox style="mso-fit-shape-to-text:t" inset="0,0,0,0">
                     <w:txbxContent>
                       <w:p>
@@ -11961,11 +11778,10 @@
                     </w:txbxContent>
                   </v:textbox>
                 </v:rect>
-                <v:rect id="Rectangle 37" o:spid="_x0000_s1062" style="position:absolute;left:51435;top:45408;width:6096;height:3512;visibility:visible;mso-wrap-style:none;v-text-anchor:top" o:gfxdata="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" filled="f" stroked="f">
+                <v:rect id="Rectangle 37" o:spid="_x0000_s1062" style="position:absolute;left:51435;top:45408;width:6096;height:3512;visibility:visible;mso-wrap-style:none;v-text-anchor:top" o:gfxdata="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" filled="f" stroked="f">
                   <v:textbox style="mso-fit-shape-to-text:t" inset="0,0,0,0">
                     <w:txbxContent>
                       <w:p>
-                        <w:proofErr w:type="spellStart"/>
                         <w:r>
                           <w:rPr>
                             <w:rFonts w:ascii="Times New Roman" w:hAnsi="Times New Roman" w:cs="Times New Roman"/>
@@ -11976,19 +11792,17 @@
                           </w:rPr>
                           <w:t>planeur</w:t>
                         </w:r>
-                        <w:proofErr w:type="spellEnd"/>
                       </w:p>
                     </w:txbxContent>
                   </v:textbox>
                 </v:rect>
-                <v:rect id="Rectangle 38" o:spid="_x0000_s1063" style="position:absolute;left:1060;top:15519;width:9582;height:30251;visibility:visible;mso-wrap-style:square;v-text-anchor:top" o:gfxdata="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" strokeweight="0"/>
-                <v:line id="Line 39" o:spid="_x0000_s1064" style="position:absolute;visibility:visible;mso-wrap-style:square" from="1060,18669" to="10750,18669" o:connectortype="straight" o:gfxdata="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" strokeweight="0"/>
-                <v:line id="Line 40" o:spid="_x0000_s1065" style="position:absolute;visibility:visible;mso-wrap-style:square" from="1060,42799" to="10750,42799" o:connectortype="straight" o:gfxdata="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" strokeweight="0"/>
-                <v:rect id="Rectangle 41" o:spid="_x0000_s1066" style="position:absolute;left:3321;top:16109;width:4743;height:3512;visibility:visible;mso-wrap-style:none;v-text-anchor:top" o:gfxdata="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" filled="f" stroked="f">
+                <v:rect id="Rectangle 38" o:spid="_x0000_s1063" style="position:absolute;left:1060;top:15519;width:9582;height:30251;visibility:visible;mso-wrap-style:square;v-text-anchor:top" o:gfxdata="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" strokeweight="0"/>
+                <v:line id="Line 39" o:spid="_x0000_s1064" style="position:absolute;visibility:visible;mso-wrap-style:square" from="1060,18669" to="10750,18669" o:connectortype="straight" o:gfxdata="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" strokeweight="0"/>
+                <v:line id="Line 40" o:spid="_x0000_s1065" style="position:absolute;visibility:visible;mso-wrap-style:square" from="1060,42799" to="10750,42799" o:connectortype="straight" o:gfxdata="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" strokeweight="0"/>
+                <v:rect id="Rectangle 41" o:spid="_x0000_s1066" style="position:absolute;left:3321;top:16109;width:4743;height:3512;visibility:visible;mso-wrap-style:none;v-text-anchor:top" o:gfxdata="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" filled="f" stroked="f">
                   <v:textbox style="mso-fit-shape-to-text:t" inset="0,0,0,0">
                     <w:txbxContent>
                       <w:p>
-                        <w:proofErr w:type="spellStart"/>
                         <w:r>
                           <w:rPr>
                             <w:rFonts w:ascii="Times New Roman" w:hAnsi="Times New Roman" w:cs="Times New Roman"/>
@@ -11999,16 +11813,14 @@
                           </w:rPr>
                           <w:t>Pilote</w:t>
                         </w:r>
-                        <w:proofErr w:type="spellEnd"/>
                       </w:p>
                     </w:txbxContent>
                   </v:textbox>
                 </v:rect>
-                <v:rect id="Rectangle 42" o:spid="_x0000_s1067" style="position:absolute;left:1612;top:18846;width:6325;height:3512;visibility:visible;mso-wrap-style:none;v-text-anchor:top" o:gfxdata="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" filled="f" stroked="f">
+                <v:rect id="Rectangle 42" o:spid="_x0000_s1067" style="position:absolute;left:1612;top:18846;width:6325;height:3512;visibility:visible;mso-wrap-style:none;v-text-anchor:top" o:gfxdata="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" filled="f" stroked="f">
                   <v:textbox style="mso-fit-shape-to-text:t" inset="0,0,0,0">
                     <w:txbxContent>
                       <w:p>
-                        <w:proofErr w:type="spellStart"/>
                         <w:r>
                           <w:rPr>
                             <w:rFonts w:ascii="Times New Roman" w:hAnsi="Times New Roman" w:cs="Times New Roman"/>
@@ -12020,12 +11832,11 @@
                           </w:rPr>
                           <w:t>idPilote</w:t>
                         </w:r>
-                        <w:proofErr w:type="spellEnd"/>
                       </w:p>
                     </w:txbxContent>
                   </v:textbox>
                 </v:rect>
-                <v:rect id="Rectangle 43" o:spid="_x0000_s1068" style="position:absolute;left:1612;top:21221;width:3614;height:3512;visibility:visible;mso-wrap-style:none;v-text-anchor:top" o:gfxdata="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" filled="f" stroked="f">
+                <v:rect id="Rectangle 43" o:spid="_x0000_s1068" style="position:absolute;left:1612;top:21221;width:3614;height:3512;visibility:visible;mso-wrap-style:none;v-text-anchor:top" o:gfxdata="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" filled="f" stroked="f">
                   <v:textbox style="mso-fit-shape-to-text:t" inset="0,0,0,0">
                     <w:txbxContent>
                       <w:p>
@@ -12043,11 +11854,10 @@
                     </w:txbxContent>
                   </v:textbox>
                 </v:rect>
-                <v:rect id="Rectangle 44" o:spid="_x0000_s1069" style="position:absolute;left:1612;top:23602;width:6211;height:3512;visibility:visible;mso-wrap-style:none;v-text-anchor:top" o:gfxdata="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" filled="f" stroked="f">
+                <v:rect id="Rectangle 44" o:spid="_x0000_s1069" style="position:absolute;left:1612;top:23602;width:6211;height:3512;visibility:visible;mso-wrap-style:none;v-text-anchor:top" o:gfxdata="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" filled="f" stroked="f">
                   <v:textbox style="mso-fit-shape-to-text:t" inset="0,0,0,0">
                     <w:txbxContent>
                       <w:p>
-                        <w:proofErr w:type="spellStart"/>
                         <w:r>
                           <w:rPr>
                             <w:rFonts w:ascii="Times New Roman" w:hAnsi="Times New Roman" w:cs="Times New Roman"/>
@@ -12058,12 +11868,11 @@
                           </w:rPr>
                           <w:t>prenom</w:t>
                         </w:r>
-                        <w:proofErr w:type="spellEnd"/>
                       </w:p>
                     </w:txbxContent>
                   </v:textbox>
                 </v:rect>
-                <v:rect id="Rectangle 45" o:spid="_x0000_s1070" style="position:absolute;left:1612;top:25977;width:4515;height:3512;visibility:visible;mso-wrap-style:none;v-text-anchor:top" o:gfxdata="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" filled="f" stroked="f">
+                <v:rect id="Rectangle 45" o:spid="_x0000_s1070" style="position:absolute;left:1612;top:25977;width:4515;height:3512;visibility:visible;mso-wrap-style:none;v-text-anchor:top" o:gfxdata="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" filled="f" stroked="f">
                   <v:textbox style="mso-fit-shape-to-text:t" inset="0,0,0,0">
                     <w:txbxContent>
                       <w:p>
@@ -12081,7 +11890,7 @@
                     </w:txbxContent>
                   </v:textbox>
                 </v:rect>
-                <v:rect id="Rectangle 46" o:spid="_x0000_s1071" style="position:absolute;left:1612;top:28352;width:2598;height:3512;visibility:visible;mso-wrap-style:none;v-text-anchor:top" o:gfxdata="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" filled="f" stroked="f">
+                <v:rect id="Rectangle 46" o:spid="_x0000_s1071" style="position:absolute;left:1612;top:28352;width:2598;height:3512;visibility:visible;mso-wrap-style:none;v-text-anchor:top" o:gfxdata="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" filled="f" stroked="f">
                   <v:textbox style="mso-fit-shape-to-text:t" inset="0,0,0,0">
                     <w:txbxContent>
                       <w:p>
@@ -12099,11 +11908,10 @@
                     </w:txbxContent>
                   </v:textbox>
                 </v:rect>
-                <v:rect id="Rectangle 47" o:spid="_x0000_s1072" style="position:absolute;left:1612;top:30734;width:6211;height:3511;visibility:visible;mso-wrap-style:none;v-text-anchor:top" o:gfxdata="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" filled="f" stroked="f">
+                <v:rect id="Rectangle 47" o:spid="_x0000_s1072" style="position:absolute;left:1612;top:30734;width:6211;height:3511;visibility:visible;mso-wrap-style:none;v-text-anchor:top" o:gfxdata="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" filled="f" stroked="f">
                   <v:textbox style="mso-fit-shape-to-text:t" inset="0,0,0,0">
                     <w:txbxContent>
                       <w:p>
-                        <w:proofErr w:type="spellStart"/>
                         <w:r>
                           <w:rPr>
                             <w:rFonts w:ascii="Times New Roman" w:hAnsi="Times New Roman" w:cs="Times New Roman"/>
@@ -12114,16 +11922,14 @@
                           </w:rPr>
                           <w:t>numero</w:t>
                         </w:r>
-                        <w:proofErr w:type="spellEnd"/>
                       </w:p>
                     </w:txbxContent>
                   </v:textbox>
                 </v:rect>
-                <v:rect id="Rectangle 48" o:spid="_x0000_s1073" style="position:absolute;left:1612;top:33108;width:5982;height:3512;visibility:visible;mso-wrap-style:none;v-text-anchor:top" o:gfxdata="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" filled="f" stroked="f">
+                <v:rect id="Rectangle 48" o:spid="_x0000_s1073" style="position:absolute;left:1612;top:33108;width:5982;height:3512;visibility:visible;mso-wrap-style:none;v-text-anchor:top" o:gfxdata="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" filled="f" stroked="f">
                   <v:textbox style="mso-fit-shape-to-text:t" inset="0,0,0,0">
                     <w:txbxContent>
                       <w:p>
-                        <w:proofErr w:type="spellStart"/>
                         <w:r>
                           <w:rPr>
                             <w:rFonts w:ascii="Times New Roman" w:hAnsi="Times New Roman" w:cs="Times New Roman"/>
@@ -12134,16 +11940,14 @@
                           </w:rPr>
                           <w:t>localite</w:t>
                         </w:r>
-                        <w:proofErr w:type="spellEnd"/>
                       </w:p>
                     </w:txbxContent>
                   </v:textbox>
                 </v:rect>
-                <v:rect id="Rectangle 49" o:spid="_x0000_s1074" style="position:absolute;left:1612;top:35483;width:8808;height:3512;visibility:visible;mso-wrap-style:none;v-text-anchor:top" o:gfxdata="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" filled="f" stroked="f">
+                <v:rect id="Rectangle 49" o:spid="_x0000_s1074" style="position:absolute;left:1612;top:35483;width:8808;height:3512;visibility:visible;mso-wrap-style:none;v-text-anchor:top" o:gfxdata="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" filled="f" stroked="f">
                   <v:textbox style="mso-fit-shape-to-text:t" inset="0,0,0,0">
                     <w:txbxContent>
                       <w:p>
-                        <w:proofErr w:type="spellStart"/>
                         <w:r>
                           <w:rPr>
                             <w:rFonts w:ascii="Times New Roman" w:hAnsi="Times New Roman" w:cs="Times New Roman"/>
@@ -12154,16 +11958,14 @@
                           </w:rPr>
                           <w:t>codePostal</w:t>
                         </w:r>
-                        <w:proofErr w:type="spellEnd"/>
                       </w:p>
                     </w:txbxContent>
                   </v:textbox>
                 </v:rect>
-                <v:rect id="Rectangle 50" o:spid="_x0000_s1075" style="position:absolute;left:1612;top:37865;width:5874;height:3511;visibility:visible;mso-wrap-style:none;v-text-anchor:top" o:gfxdata="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" filled="f" stroked="f">
+                <v:rect id="Rectangle 50" o:spid="_x0000_s1075" style="position:absolute;left:1612;top:37865;width:5874;height:3511;visibility:visible;mso-wrap-style:none;v-text-anchor:top" o:gfxdata="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" filled="f" stroked="f">
                   <v:textbox style="mso-fit-shape-to-text:t" inset="0,0,0,0">
                     <w:txbxContent>
                       <w:p>
-                        <w:proofErr w:type="spellStart"/>
                         <w:r>
                           <w:rPr>
                             <w:rFonts w:ascii="Times New Roman" w:hAnsi="Times New Roman" w:cs="Times New Roman"/>
@@ -12174,16 +11976,14 @@
                           </w:rPr>
                           <w:t>noGsm</w:t>
                         </w:r>
-                        <w:proofErr w:type="spellEnd"/>
                       </w:p>
                     </w:txbxContent>
                   </v:textbox>
                 </v:rect>
-                <v:rect id="Rectangle 51" o:spid="_x0000_s1076" style="position:absolute;left:1612;top:40239;width:4293;height:3512;visibility:visible;mso-wrap-style:none;v-text-anchor:top" o:gfxdata="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" filled="f" stroked="f">
+                <v:rect id="Rectangle 51" o:spid="_x0000_s1076" style="position:absolute;left:1612;top:40239;width:4293;height:3512;visibility:visible;mso-wrap-style:none;v-text-anchor:top" o:gfxdata="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" filled="f" stroked="f">
                   <v:textbox style="mso-fit-shape-to-text:t" inset="0,0,0,0">
                     <w:txbxContent>
                       <w:p>
-                        <w:proofErr w:type="spellStart"/>
                         <w:r>
                           <w:rPr>
                             <w:rFonts w:ascii="Times New Roman" w:hAnsi="Times New Roman" w:cs="Times New Roman"/>
@@ -12194,12 +11994,11 @@
                           </w:rPr>
                           <w:t>solde</w:t>
                         </w:r>
-                        <w:proofErr w:type="spellEnd"/>
                       </w:p>
                     </w:txbxContent>
                   </v:textbox>
                 </v:rect>
-                <v:rect id="Rectangle 52" o:spid="_x0000_s1077" style="position:absolute;left:1612;top:42976;width:2147;height:3512;visibility:visible;mso-wrap-style:none;v-text-anchor:top" o:gfxdata="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" filled="f" stroked="f">
+                <v:rect id="Rectangle 52" o:spid="_x0000_s1077" style="position:absolute;left:1612;top:42976;width:2147;height:3512;visibility:visible;mso-wrap-style:none;v-text-anchor:top" o:gfxdata="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" filled="f" stroked="f">
                   <v:textbox style="mso-fit-shape-to-text:t" inset="0,0,0,0">
                     <w:txbxContent>
                       <w:p>
@@ -12217,11 +12016,10 @@
                     </w:txbxContent>
                   </v:textbox>
                 </v:rect>
-                <v:rect id="Rectangle 53" o:spid="_x0000_s1078" style="position:absolute;left:3981;top:42976;width:6325;height:3512;visibility:visible;mso-wrap-style:none;v-text-anchor:top" o:gfxdata="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" filled="f" stroked="f">
+                <v:rect id="Rectangle 53" o:spid="_x0000_s1078" style="position:absolute;left:3981;top:42976;width:6325;height:3512;visibility:visible;mso-wrap-style:none;v-text-anchor:top" o:gfxdata="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" filled="f" stroked="f">
                   <v:textbox style="mso-fit-shape-to-text:t" inset="0,0,0,0">
                     <w:txbxContent>
                       <w:p>
-                        <w:proofErr w:type="spellStart"/>
                         <w:r>
                           <w:rPr>
                             <w:rFonts w:ascii="Times New Roman" w:hAnsi="Times New Roman" w:cs="Times New Roman"/>
@@ -12232,17 +12030,15 @@
                           </w:rPr>
                           <w:t>idPilote</w:t>
                         </w:r>
-                        <w:proofErr w:type="spellEnd"/>
                       </w:p>
                     </w:txbxContent>
                   </v:textbox>
                 </v:rect>
-                <v:oval id="Oval 54" o:spid="_x0000_s1079" style="position:absolute;left:7448;top:1193;width:9138;height:4699;visibility:visible;mso-wrap-style:square;v-text-anchor:top" o:gfxdata="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" strokeweight="2.6pt"/>
-                <v:rect id="Rectangle 55" o:spid="_x0000_s1080" style="position:absolute;left:8547;top:2381;width:7677;height:3511;visibility:visible;mso-wrap-style:none;v-text-anchor:top" o:gfxdata="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" filled="f" stroked="f">
+                <v:oval id="Oval 54" o:spid="_x0000_s1079" style="position:absolute;left:7448;top:1193;width:9138;height:4699;visibility:visible;mso-wrap-style:square;v-text-anchor:top" o:gfxdata="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" strokeweight="2.6pt"/>
+                <v:rect id="Rectangle 55" o:spid="_x0000_s1080" style="position:absolute;left:8547;top:2381;width:7677;height:3511;visibility:visible;mso-wrap-style:none;v-text-anchor:top" o:gfxdata="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" filled="f" stroked="f">
                   <v:textbox style="mso-fit-shape-to-text:t" inset="0,0,0,0">
                     <w:txbxContent>
                       <w:p>
-                        <w:proofErr w:type="spellStart"/>
                         <w:r>
                           <w:rPr>
                             <w:rFonts w:ascii="Times New Roman" w:hAnsi="Times New Roman" w:cs="Times New Roman"/>
@@ -12251,24 +12047,13 @@
                             <w:szCs w:val="32"/>
                             <w:lang w:val="en-US"/>
                           </w:rPr>
-                          <w:t>logique</w:t>
-                        </w:r>
-                        <w:proofErr w:type="spellEnd"/>
-                        <w:r>
-                          <w:rPr>
-                            <w:rFonts w:ascii="Times New Roman" w:hAnsi="Times New Roman" w:cs="Times New Roman"/>
-                            <w:color w:val="000000"/>
-                            <w:sz w:val="32"/>
-                            <w:szCs w:val="32"/>
-                            <w:lang w:val="en-US"/>
-                          </w:rPr>
-                          <w:t>/2</w:t>
+                          <w:t>logique/2</w:t>
                         </w:r>
                       </w:p>
                     </w:txbxContent>
                   </v:textbox>
                 </v:rect>
-                <v:rect id="Rectangle 56" o:spid="_x0000_s1081" style="position:absolute;left:-38;top:6;width:63969;height:49447;visibility:visible;mso-wrap-style:square;v-text-anchor:top" o:gfxdata="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" filled="f" strokecolor="white" strokeweight=".45pt"/>
+                <v:rect id="Rectangle 56" o:spid="_x0000_s1081" style="position:absolute;left:-38;top:6;width:63969;height:49447;visibility:visible;mso-wrap-style:square;v-text-anchor:top" o:gfxdata="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" filled="f" strokecolor="white" strokeweight=".45pt"/>
                 <w10:anchorlock/>
               </v:group>
             </w:pict>
@@ -12300,7 +12085,7 @@
         <w:pStyle w:val="Titre1"/>
         <w:numPr>
           <w:ilvl w:val="0"/>
-          <w:numId w:val="18"/>
+          <w:numId w:val="7"/>
         </w:numPr>
       </w:pPr>
       <w:bookmarkStart w:id="20" w:name="_Toc511760497"/>
@@ -12318,42 +12103,28 @@
         <w:pStyle w:val="Titre2"/>
         <w:numPr>
           <w:ilvl w:val="0"/>
-          <w:numId w:val="23"/>
+          <w:numId w:val="10"/>
         </w:numPr>
       </w:pPr>
       <w:bookmarkStart w:id="21" w:name="_Toc511760498"/>
-      <w:r>
-        <w:t>Test unitaire</w:t>
-      </w:r>
-      <w:bookmarkEnd w:id="21"/>
-    </w:p>
-    <w:p>
-      <w:pPr>
-        <w:ind w:firstLine="708"/>
-        <w:rPr>
-          <w:b/>
-          <w:u w:val="single"/>
-        </w:rPr>
-      </w:pPr>
-      <w:r>
-        <w:rPr>
-          <w:b/>
-          <w:u w:val="single"/>
-        </w:rPr>
-        <w:t>Enregistrer un pilote</w:t>
-      </w:r>
-    </w:p>
-    <w:p>
       <w:r>
         <w:rPr>
           <w:noProof/>
           <w:lang w:eastAsia="fr-BE"/>
         </w:rPr>
         <w:drawing>
-          <wp:inline distT="0" distB="0" distL="0" distR="0">
-            <wp:extent cx="6397781" cy="5981700"/>
-            <wp:effectExtent l="0" t="0" r="3175" b="0"/>
-            <wp:docPr id="2" name="Image 2"/>
+          <wp:anchor distT="0" distB="0" distL="114300" distR="114300" simplePos="0" relativeHeight="251661312" behindDoc="0" locked="0" layoutInCell="1" allowOverlap="1" wp14:anchorId="4B34CDD7" wp14:editId="43C98EEA">
+            <wp:simplePos x="0" y="0"/>
+            <wp:positionH relativeFrom="margin">
+              <wp:posOffset>-198755</wp:posOffset>
+            </wp:positionH>
+            <wp:positionV relativeFrom="margin">
+              <wp:posOffset>3538855</wp:posOffset>
+            </wp:positionV>
+            <wp:extent cx="9611360" cy="4648200"/>
+            <wp:effectExtent l="0" t="0" r="8890" b="0"/>
+            <wp:wrapSquare wrapText="bothSides"/>
+            <wp:docPr id="477" name="Image 477"/>
             <wp:cNvGraphicFramePr>
               <a:graphicFrameLocks xmlns:a="http://schemas.openxmlformats.org/drawingml/2006/main" noChangeAspect="1"/>
             </wp:cNvGraphicFramePr>
@@ -12361,7 +12132,7 @@
               <a:graphicData uri="http://schemas.openxmlformats.org/drawingml/2006/picture">
                 <pic:pic xmlns:pic="http://schemas.openxmlformats.org/drawingml/2006/picture">
                   <pic:nvPicPr>
-                    <pic:cNvPr id="2" name="testunitaire.png"/>
+                    <pic:cNvPr id="0" name="testUnitaire2.png"/>
                     <pic:cNvPicPr/>
                   </pic:nvPicPr>
                   <pic:blipFill>
@@ -12379,7 +12150,7 @@
                   <pic:spPr>
                     <a:xfrm>
                       <a:off x="0" y="0"/>
-                      <a:ext cx="6400927" cy="5984641"/>
+                      <a:ext cx="9611360" cy="4648200"/>
                     </a:xfrm>
                     <a:prstGeom prst="rect">
                       <a:avLst/>
@@ -12388,59 +12159,33 @@
                 </pic:pic>
               </a:graphicData>
             </a:graphic>
-          </wp:inline>
+            <wp14:sizeRelH relativeFrom="margin">
+              <wp14:pctWidth>0</wp14:pctWidth>
+            </wp14:sizeRelH>
+            <wp14:sizeRelV relativeFrom="margin">
+              <wp14:pctHeight>0</wp14:pctHeight>
+            </wp14:sizeRelV>
+          </wp:anchor>
         </w:drawing>
       </w:r>
-    </w:p>
-    <w:p/>
-    <w:p/>
-    <w:p/>
-    <w:p/>
-    <w:p/>
-    <w:p/>
-    <w:p/>
-    <w:p>
-      <w:pPr>
-        <w:pStyle w:val="Titre2"/>
-        <w:numPr>
-          <w:ilvl w:val="0"/>
-          <w:numId w:val="23"/>
-        </w:numPr>
-      </w:pPr>
-      <w:bookmarkStart w:id="22" w:name="_Toc511760499"/>
-      <w:r>
-        <w:lastRenderedPageBreak/>
-        <w:t>Test d’intégration</w:t>
-      </w:r>
-      <w:bookmarkEnd w:id="22"/>
-    </w:p>
-    <w:p>
-      <w:pPr>
-        <w:ind w:left="360" w:firstLine="708"/>
-        <w:rPr>
-          <w:b/>
-          <w:u w:val="single"/>
-        </w:rPr>
-      </w:pPr>
-      <w:r>
-        <w:rPr>
-          <w:b/>
-          <w:u w:val="single"/>
-        </w:rPr>
-        <w:t>Enregistrer un pilote</w:t>
-      </w:r>
-    </w:p>
-    <w:p>
       <w:r>
         <w:rPr>
           <w:noProof/>
           <w:lang w:eastAsia="fr-BE"/>
         </w:rPr>
         <w:drawing>
-          <wp:inline distT="0" distB="0" distL="0" distR="0">
-            <wp:extent cx="6672609" cy="5038291"/>
+          <wp:anchor distT="0" distB="0" distL="114300" distR="114300" simplePos="0" relativeHeight="251660288" behindDoc="0" locked="0" layoutInCell="1" allowOverlap="1" wp14:anchorId="7E3167E0" wp14:editId="486AFB3A">
+            <wp:simplePos x="0" y="0"/>
+            <wp:positionH relativeFrom="margin">
+              <wp:posOffset>-194945</wp:posOffset>
+            </wp:positionH>
+            <wp:positionV relativeFrom="margin">
+              <wp:posOffset>652780</wp:posOffset>
+            </wp:positionV>
+            <wp:extent cx="11125200" cy="2781300"/>
             <wp:effectExtent l="0" t="0" r="0" b="0"/>
-            <wp:docPr id="35" name="Image 35"/>
+            <wp:wrapSquare wrapText="bothSides"/>
+            <wp:docPr id="2" name="Image 2"/>
             <wp:cNvGraphicFramePr>
               <a:graphicFrameLocks xmlns:a="http://schemas.openxmlformats.org/drawingml/2006/main" noChangeAspect="1"/>
             </wp:cNvGraphicFramePr>
@@ -12448,7 +12193,7 @@
               <a:graphicData uri="http://schemas.openxmlformats.org/drawingml/2006/picture">
                 <pic:pic xmlns:pic="http://schemas.openxmlformats.org/drawingml/2006/picture">
                   <pic:nvPicPr>
-                    <pic:cNvPr id="35" name="testintegration.png"/>
+                    <pic:cNvPr id="0" name="testUnitaire1.png"/>
                     <pic:cNvPicPr/>
                   </pic:nvPicPr>
                   <pic:blipFill>
@@ -12466,7 +12211,7 @@
                   <pic:spPr>
                     <a:xfrm>
                       <a:off x="0" y="0"/>
-                      <a:ext cx="6710962" cy="5067250"/>
+                      <a:ext cx="11125200" cy="2781300"/>
                     </a:xfrm>
                     <a:prstGeom prst="rect">
                       <a:avLst/>
@@ -12475,21 +12220,34 @@
                 </pic:pic>
               </a:graphicData>
             </a:graphic>
-          </wp:inline>
+            <wp14:sizeRelH relativeFrom="margin">
+              <wp14:pctWidth>0</wp14:pctWidth>
+            </wp14:sizeRelH>
+            <wp14:sizeRelV relativeFrom="margin">
+              <wp14:pctHeight>0</wp14:pctHeight>
+            </wp14:sizeRelV>
+          </wp:anchor>
         </w:drawing>
       </w:r>
+      <w:r>
+        <w:t>Test unitaire</w:t>
+      </w:r>
+      <w:bookmarkEnd w:id="21"/>
     </w:p>
+    <w:p/>
+    <w:p/>
     <w:p>
       <w:r>
         <w:rPr>
           <w:noProof/>
           <w:lang w:eastAsia="fr-BE"/>
         </w:rPr>
+        <w:lastRenderedPageBreak/>
         <w:drawing>
           <wp:inline distT="0" distB="0" distL="0" distR="0">
-            <wp:extent cx="9039288" cy="2051576"/>
-            <wp:effectExtent l="0" t="0" r="0" b="6350"/>
-            <wp:docPr id="36" name="Image 36"/>
+            <wp:extent cx="12081601" cy="2314575"/>
+            <wp:effectExtent l="0" t="0" r="0" b="0"/>
+            <wp:docPr id="478" name="Image 478"/>
             <wp:cNvGraphicFramePr>
               <a:graphicFrameLocks xmlns:a="http://schemas.openxmlformats.org/drawingml/2006/main" noChangeAspect="1"/>
             </wp:cNvGraphicFramePr>
@@ -12497,7 +12255,7 @@
               <a:graphicData uri="http://schemas.openxmlformats.org/drawingml/2006/picture">
                 <pic:pic xmlns:pic="http://schemas.openxmlformats.org/drawingml/2006/picture">
                   <pic:nvPicPr>
-                    <pic:cNvPr id="36" name="Capture d’écran (95).png"/>
+                    <pic:cNvPr id="0" name="testUnitaire3.png"/>
                     <pic:cNvPicPr/>
                   </pic:nvPicPr>
                   <pic:blipFill>
@@ -12515,7 +12273,223 @@
                   <pic:spPr>
                     <a:xfrm>
                       <a:off x="0" y="0"/>
-                      <a:ext cx="9314396" cy="2114015"/>
+                      <a:ext cx="12080020" cy="2314272"/>
+                    </a:xfrm>
+                    <a:prstGeom prst="rect">
+                      <a:avLst/>
+                    </a:prstGeom>
+                  </pic:spPr>
+                </pic:pic>
+              </a:graphicData>
+            </a:graphic>
+          </wp:inline>
+        </w:drawing>
+      </w:r>
+    </w:p>
+    <w:p/>
+    <w:p>
+      <w:pPr>
+        <w:pStyle w:val="Titre2"/>
+        <w:numPr>
+          <w:ilvl w:val="0"/>
+          <w:numId w:val="10"/>
+        </w:numPr>
+      </w:pPr>
+      <w:bookmarkStart w:id="22" w:name="_Toc511760499"/>
+      <w:r>
+        <w:t>Test d’intégration</w:t>
+      </w:r>
+      <w:bookmarkEnd w:id="22"/>
+    </w:p>
+    <w:p>
+      <w:r>
+        <w:rPr>
+          <w:noProof/>
+          <w:lang w:eastAsia="fr-BE"/>
+        </w:rPr>
+        <w:drawing>
+          <wp:inline distT="0" distB="0" distL="0" distR="0">
+            <wp:extent cx="10519418" cy="3685044"/>
+            <wp:effectExtent l="0" t="0" r="0" b="0"/>
+            <wp:docPr id="479" name="Image 479"/>
+            <wp:cNvGraphicFramePr>
+              <a:graphicFrameLocks xmlns:a="http://schemas.openxmlformats.org/drawingml/2006/main" noChangeAspect="1"/>
+            </wp:cNvGraphicFramePr>
+            <a:graphic xmlns:a="http://schemas.openxmlformats.org/drawingml/2006/main">
+              <a:graphicData uri="http://schemas.openxmlformats.org/drawingml/2006/picture">
+                <pic:pic xmlns:pic="http://schemas.openxmlformats.org/drawingml/2006/picture">
+                  <pic:nvPicPr>
+                    <pic:cNvPr id="0" name="testIntegration1.png"/>
+                    <pic:cNvPicPr/>
+                  </pic:nvPicPr>
+                  <pic:blipFill>
+                    <a:blip r:embed="rId16">
+                      <a:extLst>
+                        <a:ext uri="{28A0092B-C50C-407E-A947-70E740481C1C}">
+                          <a14:useLocalDpi xmlns:a14="http://schemas.microsoft.com/office/drawing/2010/main" val="0"/>
+                        </a:ext>
+                      </a:extLst>
+                    </a:blip>
+                    <a:stretch>
+                      <a:fillRect/>
+                    </a:stretch>
+                  </pic:blipFill>
+                  <pic:spPr>
+                    <a:xfrm>
+                      <a:off x="0" y="0"/>
+                      <a:ext cx="10518273" cy="3684643"/>
+                    </a:xfrm>
+                    <a:prstGeom prst="rect">
+                      <a:avLst/>
+                    </a:prstGeom>
+                  </pic:spPr>
+                </pic:pic>
+              </a:graphicData>
+            </a:graphic>
+          </wp:inline>
+        </w:drawing>
+      </w:r>
+    </w:p>
+    <w:p/>
+    <w:p>
+      <w:r>
+        <w:rPr>
+          <w:noProof/>
+          <w:lang w:eastAsia="fr-BE"/>
+        </w:rPr>
+        <w:lastRenderedPageBreak/>
+        <w:drawing>
+          <wp:inline distT="0" distB="0" distL="0" distR="0">
+            <wp:extent cx="9773923" cy="4789997"/>
+            <wp:effectExtent l="0" t="0" r="0" b="0"/>
+            <wp:docPr id="480" name="Image 480"/>
+            <wp:cNvGraphicFramePr>
+              <a:graphicFrameLocks xmlns:a="http://schemas.openxmlformats.org/drawingml/2006/main" noChangeAspect="1"/>
+            </wp:cNvGraphicFramePr>
+            <a:graphic xmlns:a="http://schemas.openxmlformats.org/drawingml/2006/main">
+              <a:graphicData uri="http://schemas.openxmlformats.org/drawingml/2006/picture">
+                <pic:pic xmlns:pic="http://schemas.openxmlformats.org/drawingml/2006/picture">
+                  <pic:nvPicPr>
+                    <pic:cNvPr id="0" name="testIntegration2.png"/>
+                    <pic:cNvPicPr/>
+                  </pic:nvPicPr>
+                  <pic:blipFill>
+                    <a:blip r:embed="rId17">
+                      <a:extLst>
+                        <a:ext uri="{28A0092B-C50C-407E-A947-70E740481C1C}">
+                          <a14:useLocalDpi xmlns:a14="http://schemas.microsoft.com/office/drawing/2010/main" val="0"/>
+                        </a:ext>
+                      </a:extLst>
+                    </a:blip>
+                    <a:stretch>
+                      <a:fillRect/>
+                    </a:stretch>
+                  </pic:blipFill>
+                  <pic:spPr>
+                    <a:xfrm>
+                      <a:off x="0" y="0"/>
+                      <a:ext cx="9795690" cy="4800665"/>
+                    </a:xfrm>
+                    <a:prstGeom prst="rect">
+                      <a:avLst/>
+                    </a:prstGeom>
+                  </pic:spPr>
+                </pic:pic>
+              </a:graphicData>
+            </a:graphic>
+          </wp:inline>
+        </w:drawing>
+      </w:r>
+    </w:p>
+    <w:p/>
+    <w:p>
+      <w:r>
+        <w:rPr>
+          <w:noProof/>
+          <w:lang w:eastAsia="fr-BE"/>
+        </w:rPr>
+        <w:lastRenderedPageBreak/>
+        <w:drawing>
+          <wp:inline distT="0" distB="0" distL="0" distR="0">
+            <wp:extent cx="9237551" cy="4543425"/>
+            <wp:effectExtent l="0" t="0" r="1905" b="0"/>
+            <wp:docPr id="481" name="Image 481"/>
+            <wp:cNvGraphicFramePr>
+              <a:graphicFrameLocks xmlns:a="http://schemas.openxmlformats.org/drawingml/2006/main" noChangeAspect="1"/>
+            </wp:cNvGraphicFramePr>
+            <a:graphic xmlns:a="http://schemas.openxmlformats.org/drawingml/2006/main">
+              <a:graphicData uri="http://schemas.openxmlformats.org/drawingml/2006/picture">
+                <pic:pic xmlns:pic="http://schemas.openxmlformats.org/drawingml/2006/picture">
+                  <pic:nvPicPr>
+                    <pic:cNvPr id="0" name="testIntegration3.png"/>
+                    <pic:cNvPicPr/>
+                  </pic:nvPicPr>
+                  <pic:blipFill>
+                    <a:blip r:embed="rId18">
+                      <a:extLst>
+                        <a:ext uri="{28A0092B-C50C-407E-A947-70E740481C1C}">
+                          <a14:useLocalDpi xmlns:a14="http://schemas.microsoft.com/office/drawing/2010/main" val="0"/>
+                        </a:ext>
+                      </a:extLst>
+                    </a:blip>
+                    <a:stretch>
+                      <a:fillRect/>
+                    </a:stretch>
+                  </pic:blipFill>
+                  <pic:spPr>
+                    <a:xfrm>
+                      <a:off x="0" y="0"/>
+                      <a:ext cx="9237551" cy="4543425"/>
+                    </a:xfrm>
+                    <a:prstGeom prst="rect">
+                      <a:avLst/>
+                    </a:prstGeom>
+                  </pic:spPr>
+                </pic:pic>
+              </a:graphicData>
+            </a:graphic>
+          </wp:inline>
+        </w:drawing>
+      </w:r>
+    </w:p>
+    <w:p/>
+    <w:p>
+      <w:r>
+        <w:rPr>
+          <w:noProof/>
+          <w:lang w:eastAsia="fr-BE"/>
+        </w:rPr>
+        <w:drawing>
+          <wp:inline distT="0" distB="0" distL="0" distR="0">
+            <wp:extent cx="10207319" cy="2905125"/>
+            <wp:effectExtent l="0" t="0" r="3810" b="0"/>
+            <wp:docPr id="482" name="Image 482"/>
+            <wp:cNvGraphicFramePr>
+              <a:graphicFrameLocks xmlns:a="http://schemas.openxmlformats.org/drawingml/2006/main" noChangeAspect="1"/>
+            </wp:cNvGraphicFramePr>
+            <a:graphic xmlns:a="http://schemas.openxmlformats.org/drawingml/2006/main">
+              <a:graphicData uri="http://schemas.openxmlformats.org/drawingml/2006/picture">
+                <pic:pic xmlns:pic="http://schemas.openxmlformats.org/drawingml/2006/picture">
+                  <pic:nvPicPr>
+                    <pic:cNvPr id="0" name="testIntegration4.png"/>
+                    <pic:cNvPicPr/>
+                  </pic:nvPicPr>
+                  <pic:blipFill>
+                    <a:blip r:embed="rId19">
+                      <a:extLst>
+                        <a:ext uri="{28A0092B-C50C-407E-A947-70E740481C1C}">
+                          <a14:useLocalDpi xmlns:a14="http://schemas.microsoft.com/office/drawing/2010/main" val="0"/>
+                        </a:ext>
+                      </a:extLst>
+                    </a:blip>
+                    <a:stretch>
+                      <a:fillRect/>
+                    </a:stretch>
+                  </pic:blipFill>
+                  <pic:spPr>
+                    <a:xfrm>
+                      <a:off x="0" y="0"/>
+                      <a:ext cx="10215957" cy="2907583"/>
                     </a:xfrm>
                     <a:prstGeom prst="rect">
                       <a:avLst/>
@@ -12530,13 +12504,12 @@
     </w:p>
     <w:p/>
     <w:p/>
-    <w:p/>
     <w:p>
       <w:pPr>
         <w:pStyle w:val="Titre2"/>
         <w:numPr>
           <w:ilvl w:val="0"/>
-          <w:numId w:val="23"/>
+          <w:numId w:val="10"/>
         </w:numPr>
       </w:pPr>
       <w:bookmarkStart w:id="23" w:name="_Toc511760500"/>
@@ -12694,7 +12667,7 @@
         </w:tc>
         <w:tc>
           <w:tcPr>
-            <w:tcW w:w="1988" w:type="dxa"/>
+            <w:tcW w:w="1900" w:type="dxa"/>
             <w:tcBorders>
               <w:top w:val="single" w:sz="4" w:space="0" w:color="auto"/>
               <w:left w:val="single" w:sz="4" w:space="0" w:color="auto"/>
@@ -12726,7 +12699,7 @@
         </w:tc>
         <w:tc>
           <w:tcPr>
-            <w:tcW w:w="1046" w:type="dxa"/>
+            <w:tcW w:w="1134" w:type="dxa"/>
             <w:tcBorders>
               <w:top w:val="single" w:sz="4" w:space="0" w:color="auto"/>
               <w:left w:val="single" w:sz="4" w:space="0" w:color="auto"/>
@@ -12841,7 +12814,7 @@
               <w:pStyle w:val="Paragraphedeliste"/>
               <w:numPr>
                 <w:ilvl w:val="0"/>
-                <w:numId w:val="24"/>
+                <w:numId w:val="11"/>
               </w:numPr>
               <w:spacing w:after="0" w:line="240" w:lineRule="auto"/>
             </w:pPr>
@@ -12854,7 +12827,7 @@
               <w:pStyle w:val="Paragraphedeliste"/>
               <w:numPr>
                 <w:ilvl w:val="0"/>
-                <w:numId w:val="24"/>
+                <w:numId w:val="11"/>
               </w:numPr>
               <w:spacing w:after="0" w:line="240" w:lineRule="auto"/>
             </w:pPr>
@@ -12867,7 +12840,7 @@
               <w:pStyle w:val="Paragraphedeliste"/>
               <w:numPr>
                 <w:ilvl w:val="0"/>
-                <w:numId w:val="24"/>
+                <w:numId w:val="11"/>
               </w:numPr>
               <w:spacing w:after="0" w:line="240" w:lineRule="auto"/>
             </w:pPr>
@@ -12880,7 +12853,7 @@
               <w:pStyle w:val="Paragraphedeliste"/>
               <w:numPr>
                 <w:ilvl w:val="0"/>
-                <w:numId w:val="24"/>
+                <w:numId w:val="11"/>
               </w:numPr>
               <w:spacing w:after="0" w:line="240" w:lineRule="auto"/>
             </w:pPr>
@@ -12893,7 +12866,7 @@
               <w:pStyle w:val="Paragraphedeliste"/>
               <w:numPr>
                 <w:ilvl w:val="0"/>
-                <w:numId w:val="24"/>
+                <w:numId w:val="11"/>
               </w:numPr>
               <w:spacing w:after="0" w:line="240" w:lineRule="auto"/>
             </w:pPr>
@@ -12906,7 +12879,7 @@
               <w:pStyle w:val="Paragraphedeliste"/>
               <w:numPr>
                 <w:ilvl w:val="0"/>
-                <w:numId w:val="24"/>
+                <w:numId w:val="11"/>
               </w:numPr>
               <w:spacing w:after="0" w:line="240" w:lineRule="auto"/>
             </w:pPr>
@@ -12919,7 +12892,7 @@
               <w:pStyle w:val="Paragraphedeliste"/>
               <w:numPr>
                 <w:ilvl w:val="0"/>
-                <w:numId w:val="24"/>
+                <w:numId w:val="11"/>
               </w:numPr>
               <w:spacing w:after="0" w:line="240" w:lineRule="auto"/>
             </w:pPr>
@@ -12932,7 +12905,7 @@
               <w:pStyle w:val="Paragraphedeliste"/>
               <w:numPr>
                 <w:ilvl w:val="0"/>
-                <w:numId w:val="24"/>
+                <w:numId w:val="11"/>
               </w:numPr>
               <w:spacing w:after="0" w:line="240" w:lineRule="auto"/>
             </w:pPr>
@@ -12945,7 +12918,7 @@
               <w:pStyle w:val="Paragraphedeliste"/>
               <w:numPr>
                 <w:ilvl w:val="0"/>
-                <w:numId w:val="24"/>
+                <w:numId w:val="11"/>
               </w:numPr>
               <w:spacing w:after="0" w:line="240" w:lineRule="auto"/>
             </w:pPr>
@@ -12956,7 +12929,7 @@
         </w:tc>
         <w:tc>
           <w:tcPr>
-            <w:tcW w:w="1988" w:type="dxa"/>
+            <w:tcW w:w="1900" w:type="dxa"/>
             <w:tcBorders>
               <w:top w:val="single" w:sz="4" w:space="0" w:color="auto"/>
               <w:left w:val="single" w:sz="4" w:space="0" w:color="auto"/>
@@ -12985,7 +12958,7 @@
         </w:tc>
         <w:tc>
           <w:tcPr>
-            <w:tcW w:w="1046" w:type="dxa"/>
+            <w:tcW w:w="1134" w:type="dxa"/>
             <w:tcBorders>
               <w:top w:val="single" w:sz="4" w:space="0" w:color="auto"/>
               <w:left w:val="single" w:sz="4" w:space="0" w:color="auto"/>
@@ -13087,7 +13060,7 @@
               <w:pStyle w:val="Paragraphedeliste"/>
               <w:numPr>
                 <w:ilvl w:val="0"/>
-                <w:numId w:val="25"/>
+                <w:numId w:val="12"/>
               </w:numPr>
               <w:spacing w:after="0" w:line="240" w:lineRule="auto"/>
             </w:pPr>
@@ -13100,7 +13073,7 @@
               <w:pStyle w:val="Paragraphedeliste"/>
               <w:numPr>
                 <w:ilvl w:val="0"/>
-                <w:numId w:val="25"/>
+                <w:numId w:val="12"/>
               </w:numPr>
               <w:spacing w:after="0" w:line="240" w:lineRule="auto"/>
             </w:pPr>
@@ -13113,7 +13086,7 @@
               <w:pStyle w:val="Paragraphedeliste"/>
               <w:numPr>
                 <w:ilvl w:val="0"/>
-                <w:numId w:val="25"/>
+                <w:numId w:val="12"/>
               </w:numPr>
               <w:spacing w:after="0" w:line="240" w:lineRule="auto"/>
             </w:pPr>
@@ -13126,7 +13099,7 @@
               <w:pStyle w:val="Paragraphedeliste"/>
               <w:numPr>
                 <w:ilvl w:val="0"/>
-                <w:numId w:val="25"/>
+                <w:numId w:val="12"/>
               </w:numPr>
               <w:spacing w:after="0" w:line="240" w:lineRule="auto"/>
             </w:pPr>
@@ -13139,7 +13112,7 @@
               <w:pStyle w:val="Paragraphedeliste"/>
               <w:numPr>
                 <w:ilvl w:val="0"/>
-                <w:numId w:val="25"/>
+                <w:numId w:val="12"/>
               </w:numPr>
               <w:spacing w:after="0" w:line="240" w:lineRule="auto"/>
             </w:pPr>
@@ -13152,7 +13125,7 @@
               <w:pStyle w:val="Paragraphedeliste"/>
               <w:numPr>
                 <w:ilvl w:val="0"/>
-                <w:numId w:val="25"/>
+                <w:numId w:val="12"/>
               </w:numPr>
               <w:spacing w:after="0" w:line="240" w:lineRule="auto"/>
             </w:pPr>
@@ -13165,7 +13138,7 @@
               <w:pStyle w:val="Paragraphedeliste"/>
               <w:numPr>
                 <w:ilvl w:val="0"/>
-                <w:numId w:val="25"/>
+                <w:numId w:val="12"/>
               </w:numPr>
               <w:spacing w:after="0" w:line="240" w:lineRule="auto"/>
             </w:pPr>
@@ -13178,7 +13151,7 @@
               <w:pStyle w:val="Paragraphedeliste"/>
               <w:numPr>
                 <w:ilvl w:val="0"/>
-                <w:numId w:val="25"/>
+                <w:numId w:val="12"/>
               </w:numPr>
               <w:spacing w:after="0" w:line="240" w:lineRule="auto"/>
             </w:pPr>
@@ -13191,7 +13164,7 @@
               <w:pStyle w:val="Paragraphedeliste"/>
               <w:numPr>
                 <w:ilvl w:val="0"/>
-                <w:numId w:val="25"/>
+                <w:numId w:val="12"/>
               </w:numPr>
               <w:spacing w:after="0" w:line="240" w:lineRule="auto"/>
             </w:pPr>
@@ -13202,7 +13175,7 @@
         </w:tc>
         <w:tc>
           <w:tcPr>
-            <w:tcW w:w="1988" w:type="dxa"/>
+            <w:tcW w:w="1900" w:type="dxa"/>
             <w:tcBorders>
               <w:top w:val="single" w:sz="4" w:space="0" w:color="auto"/>
               <w:left w:val="single" w:sz="4" w:space="0" w:color="auto"/>
@@ -13241,7 +13214,7 @@
         </w:tc>
         <w:tc>
           <w:tcPr>
-            <w:tcW w:w="1046" w:type="dxa"/>
+            <w:tcW w:w="1134" w:type="dxa"/>
             <w:tcBorders>
               <w:top w:val="single" w:sz="4" w:space="0" w:color="auto"/>
               <w:left w:val="single" w:sz="4" w:space="0" w:color="auto"/>
@@ -13322,15 +13295,7 @@
               <w:jc w:val="center"/>
             </w:pPr>
             <w:r>
-              <w:t>Le champ &lt;&lt;</w:t>
-            </w:r>
-            <w:proofErr w:type="spellStart"/>
-            <w:r>
-              <w:t>prenom</w:t>
-            </w:r>
-            <w:proofErr w:type="spellEnd"/>
-            <w:r>
-              <w:t>&gt;&gt; est manquant</w:t>
+              <w:t>Le champ &lt;&lt;prenom&gt;&gt; est manquant</w:t>
             </w:r>
           </w:p>
         </w:tc>
@@ -13351,7 +13316,7 @@
               <w:pStyle w:val="Paragraphedeliste"/>
               <w:numPr>
                 <w:ilvl w:val="0"/>
-                <w:numId w:val="26"/>
+                <w:numId w:val="13"/>
               </w:numPr>
               <w:spacing w:after="0" w:line="240" w:lineRule="auto"/>
             </w:pPr>
@@ -13364,7 +13329,7 @@
               <w:pStyle w:val="Paragraphedeliste"/>
               <w:numPr>
                 <w:ilvl w:val="0"/>
-                <w:numId w:val="26"/>
+                <w:numId w:val="13"/>
               </w:numPr>
               <w:spacing w:after="0" w:line="240" w:lineRule="auto"/>
             </w:pPr>
@@ -13377,7 +13342,7 @@
               <w:pStyle w:val="Paragraphedeliste"/>
               <w:numPr>
                 <w:ilvl w:val="0"/>
-                <w:numId w:val="26"/>
+                <w:numId w:val="13"/>
               </w:numPr>
               <w:spacing w:after="0" w:line="240" w:lineRule="auto"/>
             </w:pPr>
@@ -13390,7 +13355,7 @@
               <w:pStyle w:val="Paragraphedeliste"/>
               <w:numPr>
                 <w:ilvl w:val="0"/>
-                <w:numId w:val="26"/>
+                <w:numId w:val="13"/>
               </w:numPr>
               <w:spacing w:after="0" w:line="240" w:lineRule="auto"/>
             </w:pPr>
@@ -13403,7 +13368,7 @@
               <w:pStyle w:val="Paragraphedeliste"/>
               <w:numPr>
                 <w:ilvl w:val="0"/>
-                <w:numId w:val="26"/>
+                <w:numId w:val="13"/>
               </w:numPr>
               <w:spacing w:after="0" w:line="240" w:lineRule="auto"/>
             </w:pPr>
@@ -13416,7 +13381,7 @@
               <w:pStyle w:val="Paragraphedeliste"/>
               <w:numPr>
                 <w:ilvl w:val="0"/>
-                <w:numId w:val="26"/>
+                <w:numId w:val="13"/>
               </w:numPr>
               <w:spacing w:after="0" w:line="240" w:lineRule="auto"/>
             </w:pPr>
@@ -13429,7 +13394,7 @@
               <w:pStyle w:val="Paragraphedeliste"/>
               <w:numPr>
                 <w:ilvl w:val="0"/>
-                <w:numId w:val="26"/>
+                <w:numId w:val="13"/>
               </w:numPr>
               <w:spacing w:after="0" w:line="240" w:lineRule="auto"/>
             </w:pPr>
@@ -13442,7 +13407,7 @@
               <w:pStyle w:val="Paragraphedeliste"/>
               <w:numPr>
                 <w:ilvl w:val="0"/>
-                <w:numId w:val="26"/>
+                <w:numId w:val="13"/>
               </w:numPr>
               <w:spacing w:after="0" w:line="240" w:lineRule="auto"/>
             </w:pPr>
@@ -13455,7 +13420,7 @@
               <w:pStyle w:val="Paragraphedeliste"/>
               <w:numPr>
                 <w:ilvl w:val="0"/>
-                <w:numId w:val="26"/>
+                <w:numId w:val="13"/>
               </w:numPr>
               <w:spacing w:after="0" w:line="240" w:lineRule="auto"/>
             </w:pPr>
@@ -13466,7 +13431,7 @@
         </w:tc>
         <w:tc>
           <w:tcPr>
-            <w:tcW w:w="1988" w:type="dxa"/>
+            <w:tcW w:w="1900" w:type="dxa"/>
             <w:tcBorders>
               <w:top w:val="single" w:sz="4" w:space="0" w:color="auto"/>
               <w:left w:val="single" w:sz="4" w:space="0" w:color="auto"/>
@@ -13495,7 +13460,7 @@
         </w:tc>
         <w:tc>
           <w:tcPr>
-            <w:tcW w:w="1046" w:type="dxa"/>
+            <w:tcW w:w="1134" w:type="dxa"/>
             <w:tcBorders>
               <w:top w:val="single" w:sz="4" w:space="0" w:color="auto"/>
               <w:left w:val="single" w:sz="4" w:space="0" w:color="auto"/>
@@ -13597,7 +13562,7 @@
               <w:pStyle w:val="Paragraphedeliste"/>
               <w:numPr>
                 <w:ilvl w:val="0"/>
-                <w:numId w:val="27"/>
+                <w:numId w:val="14"/>
               </w:numPr>
               <w:spacing w:after="0" w:line="240" w:lineRule="auto"/>
             </w:pPr>
@@ -13610,7 +13575,7 @@
               <w:pStyle w:val="Paragraphedeliste"/>
               <w:numPr>
                 <w:ilvl w:val="0"/>
-                <w:numId w:val="27"/>
+                <w:numId w:val="14"/>
               </w:numPr>
               <w:spacing w:after="0" w:line="240" w:lineRule="auto"/>
             </w:pPr>
@@ -13623,7 +13588,7 @@
               <w:pStyle w:val="Paragraphedeliste"/>
               <w:numPr>
                 <w:ilvl w:val="0"/>
-                <w:numId w:val="27"/>
+                <w:numId w:val="14"/>
               </w:numPr>
               <w:spacing w:after="0" w:line="240" w:lineRule="auto"/>
             </w:pPr>
@@ -13636,7 +13601,7 @@
               <w:pStyle w:val="Paragraphedeliste"/>
               <w:numPr>
                 <w:ilvl w:val="0"/>
-                <w:numId w:val="27"/>
+                <w:numId w:val="14"/>
               </w:numPr>
               <w:spacing w:after="0" w:line="240" w:lineRule="auto"/>
             </w:pPr>
@@ -13649,7 +13614,7 @@
               <w:pStyle w:val="Paragraphedeliste"/>
               <w:numPr>
                 <w:ilvl w:val="0"/>
-                <w:numId w:val="27"/>
+                <w:numId w:val="14"/>
               </w:numPr>
               <w:spacing w:after="0" w:line="240" w:lineRule="auto"/>
             </w:pPr>
@@ -13662,7 +13627,7 @@
               <w:pStyle w:val="Paragraphedeliste"/>
               <w:numPr>
                 <w:ilvl w:val="0"/>
-                <w:numId w:val="27"/>
+                <w:numId w:val="14"/>
               </w:numPr>
               <w:spacing w:after="0" w:line="240" w:lineRule="auto"/>
             </w:pPr>
@@ -13675,7 +13640,7 @@
               <w:pStyle w:val="Paragraphedeliste"/>
               <w:numPr>
                 <w:ilvl w:val="0"/>
-                <w:numId w:val="27"/>
+                <w:numId w:val="14"/>
               </w:numPr>
               <w:spacing w:after="0" w:line="240" w:lineRule="auto"/>
             </w:pPr>
@@ -13688,7 +13653,7 @@
               <w:pStyle w:val="Paragraphedeliste"/>
               <w:numPr>
                 <w:ilvl w:val="0"/>
-                <w:numId w:val="27"/>
+                <w:numId w:val="14"/>
               </w:numPr>
               <w:spacing w:after="0" w:line="240" w:lineRule="auto"/>
             </w:pPr>
@@ -13701,7 +13666,7 @@
               <w:pStyle w:val="Paragraphedeliste"/>
               <w:numPr>
                 <w:ilvl w:val="0"/>
-                <w:numId w:val="27"/>
+                <w:numId w:val="14"/>
               </w:numPr>
               <w:spacing w:after="0" w:line="240" w:lineRule="auto"/>
             </w:pPr>
@@ -13712,7 +13677,7 @@
         </w:tc>
         <w:tc>
           <w:tcPr>
-            <w:tcW w:w="1988" w:type="dxa"/>
+            <w:tcW w:w="1900" w:type="dxa"/>
             <w:tcBorders>
               <w:top w:val="single" w:sz="4" w:space="0" w:color="auto"/>
               <w:left w:val="single" w:sz="4" w:space="0" w:color="auto"/>
@@ -13741,7 +13706,7 @@
         </w:tc>
         <w:tc>
           <w:tcPr>
-            <w:tcW w:w="1046" w:type="dxa"/>
+            <w:tcW w:w="1134" w:type="dxa"/>
             <w:tcBorders>
               <w:top w:val="single" w:sz="4" w:space="0" w:color="auto"/>
               <w:left w:val="single" w:sz="4" w:space="0" w:color="auto"/>
@@ -13881,21 +13846,23 @@
             <w:pPr>
               <w:spacing w:after="0" w:line="240" w:lineRule="auto"/>
             </w:pPr>
-          </w:p>
-          <w:p>
-            <w:pPr>
-              <w:spacing w:after="0" w:line="240" w:lineRule="auto"/>
-            </w:pPr>
-          </w:p>
-          <w:p>
-            <w:pPr>
-              <w:spacing w:after="0" w:line="240" w:lineRule="auto"/>
-            </w:pPr>
-          </w:p>
-        </w:tc>
-        <w:tc>
-          <w:tcPr>
-            <w:tcW w:w="1988" w:type="dxa"/>
+            <w:bookmarkStart w:id="24" w:name="_GoBack"/>
+            <w:bookmarkEnd w:id="24"/>
+          </w:p>
+          <w:p>
+            <w:pPr>
+              <w:spacing w:after="0" w:line="240" w:lineRule="auto"/>
+            </w:pPr>
+          </w:p>
+          <w:p>
+            <w:pPr>
+              <w:spacing w:after="0" w:line="240" w:lineRule="auto"/>
+            </w:pPr>
+          </w:p>
+        </w:tc>
+        <w:tc>
+          <w:tcPr>
+            <w:tcW w:w="1900" w:type="dxa"/>
             <w:tcBorders>
               <w:top w:val="single" w:sz="4" w:space="0" w:color="auto"/>
               <w:left w:val="nil"/>
@@ -13912,7 +13879,7 @@
         </w:tc>
         <w:tc>
           <w:tcPr>
-            <w:tcW w:w="1046" w:type="dxa"/>
+            <w:tcW w:w="1134" w:type="dxa"/>
             <w:tcBorders>
               <w:top w:val="single" w:sz="4" w:space="0" w:color="auto"/>
               <w:left w:val="nil"/>
@@ -14015,7 +13982,7 @@
               <w:pStyle w:val="Paragraphedeliste"/>
               <w:numPr>
                 <w:ilvl w:val="0"/>
-                <w:numId w:val="28"/>
+                <w:numId w:val="15"/>
               </w:numPr>
               <w:spacing w:after="0" w:line="240" w:lineRule="auto"/>
             </w:pPr>
@@ -14028,7 +13995,7 @@
               <w:pStyle w:val="Paragraphedeliste"/>
               <w:numPr>
                 <w:ilvl w:val="0"/>
-                <w:numId w:val="28"/>
+                <w:numId w:val="15"/>
               </w:numPr>
               <w:spacing w:after="0" w:line="240" w:lineRule="auto"/>
             </w:pPr>
@@ -14041,7 +14008,7 @@
               <w:pStyle w:val="Paragraphedeliste"/>
               <w:numPr>
                 <w:ilvl w:val="0"/>
-                <w:numId w:val="28"/>
+                <w:numId w:val="15"/>
               </w:numPr>
               <w:spacing w:after="0" w:line="240" w:lineRule="auto"/>
             </w:pPr>
@@ -14054,7 +14021,7 @@
               <w:pStyle w:val="Paragraphedeliste"/>
               <w:numPr>
                 <w:ilvl w:val="0"/>
-                <w:numId w:val="28"/>
+                <w:numId w:val="15"/>
               </w:numPr>
               <w:spacing w:after="0" w:line="240" w:lineRule="auto"/>
             </w:pPr>
@@ -14067,7 +14034,7 @@
               <w:pStyle w:val="Paragraphedeliste"/>
               <w:numPr>
                 <w:ilvl w:val="0"/>
-                <w:numId w:val="28"/>
+                <w:numId w:val="15"/>
               </w:numPr>
               <w:spacing w:after="0" w:line="240" w:lineRule="auto"/>
             </w:pPr>
@@ -14080,7 +14047,7 @@
               <w:pStyle w:val="Paragraphedeliste"/>
               <w:numPr>
                 <w:ilvl w:val="0"/>
-                <w:numId w:val="28"/>
+                <w:numId w:val="15"/>
               </w:numPr>
               <w:spacing w:after="0" w:line="240" w:lineRule="auto"/>
             </w:pPr>
@@ -14093,7 +14060,7 @@
               <w:pStyle w:val="Paragraphedeliste"/>
               <w:numPr>
                 <w:ilvl w:val="0"/>
-                <w:numId w:val="28"/>
+                <w:numId w:val="15"/>
               </w:numPr>
               <w:spacing w:after="0" w:line="240" w:lineRule="auto"/>
             </w:pPr>
@@ -14106,7 +14073,7 @@
               <w:pStyle w:val="Paragraphedeliste"/>
               <w:numPr>
                 <w:ilvl w:val="0"/>
-                <w:numId w:val="28"/>
+                <w:numId w:val="15"/>
               </w:numPr>
               <w:spacing w:after="0" w:line="240" w:lineRule="auto"/>
             </w:pPr>
@@ -14119,7 +14086,7 @@
               <w:pStyle w:val="Paragraphedeliste"/>
               <w:numPr>
                 <w:ilvl w:val="0"/>
-                <w:numId w:val="28"/>
+                <w:numId w:val="15"/>
               </w:numPr>
               <w:spacing w:after="0" w:line="240" w:lineRule="auto"/>
             </w:pPr>
@@ -14130,7 +14097,7 @@
         </w:tc>
         <w:tc>
           <w:tcPr>
-            <w:tcW w:w="1988" w:type="dxa"/>
+            <w:tcW w:w="1900" w:type="dxa"/>
             <w:tcBorders>
               <w:top w:val="single" w:sz="4" w:space="0" w:color="auto"/>
               <w:left w:val="single" w:sz="4" w:space="0" w:color="auto"/>
@@ -14159,7 +14126,7 @@
         </w:tc>
         <w:tc>
           <w:tcPr>
-            <w:tcW w:w="1046" w:type="dxa"/>
+            <w:tcW w:w="1134" w:type="dxa"/>
             <w:tcBorders>
               <w:top w:val="single" w:sz="4" w:space="0" w:color="auto"/>
               <w:left w:val="single" w:sz="4" w:space="0" w:color="auto"/>
@@ -14240,15 +14207,7 @@
               <w:jc w:val="center"/>
             </w:pPr>
             <w:r>
-              <w:t>Le champ &lt;&lt;</w:t>
-            </w:r>
-            <w:proofErr w:type="spellStart"/>
-            <w:r>
-              <w:t>numero</w:t>
-            </w:r>
-            <w:proofErr w:type="spellEnd"/>
-            <w:r>
-              <w:t>&gt;&gt; est manquant</w:t>
+              <w:t>Le champ &lt;&lt;numero&gt;&gt; est manquant</w:t>
             </w:r>
           </w:p>
         </w:tc>
@@ -14269,7 +14228,7 @@
               <w:pStyle w:val="Paragraphedeliste"/>
               <w:numPr>
                 <w:ilvl w:val="0"/>
-                <w:numId w:val="29"/>
+                <w:numId w:val="16"/>
               </w:numPr>
               <w:spacing w:after="0" w:line="240" w:lineRule="auto"/>
             </w:pPr>
@@ -14282,7 +14241,7 @@
               <w:pStyle w:val="Paragraphedeliste"/>
               <w:numPr>
                 <w:ilvl w:val="0"/>
-                <w:numId w:val="29"/>
+                <w:numId w:val="16"/>
               </w:numPr>
               <w:spacing w:after="0" w:line="240" w:lineRule="auto"/>
             </w:pPr>
@@ -14295,7 +14254,7 @@
               <w:pStyle w:val="Paragraphedeliste"/>
               <w:numPr>
                 <w:ilvl w:val="0"/>
-                <w:numId w:val="29"/>
+                <w:numId w:val="16"/>
               </w:numPr>
               <w:spacing w:after="0" w:line="240" w:lineRule="auto"/>
             </w:pPr>
@@ -14308,7 +14267,7 @@
               <w:pStyle w:val="Paragraphedeliste"/>
               <w:numPr>
                 <w:ilvl w:val="0"/>
-                <w:numId w:val="29"/>
+                <w:numId w:val="16"/>
               </w:numPr>
               <w:spacing w:after="0" w:line="240" w:lineRule="auto"/>
             </w:pPr>
@@ -14321,7 +14280,7 @@
               <w:pStyle w:val="Paragraphedeliste"/>
               <w:numPr>
                 <w:ilvl w:val="0"/>
-                <w:numId w:val="29"/>
+                <w:numId w:val="16"/>
               </w:numPr>
               <w:spacing w:after="0" w:line="240" w:lineRule="auto"/>
             </w:pPr>
@@ -14334,7 +14293,7 @@
               <w:pStyle w:val="Paragraphedeliste"/>
               <w:numPr>
                 <w:ilvl w:val="0"/>
-                <w:numId w:val="29"/>
+                <w:numId w:val="16"/>
               </w:numPr>
               <w:spacing w:after="0" w:line="240" w:lineRule="auto"/>
             </w:pPr>
@@ -14347,7 +14306,7 @@
               <w:pStyle w:val="Paragraphedeliste"/>
               <w:numPr>
                 <w:ilvl w:val="0"/>
-                <w:numId w:val="29"/>
+                <w:numId w:val="16"/>
               </w:numPr>
               <w:spacing w:after="0" w:line="240" w:lineRule="auto"/>
             </w:pPr>
@@ -14360,7 +14319,7 @@
               <w:pStyle w:val="Paragraphedeliste"/>
               <w:numPr>
                 <w:ilvl w:val="0"/>
-                <w:numId w:val="29"/>
+                <w:numId w:val="16"/>
               </w:numPr>
               <w:spacing w:after="0" w:line="240" w:lineRule="auto"/>
             </w:pPr>
@@ -14373,7 +14332,7 @@
               <w:pStyle w:val="Paragraphedeliste"/>
               <w:numPr>
                 <w:ilvl w:val="0"/>
-                <w:numId w:val="29"/>
+                <w:numId w:val="16"/>
               </w:numPr>
               <w:spacing w:after="0" w:line="240" w:lineRule="auto"/>
             </w:pPr>
@@ -14384,7 +14343,7 @@
         </w:tc>
         <w:tc>
           <w:tcPr>
-            <w:tcW w:w="1988" w:type="dxa"/>
+            <w:tcW w:w="1900" w:type="dxa"/>
             <w:tcBorders>
               <w:top w:val="single" w:sz="4" w:space="0" w:color="auto"/>
               <w:left w:val="single" w:sz="4" w:space="0" w:color="auto"/>
@@ -14413,7 +14372,7 @@
         </w:tc>
         <w:tc>
           <w:tcPr>
-            <w:tcW w:w="1046" w:type="dxa"/>
+            <w:tcW w:w="1134" w:type="dxa"/>
             <w:tcBorders>
               <w:top w:val="single" w:sz="4" w:space="0" w:color="auto"/>
               <w:left w:val="single" w:sz="4" w:space="0" w:color="auto"/>
@@ -14515,7 +14474,7 @@
               <w:pStyle w:val="Paragraphedeliste"/>
               <w:numPr>
                 <w:ilvl w:val="0"/>
-                <w:numId w:val="30"/>
+                <w:numId w:val="17"/>
               </w:numPr>
               <w:spacing w:after="0" w:line="240" w:lineRule="auto"/>
             </w:pPr>
@@ -14528,7 +14487,7 @@
               <w:pStyle w:val="Paragraphedeliste"/>
               <w:numPr>
                 <w:ilvl w:val="0"/>
-                <w:numId w:val="30"/>
+                <w:numId w:val="17"/>
               </w:numPr>
               <w:spacing w:after="0" w:line="240" w:lineRule="auto"/>
             </w:pPr>
@@ -14541,7 +14500,7 @@
               <w:pStyle w:val="Paragraphedeliste"/>
               <w:numPr>
                 <w:ilvl w:val="0"/>
-                <w:numId w:val="30"/>
+                <w:numId w:val="17"/>
               </w:numPr>
               <w:spacing w:after="0" w:line="240" w:lineRule="auto"/>
             </w:pPr>
@@ -14554,7 +14513,7 @@
               <w:pStyle w:val="Paragraphedeliste"/>
               <w:numPr>
                 <w:ilvl w:val="0"/>
-                <w:numId w:val="30"/>
+                <w:numId w:val="17"/>
               </w:numPr>
               <w:spacing w:after="0" w:line="240" w:lineRule="auto"/>
             </w:pPr>
@@ -14567,7 +14526,7 @@
               <w:pStyle w:val="Paragraphedeliste"/>
               <w:numPr>
                 <w:ilvl w:val="0"/>
-                <w:numId w:val="30"/>
+                <w:numId w:val="17"/>
               </w:numPr>
               <w:spacing w:after="0" w:line="240" w:lineRule="auto"/>
             </w:pPr>
@@ -14580,7 +14539,7 @@
               <w:pStyle w:val="Paragraphedeliste"/>
               <w:numPr>
                 <w:ilvl w:val="0"/>
-                <w:numId w:val="30"/>
+                <w:numId w:val="17"/>
               </w:numPr>
               <w:spacing w:after="0" w:line="240" w:lineRule="auto"/>
             </w:pPr>
@@ -14593,7 +14552,7 @@
               <w:pStyle w:val="Paragraphedeliste"/>
               <w:numPr>
                 <w:ilvl w:val="0"/>
-                <w:numId w:val="30"/>
+                <w:numId w:val="17"/>
               </w:numPr>
               <w:spacing w:after="0" w:line="240" w:lineRule="auto"/>
             </w:pPr>
@@ -14606,7 +14565,7 @@
               <w:pStyle w:val="Paragraphedeliste"/>
               <w:numPr>
                 <w:ilvl w:val="0"/>
-                <w:numId w:val="30"/>
+                <w:numId w:val="17"/>
               </w:numPr>
               <w:spacing w:after="0" w:line="240" w:lineRule="auto"/>
             </w:pPr>
@@ -14619,7 +14578,7 @@
               <w:pStyle w:val="Paragraphedeliste"/>
               <w:numPr>
                 <w:ilvl w:val="0"/>
-                <w:numId w:val="30"/>
+                <w:numId w:val="17"/>
               </w:numPr>
               <w:spacing w:after="0" w:line="240" w:lineRule="auto"/>
             </w:pPr>
@@ -14630,7 +14589,7 @@
         </w:tc>
         <w:tc>
           <w:tcPr>
-            <w:tcW w:w="1988" w:type="dxa"/>
+            <w:tcW w:w="1900" w:type="dxa"/>
             <w:tcBorders>
               <w:top w:val="single" w:sz="4" w:space="0" w:color="auto"/>
               <w:left w:val="single" w:sz="4" w:space="0" w:color="auto"/>
@@ -14659,7 +14618,7 @@
         </w:tc>
         <w:tc>
           <w:tcPr>
-            <w:tcW w:w="1046" w:type="dxa"/>
+            <w:tcW w:w="1134" w:type="dxa"/>
             <w:tcBorders>
               <w:top w:val="single" w:sz="4" w:space="0" w:color="auto"/>
               <w:left w:val="single" w:sz="4" w:space="0" w:color="auto"/>
@@ -14761,7 +14720,7 @@
               <w:pStyle w:val="Paragraphedeliste"/>
               <w:numPr>
                 <w:ilvl w:val="0"/>
-                <w:numId w:val="31"/>
+                <w:numId w:val="18"/>
               </w:numPr>
               <w:spacing w:after="0" w:line="240" w:lineRule="auto"/>
             </w:pPr>
@@ -14774,7 +14733,7 @@
               <w:pStyle w:val="Paragraphedeliste"/>
               <w:numPr>
                 <w:ilvl w:val="0"/>
-                <w:numId w:val="31"/>
+                <w:numId w:val="18"/>
               </w:numPr>
               <w:spacing w:after="0" w:line="240" w:lineRule="auto"/>
             </w:pPr>
@@ -14787,7 +14746,7 @@
               <w:pStyle w:val="Paragraphedeliste"/>
               <w:numPr>
                 <w:ilvl w:val="0"/>
-                <w:numId w:val="31"/>
+                <w:numId w:val="18"/>
               </w:numPr>
               <w:spacing w:after="0" w:line="240" w:lineRule="auto"/>
             </w:pPr>
@@ -14800,7 +14759,7 @@
               <w:pStyle w:val="Paragraphedeliste"/>
               <w:numPr>
                 <w:ilvl w:val="0"/>
-                <w:numId w:val="31"/>
+                <w:numId w:val="18"/>
               </w:numPr>
               <w:spacing w:after="0" w:line="240" w:lineRule="auto"/>
             </w:pPr>
@@ -14813,7 +14772,7 @@
               <w:pStyle w:val="Paragraphedeliste"/>
               <w:numPr>
                 <w:ilvl w:val="0"/>
-                <w:numId w:val="31"/>
+                <w:numId w:val="18"/>
               </w:numPr>
               <w:spacing w:after="0" w:line="240" w:lineRule="auto"/>
             </w:pPr>
@@ -14826,7 +14785,7 @@
               <w:pStyle w:val="Paragraphedeliste"/>
               <w:numPr>
                 <w:ilvl w:val="0"/>
-                <w:numId w:val="31"/>
+                <w:numId w:val="18"/>
               </w:numPr>
               <w:spacing w:after="0" w:line="240" w:lineRule="auto"/>
             </w:pPr>
@@ -14839,7 +14798,7 @@
               <w:pStyle w:val="Paragraphedeliste"/>
               <w:numPr>
                 <w:ilvl w:val="0"/>
-                <w:numId w:val="31"/>
+                <w:numId w:val="18"/>
               </w:numPr>
               <w:spacing w:after="0" w:line="240" w:lineRule="auto"/>
             </w:pPr>
@@ -14852,7 +14811,7 @@
               <w:pStyle w:val="Paragraphedeliste"/>
               <w:numPr>
                 <w:ilvl w:val="0"/>
-                <w:numId w:val="31"/>
+                <w:numId w:val="18"/>
               </w:numPr>
               <w:spacing w:after="0" w:line="240" w:lineRule="auto"/>
             </w:pPr>
@@ -14865,7 +14824,7 @@
               <w:pStyle w:val="Paragraphedeliste"/>
               <w:numPr>
                 <w:ilvl w:val="0"/>
-                <w:numId w:val="31"/>
+                <w:numId w:val="18"/>
               </w:numPr>
               <w:spacing w:after="0" w:line="240" w:lineRule="auto"/>
             </w:pPr>
@@ -14876,7 +14835,7 @@
         </w:tc>
         <w:tc>
           <w:tcPr>
-            <w:tcW w:w="1988" w:type="dxa"/>
+            <w:tcW w:w="1900" w:type="dxa"/>
             <w:tcBorders>
               <w:top w:val="single" w:sz="4" w:space="0" w:color="auto"/>
               <w:left w:val="single" w:sz="4" w:space="0" w:color="auto"/>
@@ -14905,7 +14864,7 @@
         </w:tc>
         <w:tc>
           <w:tcPr>
-            <w:tcW w:w="1046" w:type="dxa"/>
+            <w:tcW w:w="1134" w:type="dxa"/>
             <w:tcBorders>
               <w:top w:val="single" w:sz="4" w:space="0" w:color="auto"/>
               <w:left w:val="single" w:sz="4" w:space="0" w:color="auto"/>
@@ -15007,7 +14966,7 @@
               <w:pStyle w:val="Paragraphedeliste"/>
               <w:numPr>
                 <w:ilvl w:val="0"/>
-                <w:numId w:val="32"/>
+                <w:numId w:val="19"/>
               </w:numPr>
               <w:spacing w:after="0" w:line="240" w:lineRule="auto"/>
             </w:pPr>
@@ -15020,7 +14979,7 @@
               <w:pStyle w:val="Paragraphedeliste"/>
               <w:numPr>
                 <w:ilvl w:val="0"/>
-                <w:numId w:val="32"/>
+                <w:numId w:val="19"/>
               </w:numPr>
               <w:spacing w:after="0" w:line="240" w:lineRule="auto"/>
             </w:pPr>
@@ -15033,7 +14992,7 @@
               <w:pStyle w:val="Paragraphedeliste"/>
               <w:numPr>
                 <w:ilvl w:val="0"/>
-                <w:numId w:val="32"/>
+                <w:numId w:val="19"/>
               </w:numPr>
               <w:spacing w:after="0" w:line="240" w:lineRule="auto"/>
             </w:pPr>
@@ -15046,7 +15005,7 @@
               <w:pStyle w:val="Paragraphedeliste"/>
               <w:numPr>
                 <w:ilvl w:val="0"/>
-                <w:numId w:val="32"/>
+                <w:numId w:val="19"/>
               </w:numPr>
               <w:spacing w:after="0" w:line="240" w:lineRule="auto"/>
             </w:pPr>
@@ -15059,7 +15018,7 @@
               <w:pStyle w:val="Paragraphedeliste"/>
               <w:numPr>
                 <w:ilvl w:val="0"/>
-                <w:numId w:val="32"/>
+                <w:numId w:val="19"/>
               </w:numPr>
               <w:spacing w:after="0" w:line="240" w:lineRule="auto"/>
             </w:pPr>
@@ -15072,7 +15031,7 @@
               <w:pStyle w:val="Paragraphedeliste"/>
               <w:numPr>
                 <w:ilvl w:val="0"/>
-                <w:numId w:val="32"/>
+                <w:numId w:val="19"/>
               </w:numPr>
               <w:spacing w:after="0" w:line="240" w:lineRule="auto"/>
             </w:pPr>
@@ -15085,7 +15044,7 @@
               <w:pStyle w:val="Paragraphedeliste"/>
               <w:numPr>
                 <w:ilvl w:val="0"/>
-                <w:numId w:val="32"/>
+                <w:numId w:val="19"/>
               </w:numPr>
               <w:spacing w:after="0" w:line="240" w:lineRule="auto"/>
             </w:pPr>
@@ -15098,7 +15057,7 @@
               <w:pStyle w:val="Paragraphedeliste"/>
               <w:numPr>
                 <w:ilvl w:val="0"/>
-                <w:numId w:val="32"/>
+                <w:numId w:val="19"/>
               </w:numPr>
               <w:spacing w:after="0" w:line="240" w:lineRule="auto"/>
             </w:pPr>
@@ -15111,7 +15070,7 @@
               <w:pStyle w:val="Paragraphedeliste"/>
               <w:numPr>
                 <w:ilvl w:val="0"/>
-                <w:numId w:val="32"/>
+                <w:numId w:val="19"/>
               </w:numPr>
               <w:spacing w:after="0" w:line="240" w:lineRule="auto"/>
             </w:pPr>
@@ -15122,7 +15081,7 @@
         </w:tc>
         <w:tc>
           <w:tcPr>
-            <w:tcW w:w="1988" w:type="dxa"/>
+            <w:tcW w:w="1900" w:type="dxa"/>
             <w:tcBorders>
               <w:top w:val="single" w:sz="4" w:space="0" w:color="auto"/>
               <w:left w:val="single" w:sz="4" w:space="0" w:color="auto"/>
@@ -15151,7 +15110,7 @@
         </w:tc>
         <w:tc>
           <w:tcPr>
-            <w:tcW w:w="1046" w:type="dxa"/>
+            <w:tcW w:w="1134" w:type="dxa"/>
             <w:tcBorders>
               <w:top w:val="single" w:sz="4" w:space="0" w:color="auto"/>
               <w:left w:val="single" w:sz="4" w:space="0" w:color="auto"/>
@@ -15257,7 +15216,7 @@
         </w:tc>
         <w:tc>
           <w:tcPr>
-            <w:tcW w:w="1988" w:type="dxa"/>
+            <w:tcW w:w="1900" w:type="dxa"/>
             <w:tcBorders>
               <w:top w:val="single" w:sz="4" w:space="0" w:color="auto"/>
               <w:left w:val="nil"/>
@@ -15274,7 +15233,7 @@
         </w:tc>
         <w:tc>
           <w:tcPr>
-            <w:tcW w:w="1046" w:type="dxa"/>
+            <w:tcW w:w="1134" w:type="dxa"/>
             <w:tcBorders>
               <w:top w:val="single" w:sz="4" w:space="0" w:color="auto"/>
               <w:left w:val="nil"/>
@@ -15377,7 +15336,7 @@
               <w:pStyle w:val="Paragraphedeliste"/>
               <w:numPr>
                 <w:ilvl w:val="0"/>
-                <w:numId w:val="33"/>
+                <w:numId w:val="20"/>
               </w:numPr>
               <w:spacing w:after="0" w:line="240" w:lineRule="auto"/>
             </w:pPr>
@@ -15390,7 +15349,7 @@
               <w:pStyle w:val="Paragraphedeliste"/>
               <w:numPr>
                 <w:ilvl w:val="0"/>
-                <w:numId w:val="33"/>
+                <w:numId w:val="20"/>
               </w:numPr>
               <w:spacing w:after="0" w:line="240" w:lineRule="auto"/>
             </w:pPr>
@@ -15403,7 +15362,7 @@
               <w:pStyle w:val="Paragraphedeliste"/>
               <w:numPr>
                 <w:ilvl w:val="0"/>
-                <w:numId w:val="33"/>
+                <w:numId w:val="20"/>
               </w:numPr>
               <w:spacing w:after="0" w:line="240" w:lineRule="auto"/>
             </w:pPr>
@@ -15416,7 +15375,7 @@
               <w:pStyle w:val="Paragraphedeliste"/>
               <w:numPr>
                 <w:ilvl w:val="0"/>
-                <w:numId w:val="33"/>
+                <w:numId w:val="20"/>
               </w:numPr>
               <w:spacing w:after="0" w:line="240" w:lineRule="auto"/>
             </w:pPr>
@@ -15429,7 +15388,7 @@
               <w:pStyle w:val="Paragraphedeliste"/>
               <w:numPr>
                 <w:ilvl w:val="0"/>
-                <w:numId w:val="33"/>
+                <w:numId w:val="20"/>
               </w:numPr>
               <w:spacing w:after="0" w:line="240" w:lineRule="auto"/>
             </w:pPr>
@@ -15442,7 +15401,7 @@
               <w:pStyle w:val="Paragraphedeliste"/>
               <w:numPr>
                 <w:ilvl w:val="0"/>
-                <w:numId w:val="33"/>
+                <w:numId w:val="20"/>
               </w:numPr>
               <w:spacing w:after="0" w:line="240" w:lineRule="auto"/>
             </w:pPr>
@@ -15455,7 +15414,7 @@
               <w:pStyle w:val="Paragraphedeliste"/>
               <w:numPr>
                 <w:ilvl w:val="0"/>
-                <w:numId w:val="33"/>
+                <w:numId w:val="20"/>
               </w:numPr>
               <w:spacing w:after="0" w:line="240" w:lineRule="auto"/>
             </w:pPr>
@@ -15468,7 +15427,7 @@
               <w:pStyle w:val="Paragraphedeliste"/>
               <w:numPr>
                 <w:ilvl w:val="0"/>
-                <w:numId w:val="33"/>
+                <w:numId w:val="20"/>
               </w:numPr>
               <w:spacing w:after="0" w:line="240" w:lineRule="auto"/>
             </w:pPr>
@@ -15481,7 +15440,7 @@
               <w:pStyle w:val="Paragraphedeliste"/>
               <w:numPr>
                 <w:ilvl w:val="0"/>
-                <w:numId w:val="33"/>
+                <w:numId w:val="20"/>
               </w:numPr>
               <w:spacing w:after="0" w:line="240" w:lineRule="auto"/>
             </w:pPr>
@@ -15492,7 +15451,7 @@
         </w:tc>
         <w:tc>
           <w:tcPr>
-            <w:tcW w:w="1988" w:type="dxa"/>
+            <w:tcW w:w="1900" w:type="dxa"/>
             <w:tcBorders>
               <w:top w:val="single" w:sz="4" w:space="0" w:color="auto"/>
               <w:left w:val="single" w:sz="4" w:space="0" w:color="auto"/>
@@ -15521,7 +15480,7 @@
         </w:tc>
         <w:tc>
           <w:tcPr>
-            <w:tcW w:w="1046" w:type="dxa"/>
+            <w:tcW w:w="1134" w:type="dxa"/>
             <w:tcBorders>
               <w:top w:val="single" w:sz="4" w:space="0" w:color="auto"/>
               <w:left w:val="single" w:sz="4" w:space="0" w:color="auto"/>
@@ -15623,7 +15582,7 @@
               <w:pStyle w:val="Paragraphedeliste"/>
               <w:numPr>
                 <w:ilvl w:val="0"/>
-                <w:numId w:val="34"/>
+                <w:numId w:val="21"/>
               </w:numPr>
               <w:spacing w:after="0" w:line="240" w:lineRule="auto"/>
             </w:pPr>
@@ -15636,7 +15595,7 @@
               <w:pStyle w:val="Paragraphedeliste"/>
               <w:numPr>
                 <w:ilvl w:val="0"/>
-                <w:numId w:val="34"/>
+                <w:numId w:val="21"/>
               </w:numPr>
               <w:spacing w:after="0" w:line="240" w:lineRule="auto"/>
             </w:pPr>
@@ -15649,28 +15608,20 @@
               <w:pStyle w:val="Paragraphedeliste"/>
               <w:numPr>
                 <w:ilvl w:val="0"/>
-                <w:numId w:val="34"/>
-              </w:numPr>
-              <w:spacing w:after="0" w:line="240" w:lineRule="auto"/>
-            </w:pPr>
-            <w:r>
-              <w:t>Email : « </w:t>
-            </w:r>
-            <w:proofErr w:type="spellStart"/>
-            <w:r>
-              <w:t>toto@mail</w:t>
-            </w:r>
-            <w:proofErr w:type="spellEnd"/>
-            <w:r>
-              <w:t xml:space="preserve"> »</w:t>
-            </w:r>
-          </w:p>
-          <w:p>
-            <w:pPr>
-              <w:pStyle w:val="Paragraphedeliste"/>
-              <w:numPr>
-                <w:ilvl w:val="0"/>
-                <w:numId w:val="34"/>
+                <w:numId w:val="21"/>
+              </w:numPr>
+              <w:spacing w:after="0" w:line="240" w:lineRule="auto"/>
+            </w:pPr>
+            <w:r>
+              <w:t>Email : « toto@mail »</w:t>
+            </w:r>
+          </w:p>
+          <w:p>
+            <w:pPr>
+              <w:pStyle w:val="Paragraphedeliste"/>
+              <w:numPr>
+                <w:ilvl w:val="0"/>
+                <w:numId w:val="21"/>
               </w:numPr>
               <w:spacing w:after="0" w:line="240" w:lineRule="auto"/>
             </w:pPr>
@@ -15683,7 +15634,7 @@
               <w:pStyle w:val="Paragraphedeliste"/>
               <w:numPr>
                 <w:ilvl w:val="0"/>
-                <w:numId w:val="34"/>
+                <w:numId w:val="21"/>
               </w:numPr>
               <w:spacing w:after="0" w:line="240" w:lineRule="auto"/>
             </w:pPr>
@@ -15696,7 +15647,7 @@
               <w:pStyle w:val="Paragraphedeliste"/>
               <w:numPr>
                 <w:ilvl w:val="0"/>
-                <w:numId w:val="34"/>
+                <w:numId w:val="21"/>
               </w:numPr>
               <w:spacing w:after="0" w:line="240" w:lineRule="auto"/>
             </w:pPr>
@@ -15709,7 +15660,7 @@
               <w:pStyle w:val="Paragraphedeliste"/>
               <w:numPr>
                 <w:ilvl w:val="0"/>
-                <w:numId w:val="34"/>
+                <w:numId w:val="21"/>
               </w:numPr>
               <w:spacing w:after="0" w:line="240" w:lineRule="auto"/>
             </w:pPr>
@@ -15722,7 +15673,7 @@
               <w:pStyle w:val="Paragraphedeliste"/>
               <w:numPr>
                 <w:ilvl w:val="0"/>
-                <w:numId w:val="34"/>
+                <w:numId w:val="21"/>
               </w:numPr>
               <w:spacing w:after="0" w:line="240" w:lineRule="auto"/>
             </w:pPr>
@@ -15735,7 +15686,7 @@
               <w:pStyle w:val="Paragraphedeliste"/>
               <w:numPr>
                 <w:ilvl w:val="0"/>
-                <w:numId w:val="34"/>
+                <w:numId w:val="21"/>
               </w:numPr>
               <w:spacing w:after="0" w:line="240" w:lineRule="auto"/>
             </w:pPr>
@@ -15746,7 +15697,7 @@
         </w:tc>
         <w:tc>
           <w:tcPr>
-            <w:tcW w:w="1988" w:type="dxa"/>
+            <w:tcW w:w="1900" w:type="dxa"/>
             <w:tcBorders>
               <w:top w:val="single" w:sz="4" w:space="0" w:color="auto"/>
               <w:left w:val="single" w:sz="4" w:space="0" w:color="auto"/>
@@ -15775,7 +15726,7 @@
         </w:tc>
         <w:tc>
           <w:tcPr>
-            <w:tcW w:w="1046" w:type="dxa"/>
+            <w:tcW w:w="1134" w:type="dxa"/>
             <w:tcBorders>
               <w:top w:val="single" w:sz="4" w:space="0" w:color="auto"/>
               <w:left w:val="single" w:sz="4" w:space="0" w:color="auto"/>
@@ -15856,15 +15807,7 @@
               <w:jc w:val="center"/>
             </w:pPr>
             <w:r>
-              <w:t>Le format du champ &lt;&lt;</w:t>
-            </w:r>
-            <w:proofErr w:type="spellStart"/>
-            <w:r>
-              <w:t>numero</w:t>
-            </w:r>
-            <w:proofErr w:type="spellEnd"/>
-            <w:r>
-              <w:t xml:space="preserve"> de GSM&gt;&gt; est incorrecte</w:t>
+              <w:t>Le format du champ &lt;&lt;numero de GSM&gt;&gt; est incorrecte</w:t>
             </w:r>
           </w:p>
         </w:tc>
@@ -15885,7 +15828,7 @@
               <w:pStyle w:val="Paragraphedeliste"/>
               <w:numPr>
                 <w:ilvl w:val="0"/>
-                <w:numId w:val="35"/>
+                <w:numId w:val="22"/>
               </w:numPr>
               <w:spacing w:after="0" w:line="240" w:lineRule="auto"/>
             </w:pPr>
@@ -15898,7 +15841,7 @@
               <w:pStyle w:val="Paragraphedeliste"/>
               <w:numPr>
                 <w:ilvl w:val="0"/>
-                <w:numId w:val="35"/>
+                <w:numId w:val="22"/>
               </w:numPr>
               <w:spacing w:after="0" w:line="240" w:lineRule="auto"/>
             </w:pPr>
@@ -15911,7 +15854,7 @@
               <w:pStyle w:val="Paragraphedeliste"/>
               <w:numPr>
                 <w:ilvl w:val="0"/>
-                <w:numId w:val="35"/>
+                <w:numId w:val="22"/>
               </w:numPr>
               <w:spacing w:after="0" w:line="240" w:lineRule="auto"/>
             </w:pPr>
@@ -15924,7 +15867,7 @@
               <w:pStyle w:val="Paragraphedeliste"/>
               <w:numPr>
                 <w:ilvl w:val="0"/>
-                <w:numId w:val="35"/>
+                <w:numId w:val="22"/>
               </w:numPr>
               <w:spacing w:after="0" w:line="240" w:lineRule="auto"/>
             </w:pPr>
@@ -15937,7 +15880,7 @@
               <w:pStyle w:val="Paragraphedeliste"/>
               <w:numPr>
                 <w:ilvl w:val="0"/>
-                <w:numId w:val="35"/>
+                <w:numId w:val="22"/>
               </w:numPr>
               <w:spacing w:after="0" w:line="240" w:lineRule="auto"/>
             </w:pPr>
@@ -15950,7 +15893,7 @@
               <w:pStyle w:val="Paragraphedeliste"/>
               <w:numPr>
                 <w:ilvl w:val="0"/>
-                <w:numId w:val="35"/>
+                <w:numId w:val="22"/>
               </w:numPr>
               <w:spacing w:after="0" w:line="240" w:lineRule="auto"/>
             </w:pPr>
@@ -15963,7 +15906,7 @@
               <w:pStyle w:val="Paragraphedeliste"/>
               <w:numPr>
                 <w:ilvl w:val="0"/>
-                <w:numId w:val="35"/>
+                <w:numId w:val="22"/>
               </w:numPr>
               <w:spacing w:after="0" w:line="240" w:lineRule="auto"/>
             </w:pPr>
@@ -15976,7 +15919,7 @@
               <w:pStyle w:val="Paragraphedeliste"/>
               <w:numPr>
                 <w:ilvl w:val="0"/>
-                <w:numId w:val="35"/>
+                <w:numId w:val="22"/>
               </w:numPr>
               <w:spacing w:after="0" w:line="240" w:lineRule="auto"/>
             </w:pPr>
@@ -15989,7 +15932,7 @@
               <w:pStyle w:val="Paragraphedeliste"/>
               <w:numPr>
                 <w:ilvl w:val="0"/>
-                <w:numId w:val="35"/>
+                <w:numId w:val="22"/>
               </w:numPr>
               <w:spacing w:after="0" w:line="240" w:lineRule="auto"/>
             </w:pPr>
@@ -16000,7 +15943,7 @@
         </w:tc>
         <w:tc>
           <w:tcPr>
-            <w:tcW w:w="1988" w:type="dxa"/>
+            <w:tcW w:w="1900" w:type="dxa"/>
             <w:tcBorders>
               <w:top w:val="single" w:sz="4" w:space="0" w:color="auto"/>
               <w:left w:val="single" w:sz="4" w:space="0" w:color="auto"/>
@@ -16023,21 +15966,13 @@
               <w:spacing w:after="0" w:line="240" w:lineRule="auto"/>
             </w:pPr>
             <w:r>
-              <w:t xml:space="preserve">« Erreur : format du numéro de </w:t>
-            </w:r>
-            <w:proofErr w:type="spellStart"/>
-            <w:r>
-              <w:t>gsm</w:t>
-            </w:r>
-            <w:proofErr w:type="spellEnd"/>
-            <w:r>
-              <w:t xml:space="preserve"> invalide. »</w:t>
-            </w:r>
-          </w:p>
-        </w:tc>
-        <w:tc>
-          <w:tcPr>
-            <w:tcW w:w="1046" w:type="dxa"/>
+              <w:t>« Erreur : format du numéro de gsm invalide. »</w:t>
+            </w:r>
+          </w:p>
+        </w:tc>
+        <w:tc>
+          <w:tcPr>
+            <w:tcW w:w="1134" w:type="dxa"/>
             <w:tcBorders>
               <w:top w:val="single" w:sz="4" w:space="0" w:color="auto"/>
               <w:left w:val="single" w:sz="4" w:space="0" w:color="auto"/>
@@ -16139,7 +16074,7 @@
               <w:pStyle w:val="Paragraphedeliste"/>
               <w:numPr>
                 <w:ilvl w:val="0"/>
-                <w:numId w:val="36"/>
+                <w:numId w:val="23"/>
               </w:numPr>
               <w:spacing w:after="0" w:line="240" w:lineRule="auto"/>
             </w:pPr>
@@ -16152,7 +16087,7 @@
               <w:pStyle w:val="Paragraphedeliste"/>
               <w:numPr>
                 <w:ilvl w:val="0"/>
-                <w:numId w:val="36"/>
+                <w:numId w:val="23"/>
               </w:numPr>
               <w:spacing w:after="0" w:line="240" w:lineRule="auto"/>
             </w:pPr>
@@ -16165,7 +16100,7 @@
               <w:pStyle w:val="Paragraphedeliste"/>
               <w:numPr>
                 <w:ilvl w:val="0"/>
-                <w:numId w:val="36"/>
+                <w:numId w:val="23"/>
               </w:numPr>
               <w:spacing w:after="0" w:line="240" w:lineRule="auto"/>
             </w:pPr>
@@ -16178,7 +16113,7 @@
               <w:pStyle w:val="Paragraphedeliste"/>
               <w:numPr>
                 <w:ilvl w:val="0"/>
-                <w:numId w:val="36"/>
+                <w:numId w:val="23"/>
               </w:numPr>
               <w:spacing w:after="0" w:line="240" w:lineRule="auto"/>
             </w:pPr>
@@ -16191,7 +16126,7 @@
               <w:pStyle w:val="Paragraphedeliste"/>
               <w:numPr>
                 <w:ilvl w:val="0"/>
-                <w:numId w:val="36"/>
+                <w:numId w:val="23"/>
               </w:numPr>
               <w:spacing w:after="0" w:line="240" w:lineRule="auto"/>
             </w:pPr>
@@ -16204,7 +16139,7 @@
               <w:pStyle w:val="Paragraphedeliste"/>
               <w:numPr>
                 <w:ilvl w:val="0"/>
-                <w:numId w:val="36"/>
+                <w:numId w:val="23"/>
               </w:numPr>
               <w:spacing w:after="0" w:line="240" w:lineRule="auto"/>
             </w:pPr>
@@ -16217,7 +16152,7 @@
               <w:pStyle w:val="Paragraphedeliste"/>
               <w:numPr>
                 <w:ilvl w:val="0"/>
-                <w:numId w:val="36"/>
+                <w:numId w:val="23"/>
               </w:numPr>
               <w:spacing w:after="0" w:line="240" w:lineRule="auto"/>
             </w:pPr>
@@ -16230,7 +16165,7 @@
               <w:pStyle w:val="Paragraphedeliste"/>
               <w:numPr>
                 <w:ilvl w:val="0"/>
-                <w:numId w:val="36"/>
+                <w:numId w:val="23"/>
               </w:numPr>
               <w:spacing w:after="0" w:line="240" w:lineRule="auto"/>
             </w:pPr>
@@ -16243,7 +16178,7 @@
               <w:pStyle w:val="Paragraphedeliste"/>
               <w:numPr>
                 <w:ilvl w:val="0"/>
-                <w:numId w:val="36"/>
+                <w:numId w:val="23"/>
               </w:numPr>
               <w:spacing w:after="0" w:line="240" w:lineRule="auto"/>
             </w:pPr>
@@ -16254,7 +16189,7 @@
         </w:tc>
         <w:tc>
           <w:tcPr>
-            <w:tcW w:w="1988" w:type="dxa"/>
+            <w:tcW w:w="1900" w:type="dxa"/>
             <w:tcBorders>
               <w:top w:val="single" w:sz="4" w:space="0" w:color="auto"/>
               <w:left w:val="single" w:sz="4" w:space="0" w:color="auto"/>
@@ -16283,7 +16218,7 @@
         </w:tc>
         <w:tc>
           <w:tcPr>
-            <w:tcW w:w="1046" w:type="dxa"/>
+            <w:tcW w:w="1134" w:type="dxa"/>
             <w:tcBorders>
               <w:top w:val="single" w:sz="4" w:space="0" w:color="auto"/>
               <w:left w:val="single" w:sz="4" w:space="0" w:color="auto"/>
@@ -16385,7 +16320,7 @@
               <w:pStyle w:val="Paragraphedeliste"/>
               <w:numPr>
                 <w:ilvl w:val="0"/>
-                <w:numId w:val="37"/>
+                <w:numId w:val="24"/>
               </w:numPr>
               <w:spacing w:after="0" w:line="240" w:lineRule="auto"/>
             </w:pPr>
@@ -16398,7 +16333,7 @@
               <w:pStyle w:val="Paragraphedeliste"/>
               <w:numPr>
                 <w:ilvl w:val="0"/>
-                <w:numId w:val="37"/>
+                <w:numId w:val="24"/>
               </w:numPr>
               <w:spacing w:after="0" w:line="240" w:lineRule="auto"/>
             </w:pPr>
@@ -16411,7 +16346,7 @@
               <w:pStyle w:val="Paragraphedeliste"/>
               <w:numPr>
                 <w:ilvl w:val="0"/>
-                <w:numId w:val="37"/>
+                <w:numId w:val="24"/>
               </w:numPr>
               <w:spacing w:after="0" w:line="240" w:lineRule="auto"/>
             </w:pPr>
@@ -16424,7 +16359,7 @@
               <w:pStyle w:val="Paragraphedeliste"/>
               <w:numPr>
                 <w:ilvl w:val="0"/>
-                <w:numId w:val="37"/>
+                <w:numId w:val="24"/>
               </w:numPr>
               <w:spacing w:after="0" w:line="240" w:lineRule="auto"/>
             </w:pPr>
@@ -16437,7 +16372,7 @@
               <w:pStyle w:val="Paragraphedeliste"/>
               <w:numPr>
                 <w:ilvl w:val="0"/>
-                <w:numId w:val="37"/>
+                <w:numId w:val="24"/>
               </w:numPr>
               <w:spacing w:after="0" w:line="240" w:lineRule="auto"/>
             </w:pPr>
@@ -16450,7 +16385,7 @@
               <w:pStyle w:val="Paragraphedeliste"/>
               <w:numPr>
                 <w:ilvl w:val="0"/>
-                <w:numId w:val="37"/>
+                <w:numId w:val="24"/>
               </w:numPr>
               <w:spacing w:after="0" w:line="240" w:lineRule="auto"/>
             </w:pPr>
@@ -16463,7 +16398,7 @@
               <w:pStyle w:val="Paragraphedeliste"/>
               <w:numPr>
                 <w:ilvl w:val="0"/>
-                <w:numId w:val="37"/>
+                <w:numId w:val="24"/>
               </w:numPr>
               <w:spacing w:after="0" w:line="240" w:lineRule="auto"/>
             </w:pPr>
@@ -16476,7 +16411,7 @@
               <w:pStyle w:val="Paragraphedeliste"/>
               <w:numPr>
                 <w:ilvl w:val="0"/>
-                <w:numId w:val="37"/>
+                <w:numId w:val="24"/>
               </w:numPr>
               <w:spacing w:after="0" w:line="240" w:lineRule="auto"/>
             </w:pPr>
@@ -16489,7 +16424,7 @@
               <w:pStyle w:val="Paragraphedeliste"/>
               <w:numPr>
                 <w:ilvl w:val="0"/>
-                <w:numId w:val="37"/>
+                <w:numId w:val="24"/>
               </w:numPr>
               <w:spacing w:after="0" w:line="240" w:lineRule="auto"/>
             </w:pPr>
@@ -16500,7 +16435,7 @@
         </w:tc>
         <w:tc>
           <w:tcPr>
-            <w:tcW w:w="1988" w:type="dxa"/>
+            <w:tcW w:w="1900" w:type="dxa"/>
             <w:tcBorders>
               <w:top w:val="single" w:sz="4" w:space="0" w:color="auto"/>
               <w:left w:val="single" w:sz="4" w:space="0" w:color="auto"/>
@@ -16529,7 +16464,7 @@
         </w:tc>
         <w:tc>
           <w:tcPr>
-            <w:tcW w:w="1046" w:type="dxa"/>
+            <w:tcW w:w="1134" w:type="dxa"/>
             <w:tcBorders>
               <w:top w:val="single" w:sz="4" w:space="0" w:color="auto"/>
               <w:left w:val="single" w:sz="4" w:space="0" w:color="auto"/>
@@ -16644,7 +16579,7 @@
         </w:tc>
         <w:tc>
           <w:tcPr>
-            <w:tcW w:w="1988" w:type="dxa"/>
+            <w:tcW w:w="1900" w:type="dxa"/>
             <w:tcBorders>
               <w:top w:val="single" w:sz="4" w:space="0" w:color="auto"/>
               <w:left w:val="single" w:sz="4" w:space="0" w:color="auto"/>
@@ -16680,7 +16615,7 @@
         </w:tc>
         <w:tc>
           <w:tcPr>
-            <w:tcW w:w="1046" w:type="dxa"/>
+            <w:tcW w:w="1134" w:type="dxa"/>
             <w:tcBorders>
               <w:top w:val="single" w:sz="4" w:space="0" w:color="auto"/>
               <w:left w:val="single" w:sz="4" w:space="0" w:color="auto"/>
@@ -16794,7 +16729,7 @@
         </w:tc>
         <w:tc>
           <w:tcPr>
-            <w:tcW w:w="1988" w:type="dxa"/>
+            <w:tcW w:w="1900" w:type="dxa"/>
             <w:tcBorders>
               <w:top w:val="single" w:sz="4" w:space="0" w:color="auto"/>
               <w:left w:val="single" w:sz="4" w:space="0" w:color="auto"/>
@@ -16836,7 +16771,7 @@
         </w:tc>
         <w:tc>
           <w:tcPr>
-            <w:tcW w:w="1046" w:type="dxa"/>
+            <w:tcW w:w="1134" w:type="dxa"/>
             <w:tcBorders>
               <w:top w:val="single" w:sz="4" w:space="0" w:color="auto"/>
               <w:left w:val="single" w:sz="4" w:space="0" w:color="auto"/>
@@ -16950,7 +16885,7 @@
         </w:tc>
         <w:tc>
           <w:tcPr>
-            <w:tcW w:w="1988" w:type="dxa"/>
+            <w:tcW w:w="1900" w:type="dxa"/>
             <w:tcBorders>
               <w:top w:val="single" w:sz="4" w:space="0" w:color="auto"/>
               <w:left w:val="single" w:sz="4" w:space="0" w:color="auto"/>
@@ -16986,7 +16921,7 @@
         </w:tc>
         <w:tc>
           <w:tcPr>
-            <w:tcW w:w="1046" w:type="dxa"/>
+            <w:tcW w:w="1134" w:type="dxa"/>
             <w:tcBorders>
               <w:top w:val="single" w:sz="4" w:space="0" w:color="auto"/>
               <w:left w:val="single" w:sz="4" w:space="0" w:color="auto"/>
@@ -17066,10 +17001,7 @@
               <w:jc w:val="center"/>
             </w:pPr>
             <w:r>
-              <w:t>La liste ne contient aucun pilote</w:t>
-            </w:r>
-            <w:r>
-              <w:t xml:space="preserve"> ayant un solde négatif.</w:t>
+              <w:t>La liste ne contient aucun pilote ayant un solde négatif.</w:t>
             </w:r>
           </w:p>
         </w:tc>
@@ -17097,19 +17029,13 @@
               <w:spacing w:after="0" w:line="240" w:lineRule="auto"/>
             </w:pPr>
             <w:r>
-              <w:t>L’utilisateur clique sur le bouton « Lister pilotes</w:t>
-            </w:r>
-            <w:r>
-              <w:t xml:space="preserve"> compte négatif</w:t>
-            </w:r>
-            <w:r>
-              <w:t> ».</w:t>
-            </w:r>
-          </w:p>
-        </w:tc>
-        <w:tc>
-          <w:tcPr>
-            <w:tcW w:w="1988" w:type="dxa"/>
+              <w:t>L’utilisateur clique sur le bouton « Lister pilotes compte négatif ».</w:t>
+            </w:r>
+          </w:p>
+        </w:tc>
+        <w:tc>
+          <w:tcPr>
+            <w:tcW w:w="1900" w:type="dxa"/>
             <w:tcBorders>
               <w:top w:val="single" w:sz="4" w:space="0" w:color="auto"/>
               <w:left w:val="single" w:sz="4" w:space="0" w:color="auto"/>
@@ -17145,7 +17071,7 @@
         </w:tc>
         <w:tc>
           <w:tcPr>
-            <w:tcW w:w="1046" w:type="dxa"/>
+            <w:tcW w:w="1134" w:type="dxa"/>
             <w:tcBorders>
               <w:top w:val="single" w:sz="4" w:space="0" w:color="auto"/>
               <w:left w:val="single" w:sz="4" w:space="0" w:color="auto"/>
@@ -17225,13 +17151,7 @@
               <w:jc w:val="center"/>
             </w:pPr>
             <w:r>
-              <w:t>La liste affiche un seul pilote</w:t>
-            </w:r>
-            <w:r>
-              <w:t xml:space="preserve"> ayant un solde négatif</w:t>
-            </w:r>
-            <w:r>
-              <w:t>.</w:t>
+              <w:t>La liste affiche un seul pilote ayant un solde négatif.</w:t>
             </w:r>
           </w:p>
         </w:tc>
@@ -17259,21 +17179,13 @@
               <w:spacing w:after="0" w:line="240" w:lineRule="auto"/>
             </w:pPr>
             <w:r>
-              <w:t xml:space="preserve">L’utilisateur clique sur le bouton « Lister pilotes </w:t>
-            </w:r>
-            <w:bookmarkStart w:id="24" w:name="_GoBack"/>
-            <w:r>
-              <w:t xml:space="preserve">compte </w:t>
-            </w:r>
-            <w:bookmarkEnd w:id="24"/>
-            <w:r>
-              <w:t>négatif ».</w:t>
-            </w:r>
-          </w:p>
-        </w:tc>
-        <w:tc>
-          <w:tcPr>
-            <w:tcW w:w="1988" w:type="dxa"/>
+              <w:t>L’utilisateur clique sur le bouton « Lister pilotes compte négatif ».</w:t>
+            </w:r>
+          </w:p>
+        </w:tc>
+        <w:tc>
+          <w:tcPr>
+            <w:tcW w:w="1900" w:type="dxa"/>
             <w:tcBorders>
               <w:top w:val="single" w:sz="4" w:space="0" w:color="auto"/>
               <w:left w:val="single" w:sz="4" w:space="0" w:color="auto"/>
@@ -17309,7 +17221,7 @@
         </w:tc>
         <w:tc>
           <w:tcPr>
-            <w:tcW w:w="1046" w:type="dxa"/>
+            <w:tcW w:w="1134" w:type="dxa"/>
             <w:tcBorders>
               <w:top w:val="single" w:sz="4" w:space="0" w:color="auto"/>
               <w:left w:val="single" w:sz="4" w:space="0" w:color="auto"/>
@@ -17389,13 +17301,7 @@
               <w:jc w:val="center"/>
             </w:pPr>
             <w:r>
-              <w:t>La liste affiche plusieurs pilotes</w:t>
-            </w:r>
-            <w:r>
-              <w:t xml:space="preserve"> ayant un solde négatif</w:t>
-            </w:r>
-            <w:r>
-              <w:t>.</w:t>
+              <w:t>La liste affiche plusieurs pilotes ayant un solde négatif.</w:t>
             </w:r>
           </w:p>
         </w:tc>
@@ -17429,7 +17335,7 @@
         </w:tc>
         <w:tc>
           <w:tcPr>
-            <w:tcW w:w="1988" w:type="dxa"/>
+            <w:tcW w:w="1900" w:type="dxa"/>
             <w:tcBorders>
               <w:top w:val="single" w:sz="4" w:space="0" w:color="auto"/>
               <w:left w:val="single" w:sz="4" w:space="0" w:color="auto"/>
@@ -17465,7 +17371,3591 @@
         </w:tc>
         <w:tc>
           <w:tcPr>
-            <w:tcW w:w="1046" w:type="dxa"/>
+            <w:tcW w:w="1134" w:type="dxa"/>
+            <w:tcBorders>
+              <w:top w:val="single" w:sz="4" w:space="0" w:color="auto"/>
+              <w:left w:val="single" w:sz="4" w:space="0" w:color="auto"/>
+              <w:bottom w:val="single" w:sz="4" w:space="0" w:color="auto"/>
+              <w:right w:val="single" w:sz="4" w:space="0" w:color="auto"/>
+            </w:tcBorders>
+            <w:vAlign w:val="center"/>
+          </w:tcPr>
+          <w:p>
+            <w:pPr>
+              <w:spacing w:after="0" w:line="240" w:lineRule="auto"/>
+              <w:jc w:val="center"/>
+            </w:pPr>
+          </w:p>
+        </w:tc>
+      </w:tr>
+      <w:tr>
+        <w:trPr>
+          <w:jc w:val="center"/>
+        </w:trPr>
+        <w:tc>
+          <w:tcPr>
+            <w:tcW w:w="531" w:type="dxa"/>
+            <w:tcBorders>
+              <w:top w:val="single" w:sz="4" w:space="0" w:color="auto"/>
+              <w:left w:val="single" w:sz="4" w:space="0" w:color="auto"/>
+              <w:bottom w:val="single" w:sz="4" w:space="0" w:color="auto"/>
+              <w:right w:val="single" w:sz="4" w:space="0" w:color="auto"/>
+            </w:tcBorders>
+            <w:vAlign w:val="center"/>
+          </w:tcPr>
+          <w:p>
+            <w:pPr>
+              <w:spacing w:after="0" w:line="240" w:lineRule="auto"/>
+              <w:jc w:val="center"/>
+            </w:pPr>
+            <w:r>
+              <w:t>2</w:t>
+            </w:r>
+            <w:r>
+              <w:t>1</w:t>
+            </w:r>
+          </w:p>
+        </w:tc>
+        <w:tc>
+          <w:tcPr>
+            <w:tcW w:w="605" w:type="dxa"/>
+            <w:tcBorders>
+              <w:top w:val="single" w:sz="4" w:space="0" w:color="auto"/>
+              <w:left w:val="single" w:sz="4" w:space="0" w:color="auto"/>
+              <w:bottom w:val="single" w:sz="4" w:space="0" w:color="auto"/>
+              <w:right w:val="single" w:sz="4" w:space="0" w:color="auto"/>
+            </w:tcBorders>
+            <w:vAlign w:val="center"/>
+          </w:tcPr>
+          <w:p>
+            <w:pPr>
+              <w:spacing w:after="0" w:line="240" w:lineRule="auto"/>
+              <w:jc w:val="center"/>
+            </w:pPr>
+            <w:r>
+              <w:t>4</w:t>
+            </w:r>
+          </w:p>
+        </w:tc>
+        <w:tc>
+          <w:tcPr>
+            <w:tcW w:w="1523" w:type="dxa"/>
+            <w:tcBorders>
+              <w:top w:val="single" w:sz="4" w:space="0" w:color="auto"/>
+              <w:left w:val="single" w:sz="4" w:space="0" w:color="auto"/>
+              <w:bottom w:val="single" w:sz="4" w:space="0" w:color="auto"/>
+              <w:right w:val="single" w:sz="4" w:space="0" w:color="auto"/>
+            </w:tcBorders>
+            <w:vAlign w:val="center"/>
+          </w:tcPr>
+          <w:p>
+            <w:pPr>
+              <w:spacing w:after="0" w:line="240" w:lineRule="auto"/>
+              <w:jc w:val="center"/>
+            </w:pPr>
+            <w:r>
+              <w:t>Tous les champs sont corrects</w:t>
+            </w:r>
+          </w:p>
+        </w:tc>
+        <w:tc>
+          <w:tcPr>
+            <w:tcW w:w="3771" w:type="dxa"/>
+            <w:tcBorders>
+              <w:top w:val="single" w:sz="4" w:space="0" w:color="auto"/>
+              <w:left w:val="single" w:sz="4" w:space="0" w:color="auto"/>
+              <w:bottom w:val="single" w:sz="4" w:space="0" w:color="auto"/>
+              <w:right w:val="single" w:sz="4" w:space="0" w:color="auto"/>
+            </w:tcBorders>
+            <w:vAlign w:val="center"/>
+          </w:tcPr>
+          <w:p>
+            <w:pPr>
+              <w:pStyle w:val="Paragraphedeliste"/>
+              <w:numPr>
+                <w:ilvl w:val="0"/>
+                <w:numId w:val="25"/>
+              </w:numPr>
+              <w:spacing w:after="0" w:line="240" w:lineRule="auto"/>
+            </w:pPr>
+            <w:r>
+              <w:t>Nom : « toto »</w:t>
+            </w:r>
+          </w:p>
+          <w:p>
+            <w:pPr>
+              <w:pStyle w:val="Paragraphedeliste"/>
+              <w:numPr>
+                <w:ilvl w:val="0"/>
+                <w:numId w:val="25"/>
+              </w:numPr>
+              <w:spacing w:after="0" w:line="240" w:lineRule="auto"/>
+            </w:pPr>
+            <w:r>
+              <w:t>Prénom : « tata »</w:t>
+            </w:r>
+          </w:p>
+          <w:p>
+            <w:pPr>
+              <w:pStyle w:val="Paragraphedeliste"/>
+              <w:numPr>
+                <w:ilvl w:val="0"/>
+                <w:numId w:val="25"/>
+              </w:numPr>
+              <w:spacing w:after="0" w:line="240" w:lineRule="auto"/>
+            </w:pPr>
+            <w:r>
+              <w:t>Email : « toto@gmail.com »</w:t>
+            </w:r>
+          </w:p>
+          <w:p>
+            <w:pPr>
+              <w:pStyle w:val="Paragraphedeliste"/>
+              <w:numPr>
+                <w:ilvl w:val="0"/>
+                <w:numId w:val="25"/>
+              </w:numPr>
+              <w:spacing w:after="0" w:line="240" w:lineRule="auto"/>
+            </w:pPr>
+            <w:r>
+              <w:t>Rue : « Rue des pions »</w:t>
+            </w:r>
+          </w:p>
+          <w:p>
+            <w:pPr>
+              <w:pStyle w:val="Paragraphedeliste"/>
+              <w:numPr>
+                <w:ilvl w:val="0"/>
+                <w:numId w:val="25"/>
+              </w:numPr>
+              <w:spacing w:after="0" w:line="240" w:lineRule="auto"/>
+            </w:pPr>
+            <w:r>
+              <w:t>Numéro : « 36b »</w:t>
+            </w:r>
+          </w:p>
+          <w:p>
+            <w:pPr>
+              <w:pStyle w:val="Paragraphedeliste"/>
+              <w:numPr>
+                <w:ilvl w:val="0"/>
+                <w:numId w:val="25"/>
+              </w:numPr>
+              <w:spacing w:after="0" w:line="240" w:lineRule="auto"/>
+            </w:pPr>
+            <w:r>
+              <w:t>Localité : « Liège »</w:t>
+            </w:r>
+          </w:p>
+          <w:p>
+            <w:pPr>
+              <w:pStyle w:val="Paragraphedeliste"/>
+              <w:numPr>
+                <w:ilvl w:val="0"/>
+                <w:numId w:val="25"/>
+              </w:numPr>
+              <w:spacing w:after="0" w:line="240" w:lineRule="auto"/>
+            </w:pPr>
+            <w:r>
+              <w:t>Code postal : 6854</w:t>
+            </w:r>
+          </w:p>
+          <w:p>
+            <w:pPr>
+              <w:pStyle w:val="Paragraphedeliste"/>
+              <w:numPr>
+                <w:ilvl w:val="0"/>
+                <w:numId w:val="25"/>
+              </w:numPr>
+              <w:spacing w:after="0" w:line="240" w:lineRule="auto"/>
+            </w:pPr>
+            <w:r>
+              <w:t>Numéro de GSM : « 0475/85.89.12 »</w:t>
+            </w:r>
+          </w:p>
+          <w:p>
+            <w:pPr>
+              <w:pStyle w:val="Paragraphedeliste"/>
+              <w:numPr>
+                <w:ilvl w:val="0"/>
+                <w:numId w:val="25"/>
+              </w:numPr>
+              <w:spacing w:after="0" w:line="240" w:lineRule="auto"/>
+            </w:pPr>
+            <w:r>
+              <w:t>Solde : 120.0</w:t>
+            </w:r>
+          </w:p>
+        </w:tc>
+        <w:tc>
+          <w:tcPr>
+            <w:tcW w:w="1900" w:type="dxa"/>
+            <w:tcBorders>
+              <w:top w:val="single" w:sz="4" w:space="0" w:color="auto"/>
+              <w:left w:val="single" w:sz="4" w:space="0" w:color="auto"/>
+              <w:bottom w:val="single" w:sz="4" w:space="0" w:color="auto"/>
+              <w:right w:val="single" w:sz="4" w:space="0" w:color="auto"/>
+            </w:tcBorders>
+            <w:vAlign w:val="center"/>
+          </w:tcPr>
+          <w:p>
+            <w:pPr>
+              <w:spacing w:after="0" w:line="240" w:lineRule="auto"/>
+            </w:pPr>
+            <w:r>
+              <w:t xml:space="preserve">Message : </w:t>
+            </w:r>
+          </w:p>
+          <w:p>
+            <w:pPr>
+              <w:spacing w:after="0" w:line="240" w:lineRule="auto"/>
+            </w:pPr>
+            <w:r>
+              <w:t>« </w:t>
+            </w:r>
+            <w:r>
+              <w:t>Modification</w:t>
+            </w:r>
+            <w:r>
+              <w:t xml:space="preserve"> effectué</w:t>
+            </w:r>
+            <w:r>
+              <w:t xml:space="preserve">e </w:t>
+            </w:r>
+            <w:r>
+              <w:t xml:space="preserve"> avec succès »</w:t>
+            </w:r>
+          </w:p>
+        </w:tc>
+        <w:tc>
+          <w:tcPr>
+            <w:tcW w:w="1134" w:type="dxa"/>
+            <w:tcBorders>
+              <w:top w:val="single" w:sz="4" w:space="0" w:color="auto"/>
+              <w:left w:val="single" w:sz="4" w:space="0" w:color="auto"/>
+              <w:bottom w:val="single" w:sz="4" w:space="0" w:color="auto"/>
+              <w:right w:val="single" w:sz="4" w:space="0" w:color="auto"/>
+            </w:tcBorders>
+            <w:vAlign w:val="center"/>
+          </w:tcPr>
+          <w:p>
+            <w:pPr>
+              <w:spacing w:after="0" w:line="240" w:lineRule="auto"/>
+              <w:jc w:val="center"/>
+            </w:pPr>
+          </w:p>
+        </w:tc>
+      </w:tr>
+      <w:tr>
+        <w:trPr>
+          <w:jc w:val="center"/>
+        </w:trPr>
+        <w:tc>
+          <w:tcPr>
+            <w:tcW w:w="531" w:type="dxa"/>
+            <w:tcBorders>
+              <w:top w:val="single" w:sz="4" w:space="0" w:color="auto"/>
+              <w:left w:val="single" w:sz="4" w:space="0" w:color="auto"/>
+              <w:bottom w:val="single" w:sz="4" w:space="0" w:color="auto"/>
+              <w:right w:val="single" w:sz="4" w:space="0" w:color="auto"/>
+            </w:tcBorders>
+            <w:vAlign w:val="center"/>
+          </w:tcPr>
+          <w:p>
+            <w:pPr>
+              <w:spacing w:after="0" w:line="240" w:lineRule="auto"/>
+              <w:jc w:val="center"/>
+            </w:pPr>
+            <w:r>
+              <w:t>2</w:t>
+            </w:r>
+            <w:r>
+              <w:t>2</w:t>
+            </w:r>
+          </w:p>
+        </w:tc>
+        <w:tc>
+          <w:tcPr>
+            <w:tcW w:w="605" w:type="dxa"/>
+            <w:tcBorders>
+              <w:top w:val="single" w:sz="4" w:space="0" w:color="auto"/>
+              <w:left w:val="single" w:sz="4" w:space="0" w:color="auto"/>
+              <w:bottom w:val="single" w:sz="4" w:space="0" w:color="auto"/>
+              <w:right w:val="single" w:sz="4" w:space="0" w:color="auto"/>
+            </w:tcBorders>
+            <w:vAlign w:val="center"/>
+          </w:tcPr>
+          <w:p>
+            <w:pPr>
+              <w:spacing w:after="0" w:line="240" w:lineRule="auto"/>
+              <w:jc w:val="center"/>
+            </w:pPr>
+            <w:r>
+              <w:t>4</w:t>
+            </w:r>
+          </w:p>
+        </w:tc>
+        <w:tc>
+          <w:tcPr>
+            <w:tcW w:w="1523" w:type="dxa"/>
+            <w:tcBorders>
+              <w:top w:val="single" w:sz="4" w:space="0" w:color="auto"/>
+              <w:left w:val="single" w:sz="4" w:space="0" w:color="auto"/>
+              <w:bottom w:val="single" w:sz="4" w:space="0" w:color="auto"/>
+              <w:right w:val="single" w:sz="4" w:space="0" w:color="auto"/>
+            </w:tcBorders>
+            <w:vAlign w:val="center"/>
+          </w:tcPr>
+          <w:p>
+            <w:pPr>
+              <w:spacing w:after="0" w:line="240" w:lineRule="auto"/>
+              <w:jc w:val="center"/>
+            </w:pPr>
+            <w:r>
+              <w:t>Le champ &lt;&lt;nom&gt;&gt; est manquant</w:t>
+            </w:r>
+          </w:p>
+        </w:tc>
+        <w:tc>
+          <w:tcPr>
+            <w:tcW w:w="3771" w:type="dxa"/>
+            <w:tcBorders>
+              <w:top w:val="single" w:sz="4" w:space="0" w:color="auto"/>
+              <w:left w:val="single" w:sz="4" w:space="0" w:color="auto"/>
+              <w:bottom w:val="single" w:sz="4" w:space="0" w:color="auto"/>
+              <w:right w:val="single" w:sz="4" w:space="0" w:color="auto"/>
+            </w:tcBorders>
+            <w:vAlign w:val="center"/>
+          </w:tcPr>
+          <w:p>
+            <w:pPr>
+              <w:pStyle w:val="Paragraphedeliste"/>
+              <w:numPr>
+                <w:ilvl w:val="0"/>
+                <w:numId w:val="26"/>
+              </w:numPr>
+              <w:spacing w:after="0" w:line="240" w:lineRule="auto"/>
+            </w:pPr>
+            <w:r>
+              <w:t>Nom : « »</w:t>
+            </w:r>
+          </w:p>
+          <w:p>
+            <w:pPr>
+              <w:pStyle w:val="Paragraphedeliste"/>
+              <w:numPr>
+                <w:ilvl w:val="0"/>
+                <w:numId w:val="26"/>
+              </w:numPr>
+              <w:spacing w:after="0" w:line="240" w:lineRule="auto"/>
+            </w:pPr>
+            <w:r>
+              <w:t>Prénom : « tata »</w:t>
+            </w:r>
+          </w:p>
+          <w:p>
+            <w:pPr>
+              <w:pStyle w:val="Paragraphedeliste"/>
+              <w:numPr>
+                <w:ilvl w:val="0"/>
+                <w:numId w:val="26"/>
+              </w:numPr>
+              <w:spacing w:after="0" w:line="240" w:lineRule="auto"/>
+            </w:pPr>
+            <w:r>
+              <w:t>Email : « toto@gmail.com »</w:t>
+            </w:r>
+          </w:p>
+          <w:p>
+            <w:pPr>
+              <w:pStyle w:val="Paragraphedeliste"/>
+              <w:numPr>
+                <w:ilvl w:val="0"/>
+                <w:numId w:val="26"/>
+              </w:numPr>
+              <w:spacing w:after="0" w:line="240" w:lineRule="auto"/>
+            </w:pPr>
+            <w:r>
+              <w:t>Rue : « Rue des pions »</w:t>
+            </w:r>
+          </w:p>
+          <w:p>
+            <w:pPr>
+              <w:pStyle w:val="Paragraphedeliste"/>
+              <w:numPr>
+                <w:ilvl w:val="0"/>
+                <w:numId w:val="26"/>
+              </w:numPr>
+              <w:spacing w:after="0" w:line="240" w:lineRule="auto"/>
+            </w:pPr>
+            <w:r>
+              <w:t>Numéro : « 36b »</w:t>
+            </w:r>
+          </w:p>
+          <w:p>
+            <w:pPr>
+              <w:pStyle w:val="Paragraphedeliste"/>
+              <w:numPr>
+                <w:ilvl w:val="0"/>
+                <w:numId w:val="26"/>
+              </w:numPr>
+              <w:spacing w:after="0" w:line="240" w:lineRule="auto"/>
+            </w:pPr>
+            <w:r>
+              <w:t>Localité : « Liège »</w:t>
+            </w:r>
+          </w:p>
+          <w:p>
+            <w:pPr>
+              <w:pStyle w:val="Paragraphedeliste"/>
+              <w:numPr>
+                <w:ilvl w:val="0"/>
+                <w:numId w:val="26"/>
+              </w:numPr>
+              <w:spacing w:after="0" w:line="240" w:lineRule="auto"/>
+            </w:pPr>
+            <w:r>
+              <w:t>Code postal : 6854</w:t>
+            </w:r>
+          </w:p>
+          <w:p>
+            <w:pPr>
+              <w:pStyle w:val="Paragraphedeliste"/>
+              <w:numPr>
+                <w:ilvl w:val="0"/>
+                <w:numId w:val="26"/>
+              </w:numPr>
+              <w:spacing w:after="0" w:line="240" w:lineRule="auto"/>
+            </w:pPr>
+            <w:r>
+              <w:lastRenderedPageBreak/>
+              <w:t>Numéro de GSM : « 0475/85.89.12 »</w:t>
+            </w:r>
+          </w:p>
+          <w:p>
+            <w:pPr>
+              <w:pStyle w:val="Paragraphedeliste"/>
+              <w:numPr>
+                <w:ilvl w:val="0"/>
+                <w:numId w:val="26"/>
+              </w:numPr>
+              <w:spacing w:after="0" w:line="240" w:lineRule="auto"/>
+            </w:pPr>
+            <w:r>
+              <w:t>Solde : 120.0</w:t>
+            </w:r>
+          </w:p>
+        </w:tc>
+        <w:tc>
+          <w:tcPr>
+            <w:tcW w:w="1900" w:type="dxa"/>
+            <w:tcBorders>
+              <w:top w:val="single" w:sz="4" w:space="0" w:color="auto"/>
+              <w:left w:val="single" w:sz="4" w:space="0" w:color="auto"/>
+              <w:bottom w:val="single" w:sz="4" w:space="0" w:color="auto"/>
+              <w:right w:val="single" w:sz="4" w:space="0" w:color="auto"/>
+            </w:tcBorders>
+            <w:vAlign w:val="center"/>
+          </w:tcPr>
+          <w:p>
+            <w:pPr>
+              <w:spacing w:after="0" w:line="240" w:lineRule="auto"/>
+            </w:pPr>
+            <w:r>
+              <w:lastRenderedPageBreak/>
+              <w:t>Message :</w:t>
+            </w:r>
+          </w:p>
+          <w:p>
+            <w:pPr>
+              <w:spacing w:after="0" w:line="240" w:lineRule="auto"/>
+            </w:pPr>
+            <w:r>
+              <w:rPr>
+                <w:rFonts w:cstheme="minorHAnsi"/>
+              </w:rPr>
+              <w:t xml:space="preserve">« </w:t>
+            </w:r>
+            <w:r>
+              <w:rPr>
+                <w:rFonts w:eastAsia="Times New Roman" w:cstheme="minorHAnsi"/>
+                <w:lang w:eastAsia="fr-BE"/>
+              </w:rPr>
+              <w:t>Modification</w:t>
+            </w:r>
+            <w:r>
+              <w:rPr>
+                <w:rFonts w:eastAsia="Times New Roman" w:cstheme="minorHAnsi"/>
+                <w:lang w:eastAsia="fr-BE"/>
+              </w:rPr>
+              <w:t xml:space="preserve"> échoué</w:t>
+            </w:r>
+            <w:r>
+              <w:rPr>
+                <w:rFonts w:eastAsia="Times New Roman" w:cstheme="minorHAnsi"/>
+                <w:lang w:eastAsia="fr-BE"/>
+              </w:rPr>
+              <w:t>e</w:t>
+            </w:r>
+            <w:r>
+              <w:rPr>
+                <w:rFonts w:eastAsia="Times New Roman" w:cstheme="minorHAnsi"/>
+                <w:lang w:eastAsia="fr-BE"/>
+              </w:rPr>
+              <w:t xml:space="preserve"> : le nom du pilote n'a pas été spécifié. »</w:t>
+            </w:r>
+          </w:p>
+        </w:tc>
+        <w:tc>
+          <w:tcPr>
+            <w:tcW w:w="1134" w:type="dxa"/>
+            <w:tcBorders>
+              <w:top w:val="single" w:sz="4" w:space="0" w:color="auto"/>
+              <w:left w:val="single" w:sz="4" w:space="0" w:color="auto"/>
+              <w:bottom w:val="single" w:sz="4" w:space="0" w:color="auto"/>
+              <w:right w:val="single" w:sz="4" w:space="0" w:color="auto"/>
+            </w:tcBorders>
+            <w:vAlign w:val="center"/>
+          </w:tcPr>
+          <w:p>
+            <w:pPr>
+              <w:spacing w:after="0" w:line="240" w:lineRule="auto"/>
+              <w:jc w:val="center"/>
+            </w:pPr>
+          </w:p>
+        </w:tc>
+      </w:tr>
+      <w:tr>
+        <w:trPr>
+          <w:jc w:val="center"/>
+        </w:trPr>
+        <w:tc>
+          <w:tcPr>
+            <w:tcW w:w="531" w:type="dxa"/>
+            <w:tcBorders>
+              <w:top w:val="single" w:sz="4" w:space="0" w:color="auto"/>
+              <w:left w:val="single" w:sz="4" w:space="0" w:color="auto"/>
+              <w:bottom w:val="single" w:sz="4" w:space="0" w:color="auto"/>
+              <w:right w:val="single" w:sz="4" w:space="0" w:color="auto"/>
+            </w:tcBorders>
+            <w:vAlign w:val="center"/>
+          </w:tcPr>
+          <w:p>
+            <w:pPr>
+              <w:spacing w:after="0" w:line="240" w:lineRule="auto"/>
+              <w:jc w:val="center"/>
+            </w:pPr>
+            <w:r>
+              <w:lastRenderedPageBreak/>
+              <w:t>2</w:t>
+            </w:r>
+            <w:r>
+              <w:t>3</w:t>
+            </w:r>
+          </w:p>
+        </w:tc>
+        <w:tc>
+          <w:tcPr>
+            <w:tcW w:w="605" w:type="dxa"/>
+            <w:tcBorders>
+              <w:top w:val="single" w:sz="4" w:space="0" w:color="auto"/>
+              <w:left w:val="single" w:sz="4" w:space="0" w:color="auto"/>
+              <w:bottom w:val="single" w:sz="4" w:space="0" w:color="auto"/>
+              <w:right w:val="single" w:sz="4" w:space="0" w:color="auto"/>
+            </w:tcBorders>
+            <w:vAlign w:val="center"/>
+          </w:tcPr>
+          <w:p>
+            <w:pPr>
+              <w:spacing w:after="0" w:line="240" w:lineRule="auto"/>
+              <w:jc w:val="center"/>
+            </w:pPr>
+            <w:r>
+              <w:t>4</w:t>
+            </w:r>
+          </w:p>
+        </w:tc>
+        <w:tc>
+          <w:tcPr>
+            <w:tcW w:w="1523" w:type="dxa"/>
+            <w:tcBorders>
+              <w:top w:val="single" w:sz="4" w:space="0" w:color="auto"/>
+              <w:left w:val="single" w:sz="4" w:space="0" w:color="auto"/>
+              <w:bottom w:val="single" w:sz="4" w:space="0" w:color="auto"/>
+              <w:right w:val="single" w:sz="4" w:space="0" w:color="auto"/>
+            </w:tcBorders>
+            <w:vAlign w:val="center"/>
+          </w:tcPr>
+          <w:p>
+            <w:pPr>
+              <w:spacing w:after="0" w:line="240" w:lineRule="auto"/>
+              <w:jc w:val="center"/>
+            </w:pPr>
+            <w:r>
+              <w:t>Le champ &lt;&lt;prenom&gt;&gt; est manquant</w:t>
+            </w:r>
+          </w:p>
+        </w:tc>
+        <w:tc>
+          <w:tcPr>
+            <w:tcW w:w="3771" w:type="dxa"/>
+            <w:tcBorders>
+              <w:top w:val="single" w:sz="4" w:space="0" w:color="auto"/>
+              <w:left w:val="single" w:sz="4" w:space="0" w:color="auto"/>
+              <w:bottom w:val="single" w:sz="4" w:space="0" w:color="auto"/>
+              <w:right w:val="single" w:sz="4" w:space="0" w:color="auto"/>
+            </w:tcBorders>
+            <w:vAlign w:val="center"/>
+          </w:tcPr>
+          <w:p>
+            <w:pPr>
+              <w:pStyle w:val="Paragraphedeliste"/>
+              <w:numPr>
+                <w:ilvl w:val="0"/>
+                <w:numId w:val="27"/>
+              </w:numPr>
+              <w:spacing w:after="0" w:line="240" w:lineRule="auto"/>
+            </w:pPr>
+            <w:r>
+              <w:t>Nom : « toto »</w:t>
+            </w:r>
+          </w:p>
+          <w:p>
+            <w:pPr>
+              <w:pStyle w:val="Paragraphedeliste"/>
+              <w:numPr>
+                <w:ilvl w:val="0"/>
+                <w:numId w:val="27"/>
+              </w:numPr>
+              <w:spacing w:after="0" w:line="240" w:lineRule="auto"/>
+            </w:pPr>
+            <w:r>
+              <w:t>Prénom : « »</w:t>
+            </w:r>
+          </w:p>
+          <w:p>
+            <w:pPr>
+              <w:pStyle w:val="Paragraphedeliste"/>
+              <w:numPr>
+                <w:ilvl w:val="0"/>
+                <w:numId w:val="27"/>
+              </w:numPr>
+              <w:spacing w:after="0" w:line="240" w:lineRule="auto"/>
+            </w:pPr>
+            <w:r>
+              <w:t>Email : « toto@gmail.com »</w:t>
+            </w:r>
+          </w:p>
+          <w:p>
+            <w:pPr>
+              <w:pStyle w:val="Paragraphedeliste"/>
+              <w:numPr>
+                <w:ilvl w:val="0"/>
+                <w:numId w:val="27"/>
+              </w:numPr>
+              <w:spacing w:after="0" w:line="240" w:lineRule="auto"/>
+            </w:pPr>
+            <w:r>
+              <w:t>Rue : « Rue des pions »</w:t>
+            </w:r>
+          </w:p>
+          <w:p>
+            <w:pPr>
+              <w:pStyle w:val="Paragraphedeliste"/>
+              <w:numPr>
+                <w:ilvl w:val="0"/>
+                <w:numId w:val="27"/>
+              </w:numPr>
+              <w:spacing w:after="0" w:line="240" w:lineRule="auto"/>
+            </w:pPr>
+            <w:r>
+              <w:t>Numéro : « 36b »</w:t>
+            </w:r>
+          </w:p>
+          <w:p>
+            <w:pPr>
+              <w:pStyle w:val="Paragraphedeliste"/>
+              <w:numPr>
+                <w:ilvl w:val="0"/>
+                <w:numId w:val="27"/>
+              </w:numPr>
+              <w:spacing w:after="0" w:line="240" w:lineRule="auto"/>
+            </w:pPr>
+            <w:r>
+              <w:t>Localité : « Liège »</w:t>
+            </w:r>
+          </w:p>
+          <w:p>
+            <w:pPr>
+              <w:pStyle w:val="Paragraphedeliste"/>
+              <w:numPr>
+                <w:ilvl w:val="0"/>
+                <w:numId w:val="27"/>
+              </w:numPr>
+              <w:spacing w:after="0" w:line="240" w:lineRule="auto"/>
+            </w:pPr>
+            <w:r>
+              <w:t>Code postal : 6854</w:t>
+            </w:r>
+          </w:p>
+          <w:p>
+            <w:pPr>
+              <w:pStyle w:val="Paragraphedeliste"/>
+              <w:numPr>
+                <w:ilvl w:val="0"/>
+                <w:numId w:val="27"/>
+              </w:numPr>
+              <w:spacing w:after="0" w:line="240" w:lineRule="auto"/>
+            </w:pPr>
+            <w:r>
+              <w:t>Numéro de GSM : « 0475/85.89.12 »</w:t>
+            </w:r>
+          </w:p>
+          <w:p>
+            <w:pPr>
+              <w:pStyle w:val="Paragraphedeliste"/>
+              <w:numPr>
+                <w:ilvl w:val="0"/>
+                <w:numId w:val="27"/>
+              </w:numPr>
+              <w:spacing w:after="0" w:line="240" w:lineRule="auto"/>
+            </w:pPr>
+            <w:r>
+              <w:t>Solde : 120.0</w:t>
+            </w:r>
+          </w:p>
+        </w:tc>
+        <w:tc>
+          <w:tcPr>
+            <w:tcW w:w="1900" w:type="dxa"/>
+            <w:tcBorders>
+              <w:top w:val="single" w:sz="4" w:space="0" w:color="auto"/>
+              <w:left w:val="single" w:sz="4" w:space="0" w:color="auto"/>
+              <w:bottom w:val="single" w:sz="4" w:space="0" w:color="auto"/>
+              <w:right w:val="single" w:sz="4" w:space="0" w:color="auto"/>
+            </w:tcBorders>
+            <w:vAlign w:val="center"/>
+          </w:tcPr>
+          <w:p>
+            <w:pPr>
+              <w:spacing w:after="0" w:line="240" w:lineRule="auto"/>
+            </w:pPr>
+            <w:r>
+              <w:t>Message :</w:t>
+            </w:r>
+          </w:p>
+          <w:p>
+            <w:pPr>
+              <w:spacing w:after="0" w:line="240" w:lineRule="auto"/>
+            </w:pPr>
+            <w:r>
+              <w:t>« </w:t>
+            </w:r>
+            <w:r>
+              <w:rPr>
+                <w:rFonts w:eastAsia="Times New Roman" w:cstheme="minorHAnsi"/>
+                <w:lang w:eastAsia="fr-BE"/>
+              </w:rPr>
+              <w:t xml:space="preserve">Modification </w:t>
+            </w:r>
+            <w:r>
+              <w:t>échoué</w:t>
+            </w:r>
+            <w:r>
+              <w:t>e</w:t>
+            </w:r>
+            <w:r>
+              <w:t xml:space="preserve"> : le prénom du pilote n'a pas été spécifié. »</w:t>
+            </w:r>
+          </w:p>
+        </w:tc>
+        <w:tc>
+          <w:tcPr>
+            <w:tcW w:w="1134" w:type="dxa"/>
+            <w:tcBorders>
+              <w:top w:val="single" w:sz="4" w:space="0" w:color="auto"/>
+              <w:left w:val="single" w:sz="4" w:space="0" w:color="auto"/>
+              <w:bottom w:val="single" w:sz="4" w:space="0" w:color="auto"/>
+              <w:right w:val="single" w:sz="4" w:space="0" w:color="auto"/>
+            </w:tcBorders>
+            <w:vAlign w:val="center"/>
+          </w:tcPr>
+          <w:p>
+            <w:pPr>
+              <w:spacing w:after="0" w:line="240" w:lineRule="auto"/>
+              <w:jc w:val="center"/>
+            </w:pPr>
+          </w:p>
+        </w:tc>
+      </w:tr>
+      <w:tr>
+        <w:trPr>
+          <w:jc w:val="center"/>
+        </w:trPr>
+        <w:tc>
+          <w:tcPr>
+            <w:tcW w:w="531" w:type="dxa"/>
+            <w:tcBorders>
+              <w:top w:val="single" w:sz="4" w:space="0" w:color="auto"/>
+              <w:left w:val="single" w:sz="4" w:space="0" w:color="auto"/>
+              <w:bottom w:val="single" w:sz="4" w:space="0" w:color="auto"/>
+              <w:right w:val="single" w:sz="4" w:space="0" w:color="auto"/>
+            </w:tcBorders>
+            <w:vAlign w:val="center"/>
+          </w:tcPr>
+          <w:p>
+            <w:pPr>
+              <w:spacing w:after="0" w:line="240" w:lineRule="auto"/>
+              <w:jc w:val="center"/>
+            </w:pPr>
+            <w:r>
+              <w:t>2</w:t>
+            </w:r>
+            <w:r>
+              <w:t>4</w:t>
+            </w:r>
+          </w:p>
+        </w:tc>
+        <w:tc>
+          <w:tcPr>
+            <w:tcW w:w="605" w:type="dxa"/>
+            <w:tcBorders>
+              <w:top w:val="single" w:sz="4" w:space="0" w:color="auto"/>
+              <w:left w:val="single" w:sz="4" w:space="0" w:color="auto"/>
+              <w:bottom w:val="single" w:sz="4" w:space="0" w:color="auto"/>
+              <w:right w:val="single" w:sz="4" w:space="0" w:color="auto"/>
+            </w:tcBorders>
+            <w:vAlign w:val="center"/>
+          </w:tcPr>
+          <w:p>
+            <w:pPr>
+              <w:spacing w:after="0" w:line="240" w:lineRule="auto"/>
+              <w:jc w:val="center"/>
+            </w:pPr>
+            <w:r>
+              <w:t>4</w:t>
+            </w:r>
+          </w:p>
+        </w:tc>
+        <w:tc>
+          <w:tcPr>
+            <w:tcW w:w="1523" w:type="dxa"/>
+            <w:tcBorders>
+              <w:top w:val="single" w:sz="4" w:space="0" w:color="auto"/>
+              <w:left w:val="single" w:sz="4" w:space="0" w:color="auto"/>
+              <w:bottom w:val="single" w:sz="4" w:space="0" w:color="auto"/>
+              <w:right w:val="single" w:sz="4" w:space="0" w:color="auto"/>
+            </w:tcBorders>
+            <w:vAlign w:val="center"/>
+          </w:tcPr>
+          <w:p>
+            <w:pPr>
+              <w:spacing w:after="0" w:line="240" w:lineRule="auto"/>
+              <w:jc w:val="center"/>
+            </w:pPr>
+            <w:r>
+              <w:t>Le champ &lt;&lt;email&gt;&gt; est manquant</w:t>
+            </w:r>
+          </w:p>
+        </w:tc>
+        <w:tc>
+          <w:tcPr>
+            <w:tcW w:w="3771" w:type="dxa"/>
+            <w:tcBorders>
+              <w:top w:val="single" w:sz="4" w:space="0" w:color="auto"/>
+              <w:left w:val="single" w:sz="4" w:space="0" w:color="auto"/>
+              <w:bottom w:val="single" w:sz="4" w:space="0" w:color="auto"/>
+              <w:right w:val="single" w:sz="4" w:space="0" w:color="auto"/>
+            </w:tcBorders>
+            <w:vAlign w:val="center"/>
+          </w:tcPr>
+          <w:p>
+            <w:pPr>
+              <w:pStyle w:val="Paragraphedeliste"/>
+              <w:numPr>
+                <w:ilvl w:val="0"/>
+                <w:numId w:val="28"/>
+              </w:numPr>
+              <w:spacing w:after="0" w:line="240" w:lineRule="auto"/>
+            </w:pPr>
+            <w:r>
+              <w:t>Nom : « toto »</w:t>
+            </w:r>
+          </w:p>
+          <w:p>
+            <w:pPr>
+              <w:pStyle w:val="Paragraphedeliste"/>
+              <w:numPr>
+                <w:ilvl w:val="0"/>
+                <w:numId w:val="28"/>
+              </w:numPr>
+              <w:spacing w:after="0" w:line="240" w:lineRule="auto"/>
+            </w:pPr>
+            <w:r>
+              <w:t>Prénom : « tata »</w:t>
+            </w:r>
+          </w:p>
+          <w:p>
+            <w:pPr>
+              <w:pStyle w:val="Paragraphedeliste"/>
+              <w:numPr>
+                <w:ilvl w:val="0"/>
+                <w:numId w:val="28"/>
+              </w:numPr>
+              <w:spacing w:after="0" w:line="240" w:lineRule="auto"/>
+            </w:pPr>
+            <w:r>
+              <w:t>Email : « »</w:t>
+            </w:r>
+          </w:p>
+          <w:p>
+            <w:pPr>
+              <w:pStyle w:val="Paragraphedeliste"/>
+              <w:numPr>
+                <w:ilvl w:val="0"/>
+                <w:numId w:val="28"/>
+              </w:numPr>
+              <w:spacing w:after="0" w:line="240" w:lineRule="auto"/>
+            </w:pPr>
+            <w:r>
+              <w:t>Rue : « Rue des pions »</w:t>
+            </w:r>
+          </w:p>
+          <w:p>
+            <w:pPr>
+              <w:pStyle w:val="Paragraphedeliste"/>
+              <w:numPr>
+                <w:ilvl w:val="0"/>
+                <w:numId w:val="28"/>
+              </w:numPr>
+              <w:spacing w:after="0" w:line="240" w:lineRule="auto"/>
+            </w:pPr>
+            <w:r>
+              <w:t>Numéro : « 36b »</w:t>
+            </w:r>
+          </w:p>
+          <w:p>
+            <w:pPr>
+              <w:pStyle w:val="Paragraphedeliste"/>
+              <w:numPr>
+                <w:ilvl w:val="0"/>
+                <w:numId w:val="28"/>
+              </w:numPr>
+              <w:spacing w:after="0" w:line="240" w:lineRule="auto"/>
+            </w:pPr>
+            <w:r>
+              <w:t>Localité : « Liège »</w:t>
+            </w:r>
+          </w:p>
+          <w:p>
+            <w:pPr>
+              <w:pStyle w:val="Paragraphedeliste"/>
+              <w:numPr>
+                <w:ilvl w:val="0"/>
+                <w:numId w:val="28"/>
+              </w:numPr>
+              <w:spacing w:after="0" w:line="240" w:lineRule="auto"/>
+            </w:pPr>
+            <w:r>
+              <w:t>Code postal : 6854</w:t>
+            </w:r>
+          </w:p>
+          <w:p>
+            <w:pPr>
+              <w:pStyle w:val="Paragraphedeliste"/>
+              <w:numPr>
+                <w:ilvl w:val="0"/>
+                <w:numId w:val="28"/>
+              </w:numPr>
+              <w:spacing w:after="0" w:line="240" w:lineRule="auto"/>
+            </w:pPr>
+            <w:r>
+              <w:t>Numéro de GSM : « 0475/85.89.12 »</w:t>
+            </w:r>
+          </w:p>
+          <w:p>
+            <w:pPr>
+              <w:pStyle w:val="Paragraphedeliste"/>
+              <w:numPr>
+                <w:ilvl w:val="0"/>
+                <w:numId w:val="28"/>
+              </w:numPr>
+              <w:spacing w:after="0" w:line="240" w:lineRule="auto"/>
+            </w:pPr>
+            <w:r>
+              <w:t>Solde : 120.0</w:t>
+            </w:r>
+          </w:p>
+        </w:tc>
+        <w:tc>
+          <w:tcPr>
+            <w:tcW w:w="1900" w:type="dxa"/>
+            <w:tcBorders>
+              <w:top w:val="single" w:sz="4" w:space="0" w:color="auto"/>
+              <w:left w:val="single" w:sz="4" w:space="0" w:color="auto"/>
+              <w:bottom w:val="single" w:sz="4" w:space="0" w:color="auto"/>
+              <w:right w:val="single" w:sz="4" w:space="0" w:color="auto"/>
+            </w:tcBorders>
+            <w:vAlign w:val="center"/>
+          </w:tcPr>
+          <w:p>
+            <w:pPr>
+              <w:spacing w:after="0" w:line="240" w:lineRule="auto"/>
+            </w:pPr>
+            <w:r>
+              <w:t>Message :</w:t>
+            </w:r>
+          </w:p>
+          <w:p>
+            <w:pPr>
+              <w:spacing w:after="0" w:line="240" w:lineRule="auto"/>
+            </w:pPr>
+            <w:r>
+              <w:t>« </w:t>
+            </w:r>
+            <w:r>
+              <w:rPr>
+                <w:rFonts w:eastAsia="Times New Roman" w:cstheme="minorHAnsi"/>
+                <w:lang w:eastAsia="fr-BE"/>
+              </w:rPr>
+              <w:t xml:space="preserve">Modification </w:t>
+            </w:r>
+            <w:r>
+              <w:t>échouée</w:t>
+            </w:r>
+            <w:r>
+              <w:t>: l’email du pilote n'a pas été spécifié. »</w:t>
+            </w:r>
+          </w:p>
+        </w:tc>
+        <w:tc>
+          <w:tcPr>
+            <w:tcW w:w="1134" w:type="dxa"/>
+            <w:tcBorders>
+              <w:top w:val="single" w:sz="4" w:space="0" w:color="auto"/>
+              <w:left w:val="single" w:sz="4" w:space="0" w:color="auto"/>
+              <w:bottom w:val="single" w:sz="4" w:space="0" w:color="auto"/>
+              <w:right w:val="single" w:sz="4" w:space="0" w:color="auto"/>
+            </w:tcBorders>
+            <w:vAlign w:val="center"/>
+          </w:tcPr>
+          <w:p>
+            <w:pPr>
+              <w:spacing w:after="0" w:line="240" w:lineRule="auto"/>
+              <w:jc w:val="center"/>
+            </w:pPr>
+          </w:p>
+        </w:tc>
+      </w:tr>
+      <w:tr>
+        <w:trPr>
+          <w:jc w:val="center"/>
+        </w:trPr>
+        <w:tc>
+          <w:tcPr>
+            <w:tcW w:w="531" w:type="dxa"/>
+            <w:tcBorders>
+              <w:top w:val="single" w:sz="4" w:space="0" w:color="auto"/>
+              <w:left w:val="single" w:sz="4" w:space="0" w:color="auto"/>
+              <w:bottom w:val="single" w:sz="4" w:space="0" w:color="auto"/>
+              <w:right w:val="single" w:sz="4" w:space="0" w:color="auto"/>
+            </w:tcBorders>
+            <w:vAlign w:val="center"/>
+          </w:tcPr>
+          <w:p>
+            <w:pPr>
+              <w:spacing w:after="0" w:line="240" w:lineRule="auto"/>
+              <w:jc w:val="center"/>
+            </w:pPr>
+            <w:r>
+              <w:t>2</w:t>
+            </w:r>
+            <w:r>
+              <w:t>5</w:t>
+            </w:r>
+          </w:p>
+        </w:tc>
+        <w:tc>
+          <w:tcPr>
+            <w:tcW w:w="605" w:type="dxa"/>
+            <w:tcBorders>
+              <w:top w:val="single" w:sz="4" w:space="0" w:color="auto"/>
+              <w:left w:val="single" w:sz="4" w:space="0" w:color="auto"/>
+              <w:bottom w:val="single" w:sz="4" w:space="0" w:color="auto"/>
+              <w:right w:val="single" w:sz="4" w:space="0" w:color="auto"/>
+            </w:tcBorders>
+            <w:vAlign w:val="center"/>
+          </w:tcPr>
+          <w:p>
+            <w:pPr>
+              <w:spacing w:after="0" w:line="240" w:lineRule="auto"/>
+              <w:jc w:val="center"/>
+            </w:pPr>
+            <w:r>
+              <w:t>4</w:t>
+            </w:r>
+          </w:p>
+        </w:tc>
+        <w:tc>
+          <w:tcPr>
+            <w:tcW w:w="1523" w:type="dxa"/>
+            <w:tcBorders>
+              <w:top w:val="single" w:sz="4" w:space="0" w:color="auto"/>
+              <w:left w:val="single" w:sz="4" w:space="0" w:color="auto"/>
+              <w:bottom w:val="single" w:sz="4" w:space="0" w:color="auto"/>
+              <w:right w:val="single" w:sz="4" w:space="0" w:color="auto"/>
+            </w:tcBorders>
+            <w:vAlign w:val="center"/>
+          </w:tcPr>
+          <w:p>
+            <w:pPr>
+              <w:spacing w:after="0" w:line="240" w:lineRule="auto"/>
+              <w:jc w:val="center"/>
+            </w:pPr>
+            <w:r>
+              <w:t>Le champ &lt;&lt;rue&gt;&gt; est manquant</w:t>
+            </w:r>
+          </w:p>
+        </w:tc>
+        <w:tc>
+          <w:tcPr>
+            <w:tcW w:w="3771" w:type="dxa"/>
+            <w:tcBorders>
+              <w:top w:val="single" w:sz="4" w:space="0" w:color="auto"/>
+              <w:left w:val="single" w:sz="4" w:space="0" w:color="auto"/>
+              <w:bottom w:val="single" w:sz="4" w:space="0" w:color="auto"/>
+              <w:right w:val="single" w:sz="4" w:space="0" w:color="auto"/>
+            </w:tcBorders>
+            <w:vAlign w:val="center"/>
+          </w:tcPr>
+          <w:p>
+            <w:pPr>
+              <w:pStyle w:val="Paragraphedeliste"/>
+              <w:numPr>
+                <w:ilvl w:val="0"/>
+                <w:numId w:val="29"/>
+              </w:numPr>
+              <w:spacing w:after="0" w:line="240" w:lineRule="auto"/>
+            </w:pPr>
+            <w:r>
+              <w:t>Nom : « toto »</w:t>
+            </w:r>
+          </w:p>
+          <w:p>
+            <w:pPr>
+              <w:pStyle w:val="Paragraphedeliste"/>
+              <w:numPr>
+                <w:ilvl w:val="0"/>
+                <w:numId w:val="29"/>
+              </w:numPr>
+              <w:spacing w:after="0" w:line="240" w:lineRule="auto"/>
+            </w:pPr>
+            <w:r>
+              <w:t>Prénom : « tata »</w:t>
+            </w:r>
+          </w:p>
+          <w:p>
+            <w:pPr>
+              <w:pStyle w:val="Paragraphedeliste"/>
+              <w:numPr>
+                <w:ilvl w:val="0"/>
+                <w:numId w:val="29"/>
+              </w:numPr>
+              <w:spacing w:after="0" w:line="240" w:lineRule="auto"/>
+            </w:pPr>
+            <w:r>
+              <w:t>Email : « toto@gmail.com »</w:t>
+            </w:r>
+          </w:p>
+          <w:p>
+            <w:pPr>
+              <w:pStyle w:val="Paragraphedeliste"/>
+              <w:numPr>
+                <w:ilvl w:val="0"/>
+                <w:numId w:val="29"/>
+              </w:numPr>
+              <w:spacing w:after="0" w:line="240" w:lineRule="auto"/>
+            </w:pPr>
+            <w:r>
+              <w:t>Rue : « »</w:t>
+            </w:r>
+          </w:p>
+          <w:p>
+            <w:pPr>
+              <w:pStyle w:val="Paragraphedeliste"/>
+              <w:numPr>
+                <w:ilvl w:val="0"/>
+                <w:numId w:val="29"/>
+              </w:numPr>
+              <w:spacing w:after="0" w:line="240" w:lineRule="auto"/>
+            </w:pPr>
+            <w:r>
+              <w:t>Numéro : « 36b »</w:t>
+            </w:r>
+          </w:p>
+          <w:p>
+            <w:pPr>
+              <w:pStyle w:val="Paragraphedeliste"/>
+              <w:numPr>
+                <w:ilvl w:val="0"/>
+                <w:numId w:val="29"/>
+              </w:numPr>
+              <w:spacing w:after="0" w:line="240" w:lineRule="auto"/>
+            </w:pPr>
+            <w:r>
+              <w:t>Localité : « Liège »</w:t>
+            </w:r>
+          </w:p>
+          <w:p>
+            <w:pPr>
+              <w:pStyle w:val="Paragraphedeliste"/>
+              <w:numPr>
+                <w:ilvl w:val="0"/>
+                <w:numId w:val="29"/>
+              </w:numPr>
+              <w:spacing w:after="0" w:line="240" w:lineRule="auto"/>
+            </w:pPr>
+            <w:r>
+              <w:t>Code postal : 6854</w:t>
+            </w:r>
+          </w:p>
+          <w:p>
+            <w:pPr>
+              <w:pStyle w:val="Paragraphedeliste"/>
+              <w:numPr>
+                <w:ilvl w:val="0"/>
+                <w:numId w:val="29"/>
+              </w:numPr>
+              <w:spacing w:after="0" w:line="240" w:lineRule="auto"/>
+            </w:pPr>
+            <w:r>
+              <w:t>Numéro de GSM : « 0475/85.89.12 »</w:t>
+            </w:r>
+          </w:p>
+          <w:p>
+            <w:pPr>
+              <w:pStyle w:val="Paragraphedeliste"/>
+              <w:numPr>
+                <w:ilvl w:val="0"/>
+                <w:numId w:val="29"/>
+              </w:numPr>
+              <w:spacing w:after="0" w:line="240" w:lineRule="auto"/>
+            </w:pPr>
+            <w:r>
+              <w:t>Solde : 120.0</w:t>
+            </w:r>
+          </w:p>
+        </w:tc>
+        <w:tc>
+          <w:tcPr>
+            <w:tcW w:w="1900" w:type="dxa"/>
+            <w:tcBorders>
+              <w:top w:val="single" w:sz="4" w:space="0" w:color="auto"/>
+              <w:left w:val="single" w:sz="4" w:space="0" w:color="auto"/>
+              <w:bottom w:val="single" w:sz="4" w:space="0" w:color="auto"/>
+              <w:right w:val="single" w:sz="4" w:space="0" w:color="auto"/>
+            </w:tcBorders>
+            <w:vAlign w:val="center"/>
+          </w:tcPr>
+          <w:p>
+            <w:pPr>
+              <w:spacing w:after="0" w:line="240" w:lineRule="auto"/>
+            </w:pPr>
+            <w:r>
+              <w:t>Message :</w:t>
+            </w:r>
+          </w:p>
+          <w:p>
+            <w:pPr>
+              <w:spacing w:after="0" w:line="240" w:lineRule="auto"/>
+            </w:pPr>
+            <w:r>
+              <w:t>« </w:t>
+            </w:r>
+            <w:r>
+              <w:rPr>
+                <w:rFonts w:eastAsia="Times New Roman" w:cstheme="minorHAnsi"/>
+                <w:lang w:eastAsia="fr-BE"/>
+              </w:rPr>
+              <w:t xml:space="preserve">Modification </w:t>
+            </w:r>
+            <w:r>
+              <w:t>échoué</w:t>
+            </w:r>
+            <w:r>
+              <w:t>e</w:t>
+            </w:r>
+            <w:r>
+              <w:t xml:space="preserve"> : la rue du pilote n'a pas été spécifiée. »</w:t>
+            </w:r>
+          </w:p>
+        </w:tc>
+        <w:tc>
+          <w:tcPr>
+            <w:tcW w:w="1134" w:type="dxa"/>
+            <w:tcBorders>
+              <w:top w:val="single" w:sz="4" w:space="0" w:color="auto"/>
+              <w:left w:val="single" w:sz="4" w:space="0" w:color="auto"/>
+              <w:bottom w:val="single" w:sz="4" w:space="0" w:color="auto"/>
+              <w:right w:val="single" w:sz="4" w:space="0" w:color="auto"/>
+            </w:tcBorders>
+            <w:vAlign w:val="center"/>
+          </w:tcPr>
+          <w:p>
+            <w:pPr>
+              <w:spacing w:after="0" w:line="240" w:lineRule="auto"/>
+              <w:jc w:val="center"/>
+            </w:pPr>
+          </w:p>
+        </w:tc>
+      </w:tr>
+      <w:tr>
+        <w:trPr>
+          <w:jc w:val="center"/>
+        </w:trPr>
+        <w:tc>
+          <w:tcPr>
+            <w:tcW w:w="531" w:type="dxa"/>
+            <w:tcBorders>
+              <w:top w:val="single" w:sz="4" w:space="0" w:color="auto"/>
+              <w:left w:val="single" w:sz="4" w:space="0" w:color="auto"/>
+              <w:bottom w:val="single" w:sz="4" w:space="0" w:color="auto"/>
+              <w:right w:val="single" w:sz="4" w:space="0" w:color="auto"/>
+            </w:tcBorders>
+            <w:vAlign w:val="center"/>
+          </w:tcPr>
+          <w:p>
+            <w:pPr>
+              <w:spacing w:after="0" w:line="240" w:lineRule="auto"/>
+              <w:jc w:val="center"/>
+            </w:pPr>
+            <w:r>
+              <w:t>2</w:t>
+            </w:r>
+            <w:r>
+              <w:t>6</w:t>
+            </w:r>
+          </w:p>
+        </w:tc>
+        <w:tc>
+          <w:tcPr>
+            <w:tcW w:w="605" w:type="dxa"/>
+            <w:tcBorders>
+              <w:top w:val="single" w:sz="4" w:space="0" w:color="auto"/>
+              <w:left w:val="single" w:sz="4" w:space="0" w:color="auto"/>
+              <w:bottom w:val="single" w:sz="4" w:space="0" w:color="auto"/>
+              <w:right w:val="single" w:sz="4" w:space="0" w:color="auto"/>
+            </w:tcBorders>
+            <w:vAlign w:val="center"/>
+          </w:tcPr>
+          <w:p>
+            <w:pPr>
+              <w:spacing w:after="0" w:line="240" w:lineRule="auto"/>
+              <w:jc w:val="center"/>
+            </w:pPr>
+            <w:r>
+              <w:t>4</w:t>
+            </w:r>
+          </w:p>
+        </w:tc>
+        <w:tc>
+          <w:tcPr>
+            <w:tcW w:w="1523" w:type="dxa"/>
+            <w:tcBorders>
+              <w:top w:val="single" w:sz="4" w:space="0" w:color="auto"/>
+              <w:left w:val="single" w:sz="4" w:space="0" w:color="auto"/>
+              <w:bottom w:val="single" w:sz="4" w:space="0" w:color="auto"/>
+              <w:right w:val="single" w:sz="4" w:space="0" w:color="auto"/>
+            </w:tcBorders>
+            <w:vAlign w:val="center"/>
+          </w:tcPr>
+          <w:p>
+            <w:pPr>
+              <w:spacing w:after="0" w:line="240" w:lineRule="auto"/>
+              <w:jc w:val="center"/>
+            </w:pPr>
+            <w:r>
+              <w:t>Le champ &lt;&lt;numero&gt;&gt; est manquant</w:t>
+            </w:r>
+          </w:p>
+        </w:tc>
+        <w:tc>
+          <w:tcPr>
+            <w:tcW w:w="3771" w:type="dxa"/>
+            <w:tcBorders>
+              <w:top w:val="single" w:sz="4" w:space="0" w:color="auto"/>
+              <w:left w:val="single" w:sz="4" w:space="0" w:color="auto"/>
+              <w:bottom w:val="single" w:sz="4" w:space="0" w:color="auto"/>
+              <w:right w:val="single" w:sz="4" w:space="0" w:color="auto"/>
+            </w:tcBorders>
+            <w:vAlign w:val="center"/>
+          </w:tcPr>
+          <w:p>
+            <w:pPr>
+              <w:pStyle w:val="Paragraphedeliste"/>
+              <w:numPr>
+                <w:ilvl w:val="0"/>
+                <w:numId w:val="30"/>
+              </w:numPr>
+              <w:spacing w:after="0" w:line="240" w:lineRule="auto"/>
+            </w:pPr>
+            <w:r>
+              <w:t>Nom : « toto »</w:t>
+            </w:r>
+          </w:p>
+          <w:p>
+            <w:pPr>
+              <w:pStyle w:val="Paragraphedeliste"/>
+              <w:numPr>
+                <w:ilvl w:val="0"/>
+                <w:numId w:val="30"/>
+              </w:numPr>
+              <w:spacing w:after="0" w:line="240" w:lineRule="auto"/>
+            </w:pPr>
+            <w:r>
+              <w:t>Prénom : « tata »</w:t>
+            </w:r>
+          </w:p>
+          <w:p>
+            <w:pPr>
+              <w:pStyle w:val="Paragraphedeliste"/>
+              <w:numPr>
+                <w:ilvl w:val="0"/>
+                <w:numId w:val="30"/>
+              </w:numPr>
+              <w:spacing w:after="0" w:line="240" w:lineRule="auto"/>
+            </w:pPr>
+            <w:r>
+              <w:t>Email : « toto@gmail.com »</w:t>
+            </w:r>
+          </w:p>
+          <w:p>
+            <w:pPr>
+              <w:pStyle w:val="Paragraphedeliste"/>
+              <w:numPr>
+                <w:ilvl w:val="0"/>
+                <w:numId w:val="30"/>
+              </w:numPr>
+              <w:spacing w:after="0" w:line="240" w:lineRule="auto"/>
+            </w:pPr>
+            <w:r>
+              <w:t>Rue : « Rue des pions »</w:t>
+            </w:r>
+          </w:p>
+          <w:p>
+            <w:pPr>
+              <w:pStyle w:val="Paragraphedeliste"/>
+              <w:numPr>
+                <w:ilvl w:val="0"/>
+                <w:numId w:val="30"/>
+              </w:numPr>
+              <w:spacing w:after="0" w:line="240" w:lineRule="auto"/>
+            </w:pPr>
+            <w:r>
+              <w:t>Numéro : « »</w:t>
+            </w:r>
+          </w:p>
+          <w:p>
+            <w:pPr>
+              <w:pStyle w:val="Paragraphedeliste"/>
+              <w:numPr>
+                <w:ilvl w:val="0"/>
+                <w:numId w:val="30"/>
+              </w:numPr>
+              <w:spacing w:after="0" w:line="240" w:lineRule="auto"/>
+            </w:pPr>
+            <w:r>
+              <w:t>Localité : « Liège »</w:t>
+            </w:r>
+          </w:p>
+          <w:p>
+            <w:pPr>
+              <w:pStyle w:val="Paragraphedeliste"/>
+              <w:numPr>
+                <w:ilvl w:val="0"/>
+                <w:numId w:val="30"/>
+              </w:numPr>
+              <w:spacing w:after="0" w:line="240" w:lineRule="auto"/>
+            </w:pPr>
+            <w:r>
+              <w:t>Code postal : 6854</w:t>
+            </w:r>
+          </w:p>
+          <w:p>
+            <w:pPr>
+              <w:pStyle w:val="Paragraphedeliste"/>
+              <w:numPr>
+                <w:ilvl w:val="0"/>
+                <w:numId w:val="30"/>
+              </w:numPr>
+              <w:spacing w:after="0" w:line="240" w:lineRule="auto"/>
+            </w:pPr>
+            <w:r>
+              <w:t>Numéro de GSM : « 0475/85.89.12 »</w:t>
+            </w:r>
+          </w:p>
+          <w:p>
+            <w:pPr>
+              <w:pStyle w:val="Paragraphedeliste"/>
+              <w:numPr>
+                <w:ilvl w:val="0"/>
+                <w:numId w:val="30"/>
+              </w:numPr>
+              <w:spacing w:after="0" w:line="240" w:lineRule="auto"/>
+            </w:pPr>
+            <w:r>
+              <w:t>Solde : 120.0</w:t>
+            </w:r>
+          </w:p>
+        </w:tc>
+        <w:tc>
+          <w:tcPr>
+            <w:tcW w:w="1900" w:type="dxa"/>
+            <w:tcBorders>
+              <w:top w:val="single" w:sz="4" w:space="0" w:color="auto"/>
+              <w:left w:val="single" w:sz="4" w:space="0" w:color="auto"/>
+              <w:bottom w:val="single" w:sz="4" w:space="0" w:color="auto"/>
+              <w:right w:val="single" w:sz="4" w:space="0" w:color="auto"/>
+            </w:tcBorders>
+            <w:vAlign w:val="center"/>
+          </w:tcPr>
+          <w:p>
+            <w:pPr>
+              <w:spacing w:after="0" w:line="240" w:lineRule="auto"/>
+            </w:pPr>
+            <w:r>
+              <w:t>Message :</w:t>
+            </w:r>
+          </w:p>
+          <w:p>
+            <w:pPr>
+              <w:spacing w:after="0" w:line="240" w:lineRule="auto"/>
+            </w:pPr>
+            <w:r>
+              <w:t>« </w:t>
+            </w:r>
+            <w:r>
+              <w:rPr>
+                <w:rFonts w:eastAsia="Times New Roman" w:cstheme="minorHAnsi"/>
+                <w:lang w:eastAsia="fr-BE"/>
+              </w:rPr>
+              <w:t xml:space="preserve">Modification </w:t>
+            </w:r>
+            <w:r>
+              <w:t>échoué</w:t>
+            </w:r>
+            <w:r>
+              <w:t>e</w:t>
+            </w:r>
+            <w:r>
+              <w:t xml:space="preserve"> : le numéro de maison / appartement du pilote n'a pas été spécifié. »</w:t>
+            </w:r>
+          </w:p>
+        </w:tc>
+        <w:tc>
+          <w:tcPr>
+            <w:tcW w:w="1134" w:type="dxa"/>
+            <w:tcBorders>
+              <w:top w:val="single" w:sz="4" w:space="0" w:color="auto"/>
+              <w:left w:val="single" w:sz="4" w:space="0" w:color="auto"/>
+              <w:bottom w:val="single" w:sz="4" w:space="0" w:color="auto"/>
+              <w:right w:val="single" w:sz="4" w:space="0" w:color="auto"/>
+            </w:tcBorders>
+            <w:vAlign w:val="center"/>
+          </w:tcPr>
+          <w:p>
+            <w:pPr>
+              <w:spacing w:after="0" w:line="240" w:lineRule="auto"/>
+              <w:jc w:val="center"/>
+            </w:pPr>
+          </w:p>
+        </w:tc>
+      </w:tr>
+      <w:tr>
+        <w:trPr>
+          <w:jc w:val="center"/>
+        </w:trPr>
+        <w:tc>
+          <w:tcPr>
+            <w:tcW w:w="531" w:type="dxa"/>
+            <w:tcBorders>
+              <w:top w:val="single" w:sz="4" w:space="0" w:color="auto"/>
+              <w:left w:val="single" w:sz="4" w:space="0" w:color="auto"/>
+              <w:bottom w:val="single" w:sz="4" w:space="0" w:color="auto"/>
+              <w:right w:val="single" w:sz="4" w:space="0" w:color="auto"/>
+            </w:tcBorders>
+            <w:vAlign w:val="center"/>
+          </w:tcPr>
+          <w:p>
+            <w:pPr>
+              <w:spacing w:after="0" w:line="240" w:lineRule="auto"/>
+              <w:jc w:val="center"/>
+            </w:pPr>
+            <w:r>
+              <w:t>2</w:t>
+            </w:r>
+            <w:r>
+              <w:t>7</w:t>
+            </w:r>
+          </w:p>
+        </w:tc>
+        <w:tc>
+          <w:tcPr>
+            <w:tcW w:w="605" w:type="dxa"/>
+            <w:tcBorders>
+              <w:top w:val="single" w:sz="4" w:space="0" w:color="auto"/>
+              <w:left w:val="single" w:sz="4" w:space="0" w:color="auto"/>
+              <w:bottom w:val="single" w:sz="4" w:space="0" w:color="auto"/>
+              <w:right w:val="single" w:sz="4" w:space="0" w:color="auto"/>
+            </w:tcBorders>
+            <w:vAlign w:val="center"/>
+          </w:tcPr>
+          <w:p>
+            <w:pPr>
+              <w:spacing w:after="0" w:line="240" w:lineRule="auto"/>
+              <w:jc w:val="center"/>
+            </w:pPr>
+            <w:r>
+              <w:t>4</w:t>
+            </w:r>
+          </w:p>
+        </w:tc>
+        <w:tc>
+          <w:tcPr>
+            <w:tcW w:w="1523" w:type="dxa"/>
+            <w:tcBorders>
+              <w:top w:val="single" w:sz="4" w:space="0" w:color="auto"/>
+              <w:left w:val="single" w:sz="4" w:space="0" w:color="auto"/>
+              <w:bottom w:val="single" w:sz="4" w:space="0" w:color="auto"/>
+              <w:right w:val="single" w:sz="4" w:space="0" w:color="auto"/>
+            </w:tcBorders>
+            <w:vAlign w:val="center"/>
+          </w:tcPr>
+          <w:p>
+            <w:pPr>
+              <w:spacing w:after="0" w:line="240" w:lineRule="auto"/>
+              <w:jc w:val="center"/>
+            </w:pPr>
+            <w:r>
+              <w:t>Le champ &lt;&lt;localité&gt;&gt; est manquant</w:t>
+            </w:r>
+          </w:p>
+        </w:tc>
+        <w:tc>
+          <w:tcPr>
+            <w:tcW w:w="3771" w:type="dxa"/>
+            <w:tcBorders>
+              <w:top w:val="single" w:sz="4" w:space="0" w:color="auto"/>
+              <w:left w:val="single" w:sz="4" w:space="0" w:color="auto"/>
+              <w:bottom w:val="single" w:sz="4" w:space="0" w:color="auto"/>
+              <w:right w:val="single" w:sz="4" w:space="0" w:color="auto"/>
+            </w:tcBorders>
+            <w:vAlign w:val="center"/>
+          </w:tcPr>
+          <w:p>
+            <w:pPr>
+              <w:pStyle w:val="Paragraphedeliste"/>
+              <w:numPr>
+                <w:ilvl w:val="0"/>
+                <w:numId w:val="31"/>
+              </w:numPr>
+              <w:spacing w:after="0" w:line="240" w:lineRule="auto"/>
+            </w:pPr>
+            <w:r>
+              <w:t>Nom : « toto »</w:t>
+            </w:r>
+          </w:p>
+          <w:p>
+            <w:pPr>
+              <w:pStyle w:val="Paragraphedeliste"/>
+              <w:numPr>
+                <w:ilvl w:val="0"/>
+                <w:numId w:val="31"/>
+              </w:numPr>
+              <w:spacing w:after="0" w:line="240" w:lineRule="auto"/>
+            </w:pPr>
+            <w:r>
+              <w:t>Prénom : « tata »</w:t>
+            </w:r>
+          </w:p>
+          <w:p>
+            <w:pPr>
+              <w:pStyle w:val="Paragraphedeliste"/>
+              <w:numPr>
+                <w:ilvl w:val="0"/>
+                <w:numId w:val="31"/>
+              </w:numPr>
+              <w:spacing w:after="0" w:line="240" w:lineRule="auto"/>
+            </w:pPr>
+            <w:r>
+              <w:t>Email : « toto@gmail.com »</w:t>
+            </w:r>
+          </w:p>
+          <w:p>
+            <w:pPr>
+              <w:pStyle w:val="Paragraphedeliste"/>
+              <w:numPr>
+                <w:ilvl w:val="0"/>
+                <w:numId w:val="31"/>
+              </w:numPr>
+              <w:spacing w:after="0" w:line="240" w:lineRule="auto"/>
+            </w:pPr>
+            <w:r>
+              <w:t>Rue : « Rue des pions »</w:t>
+            </w:r>
+          </w:p>
+          <w:p>
+            <w:pPr>
+              <w:pStyle w:val="Paragraphedeliste"/>
+              <w:numPr>
+                <w:ilvl w:val="0"/>
+                <w:numId w:val="31"/>
+              </w:numPr>
+              <w:spacing w:after="0" w:line="240" w:lineRule="auto"/>
+            </w:pPr>
+            <w:r>
+              <w:t>Numéro : « 36b »</w:t>
+            </w:r>
+          </w:p>
+          <w:p>
+            <w:pPr>
+              <w:pStyle w:val="Paragraphedeliste"/>
+              <w:numPr>
+                <w:ilvl w:val="0"/>
+                <w:numId w:val="31"/>
+              </w:numPr>
+              <w:spacing w:after="0" w:line="240" w:lineRule="auto"/>
+            </w:pPr>
+            <w:r>
+              <w:t>Localité : « »</w:t>
+            </w:r>
+          </w:p>
+          <w:p>
+            <w:pPr>
+              <w:pStyle w:val="Paragraphedeliste"/>
+              <w:numPr>
+                <w:ilvl w:val="0"/>
+                <w:numId w:val="31"/>
+              </w:numPr>
+              <w:spacing w:after="0" w:line="240" w:lineRule="auto"/>
+            </w:pPr>
+            <w:r>
+              <w:t>Code postal : 6854</w:t>
+            </w:r>
+          </w:p>
+          <w:p>
+            <w:pPr>
+              <w:pStyle w:val="Paragraphedeliste"/>
+              <w:numPr>
+                <w:ilvl w:val="0"/>
+                <w:numId w:val="31"/>
+              </w:numPr>
+              <w:spacing w:after="0" w:line="240" w:lineRule="auto"/>
+            </w:pPr>
+            <w:r>
+              <w:t xml:space="preserve">Numéro de GSM : </w:t>
+            </w:r>
+            <w:r>
+              <w:lastRenderedPageBreak/>
+              <w:t>« 0475/85.89.12 »</w:t>
+            </w:r>
+          </w:p>
+          <w:p>
+            <w:pPr>
+              <w:pStyle w:val="Paragraphedeliste"/>
+              <w:numPr>
+                <w:ilvl w:val="0"/>
+                <w:numId w:val="31"/>
+              </w:numPr>
+              <w:spacing w:after="0" w:line="240" w:lineRule="auto"/>
+            </w:pPr>
+            <w:r>
+              <w:t>Solde : 120.0</w:t>
+            </w:r>
+          </w:p>
+        </w:tc>
+        <w:tc>
+          <w:tcPr>
+            <w:tcW w:w="1900" w:type="dxa"/>
+            <w:tcBorders>
+              <w:top w:val="single" w:sz="4" w:space="0" w:color="auto"/>
+              <w:left w:val="single" w:sz="4" w:space="0" w:color="auto"/>
+              <w:bottom w:val="single" w:sz="4" w:space="0" w:color="auto"/>
+              <w:right w:val="single" w:sz="4" w:space="0" w:color="auto"/>
+            </w:tcBorders>
+            <w:vAlign w:val="center"/>
+          </w:tcPr>
+          <w:p>
+            <w:pPr>
+              <w:spacing w:after="0" w:line="240" w:lineRule="auto"/>
+            </w:pPr>
+            <w:r>
+              <w:lastRenderedPageBreak/>
+              <w:t>Message : </w:t>
+            </w:r>
+          </w:p>
+          <w:p>
+            <w:pPr>
+              <w:spacing w:after="0" w:line="240" w:lineRule="auto"/>
+            </w:pPr>
+            <w:r>
+              <w:t>« </w:t>
+            </w:r>
+            <w:r>
+              <w:rPr>
+                <w:rFonts w:eastAsia="Times New Roman" w:cstheme="minorHAnsi"/>
+                <w:lang w:eastAsia="fr-BE"/>
+              </w:rPr>
+              <w:t xml:space="preserve">Modification </w:t>
+            </w:r>
+            <w:r>
+              <w:t>échoué</w:t>
+            </w:r>
+            <w:r>
+              <w:t>e</w:t>
+            </w:r>
+            <w:r>
+              <w:t xml:space="preserve"> : la ville du pilote n'a pas été spécifiée. »</w:t>
+            </w:r>
+          </w:p>
+        </w:tc>
+        <w:tc>
+          <w:tcPr>
+            <w:tcW w:w="1134" w:type="dxa"/>
+            <w:tcBorders>
+              <w:top w:val="single" w:sz="4" w:space="0" w:color="auto"/>
+              <w:left w:val="single" w:sz="4" w:space="0" w:color="auto"/>
+              <w:bottom w:val="single" w:sz="4" w:space="0" w:color="auto"/>
+              <w:right w:val="single" w:sz="4" w:space="0" w:color="auto"/>
+            </w:tcBorders>
+            <w:vAlign w:val="center"/>
+          </w:tcPr>
+          <w:p>
+            <w:pPr>
+              <w:spacing w:after="0" w:line="240" w:lineRule="auto"/>
+              <w:jc w:val="center"/>
+            </w:pPr>
+          </w:p>
+        </w:tc>
+      </w:tr>
+      <w:tr>
+        <w:trPr>
+          <w:jc w:val="center"/>
+        </w:trPr>
+        <w:tc>
+          <w:tcPr>
+            <w:tcW w:w="531" w:type="dxa"/>
+            <w:tcBorders>
+              <w:top w:val="single" w:sz="4" w:space="0" w:color="auto"/>
+              <w:left w:val="single" w:sz="4" w:space="0" w:color="auto"/>
+              <w:bottom w:val="single" w:sz="4" w:space="0" w:color="auto"/>
+              <w:right w:val="single" w:sz="4" w:space="0" w:color="auto"/>
+            </w:tcBorders>
+            <w:vAlign w:val="center"/>
+          </w:tcPr>
+          <w:p>
+            <w:pPr>
+              <w:spacing w:after="0" w:line="240" w:lineRule="auto"/>
+              <w:jc w:val="center"/>
+            </w:pPr>
+            <w:r>
+              <w:lastRenderedPageBreak/>
+              <w:t>2</w:t>
+            </w:r>
+            <w:r>
+              <w:t>8</w:t>
+            </w:r>
+          </w:p>
+        </w:tc>
+        <w:tc>
+          <w:tcPr>
+            <w:tcW w:w="605" w:type="dxa"/>
+            <w:tcBorders>
+              <w:top w:val="single" w:sz="4" w:space="0" w:color="auto"/>
+              <w:left w:val="single" w:sz="4" w:space="0" w:color="auto"/>
+              <w:bottom w:val="single" w:sz="4" w:space="0" w:color="auto"/>
+              <w:right w:val="single" w:sz="4" w:space="0" w:color="auto"/>
+            </w:tcBorders>
+            <w:vAlign w:val="center"/>
+          </w:tcPr>
+          <w:p>
+            <w:pPr>
+              <w:spacing w:after="0" w:line="240" w:lineRule="auto"/>
+              <w:jc w:val="center"/>
+            </w:pPr>
+            <w:r>
+              <w:t>4</w:t>
+            </w:r>
+          </w:p>
+        </w:tc>
+        <w:tc>
+          <w:tcPr>
+            <w:tcW w:w="1523" w:type="dxa"/>
+            <w:tcBorders>
+              <w:top w:val="single" w:sz="4" w:space="0" w:color="auto"/>
+              <w:left w:val="single" w:sz="4" w:space="0" w:color="auto"/>
+              <w:bottom w:val="single" w:sz="4" w:space="0" w:color="auto"/>
+              <w:right w:val="single" w:sz="4" w:space="0" w:color="auto"/>
+            </w:tcBorders>
+            <w:vAlign w:val="center"/>
+          </w:tcPr>
+          <w:p>
+            <w:pPr>
+              <w:spacing w:after="0" w:line="240" w:lineRule="auto"/>
+              <w:jc w:val="center"/>
+            </w:pPr>
+            <w:r>
+              <w:t>Le champ &lt;&lt;Code Postal&gt;&gt; est manquant</w:t>
+            </w:r>
+          </w:p>
+        </w:tc>
+        <w:tc>
+          <w:tcPr>
+            <w:tcW w:w="3771" w:type="dxa"/>
+            <w:tcBorders>
+              <w:top w:val="single" w:sz="4" w:space="0" w:color="auto"/>
+              <w:left w:val="single" w:sz="4" w:space="0" w:color="auto"/>
+              <w:bottom w:val="single" w:sz="4" w:space="0" w:color="auto"/>
+              <w:right w:val="single" w:sz="4" w:space="0" w:color="auto"/>
+            </w:tcBorders>
+            <w:vAlign w:val="center"/>
+          </w:tcPr>
+          <w:p>
+            <w:pPr>
+              <w:pStyle w:val="Paragraphedeliste"/>
+              <w:numPr>
+                <w:ilvl w:val="0"/>
+                <w:numId w:val="32"/>
+              </w:numPr>
+              <w:spacing w:after="0" w:line="240" w:lineRule="auto"/>
+            </w:pPr>
+            <w:r>
+              <w:t>Nom : « toto »</w:t>
+            </w:r>
+          </w:p>
+          <w:p>
+            <w:pPr>
+              <w:pStyle w:val="Paragraphedeliste"/>
+              <w:numPr>
+                <w:ilvl w:val="0"/>
+                <w:numId w:val="32"/>
+              </w:numPr>
+              <w:spacing w:after="0" w:line="240" w:lineRule="auto"/>
+            </w:pPr>
+            <w:r>
+              <w:t>Prénom : « tata »</w:t>
+            </w:r>
+          </w:p>
+          <w:p>
+            <w:pPr>
+              <w:pStyle w:val="Paragraphedeliste"/>
+              <w:numPr>
+                <w:ilvl w:val="0"/>
+                <w:numId w:val="32"/>
+              </w:numPr>
+              <w:spacing w:after="0" w:line="240" w:lineRule="auto"/>
+            </w:pPr>
+            <w:r>
+              <w:t>Email : « toto@gmail.com »</w:t>
+            </w:r>
+          </w:p>
+          <w:p>
+            <w:pPr>
+              <w:pStyle w:val="Paragraphedeliste"/>
+              <w:numPr>
+                <w:ilvl w:val="0"/>
+                <w:numId w:val="32"/>
+              </w:numPr>
+              <w:spacing w:after="0" w:line="240" w:lineRule="auto"/>
+            </w:pPr>
+            <w:r>
+              <w:t>Rue : « Rue des pions »</w:t>
+            </w:r>
+          </w:p>
+          <w:p>
+            <w:pPr>
+              <w:pStyle w:val="Paragraphedeliste"/>
+              <w:numPr>
+                <w:ilvl w:val="0"/>
+                <w:numId w:val="32"/>
+              </w:numPr>
+              <w:spacing w:after="0" w:line="240" w:lineRule="auto"/>
+            </w:pPr>
+            <w:r>
+              <w:t>Numéro : « 36b »</w:t>
+            </w:r>
+          </w:p>
+          <w:p>
+            <w:pPr>
+              <w:pStyle w:val="Paragraphedeliste"/>
+              <w:numPr>
+                <w:ilvl w:val="0"/>
+                <w:numId w:val="32"/>
+              </w:numPr>
+              <w:spacing w:after="0" w:line="240" w:lineRule="auto"/>
+            </w:pPr>
+            <w:r>
+              <w:t>Localité : « Liège »</w:t>
+            </w:r>
+          </w:p>
+          <w:p>
+            <w:pPr>
+              <w:pStyle w:val="Paragraphedeliste"/>
+              <w:numPr>
+                <w:ilvl w:val="0"/>
+                <w:numId w:val="32"/>
+              </w:numPr>
+              <w:spacing w:after="0" w:line="240" w:lineRule="auto"/>
+            </w:pPr>
+            <w:r>
+              <w:t>Code postal : </w:t>
+            </w:r>
+          </w:p>
+          <w:p>
+            <w:pPr>
+              <w:pStyle w:val="Paragraphedeliste"/>
+              <w:numPr>
+                <w:ilvl w:val="0"/>
+                <w:numId w:val="32"/>
+              </w:numPr>
+              <w:spacing w:after="0" w:line="240" w:lineRule="auto"/>
+            </w:pPr>
+            <w:r>
+              <w:t>Numéro de GSM : « 0475/85.89.12 »</w:t>
+            </w:r>
+          </w:p>
+          <w:p>
+            <w:pPr>
+              <w:pStyle w:val="Paragraphedeliste"/>
+              <w:numPr>
+                <w:ilvl w:val="0"/>
+                <w:numId w:val="32"/>
+              </w:numPr>
+              <w:spacing w:after="0" w:line="240" w:lineRule="auto"/>
+            </w:pPr>
+            <w:r>
+              <w:t>Solde : 120.0</w:t>
+            </w:r>
+          </w:p>
+        </w:tc>
+        <w:tc>
+          <w:tcPr>
+            <w:tcW w:w="1900" w:type="dxa"/>
+            <w:tcBorders>
+              <w:top w:val="single" w:sz="4" w:space="0" w:color="auto"/>
+              <w:left w:val="single" w:sz="4" w:space="0" w:color="auto"/>
+              <w:bottom w:val="single" w:sz="4" w:space="0" w:color="auto"/>
+              <w:right w:val="single" w:sz="4" w:space="0" w:color="auto"/>
+            </w:tcBorders>
+            <w:vAlign w:val="center"/>
+          </w:tcPr>
+          <w:p>
+            <w:pPr>
+              <w:spacing w:after="0" w:line="240" w:lineRule="auto"/>
+            </w:pPr>
+            <w:r>
+              <w:t>Message :</w:t>
+            </w:r>
+          </w:p>
+          <w:p>
+            <w:pPr>
+              <w:spacing w:after="0" w:line="240" w:lineRule="auto"/>
+            </w:pPr>
+            <w:r>
+              <w:t>« Veuillez rentrer un nombre dans le champ "code postal" / "solde" »</w:t>
+            </w:r>
+          </w:p>
+        </w:tc>
+        <w:tc>
+          <w:tcPr>
+            <w:tcW w:w="1134" w:type="dxa"/>
+            <w:tcBorders>
+              <w:top w:val="single" w:sz="4" w:space="0" w:color="auto"/>
+              <w:left w:val="single" w:sz="4" w:space="0" w:color="auto"/>
+              <w:bottom w:val="single" w:sz="4" w:space="0" w:color="auto"/>
+              <w:right w:val="single" w:sz="4" w:space="0" w:color="auto"/>
+            </w:tcBorders>
+            <w:vAlign w:val="center"/>
+          </w:tcPr>
+          <w:p>
+            <w:pPr>
+              <w:spacing w:after="0" w:line="240" w:lineRule="auto"/>
+              <w:jc w:val="center"/>
+            </w:pPr>
+          </w:p>
+        </w:tc>
+      </w:tr>
+      <w:tr>
+        <w:trPr>
+          <w:jc w:val="center"/>
+        </w:trPr>
+        <w:tc>
+          <w:tcPr>
+            <w:tcW w:w="531" w:type="dxa"/>
+            <w:tcBorders>
+              <w:top w:val="single" w:sz="4" w:space="0" w:color="auto"/>
+              <w:left w:val="single" w:sz="4" w:space="0" w:color="auto"/>
+              <w:bottom w:val="single" w:sz="4" w:space="0" w:color="auto"/>
+              <w:right w:val="single" w:sz="4" w:space="0" w:color="auto"/>
+            </w:tcBorders>
+            <w:vAlign w:val="center"/>
+          </w:tcPr>
+          <w:p>
+            <w:pPr>
+              <w:spacing w:after="0" w:line="240" w:lineRule="auto"/>
+              <w:jc w:val="center"/>
+            </w:pPr>
+            <w:r>
+              <w:t>2</w:t>
+            </w:r>
+            <w:r>
+              <w:t>9</w:t>
+            </w:r>
+          </w:p>
+        </w:tc>
+        <w:tc>
+          <w:tcPr>
+            <w:tcW w:w="605" w:type="dxa"/>
+            <w:tcBorders>
+              <w:top w:val="single" w:sz="4" w:space="0" w:color="auto"/>
+              <w:left w:val="single" w:sz="4" w:space="0" w:color="auto"/>
+              <w:bottom w:val="single" w:sz="4" w:space="0" w:color="auto"/>
+              <w:right w:val="single" w:sz="4" w:space="0" w:color="auto"/>
+            </w:tcBorders>
+            <w:vAlign w:val="center"/>
+          </w:tcPr>
+          <w:p>
+            <w:pPr>
+              <w:spacing w:after="0" w:line="240" w:lineRule="auto"/>
+              <w:jc w:val="center"/>
+            </w:pPr>
+            <w:r>
+              <w:t>4</w:t>
+            </w:r>
+          </w:p>
+        </w:tc>
+        <w:tc>
+          <w:tcPr>
+            <w:tcW w:w="1523" w:type="dxa"/>
+            <w:tcBorders>
+              <w:top w:val="single" w:sz="4" w:space="0" w:color="auto"/>
+              <w:left w:val="single" w:sz="4" w:space="0" w:color="auto"/>
+              <w:bottom w:val="single" w:sz="4" w:space="0" w:color="auto"/>
+              <w:right w:val="single" w:sz="4" w:space="0" w:color="auto"/>
+            </w:tcBorders>
+            <w:vAlign w:val="center"/>
+          </w:tcPr>
+          <w:p>
+            <w:pPr>
+              <w:spacing w:after="0" w:line="240" w:lineRule="auto"/>
+              <w:jc w:val="center"/>
+            </w:pPr>
+            <w:r>
+              <w:t>Le champ &lt;&lt;numéro de GSM&gt;&gt;est manquant et il n’est pas obligatoire</w:t>
+            </w:r>
+          </w:p>
+        </w:tc>
+        <w:tc>
+          <w:tcPr>
+            <w:tcW w:w="3771" w:type="dxa"/>
+            <w:tcBorders>
+              <w:top w:val="single" w:sz="4" w:space="0" w:color="auto"/>
+              <w:left w:val="single" w:sz="4" w:space="0" w:color="auto"/>
+              <w:bottom w:val="single" w:sz="4" w:space="0" w:color="auto"/>
+              <w:right w:val="single" w:sz="4" w:space="0" w:color="auto"/>
+            </w:tcBorders>
+            <w:vAlign w:val="center"/>
+          </w:tcPr>
+          <w:p>
+            <w:pPr>
+              <w:pStyle w:val="Paragraphedeliste"/>
+              <w:numPr>
+                <w:ilvl w:val="0"/>
+                <w:numId w:val="33"/>
+              </w:numPr>
+              <w:spacing w:after="0" w:line="240" w:lineRule="auto"/>
+            </w:pPr>
+            <w:r>
+              <w:t>Nom : « toto »</w:t>
+            </w:r>
+          </w:p>
+          <w:p>
+            <w:pPr>
+              <w:pStyle w:val="Paragraphedeliste"/>
+              <w:numPr>
+                <w:ilvl w:val="0"/>
+                <w:numId w:val="33"/>
+              </w:numPr>
+              <w:spacing w:after="0" w:line="240" w:lineRule="auto"/>
+            </w:pPr>
+            <w:r>
+              <w:t>Prénom : « tata »</w:t>
+            </w:r>
+          </w:p>
+          <w:p>
+            <w:pPr>
+              <w:pStyle w:val="Paragraphedeliste"/>
+              <w:numPr>
+                <w:ilvl w:val="0"/>
+                <w:numId w:val="33"/>
+              </w:numPr>
+              <w:spacing w:after="0" w:line="240" w:lineRule="auto"/>
+            </w:pPr>
+            <w:r>
+              <w:t>Email : « toto@gmail.com »</w:t>
+            </w:r>
+          </w:p>
+          <w:p>
+            <w:pPr>
+              <w:pStyle w:val="Paragraphedeliste"/>
+              <w:numPr>
+                <w:ilvl w:val="0"/>
+                <w:numId w:val="33"/>
+              </w:numPr>
+              <w:spacing w:after="0" w:line="240" w:lineRule="auto"/>
+            </w:pPr>
+            <w:r>
+              <w:t>Rue : « Rue des pions »</w:t>
+            </w:r>
+          </w:p>
+          <w:p>
+            <w:pPr>
+              <w:pStyle w:val="Paragraphedeliste"/>
+              <w:numPr>
+                <w:ilvl w:val="0"/>
+                <w:numId w:val="33"/>
+              </w:numPr>
+              <w:spacing w:after="0" w:line="240" w:lineRule="auto"/>
+            </w:pPr>
+            <w:r>
+              <w:t>Numéro : « 36b »</w:t>
+            </w:r>
+          </w:p>
+          <w:p>
+            <w:pPr>
+              <w:pStyle w:val="Paragraphedeliste"/>
+              <w:numPr>
+                <w:ilvl w:val="0"/>
+                <w:numId w:val="33"/>
+              </w:numPr>
+              <w:spacing w:after="0" w:line="240" w:lineRule="auto"/>
+            </w:pPr>
+            <w:r>
+              <w:t>Localité : « Liège »</w:t>
+            </w:r>
+          </w:p>
+          <w:p>
+            <w:pPr>
+              <w:pStyle w:val="Paragraphedeliste"/>
+              <w:numPr>
+                <w:ilvl w:val="0"/>
+                <w:numId w:val="33"/>
+              </w:numPr>
+              <w:spacing w:after="0" w:line="240" w:lineRule="auto"/>
+            </w:pPr>
+            <w:r>
+              <w:t>Code postal : 6854</w:t>
+            </w:r>
+          </w:p>
+          <w:p>
+            <w:pPr>
+              <w:pStyle w:val="Paragraphedeliste"/>
+              <w:numPr>
+                <w:ilvl w:val="0"/>
+                <w:numId w:val="33"/>
+              </w:numPr>
+              <w:spacing w:after="0" w:line="240" w:lineRule="auto"/>
+            </w:pPr>
+            <w:r>
+              <w:t>Numéro de GSM : « »</w:t>
+            </w:r>
+          </w:p>
+          <w:p>
+            <w:pPr>
+              <w:pStyle w:val="Paragraphedeliste"/>
+              <w:numPr>
+                <w:ilvl w:val="0"/>
+                <w:numId w:val="33"/>
+              </w:numPr>
+              <w:spacing w:after="0" w:line="240" w:lineRule="auto"/>
+            </w:pPr>
+            <w:r>
+              <w:t>Solde : 120.0</w:t>
+            </w:r>
+          </w:p>
+        </w:tc>
+        <w:tc>
+          <w:tcPr>
+            <w:tcW w:w="1900" w:type="dxa"/>
+            <w:tcBorders>
+              <w:top w:val="single" w:sz="4" w:space="0" w:color="auto"/>
+              <w:left w:val="single" w:sz="4" w:space="0" w:color="auto"/>
+              <w:bottom w:val="single" w:sz="4" w:space="0" w:color="auto"/>
+              <w:right w:val="single" w:sz="4" w:space="0" w:color="auto"/>
+            </w:tcBorders>
+            <w:vAlign w:val="center"/>
+          </w:tcPr>
+          <w:p>
+            <w:pPr>
+              <w:spacing w:after="0" w:line="240" w:lineRule="auto"/>
+            </w:pPr>
+            <w:r>
+              <w:t>Message :</w:t>
+            </w:r>
+          </w:p>
+          <w:p>
+            <w:pPr>
+              <w:spacing w:after="0" w:line="240" w:lineRule="auto"/>
+            </w:pPr>
+            <w:r>
+              <w:t>« </w:t>
+            </w:r>
+            <w:r>
+              <w:rPr>
+                <w:rFonts w:eastAsia="Times New Roman" w:cstheme="minorHAnsi"/>
+                <w:lang w:eastAsia="fr-BE"/>
+              </w:rPr>
+              <w:t xml:space="preserve">Modification </w:t>
+            </w:r>
+            <w:r>
+              <w:t>effectué</w:t>
+            </w:r>
+            <w:r>
+              <w:t xml:space="preserve">e </w:t>
+            </w:r>
+            <w:r>
+              <w:t xml:space="preserve"> avec succès »</w:t>
+            </w:r>
+          </w:p>
+        </w:tc>
+        <w:tc>
+          <w:tcPr>
+            <w:tcW w:w="1134" w:type="dxa"/>
+            <w:tcBorders>
+              <w:top w:val="single" w:sz="4" w:space="0" w:color="auto"/>
+              <w:left w:val="single" w:sz="4" w:space="0" w:color="auto"/>
+              <w:bottom w:val="single" w:sz="4" w:space="0" w:color="auto"/>
+              <w:right w:val="single" w:sz="4" w:space="0" w:color="auto"/>
+            </w:tcBorders>
+            <w:vAlign w:val="center"/>
+          </w:tcPr>
+          <w:p>
+            <w:pPr>
+              <w:spacing w:after="0" w:line="240" w:lineRule="auto"/>
+              <w:jc w:val="center"/>
+            </w:pPr>
+          </w:p>
+        </w:tc>
+      </w:tr>
+      <w:tr>
+        <w:trPr>
+          <w:jc w:val="center"/>
+        </w:trPr>
+        <w:tc>
+          <w:tcPr>
+            <w:tcW w:w="531" w:type="dxa"/>
+            <w:tcBorders>
+              <w:top w:val="single" w:sz="4" w:space="0" w:color="auto"/>
+              <w:left w:val="single" w:sz="4" w:space="0" w:color="auto"/>
+              <w:bottom w:val="single" w:sz="4" w:space="0" w:color="auto"/>
+              <w:right w:val="single" w:sz="4" w:space="0" w:color="auto"/>
+            </w:tcBorders>
+            <w:vAlign w:val="center"/>
+          </w:tcPr>
+          <w:p>
+            <w:pPr>
+              <w:spacing w:after="0" w:line="240" w:lineRule="auto"/>
+              <w:jc w:val="center"/>
+            </w:pPr>
+            <w:r>
+              <w:t>30</w:t>
+            </w:r>
+          </w:p>
+        </w:tc>
+        <w:tc>
+          <w:tcPr>
+            <w:tcW w:w="605" w:type="dxa"/>
+            <w:tcBorders>
+              <w:top w:val="single" w:sz="4" w:space="0" w:color="auto"/>
+              <w:left w:val="single" w:sz="4" w:space="0" w:color="auto"/>
+              <w:bottom w:val="single" w:sz="4" w:space="0" w:color="auto"/>
+              <w:right w:val="single" w:sz="4" w:space="0" w:color="auto"/>
+            </w:tcBorders>
+            <w:vAlign w:val="center"/>
+          </w:tcPr>
+          <w:p>
+            <w:pPr>
+              <w:spacing w:after="0" w:line="240" w:lineRule="auto"/>
+              <w:jc w:val="center"/>
+            </w:pPr>
+            <w:r>
+              <w:t>4</w:t>
+            </w:r>
+          </w:p>
+        </w:tc>
+        <w:tc>
+          <w:tcPr>
+            <w:tcW w:w="1523" w:type="dxa"/>
+            <w:tcBorders>
+              <w:top w:val="single" w:sz="4" w:space="0" w:color="auto"/>
+              <w:left w:val="single" w:sz="4" w:space="0" w:color="auto"/>
+              <w:bottom w:val="single" w:sz="4" w:space="0" w:color="auto"/>
+              <w:right w:val="single" w:sz="4" w:space="0" w:color="auto"/>
+            </w:tcBorders>
+            <w:vAlign w:val="center"/>
+          </w:tcPr>
+          <w:p>
+            <w:pPr>
+              <w:spacing w:after="0" w:line="240" w:lineRule="auto"/>
+              <w:jc w:val="center"/>
+            </w:pPr>
+            <w:r>
+              <w:t>Le champ &lt;&lt;solde&gt;&gt; est manquant</w:t>
+            </w:r>
+          </w:p>
+        </w:tc>
+        <w:tc>
+          <w:tcPr>
+            <w:tcW w:w="3771" w:type="dxa"/>
+            <w:tcBorders>
+              <w:top w:val="single" w:sz="4" w:space="0" w:color="auto"/>
+              <w:left w:val="single" w:sz="4" w:space="0" w:color="auto"/>
+              <w:bottom w:val="single" w:sz="4" w:space="0" w:color="auto"/>
+              <w:right w:val="single" w:sz="4" w:space="0" w:color="auto"/>
+            </w:tcBorders>
+            <w:vAlign w:val="center"/>
+          </w:tcPr>
+          <w:p>
+            <w:pPr>
+              <w:pStyle w:val="Paragraphedeliste"/>
+              <w:numPr>
+                <w:ilvl w:val="0"/>
+                <w:numId w:val="34"/>
+              </w:numPr>
+              <w:spacing w:after="0" w:line="240" w:lineRule="auto"/>
+            </w:pPr>
+            <w:r>
+              <w:t>Nom : « toto »</w:t>
+            </w:r>
+          </w:p>
+          <w:p>
+            <w:pPr>
+              <w:pStyle w:val="Paragraphedeliste"/>
+              <w:numPr>
+                <w:ilvl w:val="0"/>
+                <w:numId w:val="34"/>
+              </w:numPr>
+              <w:spacing w:after="0" w:line="240" w:lineRule="auto"/>
+            </w:pPr>
+            <w:r>
+              <w:t>Prénom : « tata »</w:t>
+            </w:r>
+          </w:p>
+          <w:p>
+            <w:pPr>
+              <w:pStyle w:val="Paragraphedeliste"/>
+              <w:numPr>
+                <w:ilvl w:val="0"/>
+                <w:numId w:val="34"/>
+              </w:numPr>
+              <w:spacing w:after="0" w:line="240" w:lineRule="auto"/>
+            </w:pPr>
+            <w:r>
+              <w:t>Email : « toto@gmail.com »</w:t>
+            </w:r>
+          </w:p>
+          <w:p>
+            <w:pPr>
+              <w:pStyle w:val="Paragraphedeliste"/>
+              <w:numPr>
+                <w:ilvl w:val="0"/>
+                <w:numId w:val="34"/>
+              </w:numPr>
+              <w:spacing w:after="0" w:line="240" w:lineRule="auto"/>
+            </w:pPr>
+            <w:r>
+              <w:t>Rue : « Rue des pions »</w:t>
+            </w:r>
+          </w:p>
+          <w:p>
+            <w:pPr>
+              <w:pStyle w:val="Paragraphedeliste"/>
+              <w:numPr>
+                <w:ilvl w:val="0"/>
+                <w:numId w:val="34"/>
+              </w:numPr>
+              <w:spacing w:after="0" w:line="240" w:lineRule="auto"/>
+            </w:pPr>
+            <w:r>
+              <w:t>Numéro : « 36b »</w:t>
+            </w:r>
+          </w:p>
+          <w:p>
+            <w:pPr>
+              <w:pStyle w:val="Paragraphedeliste"/>
+              <w:numPr>
+                <w:ilvl w:val="0"/>
+                <w:numId w:val="34"/>
+              </w:numPr>
+              <w:spacing w:after="0" w:line="240" w:lineRule="auto"/>
+            </w:pPr>
+            <w:r>
+              <w:t>Localité : « Liège »</w:t>
+            </w:r>
+          </w:p>
+          <w:p>
+            <w:pPr>
+              <w:pStyle w:val="Paragraphedeliste"/>
+              <w:numPr>
+                <w:ilvl w:val="0"/>
+                <w:numId w:val="34"/>
+              </w:numPr>
+              <w:spacing w:after="0" w:line="240" w:lineRule="auto"/>
+            </w:pPr>
+            <w:r>
+              <w:t>Code postal : 6854</w:t>
+            </w:r>
+          </w:p>
+          <w:p>
+            <w:pPr>
+              <w:pStyle w:val="Paragraphedeliste"/>
+              <w:numPr>
+                <w:ilvl w:val="0"/>
+                <w:numId w:val="34"/>
+              </w:numPr>
+              <w:spacing w:after="0" w:line="240" w:lineRule="auto"/>
+            </w:pPr>
+            <w:r>
+              <w:t>Numéro de GSM : « 0475/85.89.12 »</w:t>
+            </w:r>
+          </w:p>
+          <w:p>
+            <w:pPr>
+              <w:pStyle w:val="Paragraphedeliste"/>
+              <w:numPr>
+                <w:ilvl w:val="0"/>
+                <w:numId w:val="34"/>
+              </w:numPr>
+              <w:spacing w:after="0" w:line="240" w:lineRule="auto"/>
+            </w:pPr>
+            <w:r>
+              <w:t>Solde : </w:t>
+            </w:r>
+          </w:p>
+        </w:tc>
+        <w:tc>
+          <w:tcPr>
+            <w:tcW w:w="1900" w:type="dxa"/>
+            <w:tcBorders>
+              <w:top w:val="single" w:sz="4" w:space="0" w:color="auto"/>
+              <w:left w:val="single" w:sz="4" w:space="0" w:color="auto"/>
+              <w:bottom w:val="single" w:sz="4" w:space="0" w:color="auto"/>
+              <w:right w:val="single" w:sz="4" w:space="0" w:color="auto"/>
+            </w:tcBorders>
+            <w:vAlign w:val="center"/>
+          </w:tcPr>
+          <w:p>
+            <w:pPr>
+              <w:spacing w:after="0" w:line="240" w:lineRule="auto"/>
+            </w:pPr>
+            <w:r>
+              <w:t>Message :</w:t>
+            </w:r>
+          </w:p>
+          <w:p>
+            <w:pPr>
+              <w:spacing w:after="0" w:line="240" w:lineRule="auto"/>
+            </w:pPr>
+            <w:r>
+              <w:t>« Veuillez rentrer un nombre dans le champ "code postal" / "solde" »</w:t>
+            </w:r>
+          </w:p>
+        </w:tc>
+        <w:tc>
+          <w:tcPr>
+            <w:tcW w:w="1134" w:type="dxa"/>
+            <w:tcBorders>
+              <w:top w:val="single" w:sz="4" w:space="0" w:color="auto"/>
+              <w:left w:val="single" w:sz="4" w:space="0" w:color="auto"/>
+              <w:bottom w:val="single" w:sz="4" w:space="0" w:color="auto"/>
+              <w:right w:val="single" w:sz="4" w:space="0" w:color="auto"/>
+            </w:tcBorders>
+            <w:vAlign w:val="center"/>
+          </w:tcPr>
+          <w:p>
+            <w:pPr>
+              <w:spacing w:after="0" w:line="240" w:lineRule="auto"/>
+              <w:jc w:val="center"/>
+            </w:pPr>
+          </w:p>
+        </w:tc>
+      </w:tr>
+      <w:tr>
+        <w:trPr>
+          <w:jc w:val="center"/>
+        </w:trPr>
+        <w:tc>
+          <w:tcPr>
+            <w:tcW w:w="531" w:type="dxa"/>
+            <w:tcBorders>
+              <w:top w:val="single" w:sz="4" w:space="0" w:color="auto"/>
+              <w:left w:val="single" w:sz="4" w:space="0" w:color="auto"/>
+              <w:bottom w:val="single" w:sz="4" w:space="0" w:color="auto"/>
+              <w:right w:val="single" w:sz="4" w:space="0" w:color="auto"/>
+            </w:tcBorders>
+            <w:vAlign w:val="center"/>
+          </w:tcPr>
+          <w:p>
+            <w:pPr>
+              <w:spacing w:after="0" w:line="240" w:lineRule="auto"/>
+              <w:jc w:val="center"/>
+            </w:pPr>
+            <w:r>
+              <w:t>31</w:t>
+            </w:r>
+          </w:p>
+        </w:tc>
+        <w:tc>
+          <w:tcPr>
+            <w:tcW w:w="605" w:type="dxa"/>
+            <w:tcBorders>
+              <w:top w:val="single" w:sz="4" w:space="0" w:color="auto"/>
+              <w:left w:val="single" w:sz="4" w:space="0" w:color="auto"/>
+              <w:bottom w:val="single" w:sz="4" w:space="0" w:color="auto"/>
+              <w:right w:val="single" w:sz="4" w:space="0" w:color="auto"/>
+            </w:tcBorders>
+            <w:vAlign w:val="center"/>
+          </w:tcPr>
+          <w:p>
+            <w:pPr>
+              <w:spacing w:after="0" w:line="240" w:lineRule="auto"/>
+              <w:jc w:val="center"/>
+            </w:pPr>
+            <w:r>
+              <w:t>4</w:t>
+            </w:r>
+          </w:p>
+        </w:tc>
+        <w:tc>
+          <w:tcPr>
+            <w:tcW w:w="1523" w:type="dxa"/>
+            <w:tcBorders>
+              <w:top w:val="single" w:sz="4" w:space="0" w:color="auto"/>
+              <w:left w:val="single" w:sz="4" w:space="0" w:color="auto"/>
+              <w:bottom w:val="single" w:sz="4" w:space="0" w:color="auto"/>
+              <w:right w:val="single" w:sz="4" w:space="0" w:color="auto"/>
+            </w:tcBorders>
+            <w:vAlign w:val="center"/>
+          </w:tcPr>
+          <w:p>
+            <w:pPr>
+              <w:spacing w:after="0" w:line="240" w:lineRule="auto"/>
+              <w:jc w:val="center"/>
+            </w:pPr>
+            <w:r>
+              <w:t>Le format du champ &lt;&lt;email&gt;&gt; est incorrecte</w:t>
+            </w:r>
+          </w:p>
+        </w:tc>
+        <w:tc>
+          <w:tcPr>
+            <w:tcW w:w="3771" w:type="dxa"/>
+            <w:tcBorders>
+              <w:top w:val="single" w:sz="4" w:space="0" w:color="auto"/>
+              <w:left w:val="single" w:sz="4" w:space="0" w:color="auto"/>
+              <w:bottom w:val="single" w:sz="4" w:space="0" w:color="auto"/>
+              <w:right w:val="single" w:sz="4" w:space="0" w:color="auto"/>
+            </w:tcBorders>
+            <w:vAlign w:val="center"/>
+          </w:tcPr>
+          <w:p>
+            <w:pPr>
+              <w:pStyle w:val="Paragraphedeliste"/>
+              <w:numPr>
+                <w:ilvl w:val="0"/>
+                <w:numId w:val="35"/>
+              </w:numPr>
+              <w:spacing w:after="0" w:line="240" w:lineRule="auto"/>
+            </w:pPr>
+            <w:r>
+              <w:t>Nom : « toto »</w:t>
+            </w:r>
+          </w:p>
+          <w:p>
+            <w:pPr>
+              <w:pStyle w:val="Paragraphedeliste"/>
+              <w:numPr>
+                <w:ilvl w:val="0"/>
+                <w:numId w:val="35"/>
+              </w:numPr>
+              <w:spacing w:after="0" w:line="240" w:lineRule="auto"/>
+            </w:pPr>
+            <w:r>
+              <w:t>Prénom : « tata »</w:t>
+            </w:r>
+          </w:p>
+          <w:p>
+            <w:pPr>
+              <w:pStyle w:val="Paragraphedeliste"/>
+              <w:numPr>
+                <w:ilvl w:val="0"/>
+                <w:numId w:val="35"/>
+              </w:numPr>
+              <w:spacing w:after="0" w:line="240" w:lineRule="auto"/>
+            </w:pPr>
+            <w:r>
+              <w:t>Email : « toto@mail »</w:t>
+            </w:r>
+          </w:p>
+          <w:p>
+            <w:pPr>
+              <w:pStyle w:val="Paragraphedeliste"/>
+              <w:numPr>
+                <w:ilvl w:val="0"/>
+                <w:numId w:val="35"/>
+              </w:numPr>
+              <w:spacing w:after="0" w:line="240" w:lineRule="auto"/>
+            </w:pPr>
+            <w:r>
+              <w:t>Rue : « Rue des pions »</w:t>
+            </w:r>
+          </w:p>
+          <w:p>
+            <w:pPr>
+              <w:pStyle w:val="Paragraphedeliste"/>
+              <w:numPr>
+                <w:ilvl w:val="0"/>
+                <w:numId w:val="35"/>
+              </w:numPr>
+              <w:spacing w:after="0" w:line="240" w:lineRule="auto"/>
+            </w:pPr>
+            <w:r>
+              <w:t>Numéro : « 36b »</w:t>
+            </w:r>
+          </w:p>
+          <w:p>
+            <w:pPr>
+              <w:pStyle w:val="Paragraphedeliste"/>
+              <w:numPr>
+                <w:ilvl w:val="0"/>
+                <w:numId w:val="35"/>
+              </w:numPr>
+              <w:spacing w:after="0" w:line="240" w:lineRule="auto"/>
+            </w:pPr>
+            <w:r>
+              <w:t>Localité : « Liège »</w:t>
+            </w:r>
+          </w:p>
+          <w:p>
+            <w:pPr>
+              <w:pStyle w:val="Paragraphedeliste"/>
+              <w:numPr>
+                <w:ilvl w:val="0"/>
+                <w:numId w:val="35"/>
+              </w:numPr>
+              <w:spacing w:after="0" w:line="240" w:lineRule="auto"/>
+            </w:pPr>
+            <w:r>
+              <w:t>Code postal : 6854</w:t>
+            </w:r>
+          </w:p>
+          <w:p>
+            <w:pPr>
+              <w:pStyle w:val="Paragraphedeliste"/>
+              <w:numPr>
+                <w:ilvl w:val="0"/>
+                <w:numId w:val="35"/>
+              </w:numPr>
+              <w:spacing w:after="0" w:line="240" w:lineRule="auto"/>
+            </w:pPr>
+            <w:r>
+              <w:t>Numéro de GSM : « 0475/85.89.12 »</w:t>
+            </w:r>
+          </w:p>
+          <w:p>
+            <w:pPr>
+              <w:pStyle w:val="Paragraphedeliste"/>
+              <w:numPr>
+                <w:ilvl w:val="0"/>
+                <w:numId w:val="35"/>
+              </w:numPr>
+              <w:spacing w:after="0" w:line="240" w:lineRule="auto"/>
+            </w:pPr>
+            <w:r>
+              <w:t>Solde : 120.0</w:t>
+            </w:r>
+          </w:p>
+        </w:tc>
+        <w:tc>
+          <w:tcPr>
+            <w:tcW w:w="1900" w:type="dxa"/>
+            <w:tcBorders>
+              <w:top w:val="single" w:sz="4" w:space="0" w:color="auto"/>
+              <w:left w:val="single" w:sz="4" w:space="0" w:color="auto"/>
+              <w:bottom w:val="single" w:sz="4" w:space="0" w:color="auto"/>
+              <w:right w:val="single" w:sz="4" w:space="0" w:color="auto"/>
+            </w:tcBorders>
+            <w:vAlign w:val="center"/>
+          </w:tcPr>
+          <w:p>
+            <w:pPr>
+              <w:spacing w:after="0" w:line="240" w:lineRule="auto"/>
+            </w:pPr>
+            <w:r>
+              <w:t>Message :</w:t>
+            </w:r>
+          </w:p>
+          <w:p>
+            <w:pPr>
+              <w:spacing w:after="0" w:line="240" w:lineRule="auto"/>
+            </w:pPr>
+            <w:r>
+              <w:t>« Erreur : format de l’email invalide. »</w:t>
+            </w:r>
+          </w:p>
+        </w:tc>
+        <w:tc>
+          <w:tcPr>
+            <w:tcW w:w="1134" w:type="dxa"/>
+            <w:tcBorders>
+              <w:top w:val="single" w:sz="4" w:space="0" w:color="auto"/>
+              <w:left w:val="single" w:sz="4" w:space="0" w:color="auto"/>
+              <w:bottom w:val="single" w:sz="4" w:space="0" w:color="auto"/>
+              <w:right w:val="single" w:sz="4" w:space="0" w:color="auto"/>
+            </w:tcBorders>
+            <w:vAlign w:val="center"/>
+          </w:tcPr>
+          <w:p>
+            <w:pPr>
+              <w:spacing w:after="0" w:line="240" w:lineRule="auto"/>
+              <w:jc w:val="center"/>
+            </w:pPr>
+          </w:p>
+        </w:tc>
+      </w:tr>
+      <w:tr>
+        <w:trPr>
+          <w:jc w:val="center"/>
+        </w:trPr>
+        <w:tc>
+          <w:tcPr>
+            <w:tcW w:w="531" w:type="dxa"/>
+            <w:tcBorders>
+              <w:top w:val="single" w:sz="4" w:space="0" w:color="auto"/>
+              <w:left w:val="single" w:sz="4" w:space="0" w:color="auto"/>
+              <w:bottom w:val="single" w:sz="4" w:space="0" w:color="auto"/>
+              <w:right w:val="single" w:sz="4" w:space="0" w:color="auto"/>
+            </w:tcBorders>
+            <w:vAlign w:val="center"/>
+          </w:tcPr>
+          <w:p>
+            <w:pPr>
+              <w:spacing w:after="0" w:line="240" w:lineRule="auto"/>
+              <w:jc w:val="center"/>
+            </w:pPr>
+            <w:r>
+              <w:t>32</w:t>
+            </w:r>
+          </w:p>
+        </w:tc>
+        <w:tc>
+          <w:tcPr>
+            <w:tcW w:w="605" w:type="dxa"/>
+            <w:tcBorders>
+              <w:top w:val="single" w:sz="4" w:space="0" w:color="auto"/>
+              <w:left w:val="single" w:sz="4" w:space="0" w:color="auto"/>
+              <w:bottom w:val="single" w:sz="4" w:space="0" w:color="auto"/>
+              <w:right w:val="single" w:sz="4" w:space="0" w:color="auto"/>
+            </w:tcBorders>
+            <w:vAlign w:val="center"/>
+          </w:tcPr>
+          <w:p>
+            <w:pPr>
+              <w:spacing w:after="0" w:line="240" w:lineRule="auto"/>
+              <w:jc w:val="center"/>
+            </w:pPr>
+            <w:r>
+              <w:t>4</w:t>
+            </w:r>
+          </w:p>
+        </w:tc>
+        <w:tc>
+          <w:tcPr>
+            <w:tcW w:w="1523" w:type="dxa"/>
+            <w:tcBorders>
+              <w:top w:val="single" w:sz="4" w:space="0" w:color="auto"/>
+              <w:left w:val="single" w:sz="4" w:space="0" w:color="auto"/>
+              <w:bottom w:val="single" w:sz="4" w:space="0" w:color="auto"/>
+              <w:right w:val="single" w:sz="4" w:space="0" w:color="auto"/>
+            </w:tcBorders>
+            <w:vAlign w:val="center"/>
+          </w:tcPr>
+          <w:p>
+            <w:pPr>
+              <w:spacing w:after="0" w:line="240" w:lineRule="auto"/>
+              <w:jc w:val="center"/>
+            </w:pPr>
+            <w:r>
+              <w:t>Le format du champ &lt;&lt;numero de GSM&gt;&gt; est incorrecte</w:t>
+            </w:r>
+          </w:p>
+        </w:tc>
+        <w:tc>
+          <w:tcPr>
+            <w:tcW w:w="3771" w:type="dxa"/>
+            <w:tcBorders>
+              <w:top w:val="single" w:sz="4" w:space="0" w:color="auto"/>
+              <w:left w:val="single" w:sz="4" w:space="0" w:color="auto"/>
+              <w:bottom w:val="single" w:sz="4" w:space="0" w:color="auto"/>
+              <w:right w:val="single" w:sz="4" w:space="0" w:color="auto"/>
+            </w:tcBorders>
+            <w:vAlign w:val="center"/>
+          </w:tcPr>
+          <w:p>
+            <w:pPr>
+              <w:pStyle w:val="Paragraphedeliste"/>
+              <w:numPr>
+                <w:ilvl w:val="0"/>
+                <w:numId w:val="36"/>
+              </w:numPr>
+              <w:spacing w:after="0" w:line="240" w:lineRule="auto"/>
+            </w:pPr>
+            <w:r>
+              <w:t>Nom : « toto »</w:t>
+            </w:r>
+          </w:p>
+          <w:p>
+            <w:pPr>
+              <w:pStyle w:val="Paragraphedeliste"/>
+              <w:numPr>
+                <w:ilvl w:val="0"/>
+                <w:numId w:val="36"/>
+              </w:numPr>
+              <w:spacing w:after="0" w:line="240" w:lineRule="auto"/>
+            </w:pPr>
+            <w:r>
+              <w:t xml:space="preserve"> </w:t>
+            </w:r>
+            <w:r>
+              <w:t>Prénom : « tata »</w:t>
+            </w:r>
+          </w:p>
+          <w:p>
+            <w:pPr>
+              <w:pStyle w:val="Paragraphedeliste"/>
+              <w:numPr>
+                <w:ilvl w:val="0"/>
+                <w:numId w:val="36"/>
+              </w:numPr>
+              <w:spacing w:after="0" w:line="240" w:lineRule="auto"/>
+            </w:pPr>
+            <w:r>
+              <w:t>Email : « toto@gmail.com »</w:t>
+            </w:r>
+          </w:p>
+          <w:p>
+            <w:pPr>
+              <w:pStyle w:val="Paragraphedeliste"/>
+              <w:numPr>
+                <w:ilvl w:val="0"/>
+                <w:numId w:val="36"/>
+              </w:numPr>
+              <w:spacing w:after="0" w:line="240" w:lineRule="auto"/>
+            </w:pPr>
+            <w:r>
+              <w:t>Rue : « Rue des pions »</w:t>
+            </w:r>
+          </w:p>
+          <w:p>
+            <w:pPr>
+              <w:pStyle w:val="Paragraphedeliste"/>
+              <w:numPr>
+                <w:ilvl w:val="0"/>
+                <w:numId w:val="36"/>
+              </w:numPr>
+              <w:spacing w:after="0" w:line="240" w:lineRule="auto"/>
+            </w:pPr>
+            <w:r>
+              <w:t>Numéro : « 36b »</w:t>
+            </w:r>
+          </w:p>
+          <w:p>
+            <w:pPr>
+              <w:pStyle w:val="Paragraphedeliste"/>
+              <w:numPr>
+                <w:ilvl w:val="0"/>
+                <w:numId w:val="36"/>
+              </w:numPr>
+              <w:spacing w:after="0" w:line="240" w:lineRule="auto"/>
+            </w:pPr>
+            <w:r>
+              <w:t>Localité : « Liège »</w:t>
+            </w:r>
+          </w:p>
+          <w:p>
+            <w:pPr>
+              <w:pStyle w:val="Paragraphedeliste"/>
+              <w:numPr>
+                <w:ilvl w:val="0"/>
+                <w:numId w:val="36"/>
+              </w:numPr>
+              <w:spacing w:after="0" w:line="240" w:lineRule="auto"/>
+            </w:pPr>
+            <w:r>
+              <w:t>Code postal : 6854</w:t>
+            </w:r>
+          </w:p>
+          <w:p>
+            <w:pPr>
+              <w:pStyle w:val="Paragraphedeliste"/>
+              <w:numPr>
+                <w:ilvl w:val="0"/>
+                <w:numId w:val="36"/>
+              </w:numPr>
+              <w:spacing w:after="0" w:line="240" w:lineRule="auto"/>
+            </w:pPr>
+            <w:r>
+              <w:t>Numéro de GSM : « 0451/215.451 »</w:t>
+            </w:r>
+          </w:p>
+          <w:p>
+            <w:pPr>
+              <w:pStyle w:val="Paragraphedeliste"/>
+              <w:numPr>
+                <w:ilvl w:val="0"/>
+                <w:numId w:val="36"/>
+              </w:numPr>
+              <w:spacing w:after="0" w:line="240" w:lineRule="auto"/>
+            </w:pPr>
+            <w:r>
+              <w:t>Solde : 120.0</w:t>
+            </w:r>
+          </w:p>
+        </w:tc>
+        <w:tc>
+          <w:tcPr>
+            <w:tcW w:w="1900" w:type="dxa"/>
+            <w:tcBorders>
+              <w:top w:val="single" w:sz="4" w:space="0" w:color="auto"/>
+              <w:left w:val="single" w:sz="4" w:space="0" w:color="auto"/>
+              <w:bottom w:val="single" w:sz="4" w:space="0" w:color="auto"/>
+              <w:right w:val="single" w:sz="4" w:space="0" w:color="auto"/>
+            </w:tcBorders>
+            <w:vAlign w:val="center"/>
+          </w:tcPr>
+          <w:p>
+            <w:pPr>
+              <w:spacing w:after="0" w:line="240" w:lineRule="auto"/>
+            </w:pPr>
+            <w:r>
+              <w:t>Message :</w:t>
+            </w:r>
+          </w:p>
+          <w:p>
+            <w:pPr>
+              <w:spacing w:after="0" w:line="240" w:lineRule="auto"/>
+            </w:pPr>
+            <w:r>
+              <w:t>« Erreur : format du numéro de gsm invalide. »</w:t>
+            </w:r>
+          </w:p>
+        </w:tc>
+        <w:tc>
+          <w:tcPr>
+            <w:tcW w:w="1134" w:type="dxa"/>
+            <w:tcBorders>
+              <w:top w:val="single" w:sz="4" w:space="0" w:color="auto"/>
+              <w:left w:val="single" w:sz="4" w:space="0" w:color="auto"/>
+              <w:bottom w:val="single" w:sz="4" w:space="0" w:color="auto"/>
+              <w:right w:val="single" w:sz="4" w:space="0" w:color="auto"/>
+            </w:tcBorders>
+            <w:vAlign w:val="center"/>
+          </w:tcPr>
+          <w:p>
+            <w:pPr>
+              <w:spacing w:after="0" w:line="240" w:lineRule="auto"/>
+              <w:jc w:val="center"/>
+            </w:pPr>
+          </w:p>
+        </w:tc>
+      </w:tr>
+      <w:tr>
+        <w:trPr>
+          <w:jc w:val="center"/>
+        </w:trPr>
+        <w:tc>
+          <w:tcPr>
+            <w:tcW w:w="531" w:type="dxa"/>
+            <w:tcBorders>
+              <w:top w:val="single" w:sz="4" w:space="0" w:color="auto"/>
+              <w:left w:val="single" w:sz="4" w:space="0" w:color="auto"/>
+              <w:bottom w:val="single" w:sz="4" w:space="0" w:color="auto"/>
+              <w:right w:val="single" w:sz="4" w:space="0" w:color="auto"/>
+            </w:tcBorders>
+            <w:vAlign w:val="center"/>
+          </w:tcPr>
+          <w:p>
+            <w:pPr>
+              <w:spacing w:after="0" w:line="240" w:lineRule="auto"/>
+              <w:jc w:val="center"/>
+            </w:pPr>
+            <w:r>
+              <w:lastRenderedPageBreak/>
+              <w:t>3</w:t>
+            </w:r>
+            <w:r>
+              <w:t>3</w:t>
+            </w:r>
+          </w:p>
+        </w:tc>
+        <w:tc>
+          <w:tcPr>
+            <w:tcW w:w="605" w:type="dxa"/>
+            <w:tcBorders>
+              <w:top w:val="single" w:sz="4" w:space="0" w:color="auto"/>
+              <w:left w:val="single" w:sz="4" w:space="0" w:color="auto"/>
+              <w:bottom w:val="single" w:sz="4" w:space="0" w:color="auto"/>
+              <w:right w:val="single" w:sz="4" w:space="0" w:color="auto"/>
+            </w:tcBorders>
+            <w:vAlign w:val="center"/>
+          </w:tcPr>
+          <w:p>
+            <w:pPr>
+              <w:spacing w:after="0" w:line="240" w:lineRule="auto"/>
+              <w:jc w:val="center"/>
+            </w:pPr>
+            <w:r>
+              <w:t>4</w:t>
+            </w:r>
+          </w:p>
+        </w:tc>
+        <w:tc>
+          <w:tcPr>
+            <w:tcW w:w="1523" w:type="dxa"/>
+            <w:tcBorders>
+              <w:top w:val="single" w:sz="4" w:space="0" w:color="auto"/>
+              <w:left w:val="single" w:sz="4" w:space="0" w:color="auto"/>
+              <w:bottom w:val="single" w:sz="4" w:space="0" w:color="auto"/>
+              <w:right w:val="single" w:sz="4" w:space="0" w:color="auto"/>
+            </w:tcBorders>
+            <w:vAlign w:val="center"/>
+          </w:tcPr>
+          <w:p>
+            <w:pPr>
+              <w:spacing w:after="0" w:line="240" w:lineRule="auto"/>
+              <w:jc w:val="center"/>
+            </w:pPr>
+            <w:r>
+              <w:t>Le format du champ &lt;&lt;Code Postal&gt;&gt; est incorrecte</w:t>
+            </w:r>
+          </w:p>
+        </w:tc>
+        <w:tc>
+          <w:tcPr>
+            <w:tcW w:w="3771" w:type="dxa"/>
+            <w:tcBorders>
+              <w:top w:val="single" w:sz="4" w:space="0" w:color="auto"/>
+              <w:left w:val="single" w:sz="4" w:space="0" w:color="auto"/>
+              <w:bottom w:val="single" w:sz="4" w:space="0" w:color="auto"/>
+              <w:right w:val="single" w:sz="4" w:space="0" w:color="auto"/>
+            </w:tcBorders>
+            <w:vAlign w:val="center"/>
+          </w:tcPr>
+          <w:p>
+            <w:pPr>
+              <w:pStyle w:val="Paragraphedeliste"/>
+              <w:numPr>
+                <w:ilvl w:val="0"/>
+                <w:numId w:val="37"/>
+              </w:numPr>
+              <w:spacing w:after="0" w:line="240" w:lineRule="auto"/>
+            </w:pPr>
+            <w:r>
+              <w:t>Nom : « toto »</w:t>
+            </w:r>
+          </w:p>
+          <w:p>
+            <w:pPr>
+              <w:pStyle w:val="Paragraphedeliste"/>
+              <w:numPr>
+                <w:ilvl w:val="0"/>
+                <w:numId w:val="37"/>
+              </w:numPr>
+              <w:spacing w:after="0" w:line="240" w:lineRule="auto"/>
+            </w:pPr>
+            <w:r>
+              <w:t>Prénom : « tata »</w:t>
+            </w:r>
+          </w:p>
+          <w:p>
+            <w:pPr>
+              <w:pStyle w:val="Paragraphedeliste"/>
+              <w:numPr>
+                <w:ilvl w:val="0"/>
+                <w:numId w:val="37"/>
+              </w:numPr>
+              <w:spacing w:after="0" w:line="240" w:lineRule="auto"/>
+            </w:pPr>
+            <w:r>
+              <w:t>Email : « toto@gmail.com »</w:t>
+            </w:r>
+          </w:p>
+          <w:p>
+            <w:pPr>
+              <w:pStyle w:val="Paragraphedeliste"/>
+              <w:numPr>
+                <w:ilvl w:val="0"/>
+                <w:numId w:val="37"/>
+              </w:numPr>
+              <w:spacing w:after="0" w:line="240" w:lineRule="auto"/>
+            </w:pPr>
+            <w:r>
+              <w:t>Rue : « Rue des pions »</w:t>
+            </w:r>
+          </w:p>
+          <w:p>
+            <w:pPr>
+              <w:pStyle w:val="Paragraphedeliste"/>
+              <w:numPr>
+                <w:ilvl w:val="0"/>
+                <w:numId w:val="37"/>
+              </w:numPr>
+              <w:spacing w:after="0" w:line="240" w:lineRule="auto"/>
+            </w:pPr>
+            <w:r>
+              <w:t>Numéro : « 36b »</w:t>
+            </w:r>
+          </w:p>
+          <w:p>
+            <w:pPr>
+              <w:pStyle w:val="Paragraphedeliste"/>
+              <w:numPr>
+                <w:ilvl w:val="0"/>
+                <w:numId w:val="37"/>
+              </w:numPr>
+              <w:spacing w:after="0" w:line="240" w:lineRule="auto"/>
+            </w:pPr>
+            <w:r>
+              <w:t>Localité : « Liège »</w:t>
+            </w:r>
+          </w:p>
+          <w:p>
+            <w:pPr>
+              <w:pStyle w:val="Paragraphedeliste"/>
+              <w:numPr>
+                <w:ilvl w:val="0"/>
+                <w:numId w:val="37"/>
+              </w:numPr>
+              <w:spacing w:after="0" w:line="240" w:lineRule="auto"/>
+            </w:pPr>
+            <w:r>
+              <w:t>Code postal : « Liège »</w:t>
+            </w:r>
+          </w:p>
+          <w:p>
+            <w:pPr>
+              <w:pStyle w:val="Paragraphedeliste"/>
+              <w:numPr>
+                <w:ilvl w:val="0"/>
+                <w:numId w:val="37"/>
+              </w:numPr>
+              <w:spacing w:after="0" w:line="240" w:lineRule="auto"/>
+            </w:pPr>
+            <w:r>
+              <w:t>Numéro de GSM : « 0475/85.89.12 »</w:t>
+            </w:r>
+          </w:p>
+          <w:p>
+            <w:pPr>
+              <w:pStyle w:val="Paragraphedeliste"/>
+              <w:numPr>
+                <w:ilvl w:val="0"/>
+                <w:numId w:val="37"/>
+              </w:numPr>
+              <w:spacing w:after="0" w:line="240" w:lineRule="auto"/>
+            </w:pPr>
+            <w:r>
+              <w:t>Solde : 120.0</w:t>
+            </w:r>
+          </w:p>
+        </w:tc>
+        <w:tc>
+          <w:tcPr>
+            <w:tcW w:w="1900" w:type="dxa"/>
+            <w:tcBorders>
+              <w:top w:val="single" w:sz="4" w:space="0" w:color="auto"/>
+              <w:left w:val="single" w:sz="4" w:space="0" w:color="auto"/>
+              <w:bottom w:val="single" w:sz="4" w:space="0" w:color="auto"/>
+              <w:right w:val="single" w:sz="4" w:space="0" w:color="auto"/>
+            </w:tcBorders>
+            <w:vAlign w:val="center"/>
+          </w:tcPr>
+          <w:p>
+            <w:pPr>
+              <w:spacing w:after="0" w:line="240" w:lineRule="auto"/>
+            </w:pPr>
+            <w:r>
+              <w:t>Message :</w:t>
+            </w:r>
+          </w:p>
+          <w:p>
+            <w:pPr>
+              <w:spacing w:after="0" w:line="240" w:lineRule="auto"/>
+            </w:pPr>
+            <w:r>
+              <w:t>« Veuillez rentrer un nombre dans le champ "code postal" / "solde" »</w:t>
+            </w:r>
+          </w:p>
+        </w:tc>
+        <w:tc>
+          <w:tcPr>
+            <w:tcW w:w="1134" w:type="dxa"/>
+            <w:tcBorders>
+              <w:top w:val="single" w:sz="4" w:space="0" w:color="auto"/>
+              <w:left w:val="single" w:sz="4" w:space="0" w:color="auto"/>
+              <w:bottom w:val="single" w:sz="4" w:space="0" w:color="auto"/>
+              <w:right w:val="single" w:sz="4" w:space="0" w:color="auto"/>
+            </w:tcBorders>
+            <w:vAlign w:val="center"/>
+          </w:tcPr>
+          <w:p>
+            <w:pPr>
+              <w:spacing w:after="0" w:line="240" w:lineRule="auto"/>
+              <w:jc w:val="center"/>
+            </w:pPr>
+          </w:p>
+        </w:tc>
+      </w:tr>
+      <w:tr>
+        <w:trPr>
+          <w:jc w:val="center"/>
+        </w:trPr>
+        <w:tc>
+          <w:tcPr>
+            <w:tcW w:w="531" w:type="dxa"/>
+            <w:tcBorders>
+              <w:top w:val="single" w:sz="4" w:space="0" w:color="auto"/>
+              <w:left w:val="single" w:sz="4" w:space="0" w:color="auto"/>
+              <w:bottom w:val="single" w:sz="4" w:space="0" w:color="auto"/>
+              <w:right w:val="single" w:sz="4" w:space="0" w:color="auto"/>
+            </w:tcBorders>
+            <w:vAlign w:val="center"/>
+          </w:tcPr>
+          <w:p>
+            <w:pPr>
+              <w:spacing w:after="0" w:line="240" w:lineRule="auto"/>
+              <w:jc w:val="center"/>
+            </w:pPr>
+            <w:r>
+              <w:t>3</w:t>
+            </w:r>
+            <w:r>
+              <w:t>4</w:t>
+            </w:r>
+          </w:p>
+        </w:tc>
+        <w:tc>
+          <w:tcPr>
+            <w:tcW w:w="605" w:type="dxa"/>
+            <w:tcBorders>
+              <w:top w:val="single" w:sz="4" w:space="0" w:color="auto"/>
+              <w:left w:val="single" w:sz="4" w:space="0" w:color="auto"/>
+              <w:bottom w:val="single" w:sz="4" w:space="0" w:color="auto"/>
+              <w:right w:val="single" w:sz="4" w:space="0" w:color="auto"/>
+            </w:tcBorders>
+            <w:vAlign w:val="center"/>
+          </w:tcPr>
+          <w:p>
+            <w:pPr>
+              <w:spacing w:after="0" w:line="240" w:lineRule="auto"/>
+              <w:jc w:val="center"/>
+            </w:pPr>
+            <w:r>
+              <w:t>4</w:t>
+            </w:r>
+          </w:p>
+        </w:tc>
+        <w:tc>
+          <w:tcPr>
+            <w:tcW w:w="1523" w:type="dxa"/>
+            <w:tcBorders>
+              <w:top w:val="single" w:sz="4" w:space="0" w:color="auto"/>
+              <w:left w:val="single" w:sz="4" w:space="0" w:color="auto"/>
+              <w:bottom w:val="single" w:sz="4" w:space="0" w:color="auto"/>
+              <w:right w:val="single" w:sz="4" w:space="0" w:color="auto"/>
+            </w:tcBorders>
+            <w:vAlign w:val="center"/>
+          </w:tcPr>
+          <w:p>
+            <w:pPr>
+              <w:spacing w:after="0" w:line="240" w:lineRule="auto"/>
+              <w:jc w:val="center"/>
+            </w:pPr>
+            <w:r>
+              <w:t>Le format du champ &lt;&lt;Solde&gt;&gt; est incorrecte</w:t>
+            </w:r>
+          </w:p>
+        </w:tc>
+        <w:tc>
+          <w:tcPr>
+            <w:tcW w:w="3771" w:type="dxa"/>
+            <w:tcBorders>
+              <w:top w:val="single" w:sz="4" w:space="0" w:color="auto"/>
+              <w:left w:val="single" w:sz="4" w:space="0" w:color="auto"/>
+              <w:bottom w:val="single" w:sz="4" w:space="0" w:color="auto"/>
+              <w:right w:val="single" w:sz="4" w:space="0" w:color="auto"/>
+            </w:tcBorders>
+            <w:vAlign w:val="center"/>
+          </w:tcPr>
+          <w:p>
+            <w:pPr>
+              <w:pStyle w:val="Paragraphedeliste"/>
+              <w:numPr>
+                <w:ilvl w:val="0"/>
+                <w:numId w:val="38"/>
+              </w:numPr>
+              <w:spacing w:after="0" w:line="240" w:lineRule="auto"/>
+            </w:pPr>
+            <w:r>
+              <w:t>Nom : « toto »</w:t>
+            </w:r>
+          </w:p>
+          <w:p>
+            <w:pPr>
+              <w:pStyle w:val="Paragraphedeliste"/>
+              <w:numPr>
+                <w:ilvl w:val="0"/>
+                <w:numId w:val="38"/>
+              </w:numPr>
+              <w:spacing w:after="0" w:line="240" w:lineRule="auto"/>
+            </w:pPr>
+            <w:r>
+              <w:t>Prénom : « tata »</w:t>
+            </w:r>
+          </w:p>
+          <w:p>
+            <w:pPr>
+              <w:pStyle w:val="Paragraphedeliste"/>
+              <w:numPr>
+                <w:ilvl w:val="0"/>
+                <w:numId w:val="38"/>
+              </w:numPr>
+              <w:spacing w:after="0" w:line="240" w:lineRule="auto"/>
+            </w:pPr>
+            <w:r>
+              <w:t>Email : « toto@gmail.com »</w:t>
+            </w:r>
+          </w:p>
+          <w:p>
+            <w:pPr>
+              <w:pStyle w:val="Paragraphedeliste"/>
+              <w:numPr>
+                <w:ilvl w:val="0"/>
+                <w:numId w:val="38"/>
+              </w:numPr>
+              <w:spacing w:after="0" w:line="240" w:lineRule="auto"/>
+            </w:pPr>
+            <w:r>
+              <w:t>Rue : « Rue des pions »</w:t>
+            </w:r>
+          </w:p>
+          <w:p>
+            <w:pPr>
+              <w:pStyle w:val="Paragraphedeliste"/>
+              <w:numPr>
+                <w:ilvl w:val="0"/>
+                <w:numId w:val="38"/>
+              </w:numPr>
+              <w:spacing w:after="0" w:line="240" w:lineRule="auto"/>
+            </w:pPr>
+            <w:r>
+              <w:t>Numéro : « 36b »</w:t>
+            </w:r>
+          </w:p>
+          <w:p>
+            <w:pPr>
+              <w:pStyle w:val="Paragraphedeliste"/>
+              <w:numPr>
+                <w:ilvl w:val="0"/>
+                <w:numId w:val="38"/>
+              </w:numPr>
+              <w:spacing w:after="0" w:line="240" w:lineRule="auto"/>
+            </w:pPr>
+            <w:r>
+              <w:t>Localité : « Liège »</w:t>
+            </w:r>
+          </w:p>
+          <w:p>
+            <w:pPr>
+              <w:pStyle w:val="Paragraphedeliste"/>
+              <w:numPr>
+                <w:ilvl w:val="0"/>
+                <w:numId w:val="38"/>
+              </w:numPr>
+              <w:spacing w:after="0" w:line="240" w:lineRule="auto"/>
+            </w:pPr>
+            <w:r>
+              <w:t>Code postal : 6854</w:t>
+            </w:r>
+          </w:p>
+          <w:p>
+            <w:pPr>
+              <w:pStyle w:val="Paragraphedeliste"/>
+              <w:numPr>
+                <w:ilvl w:val="0"/>
+                <w:numId w:val="38"/>
+              </w:numPr>
+              <w:spacing w:after="0" w:line="240" w:lineRule="auto"/>
+            </w:pPr>
+            <w:r>
+              <w:t>Numéro de GSM : « 0475/85.89.12 »</w:t>
+            </w:r>
+          </w:p>
+          <w:p>
+            <w:pPr>
+              <w:pStyle w:val="Paragraphedeliste"/>
+              <w:numPr>
+                <w:ilvl w:val="0"/>
+                <w:numId w:val="38"/>
+              </w:numPr>
+              <w:spacing w:after="0" w:line="240" w:lineRule="auto"/>
+            </w:pPr>
+            <w:r>
+              <w:t>Solde : « solde suffisant »</w:t>
+            </w:r>
+          </w:p>
+        </w:tc>
+        <w:tc>
+          <w:tcPr>
+            <w:tcW w:w="1900" w:type="dxa"/>
+            <w:tcBorders>
+              <w:top w:val="single" w:sz="4" w:space="0" w:color="auto"/>
+              <w:left w:val="single" w:sz="4" w:space="0" w:color="auto"/>
+              <w:bottom w:val="single" w:sz="4" w:space="0" w:color="auto"/>
+              <w:right w:val="single" w:sz="4" w:space="0" w:color="auto"/>
+            </w:tcBorders>
+            <w:vAlign w:val="center"/>
+          </w:tcPr>
+          <w:p>
+            <w:pPr>
+              <w:spacing w:after="0" w:line="240" w:lineRule="auto"/>
+            </w:pPr>
+            <w:r>
+              <w:t>Message :</w:t>
+            </w:r>
+          </w:p>
+          <w:p>
+            <w:pPr>
+              <w:spacing w:after="0" w:line="240" w:lineRule="auto"/>
+            </w:pPr>
+            <w:r>
+              <w:t>« Veuillez rentrer un nombre dans le champ "code postal" / "solde" »</w:t>
+            </w:r>
+          </w:p>
+        </w:tc>
+        <w:tc>
+          <w:tcPr>
+            <w:tcW w:w="1134" w:type="dxa"/>
             <w:tcBorders>
               <w:top w:val="single" w:sz="4" w:space="0" w:color="auto"/>
               <w:left w:val="single" w:sz="4" w:space="0" w:color="auto"/>
@@ -17485,8 +20975,8 @@
     </w:tbl>
     <w:p/>
     <w:sectPr>
-      <w:footerReference w:type="default" r:id="rId16"/>
-      <w:footerReference w:type="first" r:id="rId17"/>
+      <w:footerReference w:type="default" r:id="rId20"/>
+      <w:footerReference w:type="first" r:id="rId21"/>
       <w:pgSz w:w="11906" w:h="16838"/>
       <w:pgMar w:top="1417" w:right="1417" w:bottom="1417" w:left="1417" w:header="708" w:footer="708" w:gutter="0"/>
       <w:pgNumType w:start="0"/>
@@ -17604,7 +21094,6 @@
           <w:dataBinding w:prefixMappings="xmlns:ns0='http://purl.org/dc/elements/1.1/' xmlns:ns1='http://schemas.openxmlformats.org/package/2006/metadata/core-properties' " w:xpath="/ns1:coreProperties[1]/ns0:creator[1]" w:storeItemID="{6C3C8BC8-F283-45AE-878A-BAB7291924A1}"/>
           <w:text/>
         </w:sdtPr>
-        <w:sdtEndPr/>
         <w:sdtContent>
           <w:tc>
             <w:tcPr>
@@ -17688,7 +21177,7 @@
               <w:szCs w:val="18"/>
               <w:lang w:val="fr-FR"/>
             </w:rPr>
-            <w:t>21</w:t>
+            <w:t>26</w:t>
           </w:r>
           <w:r>
             <w:rPr>
@@ -17792,7 +21281,6 @@
           <w:dataBinding w:prefixMappings="xmlns:ns0='http://purl.org/dc/elements/1.1/' xmlns:ns1='http://schemas.openxmlformats.org/package/2006/metadata/core-properties' " w:xpath="/ns1:coreProperties[1]/ns0:creator[1]" w:storeItemID="{6C3C8BC8-F283-45AE-878A-BAB7291924A1}"/>
           <w:text/>
         </w:sdtPr>
-        <w:sdtEndPr/>
         <w:sdtContent>
           <w:tc>
             <w:tcPr>
@@ -17927,16 +21415,16 @@
 <file path=word/numbering.xml><?xml version="1.0" encoding="utf-8"?>
 <w:numbering xmlns:wpc="http://schemas.microsoft.com/office/word/2010/wordprocessingCanvas" xmlns:mc="http://schemas.openxmlformats.org/markup-compatibility/2006" xmlns:o="urn:schemas-microsoft-com:office:office" xmlns:r="http://schemas.openxmlformats.org/officeDocument/2006/relationships" xmlns:m="http://schemas.openxmlformats.org/officeDocument/2006/math" xmlns:v="urn:schemas-microsoft-com:vml" xmlns:wp14="http://schemas.microsoft.com/office/word/2010/wordprocessingDrawing" xmlns:wp="http://schemas.openxmlformats.org/drawingml/2006/wordprocessingDrawing" xmlns:w10="urn:schemas-microsoft-com:office:word" xmlns:w="http://schemas.openxmlformats.org/wordprocessingml/2006/main" xmlns:w14="http://schemas.microsoft.com/office/word/2010/wordml" xmlns:wpg="http://schemas.microsoft.com/office/word/2010/wordprocessingGroup" xmlns:wpi="http://schemas.microsoft.com/office/word/2010/wordprocessingInk" xmlns:wne="http://schemas.microsoft.com/office/word/2006/wordml" xmlns:wps="http://schemas.microsoft.com/office/word/2010/wordprocessingShape" mc:Ignorable="w14 wp14">
   <w:abstractNum w:abstractNumId="0">
-    <w:nsid w:val="05FF3F87"/>
+    <w:nsid w:val="02AA718C"/>
     <w:multiLevelType w:val="hybridMultilevel"/>
-    <w:tmpl w:val="2DF20D62"/>
-    <w:lvl w:ilvl="0" w:tplc="83142DF4">
+    <w:tmpl w:val="1C1CE224"/>
+    <w:lvl w:ilvl="0" w:tplc="080C000F">
       <w:start w:val="1"/>
       <w:numFmt w:val="decimal"/>
       <w:lvlText w:val="%1."/>
       <w:lvlJc w:val="left"/>
       <w:pPr>
-        <w:ind w:left="862" w:hanging="360"/>
+        <w:ind w:left="720" w:hanging="360"/>
       </w:pPr>
       <w:rPr>
         <w:rFonts w:hint="default"/>
@@ -17948,7 +21436,7 @@
       <w:lvlText w:val="%2."/>
       <w:lvlJc w:val="left"/>
       <w:pPr>
-        <w:ind w:left="1582" w:hanging="360"/>
+        <w:ind w:left="1440" w:hanging="360"/>
       </w:pPr>
     </w:lvl>
     <w:lvl w:ilvl="2" w:tplc="080C001B" w:tentative="1">
@@ -17957,7 +21445,7 @@
       <w:lvlText w:val="%3."/>
       <w:lvlJc w:val="right"/>
       <w:pPr>
-        <w:ind w:left="2302" w:hanging="180"/>
+        <w:ind w:left="2160" w:hanging="180"/>
       </w:pPr>
     </w:lvl>
     <w:lvl w:ilvl="3" w:tplc="080C000F" w:tentative="1">
@@ -17966,7 +21454,7 @@
       <w:lvlText w:val="%4."/>
       <w:lvlJc w:val="left"/>
       <w:pPr>
-        <w:ind w:left="3022" w:hanging="360"/>
+        <w:ind w:left="2880" w:hanging="360"/>
       </w:pPr>
     </w:lvl>
     <w:lvl w:ilvl="4" w:tplc="080C0019" w:tentative="1">
@@ -17975,7 +21463,7 @@
       <w:lvlText w:val="%5."/>
       <w:lvlJc w:val="left"/>
       <w:pPr>
-        <w:ind w:left="3742" w:hanging="360"/>
+        <w:ind w:left="3600" w:hanging="360"/>
       </w:pPr>
     </w:lvl>
     <w:lvl w:ilvl="5" w:tplc="080C001B" w:tentative="1">
@@ -17984,7 +21472,7 @@
       <w:lvlText w:val="%6."/>
       <w:lvlJc w:val="right"/>
       <w:pPr>
-        <w:ind w:left="4462" w:hanging="180"/>
+        <w:ind w:left="4320" w:hanging="180"/>
       </w:pPr>
     </w:lvl>
     <w:lvl w:ilvl="6" w:tplc="080C000F" w:tentative="1">
@@ -17993,7 +21481,7 @@
       <w:lvlText w:val="%7."/>
       <w:lvlJc w:val="left"/>
       <w:pPr>
-        <w:ind w:left="5182" w:hanging="360"/>
+        <w:ind w:left="5040" w:hanging="360"/>
       </w:pPr>
     </w:lvl>
     <w:lvl w:ilvl="7" w:tplc="080C0019" w:tentative="1">
@@ -18002,7 +21490,7 @@
       <w:lvlText w:val="%8."/>
       <w:lvlJc w:val="left"/>
       <w:pPr>
-        <w:ind w:left="5902" w:hanging="360"/>
+        <w:ind w:left="5760" w:hanging="360"/>
       </w:pPr>
     </w:lvl>
     <w:lvl w:ilvl="8" w:tplc="080C001B" w:tentative="1">
@@ -18011,14 +21499,14 @@
       <w:lvlText w:val="%9."/>
       <w:lvlJc w:val="right"/>
       <w:pPr>
-        <w:ind w:left="6622" w:hanging="180"/>
+        <w:ind w:left="6480" w:hanging="180"/>
       </w:pPr>
     </w:lvl>
   </w:abstractNum>
   <w:abstractNum w:abstractNumId="1">
-    <w:nsid w:val="0BA1595D"/>
+    <w:nsid w:val="04E03E73"/>
     <w:multiLevelType w:val="hybridMultilevel"/>
-    <w:tmpl w:val="8BE445B4"/>
+    <w:tmpl w:val="ECC874A4"/>
     <w:lvl w:ilvl="0" w:tplc="080C000F">
       <w:start w:val="1"/>
       <w:numFmt w:val="decimal"/>
@@ -18027,8 +21515,11 @@
       <w:pPr>
         <w:ind w:left="720" w:hanging="360"/>
       </w:pPr>
-    </w:lvl>
-    <w:lvl w:ilvl="1" w:tplc="080C0019">
+      <w:rPr>
+        <w:rFonts w:hint="default"/>
+      </w:rPr>
+    </w:lvl>
+    <w:lvl w:ilvl="1" w:tplc="080C0019" w:tentative="1">
       <w:start w:val="1"/>
       <w:numFmt w:val="lowerLetter"/>
       <w:lvlText w:val="%2."/>
@@ -18037,7 +21528,7 @@
         <w:ind w:left="1440" w:hanging="360"/>
       </w:pPr>
     </w:lvl>
-    <w:lvl w:ilvl="2" w:tplc="080C001B">
+    <w:lvl w:ilvl="2" w:tplc="080C001B" w:tentative="1">
       <w:start w:val="1"/>
       <w:numFmt w:val="lowerRoman"/>
       <w:lvlText w:val="%3."/>
@@ -18046,7 +21537,7 @@
         <w:ind w:left="2160" w:hanging="180"/>
       </w:pPr>
     </w:lvl>
-    <w:lvl w:ilvl="3" w:tplc="080C000F">
+    <w:lvl w:ilvl="3" w:tplc="080C000F" w:tentative="1">
       <w:start w:val="1"/>
       <w:numFmt w:val="decimal"/>
       <w:lvlText w:val="%4."/>
@@ -18055,7 +21546,7 @@
         <w:ind w:left="2880" w:hanging="360"/>
       </w:pPr>
     </w:lvl>
-    <w:lvl w:ilvl="4" w:tplc="080C0019">
+    <w:lvl w:ilvl="4" w:tplc="080C0019" w:tentative="1">
       <w:start w:val="1"/>
       <w:numFmt w:val="lowerLetter"/>
       <w:lvlText w:val="%5."/>
@@ -18064,7 +21555,7 @@
         <w:ind w:left="3600" w:hanging="360"/>
       </w:pPr>
     </w:lvl>
-    <w:lvl w:ilvl="5" w:tplc="080C001B">
+    <w:lvl w:ilvl="5" w:tplc="080C001B" w:tentative="1">
       <w:start w:val="1"/>
       <w:numFmt w:val="lowerRoman"/>
       <w:lvlText w:val="%6."/>
@@ -18073,7 +21564,7 @@
         <w:ind w:left="4320" w:hanging="180"/>
       </w:pPr>
     </w:lvl>
-    <w:lvl w:ilvl="6" w:tplc="080C000F">
+    <w:lvl w:ilvl="6" w:tplc="080C000F" w:tentative="1">
       <w:start w:val="1"/>
       <w:numFmt w:val="decimal"/>
       <w:lvlText w:val="%7."/>
@@ -18082,7 +21573,7 @@
         <w:ind w:left="5040" w:hanging="360"/>
       </w:pPr>
     </w:lvl>
-    <w:lvl w:ilvl="7" w:tplc="080C0019">
+    <w:lvl w:ilvl="7" w:tplc="080C0019" w:tentative="1">
       <w:start w:val="1"/>
       <w:numFmt w:val="lowerLetter"/>
       <w:lvlText w:val="%8."/>
@@ -18091,7 +21582,7 @@
         <w:ind w:left="5760" w:hanging="360"/>
       </w:pPr>
     </w:lvl>
-    <w:lvl w:ilvl="8" w:tplc="080C001B">
+    <w:lvl w:ilvl="8" w:tplc="080C001B" w:tentative="1">
       <w:start w:val="1"/>
       <w:numFmt w:val="lowerRoman"/>
       <w:lvlText w:val="%9."/>
@@ -18304,92 +21795,6 @@
     </w:lvl>
   </w:abstractNum>
   <w:abstractNum w:abstractNumId="4">
-    <w:nsid w:val="113A1C54"/>
-    <w:multiLevelType w:val="hybridMultilevel"/>
-    <w:tmpl w:val="8BE445B4"/>
-    <w:lvl w:ilvl="0" w:tplc="080C000F">
-      <w:start w:val="1"/>
-      <w:numFmt w:val="decimal"/>
-      <w:lvlText w:val="%1."/>
-      <w:lvlJc w:val="left"/>
-      <w:pPr>
-        <w:ind w:left="720" w:hanging="360"/>
-      </w:pPr>
-    </w:lvl>
-    <w:lvl w:ilvl="1" w:tplc="080C0019">
-      <w:start w:val="1"/>
-      <w:numFmt w:val="lowerLetter"/>
-      <w:lvlText w:val="%2."/>
-      <w:lvlJc w:val="left"/>
-      <w:pPr>
-        <w:ind w:left="1440" w:hanging="360"/>
-      </w:pPr>
-    </w:lvl>
-    <w:lvl w:ilvl="2" w:tplc="080C001B">
-      <w:start w:val="1"/>
-      <w:numFmt w:val="lowerRoman"/>
-      <w:lvlText w:val="%3."/>
-      <w:lvlJc w:val="right"/>
-      <w:pPr>
-        <w:ind w:left="2160" w:hanging="180"/>
-      </w:pPr>
-    </w:lvl>
-    <w:lvl w:ilvl="3" w:tplc="080C000F">
-      <w:start w:val="1"/>
-      <w:numFmt w:val="decimal"/>
-      <w:lvlText w:val="%4."/>
-      <w:lvlJc w:val="left"/>
-      <w:pPr>
-        <w:ind w:left="2880" w:hanging="360"/>
-      </w:pPr>
-    </w:lvl>
-    <w:lvl w:ilvl="4" w:tplc="080C0019">
-      <w:start w:val="1"/>
-      <w:numFmt w:val="lowerLetter"/>
-      <w:lvlText w:val="%5."/>
-      <w:lvlJc w:val="left"/>
-      <w:pPr>
-        <w:ind w:left="3600" w:hanging="360"/>
-      </w:pPr>
-    </w:lvl>
-    <w:lvl w:ilvl="5" w:tplc="080C001B">
-      <w:start w:val="1"/>
-      <w:numFmt w:val="lowerRoman"/>
-      <w:lvlText w:val="%6."/>
-      <w:lvlJc w:val="right"/>
-      <w:pPr>
-        <w:ind w:left="4320" w:hanging="180"/>
-      </w:pPr>
-    </w:lvl>
-    <w:lvl w:ilvl="6" w:tplc="080C000F">
-      <w:start w:val="1"/>
-      <w:numFmt w:val="decimal"/>
-      <w:lvlText w:val="%7."/>
-      <w:lvlJc w:val="left"/>
-      <w:pPr>
-        <w:ind w:left="5040" w:hanging="360"/>
-      </w:pPr>
-    </w:lvl>
-    <w:lvl w:ilvl="7" w:tplc="080C0019">
-      <w:start w:val="1"/>
-      <w:numFmt w:val="lowerLetter"/>
-      <w:lvlText w:val="%8."/>
-      <w:lvlJc w:val="left"/>
-      <w:pPr>
-        <w:ind w:left="5760" w:hanging="360"/>
-      </w:pPr>
-    </w:lvl>
-    <w:lvl w:ilvl="8" w:tplc="080C001B">
-      <w:start w:val="1"/>
-      <w:numFmt w:val="lowerRoman"/>
-      <w:lvlText w:val="%9."/>
-      <w:lvlJc w:val="right"/>
-      <w:pPr>
-        <w:ind w:left="6480" w:hanging="180"/>
-      </w:pPr>
-    </w:lvl>
-  </w:abstractNum>
-  <w:abstractNum w:abstractNumId="5">
     <w:nsid w:val="125E5301"/>
     <w:multiLevelType w:val="hybridMultilevel"/>
     <w:tmpl w:val="A8205234"/>
@@ -18478,10 +21883,10 @@
       </w:pPr>
     </w:lvl>
   </w:abstractNum>
-  <w:abstractNum w:abstractNumId="6">
-    <w:nsid w:val="1A141F05"/>
+  <w:abstractNum w:abstractNumId="5">
+    <w:nsid w:val="1D921925"/>
     <w:multiLevelType w:val="hybridMultilevel"/>
-    <w:tmpl w:val="972C1B6A"/>
+    <w:tmpl w:val="85B26A92"/>
     <w:lvl w:ilvl="0" w:tplc="080C000F">
       <w:start w:val="1"/>
       <w:numFmt w:val="decimal"/>
@@ -18490,6 +21895,9 @@
       <w:pPr>
         <w:ind w:left="720" w:hanging="360"/>
       </w:pPr>
+      <w:rPr>
+        <w:rFonts w:hint="default"/>
+      </w:rPr>
     </w:lvl>
     <w:lvl w:ilvl="1" w:tplc="080C0019" w:tentative="1">
       <w:start w:val="1"/>
@@ -18564,7 +21972,7 @@
       </w:pPr>
     </w:lvl>
   </w:abstractNum>
-  <w:abstractNum w:abstractNumId="7">
+  <w:abstractNum w:abstractNumId="6">
     <w:nsid w:val="1E2F2D18"/>
     <w:multiLevelType w:val="hybridMultilevel"/>
     <w:tmpl w:val="E71A8058"/>
@@ -18653,7 +22061,7 @@
       </w:pPr>
     </w:lvl>
   </w:abstractNum>
-  <w:abstractNum w:abstractNumId="8">
+  <w:abstractNum w:abstractNumId="7">
     <w:nsid w:val="1FB926DB"/>
     <w:multiLevelType w:val="hybridMultilevel"/>
     <w:tmpl w:val="E02A64BC"/>
@@ -18742,96 +22150,7 @@
       </w:pPr>
     </w:lvl>
   </w:abstractNum>
-  <w:abstractNum w:abstractNumId="9">
-    <w:nsid w:val="208D7597"/>
-    <w:multiLevelType w:val="hybridMultilevel"/>
-    <w:tmpl w:val="CC600C3A"/>
-    <w:lvl w:ilvl="0" w:tplc="080C0017">
-      <w:start w:val="1"/>
-      <w:numFmt w:val="lowerLetter"/>
-      <w:lvlText w:val="%1)"/>
-      <w:lvlJc w:val="left"/>
-      <w:pPr>
-        <w:ind w:left="720" w:hanging="360"/>
-      </w:pPr>
-      <w:rPr>
-        <w:rFonts w:hint="default"/>
-      </w:rPr>
-    </w:lvl>
-    <w:lvl w:ilvl="1" w:tplc="080C0019" w:tentative="1">
-      <w:start w:val="1"/>
-      <w:numFmt w:val="lowerLetter"/>
-      <w:lvlText w:val="%2."/>
-      <w:lvlJc w:val="left"/>
-      <w:pPr>
-        <w:ind w:left="1440" w:hanging="360"/>
-      </w:pPr>
-    </w:lvl>
-    <w:lvl w:ilvl="2" w:tplc="080C001B" w:tentative="1">
-      <w:start w:val="1"/>
-      <w:numFmt w:val="lowerRoman"/>
-      <w:lvlText w:val="%3."/>
-      <w:lvlJc w:val="right"/>
-      <w:pPr>
-        <w:ind w:left="2160" w:hanging="180"/>
-      </w:pPr>
-    </w:lvl>
-    <w:lvl w:ilvl="3" w:tplc="080C000F" w:tentative="1">
-      <w:start w:val="1"/>
-      <w:numFmt w:val="decimal"/>
-      <w:lvlText w:val="%4."/>
-      <w:lvlJc w:val="left"/>
-      <w:pPr>
-        <w:ind w:left="2880" w:hanging="360"/>
-      </w:pPr>
-    </w:lvl>
-    <w:lvl w:ilvl="4" w:tplc="080C0019" w:tentative="1">
-      <w:start w:val="1"/>
-      <w:numFmt w:val="lowerLetter"/>
-      <w:lvlText w:val="%5."/>
-      <w:lvlJc w:val="left"/>
-      <w:pPr>
-        <w:ind w:left="3600" w:hanging="360"/>
-      </w:pPr>
-    </w:lvl>
-    <w:lvl w:ilvl="5" w:tplc="080C001B" w:tentative="1">
-      <w:start w:val="1"/>
-      <w:numFmt w:val="lowerRoman"/>
-      <w:lvlText w:val="%6."/>
-      <w:lvlJc w:val="right"/>
-      <w:pPr>
-        <w:ind w:left="4320" w:hanging="180"/>
-      </w:pPr>
-    </w:lvl>
-    <w:lvl w:ilvl="6" w:tplc="080C000F" w:tentative="1">
-      <w:start w:val="1"/>
-      <w:numFmt w:val="decimal"/>
-      <w:lvlText w:val="%7."/>
-      <w:lvlJc w:val="left"/>
-      <w:pPr>
-        <w:ind w:left="5040" w:hanging="360"/>
-      </w:pPr>
-    </w:lvl>
-    <w:lvl w:ilvl="7" w:tplc="080C0019" w:tentative="1">
-      <w:start w:val="1"/>
-      <w:numFmt w:val="lowerLetter"/>
-      <w:lvlText w:val="%8."/>
-      <w:lvlJc w:val="left"/>
-      <w:pPr>
-        <w:ind w:left="5760" w:hanging="360"/>
-      </w:pPr>
-    </w:lvl>
-    <w:lvl w:ilvl="8" w:tplc="080C001B" w:tentative="1">
-      <w:start w:val="1"/>
-      <w:numFmt w:val="lowerRoman"/>
-      <w:lvlText w:val="%9."/>
-      <w:lvlJc w:val="right"/>
-      <w:pPr>
-        <w:ind w:left="6480" w:hanging="180"/>
-      </w:pPr>
-    </w:lvl>
-  </w:abstractNum>
-  <w:abstractNum w:abstractNumId="10">
+  <w:abstractNum w:abstractNumId="8">
     <w:nsid w:val="21DA66EE"/>
     <w:multiLevelType w:val="hybridMultilevel"/>
     <w:tmpl w:val="DAFA29DA"/>
@@ -18920,7 +22239,7 @@
       </w:pPr>
     </w:lvl>
   </w:abstractNum>
-  <w:abstractNum w:abstractNumId="11">
+  <w:abstractNum w:abstractNumId="9">
     <w:nsid w:val="2B825FFB"/>
     <w:multiLevelType w:val="hybridMultilevel"/>
     <w:tmpl w:val="5F84E47A"/>
@@ -19034,7 +22353,7 @@
       </w:rPr>
     </w:lvl>
   </w:abstractNum>
-  <w:abstractNum w:abstractNumId="12">
+  <w:abstractNum w:abstractNumId="10">
     <w:nsid w:val="2D0D1929"/>
     <w:multiLevelType w:val="hybridMultilevel"/>
     <w:tmpl w:val="F0C08E10"/>
@@ -19120,7 +22439,7 @@
       </w:pPr>
     </w:lvl>
   </w:abstractNum>
-  <w:abstractNum w:abstractNumId="13">
+  <w:abstractNum w:abstractNumId="11">
     <w:nsid w:val="2D8801B0"/>
     <w:multiLevelType w:val="multilevel"/>
     <w:tmpl w:val="F98278AA"/>
@@ -19203,6 +22522,184 @@
       <w:lvlJc w:val="left"/>
       <w:pPr>
         <w:ind w:left="1440" w:hanging="1440"/>
+      </w:pPr>
+    </w:lvl>
+  </w:abstractNum>
+  <w:abstractNum w:abstractNumId="12">
+    <w:nsid w:val="2EAA754E"/>
+    <w:multiLevelType w:val="hybridMultilevel"/>
+    <w:tmpl w:val="1A1CF5AC"/>
+    <w:lvl w:ilvl="0" w:tplc="080C000F">
+      <w:start w:val="1"/>
+      <w:numFmt w:val="decimal"/>
+      <w:lvlText w:val="%1."/>
+      <w:lvlJc w:val="left"/>
+      <w:pPr>
+        <w:ind w:left="720" w:hanging="360"/>
+      </w:pPr>
+      <w:rPr>
+        <w:rFonts w:hint="default"/>
+      </w:rPr>
+    </w:lvl>
+    <w:lvl w:ilvl="1" w:tplc="080C0019" w:tentative="1">
+      <w:start w:val="1"/>
+      <w:numFmt w:val="lowerLetter"/>
+      <w:lvlText w:val="%2."/>
+      <w:lvlJc w:val="left"/>
+      <w:pPr>
+        <w:ind w:left="1440" w:hanging="360"/>
+      </w:pPr>
+    </w:lvl>
+    <w:lvl w:ilvl="2" w:tplc="080C001B" w:tentative="1">
+      <w:start w:val="1"/>
+      <w:numFmt w:val="lowerRoman"/>
+      <w:lvlText w:val="%3."/>
+      <w:lvlJc w:val="right"/>
+      <w:pPr>
+        <w:ind w:left="2160" w:hanging="180"/>
+      </w:pPr>
+    </w:lvl>
+    <w:lvl w:ilvl="3" w:tplc="080C000F" w:tentative="1">
+      <w:start w:val="1"/>
+      <w:numFmt w:val="decimal"/>
+      <w:lvlText w:val="%4."/>
+      <w:lvlJc w:val="left"/>
+      <w:pPr>
+        <w:ind w:left="2880" w:hanging="360"/>
+      </w:pPr>
+    </w:lvl>
+    <w:lvl w:ilvl="4" w:tplc="080C0019" w:tentative="1">
+      <w:start w:val="1"/>
+      <w:numFmt w:val="lowerLetter"/>
+      <w:lvlText w:val="%5."/>
+      <w:lvlJc w:val="left"/>
+      <w:pPr>
+        <w:ind w:left="3600" w:hanging="360"/>
+      </w:pPr>
+    </w:lvl>
+    <w:lvl w:ilvl="5" w:tplc="080C001B" w:tentative="1">
+      <w:start w:val="1"/>
+      <w:numFmt w:val="lowerRoman"/>
+      <w:lvlText w:val="%6."/>
+      <w:lvlJc w:val="right"/>
+      <w:pPr>
+        <w:ind w:left="4320" w:hanging="180"/>
+      </w:pPr>
+    </w:lvl>
+    <w:lvl w:ilvl="6" w:tplc="080C000F" w:tentative="1">
+      <w:start w:val="1"/>
+      <w:numFmt w:val="decimal"/>
+      <w:lvlText w:val="%7."/>
+      <w:lvlJc w:val="left"/>
+      <w:pPr>
+        <w:ind w:left="5040" w:hanging="360"/>
+      </w:pPr>
+    </w:lvl>
+    <w:lvl w:ilvl="7" w:tplc="080C0019" w:tentative="1">
+      <w:start w:val="1"/>
+      <w:numFmt w:val="lowerLetter"/>
+      <w:lvlText w:val="%8."/>
+      <w:lvlJc w:val="left"/>
+      <w:pPr>
+        <w:ind w:left="5760" w:hanging="360"/>
+      </w:pPr>
+    </w:lvl>
+    <w:lvl w:ilvl="8" w:tplc="080C001B" w:tentative="1">
+      <w:start w:val="1"/>
+      <w:numFmt w:val="lowerRoman"/>
+      <w:lvlText w:val="%9."/>
+      <w:lvlJc w:val="right"/>
+      <w:pPr>
+        <w:ind w:left="6480" w:hanging="180"/>
+      </w:pPr>
+    </w:lvl>
+  </w:abstractNum>
+  <w:abstractNum w:abstractNumId="13">
+    <w:nsid w:val="324E0E40"/>
+    <w:multiLevelType w:val="hybridMultilevel"/>
+    <w:tmpl w:val="2E4A322E"/>
+    <w:lvl w:ilvl="0" w:tplc="080C000F">
+      <w:start w:val="1"/>
+      <w:numFmt w:val="decimal"/>
+      <w:lvlText w:val="%1."/>
+      <w:lvlJc w:val="left"/>
+      <w:pPr>
+        <w:ind w:left="720" w:hanging="360"/>
+      </w:pPr>
+      <w:rPr>
+        <w:rFonts w:hint="default"/>
+      </w:rPr>
+    </w:lvl>
+    <w:lvl w:ilvl="1" w:tplc="080C0019" w:tentative="1">
+      <w:start w:val="1"/>
+      <w:numFmt w:val="lowerLetter"/>
+      <w:lvlText w:val="%2."/>
+      <w:lvlJc w:val="left"/>
+      <w:pPr>
+        <w:ind w:left="1440" w:hanging="360"/>
+      </w:pPr>
+    </w:lvl>
+    <w:lvl w:ilvl="2" w:tplc="080C001B" w:tentative="1">
+      <w:start w:val="1"/>
+      <w:numFmt w:val="lowerRoman"/>
+      <w:lvlText w:val="%3."/>
+      <w:lvlJc w:val="right"/>
+      <w:pPr>
+        <w:ind w:left="2160" w:hanging="180"/>
+      </w:pPr>
+    </w:lvl>
+    <w:lvl w:ilvl="3" w:tplc="080C000F" w:tentative="1">
+      <w:start w:val="1"/>
+      <w:numFmt w:val="decimal"/>
+      <w:lvlText w:val="%4."/>
+      <w:lvlJc w:val="left"/>
+      <w:pPr>
+        <w:ind w:left="2880" w:hanging="360"/>
+      </w:pPr>
+    </w:lvl>
+    <w:lvl w:ilvl="4" w:tplc="080C0019" w:tentative="1">
+      <w:start w:val="1"/>
+      <w:numFmt w:val="lowerLetter"/>
+      <w:lvlText w:val="%5."/>
+      <w:lvlJc w:val="left"/>
+      <w:pPr>
+        <w:ind w:left="3600" w:hanging="360"/>
+      </w:pPr>
+    </w:lvl>
+    <w:lvl w:ilvl="5" w:tplc="080C001B" w:tentative="1">
+      <w:start w:val="1"/>
+      <w:numFmt w:val="lowerRoman"/>
+      <w:lvlText w:val="%6."/>
+      <w:lvlJc w:val="right"/>
+      <w:pPr>
+        <w:ind w:left="4320" w:hanging="180"/>
+      </w:pPr>
+    </w:lvl>
+    <w:lvl w:ilvl="6" w:tplc="080C000F" w:tentative="1">
+      <w:start w:val="1"/>
+      <w:numFmt w:val="decimal"/>
+      <w:lvlText w:val="%7."/>
+      <w:lvlJc w:val="left"/>
+      <w:pPr>
+        <w:ind w:left="5040" w:hanging="360"/>
+      </w:pPr>
+    </w:lvl>
+    <w:lvl w:ilvl="7" w:tplc="080C0019" w:tentative="1">
+      <w:start w:val="1"/>
+      <w:numFmt w:val="lowerLetter"/>
+      <w:lvlText w:val="%8."/>
+      <w:lvlJc w:val="left"/>
+      <w:pPr>
+        <w:ind w:left="5760" w:hanging="360"/>
+      </w:pPr>
+    </w:lvl>
+    <w:lvl w:ilvl="8" w:tplc="080C001B" w:tentative="1">
+      <w:start w:val="1"/>
+      <w:numFmt w:val="lowerRoman"/>
+      <w:lvlText w:val="%9."/>
+      <w:lvlJc w:val="right"/>
+      <w:pPr>
+        <w:ind w:left="6480" w:hanging="180"/>
       </w:pPr>
     </w:lvl>
   </w:abstractNum>
@@ -19471,6 +22968,184 @@
     </w:lvl>
   </w:abstractNum>
   <w:abstractNum w:abstractNumId="17">
+    <w:nsid w:val="3FEA4089"/>
+    <w:multiLevelType w:val="hybridMultilevel"/>
+    <w:tmpl w:val="F38243D2"/>
+    <w:lvl w:ilvl="0" w:tplc="080C000F">
+      <w:start w:val="1"/>
+      <w:numFmt w:val="decimal"/>
+      <w:lvlText w:val="%1."/>
+      <w:lvlJc w:val="left"/>
+      <w:pPr>
+        <w:ind w:left="720" w:hanging="360"/>
+      </w:pPr>
+      <w:rPr>
+        <w:rFonts w:hint="default"/>
+      </w:rPr>
+    </w:lvl>
+    <w:lvl w:ilvl="1" w:tplc="080C0019" w:tentative="1">
+      <w:start w:val="1"/>
+      <w:numFmt w:val="lowerLetter"/>
+      <w:lvlText w:val="%2."/>
+      <w:lvlJc w:val="left"/>
+      <w:pPr>
+        <w:ind w:left="1440" w:hanging="360"/>
+      </w:pPr>
+    </w:lvl>
+    <w:lvl w:ilvl="2" w:tplc="080C001B" w:tentative="1">
+      <w:start w:val="1"/>
+      <w:numFmt w:val="lowerRoman"/>
+      <w:lvlText w:val="%3."/>
+      <w:lvlJc w:val="right"/>
+      <w:pPr>
+        <w:ind w:left="2160" w:hanging="180"/>
+      </w:pPr>
+    </w:lvl>
+    <w:lvl w:ilvl="3" w:tplc="080C000F" w:tentative="1">
+      <w:start w:val="1"/>
+      <w:numFmt w:val="decimal"/>
+      <w:lvlText w:val="%4."/>
+      <w:lvlJc w:val="left"/>
+      <w:pPr>
+        <w:ind w:left="2880" w:hanging="360"/>
+      </w:pPr>
+    </w:lvl>
+    <w:lvl w:ilvl="4" w:tplc="080C0019" w:tentative="1">
+      <w:start w:val="1"/>
+      <w:numFmt w:val="lowerLetter"/>
+      <w:lvlText w:val="%5."/>
+      <w:lvlJc w:val="left"/>
+      <w:pPr>
+        <w:ind w:left="3600" w:hanging="360"/>
+      </w:pPr>
+    </w:lvl>
+    <w:lvl w:ilvl="5" w:tplc="080C001B" w:tentative="1">
+      <w:start w:val="1"/>
+      <w:numFmt w:val="lowerRoman"/>
+      <w:lvlText w:val="%6."/>
+      <w:lvlJc w:val="right"/>
+      <w:pPr>
+        <w:ind w:left="4320" w:hanging="180"/>
+      </w:pPr>
+    </w:lvl>
+    <w:lvl w:ilvl="6" w:tplc="080C000F" w:tentative="1">
+      <w:start w:val="1"/>
+      <w:numFmt w:val="decimal"/>
+      <w:lvlText w:val="%7."/>
+      <w:lvlJc w:val="left"/>
+      <w:pPr>
+        <w:ind w:left="5040" w:hanging="360"/>
+      </w:pPr>
+    </w:lvl>
+    <w:lvl w:ilvl="7" w:tplc="080C0019" w:tentative="1">
+      <w:start w:val="1"/>
+      <w:numFmt w:val="lowerLetter"/>
+      <w:lvlText w:val="%8."/>
+      <w:lvlJc w:val="left"/>
+      <w:pPr>
+        <w:ind w:left="5760" w:hanging="360"/>
+      </w:pPr>
+    </w:lvl>
+    <w:lvl w:ilvl="8" w:tplc="080C001B" w:tentative="1">
+      <w:start w:val="1"/>
+      <w:numFmt w:val="lowerRoman"/>
+      <w:lvlText w:val="%9."/>
+      <w:lvlJc w:val="right"/>
+      <w:pPr>
+        <w:ind w:left="6480" w:hanging="180"/>
+      </w:pPr>
+    </w:lvl>
+  </w:abstractNum>
+  <w:abstractNum w:abstractNumId="18">
+    <w:nsid w:val="428E0B9E"/>
+    <w:multiLevelType w:val="hybridMultilevel"/>
+    <w:tmpl w:val="01A2F462"/>
+    <w:lvl w:ilvl="0" w:tplc="080C000F">
+      <w:start w:val="1"/>
+      <w:numFmt w:val="decimal"/>
+      <w:lvlText w:val="%1."/>
+      <w:lvlJc w:val="left"/>
+      <w:pPr>
+        <w:ind w:left="720" w:hanging="360"/>
+      </w:pPr>
+      <w:rPr>
+        <w:rFonts w:hint="default"/>
+      </w:rPr>
+    </w:lvl>
+    <w:lvl w:ilvl="1" w:tplc="080C0019" w:tentative="1">
+      <w:start w:val="1"/>
+      <w:numFmt w:val="lowerLetter"/>
+      <w:lvlText w:val="%2."/>
+      <w:lvlJc w:val="left"/>
+      <w:pPr>
+        <w:ind w:left="1440" w:hanging="360"/>
+      </w:pPr>
+    </w:lvl>
+    <w:lvl w:ilvl="2" w:tplc="080C001B" w:tentative="1">
+      <w:start w:val="1"/>
+      <w:numFmt w:val="lowerRoman"/>
+      <w:lvlText w:val="%3."/>
+      <w:lvlJc w:val="right"/>
+      <w:pPr>
+        <w:ind w:left="2160" w:hanging="180"/>
+      </w:pPr>
+    </w:lvl>
+    <w:lvl w:ilvl="3" w:tplc="080C000F" w:tentative="1">
+      <w:start w:val="1"/>
+      <w:numFmt w:val="decimal"/>
+      <w:lvlText w:val="%4."/>
+      <w:lvlJc w:val="left"/>
+      <w:pPr>
+        <w:ind w:left="2880" w:hanging="360"/>
+      </w:pPr>
+    </w:lvl>
+    <w:lvl w:ilvl="4" w:tplc="080C0019" w:tentative="1">
+      <w:start w:val="1"/>
+      <w:numFmt w:val="lowerLetter"/>
+      <w:lvlText w:val="%5."/>
+      <w:lvlJc w:val="left"/>
+      <w:pPr>
+        <w:ind w:left="3600" w:hanging="360"/>
+      </w:pPr>
+    </w:lvl>
+    <w:lvl w:ilvl="5" w:tplc="080C001B" w:tentative="1">
+      <w:start w:val="1"/>
+      <w:numFmt w:val="lowerRoman"/>
+      <w:lvlText w:val="%6."/>
+      <w:lvlJc w:val="right"/>
+      <w:pPr>
+        <w:ind w:left="4320" w:hanging="180"/>
+      </w:pPr>
+    </w:lvl>
+    <w:lvl w:ilvl="6" w:tplc="080C000F" w:tentative="1">
+      <w:start w:val="1"/>
+      <w:numFmt w:val="decimal"/>
+      <w:lvlText w:val="%7."/>
+      <w:lvlJc w:val="left"/>
+      <w:pPr>
+        <w:ind w:left="5040" w:hanging="360"/>
+      </w:pPr>
+    </w:lvl>
+    <w:lvl w:ilvl="7" w:tplc="080C0019" w:tentative="1">
+      <w:start w:val="1"/>
+      <w:numFmt w:val="lowerLetter"/>
+      <w:lvlText w:val="%8."/>
+      <w:lvlJc w:val="left"/>
+      <w:pPr>
+        <w:ind w:left="5760" w:hanging="360"/>
+      </w:pPr>
+    </w:lvl>
+    <w:lvl w:ilvl="8" w:tplc="080C001B" w:tentative="1">
+      <w:start w:val="1"/>
+      <w:numFmt w:val="lowerRoman"/>
+      <w:lvlText w:val="%9."/>
+      <w:lvlJc w:val="right"/>
+      <w:pPr>
+        <w:ind w:left="6480" w:hanging="180"/>
+      </w:pPr>
+    </w:lvl>
+  </w:abstractNum>
+  <w:abstractNum w:abstractNumId="19">
     <w:nsid w:val="42AC043F"/>
     <w:multiLevelType w:val="hybridMultilevel"/>
     <w:tmpl w:val="4904792A"/>
@@ -19559,7 +23234,96 @@
       </w:pPr>
     </w:lvl>
   </w:abstractNum>
-  <w:abstractNum w:abstractNumId="18">
+  <w:abstractNum w:abstractNumId="20">
+    <w:nsid w:val="432062D4"/>
+    <w:multiLevelType w:val="hybridMultilevel"/>
+    <w:tmpl w:val="103E7DEE"/>
+    <w:lvl w:ilvl="0" w:tplc="080C000F">
+      <w:start w:val="1"/>
+      <w:numFmt w:val="decimal"/>
+      <w:lvlText w:val="%1."/>
+      <w:lvlJc w:val="left"/>
+      <w:pPr>
+        <w:ind w:left="720" w:hanging="360"/>
+      </w:pPr>
+      <w:rPr>
+        <w:rFonts w:hint="default"/>
+      </w:rPr>
+    </w:lvl>
+    <w:lvl w:ilvl="1" w:tplc="080C0019" w:tentative="1">
+      <w:start w:val="1"/>
+      <w:numFmt w:val="lowerLetter"/>
+      <w:lvlText w:val="%2."/>
+      <w:lvlJc w:val="left"/>
+      <w:pPr>
+        <w:ind w:left="1440" w:hanging="360"/>
+      </w:pPr>
+    </w:lvl>
+    <w:lvl w:ilvl="2" w:tplc="080C001B" w:tentative="1">
+      <w:start w:val="1"/>
+      <w:numFmt w:val="lowerRoman"/>
+      <w:lvlText w:val="%3."/>
+      <w:lvlJc w:val="right"/>
+      <w:pPr>
+        <w:ind w:left="2160" w:hanging="180"/>
+      </w:pPr>
+    </w:lvl>
+    <w:lvl w:ilvl="3" w:tplc="080C000F" w:tentative="1">
+      <w:start w:val="1"/>
+      <w:numFmt w:val="decimal"/>
+      <w:lvlText w:val="%4."/>
+      <w:lvlJc w:val="left"/>
+      <w:pPr>
+        <w:ind w:left="2880" w:hanging="360"/>
+      </w:pPr>
+    </w:lvl>
+    <w:lvl w:ilvl="4" w:tplc="080C0019" w:tentative="1">
+      <w:start w:val="1"/>
+      <w:numFmt w:val="lowerLetter"/>
+      <w:lvlText w:val="%5."/>
+      <w:lvlJc w:val="left"/>
+      <w:pPr>
+        <w:ind w:left="3600" w:hanging="360"/>
+      </w:pPr>
+    </w:lvl>
+    <w:lvl w:ilvl="5" w:tplc="080C001B" w:tentative="1">
+      <w:start w:val="1"/>
+      <w:numFmt w:val="lowerRoman"/>
+      <w:lvlText w:val="%6."/>
+      <w:lvlJc w:val="right"/>
+      <w:pPr>
+        <w:ind w:left="4320" w:hanging="180"/>
+      </w:pPr>
+    </w:lvl>
+    <w:lvl w:ilvl="6" w:tplc="080C000F" w:tentative="1">
+      <w:start w:val="1"/>
+      <w:numFmt w:val="decimal"/>
+      <w:lvlText w:val="%7."/>
+      <w:lvlJc w:val="left"/>
+      <w:pPr>
+        <w:ind w:left="5040" w:hanging="360"/>
+      </w:pPr>
+    </w:lvl>
+    <w:lvl w:ilvl="7" w:tplc="080C0019" w:tentative="1">
+      <w:start w:val="1"/>
+      <w:numFmt w:val="lowerLetter"/>
+      <w:lvlText w:val="%8."/>
+      <w:lvlJc w:val="left"/>
+      <w:pPr>
+        <w:ind w:left="5760" w:hanging="360"/>
+      </w:pPr>
+    </w:lvl>
+    <w:lvl w:ilvl="8" w:tplc="080C001B" w:tentative="1">
+      <w:start w:val="1"/>
+      <w:numFmt w:val="lowerRoman"/>
+      <w:lvlText w:val="%9."/>
+      <w:lvlJc w:val="right"/>
+      <w:pPr>
+        <w:ind w:left="6480" w:hanging="180"/>
+      </w:pPr>
+    </w:lvl>
+  </w:abstractNum>
+  <w:abstractNum w:abstractNumId="21">
     <w:nsid w:val="47D870A2"/>
     <w:multiLevelType w:val="hybridMultilevel"/>
     <w:tmpl w:val="9AB2429C"/>
@@ -19648,7 +23412,7 @@
       </w:pPr>
     </w:lvl>
   </w:abstractNum>
-  <w:abstractNum w:abstractNumId="19">
+  <w:abstractNum w:abstractNumId="22">
     <w:nsid w:val="4F87301C"/>
     <w:multiLevelType w:val="hybridMultilevel"/>
     <w:tmpl w:val="22E4D2D6"/>
@@ -19737,7 +23501,7 @@
       </w:pPr>
     </w:lvl>
   </w:abstractNum>
-  <w:abstractNum w:abstractNumId="20">
+  <w:abstractNum w:abstractNumId="23">
     <w:nsid w:val="536B646D"/>
     <w:multiLevelType w:val="hybridMultilevel"/>
     <w:tmpl w:val="302420E0"/>
@@ -19826,7 +23590,7 @@
       </w:pPr>
     </w:lvl>
   </w:abstractNum>
-  <w:abstractNum w:abstractNumId="21">
+  <w:abstractNum w:abstractNumId="24">
     <w:nsid w:val="585A339F"/>
     <w:multiLevelType w:val="multilevel"/>
     <w:tmpl w:val="49E64AAA"/>
@@ -19912,7 +23676,96 @@
       </w:pPr>
     </w:lvl>
   </w:abstractNum>
-  <w:abstractNum w:abstractNumId="22">
+  <w:abstractNum w:abstractNumId="25">
+    <w:nsid w:val="59346A63"/>
+    <w:multiLevelType w:val="hybridMultilevel"/>
+    <w:tmpl w:val="B6601762"/>
+    <w:lvl w:ilvl="0" w:tplc="080C000F">
+      <w:start w:val="1"/>
+      <w:numFmt w:val="decimal"/>
+      <w:lvlText w:val="%1."/>
+      <w:lvlJc w:val="left"/>
+      <w:pPr>
+        <w:ind w:left="720" w:hanging="360"/>
+      </w:pPr>
+      <w:rPr>
+        <w:rFonts w:hint="default"/>
+      </w:rPr>
+    </w:lvl>
+    <w:lvl w:ilvl="1" w:tplc="080C0019" w:tentative="1">
+      <w:start w:val="1"/>
+      <w:numFmt w:val="lowerLetter"/>
+      <w:lvlText w:val="%2."/>
+      <w:lvlJc w:val="left"/>
+      <w:pPr>
+        <w:ind w:left="1440" w:hanging="360"/>
+      </w:pPr>
+    </w:lvl>
+    <w:lvl w:ilvl="2" w:tplc="080C001B" w:tentative="1">
+      <w:start w:val="1"/>
+      <w:numFmt w:val="lowerRoman"/>
+      <w:lvlText w:val="%3."/>
+      <w:lvlJc w:val="right"/>
+      <w:pPr>
+        <w:ind w:left="2160" w:hanging="180"/>
+      </w:pPr>
+    </w:lvl>
+    <w:lvl w:ilvl="3" w:tplc="080C000F" w:tentative="1">
+      <w:start w:val="1"/>
+      <w:numFmt w:val="decimal"/>
+      <w:lvlText w:val="%4."/>
+      <w:lvlJc w:val="left"/>
+      <w:pPr>
+        <w:ind w:left="2880" w:hanging="360"/>
+      </w:pPr>
+    </w:lvl>
+    <w:lvl w:ilvl="4" w:tplc="080C0019" w:tentative="1">
+      <w:start w:val="1"/>
+      <w:numFmt w:val="lowerLetter"/>
+      <w:lvlText w:val="%5."/>
+      <w:lvlJc w:val="left"/>
+      <w:pPr>
+        <w:ind w:left="3600" w:hanging="360"/>
+      </w:pPr>
+    </w:lvl>
+    <w:lvl w:ilvl="5" w:tplc="080C001B" w:tentative="1">
+      <w:start w:val="1"/>
+      <w:numFmt w:val="lowerRoman"/>
+      <w:lvlText w:val="%6."/>
+      <w:lvlJc w:val="right"/>
+      <w:pPr>
+        <w:ind w:left="4320" w:hanging="180"/>
+      </w:pPr>
+    </w:lvl>
+    <w:lvl w:ilvl="6" w:tplc="080C000F" w:tentative="1">
+      <w:start w:val="1"/>
+      <w:numFmt w:val="decimal"/>
+      <w:lvlText w:val="%7."/>
+      <w:lvlJc w:val="left"/>
+      <w:pPr>
+        <w:ind w:left="5040" w:hanging="360"/>
+      </w:pPr>
+    </w:lvl>
+    <w:lvl w:ilvl="7" w:tplc="080C0019" w:tentative="1">
+      <w:start w:val="1"/>
+      <w:numFmt w:val="lowerLetter"/>
+      <w:lvlText w:val="%8."/>
+      <w:lvlJc w:val="left"/>
+      <w:pPr>
+        <w:ind w:left="5760" w:hanging="360"/>
+      </w:pPr>
+    </w:lvl>
+    <w:lvl w:ilvl="8" w:tplc="080C001B" w:tentative="1">
+      <w:start w:val="1"/>
+      <w:numFmt w:val="lowerRoman"/>
+      <w:lvlText w:val="%9."/>
+      <w:lvlJc w:val="right"/>
+      <w:pPr>
+        <w:ind w:left="6480" w:hanging="180"/>
+      </w:pPr>
+    </w:lvl>
+  </w:abstractNum>
+  <w:abstractNum w:abstractNumId="26">
     <w:nsid w:val="595F5AB2"/>
     <w:multiLevelType w:val="hybridMultilevel"/>
     <w:tmpl w:val="AD84274A"/>
@@ -20001,7 +23854,96 @@
       </w:pPr>
     </w:lvl>
   </w:abstractNum>
-  <w:abstractNum w:abstractNumId="23">
+  <w:abstractNum w:abstractNumId="27">
+    <w:nsid w:val="5AC45D30"/>
+    <w:multiLevelType w:val="hybridMultilevel"/>
+    <w:tmpl w:val="F762FCA6"/>
+    <w:lvl w:ilvl="0" w:tplc="080C000F">
+      <w:start w:val="1"/>
+      <w:numFmt w:val="decimal"/>
+      <w:lvlText w:val="%1."/>
+      <w:lvlJc w:val="left"/>
+      <w:pPr>
+        <w:ind w:left="720" w:hanging="360"/>
+      </w:pPr>
+      <w:rPr>
+        <w:rFonts w:hint="default"/>
+      </w:rPr>
+    </w:lvl>
+    <w:lvl w:ilvl="1" w:tplc="080C0019" w:tentative="1">
+      <w:start w:val="1"/>
+      <w:numFmt w:val="lowerLetter"/>
+      <w:lvlText w:val="%2."/>
+      <w:lvlJc w:val="left"/>
+      <w:pPr>
+        <w:ind w:left="1440" w:hanging="360"/>
+      </w:pPr>
+    </w:lvl>
+    <w:lvl w:ilvl="2" w:tplc="080C001B" w:tentative="1">
+      <w:start w:val="1"/>
+      <w:numFmt w:val="lowerRoman"/>
+      <w:lvlText w:val="%3."/>
+      <w:lvlJc w:val="right"/>
+      <w:pPr>
+        <w:ind w:left="2160" w:hanging="180"/>
+      </w:pPr>
+    </w:lvl>
+    <w:lvl w:ilvl="3" w:tplc="080C000F" w:tentative="1">
+      <w:start w:val="1"/>
+      <w:numFmt w:val="decimal"/>
+      <w:lvlText w:val="%4."/>
+      <w:lvlJc w:val="left"/>
+      <w:pPr>
+        <w:ind w:left="2880" w:hanging="360"/>
+      </w:pPr>
+    </w:lvl>
+    <w:lvl w:ilvl="4" w:tplc="080C0019" w:tentative="1">
+      <w:start w:val="1"/>
+      <w:numFmt w:val="lowerLetter"/>
+      <w:lvlText w:val="%5."/>
+      <w:lvlJc w:val="left"/>
+      <w:pPr>
+        <w:ind w:left="3600" w:hanging="360"/>
+      </w:pPr>
+    </w:lvl>
+    <w:lvl w:ilvl="5" w:tplc="080C001B" w:tentative="1">
+      <w:start w:val="1"/>
+      <w:numFmt w:val="lowerRoman"/>
+      <w:lvlText w:val="%6."/>
+      <w:lvlJc w:val="right"/>
+      <w:pPr>
+        <w:ind w:left="4320" w:hanging="180"/>
+      </w:pPr>
+    </w:lvl>
+    <w:lvl w:ilvl="6" w:tplc="080C000F" w:tentative="1">
+      <w:start w:val="1"/>
+      <w:numFmt w:val="decimal"/>
+      <w:lvlText w:val="%7."/>
+      <w:lvlJc w:val="left"/>
+      <w:pPr>
+        <w:ind w:left="5040" w:hanging="360"/>
+      </w:pPr>
+    </w:lvl>
+    <w:lvl w:ilvl="7" w:tplc="080C0019" w:tentative="1">
+      <w:start w:val="1"/>
+      <w:numFmt w:val="lowerLetter"/>
+      <w:lvlText w:val="%8."/>
+      <w:lvlJc w:val="left"/>
+      <w:pPr>
+        <w:ind w:left="5760" w:hanging="360"/>
+      </w:pPr>
+    </w:lvl>
+    <w:lvl w:ilvl="8" w:tplc="080C001B" w:tentative="1">
+      <w:start w:val="1"/>
+      <w:numFmt w:val="lowerRoman"/>
+      <w:lvlText w:val="%9."/>
+      <w:lvlJc w:val="right"/>
+      <w:pPr>
+        <w:ind w:left="6480" w:hanging="180"/>
+      </w:pPr>
+    </w:lvl>
+  </w:abstractNum>
+  <w:abstractNum w:abstractNumId="28">
     <w:nsid w:val="5B0D450E"/>
     <w:multiLevelType w:val="hybridMultilevel"/>
     <w:tmpl w:val="C9F8DF42"/>
@@ -20115,7 +24057,7 @@
       </w:rPr>
     </w:lvl>
   </w:abstractNum>
-  <w:abstractNum w:abstractNumId="24">
+  <w:abstractNum w:abstractNumId="29">
     <w:nsid w:val="5D6E2013"/>
     <w:multiLevelType w:val="hybridMultilevel"/>
     <w:tmpl w:val="4DA42594"/>
@@ -20204,7 +24146,7 @@
       </w:pPr>
     </w:lvl>
   </w:abstractNum>
-  <w:abstractNum w:abstractNumId="25">
+  <w:abstractNum w:abstractNumId="30">
     <w:nsid w:val="5E942D3F"/>
     <w:multiLevelType w:val="hybridMultilevel"/>
     <w:tmpl w:val="C0D2F01E"/>
@@ -20293,11 +24235,11 @@
       </w:pPr>
     </w:lvl>
   </w:abstractNum>
-  <w:abstractNum w:abstractNumId="26">
-    <w:nsid w:val="603D5B51"/>
+  <w:abstractNum w:abstractNumId="31">
+    <w:nsid w:val="62825CD8"/>
     <w:multiLevelType w:val="hybridMultilevel"/>
-    <w:tmpl w:val="C93EE842"/>
-    <w:lvl w:ilvl="0" w:tplc="849CFD4A">
+    <w:tmpl w:val="0CEAC19A"/>
+    <w:lvl w:ilvl="0" w:tplc="080C000F">
       <w:start w:val="1"/>
       <w:numFmt w:val="decimal"/>
       <w:lvlText w:val="%1."/>
@@ -20306,9 +24248,7 @@
         <w:ind w:left="720" w:hanging="360"/>
       </w:pPr>
       <w:rPr>
-        <w:rFonts w:asciiTheme="minorHAnsi" w:eastAsiaTheme="minorHAnsi" w:hAnsiTheme="minorHAnsi" w:cstheme="minorBidi" w:hint="default"/>
-        <w:color w:val="auto"/>
-        <w:sz w:val="22"/>
+        <w:rFonts w:hint="default"/>
       </w:rPr>
     </w:lvl>
     <w:lvl w:ilvl="1" w:tplc="080C0019" w:tentative="1">
@@ -20384,10 +24324,10 @@
       </w:pPr>
     </w:lvl>
   </w:abstractNum>
-  <w:abstractNum w:abstractNumId="27">
-    <w:nsid w:val="65C05535"/>
+  <w:abstractNum w:abstractNumId="32">
+    <w:nsid w:val="65664E64"/>
     <w:multiLevelType w:val="hybridMultilevel"/>
-    <w:tmpl w:val="8BE445B4"/>
+    <w:tmpl w:val="8B1C295A"/>
     <w:lvl w:ilvl="0" w:tplc="080C000F">
       <w:start w:val="1"/>
       <w:numFmt w:val="decimal"/>
@@ -20396,8 +24336,11 @@
       <w:pPr>
         <w:ind w:left="720" w:hanging="360"/>
       </w:pPr>
-    </w:lvl>
-    <w:lvl w:ilvl="1" w:tplc="080C0019">
+      <w:rPr>
+        <w:rFonts w:hint="default"/>
+      </w:rPr>
+    </w:lvl>
+    <w:lvl w:ilvl="1" w:tplc="080C0019" w:tentative="1">
       <w:start w:val="1"/>
       <w:numFmt w:val="lowerLetter"/>
       <w:lvlText w:val="%2."/>
@@ -20406,7 +24349,7 @@
         <w:ind w:left="1440" w:hanging="360"/>
       </w:pPr>
     </w:lvl>
-    <w:lvl w:ilvl="2" w:tplc="080C001B">
+    <w:lvl w:ilvl="2" w:tplc="080C001B" w:tentative="1">
       <w:start w:val="1"/>
       <w:numFmt w:val="lowerRoman"/>
       <w:lvlText w:val="%3."/>
@@ -20415,7 +24358,7 @@
         <w:ind w:left="2160" w:hanging="180"/>
       </w:pPr>
     </w:lvl>
-    <w:lvl w:ilvl="3" w:tplc="080C000F">
+    <w:lvl w:ilvl="3" w:tplc="080C000F" w:tentative="1">
       <w:start w:val="1"/>
       <w:numFmt w:val="decimal"/>
       <w:lvlText w:val="%4."/>
@@ -20424,7 +24367,7 @@
         <w:ind w:left="2880" w:hanging="360"/>
       </w:pPr>
     </w:lvl>
-    <w:lvl w:ilvl="4" w:tplc="080C0019">
+    <w:lvl w:ilvl="4" w:tplc="080C0019" w:tentative="1">
       <w:start w:val="1"/>
       <w:numFmt w:val="lowerLetter"/>
       <w:lvlText w:val="%5."/>
@@ -20433,7 +24376,7 @@
         <w:ind w:left="3600" w:hanging="360"/>
       </w:pPr>
     </w:lvl>
-    <w:lvl w:ilvl="5" w:tplc="080C001B">
+    <w:lvl w:ilvl="5" w:tplc="080C001B" w:tentative="1">
       <w:start w:val="1"/>
       <w:numFmt w:val="lowerRoman"/>
       <w:lvlText w:val="%6."/>
@@ -20442,7 +24385,7 @@
         <w:ind w:left="4320" w:hanging="180"/>
       </w:pPr>
     </w:lvl>
-    <w:lvl w:ilvl="6" w:tplc="080C000F">
+    <w:lvl w:ilvl="6" w:tplc="080C000F" w:tentative="1">
       <w:start w:val="1"/>
       <w:numFmt w:val="decimal"/>
       <w:lvlText w:val="%7."/>
@@ -20451,7 +24394,7 @@
         <w:ind w:left="5040" w:hanging="360"/>
       </w:pPr>
     </w:lvl>
-    <w:lvl w:ilvl="7" w:tplc="080C0019">
+    <w:lvl w:ilvl="7" w:tplc="080C0019" w:tentative="1">
       <w:start w:val="1"/>
       <w:numFmt w:val="lowerLetter"/>
       <w:lvlText w:val="%8."/>
@@ -20460,7 +24403,7 @@
         <w:ind w:left="5760" w:hanging="360"/>
       </w:pPr>
     </w:lvl>
-    <w:lvl w:ilvl="8" w:tplc="080C001B">
+    <w:lvl w:ilvl="8" w:tplc="080C001B" w:tentative="1">
       <w:start w:val="1"/>
       <w:numFmt w:val="lowerRoman"/>
       <w:lvlText w:val="%9."/>
@@ -20470,7 +24413,7 @@
       </w:pPr>
     </w:lvl>
   </w:abstractNum>
-  <w:abstractNum w:abstractNumId="28">
+  <w:abstractNum w:abstractNumId="33">
     <w:nsid w:val="6C802F11"/>
     <w:multiLevelType w:val="hybridMultilevel"/>
     <w:tmpl w:val="62C45AC2"/>
@@ -20559,96 +24502,99 @@
       </w:pPr>
     </w:lvl>
   </w:abstractNum>
-  <w:abstractNum w:abstractNumId="29">
-    <w:nsid w:val="727A7025"/>
+  <w:abstractNum w:abstractNumId="34">
+    <w:nsid w:val="6D61717B"/>
     <w:multiLevelType w:val="hybridMultilevel"/>
-    <w:tmpl w:val="8BE445B4"/>
+    <w:tmpl w:val="5FC6ADB2"/>
     <w:lvl w:ilvl="0" w:tplc="080C000F">
       <w:start w:val="1"/>
       <w:numFmt w:val="decimal"/>
       <w:lvlText w:val="%1."/>
       <w:lvlJc w:val="left"/>
       <w:pPr>
-        <w:ind w:left="502" w:hanging="360"/>
-      </w:pPr>
-    </w:lvl>
-    <w:lvl w:ilvl="1" w:tplc="080C0019">
+        <w:ind w:left="720" w:hanging="360"/>
+      </w:pPr>
+      <w:rPr>
+        <w:rFonts w:hint="default"/>
+      </w:rPr>
+    </w:lvl>
+    <w:lvl w:ilvl="1" w:tplc="080C0019" w:tentative="1">
       <w:start w:val="1"/>
       <w:numFmt w:val="lowerLetter"/>
       <w:lvlText w:val="%2."/>
       <w:lvlJc w:val="left"/>
       <w:pPr>
-        <w:ind w:left="1222" w:hanging="360"/>
-      </w:pPr>
-    </w:lvl>
-    <w:lvl w:ilvl="2" w:tplc="080C001B">
+        <w:ind w:left="1440" w:hanging="360"/>
+      </w:pPr>
+    </w:lvl>
+    <w:lvl w:ilvl="2" w:tplc="080C001B" w:tentative="1">
       <w:start w:val="1"/>
       <w:numFmt w:val="lowerRoman"/>
       <w:lvlText w:val="%3."/>
       <w:lvlJc w:val="right"/>
       <w:pPr>
-        <w:ind w:left="1942" w:hanging="180"/>
-      </w:pPr>
-    </w:lvl>
-    <w:lvl w:ilvl="3" w:tplc="080C000F">
+        <w:ind w:left="2160" w:hanging="180"/>
+      </w:pPr>
+    </w:lvl>
+    <w:lvl w:ilvl="3" w:tplc="080C000F" w:tentative="1">
       <w:start w:val="1"/>
       <w:numFmt w:val="decimal"/>
       <w:lvlText w:val="%4."/>
       <w:lvlJc w:val="left"/>
       <w:pPr>
-        <w:ind w:left="2662" w:hanging="360"/>
-      </w:pPr>
-    </w:lvl>
-    <w:lvl w:ilvl="4" w:tplc="080C0019">
+        <w:ind w:left="2880" w:hanging="360"/>
+      </w:pPr>
+    </w:lvl>
+    <w:lvl w:ilvl="4" w:tplc="080C0019" w:tentative="1">
       <w:start w:val="1"/>
       <w:numFmt w:val="lowerLetter"/>
       <w:lvlText w:val="%5."/>
       <w:lvlJc w:val="left"/>
       <w:pPr>
-        <w:ind w:left="3382" w:hanging="360"/>
-      </w:pPr>
-    </w:lvl>
-    <w:lvl w:ilvl="5" w:tplc="080C001B">
+        <w:ind w:left="3600" w:hanging="360"/>
+      </w:pPr>
+    </w:lvl>
+    <w:lvl w:ilvl="5" w:tplc="080C001B" w:tentative="1">
       <w:start w:val="1"/>
       <w:numFmt w:val="lowerRoman"/>
       <w:lvlText w:val="%6."/>
       <w:lvlJc w:val="right"/>
       <w:pPr>
-        <w:ind w:left="4102" w:hanging="180"/>
-      </w:pPr>
-    </w:lvl>
-    <w:lvl w:ilvl="6" w:tplc="080C000F">
+        <w:ind w:left="4320" w:hanging="180"/>
+      </w:pPr>
+    </w:lvl>
+    <w:lvl w:ilvl="6" w:tplc="080C000F" w:tentative="1">
       <w:start w:val="1"/>
       <w:numFmt w:val="decimal"/>
       <w:lvlText w:val="%7."/>
       <w:lvlJc w:val="left"/>
       <w:pPr>
-        <w:ind w:left="4822" w:hanging="360"/>
-      </w:pPr>
-    </w:lvl>
-    <w:lvl w:ilvl="7" w:tplc="080C0019">
+        <w:ind w:left="5040" w:hanging="360"/>
+      </w:pPr>
+    </w:lvl>
+    <w:lvl w:ilvl="7" w:tplc="080C0019" w:tentative="1">
       <w:start w:val="1"/>
       <w:numFmt w:val="lowerLetter"/>
       <w:lvlText w:val="%8."/>
       <w:lvlJc w:val="left"/>
       <w:pPr>
-        <w:ind w:left="5542" w:hanging="360"/>
-      </w:pPr>
-    </w:lvl>
-    <w:lvl w:ilvl="8" w:tplc="080C001B">
+        <w:ind w:left="5760" w:hanging="360"/>
+      </w:pPr>
+    </w:lvl>
+    <w:lvl w:ilvl="8" w:tplc="080C001B" w:tentative="1">
       <w:start w:val="1"/>
       <w:numFmt w:val="lowerRoman"/>
       <w:lvlText w:val="%9."/>
       <w:lvlJc w:val="right"/>
       <w:pPr>
-        <w:ind w:left="6262" w:hanging="180"/>
+        <w:ind w:left="6480" w:hanging="180"/>
       </w:pPr>
     </w:lvl>
   </w:abstractNum>
-  <w:abstractNum w:abstractNumId="30">
-    <w:nsid w:val="75FE54E1"/>
+  <w:abstractNum w:abstractNumId="35">
+    <w:nsid w:val="721E2F2E"/>
     <w:multiLevelType w:val="hybridMultilevel"/>
-    <w:tmpl w:val="8BE445B4"/>
+    <w:tmpl w:val="7BC0F9EC"/>
     <w:lvl w:ilvl="0" w:tplc="080C000F">
       <w:start w:val="1"/>
       <w:numFmt w:val="decimal"/>
@@ -20657,8 +24603,11 @@
       <w:pPr>
         <w:ind w:left="720" w:hanging="360"/>
       </w:pPr>
-    </w:lvl>
-    <w:lvl w:ilvl="1" w:tplc="080C0019">
+      <w:rPr>
+        <w:rFonts w:hint="default"/>
+      </w:rPr>
+    </w:lvl>
+    <w:lvl w:ilvl="1" w:tplc="080C0019" w:tentative="1">
       <w:start w:val="1"/>
       <w:numFmt w:val="lowerLetter"/>
       <w:lvlText w:val="%2."/>
@@ -20667,7 +24616,7 @@
         <w:ind w:left="1440" w:hanging="360"/>
       </w:pPr>
     </w:lvl>
-    <w:lvl w:ilvl="2" w:tplc="080C001B">
+    <w:lvl w:ilvl="2" w:tplc="080C001B" w:tentative="1">
       <w:start w:val="1"/>
       <w:numFmt w:val="lowerRoman"/>
       <w:lvlText w:val="%3."/>
@@ -20676,7 +24625,7 @@
         <w:ind w:left="2160" w:hanging="180"/>
       </w:pPr>
     </w:lvl>
-    <w:lvl w:ilvl="3" w:tplc="080C000F">
+    <w:lvl w:ilvl="3" w:tplc="080C000F" w:tentative="1">
       <w:start w:val="1"/>
       <w:numFmt w:val="decimal"/>
       <w:lvlText w:val="%4."/>
@@ -20685,7 +24634,7 @@
         <w:ind w:left="2880" w:hanging="360"/>
       </w:pPr>
     </w:lvl>
-    <w:lvl w:ilvl="4" w:tplc="080C0019">
+    <w:lvl w:ilvl="4" w:tplc="080C0019" w:tentative="1">
       <w:start w:val="1"/>
       <w:numFmt w:val="lowerLetter"/>
       <w:lvlText w:val="%5."/>
@@ -20694,7 +24643,7 @@
         <w:ind w:left="3600" w:hanging="360"/>
       </w:pPr>
     </w:lvl>
-    <w:lvl w:ilvl="5" w:tplc="080C001B">
+    <w:lvl w:ilvl="5" w:tplc="080C001B" w:tentative="1">
       <w:start w:val="1"/>
       <w:numFmt w:val="lowerRoman"/>
       <w:lvlText w:val="%6."/>
@@ -20703,7 +24652,7 @@
         <w:ind w:left="4320" w:hanging="180"/>
       </w:pPr>
     </w:lvl>
-    <w:lvl w:ilvl="6" w:tplc="080C000F">
+    <w:lvl w:ilvl="6" w:tplc="080C000F" w:tentative="1">
       <w:start w:val="1"/>
       <w:numFmt w:val="decimal"/>
       <w:lvlText w:val="%7."/>
@@ -20712,7 +24661,7 @@
         <w:ind w:left="5040" w:hanging="360"/>
       </w:pPr>
     </w:lvl>
-    <w:lvl w:ilvl="7" w:tplc="080C0019">
+    <w:lvl w:ilvl="7" w:tplc="080C0019" w:tentative="1">
       <w:start w:val="1"/>
       <w:numFmt w:val="lowerLetter"/>
       <w:lvlText w:val="%8."/>
@@ -20721,7 +24670,7 @@
         <w:ind w:left="5760" w:hanging="360"/>
       </w:pPr>
     </w:lvl>
-    <w:lvl w:ilvl="8" w:tplc="080C001B">
+    <w:lvl w:ilvl="8" w:tplc="080C001B" w:tentative="1">
       <w:start w:val="1"/>
       <w:numFmt w:val="lowerRoman"/>
       <w:lvlText w:val="%9."/>
@@ -20731,96 +24680,7 @@
       </w:pPr>
     </w:lvl>
   </w:abstractNum>
-  <w:abstractNum w:abstractNumId="31">
-    <w:nsid w:val="78546E90"/>
-    <w:multiLevelType w:val="hybridMultilevel"/>
-    <w:tmpl w:val="36EC49AE"/>
-    <w:lvl w:ilvl="0" w:tplc="080C000F">
-      <w:start w:val="1"/>
-      <w:numFmt w:val="decimal"/>
-      <w:lvlText w:val="%1."/>
-      <w:lvlJc w:val="left"/>
-      <w:pPr>
-        <w:ind w:left="720" w:hanging="360"/>
-      </w:pPr>
-      <w:rPr>
-        <w:rFonts w:hint="default"/>
-      </w:rPr>
-    </w:lvl>
-    <w:lvl w:ilvl="1" w:tplc="080C0019" w:tentative="1">
-      <w:start w:val="1"/>
-      <w:numFmt w:val="lowerLetter"/>
-      <w:lvlText w:val="%2."/>
-      <w:lvlJc w:val="left"/>
-      <w:pPr>
-        <w:ind w:left="1440" w:hanging="360"/>
-      </w:pPr>
-    </w:lvl>
-    <w:lvl w:ilvl="2" w:tplc="080C001B" w:tentative="1">
-      <w:start w:val="1"/>
-      <w:numFmt w:val="lowerRoman"/>
-      <w:lvlText w:val="%3."/>
-      <w:lvlJc w:val="right"/>
-      <w:pPr>
-        <w:ind w:left="2160" w:hanging="180"/>
-      </w:pPr>
-    </w:lvl>
-    <w:lvl w:ilvl="3" w:tplc="080C000F" w:tentative="1">
-      <w:start w:val="1"/>
-      <w:numFmt w:val="decimal"/>
-      <w:lvlText w:val="%4."/>
-      <w:lvlJc w:val="left"/>
-      <w:pPr>
-        <w:ind w:left="2880" w:hanging="360"/>
-      </w:pPr>
-    </w:lvl>
-    <w:lvl w:ilvl="4" w:tplc="080C0019" w:tentative="1">
-      <w:start w:val="1"/>
-      <w:numFmt w:val="lowerLetter"/>
-      <w:lvlText w:val="%5."/>
-      <w:lvlJc w:val="left"/>
-      <w:pPr>
-        <w:ind w:left="3600" w:hanging="360"/>
-      </w:pPr>
-    </w:lvl>
-    <w:lvl w:ilvl="5" w:tplc="080C001B" w:tentative="1">
-      <w:start w:val="1"/>
-      <w:numFmt w:val="lowerRoman"/>
-      <w:lvlText w:val="%6."/>
-      <w:lvlJc w:val="right"/>
-      <w:pPr>
-        <w:ind w:left="4320" w:hanging="180"/>
-      </w:pPr>
-    </w:lvl>
-    <w:lvl w:ilvl="6" w:tplc="080C000F" w:tentative="1">
-      <w:start w:val="1"/>
-      <w:numFmt w:val="decimal"/>
-      <w:lvlText w:val="%7."/>
-      <w:lvlJc w:val="left"/>
-      <w:pPr>
-        <w:ind w:left="5040" w:hanging="360"/>
-      </w:pPr>
-    </w:lvl>
-    <w:lvl w:ilvl="7" w:tplc="080C0019" w:tentative="1">
-      <w:start w:val="1"/>
-      <w:numFmt w:val="lowerLetter"/>
-      <w:lvlText w:val="%8."/>
-      <w:lvlJc w:val="left"/>
-      <w:pPr>
-        <w:ind w:left="5760" w:hanging="360"/>
-      </w:pPr>
-    </w:lvl>
-    <w:lvl w:ilvl="8" w:tplc="080C001B" w:tentative="1">
-      <w:start w:val="1"/>
-      <w:numFmt w:val="lowerRoman"/>
-      <w:lvlText w:val="%9."/>
-      <w:lvlJc w:val="right"/>
-      <w:pPr>
-        <w:ind w:left="6480" w:hanging="180"/>
-      </w:pPr>
-    </w:lvl>
-  </w:abstractNum>
-  <w:abstractNum w:abstractNumId="32">
+  <w:abstractNum w:abstractNumId="36">
     <w:nsid w:val="79AD250F"/>
     <w:multiLevelType w:val="hybridMultilevel"/>
     <w:tmpl w:val="3CCE0AEE"/>
@@ -20909,7 +24769,7 @@
       </w:pPr>
     </w:lvl>
   </w:abstractNum>
-  <w:abstractNum w:abstractNumId="33">
+  <w:abstractNum w:abstractNumId="37">
     <w:nsid w:val="7B247154"/>
     <w:multiLevelType w:val="hybridMultilevel"/>
     <w:tmpl w:val="7BBC7306"/>
@@ -21000,7 +24860,16 @@
     </w:lvl>
   </w:abstractNum>
   <w:num w:numId="1">
-    <w:abstractNumId w:val="29"/>
+    <w:abstractNumId w:val="28"/>
+  </w:num>
+  <w:num w:numId="2">
+    <w:abstractNumId w:val="9"/>
+  </w:num>
+  <w:num w:numId="3">
+    <w:abstractNumId w:val="2"/>
+  </w:num>
+  <w:num w:numId="4">
+    <w:abstractNumId w:val="11"/>
     <w:lvlOverride w:ilvl="0">
       <w:startOverride w:val="1"/>
     </w:lvlOverride>
@@ -21029,23 +24898,8 @@
       <w:startOverride w:val="1"/>
     </w:lvlOverride>
   </w:num>
-  <w:num w:numId="2">
-    <w:abstractNumId w:val="23"/>
-  </w:num>
-  <w:num w:numId="3">
-    <w:abstractNumId w:val="11"/>
-  </w:num>
-  <w:num w:numId="4">
-    <w:abstractNumId w:val="2"/>
-  </w:num>
   <w:num w:numId="5">
-    <w:abstractNumId w:val="29"/>
-  </w:num>
-  <w:num w:numId="6">
-    <w:abstractNumId w:val="30"/>
-  </w:num>
-  <w:num w:numId="7">
-    <w:abstractNumId w:val="13"/>
+    <w:abstractNumId w:val="10"/>
     <w:lvlOverride w:ilvl="0">
       <w:startOverride w:val="1"/>
     </w:lvlOverride>
@@ -21074,8 +24928,14 @@
       <w:startOverride w:val="1"/>
     </w:lvlOverride>
   </w:num>
+  <w:num w:numId="6">
+    <w:abstractNumId w:val="14"/>
+  </w:num>
+  <w:num w:numId="7">
+    <w:abstractNumId w:val="37"/>
+  </w:num>
   <w:num w:numId="8">
-    <w:abstractNumId w:val="12"/>
+    <w:abstractNumId w:val="24"/>
     <w:lvlOverride w:ilvl="0">
       <w:startOverride w:val="1"/>
     </w:lvlOverride>
@@ -21105,66 +24965,6 @@
     </w:lvlOverride>
   </w:num>
   <w:num w:numId="9">
-    <w:abstractNumId w:val="12"/>
-  </w:num>
-  <w:num w:numId="10">
-    <w:abstractNumId w:val="2"/>
-  </w:num>
-  <w:num w:numId="11">
-    <w:abstractNumId w:val="1"/>
-  </w:num>
-  <w:num w:numId="12">
-    <w:abstractNumId w:val="4"/>
-  </w:num>
-  <w:num w:numId="13">
-    <w:abstractNumId w:val="27"/>
-  </w:num>
-  <w:num w:numId="14">
-    <w:abstractNumId w:val="14"/>
-  </w:num>
-  <w:num w:numId="15">
-    <w:abstractNumId w:val="0"/>
-  </w:num>
-  <w:num w:numId="16">
-    <w:abstractNumId w:val="26"/>
-  </w:num>
-  <w:num w:numId="17">
-    <w:abstractNumId w:val="31"/>
-  </w:num>
-  <w:num w:numId="18">
-    <w:abstractNumId w:val="33"/>
-  </w:num>
-  <w:num w:numId="19">
-    <w:abstractNumId w:val="21"/>
-    <w:lvlOverride w:ilvl="0">
-      <w:startOverride w:val="1"/>
-    </w:lvlOverride>
-    <w:lvlOverride w:ilvl="1">
-      <w:startOverride w:val="1"/>
-    </w:lvlOverride>
-    <w:lvlOverride w:ilvl="2">
-      <w:startOverride w:val="1"/>
-    </w:lvlOverride>
-    <w:lvlOverride w:ilvl="3">
-      <w:startOverride w:val="1"/>
-    </w:lvlOverride>
-    <w:lvlOverride w:ilvl="4">
-      <w:startOverride w:val="1"/>
-    </w:lvlOverride>
-    <w:lvlOverride w:ilvl="5">
-      <w:startOverride w:val="1"/>
-    </w:lvlOverride>
-    <w:lvlOverride w:ilvl="6">
-      <w:startOverride w:val="1"/>
-    </w:lvlOverride>
-    <w:lvlOverride w:ilvl="7">
-      <w:startOverride w:val="1"/>
-    </w:lvlOverride>
-    <w:lvlOverride w:ilvl="8">
-      <w:startOverride w:val="1"/>
-    </w:lvlOverride>
-  </w:num>
-  <w:num w:numId="20">
     <w:abstractNumId w:val="15"/>
     <w:lvlOverride w:ilvl="0">
       <w:startOverride w:val="1"/>
@@ -21194,57 +24994,94 @@
       <w:startOverride w:val="1"/>
     </w:lvlOverride>
   </w:num>
-  <w:num w:numId="21">
+  <w:num w:numId="10">
+    <w:abstractNumId w:val="23"/>
+  </w:num>
+  <w:num w:numId="11">
+    <w:abstractNumId w:val="19"/>
+  </w:num>
+  <w:num w:numId="12">
+    <w:abstractNumId w:val="7"/>
+  </w:num>
+  <w:num w:numId="13">
     <w:abstractNumId w:val="6"/>
   </w:num>
+  <w:num w:numId="14">
+    <w:abstractNumId w:val="30"/>
+  </w:num>
+  <w:num w:numId="15">
+    <w:abstractNumId w:val="33"/>
+  </w:num>
+  <w:num w:numId="16">
+    <w:abstractNumId w:val="36"/>
+  </w:num>
+  <w:num w:numId="17">
+    <w:abstractNumId w:val="3"/>
+  </w:num>
+  <w:num w:numId="18">
+    <w:abstractNumId w:val="4"/>
+  </w:num>
+  <w:num w:numId="19">
+    <w:abstractNumId w:val="22"/>
+  </w:num>
+  <w:num w:numId="20">
+    <w:abstractNumId w:val="26"/>
+  </w:num>
+  <w:num w:numId="21">
+    <w:abstractNumId w:val="16"/>
+  </w:num>
   <w:num w:numId="22">
-    <w:abstractNumId w:val="9"/>
+    <w:abstractNumId w:val="21"/>
   </w:num>
   <w:num w:numId="23">
+    <w:abstractNumId w:val="29"/>
+  </w:num>
+  <w:num w:numId="24">
+    <w:abstractNumId w:val="8"/>
+  </w:num>
+  <w:num w:numId="25">
+    <w:abstractNumId w:val="25"/>
+  </w:num>
+  <w:num w:numId="26">
+    <w:abstractNumId w:val="34"/>
+  </w:num>
+  <w:num w:numId="27">
+    <w:abstractNumId w:val="13"/>
+  </w:num>
+  <w:num w:numId="28">
+    <w:abstractNumId w:val="12"/>
+  </w:num>
+  <w:num w:numId="29">
+    <w:abstractNumId w:val="17"/>
+  </w:num>
+  <w:num w:numId="30">
+    <w:abstractNumId w:val="27"/>
+  </w:num>
+  <w:num w:numId="31">
+    <w:abstractNumId w:val="0"/>
+  </w:num>
+  <w:num w:numId="32">
+    <w:abstractNumId w:val="31"/>
+  </w:num>
+  <w:num w:numId="33">
+    <w:abstractNumId w:val="35"/>
+  </w:num>
+  <w:num w:numId="34">
+    <w:abstractNumId w:val="32"/>
+  </w:num>
+  <w:num w:numId="35">
+    <w:abstractNumId w:val="5"/>
+  </w:num>
+  <w:num w:numId="36">
     <w:abstractNumId w:val="20"/>
   </w:num>
-  <w:num w:numId="24">
-    <w:abstractNumId w:val="17"/>
+  <w:num w:numId="37">
+    <w:abstractNumId w:val="1"/>
   </w:num>
-  <w:num w:numId="25">
-    <w:abstractNumId w:val="8"/>
-  </w:num>
-  <w:num w:numId="26">
-    <w:abstractNumId w:val="7"/>
-  </w:num>
-  <w:num w:numId="27">
-    <w:abstractNumId w:val="25"/>
-  </w:num>
-  <w:num w:numId="28">
-    <w:abstractNumId w:val="28"/>
-  </w:num>
-  <w:num w:numId="29">
-    <w:abstractNumId w:val="32"/>
-  </w:num>
-  <w:num w:numId="30">
-    <w:abstractNumId w:val="3"/>
-  </w:num>
-  <w:num w:numId="31">
-    <w:abstractNumId w:val="5"/>
-  </w:num>
-  <w:num w:numId="32">
-    <w:abstractNumId w:val="19"/>
-  </w:num>
-  <w:num w:numId="33">
-    <w:abstractNumId w:val="22"/>
-  </w:num>
-  <w:num w:numId="34">
-    <w:abstractNumId w:val="16"/>
-  </w:num>
-  <w:num w:numId="35">
+  <w:num w:numId="38">
     <w:abstractNumId w:val="18"/>
   </w:num>
-  <w:num w:numId="36">
-    <w:abstractNumId w:val="24"/>
-  </w:num>
-  <w:num w:numId="37">
-    <w:abstractNumId w:val="10"/>
-  </w:num>
+  <w:numIdMacAtCleanup w:val="38"/>
 </w:numbering>
 </file>
 
@@ -22464,7 +26301,7 @@
 </file>
 
 <file path=customXml/itemProps1.xml><?xml version="1.0" encoding="utf-8"?>
-<ds:datastoreItem xmlns:ds="http://schemas.openxmlformats.org/officeDocument/2006/customXml" ds:itemID="{BB94787E-D906-4F00-ACF8-9D0D10BBDFAA}">
+<ds:datastoreItem xmlns:ds="http://schemas.openxmlformats.org/officeDocument/2006/customXml" ds:itemID="{FA8260B9-2E95-4442-9FCC-468A0A6968A8}">
   <ds:schemaRefs>
     <ds:schemaRef ds:uri="http://schemas.openxmlformats.org/officeDocument/2006/bibliography"/>
   </ds:schemaRefs>

--- a/analyse/iteration3.docx
+++ b/analyse/iteration3.docx
@@ -1,6 +1,6 @@
 
 <file path=word/document.xml><?xml version="1.0" encoding="utf-8"?>
-<w:document xmlns:wpc="http://schemas.microsoft.com/office/word/2010/wordprocessingCanvas" xmlns:mc="http://schemas.openxmlformats.org/markup-compatibility/2006" xmlns:o="urn:schemas-microsoft-com:office:office" xmlns:r="http://schemas.openxmlformats.org/officeDocument/2006/relationships" xmlns:m="http://schemas.openxmlformats.org/officeDocument/2006/math" xmlns:v="urn:schemas-microsoft-com:vml" xmlns:wp14="http://schemas.microsoft.com/office/word/2010/wordprocessingDrawing" xmlns:wp="http://schemas.openxmlformats.org/drawingml/2006/wordprocessingDrawing" xmlns:w10="urn:schemas-microsoft-com:office:word" xmlns:w="http://schemas.openxmlformats.org/wordprocessingml/2006/main" xmlns:w14="http://schemas.microsoft.com/office/word/2010/wordml" xmlns:wpg="http://schemas.microsoft.com/office/word/2010/wordprocessingGroup" xmlns:wpi="http://schemas.microsoft.com/office/word/2010/wordprocessingInk" xmlns:wne="http://schemas.microsoft.com/office/word/2006/wordml" xmlns:wps="http://schemas.microsoft.com/office/word/2010/wordprocessingShape" mc:Ignorable="w14 wp14">
+<w:document xmlns:wpc="http://schemas.microsoft.com/office/word/2010/wordprocessingCanvas" xmlns:cx="http://schemas.microsoft.com/office/drawing/2014/chartex" xmlns:cx1="http://schemas.microsoft.com/office/drawing/2015/9/8/chartex" xmlns:cx2="http://schemas.microsoft.com/office/drawing/2015/10/21/chartex" xmlns:cx3="http://schemas.microsoft.com/office/drawing/2016/5/9/chartex" xmlns:cx4="http://schemas.microsoft.com/office/drawing/2016/5/10/chartex" xmlns:cx5="http://schemas.microsoft.com/office/drawing/2016/5/11/chartex" xmlns:cx6="http://schemas.microsoft.com/office/drawing/2016/5/12/chartex" xmlns:cx7="http://schemas.microsoft.com/office/drawing/2016/5/13/chartex" xmlns:cx8="http://schemas.microsoft.com/office/drawing/2016/5/14/chartex" xmlns:mc="http://schemas.openxmlformats.org/markup-compatibility/2006" xmlns:aink="http://schemas.microsoft.com/office/drawing/2016/ink" xmlns:am3d="http://schemas.microsoft.com/office/drawing/2017/model3d" xmlns:o="urn:schemas-microsoft-com:office:office" xmlns:r="http://schemas.openxmlformats.org/officeDocument/2006/relationships" xmlns:m="http://schemas.openxmlformats.org/officeDocument/2006/math" xmlns:v="urn:schemas-microsoft-com:vml" xmlns:wp14="http://schemas.microsoft.com/office/word/2010/wordprocessingDrawing" xmlns:wp="http://schemas.openxmlformats.org/drawingml/2006/wordprocessingDrawing" xmlns:w10="urn:schemas-microsoft-com:office:word" xmlns:w="http://schemas.openxmlformats.org/wordprocessingml/2006/main" xmlns:w14="http://schemas.microsoft.com/office/word/2010/wordml" xmlns:w15="http://schemas.microsoft.com/office/word/2012/wordml" xmlns:w16cid="http://schemas.microsoft.com/office/word/2016/wordml/cid" xmlns:w16se="http://schemas.microsoft.com/office/word/2015/wordml/symex" xmlns:wpg="http://schemas.microsoft.com/office/word/2010/wordprocessingGroup" xmlns:wpi="http://schemas.microsoft.com/office/word/2010/wordprocessingInk" xmlns:wne="http://schemas.microsoft.com/office/word/2006/wordml" xmlns:wps="http://schemas.microsoft.com/office/word/2010/wordprocessingShape" mc:Ignorable="w14 w15 w16se w16cid wp14">
   <w:body>
     <w:sdt>
       <w:sdtPr>
@@ -13,6 +13,7 @@
           <w:docPartUnique/>
         </w:docPartObj>
       </w:sdtPr>
+      <w:sdtEndPr/>
       <w:sdtContent>
         <w:p>
           <w:pPr>
@@ -296,7 +297,7 @@
                         </pic:cNvPicPr>
                       </pic:nvPicPr>
                       <pic:blipFill>
-                        <a:blip r:embed="rId9">
+                        <a:blip r:embed="rId8">
                           <a:extLst>
                             <a:ext uri="{28A0092B-C50C-407E-A947-70E740481C1C}">
                               <a14:useLocalDpi xmlns:a14="http://schemas.microsoft.com/office/drawing/2010/main" val="0"/>
@@ -2148,11 +2149,19 @@
         </w:rPr>
         <w:t>relationnelle (</w:t>
       </w:r>
+      <w:proofErr w:type="spellStart"/>
       <w:r>
         <w:rPr>
           <w:lang w:eastAsia="fr-BE"/>
         </w:rPr>
-        <w:t xml:space="preserve">Postgre SQL) et située en local. L’application ne gèrera pas la suppression de pilotes.  Elle ne permettra pas de modifier, </w:t>
+        <w:t>Postgre</w:t>
+      </w:r>
+      <w:proofErr w:type="spellEnd"/>
+      <w:r>
+        <w:rPr>
+          <w:lang w:eastAsia="fr-BE"/>
+        </w:rPr>
+        <w:t xml:space="preserve"> SQL) et située en local. L’application ne gèrera pas la suppression de pilotes.  Elle ne permettra pas de modifier, </w:t>
       </w:r>
       <w:r>
         <w:rPr>
@@ -2164,7 +2173,21 @@
         <w:rPr>
           <w:lang w:eastAsia="fr-BE"/>
         </w:rPr>
-        <w:t xml:space="preserve"> de supprimer des  tarifs. Il ne sera pas nécessaire de s’authentifier à l’application.</w:t>
+        <w:t xml:space="preserve"> de supprimer </w:t>
+      </w:r>
+      <w:proofErr w:type="gramStart"/>
+      <w:r>
+        <w:rPr>
+          <w:lang w:eastAsia="fr-BE"/>
+        </w:rPr>
+        <w:t>des  tarifs</w:t>
+      </w:r>
+      <w:proofErr w:type="gramEnd"/>
+      <w:r>
+        <w:rPr>
+          <w:lang w:eastAsia="fr-BE"/>
+        </w:rPr>
+        <w:t>. Il ne sera pas nécessaire de s’authentifier à l’application.</w:t>
       </w:r>
     </w:p>
     <w:p>
@@ -3635,8 +3658,16 @@
               <w:rPr>
                 <w:u w:val="single"/>
               </w:rPr>
-              <w:t>Correspondance au requirement</w:t>
-            </w:r>
+              <w:t xml:space="preserve">Correspondance au </w:t>
+            </w:r>
+            <w:proofErr w:type="spellStart"/>
+            <w:r>
+              <w:rPr>
+                <w:u w:val="single"/>
+              </w:rPr>
+              <w:t>requirement</w:t>
+            </w:r>
+            <w:proofErr w:type="spellEnd"/>
           </w:p>
         </w:tc>
       </w:tr>
@@ -4305,7 +4336,7 @@
                     <pic:cNvPicPr/>
                   </pic:nvPicPr>
                   <pic:blipFill>
-                    <a:blip r:embed="rId10">
+                    <a:blip r:embed="rId9">
                       <a:extLst>
                         <a:ext uri="{28A0092B-C50C-407E-A947-70E740481C1C}">
                           <a14:useLocalDpi xmlns:a14="http://schemas.microsoft.com/office/drawing/2010/main" val="0"/>
@@ -6578,13 +6609,23 @@
                 <w:szCs w:val="24"/>
               </w:rPr>
             </w:pPr>
+            <w:proofErr w:type="gramStart"/>
             <w:r>
               <w:rPr>
                 <w:rFonts w:ascii="Times New Roman" w:hAnsi="Times New Roman" w:cs="Times New Roman"/>
                 <w:sz w:val="24"/>
                 <w:szCs w:val="24"/>
               </w:rPr>
-              <w:t>on revient à l’étape 1 du scénario nominal</w:t>
+              <w:t>on</w:t>
+            </w:r>
+            <w:proofErr w:type="gramEnd"/>
+            <w:r>
+              <w:rPr>
+                <w:rFonts w:ascii="Times New Roman" w:hAnsi="Times New Roman" w:cs="Times New Roman"/>
+                <w:sz w:val="24"/>
+                <w:szCs w:val="24"/>
+              </w:rPr>
+              <w:t xml:space="preserve"> revient à l’étape 1 du scénario nominal</w:t>
             </w:r>
           </w:p>
           <w:p>
@@ -7282,15 +7323,33 @@
                 <w:sz w:val="24"/>
                 <w:szCs w:val="24"/>
               </w:rPr>
-              <w:t xml:space="preserve">L’application affiche la liste </w:t>
-            </w:r>
+              <w:t xml:space="preserve">L’application affiche la </w:t>
+            </w:r>
+            <w:proofErr w:type="gramStart"/>
             <w:r>
               <w:rPr>
                 <w:rFonts w:ascii="Times New Roman" w:hAnsi="Times New Roman" w:cs="Times New Roman"/>
                 <w:sz w:val="24"/>
                 <w:szCs w:val="24"/>
               </w:rPr>
-              <w:t xml:space="preserve"> triée en fonction du solde : du plus négatif au moins négatif </w:t>
+              <w:t xml:space="preserve">liste </w:t>
+            </w:r>
+            <w:r>
+              <w:rPr>
+                <w:rFonts w:ascii="Times New Roman" w:hAnsi="Times New Roman" w:cs="Times New Roman"/>
+                <w:sz w:val="24"/>
+                <w:szCs w:val="24"/>
+              </w:rPr>
+              <w:t xml:space="preserve"> triée</w:t>
+            </w:r>
+            <w:proofErr w:type="gramEnd"/>
+            <w:r>
+              <w:rPr>
+                <w:rFonts w:ascii="Times New Roman" w:hAnsi="Times New Roman" w:cs="Times New Roman"/>
+                <w:sz w:val="24"/>
+                <w:szCs w:val="24"/>
+              </w:rPr>
+              <w:t xml:space="preserve"> en fonction du solde : du plus négatif au moins négatif </w:t>
             </w:r>
             <w:r>
               <w:rPr>
@@ -7732,7 +7791,25 @@
                 <w:sz w:val="24"/>
                 <w:szCs w:val="24"/>
               </w:rPr>
-              <w:t>1 un message d’erreur s’affiche &lt;&lt; Format du numéro de gsm invalide&gt;&gt;</w:t>
+              <w:t xml:space="preserve">1 un message d’erreur s’affiche &lt;&lt; Format du numéro de </w:t>
+            </w:r>
+            <w:proofErr w:type="spellStart"/>
+            <w:r>
+              <w:rPr>
+                <w:rFonts w:ascii="Times New Roman" w:hAnsi="Times New Roman" w:cs="Times New Roman"/>
+                <w:sz w:val="24"/>
+                <w:szCs w:val="24"/>
+              </w:rPr>
+              <w:t>gsm</w:t>
+            </w:r>
+            <w:proofErr w:type="spellEnd"/>
+            <w:r>
+              <w:rPr>
+                <w:rFonts w:ascii="Times New Roman" w:hAnsi="Times New Roman" w:cs="Times New Roman"/>
+                <w:sz w:val="24"/>
+                <w:szCs w:val="24"/>
+              </w:rPr>
+              <w:t xml:space="preserve"> invalide&gt;&gt;</w:t>
             </w:r>
           </w:p>
           <w:p>
@@ -7990,7 +8067,7 @@
               <w:pStyle w:val="Paragraphedeliste"/>
               <w:numPr>
                 <w:ilvl w:val="0"/>
-                <w:numId w:val="4"/>
+                <w:numId w:val="41"/>
               </w:numPr>
               <w:spacing w:after="0" w:line="240" w:lineRule="auto"/>
               <w:rPr>
@@ -8013,7 +8090,103 @@
                 <w:sz w:val="24"/>
                 <w:szCs w:val="24"/>
               </w:rPr>
-              <w:t>duree,planeur,pilote,date,coût</w:t>
+              <w:t>dur</w:t>
+            </w:r>
+            <w:r>
+              <w:rPr>
+                <w:rFonts w:ascii="Times New Roman" w:hAnsi="Times New Roman" w:cs="Times New Roman"/>
+                <w:sz w:val="24"/>
+                <w:szCs w:val="24"/>
+              </w:rPr>
+              <w:t>é</w:t>
+            </w:r>
+            <w:r>
+              <w:rPr>
+                <w:rFonts w:ascii="Times New Roman" w:hAnsi="Times New Roman" w:cs="Times New Roman"/>
+                <w:sz w:val="24"/>
+                <w:szCs w:val="24"/>
+              </w:rPr>
+              <w:t>e</w:t>
+            </w:r>
+            <w:r>
+              <w:rPr>
+                <w:rFonts w:ascii="Times New Roman" w:hAnsi="Times New Roman" w:cs="Times New Roman"/>
+                <w:sz w:val="24"/>
+                <w:szCs w:val="24"/>
+              </w:rPr>
+              <w:t xml:space="preserve"> en minutes</w:t>
+            </w:r>
+            <w:r>
+              <w:rPr>
+                <w:rFonts w:ascii="Times New Roman" w:hAnsi="Times New Roman" w:cs="Times New Roman"/>
+                <w:sz w:val="24"/>
+                <w:szCs w:val="24"/>
+              </w:rPr>
+              <w:t>,</w:t>
+            </w:r>
+            <w:r>
+              <w:rPr>
+                <w:rFonts w:ascii="Times New Roman" w:hAnsi="Times New Roman" w:cs="Times New Roman"/>
+                <w:sz w:val="24"/>
+                <w:szCs w:val="24"/>
+              </w:rPr>
+              <w:t xml:space="preserve"> </w:t>
+            </w:r>
+            <w:r>
+              <w:rPr>
+                <w:rFonts w:ascii="Times New Roman" w:hAnsi="Times New Roman" w:cs="Times New Roman"/>
+                <w:sz w:val="24"/>
+                <w:szCs w:val="24"/>
+              </w:rPr>
+              <w:t>planeur,</w:t>
+            </w:r>
+            <w:r>
+              <w:rPr>
+                <w:rFonts w:ascii="Times New Roman" w:hAnsi="Times New Roman" w:cs="Times New Roman"/>
+                <w:sz w:val="24"/>
+                <w:szCs w:val="24"/>
+              </w:rPr>
+              <w:t xml:space="preserve"> </w:t>
+            </w:r>
+            <w:r>
+              <w:rPr>
+                <w:rFonts w:ascii="Times New Roman" w:hAnsi="Times New Roman" w:cs="Times New Roman"/>
+                <w:sz w:val="24"/>
+                <w:szCs w:val="24"/>
+              </w:rPr>
+              <w:t>pilote,</w:t>
+            </w:r>
+            <w:r>
+              <w:rPr>
+                <w:rFonts w:ascii="Times New Roman" w:hAnsi="Times New Roman" w:cs="Times New Roman"/>
+                <w:sz w:val="24"/>
+                <w:szCs w:val="24"/>
+              </w:rPr>
+              <w:t xml:space="preserve"> </w:t>
+            </w:r>
+            <w:r>
+              <w:rPr>
+                <w:rFonts w:ascii="Times New Roman" w:hAnsi="Times New Roman" w:cs="Times New Roman"/>
+                <w:sz w:val="24"/>
+                <w:szCs w:val="24"/>
+              </w:rPr>
+              <w:t>date,</w:t>
+            </w:r>
+            <w:r>
+              <w:rPr>
+                <w:rFonts w:ascii="Times New Roman" w:hAnsi="Times New Roman" w:cs="Times New Roman"/>
+                <w:sz w:val="24"/>
+                <w:szCs w:val="24"/>
+              </w:rPr>
+              <w:t xml:space="preserve"> </w:t>
+            </w:r>
+            <w:r>
+              <w:rPr>
+                <w:rFonts w:ascii="Times New Roman" w:hAnsi="Times New Roman" w:cs="Times New Roman"/>
+                <w:sz w:val="24"/>
+                <w:szCs w:val="24"/>
+              </w:rPr>
+              <w:t>coût</w:t>
             </w:r>
             <w:r>
               <w:rPr>
@@ -8030,7 +8203,7 @@
               <w:pStyle w:val="Paragraphedeliste"/>
               <w:numPr>
                 <w:ilvl w:val="0"/>
-                <w:numId w:val="4"/>
+                <w:numId w:val="41"/>
               </w:numPr>
               <w:spacing w:after="0" w:line="240" w:lineRule="auto"/>
               <w:rPr>
@@ -8088,6 +8261,11 @@
           </w:p>
           <w:p>
             <w:pPr>
+              <w:pStyle w:val="Paragraphedeliste"/>
+              <w:numPr>
+                <w:ilvl w:val="0"/>
+                <w:numId w:val="42"/>
+              </w:numPr>
               <w:spacing w:after="0" w:line="240" w:lineRule="auto"/>
               <w:rPr>
                 <w:rFonts w:ascii="Times New Roman" w:hAnsi="Times New Roman" w:cs="Times New Roman"/>
@@ -8101,119 +8279,77 @@
                 <w:sz w:val="24"/>
                 <w:szCs w:val="24"/>
               </w:rPr>
-              <w:t>1 un message d’erreur s’affiche &lt;&lt; Un ou plusieurs champs manquants&gt;&gt;</w:t>
-            </w:r>
-          </w:p>
-          <w:p>
-            <w:pPr>
-              <w:spacing w:after="0" w:line="240" w:lineRule="auto"/>
+              <w:t>Un</w:t>
+            </w:r>
+            <w:r>
               <w:rPr>
                 <w:rFonts w:ascii="Times New Roman" w:hAnsi="Times New Roman" w:cs="Times New Roman"/>
                 <w:sz w:val="24"/>
                 <w:szCs w:val="24"/>
               </w:rPr>
-            </w:pPr>
-            <w:r>
+              <w:t xml:space="preserve"> message d’erreur s’affiche &lt;&lt; Un ou plusieurs champs manquants&gt;&gt;</w:t>
+            </w:r>
+          </w:p>
+          <w:p>
+            <w:pPr>
+              <w:pStyle w:val="Paragraphedeliste"/>
+              <w:numPr>
+                <w:ilvl w:val="0"/>
+                <w:numId w:val="42"/>
+              </w:numPr>
+              <w:spacing w:after="0" w:line="240" w:lineRule="auto"/>
               <w:rPr>
                 <w:rFonts w:ascii="Times New Roman" w:hAnsi="Times New Roman" w:cs="Times New Roman"/>
                 <w:sz w:val="24"/>
                 <w:szCs w:val="24"/>
               </w:rPr>
-              <w:t>2 le ou les champs manquants seront mis en évidence</w:t>
-            </w:r>
-          </w:p>
-          <w:p>
-            <w:pPr>
-              <w:spacing w:after="0" w:line="240" w:lineRule="auto"/>
+            </w:pPr>
+            <w:r>
               <w:rPr>
                 <w:rFonts w:ascii="Times New Roman" w:hAnsi="Times New Roman" w:cs="Times New Roman"/>
                 <w:sz w:val="24"/>
                 <w:szCs w:val="24"/>
               </w:rPr>
-            </w:pPr>
+              <w:t>L</w:t>
+            </w:r>
             <w:r>
               <w:rPr>
                 <w:rFonts w:ascii="Times New Roman" w:hAnsi="Times New Roman" w:cs="Times New Roman"/>
                 <w:sz w:val="24"/>
                 <w:szCs w:val="24"/>
               </w:rPr>
-              <w:t>3 on revient à l’étape 1 du scénario nominal</w:t>
-            </w:r>
-          </w:p>
-          <w:p>
-            <w:pPr>
-              <w:pStyle w:val="Paragraphedeliste"/>
-              <w:spacing w:after="0" w:line="240" w:lineRule="auto"/>
-              <w:ind w:left="405"/>
+              <w:t>e ou les champs manquants seront mis en évidence</w:t>
+            </w:r>
+          </w:p>
+          <w:p>
+            <w:pPr>
+              <w:pStyle w:val="Paragraphedeliste"/>
+              <w:numPr>
+                <w:ilvl w:val="0"/>
+                <w:numId w:val="42"/>
+              </w:numPr>
+              <w:spacing w:after="0" w:line="240" w:lineRule="auto"/>
               <w:rPr>
                 <w:rFonts w:ascii="Times New Roman" w:hAnsi="Times New Roman" w:cs="Times New Roman"/>
                 <w:sz w:val="24"/>
                 <w:szCs w:val="24"/>
               </w:rPr>
             </w:pPr>
-          </w:p>
-          <w:p>
-            <w:pPr>
-              <w:spacing w:after="0" w:line="240" w:lineRule="auto"/>
+            <w:r>
               <w:rPr>
                 <w:rFonts w:ascii="Times New Roman" w:hAnsi="Times New Roman" w:cs="Times New Roman"/>
                 <w:sz w:val="24"/>
                 <w:szCs w:val="24"/>
               </w:rPr>
-            </w:pPr>
+              <w:t>O</w:t>
+            </w:r>
             <w:r>
               <w:rPr>
                 <w:rFonts w:ascii="Times New Roman" w:hAnsi="Times New Roman" w:cs="Times New Roman"/>
                 <w:sz w:val="24"/>
                 <w:szCs w:val="24"/>
               </w:rPr>
-              <w:t>2b 1e vol existe déjà</w:t>
-            </w:r>
-          </w:p>
-          <w:p>
-            <w:pPr>
-              <w:pStyle w:val="Paragraphedeliste"/>
-              <w:numPr>
-                <w:ilvl w:val="0"/>
-                <w:numId w:val="5"/>
-              </w:numPr>
-              <w:spacing w:after="0" w:line="240" w:lineRule="auto"/>
-              <w:rPr>
-                <w:rFonts w:ascii="Times New Roman" w:hAnsi="Times New Roman" w:cs="Times New Roman"/>
-                <w:sz w:val="24"/>
-                <w:szCs w:val="24"/>
-              </w:rPr>
-            </w:pPr>
-            <w:r>
-              <w:rPr>
-                <w:rFonts w:ascii="Times New Roman" w:hAnsi="Times New Roman" w:cs="Times New Roman"/>
-                <w:sz w:val="24"/>
-                <w:szCs w:val="24"/>
-              </w:rPr>
-              <w:t xml:space="preserve">Un message d’erreur s’affiche &lt;&lt; Le vol existe déjà&gt;&gt; </w:t>
-            </w:r>
-          </w:p>
-          <w:p>
-            <w:pPr>
-              <w:pStyle w:val="Paragraphedeliste"/>
-              <w:numPr>
-                <w:ilvl w:val="0"/>
-                <w:numId w:val="5"/>
-              </w:numPr>
-              <w:spacing w:after="0" w:line="240" w:lineRule="auto"/>
-              <w:rPr>
-                <w:rFonts w:ascii="Times New Roman" w:hAnsi="Times New Roman" w:cs="Times New Roman"/>
-                <w:sz w:val="24"/>
-                <w:szCs w:val="24"/>
-              </w:rPr>
-            </w:pPr>
-            <w:r>
-              <w:rPr>
-                <w:rFonts w:ascii="Times New Roman" w:hAnsi="Times New Roman" w:cs="Times New Roman"/>
-                <w:sz w:val="24"/>
-                <w:szCs w:val="24"/>
-              </w:rPr>
-              <w:t>on revient à l’étape 1 du scénario nominal</w:t>
+              <w:t>n revient à l’étape 1 du scénario nominal</w:t>
             </w:r>
           </w:p>
           <w:p>
@@ -8322,7 +8458,6 @@
                 <w:szCs w:val="28"/>
                 <w:u w:val="single"/>
               </w:rPr>
-              <w:lastRenderedPageBreak/>
               <w:t>6 Afficher liste vols</w:t>
             </w:r>
           </w:p>
@@ -8368,6 +8503,7 @@
                 <w:sz w:val="24"/>
                 <w:szCs w:val="24"/>
               </w:rPr>
+              <w:lastRenderedPageBreak/>
               <w:t>Objectifs </w:t>
             </w:r>
             <w:r>
@@ -8376,7 +8512,23 @@
                 <w:sz w:val="24"/>
                 <w:szCs w:val="24"/>
               </w:rPr>
-              <w:t xml:space="preserve">: pouvoir consulter la liste contenant les informations de tous les vols. Cette liste doit être triée </w:t>
+              <w:t xml:space="preserve">: pouvoir consulter la liste contenant les informations </w:t>
+            </w:r>
+            <w:r>
+              <w:rPr>
+                <w:rFonts w:ascii="Times New Roman" w:hAnsi="Times New Roman" w:cs="Times New Roman"/>
+                <w:sz w:val="24"/>
+                <w:szCs w:val="24"/>
+              </w:rPr>
+              <w:t>des vols réalisés à une date précise</w:t>
+            </w:r>
+            <w:r>
+              <w:rPr>
+                <w:rFonts w:ascii="Times New Roman" w:hAnsi="Times New Roman" w:cs="Times New Roman"/>
+                <w:sz w:val="24"/>
+                <w:szCs w:val="24"/>
+              </w:rPr>
+              <w:t xml:space="preserve">. Cette liste doit être triée </w:t>
             </w:r>
             <w:r>
               <w:t>sur la durée de vol : du plus long au moins long.</w:t>
@@ -8411,6 +8563,7 @@
                 <w:sz w:val="24"/>
                 <w:szCs w:val="24"/>
               </w:rPr>
+              <w:lastRenderedPageBreak/>
               <w:t>Préconditions </w:t>
             </w:r>
             <w:r>
@@ -8471,7 +8624,7 @@
               <w:pStyle w:val="Paragraphedeliste"/>
               <w:numPr>
                 <w:ilvl w:val="0"/>
-                <w:numId w:val="4"/>
+                <w:numId w:val="39"/>
               </w:numPr>
               <w:spacing w:after="0" w:line="240" w:lineRule="auto"/>
               <w:rPr>
@@ -8494,7 +8647,7 @@
               <w:pStyle w:val="Paragraphedeliste"/>
               <w:numPr>
                 <w:ilvl w:val="0"/>
-                <w:numId w:val="4"/>
+                <w:numId w:val="39"/>
               </w:numPr>
               <w:spacing w:after="0" w:line="240" w:lineRule="auto"/>
               <w:rPr>
@@ -8509,6 +8662,29 @@
                 <w:sz w:val="24"/>
                 <w:szCs w:val="24"/>
               </w:rPr>
+              <w:t>Le gestionnaire sélectionne une date dans une liste déroulante. Cette liste contiendra les dates auxquelles des vols ont été réalisés.</w:t>
+            </w:r>
+          </w:p>
+          <w:p>
+            <w:pPr>
+              <w:pStyle w:val="Paragraphedeliste"/>
+              <w:numPr>
+                <w:ilvl w:val="0"/>
+                <w:numId w:val="39"/>
+              </w:numPr>
+              <w:spacing w:after="0" w:line="240" w:lineRule="auto"/>
+              <w:rPr>
+                <w:rFonts w:ascii="Times New Roman" w:hAnsi="Times New Roman" w:cs="Times New Roman"/>
+                <w:sz w:val="24"/>
+                <w:szCs w:val="24"/>
+              </w:rPr>
+            </w:pPr>
+            <w:r>
+              <w:rPr>
+                <w:rFonts w:ascii="Times New Roman" w:hAnsi="Times New Roman" w:cs="Times New Roman"/>
+                <w:sz w:val="24"/>
+                <w:szCs w:val="24"/>
+              </w:rPr>
               <w:t>L’application va rechercher dans la base de données les informations de tous les vols enregistrés.</w:t>
             </w:r>
           </w:p>
@@ -8517,7 +8693,7 @@
               <w:pStyle w:val="Paragraphedeliste"/>
               <w:numPr>
                 <w:ilvl w:val="0"/>
-                <w:numId w:val="4"/>
+                <w:numId w:val="39"/>
               </w:numPr>
               <w:spacing w:after="200" w:line="240" w:lineRule="auto"/>
               <w:rPr>
@@ -8584,6 +8760,11 @@
           </w:p>
           <w:p>
             <w:pPr>
+              <w:pStyle w:val="Paragraphedeliste"/>
+              <w:numPr>
+                <w:ilvl w:val="0"/>
+                <w:numId w:val="40"/>
+              </w:numPr>
               <w:rPr>
                 <w:rFonts w:ascii="Times New Roman" w:hAnsi="Times New Roman" w:cs="Times New Roman"/>
                 <w:sz w:val="24"/>
@@ -8596,7 +8777,7 @@
                 <w:sz w:val="24"/>
                 <w:szCs w:val="24"/>
               </w:rPr>
-              <w:t>1 Au lieu d’afficher une liste vide, l’application affichera à l’emplacement prévu pour la liste un message indiquant qu’aucun vol n’a été enregistré.</w:t>
+              <w:t>Au lieu d’afficher une liste vide, l’application affichera à l’emplacement prévu pour la liste un message indiquant qu’aucun vol n’a été enregistré.</w:t>
             </w:r>
           </w:p>
           <w:p>
@@ -8659,7 +8840,6 @@
       <w:bookmarkStart w:id="14" w:name="_Toc509583403"/>
       <w:bookmarkStart w:id="15" w:name="_Toc511760494"/>
       <w:r>
-        <w:lastRenderedPageBreak/>
         <w:t>Diagramme de classe</w:t>
       </w:r>
       <w:bookmarkEnd w:id="14"/>
@@ -8672,6 +8852,7 @@
           <w:noProof/>
           <w:lang w:eastAsia="fr-BE"/>
         </w:rPr>
+        <w:lastRenderedPageBreak/>
         <w:drawing>
           <wp:inline distT="0" distB="0" distL="0" distR="0">
             <wp:extent cx="6115050" cy="6535662"/>
@@ -8688,7 +8869,7 @@
                     <pic:cNvPicPr/>
                   </pic:nvPicPr>
                   <pic:blipFill>
-                    <a:blip r:embed="rId11">
+                    <a:blip r:embed="rId10">
                       <a:extLst>
                         <a:ext uri="{28A0092B-C50C-407E-A947-70E740481C1C}">
                           <a14:useLocalDpi xmlns:a14="http://schemas.microsoft.com/office/drawing/2010/main" val="0"/>
@@ -8763,7 +8944,7 @@
                     <pic:cNvPicPr/>
                   </pic:nvPicPr>
                   <pic:blipFill>
-                    <a:blip r:embed="rId12">
+                    <a:blip r:embed="rId11">
                       <a:extLst>
                         <a:ext uri="{28A0092B-C50C-407E-A947-70E740481C1C}">
                           <a14:useLocalDpi xmlns:a14="http://schemas.microsoft.com/office/drawing/2010/main" val="0"/>
@@ -11434,22 +11615,22 @@
                   <v:fill o:detectmouseclick="t"/>
                   <v:path o:connecttype="none"/>
                 </v:shape>
-                <v:line id="Line 5" o:spid="_x0000_s1030" style="position:absolute;flip:x;visibility:visible;mso-wrap-style:square" from="22694,44221" to="24568,44221" o:connectortype="straight" o:gfxdata="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" strokeweight="0"/>
-                <v:line id="Line 6" o:spid="_x0000_s1031" style="position:absolute;flip:x y;visibility:visible;mso-wrap-style:square" from="12623,44164" to="22694,44221" o:connectortype="straight" o:gfxdata="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" strokeweight="0"/>
-                <v:line id="Line 7" o:spid="_x0000_s1032" style="position:absolute;flip:x;visibility:visible;mso-wrap-style:square" from="12401,44164" to="12623,44164" o:connectortype="straight" o:gfxdata="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" strokeweight="0"/>
-                <v:shape id="Freeform 8" o:spid="_x0000_s1033" style="position:absolute;left:10750;top:43567;width:1651;height:1187;visibility:visible;mso-wrap-style:square;v-text-anchor:top" coordsize="260,187" o:gfxdata="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" path="m260,l,94r260,93l260,xe" strokeweight="0">
+                <v:line id="Line 5" o:spid="_x0000_s1030" style="position:absolute;flip:x;visibility:visible;mso-wrap-style:square" from="22694,44221" to="24568,44221" o:connectortype="straight" o:gfxdata="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" strokeweight="0"/>
+                <v:line id="Line 6" o:spid="_x0000_s1031" style="position:absolute;flip:x y;visibility:visible;mso-wrap-style:square" from="12623,44164" to="22694,44221" o:connectortype="straight" o:gfxdata="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" strokeweight="0"/>
+                <v:line id="Line 7" o:spid="_x0000_s1032" style="position:absolute;flip:x;visibility:visible;mso-wrap-style:square" from="12401,44164" to="12623,44164" o:connectortype="straight" o:gfxdata="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" strokeweight="0"/>
+                <v:shape id="Freeform 8" o:spid="_x0000_s1033" style="position:absolute;left:10750;top:43567;width:1651;height:1187;visibility:visible;mso-wrap-style:square;v-text-anchor:top" coordsize="260,187" o:gfxdata="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" path="m260,l,94r260,93l260,xe" strokeweight="0">
                   <v:path arrowok="t" o:connecttype="custom" o:connectlocs="165100,0;0,59690;165100,118745;165100,0" o:connectangles="0,0,0,0"/>
                 </v:shape>
-                <v:line id="Line 9" o:spid="_x0000_s1034" style="position:absolute;visibility:visible;mso-wrap-style:square" from="34531,46602" to="36404,46602" o:connectortype="straight" o:gfxdata="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" strokeweight="0"/>
-                <v:line id="Line 10" o:spid="_x0000_s1035" style="position:absolute;visibility:visible;mso-wrap-style:square" from="36404,46602" to="46640,46602" o:connectortype="straight" o:gfxdata="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" strokeweight="0"/>
-                <v:line id="Line 11" o:spid="_x0000_s1036" style="position:absolute;visibility:visible;mso-wrap-style:square" from="46640,46602" to="46863,46602" o:connectortype="straight" o:gfxdata="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" strokeweight="0"/>
-                <v:shape id="Freeform 12" o:spid="_x0000_s1037" style="position:absolute;left:46863;top:46005;width:1651;height:1188;visibility:visible;mso-wrap-style:square;v-text-anchor:top" coordsize="260,187" o:gfxdata="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" path="m,l260,94,,187,,xe" strokeweight="0">
+                <v:line id="Line 9" o:spid="_x0000_s1034" style="position:absolute;visibility:visible;mso-wrap-style:square" from="34531,46602" to="36404,46602" o:connectortype="straight" o:gfxdata="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" strokeweight="0"/>
+                <v:line id="Line 10" o:spid="_x0000_s1035" style="position:absolute;visibility:visible;mso-wrap-style:square" from="36404,46602" to="46640,46602" o:connectortype="straight" o:gfxdata="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" strokeweight="0"/>
+                <v:line id="Line 11" o:spid="_x0000_s1036" style="position:absolute;visibility:visible;mso-wrap-style:square" from="46640,46602" to="46863,46602" o:connectortype="straight" o:gfxdata="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" strokeweight="0"/>
+                <v:shape id="Freeform 12" o:spid="_x0000_s1037" style="position:absolute;left:46863;top:46005;width:1651;height:1188;visibility:visible;mso-wrap-style:square;v-text-anchor:top" coordsize="260,187" o:gfxdata="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" path="m,l260,94,,187,,xe" strokeweight="0">
                   <v:path arrowok="t" o:connecttype="custom" o:connectlocs="0,0;165100,59690;0,118745;0,0" o:connectangles="0,0,0,0"/>
                 </v:shape>
-                <v:rect id="Rectangle 13" o:spid="_x0000_s1038" style="position:absolute;left:24568;top:22707;width:9798;height:25495;visibility:visible;mso-wrap-style:square;v-text-anchor:top" o:gfxdata="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" strokeweight="0"/>
-                <v:line id="Line 14" o:spid="_x0000_s1039" style="position:absolute;visibility:visible;mso-wrap-style:square" from="24568,25857" to="34531,25857" o:connectortype="straight" o:gfxdata="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" strokeweight="0"/>
-                <v:line id="Line 15" o:spid="_x0000_s1040" style="position:absolute;visibility:visible;mso-wrap-style:square" from="24568,40481" to="34531,40481" o:connectortype="straight" o:gfxdata="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" strokeweight="0"/>
-                <v:rect id="Rectangle 16" o:spid="_x0000_s1041" style="position:absolute;left:27705;top:23304;width:3054;height:3512;visibility:visible;mso-wrap-style:none;v-text-anchor:top" o:gfxdata="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" filled="f" stroked="f">
+                <v:rect id="Rectangle 13" o:spid="_x0000_s1038" style="position:absolute;left:24568;top:22707;width:9798;height:25495;visibility:visible;mso-wrap-style:square;v-text-anchor:top" o:gfxdata="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" strokeweight="0"/>
+                <v:line id="Line 14" o:spid="_x0000_s1039" style="position:absolute;visibility:visible;mso-wrap-style:square" from="24568,25857" to="34531,25857" o:connectortype="straight" o:gfxdata="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" strokeweight="0"/>
+                <v:line id="Line 15" o:spid="_x0000_s1040" style="position:absolute;visibility:visible;mso-wrap-style:square" from="24568,40481" to="34531,40481" o:connectortype="straight" o:gfxdata="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" strokeweight="0"/>
+                <v:rect id="Rectangle 16" o:spid="_x0000_s1041" style="position:absolute;left:27705;top:23304;width:3054;height:3512;visibility:visible;mso-wrap-style:none;v-text-anchor:top" o:gfxdata="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" filled="f" stroked="f">
                   <v:textbox style="mso-fit-shape-to-text:t" inset="0,0,0,0">
                     <w:txbxContent>
                       <w:p>
@@ -11467,7 +11648,7 @@
                     </w:txbxContent>
                   </v:textbox>
                 </v:rect>
-                <v:rect id="Rectangle 17" o:spid="_x0000_s1042" style="position:absolute;left:25120;top:26035;width:5086;height:3511;visibility:visible;mso-wrap-style:none;v-text-anchor:top" o:gfxdata="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" filled="f" stroked="f">
+                <v:rect id="Rectangle 17" o:spid="_x0000_s1042" style="position:absolute;left:25120;top:26035;width:5086;height:3511;visibility:visible;mso-wrap-style:none;v-text-anchor:top" o:gfxdata="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" filled="f" stroked="f">
                   <v:textbox style="mso-fit-shape-to-text:t" inset="0,0,0,0">
                     <w:txbxContent>
                       <w:p>
@@ -11486,7 +11667,7 @@
                     </w:txbxContent>
                   </v:textbox>
                 </v:rect>
-                <v:rect id="Rectangle 18" o:spid="_x0000_s1043" style="position:absolute;left:25120;top:28416;width:4515;height:3511;visibility:visible;mso-wrap-style:none;v-text-anchor:top" o:gfxdata="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" filled="f" stroked="f">
+                <v:rect id="Rectangle 18" o:spid="_x0000_s1043" style="position:absolute;left:25120;top:28416;width:4515;height:3511;visibility:visible;mso-wrap-style:none;v-text-anchor:top" o:gfxdata="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" filled="f" stroked="f">
                   <v:textbox style="mso-fit-shape-to-text:t" inset="0,0,0,0">
                     <w:txbxContent>
                       <w:p>
@@ -11504,7 +11685,7 @@
                     </w:txbxContent>
                   </v:textbox>
                 </v:rect>
-                <v:rect id="Rectangle 19" o:spid="_x0000_s1044" style="position:absolute;left:25120;top:30791;width:3385;height:3511;visibility:visible;mso-wrap-style:none;v-text-anchor:top" o:gfxdata="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" filled="f" stroked="f">
+                <v:rect id="Rectangle 19" o:spid="_x0000_s1044" style="position:absolute;left:25120;top:30791;width:3385;height:3511;visibility:visible;mso-wrap-style:none;v-text-anchor:top" o:gfxdata="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" filled="f" stroked="f">
                   <v:textbox style="mso-fit-shape-to-text:t" inset="0,0,0,0">
                     <w:txbxContent>
                       <w:p>
@@ -11522,7 +11703,7 @@
                     </w:txbxContent>
                   </v:textbox>
                 </v:rect>
-                <v:rect id="Rectangle 20" o:spid="_x0000_s1045" style="position:absolute;left:25120;top:33166;width:3499;height:3511;visibility:visible;mso-wrap-style:none;v-text-anchor:top" o:gfxdata="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" filled="f" stroked="f">
+                <v:rect id="Rectangle 20" o:spid="_x0000_s1045" style="position:absolute;left:25120;top:33166;width:3499;height:3511;visibility:visible;mso-wrap-style:none;v-text-anchor:top" o:gfxdata="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" filled="f" stroked="f">
                   <v:textbox style="mso-fit-shape-to-text:t" inset="0,0,0,0">
                     <w:txbxContent>
                       <w:p>
@@ -11540,7 +11721,7 @@
                     </w:txbxContent>
                   </v:textbox>
                 </v:rect>
-                <v:rect id="Rectangle 21" o:spid="_x0000_s1046" style="position:absolute;left:25120;top:35547;width:6325;height:3511;visibility:visible;mso-wrap-style:none;v-text-anchor:top" o:gfxdata="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" filled="f" stroked="f">
+                <v:rect id="Rectangle 21" o:spid="_x0000_s1046" style="position:absolute;left:25120;top:35547;width:6325;height:3511;visibility:visible;mso-wrap-style:none;v-text-anchor:top" o:gfxdata="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" filled="f" stroked="f">
                   <v:textbox style="mso-fit-shape-to-text:t" inset="0,0,0,0">
                     <w:txbxContent>
                       <w:p>
@@ -11558,7 +11739,7 @@
                     </w:txbxContent>
                   </v:textbox>
                 </v:rect>
-                <v:rect id="Rectangle 22" o:spid="_x0000_s1047" style="position:absolute;left:25120;top:37922;width:6096;height:3511;visibility:visible;mso-wrap-style:none;v-text-anchor:top" o:gfxdata="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" filled="f" stroked="f">
+                <v:rect id="Rectangle 22" o:spid="_x0000_s1047" style="position:absolute;left:25120;top:37922;width:6096;height:3511;visibility:visible;mso-wrap-style:none;v-text-anchor:top" o:gfxdata="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" filled="f" stroked="f">
                   <v:textbox style="mso-fit-shape-to-text:t" inset="0,0,0,0">
                     <w:txbxContent>
                       <w:p>
@@ -11576,7 +11757,7 @@
                     </w:txbxContent>
                   </v:textbox>
                 </v:rect>
-                <v:rect id="Rectangle 23" o:spid="_x0000_s1048" style="position:absolute;left:25120;top:40659;width:2146;height:3511;visibility:visible;mso-wrap-style:none;v-text-anchor:top" o:gfxdata="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" filled="f" stroked="f">
+                <v:rect id="Rectangle 23" o:spid="_x0000_s1048" style="position:absolute;left:25120;top:40659;width:2146;height:3511;visibility:visible;mso-wrap-style:none;v-text-anchor:top" o:gfxdata="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" filled="f" stroked="f">
                   <v:textbox style="mso-fit-shape-to-text:t" inset="0,0,0,0">
                     <w:txbxContent>
                       <w:p>
@@ -11594,7 +11775,7 @@
                     </w:txbxContent>
                   </v:textbox>
                 </v:rect>
-                <v:rect id="Rectangle 24" o:spid="_x0000_s1049" style="position:absolute;left:27489;top:40659;width:5086;height:3511;visibility:visible;mso-wrap-style:none;v-text-anchor:top" o:gfxdata="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" filled="f" stroked="f">
+                <v:rect id="Rectangle 24" o:spid="_x0000_s1049" style="position:absolute;left:27489;top:40659;width:5086;height:3511;visibility:visible;mso-wrap-style:none;v-text-anchor:top" o:gfxdata="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" filled="f" stroked="f">
                   <v:textbox style="mso-fit-shape-to-text:t" inset="0,0,0,0">
                     <w:txbxContent>
                       <w:p>
@@ -11612,7 +11793,7 @@
                     </w:txbxContent>
                   </v:textbox>
                 </v:rect>
-                <v:rect id="Rectangle 25" o:spid="_x0000_s1050" style="position:absolute;left:25120;top:43033;width:2826;height:3512;visibility:visible;mso-wrap-style:none;v-text-anchor:top" o:gfxdata="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" filled="f" stroked="f">
+                <v:rect id="Rectangle 25" o:spid="_x0000_s1050" style="position:absolute;left:25120;top:43033;width:2826;height:3512;visibility:visible;mso-wrap-style:none;v-text-anchor:top" o:gfxdata="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" filled="f" stroked="f">
                   <v:textbox style="mso-fit-shape-to-text:t" inset="0,0,0,0">
                     <w:txbxContent>
                       <w:p>
@@ -11630,7 +11811,7 @@
                     </w:txbxContent>
                   </v:textbox>
                 </v:rect>
-                <v:rect id="Rectangle 26" o:spid="_x0000_s1051" style="position:absolute;left:28314;top:43033;width:6325;height:3512;visibility:visible;mso-wrap-style:none;v-text-anchor:top" o:gfxdata="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" filled="f" stroked="f">
+                <v:rect id="Rectangle 26" o:spid="_x0000_s1051" style="position:absolute;left:28314;top:43033;width:6325;height:3512;visibility:visible;mso-wrap-style:none;v-text-anchor:top" o:gfxdata="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" filled="f" stroked="f">
                   <v:textbox style="mso-fit-shape-to-text:t" inset="0,0,0,0">
                     <w:txbxContent>
                       <w:p>
@@ -11648,7 +11829,7 @@
                     </w:txbxContent>
                   </v:textbox>
                 </v:rect>
-                <v:rect id="Rectangle 27" o:spid="_x0000_s1052" style="position:absolute;left:25120;top:45408;width:2826;height:3512;visibility:visible;mso-wrap-style:none;v-text-anchor:top" o:gfxdata="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" filled="f" stroked="f">
+                <v:rect id="Rectangle 27" o:spid="_x0000_s1052" style="position:absolute;left:25120;top:45408;width:2826;height:3512;visibility:visible;mso-wrap-style:none;v-text-anchor:top" o:gfxdata="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" filled="f" stroked="f">
                   <v:textbox style="mso-fit-shape-to-text:t" inset="0,0,0,0">
                     <w:txbxContent>
                       <w:p>
@@ -11666,7 +11847,7 @@
                     </w:txbxContent>
                   </v:textbox>
                 </v:rect>
-                <v:rect id="Rectangle 28" o:spid="_x0000_s1053" style="position:absolute;left:28314;top:45408;width:6096;height:3512;visibility:visible;mso-wrap-style:none;v-text-anchor:top" o:gfxdata="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" filled="f" stroked="f">
+                <v:rect id="Rectangle 28" o:spid="_x0000_s1053" style="position:absolute;left:28314;top:45408;width:6096;height:3512;visibility:visible;mso-wrap-style:none;v-text-anchor:top" o:gfxdata="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" filled="f" stroked="f">
                   <v:textbox style="mso-fit-shape-to-text:t" inset="0,0,0,0">
                     <w:txbxContent>
                       <w:p>
@@ -11684,10 +11865,10 @@
                     </w:txbxContent>
                   </v:textbox>
                 </v:rect>
-                <v:rect id="Rectangle 29" o:spid="_x0000_s1054" style="position:absolute;left:48514;top:34594;width:14312;height:13608;visibility:visible;mso-wrap-style:square;v-text-anchor:top" o:gfxdata="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" strokeweight="0"/>
-                <v:line id="Line 30" o:spid="_x0000_s1055" style="position:absolute;visibility:visible;mso-wrap-style:square" from="48514,37744" to="62941,37744" o:connectortype="straight" o:gfxdata="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" strokeweight="0"/>
-                <v:line id="Line 31" o:spid="_x0000_s1056" style="position:absolute;visibility:visible;mso-wrap-style:square" from="48514,45231" to="62941,45231" o:connectortype="straight" o:gfxdata="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" strokeweight="0"/>
-                <v:rect id="Rectangle 32" o:spid="_x0000_s1057" style="position:absolute;left:50774;top:35191;width:10389;height:3512;visibility:visible;mso-wrap-style:none;v-text-anchor:top" o:gfxdata="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" filled="f" stroked="f">
+                <v:rect id="Rectangle 29" o:spid="_x0000_s1054" style="position:absolute;left:48514;top:34594;width:14312;height:13608;visibility:visible;mso-wrap-style:square;v-text-anchor:top" o:gfxdata="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" strokeweight="0"/>
+                <v:line id="Line 30" o:spid="_x0000_s1055" style="position:absolute;visibility:visible;mso-wrap-style:square" from="48514,37744" to="62941,37744" o:connectortype="straight" o:gfxdata="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" strokeweight="0"/>
+                <v:line id="Line 31" o:spid="_x0000_s1056" style="position:absolute;visibility:visible;mso-wrap-style:square" from="48514,45231" to="62941,45231" o:connectortype="straight" o:gfxdata="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" strokeweight="0"/>
+                <v:rect id="Rectangle 32" o:spid="_x0000_s1057" style="position:absolute;left:50774;top:35191;width:10389;height:3512;visibility:visible;mso-wrap-style:none;v-text-anchor:top" o:gfxdata="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" filled="f" stroked="f">
                   <v:textbox style="mso-fit-shape-to-text:t" inset="0,0,0,0">
                     <w:txbxContent>
                       <w:p>
@@ -11705,7 +11886,7 @@
                     </w:txbxContent>
                   </v:textbox>
                 </v:rect>
-                <v:rect id="Rectangle 33" o:spid="_x0000_s1058" style="position:absolute;left:49066;top:37922;width:6096;height:3511;visibility:visible;mso-wrap-style:none;v-text-anchor:top" o:gfxdata="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" filled="f" stroked="f">
+                <v:rect id="Rectangle 33" o:spid="_x0000_s1058" style="position:absolute;left:49066;top:37922;width:6096;height:3511;visibility:visible;mso-wrap-style:none;v-text-anchor:top" o:gfxdata="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" filled="f" stroked="f">
                   <v:textbox style="mso-fit-shape-to-text:t" inset="0,0,0,0">
                     <w:txbxContent>
                       <w:p>
@@ -11724,7 +11905,7 @@
                     </w:txbxContent>
                   </v:textbox>
                 </v:rect>
-                <v:rect id="Rectangle 34" o:spid="_x0000_s1059" style="position:absolute;left:49066;top:40297;width:9595;height:3511;visibility:visible;mso-wrap-style:none;v-text-anchor:top" o:gfxdata="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" filled="f" stroked="f">
+                <v:rect id="Rectangle 34" o:spid="_x0000_s1059" style="position:absolute;left:49066;top:40297;width:9595;height:3511;visibility:visible;mso-wrap-style:none;v-text-anchor:top" o:gfxdata="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" filled="f" stroked="f">
                   <v:textbox style="mso-fit-shape-to-text:t" inset="0,0,0,0">
                     <w:txbxContent>
                       <w:p>
@@ -11742,7 +11923,7 @@
                     </w:txbxContent>
                   </v:textbox>
                 </v:rect>
-                <v:rect id="Rectangle 35" o:spid="_x0000_s1060" style="position:absolute;left:49066;top:42678;width:13881;height:3511;visibility:visible;mso-wrap-style:none;v-text-anchor:top" o:gfxdata="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" filled="f" stroked="f">
+                <v:rect id="Rectangle 35" o:spid="_x0000_s1060" style="position:absolute;left:49066;top:42678;width:13881;height:3511;visibility:visible;mso-wrap-style:none;v-text-anchor:top" o:gfxdata="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" filled="f" stroked="f">
                   <v:textbox style="mso-fit-shape-to-text:t" inset="0,0,0,0">
                     <w:txbxContent>
                       <w:p>
@@ -11760,7 +11941,7 @@
                     </w:txbxContent>
                   </v:textbox>
                 </v:rect>
-                <v:rect id="Rectangle 36" o:spid="_x0000_s1061" style="position:absolute;left:49066;top:45408;width:2146;height:3512;visibility:visible;mso-wrap-style:none;v-text-anchor:top" o:gfxdata="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" filled="f" stroked="f">
+                <v:rect id="Rectangle 36" o:spid="_x0000_s1061" style="position:absolute;left:49066;top:45408;width:2146;height:3512;visibility:visible;mso-wrap-style:none;v-text-anchor:top" o:gfxdata="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" filled="f" stroked="f">
                   <v:textbox style="mso-fit-shape-to-text:t" inset="0,0,0,0">
                     <w:txbxContent>
                       <w:p>
@@ -11778,7 +11959,7 @@
                     </w:txbxContent>
                   </v:textbox>
                 </v:rect>
-                <v:rect id="Rectangle 37" o:spid="_x0000_s1062" style="position:absolute;left:51435;top:45408;width:6096;height:3512;visibility:visible;mso-wrap-style:none;v-text-anchor:top" o:gfxdata="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" filled="f" stroked="f">
+                <v:rect id="Rectangle 37" o:spid="_x0000_s1062" style="position:absolute;left:51435;top:45408;width:6096;height:3512;visibility:visible;mso-wrap-style:none;v-text-anchor:top" o:gfxdata="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" filled="f" stroked="f">
                   <v:textbox style="mso-fit-shape-to-text:t" inset="0,0,0,0">
                     <w:txbxContent>
                       <w:p>
@@ -11796,10 +11977,10 @@
                     </w:txbxContent>
                   </v:textbox>
                 </v:rect>
-                <v:rect id="Rectangle 38" o:spid="_x0000_s1063" style="position:absolute;left:1060;top:15519;width:9582;height:30251;visibility:visible;mso-wrap-style:square;v-text-anchor:top" o:gfxdata="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" strokeweight="0"/>
-                <v:line id="Line 39" o:spid="_x0000_s1064" style="position:absolute;visibility:visible;mso-wrap-style:square" from="1060,18669" to="10750,18669" o:connectortype="straight" o:gfxdata="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" strokeweight="0"/>
-                <v:line id="Line 40" o:spid="_x0000_s1065" style="position:absolute;visibility:visible;mso-wrap-style:square" from="1060,42799" to="10750,42799" o:connectortype="straight" o:gfxdata="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" strokeweight="0"/>
-                <v:rect id="Rectangle 41" o:spid="_x0000_s1066" style="position:absolute;left:3321;top:16109;width:4743;height:3512;visibility:visible;mso-wrap-style:none;v-text-anchor:top" o:gfxdata="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" filled="f" stroked="f">
+                <v:rect id="Rectangle 38" o:spid="_x0000_s1063" style="position:absolute;left:1060;top:15519;width:9582;height:30251;visibility:visible;mso-wrap-style:square;v-text-anchor:top" o:gfxdata="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" strokeweight="0"/>
+                <v:line id="Line 39" o:spid="_x0000_s1064" style="position:absolute;visibility:visible;mso-wrap-style:square" from="1060,18669" to="10750,18669" o:connectortype="straight" o:gfxdata="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" strokeweight="0"/>
+                <v:line id="Line 40" o:spid="_x0000_s1065" style="position:absolute;visibility:visible;mso-wrap-style:square" from="1060,42799" to="10750,42799" o:connectortype="straight" o:gfxdata="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" strokeweight="0"/>
+                <v:rect id="Rectangle 41" o:spid="_x0000_s1066" style="position:absolute;left:3321;top:16109;width:4743;height:3512;visibility:visible;mso-wrap-style:none;v-text-anchor:top" o:gfxdata="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" filled="f" stroked="f">
                   <v:textbox style="mso-fit-shape-to-text:t" inset="0,0,0,0">
                     <w:txbxContent>
                       <w:p>
@@ -11817,7 +11998,7 @@
                     </w:txbxContent>
                   </v:textbox>
                 </v:rect>
-                <v:rect id="Rectangle 42" o:spid="_x0000_s1067" style="position:absolute;left:1612;top:18846;width:6325;height:3512;visibility:visible;mso-wrap-style:none;v-text-anchor:top" o:gfxdata="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" filled="f" stroked="f">
+                <v:rect id="Rectangle 42" o:spid="_x0000_s1067" style="position:absolute;left:1612;top:18846;width:6325;height:3512;visibility:visible;mso-wrap-style:none;v-text-anchor:top" o:gfxdata="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" filled="f" stroked="f">
                   <v:textbox style="mso-fit-shape-to-text:t" inset="0,0,0,0">
                     <w:txbxContent>
                       <w:p>
@@ -11836,7 +12017,7 @@
                     </w:txbxContent>
                   </v:textbox>
                 </v:rect>
-                <v:rect id="Rectangle 43" o:spid="_x0000_s1068" style="position:absolute;left:1612;top:21221;width:3614;height:3512;visibility:visible;mso-wrap-style:none;v-text-anchor:top" o:gfxdata="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" filled="f" stroked="f">
+                <v:rect id="Rectangle 43" o:spid="_x0000_s1068" style="position:absolute;left:1612;top:21221;width:3614;height:3512;visibility:visible;mso-wrap-style:none;v-text-anchor:top" o:gfxdata="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" filled="f" stroked="f">
                   <v:textbox style="mso-fit-shape-to-text:t" inset="0,0,0,0">
                     <w:txbxContent>
                       <w:p>
@@ -11854,7 +12035,7 @@
                     </w:txbxContent>
                   </v:textbox>
                 </v:rect>
-                <v:rect id="Rectangle 44" o:spid="_x0000_s1069" style="position:absolute;left:1612;top:23602;width:6211;height:3512;visibility:visible;mso-wrap-style:none;v-text-anchor:top" o:gfxdata="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" filled="f" stroked="f">
+                <v:rect id="Rectangle 44" o:spid="_x0000_s1069" style="position:absolute;left:1612;top:23602;width:6211;height:3512;visibility:visible;mso-wrap-style:none;v-text-anchor:top" o:gfxdata="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" filled="f" stroked="f">
                   <v:textbox style="mso-fit-shape-to-text:t" inset="0,0,0,0">
                     <w:txbxContent>
                       <w:p>
@@ -11872,7 +12053,7 @@
                     </w:txbxContent>
                   </v:textbox>
                 </v:rect>
-                <v:rect id="Rectangle 45" o:spid="_x0000_s1070" style="position:absolute;left:1612;top:25977;width:4515;height:3512;visibility:visible;mso-wrap-style:none;v-text-anchor:top" o:gfxdata="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" filled="f" stroked="f">
+                <v:rect id="Rectangle 45" o:spid="_x0000_s1070" style="position:absolute;left:1612;top:25977;width:4515;height:3512;visibility:visible;mso-wrap-style:none;v-text-anchor:top" o:gfxdata="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" filled="f" stroked="f">
                   <v:textbox style="mso-fit-shape-to-text:t" inset="0,0,0,0">
                     <w:txbxContent>
                       <w:p>
@@ -11890,7 +12071,7 @@
                     </w:txbxContent>
                   </v:textbox>
                 </v:rect>
-                <v:rect id="Rectangle 46" o:spid="_x0000_s1071" style="position:absolute;left:1612;top:28352;width:2598;height:3512;visibility:visible;mso-wrap-style:none;v-text-anchor:top" o:gfxdata="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" filled="f" stroked="f">
+                <v:rect id="Rectangle 46" o:spid="_x0000_s1071" style="position:absolute;left:1612;top:28352;width:2598;height:3512;visibility:visible;mso-wrap-style:none;v-text-anchor:top" o:gfxdata="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" filled="f" stroked="f">
                   <v:textbox style="mso-fit-shape-to-text:t" inset="0,0,0,0">
                     <w:txbxContent>
                       <w:p>
@@ -11908,7 +12089,7 @@
                     </w:txbxContent>
                   </v:textbox>
                 </v:rect>
-                <v:rect id="Rectangle 47" o:spid="_x0000_s1072" style="position:absolute;left:1612;top:30734;width:6211;height:3511;visibility:visible;mso-wrap-style:none;v-text-anchor:top" o:gfxdata="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" filled="f" stroked="f">
+                <v:rect id="Rectangle 47" o:spid="_x0000_s1072" style="position:absolute;left:1612;top:30734;width:6211;height:3511;visibility:visible;mso-wrap-style:none;v-text-anchor:top" o:gfxdata="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" filled="f" stroked="f">
                   <v:textbox style="mso-fit-shape-to-text:t" inset="0,0,0,0">
                     <w:txbxContent>
                       <w:p>
@@ -11926,7 +12107,7 @@
                     </w:txbxContent>
                   </v:textbox>
                 </v:rect>
-                <v:rect id="Rectangle 48" o:spid="_x0000_s1073" style="position:absolute;left:1612;top:33108;width:5982;height:3512;visibility:visible;mso-wrap-style:none;v-text-anchor:top" o:gfxdata="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" filled="f" stroked="f">
+                <v:rect id="Rectangle 48" o:spid="_x0000_s1073" style="position:absolute;left:1612;top:33108;width:5982;height:3512;visibility:visible;mso-wrap-style:none;v-text-anchor:top" o:gfxdata="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" filled="f" stroked="f">
                   <v:textbox style="mso-fit-shape-to-text:t" inset="0,0,0,0">
                     <w:txbxContent>
                       <w:p>
@@ -11944,7 +12125,7 @@
                     </w:txbxContent>
                   </v:textbox>
                 </v:rect>
-                <v:rect id="Rectangle 49" o:spid="_x0000_s1074" style="position:absolute;left:1612;top:35483;width:8808;height:3512;visibility:visible;mso-wrap-style:none;v-text-anchor:top" o:gfxdata="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" filled="f" stroked="f">
+                <v:rect id="Rectangle 49" o:spid="_x0000_s1074" style="position:absolute;left:1612;top:35483;width:8808;height:3512;visibility:visible;mso-wrap-style:none;v-text-anchor:top" o:gfxdata="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" filled="f" stroked="f">
                   <v:textbox style="mso-fit-shape-to-text:t" inset="0,0,0,0">
                     <w:txbxContent>
                       <w:p>
@@ -11962,7 +12143,7 @@
                     </w:txbxContent>
                   </v:textbox>
                 </v:rect>
-                <v:rect id="Rectangle 50" o:spid="_x0000_s1075" style="position:absolute;left:1612;top:37865;width:5874;height:3511;visibility:visible;mso-wrap-style:none;v-text-anchor:top" o:gfxdata="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" filled="f" stroked="f">
+                <v:rect id="Rectangle 50" o:spid="_x0000_s1075" style="position:absolute;left:1612;top:37865;width:5874;height:3511;visibility:visible;mso-wrap-style:none;v-text-anchor:top" o:gfxdata="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" filled="f" stroked="f">
                   <v:textbox style="mso-fit-shape-to-text:t" inset="0,0,0,0">
                     <w:txbxContent>
                       <w:p>
@@ -11980,7 +12161,7 @@
                     </w:txbxContent>
                   </v:textbox>
                 </v:rect>
-                <v:rect id="Rectangle 51" o:spid="_x0000_s1076" style="position:absolute;left:1612;top:40239;width:4293;height:3512;visibility:visible;mso-wrap-style:none;v-text-anchor:top" o:gfxdata="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" filled="f" stroked="f">
+                <v:rect id="Rectangle 51" o:spid="_x0000_s1076" style="position:absolute;left:1612;top:40239;width:4293;height:3512;visibility:visible;mso-wrap-style:none;v-text-anchor:top" o:gfxdata="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" filled="f" stroked="f">
                   <v:textbox style="mso-fit-shape-to-text:t" inset="0,0,0,0">
                     <w:txbxContent>
                       <w:p>
@@ -11998,7 +12179,7 @@
                     </w:txbxContent>
                   </v:textbox>
                 </v:rect>
-                <v:rect id="Rectangle 52" o:spid="_x0000_s1077" style="position:absolute;left:1612;top:42976;width:2147;height:3512;visibility:visible;mso-wrap-style:none;v-text-anchor:top" o:gfxdata="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" filled="f" stroked="f">
+                <v:rect id="Rectangle 52" o:spid="_x0000_s1077" style="position:absolute;left:1612;top:42976;width:2147;height:3512;visibility:visible;mso-wrap-style:none;v-text-anchor:top" o:gfxdata="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" filled="f" stroked="f">
                   <v:textbox style="mso-fit-shape-to-text:t" inset="0,0,0,0">
                     <w:txbxContent>
                       <w:p>
@@ -12016,7 +12197,7 @@
                     </w:txbxContent>
                   </v:textbox>
                 </v:rect>
-                <v:rect id="Rectangle 53" o:spid="_x0000_s1078" style="position:absolute;left:3981;top:42976;width:6325;height:3512;visibility:visible;mso-wrap-style:none;v-text-anchor:top" o:gfxdata="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" filled="f" stroked="f">
+                <v:rect id="Rectangle 53" o:spid="_x0000_s1078" style="position:absolute;left:3981;top:42976;width:6325;height:3512;visibility:visible;mso-wrap-style:none;v-text-anchor:top" o:gfxdata="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" filled="f" stroked="f">
                   <v:textbox style="mso-fit-shape-to-text:t" inset="0,0,0,0">
                     <w:txbxContent>
                       <w:p>
@@ -12034,8 +12215,8 @@
                     </w:txbxContent>
                   </v:textbox>
                 </v:rect>
-                <v:oval id="Oval 54" o:spid="_x0000_s1079" style="position:absolute;left:7448;top:1193;width:9138;height:4699;visibility:visible;mso-wrap-style:square;v-text-anchor:top" o:gfxdata="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" strokeweight="2.6pt"/>
-                <v:rect id="Rectangle 55" o:spid="_x0000_s1080" style="position:absolute;left:8547;top:2381;width:7677;height:3511;visibility:visible;mso-wrap-style:none;v-text-anchor:top" o:gfxdata="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" filled="f" stroked="f">
+                <v:oval id="Oval 54" o:spid="_x0000_s1079" style="position:absolute;left:7448;top:1193;width:9138;height:4699;visibility:visible;mso-wrap-style:square;v-text-anchor:top" o:gfxdata="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" strokeweight="2.6pt"/>
+                <v:rect id="Rectangle 55" o:spid="_x0000_s1080" style="position:absolute;left:8547;top:2381;width:7677;height:3511;visibility:visible;mso-wrap-style:none;v-text-anchor:top" o:gfxdata="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" filled="f" stroked="f">
                   <v:textbox style="mso-fit-shape-to-text:t" inset="0,0,0,0">
                     <w:txbxContent>
                       <w:p>
@@ -12053,7 +12234,7 @@
                     </w:txbxContent>
                   </v:textbox>
                 </v:rect>
-                <v:rect id="Rectangle 56" o:spid="_x0000_s1081" style="position:absolute;left:-38;top:6;width:63969;height:49447;visibility:visible;mso-wrap-style:square;v-text-anchor:top" o:gfxdata="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" filled="f" strokecolor="white" strokeweight=".45pt"/>
+                <v:rect id="Rectangle 56" o:spid="_x0000_s1081" style="position:absolute;left:-38;top:6;width:63969;height:49447;visibility:visible;mso-wrap-style:square;v-text-anchor:top" o:gfxdata="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" filled="f" strokecolor="white" strokeweight=".45pt"/>
                 <w10:anchorlock/>
               </v:group>
             </w:pict>
@@ -12136,7 +12317,7 @@
                     <pic:cNvPicPr/>
                   </pic:nvPicPr>
                   <pic:blipFill>
-                    <a:blip r:embed="rId13">
+                    <a:blip r:embed="rId12">
                       <a:extLst>
                         <a:ext uri="{28A0092B-C50C-407E-A947-70E740481C1C}">
                           <a14:useLocalDpi xmlns:a14="http://schemas.microsoft.com/office/drawing/2010/main" val="0"/>
@@ -12197,7 +12378,7 @@
                     <pic:cNvPicPr/>
                   </pic:nvPicPr>
                   <pic:blipFill>
-                    <a:blip r:embed="rId14">
+                    <a:blip r:embed="rId13">
                       <a:extLst>
                         <a:ext uri="{28A0092B-C50C-407E-A947-70E740481C1C}">
                           <a14:useLocalDpi xmlns:a14="http://schemas.microsoft.com/office/drawing/2010/main" val="0"/>
@@ -12259,7 +12440,7 @@
                     <pic:cNvPicPr/>
                   </pic:nvPicPr>
                   <pic:blipFill>
-                    <a:blip r:embed="rId15">
+                    <a:blip r:embed="rId14">
                       <a:extLst>
                         <a:ext uri="{28A0092B-C50C-407E-A947-70E740481C1C}">
                           <a14:useLocalDpi xmlns:a14="http://schemas.microsoft.com/office/drawing/2010/main" val="0"/>
@@ -12323,7 +12504,7 @@
                     <pic:cNvPicPr/>
                   </pic:nvPicPr>
                   <pic:blipFill>
-                    <a:blip r:embed="rId16">
+                    <a:blip r:embed="rId15">
                       <a:extLst>
                         <a:ext uri="{28A0092B-C50C-407E-A947-70E740481C1C}">
                           <a14:useLocalDpi xmlns:a14="http://schemas.microsoft.com/office/drawing/2010/main" val="0"/>
@@ -12374,7 +12555,7 @@
                     <pic:cNvPicPr/>
                   </pic:nvPicPr>
                   <pic:blipFill>
-                    <a:blip r:embed="rId17">
+                    <a:blip r:embed="rId16">
                       <a:extLst>
                         <a:ext uri="{28A0092B-C50C-407E-A947-70E740481C1C}">
                           <a14:useLocalDpi xmlns:a14="http://schemas.microsoft.com/office/drawing/2010/main" val="0"/>
@@ -12425,7 +12606,7 @@
                     <pic:cNvPicPr/>
                   </pic:nvPicPr>
                   <pic:blipFill>
-                    <a:blip r:embed="rId18">
+                    <a:blip r:embed="rId17">
                       <a:extLst>
                         <a:ext uri="{28A0092B-C50C-407E-A947-70E740481C1C}">
                           <a14:useLocalDpi xmlns:a14="http://schemas.microsoft.com/office/drawing/2010/main" val="0"/>
@@ -12475,7 +12656,7 @@
                     <pic:cNvPicPr/>
                   </pic:nvPicPr>
                   <pic:blipFill>
-                    <a:blip r:embed="rId19">
+                    <a:blip r:embed="rId18">
                       <a:extLst>
                         <a:ext uri="{28A0092B-C50C-407E-A947-70E740481C1C}">
                           <a14:useLocalDpi xmlns:a14="http://schemas.microsoft.com/office/drawing/2010/main" val="0"/>
@@ -12793,7 +12974,7 @@
               <w:jc w:val="center"/>
             </w:pPr>
             <w:r>
-              <w:t>Tous les champs sont corrects</w:t>
+              <w:t>Ajout pilote</w:t>
             </w:r>
           </w:p>
         </w:tc>
@@ -13035,11 +13216,10 @@
           </w:tcPr>
           <w:p>
             <w:pPr>
-              <w:spacing w:after="0" w:line="240" w:lineRule="auto"/>
               <w:jc w:val="center"/>
             </w:pPr>
             <w:r>
-              <w:t>Le champ &lt;&lt;nom&gt;&gt; est manquant</w:t>
+              <w:t>Ajout pilote</w:t>
             </w:r>
           </w:p>
         </w:tc>
@@ -13291,11 +13471,10 @@
           </w:tcPr>
           <w:p>
             <w:pPr>
-              <w:spacing w:after="0" w:line="240" w:lineRule="auto"/>
               <w:jc w:val="center"/>
             </w:pPr>
             <w:r>
-              <w:t>Le champ &lt;&lt;prenom&gt;&gt; est manquant</w:t>
+              <w:t>Ajout pilote</w:t>
             </w:r>
           </w:p>
         </w:tc>
@@ -13537,11 +13716,10 @@
           </w:tcPr>
           <w:p>
             <w:pPr>
-              <w:spacing w:after="0" w:line="240" w:lineRule="auto"/>
               <w:jc w:val="center"/>
             </w:pPr>
             <w:r>
-              <w:t>Le champ &lt;&lt;email&gt;&gt; est manquant</w:t>
+              <w:t>Ajout pilote</w:t>
             </w:r>
           </w:p>
         </w:tc>
@@ -13846,8 +14024,6 @@
             <w:pPr>
               <w:spacing w:after="0" w:line="240" w:lineRule="auto"/>
             </w:pPr>
-            <w:bookmarkStart w:id="24" w:name="_GoBack"/>
-            <w:bookmarkEnd w:id="24"/>
           </w:p>
           <w:p>
             <w:pPr>
@@ -13957,11 +14133,10 @@
           </w:tcPr>
           <w:p>
             <w:pPr>
-              <w:spacing w:after="0" w:line="240" w:lineRule="auto"/>
               <w:jc w:val="center"/>
             </w:pPr>
             <w:r>
-              <w:t>Le champ &lt;&lt;rue&gt;&gt; est manquant</w:t>
+              <w:t>Ajout pilote</w:t>
             </w:r>
           </w:p>
         </w:tc>
@@ -14203,11 +14378,10 @@
           </w:tcPr>
           <w:p>
             <w:pPr>
-              <w:spacing w:after="0" w:line="240" w:lineRule="auto"/>
               <w:jc w:val="center"/>
             </w:pPr>
             <w:r>
-              <w:t>Le champ &lt;&lt;numero&gt;&gt; est manquant</w:t>
+              <w:t>Ajout pilote</w:t>
             </w:r>
           </w:p>
         </w:tc>
@@ -14449,11 +14623,10 @@
           </w:tcPr>
           <w:p>
             <w:pPr>
-              <w:spacing w:after="0" w:line="240" w:lineRule="auto"/>
               <w:jc w:val="center"/>
             </w:pPr>
             <w:r>
-              <w:t>Le champ &lt;&lt;localité&gt;&gt; est manquant</w:t>
+              <w:t>Ajout pilote</w:t>
             </w:r>
           </w:p>
         </w:tc>
@@ -14695,11 +14868,10 @@
           </w:tcPr>
           <w:p>
             <w:pPr>
-              <w:spacing w:after="0" w:line="240" w:lineRule="auto"/>
               <w:jc w:val="center"/>
             </w:pPr>
             <w:r>
-              <w:t>Le champ &lt;&lt;Code Postal&gt;&gt; est manquant</w:t>
+              <w:t>Ajout pilote</w:t>
             </w:r>
           </w:p>
         </w:tc>
@@ -14941,11 +15113,10 @@
           </w:tcPr>
           <w:p>
             <w:pPr>
-              <w:spacing w:after="0" w:line="240" w:lineRule="auto"/>
               <w:jc w:val="center"/>
             </w:pPr>
             <w:r>
-              <w:t>Le champ &lt;&lt;numéro de GSM&gt;&gt;est manquant et il n’est pas obligatoire</w:t>
+              <w:t>Ajout pilote</w:t>
             </w:r>
           </w:p>
         </w:tc>
@@ -15192,9 +15363,11 @@
           </w:tcPr>
           <w:p>
             <w:pPr>
-              <w:spacing w:after="0" w:line="240" w:lineRule="auto"/>
               <w:jc w:val="center"/>
             </w:pPr>
+            <w:r>
+              <w:t>Ajout pilote</w:t>
+            </w:r>
           </w:p>
         </w:tc>
         <w:tc>
@@ -15272,7 +15445,6 @@
               <w:jc w:val="center"/>
             </w:pPr>
             <w:r>
-              <w:lastRenderedPageBreak/>
               <w:t>10</w:t>
             </w:r>
           </w:p>
@@ -15311,11 +15483,10 @@
           </w:tcPr>
           <w:p>
             <w:pPr>
-              <w:spacing w:after="0" w:line="240" w:lineRule="auto"/>
               <w:jc w:val="center"/>
             </w:pPr>
             <w:r>
-              <w:t>Le champ &lt;&lt;solde&gt;&gt; est manquant</w:t>
+              <w:t>Ajout pilote</w:t>
             </w:r>
           </w:p>
         </w:tc>
@@ -15557,11 +15728,10 @@
           </w:tcPr>
           <w:p>
             <w:pPr>
-              <w:spacing w:after="0" w:line="240" w:lineRule="auto"/>
               <w:jc w:val="center"/>
             </w:pPr>
             <w:r>
-              <w:t>Le format du champ &lt;&lt;email&gt;&gt; est incorrecte</w:t>
+              <w:t>Ajout pilote</w:t>
             </w:r>
           </w:p>
         </w:tc>
@@ -15613,7 +15783,15 @@
               <w:spacing w:after="0" w:line="240" w:lineRule="auto"/>
             </w:pPr>
             <w:r>
-              <w:t>Email : « toto@mail »</w:t>
+              <w:t>Email : « </w:t>
+            </w:r>
+            <w:proofErr w:type="spellStart"/>
+            <w:r>
+              <w:t>toto@mail</w:t>
+            </w:r>
+            <w:proofErr w:type="spellEnd"/>
+            <w:r>
+              <w:t xml:space="preserve"> »</w:t>
             </w:r>
           </w:p>
           <w:p>
@@ -15803,11 +15981,10 @@
           </w:tcPr>
           <w:p>
             <w:pPr>
-              <w:spacing w:after="0" w:line="240" w:lineRule="auto"/>
               <w:jc w:val="center"/>
             </w:pPr>
             <w:r>
-              <w:t>Le format du champ &lt;&lt;numero de GSM&gt;&gt; est incorrecte</w:t>
+              <w:t>Ajout pilote</w:t>
             </w:r>
           </w:p>
         </w:tc>
@@ -15966,7 +16143,15 @@
               <w:spacing w:after="0" w:line="240" w:lineRule="auto"/>
             </w:pPr>
             <w:r>
-              <w:t>« Erreur : format du numéro de gsm invalide. »</w:t>
+              <w:t xml:space="preserve">« Erreur : format du numéro de </w:t>
+            </w:r>
+            <w:proofErr w:type="spellStart"/>
+            <w:r>
+              <w:t>gsm</w:t>
+            </w:r>
+            <w:proofErr w:type="spellEnd"/>
+            <w:r>
+              <w:t xml:space="preserve"> invalide. »</w:t>
             </w:r>
           </w:p>
         </w:tc>
@@ -16049,11 +16234,10 @@
           </w:tcPr>
           <w:p>
             <w:pPr>
-              <w:spacing w:after="0" w:line="240" w:lineRule="auto"/>
               <w:jc w:val="center"/>
             </w:pPr>
             <w:r>
-              <w:t>Le format du champ &lt;&lt;Code Postal&gt;&gt; est incorrecte</w:t>
+              <w:t>Ajout pilote</w:t>
             </w:r>
           </w:p>
         </w:tc>
@@ -16295,11 +16479,10 @@
           </w:tcPr>
           <w:p>
             <w:pPr>
-              <w:spacing w:after="0" w:line="240" w:lineRule="auto"/>
               <w:jc w:val="center"/>
             </w:pPr>
             <w:r>
-              <w:t>Le format du champ &lt;&lt;Solde&gt;&gt; est incorrecte</w:t>
+              <w:t>Ajout pilote</w:t>
             </w:r>
           </w:p>
         </w:tc>
@@ -16545,7 +16728,7 @@
               <w:jc w:val="center"/>
             </w:pPr>
             <w:r>
-              <w:t>La liste ne contient aucun pilote.</w:t>
+              <w:t>Afficher liste des pilotes</w:t>
             </w:r>
           </w:p>
         </w:tc>
@@ -16691,11 +16874,10 @@
           </w:tcPr>
           <w:p>
             <w:pPr>
-              <w:spacing w:after="0" w:line="240" w:lineRule="auto"/>
               <w:jc w:val="center"/>
             </w:pPr>
             <w:r>
-              <w:t>La liste affiche un seul pilote.</w:t>
+              <w:t>Afficher liste des pilotes</w:t>
             </w:r>
           </w:p>
         </w:tc>
@@ -16759,13 +16941,7 @@
               <w:spacing w:after="0" w:line="240" w:lineRule="auto"/>
             </w:pPr>
             <w:r>
-              <w:t>Le cadre principal affiche un</w:t>
-            </w:r>
-            <w:r>
-              <w:t xml:space="preserve"> tableau </w:t>
-            </w:r>
-            <w:r>
-              <w:t>contentant une ligne.</w:t>
+              <w:t>Le cadre principal affiche un tableau contentant une ligne.</w:t>
             </w:r>
           </w:p>
         </w:tc>
@@ -16847,11 +17023,10 @@
           </w:tcPr>
           <w:p>
             <w:pPr>
-              <w:spacing w:after="0" w:line="240" w:lineRule="auto"/>
               <w:jc w:val="center"/>
             </w:pPr>
             <w:r>
-              <w:t>La liste affiche plusieurs pilotes.</w:t>
+              <w:t>Afficher liste des pilotes</w:t>
             </w:r>
           </w:p>
         </w:tc>
@@ -16914,8 +17089,13 @@
             <w:pPr>
               <w:spacing w:after="0" w:line="240" w:lineRule="auto"/>
             </w:pPr>
-            <w:r>
-              <w:t>n correspond au nombre de lignes affichées par le tableau dans le cadre principal.</w:t>
+            <w:proofErr w:type="gramStart"/>
+            <w:r>
+              <w:t>n</w:t>
+            </w:r>
+            <w:proofErr w:type="gramEnd"/>
+            <w:r>
+              <w:t xml:space="preserve"> correspond au nombre de lignes affichées par le tableau dans le cadre principal.</w:t>
             </w:r>
           </w:p>
         </w:tc>
@@ -17001,7 +17181,7 @@
               <w:jc w:val="center"/>
             </w:pPr>
             <w:r>
-              <w:t>La liste ne contient aucun pilote ayant un solde négatif.</w:t>
+              <w:t>Afficher liste des pilotes possédant un solde négatif</w:t>
             </w:r>
           </w:p>
         </w:tc>
@@ -17147,11 +17327,10 @@
           </w:tcPr>
           <w:p>
             <w:pPr>
-              <w:spacing w:after="0" w:line="240" w:lineRule="auto"/>
               <w:jc w:val="center"/>
             </w:pPr>
             <w:r>
-              <w:t>La liste affiche un seul pilote ayant un solde négatif.</w:t>
+              <w:t>Afficher liste des pilotes possédant un solde négatif</w:t>
             </w:r>
           </w:p>
         </w:tc>
@@ -17297,11 +17476,10 @@
           </w:tcPr>
           <w:p>
             <w:pPr>
-              <w:spacing w:after="0" w:line="240" w:lineRule="auto"/>
               <w:jc w:val="center"/>
             </w:pPr>
             <w:r>
-              <w:t>La liste affiche plusieurs pilotes ayant un solde négatif.</w:t>
+              <w:t>Afficher liste des pilotes possédant un solde négatif</w:t>
             </w:r>
           </w:p>
         </w:tc>
@@ -17454,7 +17632,7 @@
               <w:jc w:val="center"/>
             </w:pPr>
             <w:r>
-              <w:t>Tous les champs sont corrects</w:t>
+              <w:t>Modifier informations pilote</w:t>
             </w:r>
           </w:p>
         </w:tc>
@@ -17617,13 +17795,21 @@
               <w:t>Modification</w:t>
             </w:r>
             <w:r>
-              <w:t xml:space="preserve"> effectué</w:t>
+              <w:t xml:space="preserve"> </w:t>
+            </w:r>
+            <w:proofErr w:type="gramStart"/>
+            <w:r>
+              <w:t>effectué</w:t>
             </w:r>
             <w:r>
               <w:t xml:space="preserve">e </w:t>
             </w:r>
             <w:r>
-              <w:t xml:space="preserve"> avec succès »</w:t>
+              <w:t xml:space="preserve"> avec</w:t>
+            </w:r>
+            <w:proofErr w:type="gramEnd"/>
+            <w:r>
+              <w:t xml:space="preserve"> succès »</w:t>
             </w:r>
           </w:p>
         </w:tc>
@@ -17667,10 +17853,7 @@
               <w:jc w:val="center"/>
             </w:pPr>
             <w:r>
-              <w:t>2</w:t>
-            </w:r>
-            <w:r>
-              <w:t>2</w:t>
+              <w:t>22</w:t>
             </w:r>
           </w:p>
         </w:tc>
@@ -17708,11 +17891,10 @@
           </w:tcPr>
           <w:p>
             <w:pPr>
-              <w:spacing w:after="0" w:line="240" w:lineRule="auto"/>
               <w:jc w:val="center"/>
             </w:pPr>
             <w:r>
-              <w:t>Le champ &lt;&lt;nom&gt;&gt; est manquant</w:t>
+              <w:t>Modifier informations pilote</w:t>
             </w:r>
           </w:p>
         </w:tc>
@@ -17828,8 +18010,11 @@
               <w:spacing w:after="0" w:line="240" w:lineRule="auto"/>
             </w:pPr>
             <w:r>
+              <w:t xml:space="preserve">Numéro de GSM : </w:t>
+            </w:r>
+            <w:r>
               <w:lastRenderedPageBreak/>
-              <w:t>Numéro de GSM : « 0475/85.89.12 »</w:t>
+              <w:t>« 0475/85.89.12 »</w:t>
             </w:r>
           </w:p>
           <w:p>
@@ -17881,28 +18066,7 @@
                 <w:rFonts w:eastAsia="Times New Roman" w:cstheme="minorHAnsi"/>
                 <w:lang w:eastAsia="fr-BE"/>
               </w:rPr>
-              <w:t>Modification</w:t>
-            </w:r>
-            <w:r>
-              <w:rPr>
-                <w:rFonts w:eastAsia="Times New Roman" w:cstheme="minorHAnsi"/>
-                <w:lang w:eastAsia="fr-BE"/>
-              </w:rPr>
-              <w:t xml:space="preserve"> échoué</w:t>
-            </w:r>
-            <w:r>
-              <w:rPr>
-                <w:rFonts w:eastAsia="Times New Roman" w:cstheme="minorHAnsi"/>
-                <w:lang w:eastAsia="fr-BE"/>
-              </w:rPr>
-              <w:t>e</w:t>
-            </w:r>
-            <w:r>
-              <w:rPr>
-                <w:rFonts w:eastAsia="Times New Roman" w:cstheme="minorHAnsi"/>
-                <w:lang w:eastAsia="fr-BE"/>
-              </w:rPr>
-              <w:t xml:space="preserve"> : le nom du pilote n'a pas été spécifié. »</w:t>
+              <w:t>Modification échouée : le nom du pilote n'a pas été spécifié. »</w:t>
             </w:r>
           </w:p>
         </w:tc>
@@ -17946,11 +18110,7 @@
               <w:jc w:val="center"/>
             </w:pPr>
             <w:r>
-              <w:lastRenderedPageBreak/>
-              <w:t>2</w:t>
-            </w:r>
-            <w:r>
-              <w:t>3</w:t>
+              <w:t>23</w:t>
             </w:r>
           </w:p>
         </w:tc>
@@ -17988,11 +18148,10 @@
           </w:tcPr>
           <w:p>
             <w:pPr>
-              <w:spacing w:after="0" w:line="240" w:lineRule="auto"/>
               <w:jc w:val="center"/>
             </w:pPr>
             <w:r>
-              <w:t>Le champ &lt;&lt;prenom&gt;&gt; est manquant</w:t>
+              <w:t>Modifier informations pilote</w:t>
             </w:r>
           </w:p>
         </w:tc>
@@ -18159,13 +18318,7 @@
               <w:t xml:space="preserve">Modification </w:t>
             </w:r>
             <w:r>
-              <w:t>échoué</w:t>
-            </w:r>
-            <w:r>
-              <w:t>e</w:t>
-            </w:r>
-            <w:r>
-              <w:t xml:space="preserve"> : le prénom du pilote n'a pas été spécifié. »</w:t>
+              <w:t>échouée : le prénom du pilote n'a pas été spécifié. »</w:t>
             </w:r>
           </w:p>
         </w:tc>
@@ -18209,8 +18362,26 @@
               <w:jc w:val="center"/>
             </w:pPr>
             <w:r>
-              <w:t>2</w:t>
-            </w:r>
+              <w:t>24</w:t>
+            </w:r>
+          </w:p>
+        </w:tc>
+        <w:tc>
+          <w:tcPr>
+            <w:tcW w:w="605" w:type="dxa"/>
+            <w:tcBorders>
+              <w:top w:val="single" w:sz="4" w:space="0" w:color="auto"/>
+              <w:left w:val="single" w:sz="4" w:space="0" w:color="auto"/>
+              <w:bottom w:val="single" w:sz="4" w:space="0" w:color="auto"/>
+              <w:right w:val="single" w:sz="4" w:space="0" w:color="auto"/>
+            </w:tcBorders>
+            <w:vAlign w:val="center"/>
+          </w:tcPr>
+          <w:p>
+            <w:pPr>
+              <w:spacing w:after="0" w:line="240" w:lineRule="auto"/>
+              <w:jc w:val="center"/>
+            </w:pPr>
             <w:r>
               <w:t>4</w:t>
             </w:r>
@@ -18218,7 +18389,7 @@
         </w:tc>
         <w:tc>
           <w:tcPr>
-            <w:tcW w:w="605" w:type="dxa"/>
+            <w:tcW w:w="1523" w:type="dxa"/>
             <w:tcBorders>
               <w:top w:val="single" w:sz="4" w:space="0" w:color="auto"/>
               <w:left w:val="single" w:sz="4" w:space="0" w:color="auto"/>
@@ -18229,32 +18400,10 @@
           </w:tcPr>
           <w:p>
             <w:pPr>
-              <w:spacing w:after="0" w:line="240" w:lineRule="auto"/>
               <w:jc w:val="center"/>
             </w:pPr>
             <w:r>
-              <w:t>4</w:t>
-            </w:r>
-          </w:p>
-        </w:tc>
-        <w:tc>
-          <w:tcPr>
-            <w:tcW w:w="1523" w:type="dxa"/>
-            <w:tcBorders>
-              <w:top w:val="single" w:sz="4" w:space="0" w:color="auto"/>
-              <w:left w:val="single" w:sz="4" w:space="0" w:color="auto"/>
-              <w:bottom w:val="single" w:sz="4" w:space="0" w:color="auto"/>
-              <w:right w:val="single" w:sz="4" w:space="0" w:color="auto"/>
-            </w:tcBorders>
-            <w:vAlign w:val="center"/>
-          </w:tcPr>
-          <w:p>
-            <w:pPr>
-              <w:spacing w:after="0" w:line="240" w:lineRule="auto"/>
-              <w:jc w:val="center"/>
-            </w:pPr>
-            <w:r>
-              <w:t>Le champ &lt;&lt;email&gt;&gt; est manquant</w:t>
+              <w:t>Modifier informations pilote</w:t>
             </w:r>
           </w:p>
         </w:tc>
@@ -18420,11 +18569,13 @@
               </w:rPr>
               <w:t xml:space="preserve">Modification </w:t>
             </w:r>
-            <w:r>
-              <w:t>échouée</w:t>
-            </w:r>
-            <w:r>
-              <w:t>: l’email du pilote n'a pas été spécifié. »</w:t>
+            <w:proofErr w:type="gramStart"/>
+            <w:r>
+              <w:t>échouée:</w:t>
+            </w:r>
+            <w:proofErr w:type="gramEnd"/>
+            <w:r>
+              <w:t xml:space="preserve"> l’email du pilote n'a pas été spécifié. »</w:t>
             </w:r>
           </w:p>
         </w:tc>
@@ -18468,10 +18619,7 @@
               <w:jc w:val="center"/>
             </w:pPr>
             <w:r>
-              <w:t>2</w:t>
-            </w:r>
-            <w:r>
-              <w:t>5</w:t>
+              <w:t>25</w:t>
             </w:r>
           </w:p>
         </w:tc>
@@ -18509,11 +18657,10 @@
           </w:tcPr>
           <w:p>
             <w:pPr>
-              <w:spacing w:after="0" w:line="240" w:lineRule="auto"/>
               <w:jc w:val="center"/>
             </w:pPr>
             <w:r>
-              <w:t>Le champ &lt;&lt;rue&gt;&gt; est manquant</w:t>
+              <w:t>Modifier informations pilote</w:t>
             </w:r>
           </w:p>
         </w:tc>
@@ -18680,13 +18827,7 @@
               <w:t xml:space="preserve">Modification </w:t>
             </w:r>
             <w:r>
-              <w:t>échoué</w:t>
-            </w:r>
-            <w:r>
-              <w:t>e</w:t>
-            </w:r>
-            <w:r>
-              <w:t xml:space="preserve"> : la rue du pilote n'a pas été spécifiée. »</w:t>
+              <w:t>échouée : la rue du pilote n'a pas été spécifiée. »</w:t>
             </w:r>
           </w:p>
         </w:tc>
@@ -18730,10 +18871,7 @@
               <w:jc w:val="center"/>
             </w:pPr>
             <w:r>
-              <w:t>2</w:t>
-            </w:r>
-            <w:r>
-              <w:t>6</w:t>
+              <w:t>26</w:t>
             </w:r>
           </w:p>
         </w:tc>
@@ -18771,11 +18909,10 @@
           </w:tcPr>
           <w:p>
             <w:pPr>
-              <w:spacing w:after="0" w:line="240" w:lineRule="auto"/>
               <w:jc w:val="center"/>
             </w:pPr>
             <w:r>
-              <w:t>Le champ &lt;&lt;numero&gt;&gt; est manquant</w:t>
+              <w:t>Modifier informations pilote</w:t>
             </w:r>
           </w:p>
         </w:tc>
@@ -18942,13 +19079,7 @@
               <w:t xml:space="preserve">Modification </w:t>
             </w:r>
             <w:r>
-              <w:t>échoué</w:t>
-            </w:r>
-            <w:r>
-              <w:t>e</w:t>
-            </w:r>
-            <w:r>
-              <w:t xml:space="preserve"> : le numéro de maison / appartement du pilote n'a pas été spécifié. »</w:t>
+              <w:t>échouée : le numéro de maison / appartement du pilote n'a pas été spécifié. »</w:t>
             </w:r>
           </w:p>
         </w:tc>
@@ -18992,10 +19123,7 @@
               <w:jc w:val="center"/>
             </w:pPr>
             <w:r>
-              <w:t>2</w:t>
-            </w:r>
-            <w:r>
-              <w:t>7</w:t>
+              <w:t>27</w:t>
             </w:r>
           </w:p>
         </w:tc>
@@ -19033,11 +19161,10 @@
           </w:tcPr>
           <w:p>
             <w:pPr>
-              <w:spacing w:after="0" w:line="240" w:lineRule="auto"/>
               <w:jc w:val="center"/>
             </w:pPr>
             <w:r>
-              <w:t>Le champ &lt;&lt;localité&gt;&gt; est manquant</w:t>
+              <w:t>Modifier informations pilote</w:t>
             </w:r>
           </w:p>
         </w:tc>
@@ -19153,23 +19280,20 @@
               <w:spacing w:after="0" w:line="240" w:lineRule="auto"/>
             </w:pPr>
             <w:r>
-              <w:t xml:space="preserve">Numéro de GSM : </w:t>
-            </w:r>
+              <w:t>Numéro de GSM : « 0475/85.89.12 »</w:t>
+            </w:r>
+          </w:p>
+          <w:p>
+            <w:pPr>
+              <w:pStyle w:val="Paragraphedeliste"/>
+              <w:numPr>
+                <w:ilvl w:val="0"/>
+                <w:numId w:val="31"/>
+              </w:numPr>
+              <w:spacing w:after="0" w:line="240" w:lineRule="auto"/>
+            </w:pPr>
             <w:r>
               <w:lastRenderedPageBreak/>
-              <w:t>« 0475/85.89.12 »</w:t>
-            </w:r>
-          </w:p>
-          <w:p>
-            <w:pPr>
-              <w:pStyle w:val="Paragraphedeliste"/>
-              <w:numPr>
-                <w:ilvl w:val="0"/>
-                <w:numId w:val="31"/>
-              </w:numPr>
-              <w:spacing w:after="0" w:line="240" w:lineRule="auto"/>
-            </w:pPr>
-            <w:r>
               <w:t>Solde : 120.0</w:t>
             </w:r>
           </w:p>
@@ -19209,13 +19333,7 @@
               <w:t xml:space="preserve">Modification </w:t>
             </w:r>
             <w:r>
-              <w:t>échoué</w:t>
-            </w:r>
-            <w:r>
-              <w:t>e</w:t>
-            </w:r>
-            <w:r>
-              <w:t xml:space="preserve"> : la ville du pilote n'a pas été spécifiée. »</w:t>
+              <w:t>échouée : la ville du pilote n'a pas été spécifiée. »</w:t>
             </w:r>
           </w:p>
         </w:tc>
@@ -19259,11 +19377,7 @@
               <w:jc w:val="center"/>
             </w:pPr>
             <w:r>
-              <w:lastRenderedPageBreak/>
-              <w:t>2</w:t>
-            </w:r>
-            <w:r>
-              <w:t>8</w:t>
+              <w:t>28</w:t>
             </w:r>
           </w:p>
         </w:tc>
@@ -19301,11 +19415,10 @@
           </w:tcPr>
           <w:p>
             <w:pPr>
-              <w:spacing w:after="0" w:line="240" w:lineRule="auto"/>
               <w:jc w:val="center"/>
             </w:pPr>
             <w:r>
-              <w:t>Le champ &lt;&lt;Code Postal&gt;&gt; est manquant</w:t>
+              <w:t>Modifier informations pilote</w:t>
             </w:r>
           </w:p>
         </w:tc>
@@ -19506,10 +19619,7 @@
               <w:jc w:val="center"/>
             </w:pPr>
             <w:r>
-              <w:t>2</w:t>
-            </w:r>
-            <w:r>
-              <w:t>9</w:t>
+              <w:t>29</w:t>
             </w:r>
           </w:p>
         </w:tc>
@@ -19547,11 +19657,10 @@
           </w:tcPr>
           <w:p>
             <w:pPr>
-              <w:spacing w:after="0" w:line="240" w:lineRule="auto"/>
               <w:jc w:val="center"/>
             </w:pPr>
             <w:r>
-              <w:t>Le champ &lt;&lt;numéro de GSM&gt;&gt;est manquant et il n’est pas obligatoire</w:t>
+              <w:t>Modifier informations pilote</w:t>
             </w:r>
           </w:p>
         </w:tc>
@@ -19717,14 +19826,13 @@
               </w:rPr>
               <w:t xml:space="preserve">Modification </w:t>
             </w:r>
-            <w:r>
-              <w:t>effectué</w:t>
-            </w:r>
-            <w:r>
-              <w:t xml:space="preserve">e </w:t>
-            </w:r>
-            <w:r>
-              <w:t xml:space="preserve"> avec succès »</w:t>
+            <w:proofErr w:type="gramStart"/>
+            <w:r>
+              <w:t>effectuée  avec</w:t>
+            </w:r>
+            <w:proofErr w:type="gramEnd"/>
+            <w:r>
+              <w:t xml:space="preserve"> succès »</w:t>
             </w:r>
           </w:p>
         </w:tc>
@@ -19806,11 +19914,10 @@
           </w:tcPr>
           <w:p>
             <w:pPr>
-              <w:spacing w:after="0" w:line="240" w:lineRule="auto"/>
               <w:jc w:val="center"/>
             </w:pPr>
             <w:r>
-              <w:t>Le champ &lt;&lt;solde&gt;&gt; est manquant</w:t>
+              <w:t>Modifier informations pilote</w:t>
             </w:r>
           </w:p>
         </w:tc>
@@ -20049,11 +20156,10 @@
           </w:tcPr>
           <w:p>
             <w:pPr>
-              <w:spacing w:after="0" w:line="240" w:lineRule="auto"/>
               <w:jc w:val="center"/>
             </w:pPr>
             <w:r>
-              <w:t>Le format du champ &lt;&lt;email&gt;&gt; est incorrecte</w:t>
+              <w:t>Modifier informations pilote</w:t>
             </w:r>
           </w:p>
         </w:tc>
@@ -20104,7 +20210,15 @@
               <w:spacing w:after="0" w:line="240" w:lineRule="auto"/>
             </w:pPr>
             <w:r>
-              <w:t>Email : « toto@mail »</w:t>
+              <w:t>Email : « </w:t>
+            </w:r>
+            <w:proofErr w:type="spellStart"/>
+            <w:r>
+              <w:t>toto@mail</w:t>
+            </w:r>
+            <w:proofErr w:type="spellEnd"/>
+            <w:r>
+              <w:t xml:space="preserve"> »</w:t>
             </w:r>
           </w:p>
           <w:p>
@@ -20292,11 +20406,10 @@
           </w:tcPr>
           <w:p>
             <w:pPr>
-              <w:spacing w:after="0" w:line="240" w:lineRule="auto"/>
               <w:jc w:val="center"/>
             </w:pPr>
             <w:r>
-              <w:t>Le format du champ &lt;&lt;numero de GSM&gt;&gt; est incorrecte</w:t>
+              <w:t>Modifier informations pilote</w:t>
             </w:r>
           </w:p>
         </w:tc>
@@ -20334,10 +20447,7 @@
               <w:spacing w:after="0" w:line="240" w:lineRule="auto"/>
             </w:pPr>
             <w:r>
-              <w:t xml:space="preserve"> </w:t>
-            </w:r>
-            <w:r>
-              <w:t>Prénom : « tata »</w:t>
+              <w:t xml:space="preserve"> Prénom : « tata »</w:t>
             </w:r>
           </w:p>
           <w:p>
@@ -20431,6 +20541,14 @@
               <w:t>Solde : 120.0</w:t>
             </w:r>
           </w:p>
+          <w:p>
+            <w:pPr>
+              <w:pStyle w:val="Paragraphedeliste"/>
+              <w:spacing w:after="0" w:line="240" w:lineRule="auto"/>
+            </w:pPr>
+            <w:bookmarkStart w:id="24" w:name="_GoBack"/>
+            <w:bookmarkEnd w:id="24"/>
+          </w:p>
         </w:tc>
         <w:tc>
           <w:tcPr>
@@ -20456,7 +20574,15 @@
               <w:spacing w:after="0" w:line="240" w:lineRule="auto"/>
             </w:pPr>
             <w:r>
-              <w:t>« Erreur : format du numéro de gsm invalide. »</w:t>
+              <w:t xml:space="preserve">« Erreur : format du numéro de </w:t>
+            </w:r>
+            <w:proofErr w:type="spellStart"/>
+            <w:r>
+              <w:t>gsm</w:t>
+            </w:r>
+            <w:proofErr w:type="spellEnd"/>
+            <w:r>
+              <w:t xml:space="preserve"> invalide. »</w:t>
             </w:r>
           </w:p>
         </w:tc>
@@ -20497,20 +20623,37 @@
           <w:p>
             <w:pPr>
               <w:spacing w:after="0" w:line="240" w:lineRule="auto"/>
+            </w:pPr>
+            <w:r>
+              <w:lastRenderedPageBreak/>
+              <w:t>33</w:t>
+            </w:r>
+          </w:p>
+        </w:tc>
+        <w:tc>
+          <w:tcPr>
+            <w:tcW w:w="605" w:type="dxa"/>
+            <w:tcBorders>
+              <w:top w:val="single" w:sz="4" w:space="0" w:color="auto"/>
+              <w:left w:val="single" w:sz="4" w:space="0" w:color="auto"/>
+              <w:bottom w:val="single" w:sz="4" w:space="0" w:color="auto"/>
+              <w:right w:val="single" w:sz="4" w:space="0" w:color="auto"/>
+            </w:tcBorders>
+            <w:vAlign w:val="center"/>
+          </w:tcPr>
+          <w:p>
+            <w:pPr>
+              <w:spacing w:after="0" w:line="240" w:lineRule="auto"/>
               <w:jc w:val="center"/>
             </w:pPr>
             <w:r>
-              <w:lastRenderedPageBreak/>
-              <w:t>3</w:t>
-            </w:r>
-            <w:r>
-              <w:t>3</w:t>
-            </w:r>
-          </w:p>
-        </w:tc>
-        <w:tc>
-          <w:tcPr>
-            <w:tcW w:w="605" w:type="dxa"/>
+              <w:t>4</w:t>
+            </w:r>
+          </w:p>
+        </w:tc>
+        <w:tc>
+          <w:tcPr>
+            <w:tcW w:w="1523" w:type="dxa"/>
             <w:tcBorders>
               <w:top w:val="single" w:sz="4" w:space="0" w:color="auto"/>
               <w:left w:val="single" w:sz="4" w:space="0" w:color="auto"/>
@@ -20521,32 +20664,10 @@
           </w:tcPr>
           <w:p>
             <w:pPr>
-              <w:spacing w:after="0" w:line="240" w:lineRule="auto"/>
               <w:jc w:val="center"/>
             </w:pPr>
             <w:r>
-              <w:t>4</w:t>
-            </w:r>
-          </w:p>
-        </w:tc>
-        <w:tc>
-          <w:tcPr>
-            <w:tcW w:w="1523" w:type="dxa"/>
-            <w:tcBorders>
-              <w:top w:val="single" w:sz="4" w:space="0" w:color="auto"/>
-              <w:left w:val="single" w:sz="4" w:space="0" w:color="auto"/>
-              <w:bottom w:val="single" w:sz="4" w:space="0" w:color="auto"/>
-              <w:right w:val="single" w:sz="4" w:space="0" w:color="auto"/>
-            </w:tcBorders>
-            <w:vAlign w:val="center"/>
-          </w:tcPr>
-          <w:p>
-            <w:pPr>
-              <w:spacing w:after="0" w:line="240" w:lineRule="auto"/>
-              <w:jc w:val="center"/>
-            </w:pPr>
-            <w:r>
-              <w:t>Le format du champ &lt;&lt;Code Postal&gt;&gt; est incorrecte</w:t>
+              <w:t>Modifier informations pilote</w:t>
             </w:r>
           </w:p>
         </w:tc>
@@ -20747,8 +20868,26 @@
               <w:jc w:val="center"/>
             </w:pPr>
             <w:r>
-              <w:t>3</w:t>
-            </w:r>
+              <w:t>34</w:t>
+            </w:r>
+          </w:p>
+        </w:tc>
+        <w:tc>
+          <w:tcPr>
+            <w:tcW w:w="605" w:type="dxa"/>
+            <w:tcBorders>
+              <w:top w:val="single" w:sz="4" w:space="0" w:color="auto"/>
+              <w:left w:val="single" w:sz="4" w:space="0" w:color="auto"/>
+              <w:bottom w:val="single" w:sz="4" w:space="0" w:color="auto"/>
+              <w:right w:val="single" w:sz="4" w:space="0" w:color="auto"/>
+            </w:tcBorders>
+            <w:vAlign w:val="center"/>
+          </w:tcPr>
+          <w:p>
+            <w:pPr>
+              <w:spacing w:after="0" w:line="240" w:lineRule="auto"/>
+              <w:jc w:val="center"/>
+            </w:pPr>
             <w:r>
               <w:t>4</w:t>
             </w:r>
@@ -20756,7 +20895,7 @@
         </w:tc>
         <w:tc>
           <w:tcPr>
-            <w:tcW w:w="605" w:type="dxa"/>
+            <w:tcW w:w="1523" w:type="dxa"/>
             <w:tcBorders>
               <w:top w:val="single" w:sz="4" w:space="0" w:color="auto"/>
               <w:left w:val="single" w:sz="4" w:space="0" w:color="auto"/>
@@ -20767,32 +20906,10 @@
           </w:tcPr>
           <w:p>
             <w:pPr>
-              <w:spacing w:after="0" w:line="240" w:lineRule="auto"/>
               <w:jc w:val="center"/>
             </w:pPr>
             <w:r>
-              <w:t>4</w:t>
-            </w:r>
-          </w:p>
-        </w:tc>
-        <w:tc>
-          <w:tcPr>
-            <w:tcW w:w="1523" w:type="dxa"/>
-            <w:tcBorders>
-              <w:top w:val="single" w:sz="4" w:space="0" w:color="auto"/>
-              <w:left w:val="single" w:sz="4" w:space="0" w:color="auto"/>
-              <w:bottom w:val="single" w:sz="4" w:space="0" w:color="auto"/>
-              <w:right w:val="single" w:sz="4" w:space="0" w:color="auto"/>
-            </w:tcBorders>
-            <w:vAlign w:val="center"/>
-          </w:tcPr>
-          <w:p>
-            <w:pPr>
-              <w:spacing w:after="0" w:line="240" w:lineRule="auto"/>
-              <w:jc w:val="center"/>
-            </w:pPr>
-            <w:r>
-              <w:t>Le format du champ &lt;&lt;Solde&gt;&gt; est incorrecte</w:t>
+              <w:t>Modifier informations pilote</w:t>
             </w:r>
           </w:p>
         </w:tc>
@@ -20975,8 +21092,8 @@
     </w:tbl>
     <w:p/>
     <w:sectPr>
-      <w:footerReference w:type="default" r:id="rId20"/>
-      <w:footerReference w:type="first" r:id="rId21"/>
+      <w:footerReference w:type="default" r:id="rId19"/>
+      <w:footerReference w:type="first" r:id="rId20"/>
       <w:pgSz w:w="11906" w:h="16838"/>
       <w:pgMar w:top="1417" w:right="1417" w:bottom="1417" w:left="1417" w:header="708" w:footer="708" w:gutter="0"/>
       <w:pgNumType w:start="0"/>
@@ -20989,7 +21106,7 @@
 </file>
 
 <file path=word/endnotes.xml><?xml version="1.0" encoding="utf-8"?>
-<w:endnotes xmlns:wpc="http://schemas.microsoft.com/office/word/2010/wordprocessingCanvas" xmlns:mc="http://schemas.openxmlformats.org/markup-compatibility/2006" xmlns:o="urn:schemas-microsoft-com:office:office" xmlns:r="http://schemas.openxmlformats.org/officeDocument/2006/relationships" xmlns:m="http://schemas.openxmlformats.org/officeDocument/2006/math" xmlns:v="urn:schemas-microsoft-com:vml" xmlns:wp14="http://schemas.microsoft.com/office/word/2010/wordprocessingDrawing" xmlns:wp="http://schemas.openxmlformats.org/drawingml/2006/wordprocessingDrawing" xmlns:w10="urn:schemas-microsoft-com:office:word" xmlns:w="http://schemas.openxmlformats.org/wordprocessingml/2006/main" xmlns:w14="http://schemas.microsoft.com/office/word/2010/wordml" xmlns:wpg="http://schemas.microsoft.com/office/word/2010/wordprocessingGroup" xmlns:wpi="http://schemas.microsoft.com/office/word/2010/wordprocessingInk" xmlns:wne="http://schemas.microsoft.com/office/word/2006/wordml" xmlns:wps="http://schemas.microsoft.com/office/word/2010/wordprocessingShape" mc:Ignorable="w14 wp14">
+<w:endnotes xmlns:wpc="http://schemas.microsoft.com/office/word/2010/wordprocessingCanvas" xmlns:cx="http://schemas.microsoft.com/office/drawing/2014/chartex" xmlns:cx1="http://schemas.microsoft.com/office/drawing/2015/9/8/chartex" xmlns:cx2="http://schemas.microsoft.com/office/drawing/2015/10/21/chartex" xmlns:cx3="http://schemas.microsoft.com/office/drawing/2016/5/9/chartex" xmlns:cx4="http://schemas.microsoft.com/office/drawing/2016/5/10/chartex" xmlns:cx5="http://schemas.microsoft.com/office/drawing/2016/5/11/chartex" xmlns:cx6="http://schemas.microsoft.com/office/drawing/2016/5/12/chartex" xmlns:cx7="http://schemas.microsoft.com/office/drawing/2016/5/13/chartex" xmlns:cx8="http://schemas.microsoft.com/office/drawing/2016/5/14/chartex" xmlns:mc="http://schemas.openxmlformats.org/markup-compatibility/2006" xmlns:aink="http://schemas.microsoft.com/office/drawing/2016/ink" xmlns:am3d="http://schemas.microsoft.com/office/drawing/2017/model3d" xmlns:o="urn:schemas-microsoft-com:office:office" xmlns:r="http://schemas.openxmlformats.org/officeDocument/2006/relationships" xmlns:m="http://schemas.openxmlformats.org/officeDocument/2006/math" xmlns:v="urn:schemas-microsoft-com:vml" xmlns:wp14="http://schemas.microsoft.com/office/word/2010/wordprocessingDrawing" xmlns:wp="http://schemas.openxmlformats.org/drawingml/2006/wordprocessingDrawing" xmlns:w10="urn:schemas-microsoft-com:office:word" xmlns:w="http://schemas.openxmlformats.org/wordprocessingml/2006/main" xmlns:w14="http://schemas.microsoft.com/office/word/2010/wordml" xmlns:w15="http://schemas.microsoft.com/office/word/2012/wordml" xmlns:w16cid="http://schemas.microsoft.com/office/word/2016/wordml/cid" xmlns:w16se="http://schemas.microsoft.com/office/word/2015/wordml/symex" xmlns:wpg="http://schemas.microsoft.com/office/word/2010/wordprocessingGroup" xmlns:wpi="http://schemas.microsoft.com/office/word/2010/wordprocessingInk" xmlns:wne="http://schemas.microsoft.com/office/word/2006/wordml" xmlns:wps="http://schemas.microsoft.com/office/word/2010/wordprocessingShape" mc:Ignorable="w14 w15 w16se w16cid wp14">
   <w:endnote w:type="separator" w:id="-1">
     <w:p>
       <w:pPr>
@@ -21014,7 +21131,7 @@
 </file>
 
 <file path=word/footer1.xml><?xml version="1.0" encoding="utf-8"?>
-<w:ftr xmlns:wpc="http://schemas.microsoft.com/office/word/2010/wordprocessingCanvas" xmlns:mc="http://schemas.openxmlformats.org/markup-compatibility/2006" xmlns:o="urn:schemas-microsoft-com:office:office" xmlns:r="http://schemas.openxmlformats.org/officeDocument/2006/relationships" xmlns:m="http://schemas.openxmlformats.org/officeDocument/2006/math" xmlns:v="urn:schemas-microsoft-com:vml" xmlns:wp14="http://schemas.microsoft.com/office/word/2010/wordprocessingDrawing" xmlns:wp="http://schemas.openxmlformats.org/drawingml/2006/wordprocessingDrawing" xmlns:w10="urn:schemas-microsoft-com:office:word" xmlns:w="http://schemas.openxmlformats.org/wordprocessingml/2006/main" xmlns:w14="http://schemas.microsoft.com/office/word/2010/wordml" xmlns:wpg="http://schemas.microsoft.com/office/word/2010/wordprocessingGroup" xmlns:wpi="http://schemas.microsoft.com/office/word/2010/wordprocessingInk" xmlns:wne="http://schemas.microsoft.com/office/word/2006/wordml" xmlns:wps="http://schemas.microsoft.com/office/word/2010/wordprocessingShape" mc:Ignorable="w14 wp14">
+<w:ftr xmlns:wpc="http://schemas.microsoft.com/office/word/2010/wordprocessingCanvas" xmlns:cx="http://schemas.microsoft.com/office/drawing/2014/chartex" xmlns:cx1="http://schemas.microsoft.com/office/drawing/2015/9/8/chartex" xmlns:cx2="http://schemas.microsoft.com/office/drawing/2015/10/21/chartex" xmlns:cx3="http://schemas.microsoft.com/office/drawing/2016/5/9/chartex" xmlns:cx4="http://schemas.microsoft.com/office/drawing/2016/5/10/chartex" xmlns:cx5="http://schemas.microsoft.com/office/drawing/2016/5/11/chartex" xmlns:cx6="http://schemas.microsoft.com/office/drawing/2016/5/12/chartex" xmlns:cx7="http://schemas.microsoft.com/office/drawing/2016/5/13/chartex" xmlns:cx8="http://schemas.microsoft.com/office/drawing/2016/5/14/chartex" xmlns:mc="http://schemas.openxmlformats.org/markup-compatibility/2006" xmlns:aink="http://schemas.microsoft.com/office/drawing/2016/ink" xmlns:am3d="http://schemas.microsoft.com/office/drawing/2017/model3d" xmlns:o="urn:schemas-microsoft-com:office:office" xmlns:r="http://schemas.openxmlformats.org/officeDocument/2006/relationships" xmlns:m="http://schemas.openxmlformats.org/officeDocument/2006/math" xmlns:v="urn:schemas-microsoft-com:vml" xmlns:wp14="http://schemas.microsoft.com/office/word/2010/wordprocessingDrawing" xmlns:wp="http://schemas.openxmlformats.org/drawingml/2006/wordprocessingDrawing" xmlns:w10="urn:schemas-microsoft-com:office:word" xmlns:w="http://schemas.openxmlformats.org/wordprocessingml/2006/main" xmlns:w14="http://schemas.microsoft.com/office/word/2010/wordml" xmlns:w15="http://schemas.microsoft.com/office/word/2012/wordml" xmlns:w16cid="http://schemas.microsoft.com/office/word/2016/wordml/cid" xmlns:w16se="http://schemas.microsoft.com/office/word/2015/wordml/symex" xmlns:wpg="http://schemas.microsoft.com/office/word/2010/wordprocessingGroup" xmlns:wpi="http://schemas.microsoft.com/office/word/2010/wordprocessingInk" xmlns:wne="http://schemas.microsoft.com/office/word/2006/wordml" xmlns:wps="http://schemas.microsoft.com/office/word/2010/wordprocessingShape" mc:Ignorable="w14 w15 w16se w16cid wp14">
   <w:tbl>
     <w:tblPr>
       <w:tblW w:w="5000" w:type="pct"/>
@@ -21094,6 +21211,7 @@
           <w:dataBinding w:prefixMappings="xmlns:ns0='http://purl.org/dc/elements/1.1/' xmlns:ns1='http://schemas.openxmlformats.org/package/2006/metadata/core-properties' " w:xpath="/ns1:coreProperties[1]/ns0:creator[1]" w:storeItemID="{6C3C8BC8-F283-45AE-878A-BAB7291924A1}"/>
           <w:text/>
         </w:sdtPr>
+        <w:sdtEndPr/>
         <w:sdtContent>
           <w:tc>
             <w:tcPr>
@@ -21201,7 +21319,7 @@
 </file>
 
 <file path=word/footer2.xml><?xml version="1.0" encoding="utf-8"?>
-<w:ftr xmlns:wpc="http://schemas.microsoft.com/office/word/2010/wordprocessingCanvas" xmlns:mc="http://schemas.openxmlformats.org/markup-compatibility/2006" xmlns:o="urn:schemas-microsoft-com:office:office" xmlns:r="http://schemas.openxmlformats.org/officeDocument/2006/relationships" xmlns:m="http://schemas.openxmlformats.org/officeDocument/2006/math" xmlns:v="urn:schemas-microsoft-com:vml" xmlns:wp14="http://schemas.microsoft.com/office/word/2010/wordprocessingDrawing" xmlns:wp="http://schemas.openxmlformats.org/drawingml/2006/wordprocessingDrawing" xmlns:w10="urn:schemas-microsoft-com:office:word" xmlns:w="http://schemas.openxmlformats.org/wordprocessingml/2006/main" xmlns:w14="http://schemas.microsoft.com/office/word/2010/wordml" xmlns:wpg="http://schemas.microsoft.com/office/word/2010/wordprocessingGroup" xmlns:wpi="http://schemas.microsoft.com/office/word/2010/wordprocessingInk" xmlns:wne="http://schemas.microsoft.com/office/word/2006/wordml" xmlns:wps="http://schemas.microsoft.com/office/word/2010/wordprocessingShape" mc:Ignorable="w14 wp14">
+<w:ftr xmlns:wpc="http://schemas.microsoft.com/office/word/2010/wordprocessingCanvas" xmlns:cx="http://schemas.microsoft.com/office/drawing/2014/chartex" xmlns:cx1="http://schemas.microsoft.com/office/drawing/2015/9/8/chartex" xmlns:cx2="http://schemas.microsoft.com/office/drawing/2015/10/21/chartex" xmlns:cx3="http://schemas.microsoft.com/office/drawing/2016/5/9/chartex" xmlns:cx4="http://schemas.microsoft.com/office/drawing/2016/5/10/chartex" xmlns:cx5="http://schemas.microsoft.com/office/drawing/2016/5/11/chartex" xmlns:cx6="http://schemas.microsoft.com/office/drawing/2016/5/12/chartex" xmlns:cx7="http://schemas.microsoft.com/office/drawing/2016/5/13/chartex" xmlns:cx8="http://schemas.microsoft.com/office/drawing/2016/5/14/chartex" xmlns:mc="http://schemas.openxmlformats.org/markup-compatibility/2006" xmlns:aink="http://schemas.microsoft.com/office/drawing/2016/ink" xmlns:am3d="http://schemas.microsoft.com/office/drawing/2017/model3d" xmlns:o="urn:schemas-microsoft-com:office:office" xmlns:r="http://schemas.openxmlformats.org/officeDocument/2006/relationships" xmlns:m="http://schemas.openxmlformats.org/officeDocument/2006/math" xmlns:v="urn:schemas-microsoft-com:vml" xmlns:wp14="http://schemas.microsoft.com/office/word/2010/wordprocessingDrawing" xmlns:wp="http://schemas.openxmlformats.org/drawingml/2006/wordprocessingDrawing" xmlns:w10="urn:schemas-microsoft-com:office:word" xmlns:w="http://schemas.openxmlformats.org/wordprocessingml/2006/main" xmlns:w14="http://schemas.microsoft.com/office/word/2010/wordml" xmlns:w15="http://schemas.microsoft.com/office/word/2012/wordml" xmlns:w16cid="http://schemas.microsoft.com/office/word/2016/wordml/cid" xmlns:w16se="http://schemas.microsoft.com/office/word/2015/wordml/symex" xmlns:wpg="http://schemas.microsoft.com/office/word/2010/wordprocessingGroup" xmlns:wpi="http://schemas.microsoft.com/office/word/2010/wordprocessingInk" xmlns:wne="http://schemas.microsoft.com/office/word/2006/wordml" xmlns:wps="http://schemas.microsoft.com/office/word/2010/wordprocessingShape" mc:Ignorable="w14 w15 w16se w16cid wp14">
   <w:tbl>
     <w:tblPr>
       <w:tblW w:w="5000" w:type="pct"/>
@@ -21281,6 +21399,7 @@
           <w:dataBinding w:prefixMappings="xmlns:ns0='http://purl.org/dc/elements/1.1/' xmlns:ns1='http://schemas.openxmlformats.org/package/2006/metadata/core-properties' " w:xpath="/ns1:coreProperties[1]/ns0:creator[1]" w:storeItemID="{6C3C8BC8-F283-45AE-878A-BAB7291924A1}"/>
           <w:text/>
         </w:sdtPr>
+        <w:sdtEndPr/>
         <w:sdtContent>
           <w:tc>
             <w:tcPr>
@@ -21388,7 +21507,7 @@
 </file>
 
 <file path=word/footnotes.xml><?xml version="1.0" encoding="utf-8"?>
-<w:footnotes xmlns:wpc="http://schemas.microsoft.com/office/word/2010/wordprocessingCanvas" xmlns:mc="http://schemas.openxmlformats.org/markup-compatibility/2006" xmlns:o="urn:schemas-microsoft-com:office:office" xmlns:r="http://schemas.openxmlformats.org/officeDocument/2006/relationships" xmlns:m="http://schemas.openxmlformats.org/officeDocument/2006/math" xmlns:v="urn:schemas-microsoft-com:vml" xmlns:wp14="http://schemas.microsoft.com/office/word/2010/wordprocessingDrawing" xmlns:wp="http://schemas.openxmlformats.org/drawingml/2006/wordprocessingDrawing" xmlns:w10="urn:schemas-microsoft-com:office:word" xmlns:w="http://schemas.openxmlformats.org/wordprocessingml/2006/main" xmlns:w14="http://schemas.microsoft.com/office/word/2010/wordml" xmlns:wpg="http://schemas.microsoft.com/office/word/2010/wordprocessingGroup" xmlns:wpi="http://schemas.microsoft.com/office/word/2010/wordprocessingInk" xmlns:wne="http://schemas.microsoft.com/office/word/2006/wordml" xmlns:wps="http://schemas.microsoft.com/office/word/2010/wordprocessingShape" mc:Ignorable="w14 wp14">
+<w:footnotes xmlns:wpc="http://schemas.microsoft.com/office/word/2010/wordprocessingCanvas" xmlns:cx="http://schemas.microsoft.com/office/drawing/2014/chartex" xmlns:cx1="http://schemas.microsoft.com/office/drawing/2015/9/8/chartex" xmlns:cx2="http://schemas.microsoft.com/office/drawing/2015/10/21/chartex" xmlns:cx3="http://schemas.microsoft.com/office/drawing/2016/5/9/chartex" xmlns:cx4="http://schemas.microsoft.com/office/drawing/2016/5/10/chartex" xmlns:cx5="http://schemas.microsoft.com/office/drawing/2016/5/11/chartex" xmlns:cx6="http://schemas.microsoft.com/office/drawing/2016/5/12/chartex" xmlns:cx7="http://schemas.microsoft.com/office/drawing/2016/5/13/chartex" xmlns:cx8="http://schemas.microsoft.com/office/drawing/2016/5/14/chartex" xmlns:mc="http://schemas.openxmlformats.org/markup-compatibility/2006" xmlns:aink="http://schemas.microsoft.com/office/drawing/2016/ink" xmlns:am3d="http://schemas.microsoft.com/office/drawing/2017/model3d" xmlns:o="urn:schemas-microsoft-com:office:office" xmlns:r="http://schemas.openxmlformats.org/officeDocument/2006/relationships" xmlns:m="http://schemas.openxmlformats.org/officeDocument/2006/math" xmlns:v="urn:schemas-microsoft-com:vml" xmlns:wp14="http://schemas.microsoft.com/office/word/2010/wordprocessingDrawing" xmlns:wp="http://schemas.openxmlformats.org/drawingml/2006/wordprocessingDrawing" xmlns:w10="urn:schemas-microsoft-com:office:word" xmlns:w="http://schemas.openxmlformats.org/wordprocessingml/2006/main" xmlns:w14="http://schemas.microsoft.com/office/word/2010/wordml" xmlns:w15="http://schemas.microsoft.com/office/word/2012/wordml" xmlns:w16cid="http://schemas.microsoft.com/office/word/2016/wordml/cid" xmlns:w16se="http://schemas.microsoft.com/office/word/2015/wordml/symex" xmlns:wpg="http://schemas.microsoft.com/office/word/2010/wordprocessingGroup" xmlns:wpi="http://schemas.microsoft.com/office/word/2010/wordprocessingInk" xmlns:wne="http://schemas.microsoft.com/office/word/2006/wordml" xmlns:wps="http://schemas.microsoft.com/office/word/2010/wordprocessingShape" mc:Ignorable="w14 w15 w16se w16cid wp14">
   <w:footnote w:type="separator" w:id="-1">
     <w:p>
       <w:pPr>
@@ -21413,8 +21532,94 @@
 </file>
 
 <file path=word/numbering.xml><?xml version="1.0" encoding="utf-8"?>
-<w:numbering xmlns:wpc="http://schemas.microsoft.com/office/word/2010/wordprocessingCanvas" xmlns:mc="http://schemas.openxmlformats.org/markup-compatibility/2006" xmlns:o="urn:schemas-microsoft-com:office:office" xmlns:r="http://schemas.openxmlformats.org/officeDocument/2006/relationships" xmlns:m="http://schemas.openxmlformats.org/officeDocument/2006/math" xmlns:v="urn:schemas-microsoft-com:vml" xmlns:wp14="http://schemas.microsoft.com/office/word/2010/wordprocessingDrawing" xmlns:wp="http://schemas.openxmlformats.org/drawingml/2006/wordprocessingDrawing" xmlns:w10="urn:schemas-microsoft-com:office:word" xmlns:w="http://schemas.openxmlformats.org/wordprocessingml/2006/main" xmlns:w14="http://schemas.microsoft.com/office/word/2010/wordml" xmlns:wpg="http://schemas.microsoft.com/office/word/2010/wordprocessingGroup" xmlns:wpi="http://schemas.microsoft.com/office/word/2010/wordprocessingInk" xmlns:wne="http://schemas.microsoft.com/office/word/2006/wordml" xmlns:wps="http://schemas.microsoft.com/office/word/2010/wordprocessingShape" mc:Ignorable="w14 wp14">
-  <w:abstractNum w:abstractNumId="0">
+<w:numbering xmlns:wpc="http://schemas.microsoft.com/office/word/2010/wordprocessingCanvas" xmlns:cx="http://schemas.microsoft.com/office/drawing/2014/chartex" xmlns:cx1="http://schemas.microsoft.com/office/drawing/2015/9/8/chartex" xmlns:cx2="http://schemas.microsoft.com/office/drawing/2015/10/21/chartex" xmlns:cx3="http://schemas.microsoft.com/office/drawing/2016/5/9/chartex" xmlns:cx4="http://schemas.microsoft.com/office/drawing/2016/5/10/chartex" xmlns:cx5="http://schemas.microsoft.com/office/drawing/2016/5/11/chartex" xmlns:cx6="http://schemas.microsoft.com/office/drawing/2016/5/12/chartex" xmlns:cx7="http://schemas.microsoft.com/office/drawing/2016/5/13/chartex" xmlns:cx8="http://schemas.microsoft.com/office/drawing/2016/5/14/chartex" xmlns:mc="http://schemas.openxmlformats.org/markup-compatibility/2006" xmlns:aink="http://schemas.microsoft.com/office/drawing/2016/ink" xmlns:am3d="http://schemas.microsoft.com/office/drawing/2017/model3d" xmlns:o="urn:schemas-microsoft-com:office:office" xmlns:r="http://schemas.openxmlformats.org/officeDocument/2006/relationships" xmlns:m="http://schemas.openxmlformats.org/officeDocument/2006/math" xmlns:v="urn:schemas-microsoft-com:vml" xmlns:wp14="http://schemas.microsoft.com/office/word/2010/wordprocessingDrawing" xmlns:wp="http://schemas.openxmlformats.org/drawingml/2006/wordprocessingDrawing" xmlns:w10="urn:schemas-microsoft-com:office:word" xmlns:w="http://schemas.openxmlformats.org/wordprocessingml/2006/main" xmlns:w14="http://schemas.microsoft.com/office/word/2010/wordml" xmlns:w15="http://schemas.microsoft.com/office/word/2012/wordml" xmlns:w16cid="http://schemas.microsoft.com/office/word/2016/wordml/cid" xmlns:w16se="http://schemas.microsoft.com/office/word/2015/wordml/symex" xmlns:wpg="http://schemas.microsoft.com/office/word/2010/wordprocessingGroup" xmlns:wpi="http://schemas.microsoft.com/office/word/2010/wordprocessingInk" xmlns:wne="http://schemas.microsoft.com/office/word/2006/wordml" xmlns:wps="http://schemas.microsoft.com/office/word/2010/wordprocessingShape" mc:Ignorable="w14 w15 w16se w16cid wp14">
+  <w:abstractNum w:abstractNumId="0" w15:restartNumberingAfterBreak="0">
+    <w:nsid w:val="016F22F1"/>
+    <w:multiLevelType w:val="multilevel"/>
+    <w:tmpl w:val="F98278AA"/>
+    <w:lvl w:ilvl="0">
+      <w:start w:val="1"/>
+      <w:numFmt w:val="decimal"/>
+      <w:lvlText w:val="%1"/>
+      <w:lvlJc w:val="left"/>
+      <w:pPr>
+        <w:ind w:left="405" w:hanging="405"/>
+      </w:pPr>
+    </w:lvl>
+    <w:lvl w:ilvl="1">
+      <w:start w:val="1"/>
+      <w:numFmt w:val="decimal"/>
+      <w:lvlText w:val="%1.%2"/>
+      <w:lvlJc w:val="left"/>
+      <w:pPr>
+        <w:ind w:left="405" w:hanging="405"/>
+      </w:pPr>
+    </w:lvl>
+    <w:lvl w:ilvl="2">
+      <w:start w:val="1"/>
+      <w:numFmt w:val="decimal"/>
+      <w:lvlText w:val="%1.%2.%3"/>
+      <w:lvlJc w:val="left"/>
+      <w:pPr>
+        <w:ind w:left="720" w:hanging="720"/>
+      </w:pPr>
+    </w:lvl>
+    <w:lvl w:ilvl="3">
+      <w:start w:val="1"/>
+      <w:numFmt w:val="decimal"/>
+      <w:lvlText w:val="%1.%2.%3.%4"/>
+      <w:lvlJc w:val="left"/>
+      <w:pPr>
+        <w:ind w:left="720" w:hanging="720"/>
+      </w:pPr>
+    </w:lvl>
+    <w:lvl w:ilvl="4">
+      <w:start w:val="1"/>
+      <w:numFmt w:val="decimal"/>
+      <w:lvlText w:val="%1.%2.%3.%4.%5"/>
+      <w:lvlJc w:val="left"/>
+      <w:pPr>
+        <w:ind w:left="1080" w:hanging="1080"/>
+      </w:pPr>
+    </w:lvl>
+    <w:lvl w:ilvl="5">
+      <w:start w:val="1"/>
+      <w:numFmt w:val="decimal"/>
+      <w:lvlText w:val="%1.%2.%3.%4.%5.%6"/>
+      <w:lvlJc w:val="left"/>
+      <w:pPr>
+        <w:ind w:left="1080" w:hanging="1080"/>
+      </w:pPr>
+    </w:lvl>
+    <w:lvl w:ilvl="6">
+      <w:start w:val="1"/>
+      <w:numFmt w:val="decimal"/>
+      <w:lvlText w:val="%1.%2.%3.%4.%5.%6.%7"/>
+      <w:lvlJc w:val="left"/>
+      <w:pPr>
+        <w:ind w:left="1440" w:hanging="1440"/>
+      </w:pPr>
+    </w:lvl>
+    <w:lvl w:ilvl="7">
+      <w:start w:val="1"/>
+      <w:numFmt w:val="decimal"/>
+      <w:lvlText w:val="%1.%2.%3.%4.%5.%6.%7.%8"/>
+      <w:lvlJc w:val="left"/>
+      <w:pPr>
+        <w:ind w:left="1440" w:hanging="1440"/>
+      </w:pPr>
+    </w:lvl>
+    <w:lvl w:ilvl="8">
+      <w:start w:val="1"/>
+      <w:numFmt w:val="decimal"/>
+      <w:lvlText w:val="%1.%2.%3.%4.%5.%6.%7.%8.%9"/>
+      <w:lvlJc w:val="left"/>
+      <w:pPr>
+        <w:ind w:left="1440" w:hanging="1440"/>
+      </w:pPr>
+    </w:lvl>
+  </w:abstractNum>
+  <w:abstractNum w:abstractNumId="1" w15:restartNumberingAfterBreak="0">
     <w:nsid w:val="02AA718C"/>
     <w:multiLevelType w:val="hybridMultilevel"/>
     <w:tmpl w:val="1C1CE224"/>
@@ -21503,7 +21708,7 @@
       </w:pPr>
     </w:lvl>
   </w:abstractNum>
-  <w:abstractNum w:abstractNumId="1">
+  <w:abstractNum w:abstractNumId="2" w15:restartNumberingAfterBreak="0">
     <w:nsid w:val="04E03E73"/>
     <w:multiLevelType w:val="hybridMultilevel"/>
     <w:tmpl w:val="ECC874A4"/>
@@ -21592,7 +21797,93 @@
       </w:pPr>
     </w:lvl>
   </w:abstractNum>
-  <w:abstractNum w:abstractNumId="2">
+  <w:abstractNum w:abstractNumId="3" w15:restartNumberingAfterBreak="0">
+    <w:nsid w:val="07B84774"/>
+    <w:multiLevelType w:val="multilevel"/>
+    <w:tmpl w:val="F98278AA"/>
+    <w:lvl w:ilvl="0">
+      <w:start w:val="1"/>
+      <w:numFmt w:val="decimal"/>
+      <w:lvlText w:val="%1"/>
+      <w:lvlJc w:val="left"/>
+      <w:pPr>
+        <w:ind w:left="405" w:hanging="405"/>
+      </w:pPr>
+    </w:lvl>
+    <w:lvl w:ilvl="1">
+      <w:start w:val="1"/>
+      <w:numFmt w:val="decimal"/>
+      <w:lvlText w:val="%1.%2"/>
+      <w:lvlJc w:val="left"/>
+      <w:pPr>
+        <w:ind w:left="405" w:hanging="405"/>
+      </w:pPr>
+    </w:lvl>
+    <w:lvl w:ilvl="2">
+      <w:start w:val="1"/>
+      <w:numFmt w:val="decimal"/>
+      <w:lvlText w:val="%1.%2.%3"/>
+      <w:lvlJc w:val="left"/>
+      <w:pPr>
+        <w:ind w:left="720" w:hanging="720"/>
+      </w:pPr>
+    </w:lvl>
+    <w:lvl w:ilvl="3">
+      <w:start w:val="1"/>
+      <w:numFmt w:val="decimal"/>
+      <w:lvlText w:val="%1.%2.%3.%4"/>
+      <w:lvlJc w:val="left"/>
+      <w:pPr>
+        <w:ind w:left="720" w:hanging="720"/>
+      </w:pPr>
+    </w:lvl>
+    <w:lvl w:ilvl="4">
+      <w:start w:val="1"/>
+      <w:numFmt w:val="decimal"/>
+      <w:lvlText w:val="%1.%2.%3.%4.%5"/>
+      <w:lvlJc w:val="left"/>
+      <w:pPr>
+        <w:ind w:left="1080" w:hanging="1080"/>
+      </w:pPr>
+    </w:lvl>
+    <w:lvl w:ilvl="5">
+      <w:start w:val="1"/>
+      <w:numFmt w:val="decimal"/>
+      <w:lvlText w:val="%1.%2.%3.%4.%5.%6"/>
+      <w:lvlJc w:val="left"/>
+      <w:pPr>
+        <w:ind w:left="1080" w:hanging="1080"/>
+      </w:pPr>
+    </w:lvl>
+    <w:lvl w:ilvl="6">
+      <w:start w:val="1"/>
+      <w:numFmt w:val="decimal"/>
+      <w:lvlText w:val="%1.%2.%3.%4.%5.%6.%7"/>
+      <w:lvlJc w:val="left"/>
+      <w:pPr>
+        <w:ind w:left="1440" w:hanging="1440"/>
+      </w:pPr>
+    </w:lvl>
+    <w:lvl w:ilvl="7">
+      <w:start w:val="1"/>
+      <w:numFmt w:val="decimal"/>
+      <w:lvlText w:val="%1.%2.%3.%4.%5.%6.%7.%8"/>
+      <w:lvlJc w:val="left"/>
+      <w:pPr>
+        <w:ind w:left="1440" w:hanging="1440"/>
+      </w:pPr>
+    </w:lvl>
+    <w:lvl w:ilvl="8">
+      <w:start w:val="1"/>
+      <w:numFmt w:val="decimal"/>
+      <w:lvlText w:val="%1.%2.%3.%4.%5.%6.%7.%8.%9"/>
+      <w:lvlJc w:val="left"/>
+      <w:pPr>
+        <w:ind w:left="1440" w:hanging="1440"/>
+      </w:pPr>
+    </w:lvl>
+  </w:abstractNum>
+  <w:abstractNum w:abstractNumId="4" w15:restartNumberingAfterBreak="0">
     <w:nsid w:val="0E5D4361"/>
     <w:multiLevelType w:val="hybridMultilevel"/>
     <w:tmpl w:val="204C48E2"/>
@@ -21705,7 +21996,7 @@
       </w:rPr>
     </w:lvl>
   </w:abstractNum>
-  <w:abstractNum w:abstractNumId="3">
+  <w:abstractNum w:abstractNumId="5" w15:restartNumberingAfterBreak="0">
     <w:nsid w:val="10A36076"/>
     <w:multiLevelType w:val="hybridMultilevel"/>
     <w:tmpl w:val="C55CE7FE"/>
@@ -21794,7 +22085,7 @@
       </w:pPr>
     </w:lvl>
   </w:abstractNum>
-  <w:abstractNum w:abstractNumId="4">
+  <w:abstractNum w:abstractNumId="6" w15:restartNumberingAfterBreak="0">
     <w:nsid w:val="125E5301"/>
     <w:multiLevelType w:val="hybridMultilevel"/>
     <w:tmpl w:val="A8205234"/>
@@ -21883,7 +22174,93 @@
       </w:pPr>
     </w:lvl>
   </w:abstractNum>
-  <w:abstractNum w:abstractNumId="5">
+  <w:abstractNum w:abstractNumId="7" w15:restartNumberingAfterBreak="0">
+    <w:nsid w:val="134040A1"/>
+    <w:multiLevelType w:val="multilevel"/>
+    <w:tmpl w:val="F98278AA"/>
+    <w:lvl w:ilvl="0">
+      <w:start w:val="1"/>
+      <w:numFmt w:val="decimal"/>
+      <w:lvlText w:val="%1"/>
+      <w:lvlJc w:val="left"/>
+      <w:pPr>
+        <w:ind w:left="405" w:hanging="405"/>
+      </w:pPr>
+    </w:lvl>
+    <w:lvl w:ilvl="1">
+      <w:start w:val="1"/>
+      <w:numFmt w:val="decimal"/>
+      <w:lvlText w:val="%1.%2"/>
+      <w:lvlJc w:val="left"/>
+      <w:pPr>
+        <w:ind w:left="405" w:hanging="405"/>
+      </w:pPr>
+    </w:lvl>
+    <w:lvl w:ilvl="2">
+      <w:start w:val="1"/>
+      <w:numFmt w:val="decimal"/>
+      <w:lvlText w:val="%1.%2.%3"/>
+      <w:lvlJc w:val="left"/>
+      <w:pPr>
+        <w:ind w:left="720" w:hanging="720"/>
+      </w:pPr>
+    </w:lvl>
+    <w:lvl w:ilvl="3">
+      <w:start w:val="1"/>
+      <w:numFmt w:val="decimal"/>
+      <w:lvlText w:val="%1.%2.%3.%4"/>
+      <w:lvlJc w:val="left"/>
+      <w:pPr>
+        <w:ind w:left="720" w:hanging="720"/>
+      </w:pPr>
+    </w:lvl>
+    <w:lvl w:ilvl="4">
+      <w:start w:val="1"/>
+      <w:numFmt w:val="decimal"/>
+      <w:lvlText w:val="%1.%2.%3.%4.%5"/>
+      <w:lvlJc w:val="left"/>
+      <w:pPr>
+        <w:ind w:left="1080" w:hanging="1080"/>
+      </w:pPr>
+    </w:lvl>
+    <w:lvl w:ilvl="5">
+      <w:start w:val="1"/>
+      <w:numFmt w:val="decimal"/>
+      <w:lvlText w:val="%1.%2.%3.%4.%5.%6"/>
+      <w:lvlJc w:val="left"/>
+      <w:pPr>
+        <w:ind w:left="1080" w:hanging="1080"/>
+      </w:pPr>
+    </w:lvl>
+    <w:lvl w:ilvl="6">
+      <w:start w:val="1"/>
+      <w:numFmt w:val="decimal"/>
+      <w:lvlText w:val="%1.%2.%3.%4.%5.%6.%7"/>
+      <w:lvlJc w:val="left"/>
+      <w:pPr>
+        <w:ind w:left="1440" w:hanging="1440"/>
+      </w:pPr>
+    </w:lvl>
+    <w:lvl w:ilvl="7">
+      <w:start w:val="1"/>
+      <w:numFmt w:val="decimal"/>
+      <w:lvlText w:val="%1.%2.%3.%4.%5.%6.%7.%8"/>
+      <w:lvlJc w:val="left"/>
+      <w:pPr>
+        <w:ind w:left="1440" w:hanging="1440"/>
+      </w:pPr>
+    </w:lvl>
+    <w:lvl w:ilvl="8">
+      <w:start w:val="1"/>
+      <w:numFmt w:val="decimal"/>
+      <w:lvlText w:val="%1.%2.%3.%4.%5.%6.%7.%8.%9"/>
+      <w:lvlJc w:val="left"/>
+      <w:pPr>
+        <w:ind w:left="1440" w:hanging="1440"/>
+      </w:pPr>
+    </w:lvl>
+  </w:abstractNum>
+  <w:abstractNum w:abstractNumId="8" w15:restartNumberingAfterBreak="0">
     <w:nsid w:val="1D921925"/>
     <w:multiLevelType w:val="hybridMultilevel"/>
     <w:tmpl w:val="85B26A92"/>
@@ -21972,7 +22349,7 @@
       </w:pPr>
     </w:lvl>
   </w:abstractNum>
-  <w:abstractNum w:abstractNumId="6">
+  <w:abstractNum w:abstractNumId="9" w15:restartNumberingAfterBreak="0">
     <w:nsid w:val="1E2F2D18"/>
     <w:multiLevelType w:val="hybridMultilevel"/>
     <w:tmpl w:val="E71A8058"/>
@@ -22061,7 +22438,7 @@
       </w:pPr>
     </w:lvl>
   </w:abstractNum>
-  <w:abstractNum w:abstractNumId="7">
+  <w:abstractNum w:abstractNumId="10" w15:restartNumberingAfterBreak="0">
     <w:nsid w:val="1FB926DB"/>
     <w:multiLevelType w:val="hybridMultilevel"/>
     <w:tmpl w:val="E02A64BC"/>
@@ -22150,7 +22527,7 @@
       </w:pPr>
     </w:lvl>
   </w:abstractNum>
-  <w:abstractNum w:abstractNumId="8">
+  <w:abstractNum w:abstractNumId="11" w15:restartNumberingAfterBreak="0">
     <w:nsid w:val="21DA66EE"/>
     <w:multiLevelType w:val="hybridMultilevel"/>
     <w:tmpl w:val="DAFA29DA"/>
@@ -22239,7 +22616,7 @@
       </w:pPr>
     </w:lvl>
   </w:abstractNum>
-  <w:abstractNum w:abstractNumId="9">
+  <w:abstractNum w:abstractNumId="12" w15:restartNumberingAfterBreak="0">
     <w:nsid w:val="2B825FFB"/>
     <w:multiLevelType w:val="hybridMultilevel"/>
     <w:tmpl w:val="5F84E47A"/>
@@ -22353,7 +22730,7 @@
       </w:rPr>
     </w:lvl>
   </w:abstractNum>
-  <w:abstractNum w:abstractNumId="10">
+  <w:abstractNum w:abstractNumId="13" w15:restartNumberingAfterBreak="0">
     <w:nsid w:val="2D0D1929"/>
     <w:multiLevelType w:val="hybridMultilevel"/>
     <w:tmpl w:val="F0C08E10"/>
@@ -22439,7 +22816,7 @@
       </w:pPr>
     </w:lvl>
   </w:abstractNum>
-  <w:abstractNum w:abstractNumId="11">
+  <w:abstractNum w:abstractNumId="14" w15:restartNumberingAfterBreak="0">
     <w:nsid w:val="2D8801B0"/>
     <w:multiLevelType w:val="multilevel"/>
     <w:tmpl w:val="F98278AA"/>
@@ -22525,7 +22902,7 @@
       </w:pPr>
     </w:lvl>
   </w:abstractNum>
-  <w:abstractNum w:abstractNumId="12">
+  <w:abstractNum w:abstractNumId="15" w15:restartNumberingAfterBreak="0">
     <w:nsid w:val="2EAA754E"/>
     <w:multiLevelType w:val="hybridMultilevel"/>
     <w:tmpl w:val="1A1CF5AC"/>
@@ -22614,7 +22991,7 @@
       </w:pPr>
     </w:lvl>
   </w:abstractNum>
-  <w:abstractNum w:abstractNumId="13">
+  <w:abstractNum w:abstractNumId="16" w15:restartNumberingAfterBreak="0">
     <w:nsid w:val="324E0E40"/>
     <w:multiLevelType w:val="hybridMultilevel"/>
     <w:tmpl w:val="2E4A322E"/>
@@ -22703,7 +23080,7 @@
       </w:pPr>
     </w:lvl>
   </w:abstractNum>
-  <w:abstractNum w:abstractNumId="14">
+  <w:abstractNum w:abstractNumId="17" w15:restartNumberingAfterBreak="0">
     <w:nsid w:val="36065255"/>
     <w:multiLevelType w:val="hybridMultilevel"/>
     <w:tmpl w:val="E5DE3706"/>
@@ -22792,7 +23169,7 @@
       </w:pPr>
     </w:lvl>
   </w:abstractNum>
-  <w:abstractNum w:abstractNumId="15">
+  <w:abstractNum w:abstractNumId="18" w15:restartNumberingAfterBreak="0">
     <w:nsid w:val="37200EC8"/>
     <w:multiLevelType w:val="multilevel"/>
     <w:tmpl w:val="7996044E"/>
@@ -22878,7 +23255,7 @@
       </w:pPr>
     </w:lvl>
   </w:abstractNum>
-  <w:abstractNum w:abstractNumId="16">
+  <w:abstractNum w:abstractNumId="19" w15:restartNumberingAfterBreak="0">
     <w:nsid w:val="3DD8545B"/>
     <w:multiLevelType w:val="hybridMultilevel"/>
     <w:tmpl w:val="BA84CDB6"/>
@@ -22967,7 +23344,7 @@
       </w:pPr>
     </w:lvl>
   </w:abstractNum>
-  <w:abstractNum w:abstractNumId="17">
+  <w:abstractNum w:abstractNumId="20" w15:restartNumberingAfterBreak="0">
     <w:nsid w:val="3FEA4089"/>
     <w:multiLevelType w:val="hybridMultilevel"/>
     <w:tmpl w:val="F38243D2"/>
@@ -23056,7 +23433,7 @@
       </w:pPr>
     </w:lvl>
   </w:abstractNum>
-  <w:abstractNum w:abstractNumId="18">
+  <w:abstractNum w:abstractNumId="21" w15:restartNumberingAfterBreak="0">
     <w:nsid w:val="428E0B9E"/>
     <w:multiLevelType w:val="hybridMultilevel"/>
     <w:tmpl w:val="01A2F462"/>
@@ -23145,7 +23522,7 @@
       </w:pPr>
     </w:lvl>
   </w:abstractNum>
-  <w:abstractNum w:abstractNumId="19">
+  <w:abstractNum w:abstractNumId="22" w15:restartNumberingAfterBreak="0">
     <w:nsid w:val="42AC043F"/>
     <w:multiLevelType w:val="hybridMultilevel"/>
     <w:tmpl w:val="4904792A"/>
@@ -23234,7 +23611,7 @@
       </w:pPr>
     </w:lvl>
   </w:abstractNum>
-  <w:abstractNum w:abstractNumId="20">
+  <w:abstractNum w:abstractNumId="23" w15:restartNumberingAfterBreak="0">
     <w:nsid w:val="432062D4"/>
     <w:multiLevelType w:val="hybridMultilevel"/>
     <w:tmpl w:val="103E7DEE"/>
@@ -23323,7 +23700,7 @@
       </w:pPr>
     </w:lvl>
   </w:abstractNum>
-  <w:abstractNum w:abstractNumId="21">
+  <w:abstractNum w:abstractNumId="24" w15:restartNumberingAfterBreak="0">
     <w:nsid w:val="47D870A2"/>
     <w:multiLevelType w:val="hybridMultilevel"/>
     <w:tmpl w:val="9AB2429C"/>
@@ -23412,7 +23789,7 @@
       </w:pPr>
     </w:lvl>
   </w:abstractNum>
-  <w:abstractNum w:abstractNumId="22">
+  <w:abstractNum w:abstractNumId="25" w15:restartNumberingAfterBreak="0">
     <w:nsid w:val="4F87301C"/>
     <w:multiLevelType w:val="hybridMultilevel"/>
     <w:tmpl w:val="22E4D2D6"/>
@@ -23501,7 +23878,7 @@
       </w:pPr>
     </w:lvl>
   </w:abstractNum>
-  <w:abstractNum w:abstractNumId="23">
+  <w:abstractNum w:abstractNumId="26" w15:restartNumberingAfterBreak="0">
     <w:nsid w:val="536B646D"/>
     <w:multiLevelType w:val="hybridMultilevel"/>
     <w:tmpl w:val="302420E0"/>
@@ -23590,7 +23967,7 @@
       </w:pPr>
     </w:lvl>
   </w:abstractNum>
-  <w:abstractNum w:abstractNumId="24">
+  <w:abstractNum w:abstractNumId="27" w15:restartNumberingAfterBreak="0">
     <w:nsid w:val="585A339F"/>
     <w:multiLevelType w:val="multilevel"/>
     <w:tmpl w:val="49E64AAA"/>
@@ -23676,7 +24053,7 @@
       </w:pPr>
     </w:lvl>
   </w:abstractNum>
-  <w:abstractNum w:abstractNumId="25">
+  <w:abstractNum w:abstractNumId="28" w15:restartNumberingAfterBreak="0">
     <w:nsid w:val="59346A63"/>
     <w:multiLevelType w:val="hybridMultilevel"/>
     <w:tmpl w:val="B6601762"/>
@@ -23765,7 +24142,7 @@
       </w:pPr>
     </w:lvl>
   </w:abstractNum>
-  <w:abstractNum w:abstractNumId="26">
+  <w:abstractNum w:abstractNumId="29" w15:restartNumberingAfterBreak="0">
     <w:nsid w:val="595F5AB2"/>
     <w:multiLevelType w:val="hybridMultilevel"/>
     <w:tmpl w:val="AD84274A"/>
@@ -23854,7 +24231,7 @@
       </w:pPr>
     </w:lvl>
   </w:abstractNum>
-  <w:abstractNum w:abstractNumId="27">
+  <w:abstractNum w:abstractNumId="30" w15:restartNumberingAfterBreak="0">
     <w:nsid w:val="5AC45D30"/>
     <w:multiLevelType w:val="hybridMultilevel"/>
     <w:tmpl w:val="F762FCA6"/>
@@ -23943,7 +24320,7 @@
       </w:pPr>
     </w:lvl>
   </w:abstractNum>
-  <w:abstractNum w:abstractNumId="28">
+  <w:abstractNum w:abstractNumId="31" w15:restartNumberingAfterBreak="0">
     <w:nsid w:val="5B0D450E"/>
     <w:multiLevelType w:val="hybridMultilevel"/>
     <w:tmpl w:val="C9F8DF42"/>
@@ -24057,7 +24434,7 @@
       </w:rPr>
     </w:lvl>
   </w:abstractNum>
-  <w:abstractNum w:abstractNumId="29">
+  <w:abstractNum w:abstractNumId="32" w15:restartNumberingAfterBreak="0">
     <w:nsid w:val="5D6E2013"/>
     <w:multiLevelType w:val="hybridMultilevel"/>
     <w:tmpl w:val="4DA42594"/>
@@ -24146,7 +24523,7 @@
       </w:pPr>
     </w:lvl>
   </w:abstractNum>
-  <w:abstractNum w:abstractNumId="30">
+  <w:abstractNum w:abstractNumId="33" w15:restartNumberingAfterBreak="0">
     <w:nsid w:val="5E942D3F"/>
     <w:multiLevelType w:val="hybridMultilevel"/>
     <w:tmpl w:val="C0D2F01E"/>
@@ -24235,7 +24612,7 @@
       </w:pPr>
     </w:lvl>
   </w:abstractNum>
-  <w:abstractNum w:abstractNumId="31">
+  <w:abstractNum w:abstractNumId="34" w15:restartNumberingAfterBreak="0">
     <w:nsid w:val="62825CD8"/>
     <w:multiLevelType w:val="hybridMultilevel"/>
     <w:tmpl w:val="0CEAC19A"/>
@@ -24324,7 +24701,7 @@
       </w:pPr>
     </w:lvl>
   </w:abstractNum>
-  <w:abstractNum w:abstractNumId="32">
+  <w:abstractNum w:abstractNumId="35" w15:restartNumberingAfterBreak="0">
     <w:nsid w:val="65664E64"/>
     <w:multiLevelType w:val="hybridMultilevel"/>
     <w:tmpl w:val="8B1C295A"/>
@@ -24413,7 +24790,7 @@
       </w:pPr>
     </w:lvl>
   </w:abstractNum>
-  <w:abstractNum w:abstractNumId="33">
+  <w:abstractNum w:abstractNumId="36" w15:restartNumberingAfterBreak="0">
     <w:nsid w:val="6C802F11"/>
     <w:multiLevelType w:val="hybridMultilevel"/>
     <w:tmpl w:val="62C45AC2"/>
@@ -24502,7 +24879,7 @@
       </w:pPr>
     </w:lvl>
   </w:abstractNum>
-  <w:abstractNum w:abstractNumId="34">
+  <w:abstractNum w:abstractNumId="37" w15:restartNumberingAfterBreak="0">
     <w:nsid w:val="6D61717B"/>
     <w:multiLevelType w:val="hybridMultilevel"/>
     <w:tmpl w:val="5FC6ADB2"/>
@@ -24591,7 +24968,7 @@
       </w:pPr>
     </w:lvl>
   </w:abstractNum>
-  <w:abstractNum w:abstractNumId="35">
+  <w:abstractNum w:abstractNumId="38" w15:restartNumberingAfterBreak="0">
     <w:nsid w:val="721E2F2E"/>
     <w:multiLevelType w:val="hybridMultilevel"/>
     <w:tmpl w:val="7BC0F9EC"/>
@@ -24680,7 +25057,93 @@
       </w:pPr>
     </w:lvl>
   </w:abstractNum>
-  <w:abstractNum w:abstractNumId="36">
+  <w:abstractNum w:abstractNumId="39" w15:restartNumberingAfterBreak="0">
+    <w:nsid w:val="75DA7C76"/>
+    <w:multiLevelType w:val="multilevel"/>
+    <w:tmpl w:val="F98278AA"/>
+    <w:lvl w:ilvl="0">
+      <w:start w:val="1"/>
+      <w:numFmt w:val="decimal"/>
+      <w:lvlText w:val="%1"/>
+      <w:lvlJc w:val="left"/>
+      <w:pPr>
+        <w:ind w:left="405" w:hanging="405"/>
+      </w:pPr>
+    </w:lvl>
+    <w:lvl w:ilvl="1">
+      <w:start w:val="1"/>
+      <w:numFmt w:val="decimal"/>
+      <w:lvlText w:val="%1.%2"/>
+      <w:lvlJc w:val="left"/>
+      <w:pPr>
+        <w:ind w:left="405" w:hanging="405"/>
+      </w:pPr>
+    </w:lvl>
+    <w:lvl w:ilvl="2">
+      <w:start w:val="1"/>
+      <w:numFmt w:val="decimal"/>
+      <w:lvlText w:val="%1.%2.%3"/>
+      <w:lvlJc w:val="left"/>
+      <w:pPr>
+        <w:ind w:left="720" w:hanging="720"/>
+      </w:pPr>
+    </w:lvl>
+    <w:lvl w:ilvl="3">
+      <w:start w:val="1"/>
+      <w:numFmt w:val="decimal"/>
+      <w:lvlText w:val="%1.%2.%3.%4"/>
+      <w:lvlJc w:val="left"/>
+      <w:pPr>
+        <w:ind w:left="720" w:hanging="720"/>
+      </w:pPr>
+    </w:lvl>
+    <w:lvl w:ilvl="4">
+      <w:start w:val="1"/>
+      <w:numFmt w:val="decimal"/>
+      <w:lvlText w:val="%1.%2.%3.%4.%5"/>
+      <w:lvlJc w:val="left"/>
+      <w:pPr>
+        <w:ind w:left="1080" w:hanging="1080"/>
+      </w:pPr>
+    </w:lvl>
+    <w:lvl w:ilvl="5">
+      <w:start w:val="1"/>
+      <w:numFmt w:val="decimal"/>
+      <w:lvlText w:val="%1.%2.%3.%4.%5.%6"/>
+      <w:lvlJc w:val="left"/>
+      <w:pPr>
+        <w:ind w:left="1080" w:hanging="1080"/>
+      </w:pPr>
+    </w:lvl>
+    <w:lvl w:ilvl="6">
+      <w:start w:val="1"/>
+      <w:numFmt w:val="decimal"/>
+      <w:lvlText w:val="%1.%2.%3.%4.%5.%6.%7"/>
+      <w:lvlJc w:val="left"/>
+      <w:pPr>
+        <w:ind w:left="1440" w:hanging="1440"/>
+      </w:pPr>
+    </w:lvl>
+    <w:lvl w:ilvl="7">
+      <w:start w:val="1"/>
+      <w:numFmt w:val="decimal"/>
+      <w:lvlText w:val="%1.%2.%3.%4.%5.%6.%7.%8"/>
+      <w:lvlJc w:val="left"/>
+      <w:pPr>
+        <w:ind w:left="1440" w:hanging="1440"/>
+      </w:pPr>
+    </w:lvl>
+    <w:lvl w:ilvl="8">
+      <w:start w:val="1"/>
+      <w:numFmt w:val="decimal"/>
+      <w:lvlText w:val="%1.%2.%3.%4.%5.%6.%7.%8.%9"/>
+      <w:lvlJc w:val="left"/>
+      <w:pPr>
+        <w:ind w:left="1440" w:hanging="1440"/>
+      </w:pPr>
+    </w:lvl>
+  </w:abstractNum>
+  <w:abstractNum w:abstractNumId="40" w15:restartNumberingAfterBreak="0">
     <w:nsid w:val="79AD250F"/>
     <w:multiLevelType w:val="hybridMultilevel"/>
     <w:tmpl w:val="3CCE0AEE"/>
@@ -24769,7 +25232,7 @@
       </w:pPr>
     </w:lvl>
   </w:abstractNum>
-  <w:abstractNum w:abstractNumId="37">
+  <w:abstractNum w:abstractNumId="41" w15:restartNumberingAfterBreak="0">
     <w:nsid w:val="7B247154"/>
     <w:multiLevelType w:val="hybridMultilevel"/>
     <w:tmpl w:val="7BBC7306"/>
@@ -24860,16 +25323,16 @@
     </w:lvl>
   </w:abstractNum>
   <w:num w:numId="1">
-    <w:abstractNumId w:val="28"/>
+    <w:abstractNumId w:val="31"/>
   </w:num>
   <w:num w:numId="2">
-    <w:abstractNumId w:val="9"/>
+    <w:abstractNumId w:val="12"/>
   </w:num>
   <w:num w:numId="3">
-    <w:abstractNumId w:val="2"/>
+    <w:abstractNumId w:val="4"/>
   </w:num>
   <w:num w:numId="4">
-    <w:abstractNumId w:val="11"/>
+    <w:abstractNumId w:val="14"/>
     <w:lvlOverride w:ilvl="0">
       <w:startOverride w:val="1"/>
     </w:lvlOverride>
@@ -24899,7 +25362,7 @@
     </w:lvlOverride>
   </w:num>
   <w:num w:numId="5">
-    <w:abstractNumId w:val="10"/>
+    <w:abstractNumId w:val="13"/>
     <w:lvlOverride w:ilvl="0">
       <w:startOverride w:val="1"/>
     </w:lvlOverride>
@@ -24929,13 +25392,13 @@
     </w:lvlOverride>
   </w:num>
   <w:num w:numId="6">
-    <w:abstractNumId w:val="14"/>
+    <w:abstractNumId w:val="17"/>
   </w:num>
   <w:num w:numId="7">
-    <w:abstractNumId w:val="37"/>
+    <w:abstractNumId w:val="41"/>
   </w:num>
   <w:num w:numId="8">
-    <w:abstractNumId w:val="24"/>
+    <w:abstractNumId w:val="27"/>
     <w:lvlOverride w:ilvl="0">
       <w:startOverride w:val="1"/>
     </w:lvlOverride>
@@ -24965,7 +25428,7 @@
     </w:lvlOverride>
   </w:num>
   <w:num w:numId="9">
-    <w:abstractNumId w:val="15"/>
+    <w:abstractNumId w:val="18"/>
     <w:lvlOverride w:ilvl="0">
       <w:startOverride w:val="1"/>
     </w:lvlOverride>
@@ -24995,98 +25458,110 @@
     </w:lvlOverride>
   </w:num>
   <w:num w:numId="10">
+    <w:abstractNumId w:val="26"/>
+  </w:num>
+  <w:num w:numId="11">
+    <w:abstractNumId w:val="22"/>
+  </w:num>
+  <w:num w:numId="12">
+    <w:abstractNumId w:val="10"/>
+  </w:num>
+  <w:num w:numId="13">
+    <w:abstractNumId w:val="9"/>
+  </w:num>
+  <w:num w:numId="14">
+    <w:abstractNumId w:val="33"/>
+  </w:num>
+  <w:num w:numId="15">
+    <w:abstractNumId w:val="36"/>
+  </w:num>
+  <w:num w:numId="16">
+    <w:abstractNumId w:val="40"/>
+  </w:num>
+  <w:num w:numId="17">
+    <w:abstractNumId w:val="5"/>
+  </w:num>
+  <w:num w:numId="18">
+    <w:abstractNumId w:val="6"/>
+  </w:num>
+  <w:num w:numId="19">
+    <w:abstractNumId w:val="25"/>
+  </w:num>
+  <w:num w:numId="20">
+    <w:abstractNumId w:val="29"/>
+  </w:num>
+  <w:num w:numId="21">
+    <w:abstractNumId w:val="19"/>
+  </w:num>
+  <w:num w:numId="22">
+    <w:abstractNumId w:val="24"/>
+  </w:num>
+  <w:num w:numId="23">
+    <w:abstractNumId w:val="32"/>
+  </w:num>
+  <w:num w:numId="24">
+    <w:abstractNumId w:val="11"/>
+  </w:num>
+  <w:num w:numId="25">
+    <w:abstractNumId w:val="28"/>
+  </w:num>
+  <w:num w:numId="26">
+    <w:abstractNumId w:val="37"/>
+  </w:num>
+  <w:num w:numId="27">
+    <w:abstractNumId w:val="16"/>
+  </w:num>
+  <w:num w:numId="28">
+    <w:abstractNumId w:val="15"/>
+  </w:num>
+  <w:num w:numId="29">
+    <w:abstractNumId w:val="20"/>
+  </w:num>
+  <w:num w:numId="30">
+    <w:abstractNumId w:val="30"/>
+  </w:num>
+  <w:num w:numId="31">
+    <w:abstractNumId w:val="1"/>
+  </w:num>
+  <w:num w:numId="32">
+    <w:abstractNumId w:val="34"/>
+  </w:num>
+  <w:num w:numId="33">
+    <w:abstractNumId w:val="38"/>
+  </w:num>
+  <w:num w:numId="34">
+    <w:abstractNumId w:val="35"/>
+  </w:num>
+  <w:num w:numId="35">
+    <w:abstractNumId w:val="8"/>
+  </w:num>
+  <w:num w:numId="36">
     <w:abstractNumId w:val="23"/>
   </w:num>
-  <w:num w:numId="11">
-    <w:abstractNumId w:val="19"/>
+  <w:num w:numId="37">
+    <w:abstractNumId w:val="2"/>
   </w:num>
-  <w:num w:numId="12">
+  <w:num w:numId="38">
+    <w:abstractNumId w:val="21"/>
+  </w:num>
+  <w:num w:numId="39">
     <w:abstractNumId w:val="7"/>
   </w:num>
-  <w:num w:numId="13">
-    <w:abstractNumId w:val="6"/>
+  <w:num w:numId="40">
+    <w:abstractNumId w:val="39"/>
   </w:num>
-  <w:num w:numId="14">
-    <w:abstractNumId w:val="30"/>
-  </w:num>
-  <w:num w:numId="15">
-    <w:abstractNumId w:val="33"/>
-  </w:num>
-  <w:num w:numId="16">
-    <w:abstractNumId w:val="36"/>
-  </w:num>
-  <w:num w:numId="17">
-    <w:abstractNumId w:val="3"/>
-  </w:num>
-  <w:num w:numId="18">
-    <w:abstractNumId w:val="4"/>
-  </w:num>
-  <w:num w:numId="19">
-    <w:abstractNumId w:val="22"/>
-  </w:num>
-  <w:num w:numId="20">
-    <w:abstractNumId w:val="26"/>
-  </w:num>
-  <w:num w:numId="21">
-    <w:abstractNumId w:val="16"/>
-  </w:num>
-  <w:num w:numId="22">
-    <w:abstractNumId w:val="21"/>
-  </w:num>
-  <w:num w:numId="23">
-    <w:abstractNumId w:val="29"/>
-  </w:num>
-  <w:num w:numId="24">
-    <w:abstractNumId w:val="8"/>
-  </w:num>
-  <w:num w:numId="25">
-    <w:abstractNumId w:val="25"/>
-  </w:num>
-  <w:num w:numId="26">
-    <w:abstractNumId w:val="34"/>
-  </w:num>
-  <w:num w:numId="27">
-    <w:abstractNumId w:val="13"/>
-  </w:num>
-  <w:num w:numId="28">
-    <w:abstractNumId w:val="12"/>
-  </w:num>
-  <w:num w:numId="29">
-    <w:abstractNumId w:val="17"/>
-  </w:num>
-  <w:num w:numId="30">
-    <w:abstractNumId w:val="27"/>
-  </w:num>
-  <w:num w:numId="31">
+  <w:num w:numId="41">
     <w:abstractNumId w:val="0"/>
   </w:num>
-  <w:num w:numId="32">
-    <w:abstractNumId w:val="31"/>
-  </w:num>
-  <w:num w:numId="33">
-    <w:abstractNumId w:val="35"/>
-  </w:num>
-  <w:num w:numId="34">
-    <w:abstractNumId w:val="32"/>
-  </w:num>
-  <w:num w:numId="35">
-    <w:abstractNumId w:val="5"/>
-  </w:num>
-  <w:num w:numId="36">
-    <w:abstractNumId w:val="20"/>
-  </w:num>
-  <w:num w:numId="37">
-    <w:abstractNumId w:val="1"/>
-  </w:num>
-  <w:num w:numId="38">
-    <w:abstractNumId w:val="18"/>
+  <w:num w:numId="42">
+    <w:abstractNumId w:val="3"/>
   </w:num>
   <w:numIdMacAtCleanup w:val="38"/>
 </w:numbering>
 </file>
 
 <file path=word/styles.xml><?xml version="1.0" encoding="utf-8"?>
-<w:styles xmlns:mc="http://schemas.openxmlformats.org/markup-compatibility/2006" xmlns:r="http://schemas.openxmlformats.org/officeDocument/2006/relationships" xmlns:w="http://schemas.openxmlformats.org/wordprocessingml/2006/main" xmlns:w14="http://schemas.microsoft.com/office/word/2010/wordml" mc:Ignorable="w14">
+<w:styles xmlns:mc="http://schemas.openxmlformats.org/markup-compatibility/2006" xmlns:r="http://schemas.openxmlformats.org/officeDocument/2006/relationships" xmlns:w="http://schemas.openxmlformats.org/wordprocessingml/2006/main" xmlns:w14="http://schemas.microsoft.com/office/word/2010/wordml" xmlns:w15="http://schemas.microsoft.com/office/word/2012/wordml" xmlns:w16cid="http://schemas.microsoft.com/office/word/2016/wordml/cid" xmlns:w16se="http://schemas.microsoft.com/office/word/2015/wordml/symex" mc:Ignorable="w14 w15 w16se w16cid">
   <w:docDefaults>
     <w:rPrDefault>
       <w:rPr>
@@ -25102,607 +25577,382 @@
       </w:pPr>
     </w:pPrDefault>
   </w:docDefaults>
-  <w:latentStyles w:defLockedState="0" w:defUIPriority="99" w:defSemiHidden="1" w:defUnhideWhenUsed="1" w:defQFormat="0" w:count="267">
-    <w:lsdException w:name="Normal" w:semiHidden="0" w:uiPriority="0" w:unhideWhenUsed="0" w:qFormat="1"/>
-    <w:lsdException w:name="heading 1" w:semiHidden="0" w:uiPriority="9" w:unhideWhenUsed="0" w:qFormat="1"/>
-    <w:lsdException w:name="heading 2" w:uiPriority="9" w:qFormat="1"/>
-    <w:lsdException w:name="heading 3" w:uiPriority="9" w:qFormat="1"/>
-    <w:lsdException w:name="heading 4" w:uiPriority="9" w:qFormat="1"/>
-    <w:lsdException w:name="heading 5" w:uiPriority="9" w:qFormat="1"/>
-    <w:lsdException w:name="heading 6" w:uiPriority="9" w:qFormat="1"/>
-    <w:lsdException w:name="heading 7" w:uiPriority="9" w:qFormat="1"/>
-    <w:lsdException w:name="heading 8" w:uiPriority="9" w:qFormat="1"/>
-    <w:lsdException w:name="heading 9" w:uiPriority="9" w:qFormat="1"/>
-    <w:lsdException w:name="toc 1" w:uiPriority="39"/>
-    <w:lsdException w:name="toc 2" w:uiPriority="39"/>
-    <w:lsdException w:name="toc 3" w:uiPriority="39"/>
-    <w:lsdException w:name="toc 4" w:uiPriority="39"/>
-    <w:lsdException w:name="toc 5" w:uiPriority="39"/>
-    <w:lsdException w:name="toc 6" w:uiPriority="39"/>
-    <w:lsdException w:name="toc 7" w:uiPriority="39"/>
-    <w:lsdException w:name="toc 8" w:uiPriority="39"/>
-    <w:lsdException w:name="toc 9" w:uiPriority="39"/>
-    <w:lsdException w:name="caption" w:uiPriority="35" w:qFormat="1"/>
-    <w:lsdException w:name="Title" w:semiHidden="0" w:uiPriority="10" w:unhideWhenUsed="0" w:qFormat="1"/>
-    <w:lsdException w:name="Default Paragraph Font" w:uiPriority="1"/>
-    <w:lsdException w:name="Subtitle" w:semiHidden="0" w:uiPriority="11" w:unhideWhenUsed="0" w:qFormat="1"/>
-    <w:lsdException w:name="Strong" w:semiHidden="0" w:uiPriority="22" w:unhideWhenUsed="0" w:qFormat="1"/>
-    <w:lsdException w:name="Emphasis" w:semiHidden="0" w:uiPriority="20" w:unhideWhenUsed="0" w:qFormat="1"/>
-    <w:lsdException w:name="Table Grid" w:uiPriority="59"/>
-    <w:lsdException w:name="Placeholder Text" w:unhideWhenUsed="0"/>
-    <w:lsdException w:name="No Spacing" w:semiHidden="0" w:uiPriority="1" w:unhideWhenUsed="0" w:qFormat="1"/>
-    <w:lsdException w:name="Light Shading" w:semiHidden="0" w:uiPriority="60" w:unhideWhenUsed="0"/>
-    <w:lsdException w:name="Light List" w:semiHidden="0" w:uiPriority="61" w:unhideWhenUsed="0"/>
-    <w:lsdException w:name="Light Grid" w:semiHidden="0" w:uiPriority="62" w:unhideWhenUsed="0"/>
-    <w:lsdException w:name="Medium Shading 1" w:semiHidden="0" w:uiPriority="63" w:unhideWhenUsed="0"/>
-    <w:lsdException w:name="Medium Shading 2" w:semiHidden="0" w:uiPriority="64" w:unhideWhenUsed="0"/>
-    <w:lsdException w:name="Medium List 1" w:semiHidden="0" w:uiPriority="65" w:unhideWhenUsed="0"/>
-    <w:lsdException w:name="Medium List 2" w:semiHidden="0" w:uiPriority="66" w:unhideWhenUsed="0"/>
-    <w:lsdException w:name="Medium Grid 1" w:semiHidden="0" w:uiPriority="67" w:unhideWhenUsed="0"/>
-    <w:lsdException w:name="Medium Grid 2" w:semiHidden="0" w:uiPriority="68" w:unhideWhenUsed="0"/>
-    <w:lsdException w:name="Medium Grid 3" w:semiHidden="0" w:uiPriority="69" w:unhideWhenUsed="0"/>
-    <w:lsdException w:name="Dark List" w:semiHidden="0" w:uiPriority="70" w:unhideWhenUsed="0"/>
-    <w:lsdException w:name="Colorful Shading" w:semiHidden="0" w:uiPriority="71" w:unhideWhenUsed="0"/>
-    <w:lsdException w:name="Colorful List" w:semiHidden="0" w:uiPriority="72" w:unhideWhenUsed="0"/>
-    <w:lsdException w:name="Colorful Grid" w:semiHidden="0" w:uiPriority="73" w:unhideWhenUsed="0"/>
-    <w:lsdException w:name="Light Shading Accent 1" w:semiHidden="0" w:uiPriority="60" w:unhideWhenUsed="0"/>
-    <w:lsdException w:name="Light List Accent 1" w:semiHidden="0" w:uiPriority="61" w:unhideWhenUsed="0"/>
-    <w:lsdException w:name="Light Grid Accent 1" w:semiHidden="0" w:uiPriority="62" w:unhideWhenUsed="0"/>
-    <w:lsdException w:name="Medium Shading 1 Accent 1" w:semiHidden="0" w:uiPriority="63" w:unhideWhenUsed="0"/>
-    <w:lsdException w:name="Medium Shading 2 Accent 1" w:semiHidden="0" w:uiPriority="64" w:unhideWhenUsed="0"/>
-    <w:lsdException w:name="Medium List 1 Accent 1" w:semiHidden="0" w:uiPriority="65" w:unhideWhenUsed="0"/>
-    <w:lsdException w:name="Revision" w:unhideWhenUsed="0"/>
-    <w:lsdException w:name="List Paragraph" w:semiHidden="0" w:uiPriority="34" w:unhideWhenUsed="0" w:qFormat="1"/>
-    <w:lsdException w:name="Quote" w:semiHidden="0" w:uiPriority="29" w:unhideWhenUsed="0" w:qFormat="1"/>
-    <w:lsdException w:name="Intense Quote" w:semiHidden="0" w:uiPriority="30" w:unhideWhenUsed="0" w:qFormat="1"/>
-    <w:lsdException w:name="Medium List 2 Accent 1" w:semiHidden="0" w:uiPriority="66" w:unhideWhenUsed="0"/>
-    <w:lsdException w:name="Medium Grid 1 Accent 1" w:semiHidden="0" w:uiPriority="67" w:unhideWhenUsed="0"/>
-    <w:lsdException w:name="Medium Grid 2 Accent 1" w:semiHidden="0" w:uiPriority="68" w:unhideWhenUsed="0"/>
-    <w:lsdException w:name="Medium Grid 3 Accent 1" w:semiHidden="0" w:uiPriority="69" w:unhideWhenUsed="0"/>
-    <w:lsdException w:name="Dark List Accent 1" w:semiHidden="0" w:uiPriority="70" w:unhideWhenUsed="0"/>
-    <w:lsdException w:name="Colorful Shading Accent 1" w:semiHidden="0" w:uiPriority="71" w:unhideWhenUsed="0"/>
-    <w:lsdException w:name="Colorful List Accent 1" w:semiHidden="0" w:uiPriority="72" w:unhideWhenUsed="0"/>
-    <w:lsdException w:name="Colorful Grid Accent 1" w:semiHidden="0" w:uiPriority="73" w:unhideWhenUsed="0"/>
-    <w:lsdException w:name="Light Shading Accent 2" w:semiHidden="0" w:uiPriority="60" w:unhideWhenUsed="0"/>
-    <w:lsdException w:name="Light List Accent 2" w:semiHidden="0" w:uiPriority="61" w:unhideWhenUsed="0"/>
-    <w:lsdException w:name="Light Grid Accent 2" w:semiHidden="0" w:uiPriority="62" w:unhideWhenUsed="0"/>
-    <w:lsdException w:name="Medium Shading 1 Accent 2" w:semiHidden="0" w:uiPriority="63" w:unhideWhenUsed="0"/>
-    <w:lsdException w:name="Medium Shading 2 Accent 2" w:semiHidden="0" w:uiPriority="64" w:unhideWhenUsed="0"/>
-    <w:lsdException w:name="Medium List 1 Accent 2" w:semiHidden="0" w:uiPriority="65" w:unhideWhenUsed="0"/>
-    <w:lsdException w:name="Medium List 2 Accent 2" w:semiHidden="0" w:uiPriority="66" w:unhideWhenUsed="0"/>
-    <w:lsdException w:name="Medium Grid 1 Accent 2" w:semiHidden="0" w:uiPriority="67" w:unhideWhenUsed="0"/>
-    <w:lsdException w:name="Medium Grid 2 Accent 2" w:semiHidden="0" w:uiPriority="68" w:unhideWhenUsed="0"/>
-    <w:lsdException w:name="Medium Grid 3 Accent 2" w:semiHidden="0" w:uiPriority="69" w:unhideWhenUsed="0"/>
-    <w:lsdException w:name="Dark List Accent 2" w:semiHidden="0" w:uiPriority="70" w:unhideWhenUsed="0"/>
-    <w:lsdException w:name="Colorful Shading Accent 2" w:semiHidden="0" w:uiPriority="71" w:unhideWhenUsed="0"/>
-    <w:lsdException w:name="Colorful List Accent 2" w:semiHidden="0" w:uiPriority="72" w:unhideWhenUsed="0"/>
-    <w:lsdException w:name="Colorful Grid Accent 2" w:semiHidden="0" w:uiPriority="73" w:unhideWhenUsed="0"/>
-    <w:lsdException w:name="Light Shading Accent 3" w:semiHidden="0" w:uiPriority="60" w:unhideWhenUsed="0"/>
-    <w:lsdException w:name="Light List Accent 3" w:semiHidden="0" w:uiPriority="61" w:unhideWhenUsed="0"/>
-    <w:lsdException w:name="Light Grid Accent 3" w:semiHidden="0" w:uiPriority="62" w:unhideWhenUsed="0"/>
-    <w:lsdException w:name="Medium Shading 1 Accent 3" w:semiHidden="0" w:uiPriority="63" w:unhideWhenUsed="0"/>
-    <w:lsdException w:name="Medium Shading 2 Accent 3" w:semiHidden="0" w:uiPriority="64" w:unhideWhenUsed="0"/>
-    <w:lsdException w:name="Medium List 1 Accent 3" w:semiHidden="0" w:uiPriority="65" w:unhideWhenUsed="0"/>
-    <w:lsdException w:name="Medium List 2 Accent 3" w:semiHidden="0" w:uiPriority="66" w:unhideWhenUsed="0"/>
-    <w:lsdException w:name="Medium Grid 1 Accent 3" w:semiHidden="0" w:uiPriority="67" w:unhideWhenUsed="0"/>
-    <w:lsdException w:name="Medium Grid 2 Accent 3" w:semiHidden="0" w:uiPriority="68" w:unhideWhenUsed="0"/>
-    <w:lsdException w:name="Medium Grid 3 Accent 3" w:semiHidden="0" w:uiPriority="69" w:unhideWhenUsed="0"/>
-    <w:lsdException w:name="Dark List Accent 3" w:semiHidden="0" w:uiPriority="70" w:unhideWhenUsed="0"/>
-    <w:lsdException w:name="Colorful Shading Accent 3" w:semiHidden="0" w:uiPriority="71" w:unhideWhenUsed="0"/>
-    <w:lsdException w:name="Colorful List Accent 3" w:semiHidden="0" w:uiPriority="72" w:unhideWhenUsed="0"/>
-    <w:lsdException w:name="Colorful Grid Accent 3" w:semiHidden="0" w:uiPriority="73" w:unhideWhenUsed="0"/>
-    <w:lsdException w:name="Light Shading Accent 4" w:semiHidden="0" w:uiPriority="60" w:unhideWhenUsed="0"/>
-    <w:lsdException w:name="Light List Accent 4" w:semiHidden="0" w:uiPriority="61" w:unhideWhenUsed="0"/>
-    <w:lsdException w:name="Light Grid Accent 4" w:semiHidden="0" w:uiPriority="62" w:unhideWhenUsed="0"/>
-    <w:lsdException w:name="Medium Shading 1 Accent 4" w:semiHidden="0" w:uiPriority="63" w:unhideWhenUsed="0"/>
-    <w:lsdException w:name="Medium Shading 2 Accent 4" w:semiHidden="0" w:uiPriority="64" w:unhideWhenUsed="0"/>
-    <w:lsdException w:name="Medium List 1 Accent 4" w:semiHidden="0" w:uiPriority="65" w:unhideWhenUsed="0"/>
-    <w:lsdException w:name="Medium List 2 Accent 4" w:semiHidden="0" w:uiPriority="66" w:unhideWhenUsed="0"/>
-    <w:lsdException w:name="Medium Grid 1 Accent 4" w:semiHidden="0" w:uiPriority="67" w:unhideWhenUsed="0"/>
-    <w:lsdException w:name="Medium Grid 2 Accent 4" w:semiHidden="0" w:uiPriority="68" w:unhideWhenUsed="0"/>
-    <w:lsdException w:name="Medium Grid 3 Accent 4" w:semiHidden="0" w:uiPriority="69" w:unhideWhenUsed="0"/>
-    <w:lsdException w:name="Dark List Accent 4" w:semiHidden="0" w:uiPriority="70" w:unhideWhenUsed="0"/>
-    <w:lsdException w:name="Colorful Shading Accent 4" w:semiHidden="0" w:uiPriority="71" w:unhideWhenUsed="0"/>
-    <w:lsdException w:name="Colorful List Accent 4" w:semiHidden="0" w:uiPriority="72" w:unhideWhenUsed="0"/>
-    <w:lsdException w:name="Colorful Grid Accent 4" w:semiHidden="0" w:uiPriority="73" w:unhideWhenUsed="0"/>
-    <w:lsdException w:name="Light Shading Accent 5" w:semiHidden="0" w:uiPriority="60" w:unhideWhenUsed="0"/>
-    <w:lsdException w:name="Light List Accent 5" w:semiHidden="0" w:uiPriority="61" w:unhideWhenUsed="0"/>
-    <w:lsdException w:name="Light Grid Accent 5" w:semiHidden="0" w:uiPriority="62" w:unhideWhenUsed="0"/>
-    <w:lsdException w:name="Medium Shading 1 Accent 5" w:semiHidden="0" w:uiPriority="63" w:unhideWhenUsed="0"/>
-    <w:lsdException w:name="Medium Shading 2 Accent 5" w:semiHidden="0" w:uiPriority="64" w:unhideWhenUsed="0"/>
-    <w:lsdException w:name="Medium List 1 Accent 5" w:semiHidden="0" w:uiPriority="65" w:unhideWhenUsed="0"/>
-    <w:lsdException w:name="Medium List 2 Accent 5" w:semiHidden="0" w:uiPriority="66" w:unhideWhenUsed="0"/>
-    <w:lsdException w:name="Medium Grid 1 Accent 5" w:semiHidden="0" w:uiPriority="67" w:unhideWhenUsed="0"/>
-    <w:lsdException w:name="Medium Grid 2 Accent 5" w:semiHidden="0" w:uiPriority="68" w:unhideWhenUsed="0"/>
-    <w:lsdException w:name="Medium Grid 3 Accent 5" w:semiHidden="0" w:uiPriority="69" w:unhideWhenUsed="0"/>
-    <w:lsdException w:name="Dark List Accent 5" w:semiHidden="0" w:uiPriority="70" w:unhideWhenUsed="0"/>
-    <w:lsdException w:name="Colorful Shading Accent 5" w:semiHidden="0" w:uiPriority="71" w:unhideWhenUsed="0"/>
-    <w:lsdException w:name="Colorful List Accent 5" w:semiHidden="0" w:uiPriority="72" w:unhideWhenUsed="0"/>
-    <w:lsdException w:name="Colorful Grid Accent 5" w:semiHidden="0" w:uiPriority="73" w:unhideWhenUsed="0"/>
-    <w:lsdException w:name="Light Shading Accent 6" w:semiHidden="0" w:uiPriority="60" w:unhideWhenUsed="0"/>
-    <w:lsdException w:name="Light List Accent 6" w:semiHidden="0" w:uiPriority="61" w:unhideWhenUsed="0"/>
-    <w:lsdException w:name="Light Grid Accent 6" w:semiHidden="0" w:uiPriority="62" w:unhideWhenUsed="0"/>
-    <w:lsdException w:name="Medium Shading 1 Accent 6" w:semiHidden="0" w:uiPriority="63" w:unhideWhenUsed="0"/>
-    <w:lsdException w:name="Medium Shading 2 Accent 6" w:semiHidden="0" w:uiPriority="64" w:unhideWhenUsed="0"/>
-    <w:lsdException w:name="Medium List 1 Accent 6" w:semiHidden="0" w:uiPriority="65" w:unhideWhenUsed="0"/>
-    <w:lsdException w:name="Medium List 2 Accent 6" w:semiHidden="0" w:uiPriority="66" w:unhideWhenUsed="0"/>
-    <w:lsdException w:name="Medium Grid 1 Accent 6" w:semiHidden="0" w:uiPriority="67" w:unhideWhenUsed="0"/>
-    <w:lsdException w:name="Medium Grid 2 Accent 6" w:semiHidden="0" w:uiPriority="68" w:unhideWhenUsed="0"/>
-    <w:lsdException w:name="Medium Grid 3 Accent 6" w:semiHidden="0" w:uiPriority="69" w:unhideWhenUsed="0"/>
-    <w:lsdException w:name="Dark List Accent 6" w:semiHidden="0" w:uiPriority="70" w:unhideWhenUsed="0"/>
-    <w:lsdException w:name="Colorful Shading Accent 6" w:semiHidden="0" w:uiPriority="71" w:unhideWhenUsed="0"/>
-    <w:lsdException w:name="Colorful List Accent 6" w:semiHidden="0" w:uiPriority="72" w:unhideWhenUsed="0"/>
-    <w:lsdException w:name="Colorful Grid Accent 6" w:semiHidden="0" w:uiPriority="73" w:unhideWhenUsed="0"/>
-    <w:lsdException w:name="Subtle Emphasis" w:semiHidden="0" w:uiPriority="19" w:unhideWhenUsed="0" w:qFormat="1"/>
-    <w:lsdException w:name="Intense Emphasis" w:semiHidden="0" w:uiPriority="21" w:unhideWhenUsed="0" w:qFormat="1"/>
-    <w:lsdException w:name="Subtle Reference" w:semiHidden="0" w:uiPriority="31" w:unhideWhenUsed="0" w:qFormat="1"/>
-    <w:lsdException w:name="Intense Reference" w:semiHidden="0" w:uiPriority="32" w:unhideWhenUsed="0" w:qFormat="1"/>
-    <w:lsdException w:name="Book Title" w:semiHidden="0" w:uiPriority="33" w:unhideWhenUsed="0" w:qFormat="1"/>
-    <w:lsdException w:name="Bibliography" w:uiPriority="37"/>
-    <w:lsdException w:name="TOC Heading" w:uiPriority="39" w:qFormat="1"/>
-  </w:latentStyles>
-  <w:style w:type="paragraph" w:default="1" w:styleId="Normal">
-    <w:name w:val="Normal"/>
-    <w:qFormat/>
-    <w:rsid w:val="00A71509"/>
-    <w:pPr>
-      <w:spacing w:after="160" w:line="256" w:lineRule="auto"/>
-    </w:pPr>
-  </w:style>
-  <w:style w:type="paragraph" w:styleId="Titre1">
-    <w:name w:val="heading 1"/>
-    <w:basedOn w:val="Normal"/>
-    <w:next w:val="Normal"/>
-    <w:link w:val="Titre1Car"/>
-    <w:uiPriority w:val="9"/>
-    <w:qFormat/>
-    <w:rsid w:val="00A71509"/>
-    <w:pPr>
-      <w:keepNext/>
-      <w:keepLines/>
-      <w:spacing w:before="240" w:after="0"/>
-      <w:outlineLvl w:val="0"/>
-    </w:pPr>
-    <w:rPr>
-      <w:rFonts w:asciiTheme="majorHAnsi" w:eastAsiaTheme="majorEastAsia" w:hAnsiTheme="majorHAnsi" w:cstheme="majorBidi"/>
-      <w:color w:val="365F91" w:themeColor="accent1" w:themeShade="BF"/>
-      <w:sz w:val="32"/>
-      <w:szCs w:val="32"/>
-    </w:rPr>
-  </w:style>
-  <w:style w:type="paragraph" w:styleId="Titre2">
-    <w:name w:val="heading 2"/>
-    <w:basedOn w:val="Normal"/>
-    <w:next w:val="Normal"/>
-    <w:link w:val="Titre2Car"/>
-    <w:uiPriority w:val="9"/>
-    <w:unhideWhenUsed/>
-    <w:qFormat/>
-    <w:rsid w:val="00A71509"/>
-    <w:pPr>
-      <w:keepNext/>
-      <w:keepLines/>
-      <w:spacing w:before="40" w:after="0"/>
-      <w:outlineLvl w:val="1"/>
-    </w:pPr>
-    <w:rPr>
-      <w:rFonts w:asciiTheme="majorHAnsi" w:eastAsiaTheme="majorEastAsia" w:hAnsiTheme="majorHAnsi" w:cstheme="majorBidi"/>
-      <w:color w:val="365F91" w:themeColor="accent1" w:themeShade="BF"/>
-      <w:sz w:val="26"/>
-      <w:szCs w:val="26"/>
-    </w:rPr>
-  </w:style>
-  <w:style w:type="character" w:default="1" w:styleId="Policepardfaut">
-    <w:name w:val="Default Paragraph Font"/>
-    <w:uiPriority w:val="1"/>
-    <w:semiHidden/>
-    <w:unhideWhenUsed/>
-  </w:style>
-  <w:style w:type="table" w:default="1" w:styleId="TableauNormal">
-    <w:name w:val="Normal Table"/>
-    <w:uiPriority w:val="99"/>
-    <w:semiHidden/>
-    <w:unhideWhenUsed/>
-    <w:tblPr>
-      <w:tblInd w:w="0" w:type="dxa"/>
-      <w:tblCellMar>
-        <w:top w:w="0" w:type="dxa"/>
-        <w:left w:w="108" w:type="dxa"/>
-        <w:bottom w:w="0" w:type="dxa"/>
-        <w:right w:w="108" w:type="dxa"/>
-      </w:tblCellMar>
-    </w:tblPr>
-  </w:style>
-  <w:style w:type="numbering" w:default="1" w:styleId="Aucuneliste">
-    <w:name w:val="No List"/>
-    <w:uiPriority w:val="99"/>
-    <w:semiHidden/>
-    <w:unhideWhenUsed/>
-  </w:style>
-  <w:style w:type="character" w:customStyle="1" w:styleId="SansinterligneCar">
-    <w:name w:val="Sans interligne Car"/>
-    <w:basedOn w:val="Policepardfaut"/>
-    <w:link w:val="Sansinterligne"/>
-    <w:uiPriority w:val="1"/>
-    <w:locked/>
-    <w:rsid w:val="00A71509"/>
-    <w:rPr>
-      <w:rFonts w:ascii="Times New Roman" w:eastAsiaTheme="minorEastAsia" w:hAnsi="Times New Roman" w:cs="Times New Roman"/>
-      <w:lang w:eastAsia="fr-BE"/>
-    </w:rPr>
-  </w:style>
-  <w:style w:type="paragraph" w:styleId="Sansinterligne">
-    <w:name w:val="No Spacing"/>
-    <w:link w:val="SansinterligneCar"/>
-    <w:uiPriority w:val="1"/>
-    <w:qFormat/>
-    <w:rsid w:val="00A71509"/>
-    <w:pPr>
-      <w:spacing w:after="0" w:line="240" w:lineRule="auto"/>
-    </w:pPr>
-    <w:rPr>
-      <w:rFonts w:ascii="Times New Roman" w:eastAsiaTheme="minorEastAsia" w:hAnsi="Times New Roman" w:cs="Times New Roman"/>
-      <w:lang w:eastAsia="fr-BE"/>
-    </w:rPr>
-  </w:style>
-  <w:style w:type="paragraph" w:customStyle="1" w:styleId="Default">
-    <w:name w:val="Default"/>
-    <w:rsid w:val="00A71509"/>
-    <w:pPr>
-      <w:autoSpaceDE w:val="0"/>
-      <w:autoSpaceDN w:val="0"/>
-      <w:adjustRightInd w:val="0"/>
-      <w:spacing w:after="0" w:line="240" w:lineRule="auto"/>
-    </w:pPr>
-    <w:rPr>
-      <w:rFonts w:ascii="Cambria" w:hAnsi="Cambria" w:cs="Cambria"/>
-      <w:color w:val="000000"/>
-      <w:sz w:val="24"/>
-      <w:szCs w:val="24"/>
-    </w:rPr>
-  </w:style>
-  <w:style w:type="character" w:customStyle="1" w:styleId="Titre1Car">
-    <w:name w:val="Titre 1 Car"/>
-    <w:basedOn w:val="Policepardfaut"/>
-    <w:link w:val="Titre1"/>
-    <w:uiPriority w:val="9"/>
-    <w:rsid w:val="00A71509"/>
-    <w:rPr>
-      <w:rFonts w:asciiTheme="majorHAnsi" w:eastAsiaTheme="majorEastAsia" w:hAnsiTheme="majorHAnsi" w:cstheme="majorBidi"/>
-      <w:color w:val="365F91" w:themeColor="accent1" w:themeShade="BF"/>
-      <w:sz w:val="32"/>
-      <w:szCs w:val="32"/>
-    </w:rPr>
-  </w:style>
-  <w:style w:type="character" w:customStyle="1" w:styleId="Titre2Car">
-    <w:name w:val="Titre 2 Car"/>
-    <w:basedOn w:val="Policepardfaut"/>
-    <w:link w:val="Titre2"/>
-    <w:uiPriority w:val="9"/>
-    <w:rsid w:val="00A71509"/>
-    <w:rPr>
-      <w:rFonts w:asciiTheme="majorHAnsi" w:eastAsiaTheme="majorEastAsia" w:hAnsiTheme="majorHAnsi" w:cstheme="majorBidi"/>
-      <w:color w:val="365F91" w:themeColor="accent1" w:themeShade="BF"/>
-      <w:sz w:val="26"/>
-      <w:szCs w:val="26"/>
-    </w:rPr>
-  </w:style>
-  <w:style w:type="paragraph" w:styleId="Paragraphedeliste">
-    <w:name w:val="List Paragraph"/>
-    <w:basedOn w:val="Normal"/>
-    <w:uiPriority w:val="34"/>
-    <w:qFormat/>
-    <w:rsid w:val="00A71509"/>
-    <w:pPr>
-      <w:ind w:left="720"/>
-      <w:contextualSpacing/>
-    </w:pPr>
-  </w:style>
-  <w:style w:type="table" w:styleId="Grilledutableau">
-    <w:name w:val="Table Grid"/>
-    <w:basedOn w:val="TableauNormal"/>
-    <w:uiPriority w:val="59"/>
-    <w:unhideWhenUsed/>
-    <w:rsid w:val="00A71509"/>
-    <w:pPr>
-      <w:spacing w:after="0" w:line="240" w:lineRule="auto"/>
-    </w:pPr>
-    <w:tblPr>
-      <w:tblInd w:w="0" w:type="nil"/>
-      <w:tblBorders>
-        <w:top w:val="single" w:sz="4" w:space="0" w:color="auto"/>
-        <w:left w:val="single" w:sz="4" w:space="0" w:color="auto"/>
-        <w:bottom w:val="single" w:sz="4" w:space="0" w:color="auto"/>
-        <w:right w:val="single" w:sz="4" w:space="0" w:color="auto"/>
-        <w:insideH w:val="single" w:sz="4" w:space="0" w:color="auto"/>
-        <w:insideV w:val="single" w:sz="4" w:space="0" w:color="auto"/>
-      </w:tblBorders>
-    </w:tblPr>
-  </w:style>
-  <w:style w:type="paragraph" w:styleId="En-ttedetabledesmatires">
-    <w:name w:val="TOC Heading"/>
-    <w:basedOn w:val="Titre1"/>
-    <w:next w:val="Normal"/>
-    <w:uiPriority w:val="39"/>
-    <w:unhideWhenUsed/>
-    <w:qFormat/>
-    <w:rsid w:val="00570B5E"/>
-    <w:pPr>
-      <w:spacing w:line="259" w:lineRule="auto"/>
-      <w:outlineLvl w:val="9"/>
-    </w:pPr>
-    <w:rPr>
-      <w:lang w:eastAsia="fr-BE"/>
-    </w:rPr>
-  </w:style>
-  <w:style w:type="paragraph" w:styleId="TM1">
-    <w:name w:val="toc 1"/>
-    <w:basedOn w:val="Normal"/>
-    <w:next w:val="Normal"/>
-    <w:autoRedefine/>
-    <w:uiPriority w:val="39"/>
-    <w:unhideWhenUsed/>
-    <w:rsid w:val="00570B5E"/>
-    <w:pPr>
-      <w:spacing w:after="100"/>
-    </w:pPr>
-  </w:style>
-  <w:style w:type="paragraph" w:styleId="TM2">
-    <w:name w:val="toc 2"/>
-    <w:basedOn w:val="Normal"/>
-    <w:next w:val="Normal"/>
-    <w:autoRedefine/>
-    <w:uiPriority w:val="39"/>
-    <w:unhideWhenUsed/>
-    <w:rsid w:val="00570B5E"/>
-    <w:pPr>
-      <w:spacing w:after="100"/>
-      <w:ind w:left="220"/>
-    </w:pPr>
-  </w:style>
-  <w:style w:type="character" w:styleId="Lienhypertexte">
-    <w:name w:val="Hyperlink"/>
-    <w:basedOn w:val="Policepardfaut"/>
-    <w:uiPriority w:val="99"/>
-    <w:unhideWhenUsed/>
-    <w:rsid w:val="00570B5E"/>
-    <w:rPr>
-      <w:color w:val="0000FF" w:themeColor="hyperlink"/>
-      <w:u w:val="single"/>
-    </w:rPr>
-  </w:style>
-  <w:style w:type="paragraph" w:styleId="En-tte">
-    <w:name w:val="header"/>
-    <w:basedOn w:val="Normal"/>
-    <w:link w:val="En-tteCar"/>
-    <w:uiPriority w:val="99"/>
-    <w:unhideWhenUsed/>
-    <w:rsid w:val="00D84C4F"/>
-    <w:pPr>
-      <w:tabs>
-        <w:tab w:val="center" w:pos="4536"/>
-        <w:tab w:val="right" w:pos="9072"/>
-      </w:tabs>
-      <w:spacing w:after="0" w:line="240" w:lineRule="auto"/>
-    </w:pPr>
-  </w:style>
-  <w:style w:type="character" w:customStyle="1" w:styleId="En-tteCar">
-    <w:name w:val="En-tête Car"/>
-    <w:basedOn w:val="Policepardfaut"/>
-    <w:link w:val="En-tte"/>
-    <w:uiPriority w:val="99"/>
-    <w:rsid w:val="00D84C4F"/>
-  </w:style>
-  <w:style w:type="paragraph" w:styleId="Pieddepage">
-    <w:name w:val="footer"/>
-    <w:basedOn w:val="Normal"/>
-    <w:link w:val="PieddepageCar"/>
-    <w:uiPriority w:val="99"/>
-    <w:unhideWhenUsed/>
-    <w:rsid w:val="00D84C4F"/>
-    <w:pPr>
-      <w:tabs>
-        <w:tab w:val="center" w:pos="4536"/>
-        <w:tab w:val="right" w:pos="9072"/>
-      </w:tabs>
-      <w:spacing w:after="0" w:line="240" w:lineRule="auto"/>
-    </w:pPr>
-  </w:style>
-  <w:style w:type="character" w:customStyle="1" w:styleId="PieddepageCar">
-    <w:name w:val="Pied de page Car"/>
-    <w:basedOn w:val="Policepardfaut"/>
-    <w:link w:val="Pieddepage"/>
-    <w:uiPriority w:val="99"/>
-    <w:rsid w:val="00D84C4F"/>
-  </w:style>
-  <w:style w:type="paragraph" w:styleId="Textedebulles">
-    <w:name w:val="Balloon Text"/>
-    <w:basedOn w:val="Normal"/>
-    <w:link w:val="TextedebullesCar"/>
-    <w:uiPriority w:val="99"/>
-    <w:semiHidden/>
-    <w:unhideWhenUsed/>
-    <w:rsid w:val="00694332"/>
-    <w:pPr>
-      <w:spacing w:after="0" w:line="240" w:lineRule="auto"/>
-    </w:pPr>
-    <w:rPr>
-      <w:rFonts w:ascii="Tahoma" w:hAnsi="Tahoma" w:cs="Tahoma"/>
-      <w:sz w:val="16"/>
-      <w:szCs w:val="16"/>
-    </w:rPr>
-  </w:style>
-  <w:style w:type="character" w:customStyle="1" w:styleId="TextedebullesCar">
-    <w:name w:val="Texte de bulles Car"/>
-    <w:basedOn w:val="Policepardfaut"/>
-    <w:link w:val="Textedebulles"/>
-    <w:uiPriority w:val="99"/>
-    <w:semiHidden/>
-    <w:rsid w:val="00694332"/>
-    <w:rPr>
-      <w:rFonts w:ascii="Tahoma" w:hAnsi="Tahoma" w:cs="Tahoma"/>
-      <w:sz w:val="16"/>
-      <w:szCs w:val="16"/>
-    </w:rPr>
-  </w:style>
-</w:styles>
-</file>
-
-<file path=word/stylesWithEffects.xml><?xml version="1.0" encoding="utf-8"?>
-<w:styles xmlns:wpc="http://schemas.microsoft.com/office/word/2010/wordprocessingCanvas" xmlns:mc="http://schemas.openxmlformats.org/markup-compatibility/2006" xmlns:o="urn:schemas-microsoft-com:office:office" xmlns:r="http://schemas.openxmlformats.org/officeDocument/2006/relationships" xmlns:m="http://schemas.openxmlformats.org/officeDocument/2006/math" xmlns:v="urn:schemas-microsoft-com:vml" xmlns:wp14="http://schemas.microsoft.com/office/word/2010/wordprocessingDrawing" xmlns:wp="http://schemas.openxmlformats.org/drawingml/2006/wordprocessingDrawing" xmlns:w10="urn:schemas-microsoft-com:office:word" xmlns:w="http://schemas.openxmlformats.org/wordprocessingml/2006/main" xmlns:w14="http://schemas.microsoft.com/office/word/2010/wordml" xmlns:wpg="http://schemas.microsoft.com/office/word/2010/wordprocessingGroup" xmlns:wpi="http://schemas.microsoft.com/office/word/2010/wordprocessingInk" xmlns:wne="http://schemas.microsoft.com/office/word/2006/wordml" xmlns:wps="http://schemas.microsoft.com/office/word/2010/wordprocessingShape" mc:Ignorable="w14 wp14">
-  <w:docDefaults>
-    <w:rPrDefault>
-      <w:rPr>
-        <w:rFonts w:asciiTheme="minorHAnsi" w:eastAsiaTheme="minorHAnsi" w:hAnsiTheme="minorHAnsi" w:cstheme="minorBidi"/>
-        <w:sz w:val="22"/>
-        <w:szCs w:val="22"/>
-        <w:lang w:val="fr-BE" w:eastAsia="en-US" w:bidi="ar-SA"/>
-      </w:rPr>
-    </w:rPrDefault>
-    <w:pPrDefault>
-      <w:pPr>
-        <w:spacing w:after="200" w:line="276" w:lineRule="auto"/>
-      </w:pPr>
-    </w:pPrDefault>
-  </w:docDefaults>
-  <w:latentStyles w:defLockedState="0" w:defUIPriority="99" w:defSemiHidden="1" w:defUnhideWhenUsed="1" w:defQFormat="0" w:count="267">
-    <w:lsdException w:name="Normal" w:semiHidden="0" w:uiPriority="0" w:unhideWhenUsed="0" w:qFormat="1"/>
-    <w:lsdException w:name="heading 1" w:semiHidden="0" w:uiPriority="9" w:unhideWhenUsed="0" w:qFormat="1"/>
-    <w:lsdException w:name="heading 2" w:uiPriority="9" w:qFormat="1"/>
-    <w:lsdException w:name="heading 3" w:uiPriority="9" w:qFormat="1"/>
-    <w:lsdException w:name="heading 4" w:uiPriority="9" w:qFormat="1"/>
-    <w:lsdException w:name="heading 5" w:uiPriority="9" w:qFormat="1"/>
-    <w:lsdException w:name="heading 6" w:uiPriority="9" w:qFormat="1"/>
-    <w:lsdException w:name="heading 7" w:uiPriority="9" w:qFormat="1"/>
-    <w:lsdException w:name="heading 8" w:uiPriority="9" w:qFormat="1"/>
-    <w:lsdException w:name="heading 9" w:uiPriority="9" w:qFormat="1"/>
-    <w:lsdException w:name="toc 1" w:uiPriority="39"/>
-    <w:lsdException w:name="toc 2" w:uiPriority="39"/>
-    <w:lsdException w:name="toc 3" w:uiPriority="39"/>
-    <w:lsdException w:name="toc 4" w:uiPriority="39"/>
-    <w:lsdException w:name="toc 5" w:uiPriority="39"/>
-    <w:lsdException w:name="toc 6" w:uiPriority="39"/>
-    <w:lsdException w:name="toc 7" w:uiPriority="39"/>
-    <w:lsdException w:name="toc 8" w:uiPriority="39"/>
-    <w:lsdException w:name="toc 9" w:uiPriority="39"/>
-    <w:lsdException w:name="caption" w:uiPriority="35" w:qFormat="1"/>
-    <w:lsdException w:name="Title" w:semiHidden="0" w:uiPriority="10" w:unhideWhenUsed="0" w:qFormat="1"/>
-    <w:lsdException w:name="Default Paragraph Font" w:uiPriority="1"/>
-    <w:lsdException w:name="Subtitle" w:semiHidden="0" w:uiPriority="11" w:unhideWhenUsed="0" w:qFormat="1"/>
-    <w:lsdException w:name="Strong" w:semiHidden="0" w:uiPriority="22" w:unhideWhenUsed="0" w:qFormat="1"/>
-    <w:lsdException w:name="Emphasis" w:semiHidden="0" w:uiPriority="20" w:unhideWhenUsed="0" w:qFormat="1"/>
-    <w:lsdException w:name="Table Grid" w:uiPriority="59"/>
-    <w:lsdException w:name="Placeholder Text" w:unhideWhenUsed="0"/>
-    <w:lsdException w:name="No Spacing" w:semiHidden="0" w:uiPriority="1" w:unhideWhenUsed="0" w:qFormat="1"/>
-    <w:lsdException w:name="Light Shading" w:semiHidden="0" w:uiPriority="60" w:unhideWhenUsed="0"/>
-    <w:lsdException w:name="Light List" w:semiHidden="0" w:uiPriority="61" w:unhideWhenUsed="0"/>
-    <w:lsdException w:name="Light Grid" w:semiHidden="0" w:uiPriority="62" w:unhideWhenUsed="0"/>
-    <w:lsdException w:name="Medium Shading 1" w:semiHidden="0" w:uiPriority="63" w:unhideWhenUsed="0"/>
-    <w:lsdException w:name="Medium Shading 2" w:semiHidden="0" w:uiPriority="64" w:unhideWhenUsed="0"/>
-    <w:lsdException w:name="Medium List 1" w:semiHidden="0" w:uiPriority="65" w:unhideWhenUsed="0"/>
-    <w:lsdException w:name="Medium List 2" w:semiHidden="0" w:uiPriority="66" w:unhideWhenUsed="0"/>
-    <w:lsdException w:name="Medium Grid 1" w:semiHidden="0" w:uiPriority="67" w:unhideWhenUsed="0"/>
-    <w:lsdException w:name="Medium Grid 2" w:semiHidden="0" w:uiPriority="68" w:unhideWhenUsed="0"/>
-    <w:lsdException w:name="Medium Grid 3" w:semiHidden="0" w:uiPriority="69" w:unhideWhenUsed="0"/>
-    <w:lsdException w:name="Dark List" w:semiHidden="0" w:uiPriority="70" w:unhideWhenUsed="0"/>
-    <w:lsdException w:name="Colorful Shading" w:semiHidden="0" w:uiPriority="71" w:unhideWhenUsed="0"/>
-    <w:lsdException w:name="Colorful List" w:semiHidden="0" w:uiPriority="72" w:unhideWhenUsed="0"/>
-    <w:lsdException w:name="Colorful Grid" w:semiHidden="0" w:uiPriority="73" w:unhideWhenUsed="0"/>
-    <w:lsdException w:name="Light Shading Accent 1" w:semiHidden="0" w:uiPriority="60" w:unhideWhenUsed="0"/>
-    <w:lsdException w:name="Light List Accent 1" w:semiHidden="0" w:uiPriority="61" w:unhideWhenUsed="0"/>
-    <w:lsdException w:name="Light Grid Accent 1" w:semiHidden="0" w:uiPriority="62" w:unhideWhenUsed="0"/>
-    <w:lsdException w:name="Medium Shading 1 Accent 1" w:semiHidden="0" w:uiPriority="63" w:unhideWhenUsed="0"/>
-    <w:lsdException w:name="Medium Shading 2 Accent 1" w:semiHidden="0" w:uiPriority="64" w:unhideWhenUsed="0"/>
-    <w:lsdException w:name="Medium List 1 Accent 1" w:semiHidden="0" w:uiPriority="65" w:unhideWhenUsed="0"/>
-    <w:lsdException w:name="Revision" w:unhideWhenUsed="0"/>
-    <w:lsdException w:name="List Paragraph" w:semiHidden="0" w:uiPriority="34" w:unhideWhenUsed="0" w:qFormat="1"/>
-    <w:lsdException w:name="Quote" w:semiHidden="0" w:uiPriority="29" w:unhideWhenUsed="0" w:qFormat="1"/>
-    <w:lsdException w:name="Intense Quote" w:semiHidden="0" w:uiPriority="30" w:unhideWhenUsed="0" w:qFormat="1"/>
-    <w:lsdException w:name="Medium List 2 Accent 1" w:semiHidden="0" w:uiPriority="66" w:unhideWhenUsed="0"/>
-    <w:lsdException w:name="Medium Grid 1 Accent 1" w:semiHidden="0" w:uiPriority="67" w:unhideWhenUsed="0"/>
-    <w:lsdException w:name="Medium Grid 2 Accent 1" w:semiHidden="0" w:uiPriority="68" w:unhideWhenUsed="0"/>
-    <w:lsdException w:name="Medium Grid 3 Accent 1" w:semiHidden="0" w:uiPriority="69" w:unhideWhenUsed="0"/>
-    <w:lsdException w:name="Dark List Accent 1" w:semiHidden="0" w:uiPriority="70" w:unhideWhenUsed="0"/>
-    <w:lsdException w:name="Colorful Shading Accent 1" w:semiHidden="0" w:uiPriority="71" w:unhideWhenUsed="0"/>
-    <w:lsdException w:name="Colorful List Accent 1" w:semiHidden="0" w:uiPriority="72" w:unhideWhenUsed="0"/>
-    <w:lsdException w:name="Colorful Grid Accent 1" w:semiHidden="0" w:uiPriority="73" w:unhideWhenUsed="0"/>
-    <w:lsdException w:name="Light Shading Accent 2" w:semiHidden="0" w:uiPriority="60" w:unhideWhenUsed="0"/>
-    <w:lsdException w:name="Light List Accent 2" w:semiHidden="0" w:uiPriority="61" w:unhideWhenUsed="0"/>
-    <w:lsdException w:name="Light Grid Accent 2" w:semiHidden="0" w:uiPriority="62" w:unhideWhenUsed="0"/>
-    <w:lsdException w:name="Medium Shading 1 Accent 2" w:semiHidden="0" w:uiPriority="63" w:unhideWhenUsed="0"/>
-    <w:lsdException w:name="Medium Shading 2 Accent 2" w:semiHidden="0" w:uiPriority="64" w:unhideWhenUsed="0"/>
-    <w:lsdException w:name="Medium List 1 Accent 2" w:semiHidden="0" w:uiPriority="65" w:unhideWhenUsed="0"/>
-    <w:lsdException w:name="Medium List 2 Accent 2" w:semiHidden="0" w:uiPriority="66" w:unhideWhenUsed="0"/>
-    <w:lsdException w:name="Medium Grid 1 Accent 2" w:semiHidden="0" w:uiPriority="67" w:unhideWhenUsed="0"/>
-    <w:lsdException w:name="Medium Grid 2 Accent 2" w:semiHidden="0" w:uiPriority="68" w:unhideWhenUsed="0"/>
-    <w:lsdException w:name="Medium Grid 3 Accent 2" w:semiHidden="0" w:uiPriority="69" w:unhideWhenUsed="0"/>
-    <w:lsdException w:name="Dark List Accent 2" w:semiHidden="0" w:uiPriority="70" w:unhideWhenUsed="0"/>
-    <w:lsdException w:name="Colorful Shading Accent 2" w:semiHidden="0" w:uiPriority="71" w:unhideWhenUsed="0"/>
-    <w:lsdException w:name="Colorful List Accent 2" w:semiHidden="0" w:uiPriority="72" w:unhideWhenUsed="0"/>
-    <w:lsdException w:name="Colorful Grid Accent 2" w:semiHidden="0" w:uiPriority="73" w:unhideWhenUsed="0"/>
-    <w:lsdException w:name="Light Shading Accent 3" w:semiHidden="0" w:uiPriority="60" w:unhideWhenUsed="0"/>
-    <w:lsdException w:name="Light List Accent 3" w:semiHidden="0" w:uiPriority="61" w:unhideWhenUsed="0"/>
-    <w:lsdException w:name="Light Grid Accent 3" w:semiHidden="0" w:uiPriority="62" w:unhideWhenUsed="0"/>
-    <w:lsdException w:name="Medium Shading 1 Accent 3" w:semiHidden="0" w:uiPriority="63" w:unhideWhenUsed="0"/>
-    <w:lsdException w:name="Medium Shading 2 Accent 3" w:semiHidden="0" w:uiPriority="64" w:unhideWhenUsed="0"/>
-    <w:lsdException w:name="Medium List 1 Accent 3" w:semiHidden="0" w:uiPriority="65" w:unhideWhenUsed="0"/>
-    <w:lsdException w:name="Medium List 2 Accent 3" w:semiHidden="0" w:uiPriority="66" w:unhideWhenUsed="0"/>
-    <w:lsdException w:name="Medium Grid 1 Accent 3" w:semiHidden="0" w:uiPriority="67" w:unhideWhenUsed="0"/>
-    <w:lsdException w:name="Medium Grid 2 Accent 3" w:semiHidden="0" w:uiPriority="68" w:unhideWhenUsed="0"/>
-    <w:lsdException w:name="Medium Grid 3 Accent 3" w:semiHidden="0" w:uiPriority="69" w:unhideWhenUsed="0"/>
-    <w:lsdException w:name="Dark List Accent 3" w:semiHidden="0" w:uiPriority="70" w:unhideWhenUsed="0"/>
-    <w:lsdException w:name="Colorful Shading Accent 3" w:semiHidden="0" w:uiPriority="71" w:unhideWhenUsed="0"/>
-    <w:lsdException w:name="Colorful List Accent 3" w:semiHidden="0" w:uiPriority="72" w:unhideWhenUsed="0"/>
-    <w:lsdException w:name="Colorful Grid Accent 3" w:semiHidden="0" w:uiPriority="73" w:unhideWhenUsed="0"/>
-    <w:lsdException w:name="Light Shading Accent 4" w:semiHidden="0" w:uiPriority="60" w:unhideWhenUsed="0"/>
-    <w:lsdException w:name="Light List Accent 4" w:semiHidden="0" w:uiPriority="61" w:unhideWhenUsed="0"/>
-    <w:lsdException w:name="Light Grid Accent 4" w:semiHidden="0" w:uiPriority="62" w:unhideWhenUsed="0"/>
-    <w:lsdException w:name="Medium Shading 1 Accent 4" w:semiHidden="0" w:uiPriority="63" w:unhideWhenUsed="0"/>
-    <w:lsdException w:name="Medium Shading 2 Accent 4" w:semiHidden="0" w:uiPriority="64" w:unhideWhenUsed="0"/>
-    <w:lsdException w:name="Medium List 1 Accent 4" w:semiHidden="0" w:uiPriority="65" w:unhideWhenUsed="0"/>
-    <w:lsdException w:name="Medium List 2 Accent 4" w:semiHidden="0" w:uiPriority="66" w:unhideWhenUsed="0"/>
-    <w:lsdException w:name="Medium Grid 1 Accent 4" w:semiHidden="0" w:uiPriority="67" w:unhideWhenUsed="0"/>
-    <w:lsdException w:name="Medium Grid 2 Accent 4" w:semiHidden="0" w:uiPriority="68" w:unhideWhenUsed="0"/>
-    <w:lsdException w:name="Medium Grid 3 Accent 4" w:semiHidden="0" w:uiPriority="69" w:unhideWhenUsed="0"/>
-    <w:lsdException w:name="Dark List Accent 4" w:semiHidden="0" w:uiPriority="70" w:unhideWhenUsed="0"/>
-    <w:lsdException w:name="Colorful Shading Accent 4" w:semiHidden="0" w:uiPriority="71" w:unhideWhenUsed="0"/>
-    <w:lsdException w:name="Colorful List Accent 4" w:semiHidden="0" w:uiPriority="72" w:unhideWhenUsed="0"/>
-    <w:lsdException w:name="Colorful Grid Accent 4" w:semiHidden="0" w:uiPriority="73" w:unhideWhenUsed="0"/>
-    <w:lsdException w:name="Light Shading Accent 5" w:semiHidden="0" w:uiPriority="60" w:unhideWhenUsed="0"/>
-    <w:lsdException w:name="Light List Accent 5" w:semiHidden="0" w:uiPriority="61" w:unhideWhenUsed="0"/>
-    <w:lsdException w:name="Light Grid Accent 5" w:semiHidden="0" w:uiPriority="62" w:unhideWhenUsed="0"/>
-    <w:lsdException w:name="Medium Shading 1 Accent 5" w:semiHidden="0" w:uiPriority="63" w:unhideWhenUsed="0"/>
-    <w:lsdException w:name="Medium Shading 2 Accent 5" w:semiHidden="0" w:uiPriority="64" w:unhideWhenUsed="0"/>
-    <w:lsdException w:name="Medium List 1 Accent 5" w:semiHidden="0" w:uiPriority="65" w:unhideWhenUsed="0"/>
-    <w:lsdException w:name="Medium List 2 Accent 5" w:semiHidden="0" w:uiPriority="66" w:unhideWhenUsed="0"/>
-    <w:lsdException w:name="Medium Grid 1 Accent 5" w:semiHidden="0" w:uiPriority="67" w:unhideWhenUsed="0"/>
-    <w:lsdException w:name="Medium Grid 2 Accent 5" w:semiHidden="0" w:uiPriority="68" w:unhideWhenUsed="0"/>
-    <w:lsdException w:name="Medium Grid 3 Accent 5" w:semiHidden="0" w:uiPriority="69" w:unhideWhenUsed="0"/>
-    <w:lsdException w:name="Dark List Accent 5" w:semiHidden="0" w:uiPriority="70" w:unhideWhenUsed="0"/>
-    <w:lsdException w:name="Colorful Shading Accent 5" w:semiHidden="0" w:uiPriority="71" w:unhideWhenUsed="0"/>
-    <w:lsdException w:name="Colorful List Accent 5" w:semiHidden="0" w:uiPriority="72" w:unhideWhenUsed="0"/>
-    <w:lsdException w:name="Colorful Grid Accent 5" w:semiHidden="0" w:uiPriority="73" w:unhideWhenUsed="0"/>
-    <w:lsdException w:name="Light Shading Accent 6" w:semiHidden="0" w:uiPriority="60" w:unhideWhenUsed="0"/>
-    <w:lsdException w:name="Light List Accent 6" w:semiHidden="0" w:uiPriority="61" w:unhideWhenUsed="0"/>
-    <w:lsdException w:name="Light Grid Accent 6" w:semiHidden="0" w:uiPriority="62" w:unhideWhenUsed="0"/>
-    <w:lsdException w:name="Medium Shading 1 Accent 6" w:semiHidden="0" w:uiPriority="63" w:unhideWhenUsed="0"/>
-    <w:lsdException w:name="Medium Shading 2 Accent 6" w:semiHidden="0" w:uiPriority="64" w:unhideWhenUsed="0"/>
-    <w:lsdException w:name="Medium List 1 Accent 6" w:semiHidden="0" w:uiPriority="65" w:unhideWhenUsed="0"/>
-    <w:lsdException w:name="Medium List 2 Accent 6" w:semiHidden="0" w:uiPriority="66" w:unhideWhenUsed="0"/>
-    <w:lsdException w:name="Medium Grid 1 Accent 6" w:semiHidden="0" w:uiPriority="67" w:unhideWhenUsed="0"/>
-    <w:lsdException w:name="Medium Grid 2 Accent 6" w:semiHidden="0" w:uiPriority="68" w:unhideWhenUsed="0"/>
-    <w:lsdException w:name="Medium Grid 3 Accent 6" w:semiHidden="0" w:uiPriority="69" w:unhideWhenUsed="0"/>
-    <w:lsdException w:name="Dark List Accent 6" w:semiHidden="0" w:uiPriority="70" w:unhideWhenUsed="0"/>
-    <w:lsdException w:name="Colorful Shading Accent 6" w:semiHidden="0" w:uiPriority="71" w:unhideWhenUsed="0"/>
-    <w:lsdException w:name="Colorful List Accent 6" w:semiHidden="0" w:uiPriority="72" w:unhideWhenUsed="0"/>
-    <w:lsdException w:name="Colorful Grid Accent 6" w:semiHidden="0" w:uiPriority="73" w:unhideWhenUsed="0"/>
-    <w:lsdException w:name="Subtle Emphasis" w:semiHidden="0" w:uiPriority="19" w:unhideWhenUsed="0" w:qFormat="1"/>
-    <w:lsdException w:name="Intense Emphasis" w:semiHidden="0" w:uiPriority="21" w:unhideWhenUsed="0" w:qFormat="1"/>
-    <w:lsdException w:name="Subtle Reference" w:semiHidden="0" w:uiPriority="31" w:unhideWhenUsed="0" w:qFormat="1"/>
-    <w:lsdException w:name="Intense Reference" w:semiHidden="0" w:uiPriority="32" w:unhideWhenUsed="0" w:qFormat="1"/>
-    <w:lsdException w:name="Book Title" w:semiHidden="0" w:uiPriority="33" w:unhideWhenUsed="0" w:qFormat="1"/>
-    <w:lsdException w:name="Bibliography" w:uiPriority="37"/>
-    <w:lsdException w:name="TOC Heading" w:uiPriority="39" w:qFormat="1"/>
+  <w:latentStyles w:defLockedState="0" w:defUIPriority="99" w:defSemiHidden="0" w:defUnhideWhenUsed="0" w:defQFormat="0" w:count="375">
+    <w:lsdException w:name="Normal" w:uiPriority="0" w:qFormat="1"/>
+    <w:lsdException w:name="heading 1" w:uiPriority="9" w:qFormat="1"/>
+    <w:lsdException w:name="heading 2" w:semiHidden="1" w:uiPriority="9" w:unhideWhenUsed="1" w:qFormat="1"/>
+    <w:lsdException w:name="heading 3" w:semiHidden="1" w:uiPriority="9" w:unhideWhenUsed="1" w:qFormat="1"/>
+    <w:lsdException w:name="heading 4" w:semiHidden="1" w:uiPriority="9" w:unhideWhenUsed="1" w:qFormat="1"/>
+    <w:lsdException w:name="heading 5" w:semiHidden="1" w:uiPriority="9" w:unhideWhenUsed="1" w:qFormat="1"/>
+    <w:lsdException w:name="heading 6" w:semiHidden="1" w:uiPriority="9" w:unhideWhenUsed="1" w:qFormat="1"/>
+    <w:lsdException w:name="heading 7" w:semiHidden="1" w:uiPriority="9" w:unhideWhenUsed="1" w:qFormat="1"/>
+    <w:lsdException w:name="heading 8" w:semiHidden="1" w:uiPriority="9" w:unhideWhenUsed="1" w:qFormat="1"/>
+    <w:lsdException w:name="heading 9" w:semiHidden="1" w:uiPriority="9" w:unhideWhenUsed="1" w:qFormat="1"/>
+    <w:lsdException w:name="index 1" w:semiHidden="1" w:unhideWhenUsed="1"/>
+    <w:lsdException w:name="index 2" w:semiHidden="1" w:unhideWhenUsed="1"/>
+    <w:lsdException w:name="index 3" w:semiHidden="1" w:unhideWhenUsed="1"/>
+    <w:lsdException w:name="index 4" w:semiHidden="1" w:unhideWhenUsed="1"/>
+    <w:lsdException w:name="index 5" w:semiHidden="1" w:unhideWhenUsed="1"/>
+    <w:lsdException w:name="index 6" w:semiHidden="1" w:unhideWhenUsed="1"/>
+    <w:lsdException w:name="index 7" w:semiHidden="1" w:unhideWhenUsed="1"/>
+    <w:lsdException w:name="index 8" w:semiHidden="1" w:unhideWhenUsed="1"/>
+    <w:lsdException w:name="index 9" w:semiHidden="1" w:unhideWhenUsed="1"/>
+    <w:lsdException w:name="toc 1" w:semiHidden="1" w:uiPriority="39" w:unhideWhenUsed="1"/>
+    <w:lsdException w:name="toc 2" w:semiHidden="1" w:uiPriority="39" w:unhideWhenUsed="1"/>
+    <w:lsdException w:name="toc 3" w:semiHidden="1" w:uiPriority="39" w:unhideWhenUsed="1"/>
+    <w:lsdException w:name="toc 4" w:semiHidden="1" w:uiPriority="39" w:unhideWhenUsed="1"/>
+    <w:lsdException w:name="toc 5" w:semiHidden="1" w:uiPriority="39" w:unhideWhenUsed="1"/>
+    <w:lsdException w:name="toc 6" w:semiHidden="1" w:uiPriority="39" w:unhideWhenUsed="1"/>
+    <w:lsdException w:name="toc 7" w:semiHidden="1" w:uiPriority="39" w:unhideWhenUsed="1"/>
+    <w:lsdException w:name="toc 8" w:semiHidden="1" w:uiPriority="39" w:unhideWhenUsed="1"/>
+    <w:lsdException w:name="toc 9" w:semiHidden="1" w:uiPriority="39" w:unhideWhenUsed="1"/>
+    <w:lsdException w:name="Normal Indent" w:semiHidden="1" w:unhideWhenUsed="1"/>
+    <w:lsdException w:name="footnote text" w:semiHidden="1" w:unhideWhenUsed="1"/>
+    <w:lsdException w:name="annotation text" w:semiHidden="1" w:unhideWhenUsed="1"/>
+    <w:lsdException w:name="header" w:semiHidden="1" w:unhideWhenUsed="1"/>
+    <w:lsdException w:name="footer" w:semiHidden="1" w:unhideWhenUsed="1"/>
+    <w:lsdException w:name="index heading" w:semiHidden="1" w:unhideWhenUsed="1"/>
+    <w:lsdException w:name="caption" w:semiHidden="1" w:uiPriority="35" w:unhideWhenUsed="1" w:qFormat="1"/>
+    <w:lsdException w:name="table of figures" w:semiHidden="1" w:unhideWhenUsed="1"/>
+    <w:lsdException w:name="envelope address" w:semiHidden="1" w:unhideWhenUsed="1"/>
+    <w:lsdException w:name="envelope return" w:semiHidden="1" w:unhideWhenUsed="1"/>
+    <w:lsdException w:name="footnote reference" w:semiHidden="1" w:unhideWhenUsed="1"/>
+    <w:lsdException w:name="annotation reference" w:semiHidden="1" w:unhideWhenUsed="1"/>
+    <w:lsdException w:name="line number" w:semiHidden="1" w:unhideWhenUsed="1"/>
+    <w:lsdException w:name="page number" w:semiHidden="1" w:unhideWhenUsed="1"/>
+    <w:lsdException w:name="endnote reference" w:semiHidden="1" w:unhideWhenUsed="1"/>
+    <w:lsdException w:name="endnote text" w:semiHidden="1" w:unhideWhenUsed="1"/>
+    <w:lsdException w:name="table of authorities" w:semiHidden="1" w:unhideWhenUsed="1"/>
+    <w:lsdException w:name="macro" w:semiHidden="1" w:unhideWhenUsed="1"/>
+    <w:lsdException w:name="toa heading" w:semiHidden="1" w:unhideWhenUsed="1"/>
+    <w:lsdException w:name="List" w:semiHidden="1" w:unhideWhenUsed="1"/>
+    <w:lsdException w:name="List Bullet" w:semiHidden="1" w:unhideWhenUsed="1"/>
+    <w:lsdException w:name="List Number" w:semiHidden="1" w:unhideWhenUsed="1"/>
+    <w:lsdException w:name="List 2" w:semiHidden="1" w:unhideWhenUsed="1"/>
+    <w:lsdException w:name="List 3" w:semiHidden="1" w:unhideWhenUsed="1"/>
+    <w:lsdException w:name="List 4" w:semiHidden="1" w:unhideWhenUsed="1"/>
+    <w:lsdException w:name="List 5" w:semiHidden="1" w:unhideWhenUsed="1"/>
+    <w:lsdException w:name="List Bullet 2" w:semiHidden="1" w:unhideWhenUsed="1"/>
+    <w:lsdException w:name="List Bullet 3" w:semiHidden="1" w:unhideWhenUsed="1"/>
+    <w:lsdException w:name="List Bullet 4" w:semiHidden="1" w:unhideWhenUsed="1"/>
+    <w:lsdException w:name="List Bullet 5" w:semiHidden="1" w:unhideWhenUsed="1"/>
+    <w:lsdException w:name="List Number 2" w:semiHidden="1" w:unhideWhenUsed="1"/>
+    <w:lsdException w:name="List Number 3" w:semiHidden="1" w:unhideWhenUsed="1"/>
+    <w:lsdException w:name="List Number 4" w:semiHidden="1" w:unhideWhenUsed="1"/>
+    <w:lsdException w:name="List Number 5" w:semiHidden="1" w:unhideWhenUsed="1"/>
+    <w:lsdException w:name="Title" w:uiPriority="10" w:qFormat="1"/>
+    <w:lsdException w:name="Closing" w:semiHidden="1" w:unhideWhenUsed="1"/>
+    <w:lsdException w:name="Signature" w:semiHidden="1" w:unhideWhenUsed="1"/>
+    <w:lsdException w:name="Default Paragraph Font" w:semiHidden="1" w:uiPriority="1" w:unhideWhenUsed="1"/>
+    <w:lsdException w:name="Body Text" w:semiHidden="1" w:unhideWhenUsed="1"/>
+    <w:lsdException w:name="Body Text Indent" w:semiHidden="1" w:unhideWhenUsed="1"/>
+    <w:lsdException w:name="List Continue" w:semiHidden="1" w:unhideWhenUsed="1"/>
+    <w:lsdException w:name="List Continue 2" w:semiHidden="1" w:unhideWhenUsed="1"/>
+    <w:lsdException w:name="List Continue 3" w:semiHidden="1" w:unhideWhenUsed="1"/>
+    <w:lsdException w:name="List Continue 4" w:semiHidden="1" w:unhideWhenUsed="1"/>
+    <w:lsdException w:name="List Continue 5" w:semiHidden="1" w:unhideWhenUsed="1"/>
+    <w:lsdException w:name="Message Header" w:semiHidden="1" w:unhideWhenUsed="1"/>
+    <w:lsdException w:name="Subtitle" w:uiPriority="11" w:qFormat="1"/>
+    <w:lsdException w:name="Salutation" w:semiHidden="1" w:unhideWhenUsed="1"/>
+    <w:lsdException w:name="Date" w:semiHidden="1" w:unhideWhenUsed="1"/>
+    <w:lsdException w:name="Body Text First Indent" w:semiHidden="1" w:unhideWhenUsed="1"/>
+    <w:lsdException w:name="Body Text First Indent 2" w:semiHidden="1" w:unhideWhenUsed="1"/>
+    <w:lsdException w:name="Note Heading" w:semiHidden="1" w:unhideWhenUsed="1"/>
+    <w:lsdException w:name="Body Text 2" w:semiHidden="1" w:unhideWhenUsed="1"/>
+    <w:lsdException w:name="Body Text 3" w:semiHidden="1" w:unhideWhenUsed="1"/>
+    <w:lsdException w:name="Body Text Indent 2" w:semiHidden="1" w:unhideWhenUsed="1"/>
+    <w:lsdException w:name="Body Text Indent 3" w:semiHidden="1" w:unhideWhenUsed="1"/>
+    <w:lsdException w:name="Block Text" w:semiHidden="1" w:unhideWhenUsed="1"/>
+    <w:lsdException w:name="Hyperlink" w:semiHidden="1" w:unhideWhenUsed="1"/>
+    <w:lsdException w:name="FollowedHyperlink" w:semiHidden="1" w:unhideWhenUsed="1"/>
+    <w:lsdException w:name="Strong" w:uiPriority="22" w:qFormat="1"/>
+    <w:lsdException w:name="Emphasis" w:uiPriority="20" w:qFormat="1"/>
+    <w:lsdException w:name="Document Map" w:semiHidden="1" w:unhideWhenUsed="1"/>
+    <w:lsdException w:name="Plain Text" w:semiHidden="1" w:unhideWhenUsed="1"/>
+    <w:lsdException w:name="E-mail Signature" w:semiHidden="1" w:unhideWhenUsed="1"/>
+    <w:lsdException w:name="HTML Top of Form" w:semiHidden="1" w:unhideWhenUsed="1"/>
+    <w:lsdException w:name="HTML Bottom of Form" w:semiHidden="1" w:unhideWhenUsed="1"/>
+    <w:lsdException w:name="Normal (Web)" w:semiHidden="1" w:unhideWhenUsed="1"/>
+    <w:lsdException w:name="HTML Acronym" w:semiHidden="1" w:unhideWhenUsed="1"/>
+    <w:lsdException w:name="HTML Address" w:semiHidden="1" w:unhideWhenUsed="1"/>
+    <w:lsdException w:name="HTML Cite" w:semiHidden="1" w:unhideWhenUsed="1"/>
+    <w:lsdException w:name="HTML Code" w:semiHidden="1" w:unhideWhenUsed="1"/>
+    <w:lsdException w:name="HTML Definition" w:semiHidden="1" w:unhideWhenUsed="1"/>
+    <w:lsdException w:name="HTML Keyboard" w:semiHidden="1" w:unhideWhenUsed="1"/>
+    <w:lsdException w:name="HTML Preformatted" w:semiHidden="1" w:unhideWhenUsed="1"/>
+    <w:lsdException w:name="HTML Sample" w:semiHidden="1" w:unhideWhenUsed="1"/>
+    <w:lsdException w:name="HTML Typewriter" w:semiHidden="1" w:unhideWhenUsed="1"/>
+    <w:lsdException w:name="HTML Variable" w:semiHidden="1" w:unhideWhenUsed="1"/>
+    <w:lsdException w:name="Normal Table" w:semiHidden="1" w:unhideWhenUsed="1"/>
+    <w:lsdException w:name="annotation subject" w:semiHidden="1" w:unhideWhenUsed="1"/>
+    <w:lsdException w:name="No List" w:semiHidden="1" w:unhideWhenUsed="1"/>
+    <w:lsdException w:name="Outline List 1" w:semiHidden="1" w:unhideWhenUsed="1"/>
+    <w:lsdException w:name="Outline List 2" w:semiHidden="1" w:unhideWhenUsed="1"/>
+    <w:lsdException w:name="Outline List 3" w:semiHidden="1" w:unhideWhenUsed="1"/>
+    <w:lsdException w:name="Table Simple 1" w:semiHidden="1" w:unhideWhenUsed="1"/>
+    <w:lsdException w:name="Table Simple 2" w:semiHidden="1" w:unhideWhenUsed="1"/>
+    <w:lsdException w:name="Table Simple 3" w:semiHidden="1" w:unhideWhenUsed="1"/>
+    <w:lsdException w:name="Table Classic 1" w:semiHidden="1" w:unhideWhenUsed="1"/>
+    <w:lsdException w:name="Table Classic 2" w:semiHidden="1" w:unhideWhenUsed="1"/>
+    <w:lsdException w:name="Table Classic 3" w:semiHidden="1" w:unhideWhenUsed="1"/>
+    <w:lsdException w:name="Table Classic 4" w:semiHidden="1" w:unhideWhenUsed="1"/>
+    <w:lsdException w:name="Table Colorful 1" w:semiHidden="1" w:unhideWhenUsed="1"/>
+    <w:lsdException w:name="Table Colorful 2" w:semiHidden="1" w:unhideWhenUsed="1"/>
+    <w:lsdException w:name="Table Colorful 3" w:semiHidden="1" w:unhideWhenUsed="1"/>
+    <w:lsdException w:name="Table Columns 1" w:semiHidden="1" w:unhideWhenUsed="1"/>
+    <w:lsdException w:name="Table Columns 2" w:semiHidden="1" w:unhideWhenUsed="1"/>
+    <w:lsdException w:name="Table Columns 3" w:semiHidden="1" w:unhideWhenUsed="1"/>
+    <w:lsdException w:name="Table Columns 4" w:semiHidden="1" w:unhideWhenUsed="1"/>
+    <w:lsdException w:name="Table Columns 5" w:semiHidden="1" w:unhideWhenUsed="1"/>
+    <w:lsdException w:name="Table Grid 1" w:semiHidden="1" w:unhideWhenUsed="1"/>
+    <w:lsdException w:name="Table Grid 2" w:semiHidden="1" w:unhideWhenUsed="1"/>
+    <w:lsdException w:name="Table Grid 3" w:semiHidden="1" w:unhideWhenUsed="1"/>
+    <w:lsdException w:name="Table Grid 4" w:semiHidden="1" w:unhideWhenUsed="1"/>
+    <w:lsdException w:name="Table Grid 5" w:semiHidden="1" w:unhideWhenUsed="1"/>
+    <w:lsdException w:name="Table Grid 6" w:semiHidden="1" w:unhideWhenUsed="1"/>
+    <w:lsdException w:name="Table Grid 7" w:semiHidden="1" w:unhideWhenUsed="1"/>
+    <w:lsdException w:name="Table Grid 8" w:semiHidden="1" w:unhideWhenUsed="1"/>
+    <w:lsdException w:name="Table List 1" w:semiHidden="1" w:unhideWhenUsed="1"/>
+    <w:lsdException w:name="Table List 2" w:semiHidden="1" w:unhideWhenUsed="1"/>
+    <w:lsdException w:name="Table List 3" w:semiHidden="1" w:unhideWhenUsed="1"/>
+    <w:lsdException w:name="Table List 4" w:semiHidden="1" w:unhideWhenUsed="1"/>
+    <w:lsdException w:name="Table List 5" w:semiHidden="1" w:unhideWhenUsed="1"/>
+    <w:lsdException w:name="Table List 6" w:semiHidden="1" w:unhideWhenUsed="1"/>
+    <w:lsdException w:name="Table List 7" w:semiHidden="1" w:unhideWhenUsed="1"/>
+    <w:lsdException w:name="Table List 8" w:semiHidden="1" w:unhideWhenUsed="1"/>
+    <w:lsdException w:name="Table 3D effects 1" w:semiHidden="1" w:unhideWhenUsed="1"/>
+    <w:lsdException w:name="Table 3D effects 2" w:semiHidden="1" w:unhideWhenUsed="1"/>
+    <w:lsdException w:name="Table 3D effects 3" w:semiHidden="1" w:unhideWhenUsed="1"/>
+    <w:lsdException w:name="Table Contemporary" w:semiHidden="1" w:unhideWhenUsed="1"/>
+    <w:lsdException w:name="Table Elegant" w:semiHidden="1" w:unhideWhenUsed="1"/>
+    <w:lsdException w:name="Table Professional" w:semiHidden="1" w:unhideWhenUsed="1"/>
+    <w:lsdException w:name="Table Subtle 1" w:semiHidden="1" w:unhideWhenUsed="1"/>
+    <w:lsdException w:name="Table Subtle 2" w:semiHidden="1" w:unhideWhenUsed="1"/>
+    <w:lsdException w:name="Table Web 1" w:semiHidden="1" w:unhideWhenUsed="1"/>
+    <w:lsdException w:name="Table Web 2" w:semiHidden="1" w:unhideWhenUsed="1"/>
+    <w:lsdException w:name="Table Web 3" w:semiHidden="1" w:unhideWhenUsed="1"/>
+    <w:lsdException w:name="Balloon Text" w:semiHidden="1" w:unhideWhenUsed="1"/>
+    <w:lsdException w:name="Table Grid" w:semiHidden="1" w:uiPriority="59" w:unhideWhenUsed="1"/>
+    <w:lsdException w:name="Table Theme" w:semiHidden="1" w:unhideWhenUsed="1"/>
+    <w:lsdException w:name="Placeholder Text" w:semiHidden="1"/>
+    <w:lsdException w:name="No Spacing" w:uiPriority="1" w:qFormat="1"/>
+    <w:lsdException w:name="Light Shading" w:uiPriority="60"/>
+    <w:lsdException w:name="Light List" w:uiPriority="61"/>
+    <w:lsdException w:name="Light Grid" w:uiPriority="62"/>
+    <w:lsdException w:name="Medium Shading 1" w:uiPriority="63"/>
+    <w:lsdException w:name="Medium Shading 2" w:uiPriority="64"/>
+    <w:lsdException w:name="Medium List 1" w:uiPriority="65"/>
+    <w:lsdException w:name="Medium List 2" w:uiPriority="66"/>
+    <w:lsdException w:name="Medium Grid 1" w:uiPriority="67"/>
+    <w:lsdException w:name="Medium Grid 2" w:uiPriority="68"/>
+    <w:lsdException w:name="Medium Grid 3" w:uiPriority="69"/>
+    <w:lsdException w:name="Dark List" w:uiPriority="70"/>
+    <w:lsdException w:name="Colorful Shading" w:uiPriority="71"/>
+    <w:lsdException w:name="Colorful List" w:uiPriority="72"/>
+    <w:lsdException w:name="Colorful Grid" w:uiPriority="73"/>
+    <w:lsdException w:name="Light Shading Accent 1" w:uiPriority="60"/>
+    <w:lsdException w:name="Light List Accent 1" w:uiPriority="61"/>
+    <w:lsdException w:name="Light Grid Accent 1" w:uiPriority="62"/>
+    <w:lsdException w:name="Medium Shading 1 Accent 1" w:uiPriority="63"/>
+    <w:lsdException w:name="Medium Shading 2 Accent 1" w:uiPriority="64"/>
+    <w:lsdException w:name="Medium List 1 Accent 1" w:uiPriority="65"/>
+    <w:lsdException w:name="Revision" w:semiHidden="1"/>
+    <w:lsdException w:name="List Paragraph" w:uiPriority="34" w:qFormat="1"/>
+    <w:lsdException w:name="Quote" w:uiPriority="29" w:qFormat="1"/>
+    <w:lsdException w:name="Intense Quote" w:uiPriority="30" w:qFormat="1"/>
+    <w:lsdException w:name="Medium List 2 Accent 1" w:uiPriority="66"/>
+    <w:lsdException w:name="Medium Grid 1 Accent 1" w:uiPriority="67"/>
+    <w:lsdException w:name="Medium Grid 2 Accent 1" w:uiPriority="68"/>
+    <w:lsdException w:name="Medium Grid 3 Accent 1" w:uiPriority="69"/>
+    <w:lsdException w:name="Dark List Accent 1" w:uiPriority="70"/>
+    <w:lsdException w:name="Colorful Shading Accent 1" w:uiPriority="71"/>
+    <w:lsdException w:name="Colorful List Accent 1" w:uiPriority="72"/>
+    <w:lsdException w:name="Colorful Grid Accent 1" w:uiPriority="73"/>
+    <w:lsdException w:name="Light Shading Accent 2" w:uiPriority="60"/>
+    <w:lsdException w:name="Light List Accent 2" w:uiPriority="61"/>
+    <w:lsdException w:name="Light Grid Accent 2" w:uiPriority="62"/>
+    <w:lsdException w:name="Medium Shading 1 Accent 2" w:uiPriority="63"/>
+    <w:lsdException w:name="Medium Shading 2 Accent 2" w:uiPriority="64"/>
+    <w:lsdException w:name="Medium List 1 Accent 2" w:uiPriority="65"/>
+    <w:lsdException w:name="Medium List 2 Accent 2" w:uiPriority="66"/>
+    <w:lsdException w:name="Medium Grid 1 Accent 2" w:uiPriority="67"/>
+    <w:lsdException w:name="Medium Grid 2 Accent 2" w:uiPriority="68"/>
+    <w:lsdException w:name="Medium Grid 3 Accent 2" w:uiPriority="69"/>
+    <w:lsdException w:name="Dark List Accent 2" w:uiPriority="70"/>
+    <w:lsdException w:name="Colorful Shading Accent 2" w:uiPriority="71"/>
+    <w:lsdException w:name="Colorful List Accent 2" w:uiPriority="72"/>
+    <w:lsdException w:name="Colorful Grid Accent 2" w:uiPriority="73"/>
+    <w:lsdException w:name="Light Shading Accent 3" w:uiPriority="60"/>
+    <w:lsdException w:name="Light List Accent 3" w:uiPriority="61"/>
+    <w:lsdException w:name="Light Grid Accent 3" w:uiPriority="62"/>
+    <w:lsdException w:name="Medium Shading 1 Accent 3" w:uiPriority="63"/>
+    <w:lsdException w:name="Medium Shading 2 Accent 3" w:uiPriority="64"/>
+    <w:lsdException w:name="Medium List 1 Accent 3" w:uiPriority="65"/>
+    <w:lsdException w:name="Medium List 2 Accent 3" w:uiPriority="66"/>
+    <w:lsdException w:name="Medium Grid 1 Accent 3" w:uiPriority="67"/>
+    <w:lsdException w:name="Medium Grid 2 Accent 3" w:uiPriority="68"/>
+    <w:lsdException w:name="Medium Grid 3 Accent 3" w:uiPriority="69"/>
+    <w:lsdException w:name="Dark List Accent 3" w:uiPriority="70"/>
+    <w:lsdException w:name="Colorful Shading Accent 3" w:uiPriority="71"/>
+    <w:lsdException w:name="Colorful List Accent 3" w:uiPriority="72"/>
+    <w:lsdException w:name="Colorful Grid Accent 3" w:uiPriority="73"/>
+    <w:lsdException w:name="Light Shading Accent 4" w:uiPriority="60"/>
+    <w:lsdException w:name="Light List Accent 4" w:uiPriority="61"/>
+    <w:lsdException w:name="Light Grid Accent 4" w:uiPriority="62"/>
+    <w:lsdException w:name="Medium Shading 1 Accent 4" w:uiPriority="63"/>
+    <w:lsdException w:name="Medium Shading 2 Accent 4" w:uiPriority="64"/>
+    <w:lsdException w:name="Medium List 1 Accent 4" w:uiPriority="65"/>
+    <w:lsdException w:name="Medium List 2 Accent 4" w:uiPriority="66"/>
+    <w:lsdException w:name="Medium Grid 1 Accent 4" w:uiPriority="67"/>
+    <w:lsdException w:name="Medium Grid 2 Accent 4" w:uiPriority="68"/>
+    <w:lsdException w:name="Medium Grid 3 Accent 4" w:uiPriority="69"/>
+    <w:lsdException w:name="Dark List Accent 4" w:uiPriority="70"/>
+    <w:lsdException w:name="Colorful Shading Accent 4" w:uiPriority="71"/>
+    <w:lsdException w:name="Colorful List Accent 4" w:uiPriority="72"/>
+    <w:lsdException w:name="Colorful Grid Accent 4" w:uiPriority="73"/>
+    <w:lsdException w:name="Light Shading Accent 5" w:uiPriority="60"/>
+    <w:lsdException w:name="Light List Accent 5" w:uiPriority="61"/>
+    <w:lsdException w:name="Light Grid Accent 5" w:uiPriority="62"/>
+    <w:lsdException w:name="Medium Shading 1 Accent 5" w:uiPriority="63"/>
+    <w:lsdException w:name="Medium Shading 2 Accent 5" w:uiPriority="64"/>
+    <w:lsdException w:name="Medium List 1 Accent 5" w:uiPriority="65"/>
+    <w:lsdException w:name="Medium List 2 Accent 5" w:uiPriority="66"/>
+    <w:lsdException w:name="Medium Grid 1 Accent 5" w:uiPriority="67"/>
+    <w:lsdException w:name="Medium Grid 2 Accent 5" w:uiPriority="68"/>
+    <w:lsdException w:name="Medium Grid 3 Accent 5" w:uiPriority="69"/>
+    <w:lsdException w:name="Dark List Accent 5" w:uiPriority="70"/>
+    <w:lsdException w:name="Colorful Shading Accent 5" w:uiPriority="71"/>
+    <w:lsdException w:name="Colorful List Accent 5" w:uiPriority="72"/>
+    <w:lsdException w:name="Colorful Grid Accent 5" w:uiPriority="73"/>
+    <w:lsdException w:name="Light Shading Accent 6" w:uiPriority="60"/>
+    <w:lsdException w:name="Light List Accent 6" w:uiPriority="61"/>
+    <w:lsdException w:name="Light Grid Accent 6" w:uiPriority="62"/>
+    <w:lsdException w:name="Medium Shading 1 Accent 6" w:uiPriority="63"/>
+    <w:lsdException w:name="Medium Shading 2 Accent 6" w:uiPriority="64"/>
+    <w:lsdException w:name="Medium List 1 Accent 6" w:uiPriority="65"/>
+    <w:lsdException w:name="Medium List 2 Accent 6" w:uiPriority="66"/>
+    <w:lsdException w:name="Medium Grid 1 Accent 6" w:uiPriority="67"/>
+    <w:lsdException w:name="Medium Grid 2 Accent 6" w:uiPriority="68"/>
+    <w:lsdException w:name="Medium Grid 3 Accent 6" w:uiPriority="69"/>
+    <w:lsdException w:name="Dark List Accent 6" w:uiPriority="70"/>
+    <w:lsdException w:name="Colorful Shading Accent 6" w:uiPriority="71"/>
+    <w:lsdException w:name="Colorful List Accent 6" w:uiPriority="72"/>
+    <w:lsdException w:name="Colorful Grid Accent 6" w:uiPriority="73"/>
+    <w:lsdException w:name="Subtle Emphasis" w:uiPriority="19" w:qFormat="1"/>
+    <w:lsdException w:name="Intense Emphasis" w:uiPriority="21" w:qFormat="1"/>
+    <w:lsdException w:name="Subtle Reference" w:uiPriority="31" w:qFormat="1"/>
+    <w:lsdException w:name="Intense Reference" w:uiPriority="32" w:qFormat="1"/>
+    <w:lsdException w:name="Book Title" w:uiPriority="33" w:qFormat="1"/>
+    <w:lsdException w:name="Bibliography" w:semiHidden="1" w:uiPriority="37" w:unhideWhenUsed="1"/>
+    <w:lsdException w:name="TOC Heading" w:semiHidden="1" w:uiPriority="39" w:unhideWhenUsed="1" w:qFormat="1"/>
+    <w:lsdException w:name="Plain Table 1" w:uiPriority="41"/>
+    <w:lsdException w:name="Plain Table 2" w:uiPriority="42"/>
+    <w:lsdException w:name="Plain Table 3" w:uiPriority="43"/>
+    <w:lsdException w:name="Plain Table 4" w:uiPriority="44"/>
+    <w:lsdException w:name="Plain Table 5" w:uiPriority="45"/>
+    <w:lsdException w:name="Grid Table Light" w:uiPriority="40"/>
+    <w:lsdException w:name="Grid Table 1 Light" w:uiPriority="46"/>
+    <w:lsdException w:name="Grid Table 2" w:uiPriority="47"/>
+    <w:lsdException w:name="Grid Table 3" w:uiPriority="48"/>
+    <w:lsdException w:name="Grid Table 4" w:uiPriority="49"/>
+    <w:lsdException w:name="Grid Table 5 Dark" w:uiPriority="50"/>
+    <w:lsdException w:name="Grid Table 6 Colorful" w:uiPriority="51"/>
+    <w:lsdException w:name="Grid Table 7 Colorful" w:uiPriority="52"/>
+    <w:lsdException w:name="Grid Table 1 Light Accent 1" w:uiPriority="46"/>
+    <w:lsdException w:name="Grid Table 2 Accent 1" w:uiPriority="47"/>
+    <w:lsdException w:name="Grid Table 3 Accent 1" w:uiPriority="48"/>
+    <w:lsdException w:name="Grid Table 4 Accent 1" w:uiPriority="49"/>
+    <w:lsdException w:name="Grid Table 5 Dark Accent 1" w:uiPriority="50"/>
+    <w:lsdException w:name="Grid Table 6 Colorful Accent 1" w:uiPriority="51"/>
+    <w:lsdException w:name="Grid Table 7 Colorful Accent 1" w:uiPriority="52"/>
+    <w:lsdException w:name="Grid Table 1 Light Accent 2" w:uiPriority="46"/>
+    <w:lsdException w:name="Grid Table 2 Accent 2" w:uiPriority="47"/>
+    <w:lsdException w:name="Grid Table 3 Accent 2" w:uiPriority="48"/>
+    <w:lsdException w:name="Grid Table 4 Accent 2" w:uiPriority="49"/>
+    <w:lsdException w:name="Grid Table 5 Dark Accent 2" w:uiPriority="50"/>
+    <w:lsdException w:name="Grid Table 6 Colorful Accent 2" w:uiPriority="51"/>
+    <w:lsdException w:name="Grid Table 7 Colorful Accent 2" w:uiPriority="52"/>
+    <w:lsdException w:name="Grid Table 1 Light Accent 3" w:uiPriority="46"/>
+    <w:lsdException w:name="Grid Table 2 Accent 3" w:uiPriority="47"/>
+    <w:lsdException w:name="Grid Table 3 Accent 3" w:uiPriority="48"/>
+    <w:lsdException w:name="Grid Table 4 Accent 3" w:uiPriority="49"/>
+    <w:lsdException w:name="Grid Table 5 Dark Accent 3" w:uiPriority="50"/>
+    <w:lsdException w:name="Grid Table 6 Colorful Accent 3" w:uiPriority="51"/>
+    <w:lsdException w:name="Grid Table 7 Colorful Accent 3" w:uiPriority="52"/>
+    <w:lsdException w:name="Grid Table 1 Light Accent 4" w:uiPriority="46"/>
+    <w:lsdException w:name="Grid Table 2 Accent 4" w:uiPriority="47"/>
+    <w:lsdException w:name="Grid Table 3 Accent 4" w:uiPriority="48"/>
+    <w:lsdException w:name="Grid Table 4 Accent 4" w:uiPriority="49"/>
+    <w:lsdException w:name="Grid Table 5 Dark Accent 4" w:uiPriority="50"/>
+    <w:lsdException w:name="Grid Table 6 Colorful Accent 4" w:uiPriority="51"/>
+    <w:lsdException w:name="Grid Table 7 Colorful Accent 4" w:uiPriority="52"/>
+    <w:lsdException w:name="Grid Table 1 Light Accent 5" w:uiPriority="46"/>
+    <w:lsdException w:name="Grid Table 2 Accent 5" w:uiPriority="47"/>
+    <w:lsdException w:name="Grid Table 3 Accent 5" w:uiPriority="48"/>
+    <w:lsdException w:name="Grid Table 4 Accent 5" w:uiPriority="49"/>
+    <w:lsdException w:name="Grid Table 5 Dark Accent 5" w:uiPriority="50"/>
+    <w:lsdException w:name="Grid Table 6 Colorful Accent 5" w:uiPriority="51"/>
+    <w:lsdException w:name="Grid Table 7 Colorful Accent 5" w:uiPriority="52"/>
+    <w:lsdException w:name="Grid Table 1 Light Accent 6" w:uiPriority="46"/>
+    <w:lsdException w:name="Grid Table 2 Accent 6" w:uiPriority="47"/>
+    <w:lsdException w:name="Grid Table 3 Accent 6" w:uiPriority="48"/>
+    <w:lsdException w:name="Grid Table 4 Accent 6" w:uiPriority="49"/>
+    <w:lsdException w:name="Grid Table 5 Dark Accent 6" w:uiPriority="50"/>
+    <w:lsdException w:name="Grid Table 6 Colorful Accent 6" w:uiPriority="51"/>
+    <w:lsdException w:name="Grid Table 7 Colorful Accent 6" w:uiPriority="52"/>
+    <w:lsdException w:name="List Table 1 Light" w:uiPriority="46"/>
+    <w:lsdException w:name="List Table 2" w:uiPriority="47"/>
+    <w:lsdException w:name="List Table 3" w:uiPriority="48"/>
+    <w:lsdException w:name="List Table 4" w:uiPriority="49"/>
+    <w:lsdException w:name="List Table 5 Dark" w:uiPriority="50"/>
+    <w:lsdException w:name="List Table 6 Colorful" w:uiPriority="51"/>
+    <w:lsdException w:name="List Table 7 Colorful" w:uiPriority="52"/>
+    <w:lsdException w:name="List Table 1 Light Accent 1" w:uiPriority="46"/>
+    <w:lsdException w:name="List Table 2 Accent 1" w:uiPriority="47"/>
+    <w:lsdException w:name="List Table 3 Accent 1" w:uiPriority="48"/>
+    <w:lsdException w:name="List Table 4 Accent 1" w:uiPriority="49"/>
+    <w:lsdException w:name="List Table 5 Dark Accent 1" w:uiPriority="50"/>
+    <w:lsdException w:name="List Table 6 Colorful Accent 1" w:uiPriority="51"/>
+    <w:lsdException w:name="List Table 7 Colorful Accent 1" w:uiPriority="52"/>
+    <w:lsdException w:name="List Table 1 Light Accent 2" w:uiPriority="46"/>
+    <w:lsdException w:name="List Table 2 Accent 2" w:uiPriority="47"/>
+    <w:lsdException w:name="List Table 3 Accent 2" w:uiPriority="48"/>
+    <w:lsdException w:name="List Table 4 Accent 2" w:uiPriority="49"/>
+    <w:lsdException w:name="List Table 5 Dark Accent 2" w:uiPriority="50"/>
+    <w:lsdException w:name="List Table 6 Colorful Accent 2" w:uiPriority="51"/>
+    <w:lsdException w:name="List Table 7 Colorful Accent 2" w:uiPriority="52"/>
+    <w:lsdException w:name="List Table 1 Light Accent 3" w:uiPriority="46"/>
+    <w:lsdException w:name="List Table 2 Accent 3" w:uiPriority="47"/>
+    <w:lsdException w:name="List Table 3 Accent 3" w:uiPriority="48"/>
+    <w:lsdException w:name="List Table 4 Accent 3" w:uiPriority="49"/>
+    <w:lsdException w:name="List Table 5 Dark Accent 3" w:uiPriority="50"/>
+    <w:lsdException w:name="List Table 6 Colorful Accent 3" w:uiPriority="51"/>
+    <w:lsdException w:name="List Table 7 Colorful Accent 3" w:uiPriority="52"/>
+    <w:lsdException w:name="List Table 1 Light Accent 4" w:uiPriority="46"/>
+    <w:lsdException w:name="List Table 2 Accent 4" w:uiPriority="47"/>
+    <w:lsdException w:name="List Table 3 Accent 4" w:uiPriority="48"/>
+    <w:lsdException w:name="List Table 4 Accent 4" w:uiPriority="49"/>
+    <w:lsdException w:name="List Table 5 Dark Accent 4" w:uiPriority="50"/>
+    <w:lsdException w:name="List Table 6 Colorful Accent 4" w:uiPriority="51"/>
+    <w:lsdException w:name="List Table 7 Colorful Accent 4" w:uiPriority="52"/>
+    <w:lsdException w:name="List Table 1 Light Accent 5" w:uiPriority="46"/>
+    <w:lsdException w:name="List Table 2 Accent 5" w:uiPriority="47"/>
+    <w:lsdException w:name="List Table 3 Accent 5" w:uiPriority="48"/>
+    <w:lsdException w:name="List Table 4 Accent 5" w:uiPriority="49"/>
+    <w:lsdException w:name="List Table 5 Dark Accent 5" w:uiPriority="50"/>
+    <w:lsdException w:name="List Table 6 Colorful Accent 5" w:uiPriority="51"/>
+    <w:lsdException w:name="List Table 7 Colorful Accent 5" w:uiPriority="52"/>
+    <w:lsdException w:name="List Table 1 Light Accent 6" w:uiPriority="46"/>
+    <w:lsdException w:name="List Table 2 Accent 6" w:uiPriority="47"/>
+    <w:lsdException w:name="List Table 3 Accent 6" w:uiPriority="48"/>
+    <w:lsdException w:name="List Table 4 Accent 6" w:uiPriority="49"/>
+    <w:lsdException w:name="List Table 5 Dark Accent 6" w:uiPriority="50"/>
+    <w:lsdException w:name="List Table 6 Colorful Accent 6" w:uiPriority="51"/>
+    <w:lsdException w:name="List Table 7 Colorful Accent 6" w:uiPriority="52"/>
+    <w:lsdException w:name="Mention" w:semiHidden="1" w:unhideWhenUsed="1"/>
+    <w:lsdException w:name="Smart Hyperlink" w:semiHidden="1" w:unhideWhenUsed="1"/>
+    <w:lsdException w:name="Hashtag" w:semiHidden="1" w:unhideWhenUsed="1"/>
+    <w:lsdException w:name="Unresolved Mention" w:semiHidden="1" w:unhideWhenUsed="1"/>
   </w:latentStyles>
   <w:style w:type="paragraph" w:default="1" w:styleId="Normal">
     <w:name w:val="Normal"/>
@@ -26301,7 +26551,7 @@
 </file>
 
 <file path=customXml/itemProps1.xml><?xml version="1.0" encoding="utf-8"?>
-<ds:datastoreItem xmlns:ds="http://schemas.openxmlformats.org/officeDocument/2006/customXml" ds:itemID="{FA8260B9-2E95-4442-9FCC-468A0A6968A8}">
+<ds:datastoreItem xmlns:ds="http://schemas.openxmlformats.org/officeDocument/2006/customXml" ds:itemID="{289004DB-15D7-499F-897E-C6FF1C1D89B3}">
   <ds:schemaRefs>
     <ds:schemaRef ds:uri="http://schemas.openxmlformats.org/officeDocument/2006/bibliography"/>
   </ds:schemaRefs>

--- a/analyse/iteration3.docx
+++ b/analyse/iteration3.docx
@@ -8418,6 +8418,11 @@
     <w:p/>
     <w:p/>
     <w:p/>
+    <w:p/>
+    <w:p>
+      <w:bookmarkStart w:id="14" w:name="_GoBack"/>
+      <w:bookmarkEnd w:id="14"/>
+    </w:p>
     <w:tbl>
       <w:tblPr>
         <w:tblStyle w:val="Grilledutableau"/>
@@ -8458,6 +8463,7 @@
                 <w:szCs w:val="28"/>
                 <w:u w:val="single"/>
               </w:rPr>
+              <w:lastRenderedPageBreak/>
               <w:t>6 Afficher liste vols</w:t>
             </w:r>
           </w:p>
@@ -8503,7 +8509,6 @@
                 <w:sz w:val="24"/>
                 <w:szCs w:val="24"/>
               </w:rPr>
-              <w:lastRenderedPageBreak/>
               <w:t>Objectifs </w:t>
             </w:r>
             <w:r>
@@ -8563,7 +8568,6 @@
                 <w:sz w:val="24"/>
                 <w:szCs w:val="24"/>
               </w:rPr>
-              <w:lastRenderedPageBreak/>
               <w:t>Préconditions </w:t>
             </w:r>
             <w:r>
@@ -8837,13 +8841,14 @@
           <w:numId w:val="7"/>
         </w:numPr>
       </w:pPr>
-      <w:bookmarkStart w:id="14" w:name="_Toc509583403"/>
-      <w:bookmarkStart w:id="15" w:name="_Toc511760494"/>
+      <w:bookmarkStart w:id="15" w:name="_Toc509583403"/>
+      <w:bookmarkStart w:id="16" w:name="_Toc511760494"/>
       <w:r>
+        <w:lastRenderedPageBreak/>
         <w:t>Diagramme de classe</w:t>
       </w:r>
-      <w:bookmarkEnd w:id="14"/>
       <w:bookmarkEnd w:id="15"/>
+      <w:bookmarkEnd w:id="16"/>
     </w:p>
     <w:p/>
     <w:p>
@@ -8852,7 +8857,6 @@
           <w:noProof/>
           <w:lang w:eastAsia="fr-BE"/>
         </w:rPr>
-        <w:lastRenderedPageBreak/>
         <w:drawing>
           <wp:inline distT="0" distB="0" distL="0" distR="0">
             <wp:extent cx="6115050" cy="6535662"/>
@@ -8910,14 +8914,14 @@
           <w:numId w:val="7"/>
         </w:numPr>
       </w:pPr>
-      <w:bookmarkStart w:id="16" w:name="_Toc509583404"/>
-      <w:bookmarkStart w:id="17" w:name="_Toc511760495"/>
+      <w:bookmarkStart w:id="17" w:name="_Toc509583404"/>
+      <w:bookmarkStart w:id="18" w:name="_Toc511760495"/>
       <w:r>
         <w:lastRenderedPageBreak/>
         <w:t>Diagramme de composants</w:t>
       </w:r>
-      <w:bookmarkEnd w:id="16"/>
       <w:bookmarkEnd w:id="17"/>
+      <w:bookmarkEnd w:id="18"/>
     </w:p>
     <w:p>
       <w:pPr>
@@ -8985,17 +8989,17 @@
           <w:numId w:val="7"/>
         </w:numPr>
       </w:pPr>
-      <w:bookmarkStart w:id="18" w:name="_Toc509583405"/>
-      <w:bookmarkStart w:id="19" w:name="_Toc511760496"/>
+      <w:bookmarkStart w:id="19" w:name="_Toc509583405"/>
+      <w:bookmarkStart w:id="20" w:name="_Toc511760496"/>
       <w:r>
         <w:lastRenderedPageBreak/>
         <w:t>Schéma relationnel (modèle logique</w:t>
       </w:r>
-      <w:bookmarkEnd w:id="18"/>
+      <w:bookmarkEnd w:id="19"/>
       <w:r>
         <w:t>)</w:t>
       </w:r>
-      <w:bookmarkEnd w:id="19"/>
+      <w:bookmarkEnd w:id="20"/>
     </w:p>
     <w:p>
       <w:r>
@@ -12269,7 +12273,7 @@
           <w:numId w:val="7"/>
         </w:numPr>
       </w:pPr>
-      <w:bookmarkStart w:id="20" w:name="_Toc511760497"/>
+      <w:bookmarkStart w:id="21" w:name="_Toc511760497"/>
       <w:r>
         <w:lastRenderedPageBreak/>
         <w:t>Test</w:t>
@@ -12277,7 +12281,7 @@
       <w:r>
         <w:t>s</w:t>
       </w:r>
-      <w:bookmarkEnd w:id="20"/>
+      <w:bookmarkEnd w:id="21"/>
     </w:p>
     <w:p>
       <w:pPr>
@@ -12287,7 +12291,7 @@
           <w:numId w:val="10"/>
         </w:numPr>
       </w:pPr>
-      <w:bookmarkStart w:id="21" w:name="_Toc511760498"/>
+      <w:bookmarkStart w:id="22" w:name="_Toc511760498"/>
       <w:r>
         <w:rPr>
           <w:noProof/>
@@ -12413,7 +12417,7 @@
       <w:r>
         <w:t>Test unitaire</w:t>
       </w:r>
-      <w:bookmarkEnd w:id="21"/>
+      <w:bookmarkEnd w:id="22"/>
     </w:p>
     <w:p/>
     <w:p/>
@@ -12476,11 +12480,11 @@
           <w:numId w:val="10"/>
         </w:numPr>
       </w:pPr>
-      <w:bookmarkStart w:id="22" w:name="_Toc511760499"/>
+      <w:bookmarkStart w:id="23" w:name="_Toc511760499"/>
       <w:r>
         <w:t>Test d’intégration</w:t>
       </w:r>
-      <w:bookmarkEnd w:id="22"/>
+      <w:bookmarkEnd w:id="23"/>
     </w:p>
     <w:p>
       <w:r>
@@ -12693,12 +12697,12 @@
           <w:numId w:val="10"/>
         </w:numPr>
       </w:pPr>
-      <w:bookmarkStart w:id="23" w:name="_Toc511760500"/>
+      <w:bookmarkStart w:id="24" w:name="_Toc511760500"/>
       <w:r>
         <w:lastRenderedPageBreak/>
         <w:t>Test fonctionnel</w:t>
       </w:r>
-      <w:bookmarkEnd w:id="23"/>
+      <w:bookmarkEnd w:id="24"/>
     </w:p>
     <w:tbl>
       <w:tblPr>
@@ -20546,8 +20550,6 @@
               <w:pStyle w:val="Paragraphedeliste"/>
               <w:spacing w:after="0" w:line="240" w:lineRule="auto"/>
             </w:pPr>
-            <w:bookmarkStart w:id="24" w:name="_GoBack"/>
-            <w:bookmarkEnd w:id="24"/>
           </w:p>
         </w:tc>
         <w:tc>
@@ -25732,7 +25734,7 @@
     <w:lsdException w:name="Table Web 2" w:semiHidden="1" w:unhideWhenUsed="1"/>
     <w:lsdException w:name="Table Web 3" w:semiHidden="1" w:unhideWhenUsed="1"/>
     <w:lsdException w:name="Balloon Text" w:semiHidden="1" w:unhideWhenUsed="1"/>
-    <w:lsdException w:name="Table Grid" w:semiHidden="1" w:uiPriority="59" w:unhideWhenUsed="1"/>
+    <w:lsdException w:name="Table Grid" w:uiPriority="59"/>
     <w:lsdException w:name="Table Theme" w:semiHidden="1" w:unhideWhenUsed="1"/>
     <w:lsdException w:name="Placeholder Text" w:semiHidden="1"/>
     <w:lsdException w:name="No Spacing" w:uiPriority="1" w:qFormat="1"/>
@@ -26551,7 +26553,7 @@
 </file>
 
 <file path=customXml/itemProps1.xml><?xml version="1.0" encoding="utf-8"?>
-<ds:datastoreItem xmlns:ds="http://schemas.openxmlformats.org/officeDocument/2006/customXml" ds:itemID="{289004DB-15D7-499F-897E-C6FF1C1D89B3}">
+<ds:datastoreItem xmlns:ds="http://schemas.openxmlformats.org/officeDocument/2006/customXml" ds:itemID="{9278D412-3B99-41DE-91C3-54FB7E9E73DD}">
   <ds:schemaRefs>
     <ds:schemaRef ds:uri="http://schemas.openxmlformats.org/officeDocument/2006/bibliography"/>
   </ds:schemaRefs>
